--- a/Thesis-Word/Study6-7.docx
+++ b/Thesis-Word/Study6-7.docx
@@ -1,6 +1,6 @@
 
 <file path=word/document.xml><?xml version="1.0" encoding="utf-8"?>
-<w:document xmlns:wpc="http://schemas.microsoft.com/office/word/2010/wordprocessingCanvas" xmlns:mo="http://schemas.microsoft.com/office/mac/office/2008/main" xmlns:mc="http://schemas.openxmlformats.org/markup-compatibility/2006" xmlns:mv="urn:schemas-microsoft-com:mac:vml" xmlns:o="urn:schemas-microsoft-com:office:office" xmlns:r="http://schemas.openxmlformats.org/officeDocument/2006/relationships" xmlns:m="http://schemas.openxmlformats.org/officeDocument/2006/math" xmlns:v="urn:schemas-microsoft-com:vml" xmlns:wp14="http://schemas.microsoft.com/office/word/2010/wordprocessingDrawing" xmlns:wp="http://schemas.openxmlformats.org/drawingml/2006/wordprocessingDrawing" xmlns:w10="urn:schemas-microsoft-com:office:word" xmlns:w="http://schemas.openxmlformats.org/wordprocessingml/2006/main" xmlns:w14="http://schemas.microsoft.com/office/word/2010/wordml" xmlns:w15="http://schemas.microsoft.com/office/word/2012/wordml" xmlns:wpg="http://schemas.microsoft.com/office/word/2010/wordprocessingGroup" xmlns:wpi="http://schemas.microsoft.com/office/word/2010/wordprocessingInk" xmlns:wne="http://schemas.microsoft.com/office/word/2006/wordml" xmlns:wps="http://schemas.microsoft.com/office/word/2010/wordprocessingShape" mc:Ignorable="w14 w15 wp14">
+<w:document xmlns:wpc="http://schemas.microsoft.com/office/word/2010/wordprocessingCanvas" xmlns:cx="http://schemas.microsoft.com/office/drawing/2014/chartex" xmlns:cx1="http://schemas.microsoft.com/office/drawing/2015/9/8/chartex" xmlns:cx2="http://schemas.microsoft.com/office/drawing/2015/10/21/chartex" xmlns:cx3="http://schemas.microsoft.com/office/drawing/2016/5/9/chartex" xmlns:cx4="http://schemas.microsoft.com/office/drawing/2016/5/10/chartex" xmlns:cx5="http://schemas.microsoft.com/office/drawing/2016/5/11/chartex" xmlns:cx6="http://schemas.microsoft.com/office/drawing/2016/5/12/chartex" xmlns:cx7="http://schemas.microsoft.com/office/drawing/2016/5/13/chartex" xmlns:cx8="http://schemas.microsoft.com/office/drawing/2016/5/14/chartex" xmlns:mc="http://schemas.openxmlformats.org/markup-compatibility/2006" xmlns:aink="http://schemas.microsoft.com/office/drawing/2016/ink" xmlns:am3d="http://schemas.microsoft.com/office/drawing/2017/model3d" xmlns:o="urn:schemas-microsoft-com:office:office" xmlns:r="http://schemas.openxmlformats.org/officeDocument/2006/relationships" xmlns:m="http://schemas.openxmlformats.org/officeDocument/2006/math" xmlns:v="urn:schemas-microsoft-com:vml" xmlns:wp14="http://schemas.microsoft.com/office/word/2010/wordprocessingDrawing" xmlns:wp="http://schemas.openxmlformats.org/drawingml/2006/wordprocessingDrawing" xmlns:w10="urn:schemas-microsoft-com:office:word" xmlns:w="http://schemas.openxmlformats.org/wordprocessingml/2006/main" xmlns:w14="http://schemas.microsoft.com/office/word/2010/wordml" xmlns:w15="http://schemas.microsoft.com/office/word/2012/wordml" xmlns:w16cid="http://schemas.microsoft.com/office/word/2016/wordml/cid" xmlns:w16se="http://schemas.microsoft.com/office/word/2015/wordml/symex" xmlns:wpg="http://schemas.microsoft.com/office/word/2010/wordprocessingGroup" xmlns:wpi="http://schemas.microsoft.com/office/word/2010/wordprocessingInk" xmlns:wne="http://schemas.microsoft.com/office/word/2006/wordml" xmlns:wps="http://schemas.microsoft.com/office/word/2010/wordprocessingShape" mc:Ignorable="w14 w15 w16se w16cid wp14">
   <w:body>
     <w:p>
       <w:pPr>
@@ -66,7 +66,6 @@
     <w:p>
       <w:pPr>
         <w:pStyle w:val="Paragraph"/>
-        <w:ind w:firstLine="0"/>
       </w:pPr>
       <w:r>
         <w:t xml:space="preserve">Data entry often involves looking up certain information and entering </w:t>
@@ -360,7 +359,6 @@
     <w:p>
       <w:pPr>
         <w:pStyle w:val="Paragraph"/>
-        <w:ind w:firstLine="0"/>
       </w:pPr>
       <w:r>
         <w:t xml:space="preserve">The findings of Study 1 indicated that showing participants how long they go away for on average reduced the duration of interruptions, and made people more accurate and faster in completing a routine data entry task. However, the study used an experimental and artificial task. The focus of the study was on measuring the effect of time feedback on interruption durations and </w:t>
@@ -415,7 +413,6 @@
     <w:p>
       <w:pPr>
         <w:pStyle w:val="Paragraph"/>
-        <w:ind w:firstLine="0"/>
       </w:pPr>
       <w:r>
         <w:t xml:space="preserve">Nine participants (six female) took part in the study. </w:t>
@@ -423,13 +420,8 @@
       <w:r>
         <w:t xml:space="preserve">They were office workers at finance administration offices at a public university, and were invited to participate via emails sent to departmental mailing lists and via participants who had already taken part in the study. Participants worked in an open plan office, and seven participants occasionally worked from home. Participants’ work included administrative and supportive tasks, such as processing payments, and responding to queries by university staff and students. </w:t>
       </w:r>
-      <w:proofErr w:type="gramStart"/>
-      <w:r>
-        <w:t>The majority of</w:t>
-      </w:r>
-      <w:proofErr w:type="gramEnd"/>
-      <w:r>
-        <w:t xml:space="preserve"> participants’ work was carried out in a web browser, and revolved around a number of web-based data entry systems.</w:t>
+      <w:r>
+        <w:t>The majority of participants’ work was carried out in a web browser, and revolved around a number of web-based data entry systems.</w:t>
       </w:r>
       <w:r>
         <w:t xml:space="preserve"> None of the participants had used a </w:t>
@@ -470,7 +462,6 @@
     <w:p>
       <w:pPr>
         <w:pStyle w:val="Paragraph"/>
-        <w:ind w:firstLine="0"/>
       </w:pPr>
       <w:r>
         <w:t>The notification was implemented as a Google Chr</w:t>
@@ -509,13 +500,8 @@
         <w:t xml:space="preserve"> and click on the icon of the extension</w:t>
       </w:r>
       <w:r>
-        <w:t xml:space="preserve"> (see </w:t>
-      </w:r>
-      <w:proofErr w:type="gramStart"/>
-      <w:r>
-        <w:t>Figure )</w:t>
-      </w:r>
-      <w:proofErr w:type="gramEnd"/>
+        <w:t xml:space="preserve"> (see Figure )</w:t>
+      </w:r>
       <w:r>
         <w:t xml:space="preserve">. </w:t>
       </w:r>
@@ -654,15 +640,7 @@
         <w:t xml:space="preserve">presentation of the </w:t>
       </w:r>
       <w:r>
-        <w:t xml:space="preserve">notification was </w:t>
-      </w:r>
-      <w:proofErr w:type="gramStart"/>
-      <w:r>
-        <w:t>similar to</w:t>
-      </w:r>
-      <w:proofErr w:type="gramEnd"/>
-      <w:r>
-        <w:t xml:space="preserve"> Study 1 but differed in one important aspect. Whereas the notification in Study 1 appeared once after every trial, in Study 2 it appeared upon every switch</w:t>
+        <w:t>notification was similar to Study 1 but differed in one important aspect. Whereas the notification in Study 1 appeared once after every trial, in Study 2 it appeared upon every switch</w:t>
       </w:r>
       <w:r>
         <w:t xml:space="preserve"> away from the task</w:t>
@@ -683,13 +661,7 @@
         <w:t xml:space="preserve"> a notifi</w:t>
       </w:r>
       <w:r>
-        <w:t xml:space="preserve">cation at every switch </w:t>
-      </w:r>
-      <w:r>
-        <w:t xml:space="preserve">was not considered to be </w:t>
-      </w:r>
-      <w:r>
-        <w:t>too disruptive.</w:t>
+        <w:t>cation at every switch was not considered to be too disruptive.</w:t>
       </w:r>
     </w:p>
     <w:p>
@@ -705,45 +677,36 @@
       <w:r>
         <w:t xml:space="preserve">also asked to install </w:t>
       </w:r>
-      <w:proofErr w:type="spellStart"/>
+      <w:r>
+        <w:t>ManicTime, a computer logging software which records</w:t>
+      </w:r>
+      <w:r>
+        <w:t xml:space="preserve"> and stores</w:t>
+      </w:r>
+      <w:r>
+        <w:t xml:space="preserve"> the time spent in application windows.</w:t>
+      </w:r>
+      <w:r>
+        <w:t xml:space="preserve"> </w:t>
+      </w:r>
+      <w:r>
+        <w:t xml:space="preserve">Five participants </w:t>
+      </w:r>
+      <w:r>
+        <w:t>were not allowed to install</w:t>
+      </w:r>
+      <w:r>
+        <w:t xml:space="preserve"> </w:t>
+      </w:r>
       <w:r>
         <w:t>ManicTime</w:t>
       </w:r>
-      <w:proofErr w:type="spellEnd"/>
-      <w:r>
-        <w:t>, a computer logging software which records</w:t>
-      </w:r>
-      <w:r>
-        <w:t xml:space="preserve"> and stores</w:t>
-      </w:r>
-      <w:r>
-        <w:t xml:space="preserve"> the time spent in application windows.</w:t>
-      </w:r>
-      <w:r>
-        <w:t xml:space="preserve"> </w:t>
-      </w:r>
-      <w:r>
-        <w:t xml:space="preserve">Five participants </w:t>
-      </w:r>
-      <w:r>
-        <w:t>were not allowed to install</w:t>
-      </w:r>
-      <w:r>
-        <w:t xml:space="preserve"> </w:t>
-      </w:r>
-      <w:proofErr w:type="spellStart"/>
+      <w:r>
+        <w:t xml:space="preserve"> on their computer, and only used the extension. The </w:t>
+      </w:r>
       <w:r>
         <w:t>ManicTime</w:t>
       </w:r>
-      <w:proofErr w:type="spellEnd"/>
-      <w:r>
-        <w:t xml:space="preserve"> on their computer, and only used the extension. The </w:t>
-      </w:r>
-      <w:proofErr w:type="spellStart"/>
-      <w:r>
-        <w:t>ManicTime</w:t>
-      </w:r>
-      <w:proofErr w:type="spellEnd"/>
       <w:r>
         <w:t xml:space="preserve"> data</w:t>
       </w:r>
@@ -783,7 +746,6 @@
     <w:p>
       <w:pPr>
         <w:pStyle w:val="Paragraph"/>
-        <w:ind w:firstLine="0"/>
       </w:pPr>
       <w:r>
         <w:t xml:space="preserve">Participants who expressed interest </w:t>
@@ -807,359 +769,295 @@
         <w:t xml:space="preserve"> instructions to download and install the extension</w:t>
       </w:r>
       <w:r>
-        <w:t xml:space="preserve"> and </w:t>
-      </w:r>
-      <w:proofErr w:type="spellStart"/>
+        <w:t xml:space="preserve"> and ManicTime</w:t>
+      </w:r>
+      <w:r>
+        <w:t>, and</w:t>
+      </w:r>
+      <w:r>
+        <w:t xml:space="preserve"> an </w:t>
+      </w:r>
+      <w:r>
+        <w:t>interview was scheduled</w:t>
+      </w:r>
+      <w:r>
+        <w:t xml:space="preserve"> after two weeks of using the tools</w:t>
+      </w:r>
+      <w:r>
+        <w:t xml:space="preserve">. </w:t>
+      </w:r>
+      <w:r>
+        <w:t xml:space="preserve">Participants were free </w:t>
+      </w:r>
+      <w:r>
+        <w:t xml:space="preserve">to choose </w:t>
+      </w:r>
+      <w:r>
+        <w:t xml:space="preserve">when and </w:t>
+      </w:r>
+      <w:r>
+        <w:t>how often to</w:t>
+      </w:r>
+      <w:r>
+        <w:t xml:space="preserve"> use the extension, but were </w:t>
+      </w:r>
+      <w:r>
+        <w:t>instructe</w:t>
+      </w:r>
+      <w:r>
+        <w:t>d</w:t>
+      </w:r>
+      <w:r>
+        <w:t xml:space="preserve"> to use it at least once </w:t>
+      </w:r>
+      <w:r>
+        <w:t xml:space="preserve">a week during a data entry </w:t>
+      </w:r>
+      <w:r>
+        <w:t>task.</w:t>
+      </w:r>
+      <w:r>
+        <w:t xml:space="preserve"> </w:t>
+      </w:r>
+      <w:r>
+        <w:rPr>
+          <w:bCs/>
+        </w:rPr>
+        <w:t>Participants</w:t>
+      </w:r>
+      <w:r>
+        <w:t xml:space="preserve"> </w:t>
+      </w:r>
+      <w:r>
+        <w:t xml:space="preserve">had </w:t>
+      </w:r>
+      <w:r>
+        <w:t xml:space="preserve">the option to pause or stop </w:t>
+      </w:r>
       <w:r>
         <w:t>ManicTime</w:t>
       </w:r>
-      <w:proofErr w:type="spellEnd"/>
-      <w:r>
-        <w:t>, and</w:t>
-      </w:r>
-      <w:r>
-        <w:t xml:space="preserve"> an </w:t>
-      </w:r>
-      <w:r>
-        <w:t>interview was scheduled</w:t>
-      </w:r>
-      <w:r>
-        <w:t xml:space="preserve"> after two weeks of using the tools</w:t>
+      <w:r>
+        <w:t xml:space="preserve"> from running </w:t>
+      </w:r>
+      <w:r>
+        <w:t>if they did not wish their computer activity to be recorded</w:t>
+      </w:r>
+      <w:r>
+        <w:t xml:space="preserve"> </w:t>
+      </w:r>
+      <w:r>
+        <w:t>at any time</w:t>
+      </w:r>
+      <w:r>
+        <w:t>, but</w:t>
+      </w:r>
+      <w:r>
+        <w:t xml:space="preserve"> were asked</w:t>
+      </w:r>
+      <w:r>
+        <w:t xml:space="preserve"> to </w:t>
+      </w:r>
+      <w:r>
+        <w:t>have</w:t>
+      </w:r>
+      <w:r>
+        <w:t xml:space="preserve"> it running </w:t>
+      </w:r>
+      <w:r>
+        <w:t xml:space="preserve">at least once a week during a data </w:t>
+      </w:r>
+      <w:r>
+        <w:t xml:space="preserve">entry task. </w:t>
+      </w:r>
+    </w:p>
+    <w:p>
+      <w:pPr>
+        <w:pStyle w:val="Paragraph"/>
+      </w:pPr>
+      <w:r>
+        <w:t xml:space="preserve">After two weeks of using the tool, </w:t>
+      </w:r>
+      <w:r>
+        <w:t>participants</w:t>
+      </w:r>
+      <w:r>
+        <w:t xml:space="preserve"> </w:t>
+      </w:r>
+      <w:r>
+        <w:t>were</w:t>
+      </w:r>
+      <w:r>
+        <w:t xml:space="preserve"> interviewed</w:t>
+      </w:r>
+      <w:r>
+        <w:t xml:space="preserve"> at either the participant’s or the interviewer’s office</w:t>
       </w:r>
       <w:r>
         <w:t xml:space="preserve">. </w:t>
       </w:r>
       <w:r>
-        <w:t xml:space="preserve">Participants were free </w:t>
-      </w:r>
-      <w:r>
-        <w:t xml:space="preserve">to choose </w:t>
-      </w:r>
-      <w:r>
-        <w:t xml:space="preserve">when and </w:t>
-      </w:r>
-      <w:r>
-        <w:t>how often to</w:t>
-      </w:r>
-      <w:r>
-        <w:t xml:space="preserve"> use the extension, but were </w:t>
-      </w:r>
-      <w:r>
-        <w:t>instructe</w:t>
+        <w:t xml:space="preserve">The semi-structured interviews were structured around the following themes: </w:t>
+      </w:r>
+      <w:r>
+        <w:t xml:space="preserve">how </w:t>
+      </w:r>
+      <w:r>
+        <w:t>participants</w:t>
+      </w:r>
+      <w:r>
+        <w:t xml:space="preserve"> currently manage </w:t>
+      </w:r>
+      <w:r>
+        <w:t>interruptions, tasks, time and information</w:t>
+      </w:r>
+      <w:r>
+        <w:t xml:space="preserve">, </w:t>
+      </w:r>
+      <w:r>
+        <w:t xml:space="preserve">the context of using the </w:t>
+      </w:r>
+      <w:r>
+        <w:t>extension</w:t>
+      </w:r>
+      <w:r>
+        <w:t xml:space="preserve">, </w:t>
+      </w:r>
+      <w:r>
+        <w:t>the usefulness of the information provide</w:t>
       </w:r>
       <w:r>
         <w:t>d</w:t>
       </w:r>
       <w:r>
-        <w:t xml:space="preserve"> to use it at least once </w:t>
-      </w:r>
-      <w:r>
-        <w:t xml:space="preserve">a week during a data entry </w:t>
-      </w:r>
-      <w:r>
-        <w:t>task.</w:t>
+        <w:t xml:space="preserve"> by </w:t>
+      </w:r>
+      <w:r>
+        <w:t xml:space="preserve">both </w:t>
+      </w:r>
+      <w:r>
+        <w:t xml:space="preserve">the extension and ManicTime, </w:t>
+      </w:r>
+      <w:r>
+        <w:t xml:space="preserve">and whether they made </w:t>
+      </w:r>
+      <w:r>
+        <w:t>made any changes o</w:t>
+      </w:r>
+      <w:r>
+        <w:t xml:space="preserve">n how they </w:t>
+      </w:r>
+      <w:r>
+        <w:t xml:space="preserve">managed their </w:t>
+      </w:r>
+      <w:r>
+        <w:t>work</w:t>
+      </w:r>
+      <w:r>
+        <w:t xml:space="preserve">. </w:t>
+      </w:r>
+      <w:r>
+        <w:t>Participants</w:t>
+      </w:r>
+      <w:r>
+        <w:t xml:space="preserve"> were asked to share their ManicT</w:t>
+      </w:r>
+      <w:r>
+        <w:t>ime data</w:t>
+      </w:r>
+      <w:r>
+        <w:t xml:space="preserve"> for further analy</w:t>
+      </w:r>
+      <w:r>
+        <w:t xml:space="preserve">sis. </w:t>
+      </w:r>
+      <w:r>
+        <w:t>They</w:t>
+      </w:r>
+      <w:r>
+        <w:t xml:space="preserve"> were offered guidance and assistance on deleting or adapting any </w:t>
+      </w:r>
+      <w:r>
+        <w:t>sensitive or confidential information</w:t>
+      </w:r>
+      <w:r>
+        <w:t xml:space="preserve"> in their data</w:t>
+      </w:r>
+      <w:r>
+        <w:t xml:space="preserve">, such as application and website names. </w:t>
+      </w:r>
+      <w:r>
+        <w:t>An interview</w:t>
+      </w:r>
+      <w:r>
+        <w:t xml:space="preserve"> lasted about </w:t>
+      </w:r>
+      <w:r>
+        <w:t>60</w:t>
+      </w:r>
+      <w:r>
+        <w:t xml:space="preserve"> minutes and </w:t>
+      </w:r>
+      <w:r>
+        <w:t>was</w:t>
+      </w:r>
+      <w:r>
+        <w:t xml:space="preserve"> audio recorded. </w:t>
+      </w:r>
+    </w:p>
+    <w:p>
+      <w:pPr>
+        <w:pStyle w:val="Heading1"/>
+      </w:pPr>
+      <w:r>
+        <w:t>findings and discussion</w:t>
+      </w:r>
+    </w:p>
+    <w:p>
+      <w:pPr>
+        <w:pStyle w:val="Paragraph"/>
+      </w:pPr>
+      <w:r>
+        <w:t xml:space="preserve">Interviews were transcribed verbatim, and a thematic analysis was used to analyse the interviews. We found that participants gained some insights to change their behaviour based on the data they received from the extension. </w:t>
+      </w:r>
+      <w:r>
+        <w:t xml:space="preserve">We first </w:t>
+      </w:r>
+      <w:r>
+        <w:t xml:space="preserve">briefly </w:t>
+      </w:r>
+      <w:r>
+        <w:t>describe people’s switching behaviour</w:t>
+      </w:r>
+      <w:r>
+        <w:t xml:space="preserve"> as </w:t>
+      </w:r>
+      <w:r>
+        <w:t>shown by the ManicTime data</w:t>
+      </w:r>
+      <w:r>
+        <w:t xml:space="preserve">. </w:t>
+      </w:r>
+      <w:r>
+        <w:t xml:space="preserve">We </w:t>
+      </w:r>
+      <w:r>
+        <w:t xml:space="preserve">then </w:t>
+      </w:r>
+      <w:r>
+        <w:t>discuss the usefulness of time feedback to manage interruptions around the following themes:</w:t>
       </w:r>
       <w:r>
         <w:t xml:space="preserve"> </w:t>
       </w:r>
       <w:r>
-        <w:rPr>
-          <w:bCs/>
-        </w:rPr>
-        <w:t>Participants</w:t>
-      </w:r>
-      <w:r>
-        <w:t xml:space="preserve"> </w:t>
-      </w:r>
-      <w:r>
-        <w:t xml:space="preserve">had </w:t>
-      </w:r>
-      <w:r>
-        <w:t xml:space="preserve">the option to pause or stop </w:t>
-      </w:r>
-      <w:proofErr w:type="spellStart"/>
-      <w:r>
-        <w:t>ManicTime</w:t>
-      </w:r>
-      <w:proofErr w:type="spellEnd"/>
-      <w:r>
-        <w:t xml:space="preserve"> from running </w:t>
-      </w:r>
-      <w:r>
-        <w:t>if they did not wish their computer activity to be recorded</w:t>
-      </w:r>
-      <w:r>
-        <w:t xml:space="preserve"> </w:t>
-      </w:r>
-      <w:r>
-        <w:t>at any time</w:t>
-      </w:r>
-      <w:r>
-        <w:t>, but</w:t>
-      </w:r>
-      <w:r>
-        <w:t xml:space="preserve"> were asked</w:t>
-      </w:r>
-      <w:r>
-        <w:t xml:space="preserve"> to </w:t>
-      </w:r>
-      <w:r>
-        <w:t>have</w:t>
-      </w:r>
-      <w:r>
-        <w:t xml:space="preserve"> it running </w:t>
-      </w:r>
-      <w:r>
-        <w:t xml:space="preserve">at least once a week during a data </w:t>
-      </w:r>
-      <w:r>
-        <w:t xml:space="preserve">entry task. </w:t>
-      </w:r>
-    </w:p>
-    <w:p>
-      <w:pPr>
-        <w:pStyle w:val="Paragraph"/>
-      </w:pPr>
-      <w:r>
-        <w:t xml:space="preserve">After two weeks of using the tool, </w:t>
-      </w:r>
-      <w:r>
-        <w:t>participants</w:t>
-      </w:r>
-      <w:r>
-        <w:t xml:space="preserve"> </w:t>
-      </w:r>
-      <w:r>
-        <w:t>were</w:t>
-      </w:r>
-      <w:r>
-        <w:t xml:space="preserve"> interviewed</w:t>
-      </w:r>
-      <w:r>
-        <w:t xml:space="preserve"> </w:t>
-      </w:r>
-      <w:r>
-        <w:t>at either the participant’s or the interviewer’s office</w:t>
-      </w:r>
-      <w:r>
-        <w:t xml:space="preserve">. </w:t>
-      </w:r>
-      <w:r>
-        <w:t xml:space="preserve">The semi-structured interviews were structured around the following themes: </w:t>
-      </w:r>
-      <w:r>
-        <w:t xml:space="preserve">how they currently manage </w:t>
-      </w:r>
-      <w:r>
-        <w:t>interruptions, tasks, time and information</w:t>
-      </w:r>
-      <w:r>
-        <w:t xml:space="preserve">, </w:t>
-      </w:r>
-      <w:r>
-        <w:t xml:space="preserve">the context of using the </w:t>
-      </w:r>
-      <w:r>
-        <w:t>extension</w:t>
-      </w:r>
-      <w:r>
-        <w:t xml:space="preserve">, </w:t>
-      </w:r>
-      <w:r>
-        <w:t>the usefulness of the information provide</w:t>
-      </w:r>
-      <w:r>
-        <w:t>d</w:t>
-      </w:r>
-      <w:r>
-        <w:t xml:space="preserve"> by </w:t>
-      </w:r>
-      <w:r>
-        <w:t xml:space="preserve">both </w:t>
-      </w:r>
-      <w:r>
-        <w:t xml:space="preserve">the extension and </w:t>
-      </w:r>
-      <w:proofErr w:type="spellStart"/>
-      <w:r>
-        <w:t>ManicTime</w:t>
-      </w:r>
-      <w:proofErr w:type="spellEnd"/>
-      <w:r>
-        <w:t xml:space="preserve">, </w:t>
-      </w:r>
-      <w:r>
-        <w:t xml:space="preserve">and whether they made </w:t>
-      </w:r>
-      <w:proofErr w:type="spellStart"/>
-      <w:r>
-        <w:t>made</w:t>
-      </w:r>
-      <w:proofErr w:type="spellEnd"/>
-      <w:r>
-        <w:t xml:space="preserve"> any changes o</w:t>
-      </w:r>
-      <w:r>
-        <w:t xml:space="preserve">n how they </w:t>
-      </w:r>
-      <w:r>
-        <w:t xml:space="preserve">managed their </w:t>
-      </w:r>
-      <w:r>
-        <w:t>work</w:t>
-      </w:r>
-      <w:r>
-        <w:t xml:space="preserve">. </w:t>
-      </w:r>
-      <w:r>
-        <w:t>Participants</w:t>
-      </w:r>
-      <w:r>
-        <w:t xml:space="preserve"> were asked to share their </w:t>
-      </w:r>
-      <w:proofErr w:type="spellStart"/>
-      <w:r>
-        <w:t>ManicT</w:t>
-      </w:r>
-      <w:r>
-        <w:t>ime</w:t>
-      </w:r>
-      <w:proofErr w:type="spellEnd"/>
-      <w:r>
-        <w:t xml:space="preserve"> data</w:t>
-      </w:r>
-      <w:r>
-        <w:t xml:space="preserve"> for further analy</w:t>
-      </w:r>
-      <w:r>
-        <w:t xml:space="preserve">sis. </w:t>
-      </w:r>
-      <w:r>
-        <w:t>They</w:t>
-      </w:r>
-      <w:r>
-        <w:t xml:space="preserve"> were offered guidance and assistance on deleting or adapting any </w:t>
-      </w:r>
-      <w:r>
-        <w:t>sensitive or confidential information</w:t>
-      </w:r>
-      <w:r>
-        <w:t xml:space="preserve"> in their data</w:t>
-      </w:r>
-      <w:r>
-        <w:t xml:space="preserve">, such as application and website names. </w:t>
-      </w:r>
-      <w:r>
-        <w:t>An interview</w:t>
-      </w:r>
-      <w:r>
-        <w:t xml:space="preserve"> lasted about </w:t>
-      </w:r>
-      <w:r>
-        <w:t>60</w:t>
-      </w:r>
-      <w:r>
-        <w:t xml:space="preserve"> minutes and </w:t>
-      </w:r>
-      <w:r>
-        <w:t>was</w:t>
-      </w:r>
-      <w:r>
-        <w:t xml:space="preserve"> audio recorded. </w:t>
-      </w:r>
-    </w:p>
-    <w:p>
-      <w:pPr>
-        <w:pStyle w:val="Heading1"/>
-      </w:pPr>
-      <w:r>
-        <w:t>Results</w:t>
-      </w:r>
-    </w:p>
-    <w:p>
-      <w:pPr>
-        <w:pStyle w:val="Paragraph"/>
-        <w:ind w:firstLine="0"/>
-      </w:pPr>
-      <w:r>
-        <w:t>Interviews were transcribed verbatim, and a</w:t>
-      </w:r>
-      <w:r>
-        <w:t xml:space="preserve"> thematic analysis was used to analyse the interviews. We found that participants gained some</w:t>
-      </w:r>
-      <w:r>
-        <w:t xml:space="preserve"> </w:t>
-      </w:r>
-      <w:r>
-        <w:t xml:space="preserve">insights to change their behaviour based on the data they received from the extension. </w:t>
-      </w:r>
-      <w:r>
-        <w:t xml:space="preserve">We first </w:t>
-      </w:r>
-      <w:r>
-        <w:t xml:space="preserve">briefly </w:t>
-      </w:r>
-      <w:r>
-        <w:t>describe people’s switching behaviour</w:t>
-      </w:r>
-      <w:r>
-        <w:t xml:space="preserve"> as </w:t>
-      </w:r>
-      <w:r>
-        <w:t xml:space="preserve">shown by the </w:t>
-      </w:r>
-      <w:proofErr w:type="spellStart"/>
-      <w:r>
-        <w:t>ManicTime</w:t>
-      </w:r>
-      <w:proofErr w:type="spellEnd"/>
-      <w:r>
-        <w:t xml:space="preserve"> data</w:t>
-      </w:r>
-      <w:r>
-        <w:t xml:space="preserve">. </w:t>
-      </w:r>
-      <w:r>
-        <w:t>We</w:t>
-      </w:r>
-      <w:r>
-        <w:t xml:space="preserve"> </w:t>
-      </w:r>
-      <w:r>
-        <w:t xml:space="preserve">then </w:t>
-      </w:r>
-      <w:r>
-        <w:t>discuss the usefulness of time feedback to manage interruptions around the following themes:</w:t>
-      </w:r>
-      <w:r>
-        <w:t xml:space="preserve"> </w:t>
-      </w:r>
-      <w:r>
-        <w:t>the</w:t>
-      </w:r>
-      <w:r>
-        <w:t xml:space="preserve"> </w:t>
-      </w:r>
-      <w:r>
-        <w:t>type of interruptions, the moment of feedback, the simplicity versus completeness of feedback,</w:t>
-      </w:r>
-      <w:r>
-        <w:t xml:space="preserve"> </w:t>
-      </w:r>
-      <w:r>
-        <w:t>the work environment, pe</w:t>
-      </w:r>
-      <w:r>
-        <w:t>ople’</w:t>
-      </w:r>
-      <w:r>
-        <w:t>s personal traits and their current management strategies, and</w:t>
-      </w:r>
-      <w:r>
-        <w:t xml:space="preserve"> </w:t>
-      </w:r>
-      <w:r>
-        <w:t>people’s goals.</w:t>
+        <w:t xml:space="preserve">the type of interruptions, the moment of feedback, the simplicity </w:t>
+      </w:r>
+      <w:r>
+        <w:t>to take action</w:t>
+      </w:r>
+      <w:r>
+        <w:t>, the work environment, people’s personal traits and their current management strategies, and people’s goals.</w:t>
       </w:r>
     </w:p>
     <w:p>
@@ -1169,7 +1067,6 @@
       <w:r>
         <w:t xml:space="preserve">Switching </w:t>
       </w:r>
-      <w:proofErr w:type="spellStart"/>
       <w:r>
         <w:t>behavio</w:t>
       </w:r>
@@ -1179,7 +1076,6 @@
       <w:r>
         <w:t>r</w:t>
       </w:r>
-      <w:proofErr w:type="spellEnd"/>
     </w:p>
     <w:p>
       <w:pPr>
@@ -1242,14 +1138,12 @@
         </w:rPr>
         <w:t xml:space="preserve"> </w:t>
       </w:r>
-      <w:proofErr w:type="spellStart"/>
       <w:r>
         <w:rPr>
           <w:lang w:val="en-US"/>
         </w:rPr>
         <w:t>summarises</w:t>
       </w:r>
-      <w:proofErr w:type="spellEnd"/>
       <w:r>
         <w:rPr>
           <w:lang w:val="en-US"/>
@@ -1284,199 +1178,245 @@
         <w:rPr>
           <w:lang w:val="en-US"/>
         </w:rPr>
-        <w:t xml:space="preserve">of which we </w:t>
-      </w:r>
-      <w:proofErr w:type="gramStart"/>
+        <w:t>of which we were able to gather ManicTime</w:t>
+      </w:r>
       <w:r>
         <w:rPr>
           <w:lang w:val="en-US"/>
         </w:rPr>
-        <w:t>were able to</w:t>
-      </w:r>
-      <w:proofErr w:type="gramEnd"/>
+        <w:t xml:space="preserve"> data</w:t>
+      </w:r>
       <w:r>
         <w:rPr>
           <w:lang w:val="en-US"/>
         </w:rPr>
-        <w:t xml:space="preserve"> gather </w:t>
-      </w:r>
-      <w:proofErr w:type="spellStart"/>
+        <w:t xml:space="preserve">. </w:t>
+      </w:r>
       <w:r>
         <w:rPr>
           <w:lang w:val="en-US"/>
         </w:rPr>
-        <w:t>ManicTime</w:t>
-      </w:r>
-      <w:proofErr w:type="spellEnd"/>
+        <w:t>The me</w:t>
+      </w:r>
       <w:r>
         <w:rPr>
           <w:lang w:val="en-US"/>
         </w:rPr>
-        <w:t xml:space="preserve"> data</w:t>
+        <w:t>an duration of focus is about 34</w:t>
       </w:r>
       <w:r>
         <w:rPr>
           <w:lang w:val="en-US"/>
         </w:rPr>
-        <w:t xml:space="preserve">. </w:t>
+        <w:t xml:space="preserve"> seconds, </w:t>
       </w:r>
       <w:r>
         <w:rPr>
           <w:lang w:val="en-US"/>
         </w:rPr>
-        <w:t>The me</w:t>
+        <w:t>with the longest</w:t>
       </w:r>
       <w:r>
         <w:rPr>
           <w:lang w:val="en-US"/>
         </w:rPr>
-        <w:t>an duration of focus is about 34</w:t>
+        <w:t xml:space="preserve"> focus </w:t>
       </w:r>
       <w:r>
         <w:rPr>
           <w:lang w:val="en-US"/>
         </w:rPr>
-        <w:t xml:space="preserve"> seconds, </w:t>
+        <w:t>being</w:t>
       </w:r>
       <w:r>
         <w:rPr>
           <w:lang w:val="en-US"/>
         </w:rPr>
-        <w:t>with the longest</w:t>
+        <w:t xml:space="preserve"> </w:t>
       </w:r>
       <w:r>
         <w:rPr>
           <w:lang w:val="en-US"/>
         </w:rPr>
-        <w:t xml:space="preserve"> focus </w:t>
+        <w:t xml:space="preserve">48 minutes (2893 seconds). </w:t>
       </w:r>
       <w:r>
         <w:rPr>
           <w:lang w:val="en-US"/>
         </w:rPr>
-        <w:t>being</w:t>
+        <w:t>Participants’</w:t>
       </w:r>
       <w:r>
         <w:rPr>
           <w:lang w:val="en-US"/>
         </w:rPr>
+        <w:t xml:space="preserve"> work</w:t>
+      </w:r>
+      <w:r>
+        <w:rPr>
+          <w:lang w:val="en-US"/>
+        </w:rPr>
+        <w:t>ing hours differed</w:t>
+      </w:r>
+      <w:r>
+        <w:rPr>
+          <w:lang w:val="en-US"/>
+        </w:rPr>
+        <w:t xml:space="preserve"> slightly</w:t>
+      </w:r>
+      <w:r>
+        <w:rPr>
+          <w:lang w:val="en-US"/>
+        </w:rPr>
+        <w:t xml:space="preserve">, but a typical working day </w:t>
+      </w:r>
+      <w:r>
+        <w:rPr>
+          <w:lang w:val="en-US"/>
+        </w:rPr>
+        <w:t xml:space="preserve">was 10 hours. </w:t>
+      </w:r>
+      <w:r>
+        <w:rPr>
+          <w:lang w:val="en-US"/>
+        </w:rPr>
+        <w:t xml:space="preserve">On average, participants made 862 computer window switches </w:t>
+      </w:r>
+      <w:r>
+        <w:rPr>
+          <w:lang w:val="en-US"/>
+        </w:rPr>
+        <w:t>per working</w:t>
+      </w:r>
+      <w:r>
+        <w:rPr>
+          <w:lang w:val="en-US"/>
+        </w:rPr>
+        <w:t xml:space="preserve"> day.</w:t>
+      </w:r>
+      <w:r>
+        <w:rPr>
+          <w:lang w:val="en-US"/>
+        </w:rPr>
         <w:t xml:space="preserve"> </w:t>
       </w:r>
       <w:r>
         <w:rPr>
           <w:lang w:val="en-US"/>
         </w:rPr>
-        <w:t xml:space="preserve">48 minutes (2893 seconds). </w:t>
+        <w:t xml:space="preserve">The distribution of window focus durations is plotted in </w:t>
       </w:r>
       <w:r>
         <w:rPr>
           <w:lang w:val="en-US"/>
         </w:rPr>
-        <w:t>Participants’</w:t>
+        <w:fldChar w:fldCharType="begin"/>
       </w:r>
       <w:r>
         <w:rPr>
           <w:lang w:val="en-US"/>
         </w:rPr>
-        <w:t xml:space="preserve"> work</w:t>
+        <w:instrText xml:space="preserve"> REF _Ref503272305 \h </w:instrText>
       </w:r>
       <w:r>
         <w:rPr>
           <w:lang w:val="en-US"/>
         </w:rPr>
-        <w:t>ing hours differed</w:t>
       </w:r>
       <w:r>
         <w:rPr>
           <w:lang w:val="en-US"/>
         </w:rPr>
-        <w:t xml:space="preserve"> slightly</w:t>
+        <w:fldChar w:fldCharType="separate"/>
+      </w:r>
+      <w:r>
+        <w:t xml:space="preserve">Figure </w:t>
+      </w:r>
+      <w:r>
+        <w:rPr>
+          <w:noProof/>
+        </w:rPr>
+        <w:t>4</w:t>
       </w:r>
       <w:r>
         <w:rPr>
           <w:lang w:val="en-US"/>
         </w:rPr>
-        <w:t xml:space="preserve">, but a typical working day </w:t>
+        <w:fldChar w:fldCharType="end"/>
       </w:r>
       <w:r>
         <w:rPr>
           <w:lang w:val="en-US"/>
         </w:rPr>
-        <w:t xml:space="preserve">was 10 hours. </w:t>
+        <w:t>, illustrating that participants were rarely focused on a window for more than a minute.</w:t>
       </w:r>
       <w:r>
         <w:rPr>
           <w:lang w:val="en-US"/>
         </w:rPr>
-        <w:t xml:space="preserve">On average, participants made 862 computer window switches </w:t>
+        <w:t xml:space="preserve"> </w:t>
       </w:r>
       <w:r>
         <w:rPr>
           <w:lang w:val="en-US"/>
         </w:rPr>
-        <w:t>per working</w:t>
+        <w:t>Together with the interview findings, the</w:t>
       </w:r>
       <w:r>
         <w:rPr>
           <w:lang w:val="en-US"/>
         </w:rPr>
-        <w:t xml:space="preserve"> day.</w:t>
+        <w:t xml:space="preserve"> data </w:t>
       </w:r>
       <w:r>
         <w:rPr>
           <w:lang w:val="en-US"/>
         </w:rPr>
-        <w:t xml:space="preserve"> </w:t>
+        <w:t>shows</w:t>
       </w:r>
       <w:r>
         <w:rPr>
           <w:lang w:val="en-US"/>
         </w:rPr>
-        <w:t xml:space="preserve">The distribution of window focus durations is plotted in </w:t>
+        <w:t xml:space="preserve"> that participants’ work was </w:t>
       </w:r>
       <w:r>
         <w:rPr>
           <w:lang w:val="en-US"/>
         </w:rPr>
-        <w:fldChar w:fldCharType="begin"/>
+        <w:t>characteris</w:t>
       </w:r>
       <w:r>
         <w:rPr>
           <w:lang w:val="en-US"/>
         </w:rPr>
-        <w:instrText xml:space="preserve"> REF _Ref503272305 \h </w:instrText>
+        <w:t>ed by short durations of focus and frequent win</w:t>
       </w:r>
       <w:r>
         <w:rPr>
           <w:lang w:val="en-US"/>
         </w:rPr>
+        <w:t>dow switches</w:t>
       </w:r>
       <w:r>
         <w:rPr>
           <w:lang w:val="en-US"/>
         </w:rPr>
-        <w:fldChar w:fldCharType="separate"/>
-      </w:r>
-      <w:r>
-        <w:t xml:space="preserve">Figure </w:t>
-      </w:r>
-      <w:r>
-        <w:rPr>
-          <w:noProof/>
-        </w:rPr>
-        <w:t>4</w:t>
-      </w:r>
-      <w:r>
+        <w:t>.</w:t>
+      </w:r>
+    </w:p>
+    <w:p>
+      <w:pPr>
+        <w:pStyle w:val="Paragraph"/>
         <w:rPr>
           <w:lang w:val="en-US"/>
         </w:rPr>
-        <w:fldChar w:fldCharType="end"/>
-      </w:r>
+      </w:pPr>
       <w:r>
         <w:rPr>
           <w:lang w:val="en-US"/>
         </w:rPr>
-        <w:t>, illustrating that participants were rarely focused on a window for more than a minute.</w:t>
+        <w:t xml:space="preserve">In addition to computer window switches, participants also made a smaller number of non-digital interruptions, for example when taking a break or attending a meeting. On average participants made 10 daily non-digital interruptions which lasted about two hours (6667 seconds). </w:t>
       </w:r>
     </w:p>
     <w:p>
@@ -1486,132 +1426,6 @@
           <w:lang w:val="en-US"/>
         </w:rPr>
       </w:pPr>
-      <w:r>
-        <w:rPr>
-          <w:lang w:val="en-US"/>
-        </w:rPr>
-        <w:t xml:space="preserve">In addition to </w:t>
-      </w:r>
-      <w:r>
-        <w:rPr>
-          <w:lang w:val="en-US"/>
-        </w:rPr>
-        <w:t xml:space="preserve">computer window switches, participants also made </w:t>
-      </w:r>
-      <w:r>
-        <w:rPr>
-          <w:lang w:val="en-US"/>
-        </w:rPr>
-        <w:t xml:space="preserve">a small number of </w:t>
-      </w:r>
-      <w:r>
-        <w:rPr>
-          <w:lang w:val="en-US"/>
-        </w:rPr>
-        <w:t>non-digital interruptions, for example when</w:t>
-      </w:r>
-      <w:r>
-        <w:rPr>
-          <w:lang w:val="en-US"/>
-        </w:rPr>
-        <w:t xml:space="preserve"> taking a break or</w:t>
-      </w:r>
-      <w:r>
-        <w:rPr>
-          <w:lang w:val="en-US"/>
-        </w:rPr>
-        <w:t xml:space="preserve"> </w:t>
-      </w:r>
-      <w:r>
-        <w:rPr>
-          <w:lang w:val="en-US"/>
-        </w:rPr>
-        <w:t xml:space="preserve">attending a meeting. </w:t>
-      </w:r>
-      <w:r>
-        <w:rPr>
-          <w:lang w:val="en-US"/>
-        </w:rPr>
-        <w:t xml:space="preserve">On average participants made 10 daily non-digital interruptions which lasted </w:t>
-      </w:r>
-      <w:r>
-        <w:rPr>
-          <w:lang w:val="en-US"/>
-        </w:rPr>
-        <w:t>about two hours (6667 seconds).</w:t>
-      </w:r>
-      <w:r>
-        <w:rPr>
-          <w:lang w:val="en-US"/>
-        </w:rPr>
-        <w:t xml:space="preserve"> </w:t>
-      </w:r>
-      <w:bookmarkStart w:id="0" w:name="_GoBack"/>
-      <w:bookmarkEnd w:id="0"/>
-    </w:p>
-    <w:p>
-      <w:pPr>
-        <w:pStyle w:val="Paragraph"/>
-        <w:rPr>
-          <w:lang w:val="en-US"/>
-        </w:rPr>
-      </w:pPr>
-      <w:r>
-        <w:rPr>
-          <w:lang w:val="en-US"/>
-        </w:rPr>
-        <w:t>Together with the interview findings, the</w:t>
-      </w:r>
-      <w:r>
-        <w:rPr>
-          <w:lang w:val="en-US"/>
-        </w:rPr>
-        <w:t xml:space="preserve"> data </w:t>
-      </w:r>
-      <w:r>
-        <w:rPr>
-          <w:lang w:val="en-US"/>
-        </w:rPr>
-        <w:t>further shows</w:t>
-      </w:r>
-      <w:r>
-        <w:rPr>
-          <w:lang w:val="en-US"/>
-        </w:rPr>
-        <w:t xml:space="preserve"> that participants’ work was </w:t>
-      </w:r>
-      <w:proofErr w:type="spellStart"/>
-      <w:r>
-        <w:rPr>
-          <w:lang w:val="en-US"/>
-        </w:rPr>
-        <w:t>characteris</w:t>
-      </w:r>
-      <w:r>
-        <w:rPr>
-          <w:lang w:val="en-US"/>
-        </w:rPr>
-        <w:t>ed</w:t>
-      </w:r>
-      <w:proofErr w:type="spellEnd"/>
-      <w:r>
-        <w:rPr>
-          <w:lang w:val="en-US"/>
-        </w:rPr>
-        <w:t xml:space="preserve"> by short durations of focus and frequent win</w:t>
-      </w:r>
-      <w:r>
-        <w:rPr>
-          <w:lang w:val="en-US"/>
-        </w:rPr>
-        <w:t>dow switches</w:t>
-      </w:r>
-      <w:r>
-        <w:rPr>
-          <w:lang w:val="en-US"/>
-        </w:rPr>
-        <w:t>.</w:t>
-      </w:r>
       <w:r>
         <w:rPr>
           <w:lang w:val="en-US"/>
@@ -1634,7 +1448,7 @@
         <w:pStyle w:val="Caption"/>
         <w:keepNext/>
       </w:pPr>
-      <w:bookmarkStart w:id="1" w:name="_Ref503272422"/>
+      <w:bookmarkStart w:id="0" w:name="_Ref503272422"/>
       <w:r>
         <w:t xml:space="preserve">Table </w:t>
       </w:r>
@@ -1646,12 +1460,21 @@
           <w:t>1</w:t>
         </w:r>
       </w:fldSimple>
-      <w:bookmarkEnd w:id="1"/>
+      <w:bookmarkEnd w:id="0"/>
       <w:r>
         <w:t xml:space="preserve">. </w:t>
       </w:r>
       <w:r>
-        <w:t xml:space="preserve">Average window focus durations (s) and switches. </w:t>
+        <w:t xml:space="preserve">Average window focus durations (s) and </w:t>
+      </w:r>
+      <w:r>
+        <w:t xml:space="preserve">number of </w:t>
+      </w:r>
+      <w:r>
+        <w:t xml:space="preserve">daily </w:t>
+      </w:r>
+      <w:r>
+        <w:t xml:space="preserve">switches. </w:t>
       </w:r>
     </w:p>
     <w:tbl>
@@ -1686,8 +1509,6 @@
           <w:p>
             <w:pPr>
               <w:pStyle w:val="Paragraph"/>
-              <w:spacing w:line="264" w:lineRule="auto"/>
-              <w:jc w:val="center"/>
             </w:pPr>
           </w:p>
         </w:tc>
@@ -1703,8 +1524,6 @@
           <w:p>
             <w:pPr>
               <w:pStyle w:val="Paragraph"/>
-              <w:spacing w:line="264" w:lineRule="auto"/>
-              <w:jc w:val="center"/>
             </w:pPr>
             <w:r>
               <w:t>Mean (SD)</w:t>
@@ -1723,8 +1542,6 @@
           <w:p>
             <w:pPr>
               <w:pStyle w:val="Paragraph"/>
-              <w:spacing w:line="264" w:lineRule="auto"/>
-              <w:jc w:val="center"/>
             </w:pPr>
             <w:r>
               <w:t>Med</w:t>
@@ -1749,8 +1566,6 @@
           <w:p>
             <w:pPr>
               <w:pStyle w:val="Paragraph"/>
-              <w:spacing w:line="264" w:lineRule="auto"/>
-              <w:jc w:val="center"/>
             </w:pPr>
             <w:r>
               <w:t>Min</w:t>
@@ -1768,8 +1583,6 @@
           <w:p>
             <w:pPr>
               <w:pStyle w:val="Paragraph"/>
-              <w:spacing w:line="264" w:lineRule="auto"/>
-              <w:jc w:val="center"/>
             </w:pPr>
             <w:r>
               <w:t>Max</w:t>
@@ -1792,8 +1605,6 @@
           <w:p>
             <w:pPr>
               <w:pStyle w:val="Paragraph"/>
-              <w:spacing w:line="264" w:lineRule="auto"/>
-              <w:jc w:val="center"/>
             </w:pPr>
             <w:r>
               <w:t>Window focus duration</w:t>
@@ -1815,8 +1626,6 @@
           <w:p>
             <w:pPr>
               <w:pStyle w:val="Paragraph"/>
-              <w:spacing w:line="264" w:lineRule="auto"/>
-              <w:jc w:val="center"/>
             </w:pPr>
             <w:r>
               <w:t>33.8</w:t>
@@ -1844,8 +1653,6 @@
           <w:p>
             <w:pPr>
               <w:pStyle w:val="Paragraph"/>
-              <w:spacing w:line="264" w:lineRule="auto"/>
-              <w:jc w:val="center"/>
             </w:pPr>
             <w:r>
               <w:t>11.0</w:t>
@@ -1867,8 +1674,6 @@
           <w:p>
             <w:pPr>
               <w:pStyle w:val="Paragraph"/>
-              <w:spacing w:line="264" w:lineRule="auto"/>
-              <w:jc w:val="center"/>
             </w:pPr>
             <w:r>
               <w:t>1.00</w:t>
@@ -1886,8 +1691,6 @@
           <w:p>
             <w:pPr>
               <w:pStyle w:val="Paragraph"/>
-              <w:spacing w:line="264" w:lineRule="auto"/>
-              <w:jc w:val="center"/>
             </w:pPr>
             <w:r>
               <w:t>2893</w:t>
@@ -1908,8 +1711,6 @@
           <w:p>
             <w:pPr>
               <w:pStyle w:val="Paragraph"/>
-              <w:spacing w:line="264" w:lineRule="auto"/>
-              <w:jc w:val="center"/>
             </w:pPr>
             <w:r>
               <w:t>Daily switches between windows</w:t>
@@ -1929,8 +1730,6 @@
           <w:p>
             <w:pPr>
               <w:pStyle w:val="Paragraph"/>
-              <w:spacing w:line="264" w:lineRule="auto"/>
-              <w:jc w:val="center"/>
             </w:pPr>
             <w:r>
               <w:t>861.6</w:t>
@@ -1953,8 +1752,6 @@
           <w:p>
             <w:pPr>
               <w:pStyle w:val="Paragraph"/>
-              <w:spacing w:line="264" w:lineRule="auto"/>
-              <w:jc w:val="center"/>
             </w:pPr>
             <w:r>
               <w:t>725.5</w:t>
@@ -1974,8 +1771,6 @@
           <w:p>
             <w:pPr>
               <w:pStyle w:val="Paragraph"/>
-              <w:spacing w:line="264" w:lineRule="auto"/>
-              <w:jc w:val="center"/>
             </w:pPr>
             <w:r>
               <w:t>660.6</w:t>
@@ -1994,8 +1789,6 @@
           <w:p>
             <w:pPr>
               <w:pStyle w:val="Paragraph"/>
-              <w:spacing w:line="264" w:lineRule="auto"/>
-              <w:jc w:val="center"/>
             </w:pPr>
             <w:r>
               <w:t>1198.7</w:t>
@@ -2016,8 +1809,6 @@
           <w:p>
             <w:pPr>
               <w:pStyle w:val="Paragraph"/>
-              <w:spacing w:line="264" w:lineRule="auto"/>
-              <w:jc w:val="center"/>
             </w:pPr>
             <w:r>
               <w:t>Non-digital interruption durations (s)</w:t>
@@ -2037,12 +1828,9 @@
           <w:p>
             <w:pPr>
               <w:pStyle w:val="Paragraph"/>
-              <w:spacing w:line="264" w:lineRule="auto"/>
-              <w:ind w:firstLine="0"/>
-              <w:jc w:val="center"/>
             </w:pPr>
             <w:r>
-              <w:t>6667.61</w:t>
+              <w:t>2331.99</w:t>
             </w:r>
             <w:r>
               <w:t xml:space="preserve"> </w:t>
@@ -2051,7 +1839,7 @@
               <w:t>(</w:t>
             </w:r>
             <w:r>
-              <w:t>32573.92</w:t>
+              <w:t>3036.25</w:t>
             </w:r>
             <w:r>
               <w:t>)</w:t>
@@ -2071,11 +1859,9 @@
           <w:p>
             <w:pPr>
               <w:pStyle w:val="Paragraph"/>
-              <w:spacing w:line="264" w:lineRule="auto"/>
-              <w:jc w:val="center"/>
             </w:pPr>
             <w:r>
-              <w:t>1170</w:t>
+              <w:t>1162.5</w:t>
             </w:r>
           </w:p>
         </w:tc>
@@ -2092,8 +1878,6 @@
           <w:p>
             <w:pPr>
               <w:pStyle w:val="Paragraph"/>
-              <w:spacing w:line="264" w:lineRule="auto"/>
-              <w:jc w:val="center"/>
             </w:pPr>
             <w:r>
               <w:t>47</w:t>
@@ -2115,11 +1899,9 @@
           <w:p>
             <w:pPr>
               <w:pStyle w:val="Paragraph"/>
-              <w:spacing w:line="264" w:lineRule="auto"/>
-              <w:jc w:val="center"/>
             </w:pPr>
             <w:r>
-              <w:t>312238</w:t>
+              <w:t>18276</w:t>
             </w:r>
           </w:p>
         </w:tc>
@@ -2136,8 +1918,6 @@
           <w:p>
             <w:pPr>
               <w:pStyle w:val="Paragraph"/>
-              <w:spacing w:line="264" w:lineRule="auto"/>
-              <w:jc w:val="center"/>
             </w:pPr>
             <w:r>
               <w:t>Daily non-digital interruptions</w:t>
@@ -2156,9 +1936,6 @@
           <w:p>
             <w:pPr>
               <w:pStyle w:val="Paragraph"/>
-              <w:spacing w:line="264" w:lineRule="auto"/>
-              <w:ind w:firstLine="0"/>
-              <w:jc w:val="center"/>
             </w:pPr>
           </w:p>
         </w:tc>
@@ -2174,8 +1951,6 @@
           <w:p>
             <w:pPr>
               <w:pStyle w:val="Paragraph"/>
-              <w:spacing w:line="264" w:lineRule="auto"/>
-              <w:jc w:val="center"/>
             </w:pPr>
           </w:p>
         </w:tc>
@@ -2191,8 +1966,6 @@
           <w:p>
             <w:pPr>
               <w:pStyle w:val="Paragraph"/>
-              <w:spacing w:line="264" w:lineRule="auto"/>
-              <w:jc w:val="center"/>
             </w:pPr>
           </w:p>
         </w:tc>
@@ -2207,8 +1980,6 @@
           <w:p>
             <w:pPr>
               <w:pStyle w:val="Paragraph"/>
-              <w:spacing w:line="264" w:lineRule="auto"/>
-              <w:jc w:val="center"/>
             </w:pPr>
           </w:p>
         </w:tc>
@@ -2223,6 +1994,7 @@
           <w:noProof/>
           <w:lang w:eastAsia="en-GB"/>
         </w:rPr>
+        <w:lastRenderedPageBreak/>
         <w:drawing>
           <wp:inline distT="0" distB="0" distL="0" distR="0" wp14:anchorId="31DDDB91" wp14:editId="273D0685">
             <wp:extent cx="5473700" cy="2971800"/>
@@ -2264,7 +2036,7 @@
       <w:pPr>
         <w:pStyle w:val="Caption"/>
       </w:pPr>
-      <w:bookmarkStart w:id="2" w:name="_Ref503272305"/>
+      <w:bookmarkStart w:id="1" w:name="_Ref503272305"/>
       <w:r>
         <w:t xml:space="preserve">Figure </w:t>
       </w:r>
@@ -2276,7 +2048,7 @@
           <w:t>4</w:t>
         </w:r>
       </w:fldSimple>
-      <w:bookmarkEnd w:id="2"/>
+      <w:bookmarkEnd w:id="1"/>
       <w:r>
         <w:t xml:space="preserve">. </w:t>
       </w:r>
@@ -2295,18 +2067,28 @@
     </w:p>
     <w:p>
       <w:pPr>
-        <w:pStyle w:val="Heading1"/>
-      </w:pPr>
-      <w:r>
-        <w:t>Use of extension</w:t>
-      </w:r>
-    </w:p>
-    <w:p>
-      <w:pPr>
-        <w:pStyle w:val="Heading1"/>
-      </w:pPr>
-      <w:r>
-        <w:t>General Discussion</w:t>
+        <w:pStyle w:val="Heading2"/>
+      </w:pPr>
+      <w:r>
+        <w:t xml:space="preserve">Use of time feedback for </w:t>
+      </w:r>
+      <w:r>
+        <w:t>man</w:t>
+      </w:r>
+      <w:r>
+        <w:t>a</w:t>
+      </w:r>
+      <w:r>
+        <w:t>ging t</w:t>
+      </w:r>
+      <w:r>
+        <w:t>ime</w:t>
+      </w:r>
+      <w:r>
+        <w:t xml:space="preserve"> spent on </w:t>
+      </w:r>
+      <w:r>
+        <w:t>interruptions</w:t>
       </w:r>
     </w:p>
     <w:p>
@@ -2315,6 +2097,1467 @@
         <w:ind w:firstLine="0"/>
       </w:pPr>
       <w:r>
+        <w:t xml:space="preserve">Participants </w:t>
+      </w:r>
+      <w:r>
+        <w:t xml:space="preserve">were largely aware they interrupted their work frequently, and </w:t>
+      </w:r>
+      <w:r>
+        <w:t xml:space="preserve">considered </w:t>
+      </w:r>
+      <w:r>
+        <w:t>it the nature</w:t>
+      </w:r>
+      <w:r>
+        <w:t xml:space="preserve"> of their job:  they </w:t>
+      </w:r>
+      <w:r>
+        <w:t>regularly stopped their work</w:t>
+      </w:r>
+      <w:r>
+        <w:t xml:space="preserve"> to look up t</w:t>
+      </w:r>
+      <w:r>
+        <w:t xml:space="preserve">ask-related information, and had to </w:t>
+      </w:r>
+      <w:r>
+        <w:t xml:space="preserve">address ad-hoc queries and requests from their department. </w:t>
+      </w:r>
+      <w:r>
+        <w:t xml:space="preserve">Some interruptions were hard to avoid because they were urgent, important, or necessary to progress with work. </w:t>
+      </w:r>
+      <w:r>
+        <w:t xml:space="preserve">The extension however made participants realise that </w:t>
+      </w:r>
+      <w:r>
+        <w:t xml:space="preserve">these interruptions were </w:t>
+      </w:r>
+      <w:r>
+        <w:t>much longer than they</w:t>
+      </w:r>
+      <w:r>
+        <w:t xml:space="preserve"> </w:t>
+      </w:r>
+      <w:r>
+        <w:t>considered</w:t>
+      </w:r>
+      <w:r>
+        <w:t xml:space="preserve"> </w:t>
+      </w:r>
+      <w:r>
+        <w:t>necessary</w:t>
+      </w:r>
+      <w:r>
+        <w:t>. The notification was a trigger to then reflect on the reasons for this:</w:t>
+      </w:r>
+    </w:p>
+    <w:p>
+      <w:pPr>
+        <w:pStyle w:val="Quote"/>
+      </w:pPr>
+      <w:r>
+        <w:t>“It's a shock, because I knew it was bad, I didn't think it was that bad. (…) So it's reflecting on, actually, a two-minute task is turning into a 15-20 minute task - why is that? (…) Why? But again, it's distractions.” (P9)</w:t>
+      </w:r>
+    </w:p>
+    <w:p>
+      <w:pPr>
+        <w:pStyle w:val="Paragraph"/>
+      </w:pPr>
+      <w:r>
+        <w:t xml:space="preserve">If they realised </w:t>
+      </w:r>
+      <w:r>
+        <w:t>upon ref</w:t>
+      </w:r>
+      <w:r>
+        <w:t xml:space="preserve">lection that </w:t>
+      </w:r>
+      <w:r>
+        <w:t xml:space="preserve">they were distracted by irrelevant activities </w:t>
+      </w:r>
+      <w:r>
+        <w:t>during these interruptions</w:t>
+      </w:r>
+      <w:r>
+        <w:t>,</w:t>
+      </w:r>
+      <w:r>
+        <w:t xml:space="preserve"> participants tried to </w:t>
+      </w:r>
+      <w:r>
+        <w:t xml:space="preserve">avoid these activities and </w:t>
+      </w:r>
+      <w:r>
+        <w:t>focus</w:t>
+      </w:r>
+      <w:r>
+        <w:t xml:space="preserve"> on the goal of the interruption, </w:t>
+      </w:r>
+      <w:r>
+        <w:t>for example by</w:t>
+      </w:r>
+      <w:r>
+        <w:t xml:space="preserve"> set</w:t>
+      </w:r>
+      <w:r>
+        <w:t>ting</w:t>
+      </w:r>
+      <w:r>
+        <w:t xml:space="preserve"> a</w:t>
+      </w:r>
+      <w:r>
+        <w:t>n explicit</w:t>
+      </w:r>
+      <w:r>
+        <w:t xml:space="preserve"> time limit for themselves</w:t>
+      </w:r>
+      <w:r>
+        <w:t>:</w:t>
+      </w:r>
+    </w:p>
+    <w:p>
+      <w:pPr>
+        <w:pStyle w:val="Quote"/>
+      </w:pPr>
+      <w:r>
+        <w:t xml:space="preserve"> “It </w:t>
+      </w:r>
+      <w:r>
+        <w:t>would give me a chance to maybe cut out some stuff that I felt wasn’t really relevant. (…) I spent an hour yesterday on Google, what was I doing? It’s like surfing the net, but it’s not, because you’re looking for something in particular. (…) OK, I’m going to make sure that I only spend twenty minutes</w:t>
+      </w:r>
+      <w:r>
+        <w:t xml:space="preserve"> on Google.” </w:t>
+      </w:r>
+      <w:r>
+        <w:t>(P6)</w:t>
+      </w:r>
+    </w:p>
+    <w:p>
+      <w:pPr>
+        <w:pStyle w:val="Paragraph"/>
+      </w:pPr>
+      <w:r>
+        <w:t>Some interruptions were not urgent, but participants were used to</w:t>
+      </w:r>
+      <w:r>
+        <w:t xml:space="preserve"> </w:t>
+      </w:r>
+      <w:r>
+        <w:t>addressing them</w:t>
+      </w:r>
+      <w:r>
+        <w:t xml:space="preserve"> </w:t>
+      </w:r>
+      <w:r>
+        <w:t>anyway</w:t>
+      </w:r>
+      <w:r>
+        <w:t xml:space="preserve"> when</w:t>
+      </w:r>
+      <w:r>
+        <w:t xml:space="preserve"> they were </w:t>
+      </w:r>
+      <w:r>
+        <w:t>presumed to be</w:t>
+      </w:r>
+      <w:r>
+        <w:t xml:space="preserve"> ‘quick and easy’, so they did not have to remind t</w:t>
+      </w:r>
+      <w:r>
+        <w:t>hemselves to attend to it later</w:t>
+      </w:r>
+      <w:r>
+        <w:t>.</w:t>
+      </w:r>
+      <w:r>
+        <w:t xml:space="preserve"> </w:t>
+      </w:r>
+      <w:r>
+        <w:t xml:space="preserve">The </w:t>
+      </w:r>
+      <w:r>
+        <w:t>notification</w:t>
+      </w:r>
+      <w:r>
+        <w:t xml:space="preserve"> however made participants </w:t>
+      </w:r>
+      <w:r>
+        <w:t>reflect on the occurrence</w:t>
+      </w:r>
+      <w:r>
+        <w:t xml:space="preserve"> and actual length</w:t>
+      </w:r>
+      <w:r>
+        <w:t xml:space="preserve"> of these interruptions, and</w:t>
+      </w:r>
+      <w:r>
+        <w:t xml:space="preserve"> whether they always needed to addre</w:t>
+      </w:r>
+      <w:r>
+        <w:t>ss each interruption immediately</w:t>
+      </w:r>
+      <w:r>
+        <w:t>:</w:t>
+      </w:r>
+    </w:p>
+    <w:p>
+      <w:pPr>
+        <w:pStyle w:val="Quote"/>
+      </w:pPr>
+      <w:r>
+        <w:t xml:space="preserve"> </w:t>
+      </w:r>
+      <w:r>
+        <w:t>“</w:t>
+      </w:r>
+      <w:r>
+        <w:t xml:space="preserve">It made me realise how long I was spending, spending/wasting, doing other stuff. </w:t>
+      </w:r>
+      <w:r>
+        <w:t>I think it affected me in the sense that I wanted to take fewer breaks. Well, by breaks I mean, it’s just going to do something and then ending up chatting with someone.” (P3)</w:t>
+      </w:r>
+    </w:p>
+    <w:p>
+      <w:pPr>
+        <w:pStyle w:val="Quote"/>
+      </w:pPr>
+      <w:r>
+        <w:t>“I need to work on time management and (…) not spending my whole day answering irrelevant queries.” (P9)</w:t>
+      </w:r>
+    </w:p>
+    <w:p>
+      <w:pPr>
+        <w:pStyle w:val="Heading2"/>
+      </w:pPr>
+      <w:r>
+        <w:t>Effectiveness</w:t>
+      </w:r>
+      <w:bookmarkStart w:id="2" w:name="_GoBack"/>
+      <w:bookmarkEnd w:id="2"/>
+      <w:r>
+        <w:t xml:space="preserve"> of time feedback </w:t>
+      </w:r>
+      <w:r>
+        <w:t xml:space="preserve">for different types </w:t>
+      </w:r>
+      <w:r>
+        <w:t>of i</w:t>
+      </w:r>
+      <w:r>
+        <w:t>nterruption</w:t>
+      </w:r>
+    </w:p>
+    <w:p>
+      <w:pPr>
+        <w:pStyle w:val="Paragraph"/>
+        <w:ind w:firstLine="0"/>
+      </w:pPr>
+      <w:r>
+        <w:t xml:space="preserve">The usefulness of the extension </w:t>
+      </w:r>
+      <w:r>
+        <w:t xml:space="preserve">in managing interruptions </w:t>
+      </w:r>
+      <w:r>
+        <w:t xml:space="preserve">also depended on the type of interruption. </w:t>
+      </w:r>
+    </w:p>
+    <w:p>
+      <w:pPr>
+        <w:pStyle w:val="Heading3"/>
+      </w:pPr>
+      <w:r>
+        <w:t>Distracting interruptions</w:t>
+      </w:r>
+    </w:p>
+    <w:p>
+      <w:pPr>
+        <w:pStyle w:val="Paragraph"/>
+        <w:ind w:firstLine="0"/>
+      </w:pPr>
+      <w:r>
+        <w:t>P</w:t>
+      </w:r>
+      <w:r>
+        <w:t>articipants</w:t>
+      </w:r>
+      <w:r>
+        <w:t xml:space="preserve"> </w:t>
+      </w:r>
+      <w:r>
+        <w:t xml:space="preserve">found the feedback </w:t>
+      </w:r>
+      <w:r>
+        <w:t xml:space="preserve">especially </w:t>
+      </w:r>
+      <w:r>
+        <w:t>useful</w:t>
+      </w:r>
+      <w:r>
+        <w:t xml:space="preserve"> for self-interruptions where they switched to distracting sources</w:t>
+      </w:r>
+      <w:r>
+        <w:t xml:space="preserve">, </w:t>
+      </w:r>
+      <w:r>
+        <w:t>for example</w:t>
+      </w:r>
+      <w:r>
+        <w:t xml:space="preserve"> </w:t>
+      </w:r>
+      <w:r>
+        <w:t>search engines,</w:t>
+      </w:r>
+      <w:r>
+        <w:t xml:space="preserve"> instan</w:t>
+      </w:r>
+      <w:r>
+        <w:t>t messaging tools such as Slack</w:t>
+      </w:r>
+      <w:r>
+        <w:t>, or email</w:t>
+      </w:r>
+      <w:r>
+        <w:t xml:space="preserve">. </w:t>
+      </w:r>
+      <w:r>
+        <w:t>As</w:t>
+      </w:r>
+      <w:r>
+        <w:t xml:space="preserve"> </w:t>
+      </w:r>
+      <w:r>
+        <w:t>participants needed to access these sources</w:t>
+      </w:r>
+      <w:r>
+        <w:t xml:space="preserve"> for work, </w:t>
+      </w:r>
+      <w:r>
+        <w:t>it was</w:t>
+      </w:r>
+      <w:r>
+        <w:t xml:space="preserve"> </w:t>
+      </w:r>
+      <w:r>
+        <w:t>not that simple to mitigate these interruptions</w:t>
+      </w:r>
+      <w:r>
+        <w:t>:</w:t>
+      </w:r>
+    </w:p>
+    <w:p>
+      <w:pPr>
+        <w:pStyle w:val="Quote"/>
+      </w:pPr>
+      <w:r>
+        <w:t>“As everyone says,</w:t>
+      </w:r>
+      <w:r>
+        <w:t xml:space="preserve"> we’ll just switch email off</w:t>
+      </w:r>
+      <w:r>
+        <w:t xml:space="preserve"> </w:t>
+      </w:r>
+      <w:r>
+        <w:t xml:space="preserve">(…). </w:t>
+      </w:r>
+      <w:r>
+        <w:t>But you can bet your life that there will come a moment in whatever task you’re doing you think: Oh! I have to open up email. And the moment you open up your email, that’s it.” (P2)</w:t>
+      </w:r>
+    </w:p>
+    <w:p>
+      <w:pPr>
+        <w:pStyle w:val="Heading3"/>
+      </w:pPr>
+      <w:r>
+        <w:t>Work-related interruptions</w:t>
+      </w:r>
+    </w:p>
+    <w:p>
+      <w:pPr>
+        <w:pStyle w:val="Paragraph"/>
+        <w:ind w:firstLine="0"/>
+      </w:pPr>
+      <w:r>
+        <w:t xml:space="preserve">P3 and P6 found it useful if they </w:t>
+      </w:r>
+      <w:r>
+        <w:t>were about to interrupt</w:t>
+      </w:r>
+      <w:r>
+        <w:t xml:space="preserve"> themselves for non-work related activities, as the notification helped as a reminder to </w:t>
+      </w:r>
+      <w:r>
+        <w:t>either stay focused on the task, or to not spend too long on the interruption</w:t>
+      </w:r>
+      <w:r>
+        <w:t xml:space="preserve">. If they however </w:t>
+      </w:r>
+      <w:r>
+        <w:t>intended</w:t>
+      </w:r>
+      <w:r>
+        <w:t xml:space="preserve"> to be in </w:t>
+      </w:r>
+      <w:r>
+        <w:t xml:space="preserve">a different window </w:t>
+      </w:r>
+      <w:r>
+        <w:t>f</w:t>
+      </w:r>
+      <w:r>
+        <w:t xml:space="preserve">or a while as part of the task, the feedback was </w:t>
+      </w:r>
+      <w:r>
+        <w:t>not needed</w:t>
+      </w:r>
+      <w:r>
+        <w:t xml:space="preserve"> or</w:t>
+      </w:r>
+      <w:r>
+        <w:t xml:space="preserve"> </w:t>
+      </w:r>
+      <w:r>
+        <w:t>insightful</w:t>
+      </w:r>
+      <w:r>
+        <w:t>:</w:t>
+      </w:r>
+    </w:p>
+    <w:p>
+      <w:pPr>
+        <w:pStyle w:val="Quote"/>
+      </w:pPr>
+      <w:r>
+        <w:lastRenderedPageBreak/>
+        <w:t>“I think it'd be really, really useful, but not for necessary work tasks. (…) I’ve been spending 15 minutes on Moodle, and my main page is X or Y. I don’t care to go to that main page or not. So whether you could setup different ‘main’ pages… but then that would be complicated.” (P3)</w:t>
+      </w:r>
+    </w:p>
+    <w:p>
+      <w:pPr>
+        <w:pStyle w:val="Paragraph"/>
+      </w:pPr>
+      <w:r>
+        <w:t xml:space="preserve">P7 was the only participant who </w:t>
+      </w:r>
+      <w:r>
+        <w:t>felt</w:t>
+      </w:r>
+      <w:r>
+        <w:t xml:space="preserve"> she was aware of</w:t>
+      </w:r>
+      <w:r>
+        <w:t xml:space="preserve"> the</w:t>
+      </w:r>
+      <w:r>
+        <w:t xml:space="preserve"> time</w:t>
+      </w:r>
+      <w:r>
+        <w:t xml:space="preserve"> she spent on</w:t>
+      </w:r>
+      <w:r>
+        <w:t xml:space="preserve"> work-related</w:t>
+      </w:r>
+      <w:r>
+        <w:t xml:space="preserve"> interruptions. She considered the amount of time necessary to complete her work and</w:t>
+      </w:r>
+      <w:r>
+        <w:t xml:space="preserve"> did not see any room to improve on this: </w:t>
+      </w:r>
+    </w:p>
+    <w:p>
+      <w:pPr>
+        <w:pStyle w:val="Quote"/>
+      </w:pPr>
+      <w:r>
+        <w:t>“To me, it doesn't kind of make me think: 'Oeh, I've been away too long'. I just think: OK, well I'm roughly aware that I've been away for an hour (…), I don't see how it kind of links with being more productive. Unless I suppose, you're really easily distracted.“ (P7)</w:t>
+      </w:r>
+    </w:p>
+    <w:p>
+      <w:pPr>
+        <w:pStyle w:val="Heading3"/>
+      </w:pPr>
+      <w:r>
+        <w:t>Non-</w:t>
+      </w:r>
+      <w:r>
+        <w:t>PC</w:t>
+      </w:r>
+      <w:r>
+        <w:t xml:space="preserve"> interruptions</w:t>
+      </w:r>
+    </w:p>
+    <w:p>
+      <w:pPr>
+        <w:pStyle w:val="Paragraph"/>
+      </w:pPr>
+      <w:r>
+        <w:t>Participants also dealt with interruptions</w:t>
+      </w:r>
+      <w:r>
+        <w:t xml:space="preserve"> taking</w:t>
+      </w:r>
+      <w:r>
+        <w:t xml:space="preserve"> place outside of the computer</w:t>
+      </w:r>
+      <w:r>
+        <w:t>: for example, participants were interrupted by their colleagues or phone calls, or interrupted themselves to print something off</w:t>
+      </w:r>
+      <w:r>
+        <w:t xml:space="preserve">. </w:t>
+      </w:r>
+      <w:r>
+        <w:t xml:space="preserve">When considering external interruptions, non-PC interruptions were considered more </w:t>
+      </w:r>
+      <w:r>
+        <w:t>disruptive</w:t>
+      </w:r>
+      <w:r>
+        <w:t>, because they were more difficult to ignore:</w:t>
+      </w:r>
+    </w:p>
+    <w:p>
+      <w:pPr>
+        <w:pStyle w:val="Quote"/>
+      </w:pPr>
+      <w:r>
+        <w:t>“I don’t find email disruptive, because (…) you can just ignore it, whereas if somebody comes to your desk, you need to, you lose your train of thought a bit more.” (P7)</w:t>
+      </w:r>
+    </w:p>
+    <w:p>
+      <w:pPr>
+        <w:pStyle w:val="Paragraph"/>
+      </w:pPr>
+      <w:r>
+        <w:t>Similar to digital information sources, there was no clear</w:t>
+      </w:r>
+      <w:r>
+        <w:t xml:space="preserve"> distinction between distracting and work-necessary information sources</w:t>
+      </w:r>
+      <w:r>
+        <w:t xml:space="preserve">, so participants could not always manage </w:t>
+      </w:r>
+      <w:r>
+        <w:t>self-</w:t>
+      </w:r>
+      <w:r>
+        <w:t xml:space="preserve">interruptions by </w:t>
+      </w:r>
+      <w:r>
+        <w:t>removing</w:t>
+      </w:r>
+      <w:r>
+        <w:t xml:space="preserve"> these sources:</w:t>
+      </w:r>
+    </w:p>
+    <w:p>
+      <w:pPr>
+        <w:pStyle w:val="Quote"/>
+      </w:pPr>
+      <w:r>
+        <w:t>“My phone is a distraction for me. (…) I put my phone in a tray under a load of documents. But then I’m in Whatsapp work groups. So I converse a lot with a professor via text.” (P9)</w:t>
+      </w:r>
+    </w:p>
+    <w:p>
+      <w:pPr>
+        <w:pStyle w:val="Paragraph"/>
+      </w:pPr>
+      <w:r>
+        <w:t xml:space="preserve">Some </w:t>
+      </w:r>
+      <w:r>
+        <w:t xml:space="preserve">participants </w:t>
+      </w:r>
+      <w:r>
+        <w:t xml:space="preserve">felt the information </w:t>
+      </w:r>
+      <w:r>
+        <w:t xml:space="preserve">the extension </w:t>
+      </w:r>
+      <w:r>
+        <w:t>provided was incomplete</w:t>
+      </w:r>
+      <w:r>
+        <w:t xml:space="preserve">, </w:t>
+      </w:r>
+      <w:r>
+        <w:t>as these only accounted for digital</w:t>
+      </w:r>
+      <w:r>
+        <w:t xml:space="preserve"> interruptions</w:t>
+      </w:r>
+      <w:r>
+        <w:t xml:space="preserve">. </w:t>
+      </w:r>
+      <w:r>
+        <w:t xml:space="preserve">This is illustrated by P2, who made one digital interruption from his task, and read in the extension that </w:t>
+      </w:r>
+      <w:r>
+        <w:t>there was no interruption data available yet:</w:t>
+      </w:r>
+      <w:r>
+        <w:t xml:space="preserve"> </w:t>
+      </w:r>
+    </w:p>
+    <w:p>
+      <w:pPr>
+        <w:pStyle w:val="Quote"/>
+      </w:pPr>
+      <w:r>
+        <w:t>“That's when I sort of thought: 'Oh, that's not really saying much, is it?' Because it's not actually true. Because of course there were interruptions.” (P2)</w:t>
+      </w:r>
+    </w:p>
+    <w:p>
+      <w:pPr>
+        <w:pStyle w:val="Paragraph"/>
+      </w:pPr>
+      <w:r>
+        <w:t>ManicTime provided participants feedback on the leng</w:t>
+      </w:r>
+      <w:r>
+        <w:t>th of non-</w:t>
+      </w:r>
+      <w:r>
+        <w:t>PC</w:t>
+      </w:r>
+      <w:r>
+        <w:t xml:space="preserve"> interruptions. If the PC was inactive, and</w:t>
+      </w:r>
+      <w:r>
+        <w:t xml:space="preserve"> participants came back from inactivity, a window appeared</w:t>
+      </w:r>
+      <w:r>
+        <w:t xml:space="preserve"> </w:t>
+      </w:r>
+      <w:r>
+        <w:t xml:space="preserve">on the screen </w:t>
+      </w:r>
+      <w:r>
+        <w:t>saying how long they had been away for.</w:t>
+      </w:r>
+      <w:r>
+        <w:t xml:space="preserve"> Participants considered</w:t>
+      </w:r>
+      <w:r>
+        <w:t xml:space="preserve"> this as a good </w:t>
+      </w:r>
+      <w:r>
+        <w:t>complement</w:t>
+      </w:r>
+      <w:r>
+        <w:t xml:space="preserve"> to the feedb</w:t>
+      </w:r>
+      <w:r>
+        <w:t>ack that the extension prov</w:t>
+      </w:r>
+      <w:r>
+        <w:t xml:space="preserve">ided, as </w:t>
+      </w:r>
+      <w:r>
+        <w:t>it enabled them</w:t>
+      </w:r>
+      <w:r>
+        <w:t xml:space="preserve"> to </w:t>
+      </w:r>
+      <w:r>
+        <w:t>reflect on</w:t>
+      </w:r>
+      <w:r>
+        <w:t xml:space="preserve"> time spent on </w:t>
+      </w:r>
+      <w:r>
+        <w:t xml:space="preserve">both </w:t>
+      </w:r>
+      <w:r>
+        <w:t>digita</w:t>
+      </w:r>
+      <w:r>
+        <w:t>l and non-digital interruptions.</w:t>
+      </w:r>
+    </w:p>
+    <w:p>
+      <w:pPr>
+        <w:pStyle w:val="Heading2"/>
+      </w:pPr>
+      <w:r>
+        <w:t>Use of time feedback to reflect on context of interruption</w:t>
+      </w:r>
+    </w:p>
+    <w:p>
+      <w:pPr>
+        <w:pStyle w:val="Paragraph"/>
+      </w:pPr>
+      <w:r>
+        <w:t xml:space="preserve">The concise information of the extension made it easy to apply, and it was clear to participants what further actions they had to take: they reflected on </w:t>
+      </w:r>
+      <w:r>
+        <w:t>whether interruptions were longer than needed and why</w:t>
+      </w:r>
+      <w:r>
+        <w:t xml:space="preserve">, and where possible tried to keep the interruptions short. To aid this reflection, some participants wanted to get insight in </w:t>
+      </w:r>
+      <w:r>
+        <w:t>additional</w:t>
+      </w:r>
+      <w:r>
+        <w:t xml:space="preserve"> data of what they were doing during these interruptions. Participants who had ManicTime installed combined it with the extension to </w:t>
+      </w:r>
+      <w:r>
+        <w:t>contextualise the interruption:</w:t>
+      </w:r>
+    </w:p>
+    <w:p>
+      <w:pPr>
+        <w:pStyle w:val="Quote"/>
+      </w:pPr>
+      <w:r>
+        <w:t>“[The extension] popped up and it said:</w:t>
+      </w:r>
+      <w:r>
+        <w:t xml:space="preserve"> ”Y</w:t>
+      </w:r>
+      <w:r>
+        <w:t>ou go away for 7 minutes and 33 seconds. I would then have a browse [in ManicTime] And then I think: oh my gosh, I've been on emails for an hour! I haven't got anything done. So yeah, I checked it quite a lot. More so because I was so shocked. And so, I'm so interested to know, actually, what I'm doing at work.” (P9)</w:t>
+      </w:r>
+    </w:p>
+    <w:p>
+      <w:r>
+        <w:t xml:space="preserve">Participants with no ManicTime wanted to use the extension to see more information on their interruptions, for example they wanted </w:t>
+      </w:r>
+      <w:r>
+        <w:t>to see a log of all of their</w:t>
+      </w:r>
+      <w:r>
+        <w:t xml:space="preserve"> past</w:t>
+      </w:r>
+      <w:r>
+        <w:t xml:space="preserve"> interruptions</w:t>
+      </w:r>
+      <w:r>
+        <w:t>,</w:t>
+      </w:r>
+      <w:r>
+        <w:t xml:space="preserve"> and explore</w:t>
+      </w:r>
+      <w:r>
+        <w:t xml:space="preserve"> the pattern of their behaviour:</w:t>
+      </w:r>
+    </w:p>
+    <w:p>
+      <w:pPr>
+        <w:rPr>
+          <w:i/>
+        </w:rPr>
+      </w:pPr>
+      <w:r>
+        <w:rPr>
+          <w:i/>
+        </w:rPr>
+        <w:t>“It [the notification] kept on coming up, (…) and you can't click on it, because it's not taking you anywhere! But yeah, I found that a shame. Because I could see the benefit of it, and it would have been really, REALLY interesting.” (P2)</w:t>
+      </w:r>
+    </w:p>
+    <w:p>
+      <w:pPr>
+        <w:rPr>
+          <w:i/>
+        </w:rPr>
+      </w:pPr>
+      <w:r>
+        <w:rPr>
+          <w:i/>
+        </w:rPr>
+        <w:t>“I would like to see, just on a weekly basis, exactly what I’m doing, (…)  what was productive and non-productive time.” (P6)</w:t>
+      </w:r>
+    </w:p>
+    <w:p>
+      <w:r>
+        <w:t>Participants who used ManicTime mostly used it to se</w:t>
+      </w:r>
+      <w:r>
+        <w:t>e what they were doing during a specific</w:t>
+      </w:r>
+      <w:r>
+        <w:t xml:space="preserve"> interruption, but rarely used it to reflect </w:t>
+      </w:r>
+      <w:r>
+        <w:t>further back in time</w:t>
+      </w:r>
+      <w:r>
+        <w:t xml:space="preserve"> than that</w:t>
+      </w:r>
+      <w:r>
+        <w:t>, and look at patterns over the day or week</w:t>
+      </w:r>
+      <w:r>
+        <w:t xml:space="preserve">. </w:t>
+      </w:r>
+      <w:r>
+        <w:t>The extensiveness of the data made it</w:t>
+      </w:r>
+      <w:r>
+        <w:t xml:space="preserve"> not </w:t>
+      </w:r>
+      <w:r>
+        <w:t>unclear</w:t>
+      </w:r>
+      <w:r>
+        <w:t xml:space="preserve"> </w:t>
+      </w:r>
+      <w:r>
+        <w:t xml:space="preserve">to participants </w:t>
+      </w:r>
+      <w:r>
+        <w:t>what ac</w:t>
+      </w:r>
+      <w:r>
+        <w:t xml:space="preserve">tion to take from the data, and </w:t>
+      </w:r>
+      <w:r>
+        <w:t>it was too effortful and time-consuming to find this out themselves:</w:t>
+      </w:r>
+    </w:p>
+    <w:p>
+      <w:pPr>
+        <w:pStyle w:val="Quote"/>
+      </w:pPr>
+      <w:r>
+        <w:t>“I didn’t go into too much detail with it. One of the reasons is that, it would take me a lot of time and effort to use this information, to help me work better or quicker, or more efficiently. And this is either something that I don’t have time to do, or I can’t be bothered, depending on the day.” (P3)</w:t>
+      </w:r>
+    </w:p>
+    <w:p>
+      <w:pPr>
+        <w:pStyle w:val="Quote"/>
+      </w:pPr>
+      <w:r>
+        <w:t>“I just can't see myself spending the time using something to help me spend time on things! [laughs]</w:t>
+      </w:r>
+      <w:r>
+        <w:t xml:space="preserve"> </w:t>
+      </w:r>
+      <w:r>
+        <w:t>I just have qu</w:t>
+      </w:r>
+      <w:r>
+        <w:t xml:space="preserve">ite a lot of things to do, that </w:t>
+      </w:r>
+      <w:r>
+        <w:t>I’d rather not spend more time organising that, I’d rather just get it done.” (P5)</w:t>
+      </w:r>
+    </w:p>
+    <w:p>
+      <w:pPr>
+        <w:pStyle w:val="Paragraph"/>
+      </w:pPr>
+    </w:p>
+    <w:p>
+      <w:pPr>
+        <w:pStyle w:val="Heading2"/>
+      </w:pPr>
+      <w:r>
+        <w:t xml:space="preserve">Effectiveness of </w:t>
+      </w:r>
+      <w:r>
+        <w:t xml:space="preserve">feedback: </w:t>
+      </w:r>
+      <w:r>
+        <w:t>different</w:t>
+      </w:r>
+      <w:r>
+        <w:t xml:space="preserve"> w</w:t>
+      </w:r>
+      <w:r>
+        <w:t>ork environment</w:t>
+      </w:r>
+      <w:r>
+        <w:t>s</w:t>
+      </w:r>
+    </w:p>
+    <w:p>
+      <w:r>
+        <w:t>Seven</w:t>
+      </w:r>
+      <w:r>
+        <w:t xml:space="preserve"> participants worked from home, and highlighted that they dealt with more</w:t>
+      </w:r>
+      <w:r>
+        <w:t xml:space="preserve"> external</w:t>
+      </w:r>
+      <w:r>
+        <w:t xml:space="preserve"> interruptions in the office. </w:t>
+      </w:r>
+      <w:r>
+        <w:t>They also handled interruptions differently when at home or at work</w:t>
+      </w:r>
+      <w:r>
+        <w:t>. Participants only used the extension and ManicTime on their work computer in the office, so it is difficult to say whether the tools were more useful in either work environment. However, based on participants’ descriip</w:t>
+      </w:r>
+    </w:p>
+    <w:p>
+      <w:r>
+        <w:lastRenderedPageBreak/>
+        <w:t>In general, the office was seen as a more distracting environment, and participants did tasks that needed focused attention at home. Participants not only received fewer non-digital interruptions, but also digital interruptions such as email queries, and were less dist</w:t>
+      </w:r>
+      <w:r>
+        <w:t>racted when they interrupted themselves:</w:t>
+      </w:r>
+    </w:p>
+    <w:p>
+      <w:pPr>
+        <w:pStyle w:val="Quote"/>
+      </w:pPr>
+      <w:r>
+        <w:t>“</w:t>
+      </w:r>
+      <w:r>
+        <w:t xml:space="preserve">You’re working from home for a specific purpose, and therefore you don’t really want to be disturbed. </w:t>
+      </w:r>
+    </w:p>
+    <w:p>
+      <w:pPr>
+        <w:pStyle w:val="Quote"/>
+      </w:pPr>
+      <w:r>
+        <w:t xml:space="preserve"> </w:t>
+      </w:r>
+      <w:r>
+        <w:t>“I get fewer emails, definitely. (…) If I’m not there, 7 out of 10 enquiries, they deal with themselves.”</w:t>
+      </w:r>
+    </w:p>
+    <w:p>
+      <w:pPr>
+        <w:pStyle w:val="Quote"/>
+      </w:pPr>
+      <w:r>
+        <w:t>“I wish I had installed ManicTime on here [points at personal laptop], because you would’ve been very impressed with these results. When I’m working on here, on my own, I smash lots of work. When I’m at my desk… [gets distracted by incoming messages on phone], sorry when I’m at my desk, not so much.</w:t>
+      </w:r>
+    </w:p>
+    <w:p>
+      <w:pPr>
+        <w:pStyle w:val="Heading2"/>
+      </w:pPr>
+      <w:r>
+        <w:t>Effectiveness of</w:t>
+      </w:r>
+      <w:r>
+        <w:t xml:space="preserve"> feedback:</w:t>
+      </w:r>
+      <w:r>
+        <w:t xml:space="preserve"> m</w:t>
+      </w:r>
+      <w:r>
+        <w:t xml:space="preserve">oment of </w:t>
+      </w:r>
+      <w:r>
+        <w:t xml:space="preserve">time </w:t>
+      </w:r>
+      <w:r>
+        <w:t>feedback</w:t>
+      </w:r>
+    </w:p>
+    <w:p>
+      <w:pPr>
+        <w:pStyle w:val="Paragraph"/>
+      </w:pPr>
+      <w:r>
+        <w:t>Participants valued that they were presented with feedback in the moment, which served as a reminder to stay focused on the task</w:t>
+      </w:r>
+      <w:r>
+        <w:t xml:space="preserve"> they were working on at that moment</w:t>
+      </w:r>
+      <w:r>
+        <w:t xml:space="preserve">. </w:t>
+      </w:r>
+      <w:r>
+        <w:t xml:space="preserve">Participants </w:t>
+      </w:r>
+      <w:r>
+        <w:t xml:space="preserve">who used ManicTime </w:t>
+      </w:r>
+      <w:r>
+        <w:t>rarely reflected</w:t>
+      </w:r>
+      <w:r>
+        <w:t xml:space="preserve"> on past data, and </w:t>
+      </w:r>
+      <w:r>
+        <w:t>only used the feedback</w:t>
+      </w:r>
+      <w:r>
+        <w:t xml:space="preserve"> they were given in the moment</w:t>
+      </w:r>
+      <w:r>
+        <w:t xml:space="preserve">, </w:t>
+      </w:r>
+      <w:r>
+        <w:t xml:space="preserve">. They </w:t>
+      </w:r>
+      <w:r>
+        <w:t>looked at the rest of the data out of curiosity</w:t>
+      </w:r>
+      <w:r>
+        <w:t xml:space="preserve"> </w:t>
+      </w:r>
+      <w:r>
+        <w:t>at the start of the study, but often forgot to look at it for the rest of the study days:</w:t>
+      </w:r>
+    </w:p>
+    <w:p>
+      <w:pPr>
+        <w:pStyle w:val="Paragraph"/>
+      </w:pPr>
+      <w:r>
+        <w:rPr>
+          <w:i/>
+        </w:rPr>
+        <w:t>“I haven’t looked back into it, because that’s the thing, I love collecting it, but I never look back [laughs].” (P3)</w:t>
+      </w:r>
+    </w:p>
+    <w:p>
+      <w:pPr>
+        <w:pStyle w:val="Paragraph"/>
+      </w:pPr>
+      <w:r>
+        <w:t>P3 felt</w:t>
+      </w:r>
+      <w:r>
+        <w:t>, because the notification happened on every switch,</w:t>
+      </w:r>
+      <w:r>
+        <w:t xml:space="preserve"> and he did not need it for every switch,</w:t>
+      </w:r>
+      <w:r>
+        <w:t xml:space="preserve"> that the notification was sometimes too intrusive</w:t>
+      </w:r>
+      <w:r>
+        <w:t xml:space="preserve"> </w:t>
+      </w:r>
+      <w:r>
+        <w:t xml:space="preserve">compared to ManicTime, which </w:t>
+      </w:r>
+      <w:r>
+        <w:t xml:space="preserve">instead </w:t>
+      </w:r>
+      <w:r>
+        <w:t xml:space="preserve">runs in the background. </w:t>
+      </w:r>
+    </w:p>
+    <w:p>
+      <w:pPr>
+        <w:pStyle w:val="Paragraph"/>
+      </w:pPr>
+      <w:r>
+        <w:t xml:space="preserve">Participants worked on different tasks in morning and afternoon, and felt they were more easily distracted in the afternoon, when the application was particularly useful. </w:t>
+      </w:r>
+    </w:p>
+    <w:p>
+      <w:pPr>
+        <w:pStyle w:val="Paragraph"/>
+        <w:tabs>
+          <w:tab w:val="left" w:pos="6925"/>
+        </w:tabs>
+      </w:pPr>
+    </w:p>
+    <w:p>
+      <w:pPr>
+        <w:pStyle w:val="Paragraph"/>
+      </w:pPr>
+      <w:r>
+        <w:t xml:space="preserve">Two participants also wished to get reminders during the interruption to return to </w:t>
+      </w:r>
+      <w:r>
+        <w:t>a</w:t>
+      </w:r>
+      <w:r>
+        <w:t xml:space="preserve"> task:</w:t>
+      </w:r>
+    </w:p>
+    <w:p>
+      <w:pPr>
+        <w:pStyle w:val="Quote"/>
+      </w:pPr>
+      <w:r>
+        <w:t>“Say you have to work on that specific document, and then you end up spending half an hour on Slack, chatting to your colleagues, it would be good if something's like: mate, work. Stop doing other things.” (P3)</w:t>
+      </w:r>
+    </w:p>
+    <w:p>
+      <w:pPr>
+        <w:pStyle w:val="Quote"/>
+      </w:pPr>
+      <w:r>
+        <w:t>“Maybe the next stage would be that you set it up where you’re only allowed 30 minutes, and an alarm sound [will go off] to say your 30 minutes are up. So you know what you’re doing, and sort of regulating it, to fit in with what you want to achieve.” (P6)</w:t>
+      </w:r>
+    </w:p>
+    <w:p>
+      <w:r>
+        <w:t xml:space="preserve">Context of usage. </w:t>
+      </w:r>
+    </w:p>
+    <w:p>
+      <w:r>
+        <w:t>The extension was most useful in the afternoon, when people were more easily distracted.</w:t>
+      </w:r>
+    </w:p>
+    <w:p>
+      <w:r>
+        <w:t>If participants had to focus</w:t>
+      </w:r>
+      <w:r>
+        <w:t xml:space="preserve"> on a particular task</w:t>
+      </w:r>
+      <w:r>
+        <w:t>, they would do this in the morning before anyone wa</w:t>
+      </w:r>
+      <w:r>
+        <w:t xml:space="preserve">s in, or they did this at home where there were fewer external interruptions. </w:t>
+      </w:r>
+      <w:r>
+        <w:t xml:space="preserve">Because participants worked from </w:t>
+      </w:r>
+      <w:r>
+        <w:t>home</w:t>
+      </w:r>
+      <w:r>
+        <w:t xml:space="preserve"> with a specific purpose, they were able to </w:t>
+      </w:r>
+      <w:r>
+        <w:t xml:space="preserve">ignore external interruptions and </w:t>
+      </w:r>
+      <w:r>
+        <w:t xml:space="preserve">avoid self-interruptions. </w:t>
+      </w:r>
+      <w:r>
+        <w:t xml:space="preserve">The extension was most useful in the office, </w:t>
+      </w:r>
+      <w:r>
+        <w:t xml:space="preserve">when people were more easily distracted. </w:t>
+      </w:r>
+      <w:r>
+        <w:t xml:space="preserve">They not only had more external interruptions, </w:t>
+      </w:r>
+      <w:r>
+        <w:t>but attended to them differently:</w:t>
+      </w:r>
+    </w:p>
+    <w:p>
+      <w:pPr>
+        <w:pStyle w:val="Quote"/>
+      </w:pPr>
+      <w:r>
+        <w:t>“If I am away from the office, I can tick 10 major tasks off my to-do lists, daily. If I’m in the office, the likelihood is I’m going to hit 2, 3, because it’s a constant distraction around the office.”</w:t>
+      </w:r>
+      <w:r>
+        <w:t xml:space="preserve"> (P9)</w:t>
+      </w:r>
+    </w:p>
+    <w:p>
+      <w:pPr>
+        <w:pStyle w:val="Quote"/>
+      </w:pPr>
+      <w:r>
+        <w:t xml:space="preserve"> </w:t>
+      </w:r>
+      <w:r>
+        <w:t>“From home it’s a bit different, I normally look at the emails but I generally try not to respond, unless it’s too urgent. But at work, when I’m here, (…) if it is not too urgent, but still I can find that is nice and straightforward, I just straight reply back. But at home it’s more focused, definitely.” (P8)</w:t>
+      </w:r>
+    </w:p>
+    <w:p>
+      <w:r>
+        <w:t>They</w:t>
+      </w:r>
+      <w:r>
+        <w:t xml:space="preserve"> also tended to interrupt themselves more:</w:t>
+      </w:r>
+    </w:p>
+    <w:p>
+      <w:pPr>
+        <w:pStyle w:val="Quote"/>
+      </w:pPr>
+      <w:r>
+        <w:t>“I worked from home and I was supersupersuperproductive, because it was just me and my computer. (…) When I’m at home, I generally don’t look at my phone for some weird reason.” (P9)</w:t>
+      </w:r>
+    </w:p>
+    <w:p>
+      <w:pPr>
+        <w:pStyle w:val="Heading2"/>
+        <w:rPr>
+          <w:rFonts w:eastAsiaTheme="minorHAnsi"/>
+        </w:rPr>
+      </w:pPr>
+      <w:r>
+        <w:t>Effectiveness</w:t>
+      </w:r>
+      <w:r>
+        <w:t xml:space="preserve"> of time feedback to set and reach p</w:t>
+      </w:r>
+      <w:r>
+        <w:t>ersonal goals</w:t>
+      </w:r>
+    </w:p>
+    <w:p>
+      <w:r>
+        <w:t xml:space="preserve">In general, </w:t>
+      </w:r>
+      <w:r>
+        <w:t>p</w:t>
+      </w:r>
+      <w:r>
+        <w:t>eople</w:t>
+      </w:r>
+      <w:r>
+        <w:t xml:space="preserve"> did not set specific goals but</w:t>
+      </w:r>
+      <w:r>
+        <w:t xml:space="preserve"> were driven in their work b</w:t>
+      </w:r>
+      <w:r>
+        <w:t xml:space="preserve">y </w:t>
+      </w:r>
+      <w:r>
+        <w:t>tasks and deadlines. Completing tasks</w:t>
+      </w:r>
+      <w:r>
+        <w:t xml:space="preserve"> made th</w:t>
+      </w:r>
+      <w:r>
+        <w:t>em feel a sense of achievement, and this was also one of the reasons why they addressed an interruption immediately:</w:t>
+      </w:r>
+    </w:p>
+    <w:p>
+      <w:pPr>
+        <w:pStyle w:val="Quote"/>
+      </w:pPr>
+      <w:r>
+        <w:t>“I love that feeling! It is a great, wonderful feeling, psychologically, you think: that’s DONE!” (P2)</w:t>
+      </w:r>
+    </w:p>
+    <w:p>
+      <w:pPr>
+        <w:pStyle w:val="Quote"/>
+      </w:pPr>
+      <w:r>
+        <w:t>“</w:t>
+      </w:r>
+      <w:r>
+        <w:t xml:space="preserve">It </w:t>
+      </w:r>
+      <w:r>
+        <w:t>kind of contradicts what I told you before about (…) how I jump on them</w:t>
+      </w:r>
+      <w:r>
+        <w:t xml:space="preserve"> [</w:t>
+      </w:r>
+      <w:r>
+        <w:t>incoming tasks</w:t>
+      </w:r>
+      <w:r>
+        <w:t>]</w:t>
+      </w:r>
+      <w:r>
+        <w:t xml:space="preserve"> and finish them. But at the same time, it’s because I don’t want to have three things at once going. I want to finish, finish, finish.” (P3)</w:t>
+      </w:r>
+    </w:p>
+    <w:p>
+      <w:r>
+        <w:t xml:space="preserve">People wanted to be able to multitask when they wanted to: </w:t>
+      </w:r>
+    </w:p>
+    <w:p>
+      <w:r>
+        <w:t>People used to-do lists as an overview of what needed to be done, and tried to focus on these tasks. However, they often forgot about it as they started several different tasks:</w:t>
+      </w:r>
+    </w:p>
+    <w:p>
+      <w:r>
+        <w:t>They often started several things at the same time to not forget about them, but this led to distractions and had the ironic consequence of forgetting tasks:</w:t>
+      </w:r>
+    </w:p>
+    <w:p>
+      <w:r>
+        <w:t xml:space="preserve">Participants </w:t>
+      </w:r>
+      <w:r>
+        <w:t xml:space="preserve"> who scheduled their work according to tasks, were more interested in time spent on a task overall: </w:t>
+      </w:r>
+    </w:p>
+    <w:p>
+      <w:pPr>
+        <w:rPr>
+          <w:i/>
+        </w:rPr>
+      </w:pPr>
+      <w:r>
+        <w:rPr>
+          <w:i/>
+        </w:rPr>
+        <w:lastRenderedPageBreak/>
+        <w:t xml:space="preserve"> “They’re very loose goals, (…) I think that might take me 3 hours, and I’d want to get that done in one day. But yeah, obviously, things quite often take longer than I think I will, because then when I’m doing them, I might get interrupted.” (P5)</w:t>
+      </w:r>
+    </w:p>
+    <w:p>
+      <w:pPr>
+        <w:ind w:firstLine="0"/>
+      </w:pPr>
+      <w:r>
+        <w:t xml:space="preserve">Although the extension did not have any built-in features to set goals, </w:t>
+      </w:r>
+      <w:r>
+        <w:t>P3 and P6 said they would use it to set</w:t>
+      </w:r>
+      <w:r>
+        <w:t xml:space="preserve"> time</w:t>
+      </w:r>
+      <w:r>
+        <w:t xml:space="preserve"> limits on interruptions. </w:t>
+      </w:r>
+      <w:r>
+        <w:t xml:space="preserve">In </w:t>
+      </w:r>
+      <w:r>
+        <w:t xml:space="preserve">addition to length of interruptions, x participants were </w:t>
+      </w:r>
+      <w:r>
+        <w:t>also interested in the tim</w:t>
+      </w:r>
+      <w:r>
+        <w:t>e they spent on a task overall</w:t>
+      </w:r>
+      <w:r>
+        <w:t>, and the number of inter</w:t>
+      </w:r>
+      <w:r>
+        <w:t>ruptions during one specific task</w:t>
+      </w:r>
+      <w:r>
+        <w:t xml:space="preserve">. Similar to interruptions, they wanted to use this information </w:t>
+      </w:r>
+      <w:r>
+        <w:t>to reflect whether they could cut out time</w:t>
+      </w:r>
+      <w:r>
+        <w:t xml:space="preserve">, </w:t>
+      </w:r>
+      <w:r>
+        <w:t>such as unnecessary interruptions.</w:t>
+      </w:r>
+      <w:r>
+        <w:t xml:space="preserve"> T</w:t>
+      </w:r>
+      <w:r>
+        <w:t xml:space="preserve">hey </w:t>
+      </w:r>
+      <w:r>
+        <w:t xml:space="preserve">also </w:t>
+      </w:r>
+      <w:r>
+        <w:t>wanted to use it</w:t>
+      </w:r>
+      <w:r>
+        <w:t xml:space="preserve"> to be more realistic in setting aside sufficient time for these tasks:</w:t>
+      </w:r>
+    </w:p>
+    <w:p>
+      <w:pPr>
+        <w:rPr>
+          <w:i/>
+        </w:rPr>
+      </w:pPr>
+      <w:r>
+        <w:rPr>
+          <w:i/>
+        </w:rPr>
+        <w:t xml:space="preserve"> “I'm quite keen to know how much time I'm spending and doing which task. And also (…) how much we're away from the task.” (P8)</w:t>
+      </w:r>
+      <w:r>
+        <w:rPr>
+          <w:i/>
+        </w:rPr>
+        <w:t xml:space="preserve"> </w:t>
+      </w:r>
+    </w:p>
+    <w:p>
+      <w:pPr>
+        <w:rPr>
+          <w:i/>
+        </w:rPr>
+      </w:pPr>
+      <w:r>
+        <w:rPr>
+          <w:i/>
+        </w:rPr>
+        <w:t>“So down the line, I’d think it would be extremely useful to know how much time I’m actually spending. Because it would help me be more productive, or be more realistic in the amount of time I need for these things to happen.”</w:t>
+      </w:r>
+      <w:r>
+        <w:rPr>
+          <w:i/>
+        </w:rPr>
+        <w:t>(P3)</w:t>
+      </w:r>
+    </w:p>
+    <w:p>
+      <w:pPr>
+        <w:rPr>
+          <w:i/>
+        </w:rPr>
+      </w:pPr>
+    </w:p>
+    <w:p>
+      <w:r>
+        <w:rPr>
+          <w:i/>
+        </w:rPr>
+        <w:t>“I’ve tried writing down the task I do at the time I do it, but – because I have a very ambiguous relationship with data. I love to collect it, but I just can’t be bothered.” (P3)</w:t>
+      </w:r>
+    </w:p>
+    <w:p/>
+    <w:p>
+      <w:r>
+        <w:t>On the other hand,</w:t>
+      </w:r>
+      <w:r>
+        <w:t xml:space="preserve"> some people did not plan and were more reactive to incoming tasks. The extension made them </w:t>
+      </w:r>
+    </w:p>
+    <w:p>
+      <w:r>
+        <w:t xml:space="preserve"> there were also people who scheduled work according to time, for which the extension could be more useful: </w:t>
+      </w:r>
+      <w:r>
+        <w:t>. In these circum</w:t>
+      </w:r>
+    </w:p>
+    <w:p>
+      <w:r>
+        <w:t>It was most useful for people who tended to attend to interruptions straight away, and did not plan ahead.</w:t>
+      </w:r>
+    </w:p>
+    <w:p>
+      <w:r>
+        <w:t xml:space="preserve">Some tried to plan ahead to avoid interruptions, but often had to respond to external interruptions: </w:t>
+      </w:r>
+    </w:p>
+    <w:p>
+      <w:r>
+        <w:t xml:space="preserve">The ability of the extension to select a task to focus on made them more focused on one task: </w:t>
+      </w:r>
+    </w:p>
+    <w:p>
+      <w:r>
+        <w:t>Participants currently had a variety of strategies to manage time, tasks, documents, and interruptions, and the extent to which the extension aligned with these current practices influenced how useful the tool was.</w:t>
+      </w:r>
+    </w:p>
+    <w:p>
+      <w:pPr>
+        <w:pStyle w:val="Heading1"/>
+      </w:pPr>
+      <w:r>
+        <w:t>General Discussion</w:t>
+      </w:r>
+    </w:p>
+    <w:p>
+      <w:pPr>
+        <w:pStyle w:val="Paragraph"/>
+      </w:pPr>
+      <w:r>
         <w:t xml:space="preserve">The aim of this study was to see whether showing people how long they switch on average reduces the number and length of their switches. The results show that people can benefit from receiving feedback on the length of their switches: participants made shorter switches, were faster to complete the task, and made fewer errors. These findings suggest that shorter switches can lead to better task performance, and are in line with previous studies connecting the duration of an interruption to its disruptiveness </w:t>
       </w:r>
       <w:r>
@@ -2386,15 +3629,7 @@
         <w:fldChar w:fldCharType="end"/>
       </w:r>
       <w:r>
-        <w:t xml:space="preserve">. This could be explained by the moment in the task that people received feedback. In </w:t>
-      </w:r>
-      <w:proofErr w:type="gramStart"/>
-      <w:r>
-        <w:t>Gould</w:t>
-      </w:r>
-      <w:proofErr w:type="gramEnd"/>
-      <w:r>
-        <w:t xml:space="preserve"> et al.’s study, feedback appeared after </w:t>
+        <w:t xml:space="preserve">. This could be explained by the moment in the task that people received feedback. In Gould et al.’s study, feedback appeared after </w:t>
       </w:r>
       <w:r>
         <w:rPr>
@@ -2500,7 +3735,14 @@
         <w:rPr>
           <w:noProof/>
         </w:rPr>
-        <w:t>(Katidioti &amp; Taatgen, 2013; Salvucci &amp; Bogunovich, 2010)</w:t>
+        <w:t xml:space="preserve">(Katidioti &amp; Taatgen, 2013; </w:t>
+      </w:r>
+      <w:r>
+        <w:rPr>
+          <w:noProof/>
+        </w:rPr>
+        <w:lastRenderedPageBreak/>
+        <w:t>Salvucci &amp; Bogunovich, 2010)</w:t>
       </w:r>
       <w:r>
         <w:fldChar w:fldCharType="end"/>
@@ -2527,37 +3769,13 @@
         <w:fldChar w:fldCharType="end"/>
       </w:r>
       <w:r>
-        <w:t xml:space="preserve">. However, in our study, participants only needed to find and open an email once. Once they had this email opened, they did not have to re-find it in their inbox for the remainder of the </w:t>
-      </w:r>
-      <w:proofErr w:type="gramStart"/>
-      <w:r>
-        <w:t>experiment, and</w:t>
-      </w:r>
-      <w:proofErr w:type="gramEnd"/>
-      <w:r>
-        <w:t xml:space="preserve"> may have had this email maximised on their screen, hiding incoming messages. In practice however, people </w:t>
-      </w:r>
-      <w:proofErr w:type="gramStart"/>
-      <w:r>
-        <w:t>have to</w:t>
-      </w:r>
-      <w:proofErr w:type="gramEnd"/>
-      <w:r>
-        <w:t xml:space="preserve"> first find the email in their inbox, which can partly contribute to</w:t>
+        <w:t>. However, in our study, participants only needed to find and open an email once. Once they had this email opened, they did not have to re-find it in their inbox for the remainder of the experiment, and may have had this email maximised on their screen, hiding incoming messages. In practice however, people have to first find the email in their inbox, which can partly contribute to</w:t>
       </w:r>
       <w:r>
         <w:t xml:space="preserve"> the distraction. </w:t>
       </w:r>
       <w:r>
-        <w:t xml:space="preserve">Our study has already shown an effect on behaviour by switching to an email inbox. We expect there to be a higher potential for distraction if people </w:t>
-      </w:r>
-      <w:proofErr w:type="gramStart"/>
-      <w:r>
-        <w:t>have to</w:t>
-      </w:r>
-      <w:proofErr w:type="gramEnd"/>
-      <w:r>
-        <w:t xml:space="preserve"> also find the correct email in their inbox.</w:t>
+        <w:t>Our study has already shown an effect on behaviour by switching to an email inbox. We expect there to be a higher potential for distraction if people have to also find the correct email in their inbox.</w:t>
       </w:r>
     </w:p>
     <w:p>
@@ -2565,15 +3783,7 @@
         <w:pStyle w:val="Paragraph"/>
       </w:pPr>
       <w:r>
-        <w:t xml:space="preserve">The results of our experiment indicate that showing people how long they switch on average reduces the duration of switches and can improve people’s task performance. The work </w:t>
-      </w:r>
-      <w:proofErr w:type="gramStart"/>
-      <w:r>
-        <w:t>makes a contribution</w:t>
-      </w:r>
-      <w:proofErr w:type="gramEnd"/>
-      <w:r>
-        <w:t xml:space="preserve"> to our understanding of switching behaviour for routine data entry tasks to distracting, but task-relevant, applications such as email. Our results also suggest ways in which </w:t>
+        <w:t xml:space="preserve">The results of our experiment indicate that showing people how long they switch on average reduces the duration of switches and can improve people’s task performance. The work makes a contribution to our understanding of switching behaviour for routine data entry tasks to distracting, but task-relevant, applications such as email. Our results also suggest ways in which </w:t>
       </w:r>
       <w:r>
         <w:t xml:space="preserve">tendencies </w:t>
@@ -2587,16 +3797,11 @@
       <w:r>
         <w:t xml:space="preserve"> might be </w:t>
       </w:r>
-      <w:proofErr w:type="gramStart"/>
       <w:r>
         <w:t>mitigated</w:t>
       </w:r>
       <w:r>
-        <w:t>, and</w:t>
-      </w:r>
-      <w:proofErr w:type="gramEnd"/>
-      <w:r>
-        <w:t xml:space="preserve"> can provide a useful pointer for the design of productivity interventions to improve focus.</w:t>
+        <w:t>, and can provide a useful pointer for the design of productivity interventions to improve focus.</w:t>
       </w:r>
       <w:r>
         <w:t xml:space="preserve"> </w:t>
@@ -2608,15 +3813,7 @@
         <w:t>the current</w:t>
       </w:r>
       <w:r>
-        <w:t xml:space="preserve"> study, an experimental task was used </w:t>
-      </w:r>
-      <w:proofErr w:type="gramStart"/>
-      <w:r>
-        <w:t>in order to</w:t>
-      </w:r>
-      <w:proofErr w:type="gramEnd"/>
-      <w:r>
-        <w:t xml:space="preserve"> measure task performance. We plan on running a follow-up study with participants doing their own data entry work, to </w:t>
+        <w:t xml:space="preserve"> study, an experimental task was used in order to measure task performance. We plan on running a follow-up study with participants doing their own data entry work, to </w:t>
       </w:r>
       <w:r>
         <w:t>evaluate</w:t>
@@ -3179,7 +4376,15 @@
           <w:rFonts w:eastAsia="Times New Roman" w:cs="Times New Roman"/>
           <w:noProof/>
         </w:rPr>
-        <w:t xml:space="preserve">Monk, C. A., Trafton, J. G., &amp; Boehm-Davis, D. A. (2008). The effect of interruption duration and demand on resuming suspended goals. </w:t>
+        <w:t xml:space="preserve">Monk, C. A., Trafton, J. G., &amp; Boehm-Davis, D. A. (2008). The effect of interruption duration and demand on </w:t>
+      </w:r>
+      <w:r>
+        <w:rPr>
+          <w:rFonts w:eastAsia="Times New Roman" w:cs="Times New Roman"/>
+          <w:noProof/>
+        </w:rPr>
+        <w:lastRenderedPageBreak/>
+        <w:t xml:space="preserve">resuming suspended goals. </w:t>
       </w:r>
       <w:r>
         <w:rPr>
@@ -3386,7 +4591,7 @@
 </file>
 
 <file path=word/endnotes.xml><?xml version="1.0" encoding="utf-8"?>
-<w:endnotes xmlns:wpc="http://schemas.microsoft.com/office/word/2010/wordprocessingCanvas" xmlns:mo="http://schemas.microsoft.com/office/mac/office/2008/main" xmlns:mc="http://schemas.openxmlformats.org/markup-compatibility/2006" xmlns:mv="urn:schemas-microsoft-com:mac:vml" xmlns:o="urn:schemas-microsoft-com:office:office" xmlns:r="http://schemas.openxmlformats.org/officeDocument/2006/relationships" xmlns:m="http://schemas.openxmlformats.org/officeDocument/2006/math" xmlns:v="urn:schemas-microsoft-com:vml" xmlns:wp14="http://schemas.microsoft.com/office/word/2010/wordprocessingDrawing" xmlns:wp="http://schemas.openxmlformats.org/drawingml/2006/wordprocessingDrawing" xmlns:w10="urn:schemas-microsoft-com:office:word" xmlns:w="http://schemas.openxmlformats.org/wordprocessingml/2006/main" xmlns:w14="http://schemas.microsoft.com/office/word/2010/wordml" xmlns:w15="http://schemas.microsoft.com/office/word/2012/wordml" xmlns:wpg="http://schemas.microsoft.com/office/word/2010/wordprocessingGroup" xmlns:wpi="http://schemas.microsoft.com/office/word/2010/wordprocessingInk" xmlns:wne="http://schemas.microsoft.com/office/word/2006/wordml" xmlns:wps="http://schemas.microsoft.com/office/word/2010/wordprocessingShape" mc:Ignorable="w14 w15 wp14">
+<w:endnotes xmlns:wpc="http://schemas.microsoft.com/office/word/2010/wordprocessingCanvas" xmlns:cx="http://schemas.microsoft.com/office/drawing/2014/chartex" xmlns:cx1="http://schemas.microsoft.com/office/drawing/2015/9/8/chartex" xmlns:cx2="http://schemas.microsoft.com/office/drawing/2015/10/21/chartex" xmlns:cx3="http://schemas.microsoft.com/office/drawing/2016/5/9/chartex" xmlns:cx4="http://schemas.microsoft.com/office/drawing/2016/5/10/chartex" xmlns:cx5="http://schemas.microsoft.com/office/drawing/2016/5/11/chartex" xmlns:cx6="http://schemas.microsoft.com/office/drawing/2016/5/12/chartex" xmlns:cx7="http://schemas.microsoft.com/office/drawing/2016/5/13/chartex" xmlns:cx8="http://schemas.microsoft.com/office/drawing/2016/5/14/chartex" xmlns:mc="http://schemas.openxmlformats.org/markup-compatibility/2006" xmlns:aink="http://schemas.microsoft.com/office/drawing/2016/ink" xmlns:am3d="http://schemas.microsoft.com/office/drawing/2017/model3d" xmlns:o="urn:schemas-microsoft-com:office:office" xmlns:r="http://schemas.openxmlformats.org/officeDocument/2006/relationships" xmlns:m="http://schemas.openxmlformats.org/officeDocument/2006/math" xmlns:v="urn:schemas-microsoft-com:vml" xmlns:wp14="http://schemas.microsoft.com/office/word/2010/wordprocessingDrawing" xmlns:wp="http://schemas.openxmlformats.org/drawingml/2006/wordprocessingDrawing" xmlns:w10="urn:schemas-microsoft-com:office:word" xmlns:w="http://schemas.openxmlformats.org/wordprocessingml/2006/main" xmlns:w14="http://schemas.microsoft.com/office/word/2010/wordml" xmlns:w15="http://schemas.microsoft.com/office/word/2012/wordml" xmlns:w16cid="http://schemas.microsoft.com/office/word/2016/wordml/cid" xmlns:w16se="http://schemas.microsoft.com/office/word/2015/wordml/symex" xmlns:wpg="http://schemas.microsoft.com/office/word/2010/wordprocessingGroup" xmlns:wpi="http://schemas.microsoft.com/office/word/2010/wordprocessingInk" xmlns:wne="http://schemas.microsoft.com/office/word/2006/wordml" xmlns:wps="http://schemas.microsoft.com/office/word/2010/wordprocessingShape" mc:Ignorable="w14 w15 w16se w16cid wp14">
   <w:endnote w:type="separator" w:id="-1">
     <w:p>
       <w:pPr>
@@ -3411,7 +4616,7 @@
 </file>
 
 <file path=word/footnotes.xml><?xml version="1.0" encoding="utf-8"?>
-<w:footnotes xmlns:wpc="http://schemas.microsoft.com/office/word/2010/wordprocessingCanvas" xmlns:mo="http://schemas.microsoft.com/office/mac/office/2008/main" xmlns:mc="http://schemas.openxmlformats.org/markup-compatibility/2006" xmlns:mv="urn:schemas-microsoft-com:mac:vml" xmlns:o="urn:schemas-microsoft-com:office:office" xmlns:r="http://schemas.openxmlformats.org/officeDocument/2006/relationships" xmlns:m="http://schemas.openxmlformats.org/officeDocument/2006/math" xmlns:v="urn:schemas-microsoft-com:vml" xmlns:wp14="http://schemas.microsoft.com/office/word/2010/wordprocessingDrawing" xmlns:wp="http://schemas.openxmlformats.org/drawingml/2006/wordprocessingDrawing" xmlns:w10="urn:schemas-microsoft-com:office:word" xmlns:w="http://schemas.openxmlformats.org/wordprocessingml/2006/main" xmlns:w14="http://schemas.microsoft.com/office/word/2010/wordml" xmlns:w15="http://schemas.microsoft.com/office/word/2012/wordml" xmlns:wpg="http://schemas.microsoft.com/office/word/2010/wordprocessingGroup" xmlns:wpi="http://schemas.microsoft.com/office/word/2010/wordprocessingInk" xmlns:wne="http://schemas.microsoft.com/office/word/2006/wordml" xmlns:wps="http://schemas.microsoft.com/office/word/2010/wordprocessingShape" mc:Ignorable="w14 w15 wp14">
+<w:footnotes xmlns:wpc="http://schemas.microsoft.com/office/word/2010/wordprocessingCanvas" xmlns:cx="http://schemas.microsoft.com/office/drawing/2014/chartex" xmlns:cx1="http://schemas.microsoft.com/office/drawing/2015/9/8/chartex" xmlns:cx2="http://schemas.microsoft.com/office/drawing/2015/10/21/chartex" xmlns:cx3="http://schemas.microsoft.com/office/drawing/2016/5/9/chartex" xmlns:cx4="http://schemas.microsoft.com/office/drawing/2016/5/10/chartex" xmlns:cx5="http://schemas.microsoft.com/office/drawing/2016/5/11/chartex" xmlns:cx6="http://schemas.microsoft.com/office/drawing/2016/5/12/chartex" xmlns:cx7="http://schemas.microsoft.com/office/drawing/2016/5/13/chartex" xmlns:cx8="http://schemas.microsoft.com/office/drawing/2016/5/14/chartex" xmlns:mc="http://schemas.openxmlformats.org/markup-compatibility/2006" xmlns:aink="http://schemas.microsoft.com/office/drawing/2016/ink" xmlns:am3d="http://schemas.microsoft.com/office/drawing/2017/model3d" xmlns:o="urn:schemas-microsoft-com:office:office" xmlns:r="http://schemas.openxmlformats.org/officeDocument/2006/relationships" xmlns:m="http://schemas.openxmlformats.org/officeDocument/2006/math" xmlns:v="urn:schemas-microsoft-com:vml" xmlns:wp14="http://schemas.microsoft.com/office/word/2010/wordprocessingDrawing" xmlns:wp="http://schemas.openxmlformats.org/drawingml/2006/wordprocessingDrawing" xmlns:w10="urn:schemas-microsoft-com:office:word" xmlns:w="http://schemas.openxmlformats.org/wordprocessingml/2006/main" xmlns:w14="http://schemas.microsoft.com/office/word/2010/wordml" xmlns:w15="http://schemas.microsoft.com/office/word/2012/wordml" xmlns:w16cid="http://schemas.microsoft.com/office/word/2016/wordml/cid" xmlns:w16se="http://schemas.microsoft.com/office/word/2015/wordml/symex" xmlns:wpg="http://schemas.microsoft.com/office/word/2010/wordprocessingGroup" xmlns:wpi="http://schemas.microsoft.com/office/word/2010/wordprocessingInk" xmlns:wne="http://schemas.microsoft.com/office/word/2006/wordml" xmlns:wps="http://schemas.microsoft.com/office/word/2010/wordprocessingShape" mc:Ignorable="w14 w15 w16se w16cid wp14">
   <w:footnote w:type="separator" w:id="-1">
     <w:p>
       <w:pPr>
@@ -3436,8 +4641,8 @@
 </file>
 
 <file path=word/numbering.xml><?xml version="1.0" encoding="utf-8"?>
-<w:numbering xmlns:wpc="http://schemas.microsoft.com/office/word/2010/wordprocessingCanvas" xmlns:mo="http://schemas.microsoft.com/office/mac/office/2008/main" xmlns:mc="http://schemas.openxmlformats.org/markup-compatibility/2006" xmlns:mv="urn:schemas-microsoft-com:mac:vml" xmlns:o="urn:schemas-microsoft-com:office:office" xmlns:r="http://schemas.openxmlformats.org/officeDocument/2006/relationships" xmlns:m="http://schemas.openxmlformats.org/officeDocument/2006/math" xmlns:v="urn:schemas-microsoft-com:vml" xmlns:wp14="http://schemas.microsoft.com/office/word/2010/wordprocessingDrawing" xmlns:wp="http://schemas.openxmlformats.org/drawingml/2006/wordprocessingDrawing" xmlns:w10="urn:schemas-microsoft-com:office:word" xmlns:w="http://schemas.openxmlformats.org/wordprocessingml/2006/main" xmlns:w14="http://schemas.microsoft.com/office/word/2010/wordml" xmlns:w15="http://schemas.microsoft.com/office/word/2012/wordml" xmlns:wpg="http://schemas.microsoft.com/office/word/2010/wordprocessingGroup" xmlns:wpi="http://schemas.microsoft.com/office/word/2010/wordprocessingInk" xmlns:wne="http://schemas.microsoft.com/office/word/2006/wordml" xmlns:wps="http://schemas.microsoft.com/office/word/2010/wordprocessingShape" mc:Ignorable="w14 w15 wp14">
-  <w:abstractNum w:abstractNumId="0">
+<w:numbering xmlns:wpc="http://schemas.microsoft.com/office/word/2010/wordprocessingCanvas" xmlns:cx="http://schemas.microsoft.com/office/drawing/2014/chartex" xmlns:cx1="http://schemas.microsoft.com/office/drawing/2015/9/8/chartex" xmlns:cx2="http://schemas.microsoft.com/office/drawing/2015/10/21/chartex" xmlns:cx3="http://schemas.microsoft.com/office/drawing/2016/5/9/chartex" xmlns:cx4="http://schemas.microsoft.com/office/drawing/2016/5/10/chartex" xmlns:cx5="http://schemas.microsoft.com/office/drawing/2016/5/11/chartex" xmlns:cx6="http://schemas.microsoft.com/office/drawing/2016/5/12/chartex" xmlns:cx7="http://schemas.microsoft.com/office/drawing/2016/5/13/chartex" xmlns:cx8="http://schemas.microsoft.com/office/drawing/2016/5/14/chartex" xmlns:mc="http://schemas.openxmlformats.org/markup-compatibility/2006" xmlns:aink="http://schemas.microsoft.com/office/drawing/2016/ink" xmlns:am3d="http://schemas.microsoft.com/office/drawing/2017/model3d" xmlns:o="urn:schemas-microsoft-com:office:office" xmlns:r="http://schemas.openxmlformats.org/officeDocument/2006/relationships" xmlns:m="http://schemas.openxmlformats.org/officeDocument/2006/math" xmlns:v="urn:schemas-microsoft-com:vml" xmlns:wp14="http://schemas.microsoft.com/office/word/2010/wordprocessingDrawing" xmlns:wp="http://schemas.openxmlformats.org/drawingml/2006/wordprocessingDrawing" xmlns:w10="urn:schemas-microsoft-com:office:word" xmlns:w="http://schemas.openxmlformats.org/wordprocessingml/2006/main" xmlns:w14="http://schemas.microsoft.com/office/word/2010/wordml" xmlns:w15="http://schemas.microsoft.com/office/word/2012/wordml" xmlns:w16cid="http://schemas.microsoft.com/office/word/2016/wordml/cid" xmlns:w16se="http://schemas.microsoft.com/office/word/2015/wordml/symex" xmlns:wpg="http://schemas.microsoft.com/office/word/2010/wordprocessingGroup" xmlns:wpi="http://schemas.microsoft.com/office/word/2010/wordprocessingInk" xmlns:wne="http://schemas.microsoft.com/office/word/2006/wordml" xmlns:wps="http://schemas.microsoft.com/office/word/2010/wordprocessingShape" mc:Ignorable="w14 w15 w16se w16cid wp14">
+  <w:abstractNum w:abstractNumId="0" w15:restartNumberingAfterBreak="0">
     <w:nsid w:val="249113C6"/>
     <w:multiLevelType w:val="hybridMultilevel"/>
     <w:tmpl w:val="9ECC7A98"/>
@@ -3550,7 +4755,7 @@
       </w:rPr>
     </w:lvl>
   </w:abstractNum>
-  <w:abstractNum w:abstractNumId="1">
+  <w:abstractNum w:abstractNumId="1" w15:restartNumberingAfterBreak="0">
     <w:nsid w:val="47164944"/>
     <w:multiLevelType w:val="hybridMultilevel"/>
     <w:tmpl w:val="E28CA984"/>
@@ -3663,7 +4868,7 @@
       </w:rPr>
     </w:lvl>
   </w:abstractNum>
-  <w:abstractNum w:abstractNumId="2">
+  <w:abstractNum w:abstractNumId="2" w15:restartNumberingAfterBreak="0">
     <w:nsid w:val="57214B89"/>
     <w:multiLevelType w:val="hybridMultilevel"/>
     <w:tmpl w:val="3D2E7478"/>
@@ -3776,7 +4981,7 @@
       </w:rPr>
     </w:lvl>
   </w:abstractNum>
-  <w:abstractNum w:abstractNumId="3">
+  <w:abstractNum w:abstractNumId="3" w15:restartNumberingAfterBreak="0">
     <w:nsid w:val="6A603362"/>
     <w:multiLevelType w:val="hybridMultilevel"/>
     <w:tmpl w:val="0C40437E"/>
@@ -3889,7 +5094,7 @@
       </w:rPr>
     </w:lvl>
   </w:abstractNum>
-  <w:abstractNum w:abstractNumId="4">
+  <w:abstractNum w:abstractNumId="4" w15:restartNumberingAfterBreak="0">
     <w:nsid w:val="799D4C3B"/>
     <w:multiLevelType w:val="hybridMultilevel"/>
     <w:tmpl w:val="7A8A76D2"/>
@@ -4021,7 +5226,7 @@
 </file>
 
 <file path=word/styles.xml><?xml version="1.0" encoding="utf-8"?>
-<w:styles xmlns:mc="http://schemas.openxmlformats.org/markup-compatibility/2006" xmlns:r="http://schemas.openxmlformats.org/officeDocument/2006/relationships" xmlns:w="http://schemas.openxmlformats.org/wordprocessingml/2006/main" xmlns:w14="http://schemas.microsoft.com/office/word/2010/wordml" xmlns:w15="http://schemas.microsoft.com/office/word/2012/wordml" mc:Ignorable="w14 w15">
+<w:styles xmlns:mc="http://schemas.openxmlformats.org/markup-compatibility/2006" xmlns:r="http://schemas.openxmlformats.org/officeDocument/2006/relationships" xmlns:w="http://schemas.openxmlformats.org/wordprocessingml/2006/main" xmlns:w14="http://schemas.microsoft.com/office/word/2010/wordml" xmlns:w15="http://schemas.microsoft.com/office/word/2012/wordml" xmlns:w16cid="http://schemas.microsoft.com/office/word/2016/wordml/cid" xmlns:w16se="http://schemas.microsoft.com/office/word/2015/wordml/symex" mc:Ignorable="w14 w15 w16se w16cid">
   <w:docDefaults>
     <w:rPrDefault>
       <w:rPr>
@@ -4033,7 +5238,7 @@
     </w:rPrDefault>
     <w:pPrDefault/>
   </w:docDefaults>
-  <w:latentStyles w:defLockedState="0" w:defUIPriority="99" w:defSemiHidden="0" w:defUnhideWhenUsed="0" w:defQFormat="0" w:count="382">
+  <w:latentStyles w:defLockedState="0" w:defUIPriority="99" w:defSemiHidden="0" w:defUnhideWhenUsed="0" w:defQFormat="0" w:count="375">
     <w:lsdException w:name="Normal" w:uiPriority="0" w:qFormat="1"/>
     <w:lsdException w:name="heading 1" w:uiPriority="9" w:qFormat="1"/>
     <w:lsdException w:name="heading 2" w:semiHidden="1" w:uiPriority="0" w:unhideWhenUsed="1" w:qFormat="1"/>
@@ -4190,15 +5395,6 @@
     <w:lsdException w:name="Balloon Text" w:semiHidden="1" w:unhideWhenUsed="1"/>
     <w:lsdException w:name="Table Grid" w:uiPriority="39"/>
     <w:lsdException w:name="Table Theme" w:semiHidden="1" w:unhideWhenUsed="1"/>
-    <w:lsdException w:name="Note Level 1" w:semiHidden="1" w:unhideWhenUsed="1"/>
-    <w:lsdException w:name="Note Level 2" w:semiHidden="1" w:unhideWhenUsed="1"/>
-    <w:lsdException w:name="Note Level 3" w:semiHidden="1" w:unhideWhenUsed="1"/>
-    <w:lsdException w:name="Note Level 4" w:semiHidden="1" w:unhideWhenUsed="1"/>
-    <w:lsdException w:name="Note Level 5" w:semiHidden="1" w:unhideWhenUsed="1"/>
-    <w:lsdException w:name="Note Level 6" w:semiHidden="1" w:unhideWhenUsed="1"/>
-    <w:lsdException w:name="Note Level 7" w:semiHidden="1" w:unhideWhenUsed="1"/>
-    <w:lsdException w:name="Note Level 8" w:semiHidden="1" w:unhideWhenUsed="1"/>
-    <w:lsdException w:name="Note Level 9" w:semiHidden="1" w:unhideWhenUsed="1"/>
     <w:lsdException w:name="Placeholder Text" w:semiHidden="1"/>
     <w:lsdException w:name="No Spacing" w:uiPriority="1" w:qFormat="1"/>
     <w:lsdException w:name="Light Shading" w:uiPriority="60"/>
@@ -4459,7 +5655,7 @@
     <w:link w:val="Heading2Char"/>
     <w:autoRedefine/>
     <w:qFormat/>
-    <w:rsid w:val="00E44E41"/>
+    <w:rsid w:val="00B50CF0"/>
     <w:pPr>
       <w:spacing w:before="120"/>
       <w:jc w:val="both"/>
@@ -4541,7 +5737,7 @@
     <w:name w:val="Heading 2 Char"/>
     <w:basedOn w:val="DefaultParagraphFont"/>
     <w:link w:val="Heading2"/>
-    <w:rsid w:val="00E44E41"/>
+    <w:rsid w:val="00B50CF0"/>
     <w:rPr>
       <w:rFonts w:ascii="Helvetica" w:eastAsia="Times New Roman" w:hAnsi="Helvetica" w:cs="Times New Roman"/>
       <w:b/>
@@ -4609,7 +5805,6 @@
     <w:uiPriority w:val="39"/>
     <w:rsid w:val="00664A30"/>
     <w:tblPr>
-      <w:tblInd w:w="0" w:type="dxa"/>
       <w:tblBorders>
         <w:top w:val="single" w:sz="4" w:space="0" w:color="auto"/>
         <w:left w:val="single" w:sz="4" w:space="0" w:color="auto"/>
@@ -4618,12 +5813,6 @@
         <w:insideH w:val="single" w:sz="4" w:space="0" w:color="auto"/>
         <w:insideV w:val="single" w:sz="4" w:space="0" w:color="auto"/>
       </w:tblBorders>
-      <w:tblCellMar>
-        <w:top w:w="0" w:type="dxa"/>
-        <w:left w:w="108" w:type="dxa"/>
-        <w:bottom w:w="0" w:type="dxa"/>
-        <w:right w:w="108" w:type="dxa"/>
-      </w:tblCellMar>
     </w:tblPr>
   </w:style>
   <w:style w:type="paragraph" w:styleId="Bibliography">
@@ -4674,7 +5863,7 @@
     <w:name w:val="Paragraph"/>
     <w:autoRedefine/>
     <w:qFormat/>
-    <w:rsid w:val="00770827"/>
+    <w:rsid w:val="00281E91"/>
     <w:pPr>
       <w:ind w:firstLine="245"/>
     </w:pPr>
@@ -4844,6 +6033,38 @@
       <w:sz w:val="18"/>
       <w:szCs w:val="20"/>
       <w:lang w:val="en-US"/>
+    </w:rPr>
+  </w:style>
+  <w:style w:type="paragraph" w:styleId="Quote">
+    <w:name w:val="Quote"/>
+    <w:basedOn w:val="Normal"/>
+    <w:next w:val="Normal"/>
+    <w:link w:val="QuoteChar"/>
+    <w:autoRedefine/>
+    <w:uiPriority w:val="29"/>
+    <w:qFormat/>
+    <w:rsid w:val="00281E91"/>
+    <w:pPr>
+      <w:spacing w:before="80"/>
+      <w:ind w:left="284" w:right="862" w:firstLine="0"/>
+    </w:pPr>
+    <w:rPr>
+      <w:i/>
+      <w:iCs/>
+      <w:sz w:val="17"/>
+    </w:rPr>
+  </w:style>
+  <w:style w:type="character" w:customStyle="1" w:styleId="QuoteChar">
+    <w:name w:val="Quote Char"/>
+    <w:basedOn w:val="DefaultParagraphFont"/>
+    <w:link w:val="Quote"/>
+    <w:uiPriority w:val="29"/>
+    <w:rsid w:val="00281E91"/>
+    <w:rPr>
+      <w:rFonts w:ascii="Palatino" w:hAnsi="Palatino"/>
+      <w:i/>
+      <w:iCs/>
+      <w:sz w:val="17"/>
     </w:rPr>
   </w:style>
 </w:styles>
@@ -5180,7 +6401,7 @@
 </file>
 
 <file path=customXml/itemProps1.xml><?xml version="1.0" encoding="utf-8"?>
-<ds:datastoreItem xmlns:ds="http://schemas.openxmlformats.org/officeDocument/2006/customXml" ds:itemID="{2AC9B4D8-F468-E64D-9269-E1E073B8CFC3}">
+<ds:datastoreItem xmlns:ds="http://schemas.openxmlformats.org/officeDocument/2006/customXml" ds:itemID="{5982367B-26FF-2849-9006-3E3F9F9C3A35}">
   <ds:schemaRefs>
     <ds:schemaRef ds:uri="http://schemas.openxmlformats.org/officeDocument/2006/bibliography"/>
   </ds:schemaRefs>

--- a/Thesis-Word/Study6-7.docx
+++ b/Thesis-Word/Study6-7.docx
@@ -342,9 +342,291 @@
     </w:p>
     <w:p>
       <w:pPr>
+        <w:pStyle w:val="Heading2"/>
+      </w:pPr>
+      <w:r>
+        <w:t>Discussion</w:t>
+      </w:r>
+    </w:p>
+    <w:p>
+      <w:pPr>
+        <w:pStyle w:val="Paragraph"/>
+      </w:pPr>
+      <w:r>
+        <w:t xml:space="preserve">The aim of this study was to see whether showing people how long they switch on average reduces the number and length of their switches. The results show that people can benefit from receiving feedback on the length of their switches: participants made shorter switches, were faster to complete the task, and made fewer errors. These findings suggest that shorter switches can lead to better task performance, and are in line with previous studies connecting the duration of an interruption to its disruptiveness </w:t>
+      </w:r>
+      <w:r>
+        <w:fldChar w:fldCharType="begin" w:fldLock="1"/>
+      </w:r>
+      <w:r>
+        <w:instrText>ADDIN CSL_CITATION { "citationItems" : [ { "id" : "ITEM-1", "itemData" : { "DOI" : "10.1037/xap0000117", "abstract" : "We investigated effects of task interruption on procedural performance, focusing on the effect of interruption length on the rates of different categories of error at the point of task resumption. Interruption length affected errors involving loss of place in the procedure (sequence errors) but not errors involving incorrect execution of a correct step (nonsequence errors), implicating memory for past performance, rather than generalized attentional resources, as the disrupted cognitive process. Within the category of sequence errors, interruption length produced a complex pattern of effects, with repetitions of the preinterruption step showing different effects than errors at other offsets from the correct step. A cognitive model we developed previously accounts for the results in terms of decay and rehearsal of memory for past performance and activation spreading through a procedural representation of task knowledge. The model links different types of errors to different cognitive processes, informs potential interventions, and predicts interruption effects for sequential tasks like problem solving and counting.", "author" : [ { "dropping-particle" : "", "family" : "Altmann", "given" : "Erik M.", "non-dropping-particle" : "", "parse-names" : false, "suffix" : "" }, { "dropping-particle" : "", "family" : "Trafton", "given" : "J. Gregory", "non-dropping-particle" : "", "parse-names" : false, "suffix" : "" }, { "dropping-particle" : "", "family" : "Hambrick", "given" : "David Z.", "non-dropping-particle" : "", "parse-names" : false, "suffix" : "" } ], "container-title" : "Journal of Experimental Psychology: Applied", "id" : "ITEM-1", "issue" : "2", "issued" : { "date-parts" : [ [ "2017" ] ] }, "page" : "216-229", "title" : "Effects of Interruption Length on Procedural Errors", "type" : "article-journal", "volume" : "23" }, "uris" : [ "http://www.mendeley.com/documents/?uuid=e3a14320-1225-374e-91f2-bc887b065bcf" ] }, { "id" : "ITEM-2", "itemData" : { "DOI" : "10.1037/a0014402", "ISBN" : "1939-2192", "ISSN" : "1939-2192", "PMID" : "19102614", "abstract" : "The time to resume task goals after an interruption varied depending on the duration and cognitive demand of interruptions, as predicted by the memory for goals model (Altmann &amp; Trafton, 2002). Three experiments using an interleaved tasks interruption paradigm showed that longer and more demanding interruptions led to longer resumption times in a hierarchical, interactive task. The resumption time profile for durations up to 1 min supported the role of decay in defining resumption costs, and the interaction between duration and demand supported the importance of goal rehearsal in mitigating decay. These findings supported the memory for goals model, and had practical implications for context where tasks are frequently interleaved such as office settings, driving, emergency rooms, and aircraft cockpits.", "author" : [ { "dropping-particle" : "", "family" : "Monk", "given" : "Christopher A.", "non-dropping-particle" : "", "parse-names" : false, "suffix" : "" }, { "dropping-particle" : "", "family" : "Trafton", "given" : "J. Gregory", "non-dropping-particle" : "", "parse-names" : false, "suffix" : "" }, { "dropping-particle" : "", "family" : "Boehm-Davis", "given" : "Deborah A.", "non-dropping-particle" : "", "parse-names" : false, "suffix" : "" } ], "container-title" : "Journal of Experimental Psychology: Applied", "id" : "ITEM-2", "issue" : "4", "issued" : { "date-parts" : [ [ "2008" ] ] }, "page" : "299-313", "title" : "The effect of interruption duration and demand on resuming suspended goals.", "type" : "article-journal", "volume" : "14" }, "uris" : [ "http://www.mendeley.com/documents/?uuid=d17db185-1d17-4a57-a6e8-7598396b199f" ] } ], "mendeley" : { "formattedCitation" : "(Altmann, Trafton, &amp; Hambrick, 2017; Monk, Trafton, &amp; Boehm-Davis, 2008)", "plainTextFormattedCitation" : "(Altmann, Trafton, &amp; Hambrick, 2017; Monk, Trafton, &amp; Boehm-Davis, 2008)", "previouslyFormattedCitation" : "(Altmann, Trafton, &amp; Hambrick, 2017; Monk, Trafton, &amp; Boehm-Davis, 2008)" }, "properties" : {  }, "schema" : "https://github.com/citation-style-language/schema/raw/master/csl-citation.json" }</w:instrText>
+      </w:r>
+      <w:r>
+        <w:fldChar w:fldCharType="separate"/>
+      </w:r>
+      <w:r>
+        <w:rPr>
+          <w:noProof/>
+        </w:rPr>
+        <w:t>(Altmann, Trafton, &amp; Hambrick, 2017; Monk, Trafton, &amp; Boehm-Davis, 2008)</w:t>
+      </w:r>
+      <w:r>
+        <w:fldChar w:fldCharType="end"/>
+      </w:r>
+      <w:r>
+        <w:t>.</w:t>
+      </w:r>
+    </w:p>
+    <w:p>
+      <w:pPr>
+        <w:pStyle w:val="Paragraph"/>
+      </w:pPr>
+      <w:r>
+        <w:t xml:space="preserve">Nevertheless, as even short interruptions can have a negative effect on performance </w:t>
+      </w:r>
+      <w:r>
+        <w:fldChar w:fldCharType="begin" w:fldLock="1"/>
+      </w:r>
+      <w:r>
+        <w:instrText>ADDIN CSL_CITATION { "citationItems" : [ { "id" : "ITEM-1", "itemData" : { "DOI" : "10.1037/a0030986", "ISBN" : "1939-2222 (Electronic)\\r0022-1015 (Linking)", "ISSN" : "00963445", "PMID" : "23294345", "abstract" : "We investigated the effect of short interruptions on performance of a task that required participants to maintain their place in a sequence of steps each with their own performance requirements. Interruptions averaging 4.4 s long tripled the rate of sequence errors on post-interruption trials relative to baseline trials. Interruptions averaging 2.8 s long--about the time to perform a step in the interrupted task--doubled the rate of sequence errors. Nonsequence errors showed no interruption effects, suggesting that global attentional processes were not disrupted. Response latencies showed smaller interruption effects than sequence errors, a difference we interpret in terms of high levels of interference generated by the primary task. The results are consistent with an account in which activation spreading from the focus of attention allows control processes to navigate task-relevant representations and in which momentary interruptions are disruptive because they shift the focus and thereby cut off the flow.", "author" : [ { "dropping-particle" : "", "family" : "Altmann", "given" : "Erik M.", "non-dropping-particle" : "", "parse-names" : false, "suffix" : "" }, { "dropping-particle" : "", "family" : "Trafton", "given" : "J. Gregory", "non-dropping-particle" : "", "parse-names" : false, "suffix" : "" }, { "dropping-particle" : "", "family" : "Hambrick", "given" : "David Z.", "non-dropping-particle" : "", "parse-names" : false, "suffix" : "" } ], "container-title" : "Journal of Experimental Psychology: General", "id" : "ITEM-1", "issue" : "1", "issued" : { "date-parts" : [ [ "2014" ] ] }, "page" : "215-226", "title" : "Momentary interruptions can derail the train of thought", "type" : "article-journal", "volume" : "143" }, "uris" : [ "http://www.mendeley.com/documents/?uuid=a4216c87-822f-4e2e-8dca-e3c1aaabdfe0" ] } ], "mendeley" : { "formattedCitation" : "(Altmann, Trafton, &amp; Hambrick, 2014)", "plainTextFormattedCitation" : "(Altmann, Trafton, &amp; Hambrick, 2014)", "previouslyFormattedCitation" : "(Altmann, Trafton, &amp; Hambrick, 2014)" }, "properties" : {  }, "schema" : "https://github.com/citation-style-language/schema/raw/master/csl-citation.json" }</w:instrText>
+      </w:r>
+      <w:r>
+        <w:fldChar w:fldCharType="separate"/>
+      </w:r>
+      <w:r>
+        <w:rPr>
+          <w:noProof/>
+        </w:rPr>
+        <w:t>(Altmann, Trafton, &amp; Hambrick, 2014)</w:t>
+      </w:r>
+      <w:r>
+        <w:fldChar w:fldCharType="end"/>
+      </w:r>
+      <w:r>
+        <w:t xml:space="preserve">, we were also curious as to whether the number of switches could be reduced. Interestingly, feedback on switching duration did not reduce the number of switches as in prior work </w:t>
+      </w:r>
+      <w:r>
+        <w:fldChar w:fldCharType="begin" w:fldLock="1"/>
+      </w:r>
+      <w:r>
+        <w:instrText>ADDIN CSL_CITATION { "citationItems" : [ { "id" : "ITEM-1", "itemData" : { "DOI" : "10.1145/2928269", "ISSN" : "15577325", "author" : [ { "dropping-particle" : "", "family" : "Gould", "given" : "Sandy J.J.", "non-dropping-particle" : "", "parse-names" : false, "suffix" : "" }, { "dropping-particle" : "", "family" : "Cox", "given" : "Anna L.", "non-dropping-particle" : "", "parse-names" : false, "suffix" : "" }, { "dropping-particle" : "", "family" : "Brumby", "given" : "Duncan P.", "non-dropping-particle" : "", "parse-names" : false, "suffix" : "" } ], "container-title" : "ACM Transactions on Computer-Human Interaction", "id" : "ITEM-1", "issue" : "3", "issued" : { "date-parts" : [ [ "2016" ] ] }, "page" : "1-27", "title" : "Diminished Control in Crowdsourcing: An Investigation of Crowdworker Multitasking Behavior", "type" : "article-journal", "volume" : "23" }, "uris" : [ "http://www.mendeley.com/documents/?uuid=ca9f9432-c750-4dd2-9733-644b4507b50a" ] } ], "mendeley" : { "formattedCitation" : "(Gould, Cox, &amp; Brumby, 2016)", "plainTextFormattedCitation" : "(Gould, Cox, &amp; Brumby, 2016)", "previouslyFormattedCitation" : "(Gould, Cox, &amp; Brumby, 2016)" }, "properties" : {  }, "schema" : "https://github.com/citation-style-language/schema/raw/master/csl-citation.json" }</w:instrText>
+      </w:r>
+      <w:r>
+        <w:fldChar w:fldCharType="separate"/>
+      </w:r>
+      <w:r>
+        <w:rPr>
+          <w:noProof/>
+        </w:rPr>
+        <w:t>(Gould, Cox, &amp; Brumby, 2016)</w:t>
+      </w:r>
+      <w:r>
+        <w:fldChar w:fldCharType="end"/>
+      </w:r>
+      <w:r>
+        <w:t xml:space="preserve">. This could be explained by the moment in the task that people received feedback. In Gould et al.’s study, feedback appeared after </w:t>
+      </w:r>
+      <w:r>
+        <w:rPr>
+          <w:i/>
+        </w:rPr>
+        <w:t>every</w:t>
+      </w:r>
+      <w:r>
+        <w:t xml:space="preserve"> </w:t>
+      </w:r>
+      <w:r>
+        <w:rPr>
+          <w:i/>
+        </w:rPr>
+        <w:t>switch.</w:t>
+      </w:r>
+      <w:r>
+        <w:t xml:space="preserve"> Participants may have tried to reduce switches, either because they were more aware of every switch or because they wanted to avoid the message. In contrast to our study, their participants were not supposed to switch, so the number of switches was lower. In our study participants were switching more often as they had to as part of the task: on average, they switched once for every data entry (i.e., ten times per trial). Giving notifications at every switch would have had the risk of overexposing participants to notifications and limiting its usefulness </w:t>
+      </w:r>
+      <w:r>
+        <w:fldChar w:fldCharType="begin" w:fldLock="1"/>
+      </w:r>
+      <w:r>
+        <w:instrText>ADDIN CSL_CITATION { "citationItems" : [ { "id" : "ITEM-1", "itemData" : { "abstract" : "We describe a study on the influence of instant messaging (IM) on ongoing computing tasks. The study both replicates and extends earlier work on the cost of sending notifications at different times and the sensitivity of different tasks to interruption. We investigate alternative hypotheses about the nature of disruption for a list evaluation task, an activity identified as being particularly costly to interrupt. Our findings once again show the generally disruptive effects of IM, especially during fast, stimulus-driven search tasks. In addition, we show that interruptions coming early during a search task are more likely to result in the user forgetting the primary task goal than interruptions that arrive later on. These findings have implications for the design of user interfaces and notification policies that minimize the disruptiveness of notifications.", "author" : [ { "dropping-particle" : "", "family" : "Cutrell", "given" : "Edward", "non-dropping-particle" : "", "parse-names" : false, "suffix" : "" }, { "dropping-particle" : "", "family" : "Czerwinski", "given" : "Mary", "non-dropping-particle" : "", "parse-names" : false, "suffix" : "" }, { "dropping-particle" : "", "family" : "Horvitz", "given" : "Eric", "non-dropping-particle" : "", "parse-names" : false, "suffix" : "" } ], "container-title" : "Proceedings of INTERACT 2001", "id" : "ITEM-1", "issued" : { "date-parts" : [ [ "2001" ] ] }, "page" : "263-269", "publisher" : "Springer", "publisher-place" : "New York, NY, USA", "title" : "Notification, Disruption, and Memory: Effects of Messaging Interruptions on Memory and Performance", "type" : "paper-conference" }, "uris" : [ "http://www.mendeley.com/documents/?uuid=b81be6dd-84a0-34c8-8107-0bebd3992ed6" ] }, { "id" : "ITEM-2", "itemData" : { "ISBN" : "9781450333627", "author" : [ { "dropping-particle" : "", "family" : "Whittaker", "given" : "Steve", "non-dropping-particle" : "", "parse-names" : false, "suffix" : "" }, { "dropping-particle" : "", "family" : "Hollis", "given" : "Victoria", "non-dropping-particle" : "", "parse-names" : false, "suffix" : "" }, { "dropping-particle" : "", "family" : "Guydish", "given" : "Andrew", "non-dropping-particle" : "", "parse-names" : false, "suffix" : "" } ], "container-title" : "CHI'16", "id" : "ITEM-2", "issued" : { "date-parts" : [ [ "2016" ] ] }, "page" : "1729-1738", "publisher-place" : "San Jose, CA, USA", "title" : "'Don't Waste My Time': Use of Time Information Improves Focus", "type" : "paper-conference" }, "uris" : [ "http://www.mendeley.com/documents/?uuid=ae8bfa72-b3a2-403f-b63a-69d54ecd5d9c" ] } ], "mendeley" : { "formattedCitation" : "(Cutrell, Czerwinski, &amp; Horvitz, 2001; Whittaker, Hollis, &amp; Guydish, 2016)", "plainTextFormattedCitation" : "(Cutrell, Czerwinski, &amp; Horvitz, 2001; Whittaker, Hollis, &amp; Guydish, 2016)", "previouslyFormattedCitation" : "(Cutrell, Czerwinski, &amp; Horvitz, 2001; Whittaker, Hollis, &amp; Guydish, 2016)" }, "properties" : {  }, "schema" : "https://github.com/citation-style-language/schema/raw/master/csl-citation.json" }</w:instrText>
+      </w:r>
+      <w:r>
+        <w:fldChar w:fldCharType="separate"/>
+      </w:r>
+      <w:r>
+        <w:rPr>
+          <w:noProof/>
+        </w:rPr>
+        <w:t>(Cutrell, Czerwinski, &amp; Horvitz, 2001; Whittaker, Hollis, &amp; Guydish, 2016)</w:t>
+      </w:r>
+      <w:r>
+        <w:fldChar w:fldCharType="end"/>
+      </w:r>
+      <w:r>
+        <w:t xml:space="preserve">. Therefore, feedback was only given after </w:t>
+      </w:r>
+      <w:r>
+        <w:rPr>
+          <w:i/>
+        </w:rPr>
+        <w:t>every trial</w:t>
+      </w:r>
+      <w:r>
+        <w:t xml:space="preserve">. Future data entry studies that require fewer switches are needed to see if a notification upon every switch can reduce both the number and length of switches. Moreover, because the notification only showed information regarding the duration of switches, participants may have focused on reducing the duration, rather than number of switches. </w:t>
+      </w:r>
+    </w:p>
+    <w:p>
+      <w:pPr>
+        <w:pStyle w:val="Paragraph"/>
+      </w:pPr>
+      <w:r>
+        <w:t xml:space="preserve">The current study used focus and blur events to analyse switching behaviour. This meant that task switches outside the device, with the task window still in focus, were not captured. Possibly participants learnt to not interrupt themselves when they were away from this window, but after they had returned to the window. Without an accurate estimate of how long participants should take to complete the task, it is difficult to determine moments at which participants were away from their computer </w:t>
+      </w:r>
+      <w:r>
+        <w:fldChar w:fldCharType="begin" w:fldLock="1"/>
+      </w:r>
+      <w:r>
+        <w:instrText>ADDIN CSL_CITATION { "citationItems" : [ { "id" : "ITEM-1", "itemData" : { "ISBN" : "9781577356318", "abstract" : "Participants in human computation workflows may become fatigued or get bored over long, interminable working hours. This leads to a slump of motivation and morale, which in the long run causes reductions in both productivity and work quality. In this paper we propose an initial investigation into possible ways to alleviate worker fatigue and boredom by employing micro-breaks that provide timely relax to workers during long sequences of tasks. We experimentally test micro-breaks on Amazon\u2019s Mechanical Turk, showing that micro-breaks can significantly improve worker retention rate as task batches reach hours in length, and appear to increase overall worker engagement and commitment to their work.", "author" : [ { "dropping-particle" : "", "family" : "Rzeszotarski", "given" : "Jeffrey M", "non-dropping-particle" : "", "parse-names" : false, "suffix" : "" }, { "dropping-particle" : "", "family" : "Chi", "given" : "Ed", "non-dropping-particle" : "", "parse-names" : false, "suffix" : "" }, { "dropping-particle" : "", "family" : "Paritosh", "given" : "Praveen", "non-dropping-particle" : "", "parse-names" : false, "suffix" : "" }, { "dropping-particle" : "", "family" : "Dai", "given" : "Peng", "non-dropping-particle" : "", "parse-names" : false, "suffix" : "" } ], "container-title" : "AAAI Publications, First AAAI Conference on Human Computation and Crowdsourcing", "id" : "ITEM-1", "issued" : { "date-parts" : [ [ "2013" ] ] }, "number-of-pages" : "62-63", "title" : "Inserting Micro-Breaks into Crowdsourcing Workflows", "type" : "report" }, "uris" : [ "http://www.mendeley.com/documents/?uuid=346ff920-fd0c-4ed8-98f0-6ca1a3c830e4" ] } ], "mendeley" : { "formattedCitation" : "(Rzeszotarski, Chi, Paritosh, &amp; Dai, 2013)", "plainTextFormattedCitation" : "(Rzeszotarski, Chi, Paritosh, &amp; Dai, 2013)", "previouslyFormattedCitation" : "(Rzeszotarski, Chi, Paritosh, &amp; Dai, 2013)" }, "properties" : {  }, "schema" : "https://github.com/citation-style-language/schema/raw/master/csl-citation.json" }</w:instrText>
+      </w:r>
+      <w:r>
+        <w:fldChar w:fldCharType="separate"/>
+      </w:r>
+      <w:r>
+        <w:rPr>
+          <w:noProof/>
+        </w:rPr>
+        <w:t>(Rzeszotarski, Chi, Paritosh, &amp; Dai, 2013)</w:t>
+      </w:r>
+      <w:r>
+        <w:fldChar w:fldCharType="end"/>
+      </w:r>
+      <w:r>
+        <w:t xml:space="preserve">.  Using other techniques, such as prompts at random intervals to confirm people are still working on the task, may be able to give a further insight whether our intervention changes overall self-interruption behaviour. </w:t>
+      </w:r>
+    </w:p>
+    <w:p>
+      <w:pPr>
+        <w:pStyle w:val="Paragraph"/>
+      </w:pPr>
+      <w:r>
+        <w:t xml:space="preserve">Most studies on self-interruptions introduced an artificial distraction, such as chat messages, to measure when, how long, and how often people self-interrupt to attend to this </w:t>
+      </w:r>
+      <w:r>
+        <w:t>distracting task</w:t>
+      </w:r>
+      <w:r>
+        <w:t xml:space="preserve"> </w:t>
+      </w:r>
+      <w:r>
+        <w:fldChar w:fldCharType="begin" w:fldLock="1"/>
+      </w:r>
+      <w:r>
+        <w:instrText>ADDIN CSL_CITATION { "citationItems" : [ { "id" : "ITEM-1", "itemData" : { "DOI" : "10.1177/0018720813504216", "ISSN" : "0018-7208", "author" : [ { "dropping-particle" : "", "family" : "Katidioti", "given" : "Ioanna", "non-dropping-particle" : "", "parse-names" : false, "suffix" : "" }, { "dropping-particle" : "", "family" : "Taatgen", "given" : "Niels A", "non-dropping-particle" : "", "parse-names" : false, "suffix" : "" } ], "container-title" : "Human Factors: The Journal of the Human Factors and Ergonomics Society", "id" : "ITEM-1", "issue" : "4", "issued" : { "date-parts" : [ [ "2013", "9", "26" ] ] }, "note" : "- people switch at delays, but makes them slower; makes them forget information\n\nExperiment\n4 conditions (delay/diffcult, delay/easy, no delay/difficult, no delay/easy)\n2 tasks\nTask 1: mail task, memorise product information in email and switch to browser to look up price; then return to email and reply with answer\nTask 2: at random moments chat message, participants could switch whenever they wanted\n\nIV\ndelay/no delay after every link\n=&amp;gt; after link 1 or 2 information still has to be held in memory, so better to not switch\n=&amp;gt; after link 3, nothing in working memory so good moment to switch\ndifficulty questions chat (easy/difficult)\n=&amp;gt; easy were yes/no, difficult were open-ended\n\ndelay when searching for price: creates a clear low-workload moment in middle of the task\n3 s delay when switching to email window\n\nResults\n- more switches on high workload in delay condition\n- spent more time on each mail in delay condition\n- switched at delays at link 1 and link 2 in delay condition, but lost sign. more time (2.3 s) overall than that they gained (0.5 s)\n- participants were sign. slower when they forgot the information and had to go back to check\n\nTake-aways:\n- delay in primary task strong trigger for switching to secondary task\n- switch as soon as resources available", "page" : "728-736", "title" : "Choice in Multitasking: How Delays in the Primary Task Turn a Rational Into an Irrational Multitasker", "type" : "article-journal", "volume" : "56" }, "uris" : [ "http://www.mendeley.com/documents/?uuid=713ba37a-7b56-48a1-9606-0517fee1579c" ] }, { "id" : "ITEM-2", "itemData" : { "abstract" : "Recent research has found that forced interruptions at points of higher mental workload are more disruptive than at points of lower workload. This paper investigates a complementary idea: when users experience deferrable interruptions at points of higher workload, they may tend to defer processing of the interruption until times of lower workload. In an experiment, users performed a mail-browser primary task while being occasionally interrupted by a secondary chat task, evenly distributed between points of higher and lower workload. Analysis showed that 94% of the time, users switched to the interrupting task during periods of lower workload, versus only 6% during periods of higher workload. The results suggest that when interruptions can be deferred, users have a strong tendency to \" monotask \" until primary-task mental workload has been minimized.", "author" : [ { "dropping-particle" : "", "family" : "Salvucci", "given" : "Dario D", "non-dropping-particle" : "", "parse-names" : false, "suffix" : "" }, { "dropping-particle" : "", "family" : "Bogunovich", "given" : "Peter", "non-dropping-particle" : "", "parse-names" : false, "suffix" : "" } ], "container-title" : "CHI 2010", "id" : "ITEM-2", "issued" : { "date-parts" : [ [ "2010" ] ] }, "publisher-place" : "Atlanta, GA, USA", "title" : "Multitasking and Monotasking: The Effects of Mental Workload on Deferred Task Interruptions", "type" : "paper-conference" }, "uris" : [ "http://www.mendeley.com/documents/?uuid=05503b3e-eae9-3ad0-b83e-427a54d92c8f" ] } ], "mendeley" : { "formattedCitation" : "(Katidioti &amp; Taatgen, 2013; Salvucci &amp; Bogunovich, 2010)", "plainTextFormattedCitation" : "(Katidioti &amp; Taatgen, 2013; Salvucci &amp; Bogunovich, 2010)", "previouslyFormattedCitation" : "(Katidioti &amp; Taatgen, 2013; Salvucci &amp; Bogunovich, 2010)" }, "properties" : {  }, "schema" : "https://github.com/citation-style-language/schema/raw/master/csl-citation.json" }</w:instrText>
+      </w:r>
+      <w:r>
+        <w:fldChar w:fldCharType="separate"/>
+      </w:r>
+      <w:r>
+        <w:rPr>
+          <w:noProof/>
+        </w:rPr>
+        <w:t>(Katidioti &amp; Taatgen, 2013; Salvucci &amp; Bogunovich, 2010)</w:t>
+      </w:r>
+      <w:r>
+        <w:fldChar w:fldCharType="end"/>
+      </w:r>
+      <w:r>
+        <w:t xml:space="preserve">. The current study makes a small methodological contribution by using participants’ own personal email inbox, based on the assumption that email provides a source of distraction </w:t>
+      </w:r>
+      <w:r>
+        <w:fldChar w:fldCharType="begin" w:fldLock="1"/>
+      </w:r>
+      <w:r>
+        <w:instrText>ADDIN CSL_CITATION { "citationItems" : [ { "id" : "ITEM-1", "itemData" : { "DOI" : "10.1145/2702123.2702351", "abstract" : "In this paper we describe a study exploring why users spend more time in email than originally intended, which we call getting lost in email. To study this phenomenon, we imple-mented an IMAP logger that also dispatched diary entries to collect data for twenty participants over a two week period. Most participants reported getting lost in email during both short and long sessions. Our analysis suggests two primary factors in getting lost: the number of emails awaiting a re-ply and whether or not the session caused an interruption. We conclude that much of the problem around getting lost in email is in managing the tension between promptly respond-ing to messages while limiting engagement with email.", "author" : [ { "dropping-particle" : "V", "family" : "Hanrahan", "given" : "Benjamin", "non-dropping-particle" : "", "parse-names" : false, "suffix" : "" }, { "dropping-particle" : "", "family" : "P\u00e9rez-Qu", "given" : "Manuel A", "non-dropping-particle" : "", "parse-names" : false, "suffix" : "" } ], "container-title" : "CHI'15", "id" : "ITEM-1", "issued" : { "date-parts" : [ [ "2015" ] ] }, "page" : "3981-3984", "title" : "Lost in Email: Pulling Users Down a Path of Interaction", "type" : "paper-conference" }, "uris" : [ "http://www.mendeley.com/documents/?uuid=201e9f61-1cf7-3860-9e43-c12a28449b1e" ] }, { "id" : "ITEM-2", "itemData" : { "ISBN" : "9781450333627", "author" : [ { "dropping-particle" : "", "family" : "Mark", "given" : "Gloria", "non-dropping-particle" : "", "parse-names" : false, "suffix" : "" }, { "dropping-particle" : "", "family" : "Iqbal", "given" : "Shamsi T.", "non-dropping-particle" : "", "parse-names" : false, "suffix" : "" }, { "dropping-particle" : "", "family" : "Czerwinski", "given" : "Mary", "non-dropping-particle" : "", "parse-names" : false, "suffix" : "" }, { "dropping-particle" : "", "family" : "Johns", "given" : "Paul", "non-dropping-particle" : "", "parse-names" : false, "suffix" : "" }, { "dropping-particle" : "", "family" : "Sano", "given" : "Akane", "non-dropping-particle" : "", "parse-names" : false, "suffix" : "" } ], "container-title" : "CHI'16", "id" : "ITEM-2", "issued" : { "date-parts" : [ [ "2016" ] ] }, "page" : "1717-1728", "title" : "Email duration, batching and self-interruption: Patterns of email use on productivity and stress", "type" : "paper-conference" }, "uris" : [ "http://www.mendeley.com/documents/?uuid=6e23e4df-2064-40da-b565-d6b67619760b" ] } ], "mendeley" : { "formattedCitation" : "(Hanrahan &amp; P\u00e9rez-Qu, 2015; Mark, Iqbal, Czerwinski, Johns, &amp; Sano, 2016)", "plainTextFormattedCitation" : "(Hanrahan &amp; P\u00e9rez-Qu, 2015; Mark, Iqbal, Czerwinski, Johns, &amp; Sano, 2016)", "previouslyFormattedCitation" : "(Hanrahan &amp; P\u00e9rez-Qu, 2015; Mark, Iqbal, Czerwinski, Johns, &amp; Sano, 2016)" }, "properties" : {  }, "schema" : "https://github.com/citation-style-language/schema/raw/master/csl-citation.json" }</w:instrText>
+      </w:r>
+      <w:r>
+        <w:fldChar w:fldCharType="separate"/>
+      </w:r>
+      <w:r>
+        <w:rPr>
+          <w:noProof/>
+        </w:rPr>
+        <w:t>(Hanrahan &amp; Pérez-Qu, 2015; Mark, Iqbal, Czerwinski, Johns, &amp; Sano, 2016)</w:t>
+      </w:r>
+      <w:r>
+        <w:fldChar w:fldCharType="end"/>
+      </w:r>
+      <w:r>
+        <w:t>. However, in our study, participants only needed to find and open an email once. Once they had this email opened, they did not have to re-find it in their inbox for the remainder of the experiment, and may have had this email maximised on their screen, hiding incoming messages. In practice however, people have to first find the email in their inbox, which can partly contribute to</w:t>
+      </w:r>
+      <w:r>
+        <w:t xml:space="preserve"> the distraction. </w:t>
+      </w:r>
+      <w:r>
+        <w:t>Our study has already shown an effect on behaviour by switching to an email inbox. We expect there to be a higher potential for distraction if people have to also find the correct email in their inbox.</w:t>
+      </w:r>
+    </w:p>
+    <w:p>
+      <w:pPr>
+        <w:pStyle w:val="Paragraph"/>
+      </w:pPr>
+      <w:r>
+        <w:t xml:space="preserve">The results of our experiment indicate that showing people how long they switch on average reduces the duration of switches and can improve people’s task performance. The work makes a contribution to our understanding of switching behaviour for routine data entry tasks to distracting, but task-relevant, applications such as email. Our results also suggest ways in which </w:t>
+      </w:r>
+      <w:r>
+        <w:t xml:space="preserve">tendencies </w:t>
+      </w:r>
+      <w:r>
+        <w:t xml:space="preserve">to </w:t>
+      </w:r>
+      <w:r>
+        <w:t>attend to distractions</w:t>
+      </w:r>
+      <w:r>
+        <w:t xml:space="preserve"> might be </w:t>
+      </w:r>
+      <w:r>
+        <w:t>mitigated</w:t>
+      </w:r>
+      <w:r>
+        <w:t>, and can provide a useful pointer for the design of productivity interventions to improve focus.</w:t>
+      </w:r>
+      <w:r>
+        <w:t xml:space="preserve"> </w:t>
+      </w:r>
+      <w:r>
+        <w:t xml:space="preserve">In </w:t>
+      </w:r>
+      <w:r>
+        <w:t>the current</w:t>
+      </w:r>
+      <w:r>
+        <w:t xml:space="preserve"> study, an experimental task was used in order to measure task performance. We plan on running a follow-up study with participants doing their own data entry work, to </w:t>
+      </w:r>
+      <w:r>
+        <w:t>evaluate</w:t>
+      </w:r>
+      <w:r>
+        <w:t xml:space="preserve"> whether the </w:t>
+      </w:r>
+      <w:r>
+        <w:t xml:space="preserve">positive </w:t>
+      </w:r>
+      <w:r>
+        <w:t xml:space="preserve">effect of time feedback on people’s switching behaviour can extend to naturalistic tasks. </w:t>
+      </w:r>
+    </w:p>
+    <w:p>
+      <w:pPr>
+        <w:pStyle w:val="Paragraph"/>
+      </w:pPr>
+    </w:p>
+    <w:p>
+      <w:pPr>
         <w:pStyle w:val="Heading1"/>
       </w:pPr>
       <w:r>
+        <w:lastRenderedPageBreak/>
         <w:t>STUDY 2</w:t>
       </w:r>
     </w:p>
@@ -702,7 +984,13 @@
         <w:t>ManicTime</w:t>
       </w:r>
       <w:r>
-        <w:t xml:space="preserve"> on their computer, and only used the extension. The </w:t>
+        <w:t xml:space="preserve"> on their computer, and only used the extension. </w:t>
+      </w:r>
+      <w:r>
+        <w:t>A summary of</w:t>
+      </w:r>
+      <w:r>
+        <w:t xml:space="preserve"> </w:t>
       </w:r>
       <w:r>
         <w:t>ManicTime</w:t>
@@ -711,13 +999,28 @@
         <w:t xml:space="preserve"> data</w:t>
       </w:r>
       <w:r>
-        <w:t xml:space="preserve"> of the remaining four participants that is</w:t>
+        <w:t xml:space="preserve"> of the remaining four participants </w:t>
+      </w:r>
+      <w:r>
+        <w:t>(P3, P4, P5 and P9)</w:t>
+      </w:r>
+      <w:r>
+        <w:t xml:space="preserve"> is</w:t>
       </w:r>
       <w:r>
         <w:t xml:space="preserve"> </w:t>
       </w:r>
       <w:r>
-        <w:t xml:space="preserve">summarised in this paper is </w:t>
+        <w:t>included</w:t>
+      </w:r>
+      <w:r>
+        <w:t xml:space="preserve"> in this paper </w:t>
+      </w:r>
+      <w:r>
+        <w:t>and</w:t>
+      </w:r>
+      <w:r>
+        <w:t xml:space="preserve"> </w:t>
       </w:r>
       <w:r>
         <w:t>used to complemen</w:t>
@@ -731,692 +1034,774 @@
     </w:p>
     <w:p>
       <w:pPr>
+        <w:pStyle w:val="Heading3"/>
+      </w:pPr>
+      <w:r>
+        <w:t>Procedure</w:t>
+      </w:r>
+    </w:p>
+    <w:p>
+      <w:pPr>
         <w:pStyle w:val="Paragraph"/>
       </w:pPr>
-    </w:p>
-    <w:p>
-      <w:pPr>
-        <w:pStyle w:val="Heading3"/>
+      <w:r>
+        <w:t xml:space="preserve">Participants who expressed interest </w:t>
+      </w:r>
+      <w:r>
+        <w:t xml:space="preserve">to take part in the study </w:t>
+      </w:r>
+      <w:r>
+        <w:t>were sent an information sheet</w:t>
+      </w:r>
+      <w:r>
+        <w:t xml:space="preserve"> describing the full study details</w:t>
+      </w:r>
+      <w:r>
+        <w:t xml:space="preserve"> and consent form to read and sign. </w:t>
+      </w:r>
+      <w:r>
+        <w:t>After signing the consent form, they were sent</w:t>
+      </w:r>
+      <w:r>
+        <w:t xml:space="preserve"> instructions to download and install the extension</w:t>
+      </w:r>
+      <w:r>
+        <w:t xml:space="preserve"> and ManicTime</w:t>
+      </w:r>
+      <w:r>
+        <w:t>, and</w:t>
+      </w:r>
+      <w:r>
+        <w:t xml:space="preserve"> an </w:t>
+      </w:r>
+      <w:r>
+        <w:t>interview was scheduled</w:t>
+      </w:r>
+      <w:r>
+        <w:t xml:space="preserve"> after two weeks of using the tools</w:t>
+      </w:r>
+      <w:r>
+        <w:t xml:space="preserve">. </w:t>
+      </w:r>
+      <w:r>
+        <w:t xml:space="preserve">Participants were free </w:t>
+      </w:r>
+      <w:r>
+        <w:t xml:space="preserve">to choose </w:t>
+      </w:r>
+      <w:r>
+        <w:t xml:space="preserve">when and </w:t>
+      </w:r>
+      <w:r>
+        <w:t>how often to</w:t>
+      </w:r>
+      <w:r>
+        <w:t xml:space="preserve"> use the extension, but were </w:t>
+      </w:r>
+      <w:r>
+        <w:t>instructe</w:t>
+      </w:r>
+      <w:r>
+        <w:t>d</w:t>
+      </w:r>
+      <w:r>
+        <w:t xml:space="preserve"> to use it at least once </w:t>
+      </w:r>
+      <w:r>
+        <w:t xml:space="preserve">a week during a data entry </w:t>
+      </w:r>
+      <w:r>
+        <w:t>task.</w:t>
+      </w:r>
+      <w:r>
+        <w:t xml:space="preserve"> </w:t>
+      </w:r>
+      <w:r>
+        <w:rPr>
+          <w:bCs/>
+        </w:rPr>
+        <w:t>Participants</w:t>
+      </w:r>
+      <w:r>
+        <w:t xml:space="preserve"> </w:t>
+      </w:r>
+      <w:r>
+        <w:t xml:space="preserve">had </w:t>
+      </w:r>
+      <w:r>
+        <w:t xml:space="preserve">the option to pause or stop </w:t>
+      </w:r>
+      <w:r>
+        <w:t>ManicTime</w:t>
+      </w:r>
+      <w:r>
+        <w:t xml:space="preserve"> from running </w:t>
+      </w:r>
+      <w:r>
+        <w:t>if they did not wish their computer activity to be recorded</w:t>
+      </w:r>
+      <w:r>
+        <w:t xml:space="preserve"> </w:t>
+      </w:r>
+      <w:r>
+        <w:t>at any time</w:t>
+      </w:r>
+      <w:r>
+        <w:t>, but</w:t>
+      </w:r>
+      <w:r>
+        <w:t xml:space="preserve"> were asked</w:t>
+      </w:r>
+      <w:r>
+        <w:t xml:space="preserve"> to </w:t>
+      </w:r>
+      <w:r>
+        <w:t>have</w:t>
+      </w:r>
+      <w:r>
+        <w:t xml:space="preserve"> it running </w:t>
+      </w:r>
+      <w:r>
+        <w:t xml:space="preserve">at least once a week during a data </w:t>
+      </w:r>
+      <w:r>
+        <w:t xml:space="preserve">entry task. </w:t>
+      </w:r>
+    </w:p>
+    <w:p>
+      <w:pPr>
+        <w:pStyle w:val="Paragraph"/>
+      </w:pPr>
+      <w:r>
+        <w:t xml:space="preserve">After two weeks of using the tool, </w:t>
+      </w:r>
+      <w:r>
+        <w:t>participants</w:t>
+      </w:r>
+      <w:r>
+        <w:t xml:space="preserve"> </w:t>
+      </w:r>
+      <w:r>
+        <w:t>were</w:t>
+      </w:r>
+      <w:r>
+        <w:t xml:space="preserve"> interviewed</w:t>
+      </w:r>
+      <w:r>
+        <w:t xml:space="preserve"> at either the participant’s or the interviewer’s office</w:t>
+      </w:r>
+      <w:r>
+        <w:t xml:space="preserve">. </w:t>
+      </w:r>
+      <w:r>
+        <w:t xml:space="preserve">The semi-structured interviews were structured around the following themes: </w:t>
+      </w:r>
+      <w:r>
+        <w:t xml:space="preserve">how </w:t>
+      </w:r>
+      <w:r>
+        <w:t>participants</w:t>
+      </w:r>
+      <w:r>
+        <w:t xml:space="preserve"> currently manage </w:t>
+      </w:r>
+      <w:r>
+        <w:t>interruptions, tasks, time and information</w:t>
+      </w:r>
+      <w:r>
+        <w:t xml:space="preserve">, </w:t>
+      </w:r>
+      <w:r>
+        <w:t xml:space="preserve">the context of using the </w:t>
+      </w:r>
+      <w:r>
+        <w:t>extension</w:t>
+      </w:r>
+      <w:r>
+        <w:t xml:space="preserve">, </w:t>
+      </w:r>
+      <w:r>
+        <w:t>the usefulness of the information provide</w:t>
+      </w:r>
+      <w:r>
+        <w:t>d</w:t>
+      </w:r>
+      <w:r>
+        <w:t xml:space="preserve"> by </w:t>
+      </w:r>
+      <w:r>
+        <w:t xml:space="preserve">both </w:t>
+      </w:r>
+      <w:r>
+        <w:t xml:space="preserve">the extension and ManicTime, </w:t>
+      </w:r>
+      <w:r>
+        <w:t xml:space="preserve">and whether they made </w:t>
+      </w:r>
+      <w:r>
+        <w:t>any changes o</w:t>
+      </w:r>
+      <w:r>
+        <w:t xml:space="preserve">n how they </w:t>
+      </w:r>
+      <w:r>
+        <w:t xml:space="preserve">managed their </w:t>
+      </w:r>
+      <w:r>
+        <w:t>work</w:t>
+      </w:r>
+      <w:r>
+        <w:t xml:space="preserve">. </w:t>
+      </w:r>
+      <w:r>
+        <w:t>Participants</w:t>
+      </w:r>
+      <w:r>
+        <w:t xml:space="preserve"> were asked to share their ManicT</w:t>
+      </w:r>
+      <w:r>
+        <w:t>ime data</w:t>
+      </w:r>
+      <w:r>
+        <w:t xml:space="preserve"> for further analy</w:t>
+      </w:r>
+      <w:r>
+        <w:t xml:space="preserve">sis. </w:t>
+      </w:r>
+      <w:r>
+        <w:t>They</w:t>
+      </w:r>
+      <w:r>
+        <w:t xml:space="preserve"> were offered guidance and assistance on deleting or adapting any </w:t>
+      </w:r>
+      <w:r>
+        <w:t>sensitive or confidential information</w:t>
+      </w:r>
+      <w:r>
+        <w:t xml:space="preserve"> in their data</w:t>
+      </w:r>
+      <w:r>
+        <w:t xml:space="preserve">, such as application and website names. </w:t>
+      </w:r>
+      <w:r>
+        <w:t>An interview</w:t>
+      </w:r>
+      <w:r>
+        <w:t xml:space="preserve"> lasted about </w:t>
+      </w:r>
+      <w:r>
+        <w:t>60</w:t>
+      </w:r>
+      <w:r>
+        <w:t xml:space="preserve"> minutes and </w:t>
+      </w:r>
+      <w:r>
+        <w:t>was</w:t>
+      </w:r>
+      <w:r>
+        <w:t xml:space="preserve"> audio recorded. </w:t>
+      </w:r>
+    </w:p>
+    <w:p>
+      <w:pPr>
+        <w:pStyle w:val="Heading1"/>
+      </w:pPr>
+      <w:r>
+        <w:t>findings and discussion</w:t>
+      </w:r>
+    </w:p>
+    <w:p>
+      <w:pPr>
+        <w:pStyle w:val="Paragraph"/>
+      </w:pPr>
+      <w:r>
+        <w:t xml:space="preserve">Interviews were transcribed verbatim, and a thematic analysis was used to analyse the interviews. We found that participants gained some insights to change their behaviour based on the data they received from the extension. </w:t>
+      </w:r>
+      <w:r>
+        <w:t xml:space="preserve">We first </w:t>
+      </w:r>
+      <w:r>
+        <w:t xml:space="preserve">briefly </w:t>
+      </w:r>
+      <w:r>
+        <w:t>describe people’s switching behaviour</w:t>
+      </w:r>
+      <w:r>
+        <w:t xml:space="preserve"> as </w:t>
+      </w:r>
+      <w:r>
+        <w:t>shown by the ManicTime data</w:t>
+      </w:r>
+      <w:r>
+        <w:t xml:space="preserve">. </w:t>
+      </w:r>
+      <w:r>
+        <w:t xml:space="preserve">We </w:t>
+      </w:r>
+      <w:r>
+        <w:t xml:space="preserve">then </w:t>
+      </w:r>
+      <w:r>
+        <w:t>discuss the usefulness of time feedback to manage interruptions around the following themes:</w:t>
+      </w:r>
+      <w:r>
+        <w:t xml:space="preserve"> </w:t>
+      </w:r>
+      <w:r>
+        <w:t xml:space="preserve">awareness and change of behaviour, </w:t>
+      </w:r>
+      <w:r>
+        <w:t xml:space="preserve">the type of interruptions, the </w:t>
+      </w:r>
+      <w:r>
+        <w:t>effort to record and use data</w:t>
+      </w:r>
+      <w:r>
+        <w:t xml:space="preserve">, the work environment, </w:t>
+      </w:r>
+      <w:r>
+        <w:t>and setting goals.</w:t>
+      </w:r>
+    </w:p>
+    <w:p>
+      <w:pPr>
+        <w:pStyle w:val="Heading2"/>
       </w:pPr>
       <w:r>
         <w:lastRenderedPageBreak/>
-        <w:t>Procedure</w:t>
+        <w:t xml:space="preserve">Switching </w:t>
+      </w:r>
+      <w:r>
+        <w:t>behavio</w:t>
+      </w:r>
+      <w:r>
+        <w:t>u</w:t>
+      </w:r>
+      <w:r>
+        <w:t>r</w:t>
       </w:r>
     </w:p>
     <w:p>
       <w:pPr>
         <w:pStyle w:val="Paragraph"/>
-      </w:pPr>
-      <w:r>
-        <w:t xml:space="preserve">Participants who expressed interest </w:t>
-      </w:r>
-      <w:r>
-        <w:t xml:space="preserve">to take part in the study </w:t>
-      </w:r>
-      <w:r>
-        <w:t>were sent an information sheet</w:t>
-      </w:r>
-      <w:r>
-        <w:t xml:space="preserve"> describing the full study details</w:t>
-      </w:r>
-      <w:r>
-        <w:t xml:space="preserve"> and consent form to read and sign. </w:t>
-      </w:r>
-      <w:r>
-        <w:t>After signing the consent form, they were sent</w:t>
-      </w:r>
-      <w:r>
-        <w:t xml:space="preserve"> instructions to download and install the extension</w:t>
-      </w:r>
-      <w:r>
-        <w:t xml:space="preserve"> and ManicTime</w:t>
-      </w:r>
-      <w:r>
-        <w:t>, and</w:t>
-      </w:r>
-      <w:r>
-        <w:t xml:space="preserve"> an </w:t>
-      </w:r>
-      <w:r>
-        <w:t>interview was scheduled</w:t>
-      </w:r>
-      <w:r>
-        <w:t xml:space="preserve"> after two weeks of using the tools</w:t>
-      </w:r>
-      <w:r>
+        <w:rPr>
+          <w:lang w:val="en-US"/>
+        </w:rPr>
+      </w:pPr>
+      <w:r>
+        <w:rPr>
+          <w:color w:val="2E74B5" w:themeColor="accent5" w:themeShade="BF"/>
+          <w:lang w:val="en-US"/>
+        </w:rPr>
+        <w:fldChar w:fldCharType="begin"/>
+      </w:r>
+      <w:r>
+        <w:rPr>
+          <w:color w:val="2E74B5" w:themeColor="accent5" w:themeShade="BF"/>
+          <w:lang w:val="en-US"/>
+        </w:rPr>
+        <w:instrText xml:space="preserve"> REF _Ref503272422 \h </w:instrText>
+      </w:r>
+      <w:r>
+        <w:rPr>
+          <w:color w:val="2E74B5" w:themeColor="accent5" w:themeShade="BF"/>
+          <w:lang w:val="en-US"/>
+        </w:rPr>
+      </w:r>
+      <w:r>
+        <w:rPr>
+          <w:color w:val="2E74B5" w:themeColor="accent5" w:themeShade="BF"/>
+          <w:lang w:val="en-US"/>
+        </w:rPr>
+        <w:fldChar w:fldCharType="separate"/>
+      </w:r>
+      <w:r>
+        <w:rPr>
+          <w:color w:val="2E74B5" w:themeColor="accent5" w:themeShade="BF"/>
+        </w:rPr>
+        <w:t xml:space="preserve">Table </w:t>
+      </w:r>
+      <w:r>
+        <w:rPr>
+          <w:noProof/>
+          <w:color w:val="2E74B5" w:themeColor="accent5" w:themeShade="BF"/>
+        </w:rPr>
+        <w:t>1</w:t>
+      </w:r>
+      <w:r>
+        <w:rPr>
+          <w:color w:val="2E74B5" w:themeColor="accent5" w:themeShade="BF"/>
+          <w:lang w:val="en-US"/>
+        </w:rPr>
+        <w:fldChar w:fldCharType="end"/>
+      </w:r>
+      <w:r>
+        <w:rPr>
+          <w:color w:val="2E74B5" w:themeColor="accent5" w:themeShade="BF"/>
+          <w:lang w:val="en-US"/>
+        </w:rPr>
+        <w:t xml:space="preserve"> </w:t>
+      </w:r>
+      <w:r>
+        <w:rPr>
+          <w:lang w:val="en-US"/>
+        </w:rPr>
+        <w:t>summarises</w:t>
+      </w:r>
+      <w:r>
+        <w:rPr>
+          <w:lang w:val="en-US"/>
+        </w:rPr>
+        <w:t xml:space="preserve"> the </w:t>
+      </w:r>
+      <w:r>
+        <w:rPr>
+          <w:lang w:val="en-US"/>
+        </w:rPr>
+        <w:t xml:space="preserve">average number and duration of </w:t>
+      </w:r>
+      <w:r>
+        <w:rPr>
+          <w:lang w:val="en-US"/>
+        </w:rPr>
+        <w:t xml:space="preserve">focus on a </w:t>
+      </w:r>
+      <w:r>
+        <w:rPr>
+          <w:lang w:val="en-US"/>
+        </w:rPr>
+        <w:t xml:space="preserve">computer </w:t>
+      </w:r>
+      <w:r>
+        <w:rPr>
+          <w:lang w:val="en-US"/>
+        </w:rPr>
+        <w:t xml:space="preserve">window screen for the four participants </w:t>
+      </w:r>
+      <w:r>
+        <w:rPr>
+          <w:lang w:val="en-US"/>
+        </w:rPr>
+        <w:t>of which we were able to gather ManicTime</w:t>
+      </w:r>
+      <w:r>
+        <w:rPr>
+          <w:lang w:val="en-US"/>
+        </w:rPr>
+        <w:t xml:space="preserve"> data</w:t>
+      </w:r>
+      <w:r>
+        <w:rPr>
+          <w:lang w:val="en-US"/>
+        </w:rPr>
         <w:t xml:space="preserve">. </w:t>
       </w:r>
       <w:r>
-        <w:t xml:space="preserve">Participants were free </w:t>
-      </w:r>
-      <w:r>
-        <w:t xml:space="preserve">to choose </w:t>
-      </w:r>
-      <w:r>
-        <w:t xml:space="preserve">when and </w:t>
-      </w:r>
-      <w:r>
-        <w:t>how often to</w:t>
-      </w:r>
-      <w:r>
-        <w:t xml:space="preserve"> use the extension, but were </w:t>
-      </w:r>
-      <w:r>
-        <w:t>instructe</w:t>
-      </w:r>
-      <w:r>
-        <w:t>d</w:t>
-      </w:r>
-      <w:r>
-        <w:t xml:space="preserve"> to use it at least once </w:t>
-      </w:r>
-      <w:r>
-        <w:t xml:space="preserve">a week during a data entry </w:t>
-      </w:r>
-      <w:r>
-        <w:t>task.</w:t>
-      </w:r>
-      <w:r>
+        <w:rPr>
+          <w:lang w:val="en-US"/>
+        </w:rPr>
+        <w:t>The me</w:t>
+      </w:r>
+      <w:r>
+        <w:rPr>
+          <w:lang w:val="en-US"/>
+        </w:rPr>
+        <w:t>an duration of focus is about 34</w:t>
+      </w:r>
+      <w:r>
+        <w:rPr>
+          <w:lang w:val="en-US"/>
+        </w:rPr>
+        <w:t xml:space="preserve"> seconds, </w:t>
+      </w:r>
+      <w:r>
+        <w:rPr>
+          <w:lang w:val="en-US"/>
+        </w:rPr>
+        <w:t>with the longest</w:t>
+      </w:r>
+      <w:r>
+        <w:rPr>
+          <w:lang w:val="en-US"/>
+        </w:rPr>
+        <w:t xml:space="preserve"> focus </w:t>
+      </w:r>
+      <w:r>
+        <w:rPr>
+          <w:lang w:val="en-US"/>
+        </w:rPr>
+        <w:t>being</w:t>
+      </w:r>
+      <w:r>
+        <w:rPr>
+          <w:lang w:val="en-US"/>
+        </w:rPr>
         <w:t xml:space="preserve"> </w:t>
       </w:r>
       <w:r>
         <w:rPr>
-          <w:bCs/>
-        </w:rPr>
-        <w:t>Participants</w:t>
-      </w:r>
-      <w:r>
+          <w:lang w:val="en-US"/>
+        </w:rPr>
+        <w:t xml:space="preserve">48 minutes (2893 seconds). </w:t>
+      </w:r>
+      <w:r>
+        <w:rPr>
+          <w:lang w:val="en-US"/>
+        </w:rPr>
+        <w:t>Participants’</w:t>
+      </w:r>
+      <w:r>
+        <w:rPr>
+          <w:lang w:val="en-US"/>
+        </w:rPr>
+        <w:t xml:space="preserve"> work</w:t>
+      </w:r>
+      <w:r>
+        <w:rPr>
+          <w:lang w:val="en-US"/>
+        </w:rPr>
+        <w:t>ing hours differed</w:t>
+      </w:r>
+      <w:r>
+        <w:rPr>
+          <w:lang w:val="en-US"/>
+        </w:rPr>
+        <w:t xml:space="preserve"> slightly</w:t>
+      </w:r>
+      <w:r>
+        <w:rPr>
+          <w:lang w:val="en-US"/>
+        </w:rPr>
+        <w:t xml:space="preserve">, but </w:t>
+      </w:r>
+      <w:r>
+        <w:rPr>
+          <w:lang w:val="en-US"/>
+        </w:rPr>
+        <w:t>all participants worked at least ten hours per day during the stu</w:t>
+      </w:r>
+      <w:r>
+        <w:rPr>
+          <w:lang w:val="en-US"/>
+        </w:rPr>
+        <w:t>dy. To make the data comparable</w:t>
+      </w:r>
+      <w:r>
+        <w:rPr>
+          <w:lang w:val="en-US"/>
+        </w:rPr>
+        <w:t xml:space="preserve"> between participants, we only considered data between 9am and 7pm, during which all participants worked. </w:t>
+      </w:r>
+      <w:r>
+        <w:rPr>
+          <w:lang w:val="en-US"/>
+        </w:rPr>
+        <w:t xml:space="preserve">On average, participants made </w:t>
+      </w:r>
+      <w:r>
+        <w:rPr>
+          <w:lang w:val="en-US"/>
+        </w:rPr>
+        <w:t>8</w:t>
+      </w:r>
+      <w:r>
+        <w:rPr>
+          <w:lang w:val="en-US"/>
+        </w:rPr>
+        <w:t>30</w:t>
+      </w:r>
+      <w:r>
+        <w:rPr>
+          <w:lang w:val="en-US"/>
+        </w:rPr>
+        <w:t xml:space="preserve"> computer window switches </w:t>
+      </w:r>
+      <w:r>
+        <w:rPr>
+          <w:lang w:val="en-US"/>
+        </w:rPr>
+        <w:t>per working</w:t>
+      </w:r>
+      <w:r>
+        <w:rPr>
+          <w:lang w:val="en-US"/>
+        </w:rPr>
+        <w:t xml:space="preserve"> day.</w:t>
+      </w:r>
+      <w:r>
+        <w:rPr>
+          <w:lang w:val="en-US"/>
+        </w:rPr>
         <w:t xml:space="preserve"> </w:t>
       </w:r>
       <w:r>
-        <w:t xml:space="preserve">had </w:t>
-      </w:r>
-      <w:r>
-        <w:t xml:space="preserve">the option to pause or stop </w:t>
-      </w:r>
-      <w:r>
-        <w:t>ManicTime</w:t>
-      </w:r>
-      <w:r>
-        <w:t xml:space="preserve"> from running </w:t>
-      </w:r>
-      <w:r>
-        <w:t>if they did not wish their computer activity to be recorded</w:t>
-      </w:r>
-      <w:r>
+        <w:rPr>
+          <w:lang w:val="en-US"/>
+        </w:rPr>
+        <w:t xml:space="preserve">The distribution of window focus durations is plotted in </w:t>
+      </w:r>
+      <w:r>
+        <w:rPr>
+          <w:color w:val="2F5496" w:themeColor="accent1" w:themeShade="BF"/>
+          <w:lang w:val="en-US"/>
+        </w:rPr>
+        <w:fldChar w:fldCharType="begin"/>
+      </w:r>
+      <w:r>
+        <w:rPr>
+          <w:color w:val="2F5496" w:themeColor="accent1" w:themeShade="BF"/>
+          <w:lang w:val="en-US"/>
+        </w:rPr>
+        <w:instrText xml:space="preserve"> REF _Ref503272305 \h </w:instrText>
+      </w:r>
+      <w:r>
+        <w:rPr>
+          <w:color w:val="2F5496" w:themeColor="accent1" w:themeShade="BF"/>
+          <w:lang w:val="en-US"/>
+        </w:rPr>
+      </w:r>
+      <w:r>
+        <w:rPr>
+          <w:color w:val="2F5496" w:themeColor="accent1" w:themeShade="BF"/>
+          <w:lang w:val="en-US"/>
+        </w:rPr>
+        <w:fldChar w:fldCharType="separate"/>
+      </w:r>
+      <w:r>
+        <w:rPr>
+          <w:color w:val="2F5496" w:themeColor="accent1" w:themeShade="BF"/>
+        </w:rPr>
+        <w:t xml:space="preserve">Figure </w:t>
+      </w:r>
+      <w:r>
+        <w:rPr>
+          <w:noProof/>
+          <w:color w:val="2F5496" w:themeColor="accent1" w:themeShade="BF"/>
+        </w:rPr>
+        <w:t>4</w:t>
+      </w:r>
+      <w:r>
+        <w:rPr>
+          <w:color w:val="2F5496" w:themeColor="accent1" w:themeShade="BF"/>
+          <w:lang w:val="en-US"/>
+        </w:rPr>
+        <w:fldChar w:fldCharType="end"/>
+      </w:r>
+      <w:r>
+        <w:rPr>
+          <w:lang w:val="en-US"/>
+        </w:rPr>
+        <w:t>, illustrating that participants were rarely focused on a window for more than a minute.</w:t>
+      </w:r>
+      <w:r>
+        <w:rPr>
+          <w:lang w:val="en-US"/>
+        </w:rPr>
         <w:t xml:space="preserve"> </w:t>
       </w:r>
       <w:r>
-        <w:t>at any time</w:t>
-      </w:r>
-      <w:r>
-        <w:t>, but</w:t>
-      </w:r>
-      <w:r>
-        <w:t xml:space="preserve"> were asked</w:t>
-      </w:r>
-      <w:r>
-        <w:t xml:space="preserve"> to </w:t>
-      </w:r>
-      <w:r>
-        <w:t>have</w:t>
-      </w:r>
-      <w:r>
-        <w:t xml:space="preserve"> it running </w:t>
-      </w:r>
-      <w:r>
-        <w:t xml:space="preserve">at least once a week during a data </w:t>
-      </w:r>
-      <w:r>
-        <w:t xml:space="preserve">entry task. </w:t>
+        <w:rPr>
+          <w:lang w:val="en-US"/>
+        </w:rPr>
+        <w:t>Together with the interview findings, the</w:t>
+      </w:r>
+      <w:r>
+        <w:rPr>
+          <w:lang w:val="en-US"/>
+        </w:rPr>
+        <w:t xml:space="preserve"> data </w:t>
+      </w:r>
+      <w:r>
+        <w:rPr>
+          <w:lang w:val="en-US"/>
+        </w:rPr>
+        <w:t>shows</w:t>
+      </w:r>
+      <w:r>
+        <w:rPr>
+          <w:lang w:val="en-US"/>
+        </w:rPr>
+        <w:t xml:space="preserve"> that participants’ work was </w:t>
+      </w:r>
+      <w:r>
+        <w:rPr>
+          <w:lang w:val="en-US"/>
+        </w:rPr>
+        <w:t>characteris</w:t>
+      </w:r>
+      <w:r>
+        <w:rPr>
+          <w:lang w:val="en-US"/>
+        </w:rPr>
+        <w:t>ed by short durations of focus and frequent win</w:t>
+      </w:r>
+      <w:r>
+        <w:rPr>
+          <w:lang w:val="en-US"/>
+        </w:rPr>
+        <w:t>dow switches</w:t>
+      </w:r>
+      <w:r>
+        <w:rPr>
+          <w:lang w:val="en-US"/>
+        </w:rPr>
+        <w:t>.</w:t>
       </w:r>
     </w:p>
     <w:p>
       <w:pPr>
         <w:pStyle w:val="Paragraph"/>
-      </w:pPr>
-      <w:r>
-        <w:t xml:space="preserve">After two weeks of using the tool, </w:t>
-      </w:r>
-      <w:r>
-        <w:t>participants</w:t>
-      </w:r>
-      <w:r>
-        <w:t xml:space="preserve"> </w:t>
-      </w:r>
-      <w:r>
-        <w:t>were</w:t>
-      </w:r>
-      <w:r>
-        <w:t xml:space="preserve"> interviewed</w:t>
-      </w:r>
-      <w:r>
-        <w:t xml:space="preserve"> at either the participant’s or the interviewer’s office</w:t>
-      </w:r>
-      <w:r>
-        <w:t xml:space="preserve">. </w:t>
-      </w:r>
-      <w:r>
-        <w:t xml:space="preserve">The semi-structured interviews were structured around the following themes: </w:t>
-      </w:r>
-      <w:r>
-        <w:t xml:space="preserve">how </w:t>
-      </w:r>
-      <w:r>
-        <w:t>participants</w:t>
-      </w:r>
-      <w:r>
-        <w:t xml:space="preserve"> currently manage </w:t>
-      </w:r>
-      <w:r>
-        <w:t>interruptions, tasks, time and information</w:t>
-      </w:r>
-      <w:r>
-        <w:t xml:space="preserve">, </w:t>
-      </w:r>
-      <w:r>
-        <w:t xml:space="preserve">the context of using the </w:t>
-      </w:r>
-      <w:r>
-        <w:t>extension</w:t>
-      </w:r>
-      <w:r>
-        <w:t xml:space="preserve">, </w:t>
-      </w:r>
-      <w:r>
-        <w:t>the usefulness of the information provide</w:t>
-      </w:r>
-      <w:r>
-        <w:t>d</w:t>
-      </w:r>
-      <w:r>
-        <w:t xml:space="preserve"> by </w:t>
-      </w:r>
-      <w:r>
-        <w:t xml:space="preserve">both </w:t>
-      </w:r>
-      <w:r>
-        <w:t xml:space="preserve">the extension and ManicTime, </w:t>
-      </w:r>
-      <w:r>
-        <w:t xml:space="preserve">and whether they made </w:t>
-      </w:r>
-      <w:r>
-        <w:t>made any changes o</w:t>
-      </w:r>
-      <w:r>
-        <w:t xml:space="preserve">n how they </w:t>
-      </w:r>
-      <w:r>
-        <w:t xml:space="preserve">managed their </w:t>
-      </w:r>
-      <w:r>
-        <w:t>work</w:t>
-      </w:r>
-      <w:r>
-        <w:t xml:space="preserve">. </w:t>
-      </w:r>
-      <w:r>
-        <w:t>Participants</w:t>
-      </w:r>
-      <w:r>
-        <w:t xml:space="preserve"> were asked to share their ManicT</w:t>
-      </w:r>
-      <w:r>
-        <w:t>ime data</w:t>
-      </w:r>
-      <w:r>
-        <w:t xml:space="preserve"> for further analy</w:t>
-      </w:r>
-      <w:r>
-        <w:t xml:space="preserve">sis. </w:t>
-      </w:r>
-      <w:r>
-        <w:t>They</w:t>
-      </w:r>
-      <w:r>
-        <w:t xml:space="preserve"> were offered guidance and assistance on deleting or adapting any </w:t>
-      </w:r>
-      <w:r>
-        <w:t>sensitive or confidential information</w:t>
-      </w:r>
-      <w:r>
-        <w:t xml:space="preserve"> in their data</w:t>
-      </w:r>
-      <w:r>
-        <w:t xml:space="preserve">, such as application and website names. </w:t>
-      </w:r>
-      <w:r>
-        <w:t>An interview</w:t>
-      </w:r>
-      <w:r>
-        <w:t xml:space="preserve"> lasted about </w:t>
-      </w:r>
-      <w:r>
-        <w:t>60</w:t>
-      </w:r>
-      <w:r>
-        <w:t xml:space="preserve"> minutes and </w:t>
-      </w:r>
-      <w:r>
-        <w:t>was</w:t>
-      </w:r>
-      <w:r>
-        <w:t xml:space="preserve"> audio recorded. </w:t>
-      </w:r>
-    </w:p>
-    <w:p>
-      <w:pPr>
-        <w:pStyle w:val="Heading1"/>
-      </w:pPr>
-      <w:r>
-        <w:t>findings and discussion</w:t>
-      </w:r>
-    </w:p>
-    <w:p>
-      <w:pPr>
-        <w:pStyle w:val="Paragraph"/>
-      </w:pPr>
-      <w:r>
-        <w:t xml:space="preserve">Interviews were transcribed verbatim, and a thematic analysis was used to analyse the interviews. We found that participants gained some insights to change their behaviour based on the data they received from the extension. </w:t>
-      </w:r>
-      <w:r>
-        <w:t xml:space="preserve">We first </w:t>
-      </w:r>
-      <w:r>
-        <w:t xml:space="preserve">briefly </w:t>
-      </w:r>
-      <w:r>
-        <w:t>describe people’s switching behaviour</w:t>
-      </w:r>
-      <w:r>
-        <w:t xml:space="preserve"> as </w:t>
-      </w:r>
-      <w:r>
-        <w:t>shown by the ManicTime data</w:t>
-      </w:r>
-      <w:r>
-        <w:t xml:space="preserve">. </w:t>
-      </w:r>
-      <w:r>
-        <w:t xml:space="preserve">We </w:t>
-      </w:r>
-      <w:r>
-        <w:t xml:space="preserve">then </w:t>
-      </w:r>
-      <w:r>
-        <w:t>discuss the usefulness of time feedback to manage interruptions around the following themes:</w:t>
-      </w:r>
-      <w:r>
-        <w:t xml:space="preserve"> </w:t>
-      </w:r>
-      <w:r>
-        <w:t xml:space="preserve">the type of interruptions, the moment of feedback, the simplicity </w:t>
-      </w:r>
-      <w:r>
-        <w:t>to take action</w:t>
-      </w:r>
-      <w:r>
-        <w:t>, the work environment, people’s personal traits and their current management strategies, and people’s goals.</w:t>
-      </w:r>
-    </w:p>
-    <w:p>
-      <w:pPr>
-        <w:pStyle w:val="Heading2"/>
-      </w:pPr>
-      <w:r>
-        <w:t xml:space="preserve">Switching </w:t>
-      </w:r>
-      <w:r>
-        <w:t>behavio</w:t>
-      </w:r>
-      <w:r>
-        <w:t>u</w:t>
-      </w:r>
-      <w:r>
-        <w:t>r</w:t>
-      </w:r>
-    </w:p>
-    <w:p>
-      <w:pPr>
-        <w:pStyle w:val="Paragraph"/>
-        <w:rPr>
-          <w:lang w:val="en-US"/>
-        </w:rPr>
-      </w:pPr>
-      <w:r>
-        <w:rPr>
-          <w:color w:val="2E74B5" w:themeColor="accent5" w:themeShade="BF"/>
-          <w:lang w:val="en-US"/>
-        </w:rPr>
-        <w:fldChar w:fldCharType="begin"/>
-      </w:r>
-      <w:r>
-        <w:rPr>
-          <w:color w:val="2E74B5" w:themeColor="accent5" w:themeShade="BF"/>
-          <w:lang w:val="en-US"/>
-        </w:rPr>
-        <w:instrText xml:space="preserve"> REF _Ref503272422 \h </w:instrText>
-      </w:r>
-      <w:r>
-        <w:rPr>
-          <w:color w:val="2E74B5" w:themeColor="accent5" w:themeShade="BF"/>
-          <w:lang w:val="en-US"/>
-        </w:rPr>
-      </w:r>
-      <w:r>
-        <w:rPr>
-          <w:color w:val="2E74B5" w:themeColor="accent5" w:themeShade="BF"/>
-          <w:lang w:val="en-US"/>
-        </w:rPr>
-        <w:fldChar w:fldCharType="separate"/>
-      </w:r>
-      <w:r>
-        <w:rPr>
-          <w:color w:val="2E74B5" w:themeColor="accent5" w:themeShade="BF"/>
-        </w:rPr>
-        <w:t xml:space="preserve">Table </w:t>
-      </w:r>
-      <w:r>
-        <w:rPr>
-          <w:noProof/>
-          <w:color w:val="2E74B5" w:themeColor="accent5" w:themeShade="BF"/>
-        </w:rPr>
-        <w:t>1</w:t>
-      </w:r>
-      <w:r>
-        <w:rPr>
-          <w:color w:val="2E74B5" w:themeColor="accent5" w:themeShade="BF"/>
-          <w:lang w:val="en-US"/>
-        </w:rPr>
-        <w:fldChar w:fldCharType="end"/>
-      </w:r>
-      <w:r>
-        <w:rPr>
-          <w:color w:val="2E74B5" w:themeColor="accent5" w:themeShade="BF"/>
-          <w:lang w:val="en-US"/>
-        </w:rPr>
-        <w:t xml:space="preserve"> </w:t>
-      </w:r>
-      <w:r>
-        <w:rPr>
-          <w:lang w:val="en-US"/>
-        </w:rPr>
-        <w:t>summarises</w:t>
-      </w:r>
-      <w:r>
-        <w:rPr>
-          <w:lang w:val="en-US"/>
-        </w:rPr>
-        <w:t xml:space="preserve"> the </w:t>
-      </w:r>
-      <w:r>
-        <w:rPr>
-          <w:lang w:val="en-US"/>
-        </w:rPr>
-        <w:t xml:space="preserve">average number and duration of </w:t>
-      </w:r>
-      <w:r>
-        <w:rPr>
-          <w:lang w:val="en-US"/>
-        </w:rPr>
-        <w:t xml:space="preserve">focus on a </w:t>
-      </w:r>
-      <w:r>
-        <w:rPr>
-          <w:lang w:val="en-US"/>
-        </w:rPr>
-        <w:t xml:space="preserve">computer </w:t>
-      </w:r>
-      <w:r>
-        <w:rPr>
-          <w:lang w:val="en-US"/>
-        </w:rPr>
-        <w:t xml:space="preserve">window screen for the four participants </w:t>
-      </w:r>
-      <w:r>
-        <w:rPr>
-          <w:lang w:val="en-US"/>
-        </w:rPr>
-        <w:t>of which we were able to gather ManicTime</w:t>
-      </w:r>
-      <w:r>
-        <w:rPr>
-          <w:lang w:val="en-US"/>
-        </w:rPr>
-        <w:t xml:space="preserve"> data</w:t>
-      </w:r>
-      <w:r>
-        <w:rPr>
-          <w:lang w:val="en-US"/>
-        </w:rPr>
-        <w:t xml:space="preserve">. </w:t>
-      </w:r>
-      <w:r>
-        <w:rPr>
-          <w:lang w:val="en-US"/>
-        </w:rPr>
-        <w:t>The me</w:t>
-      </w:r>
-      <w:r>
-        <w:rPr>
-          <w:lang w:val="en-US"/>
-        </w:rPr>
-        <w:t>an duration of focus is about 34</w:t>
-      </w:r>
-      <w:r>
-        <w:rPr>
-          <w:lang w:val="en-US"/>
-        </w:rPr>
-        <w:t xml:space="preserve"> seconds, </w:t>
-      </w:r>
-      <w:r>
-        <w:rPr>
-          <w:lang w:val="en-US"/>
-        </w:rPr>
-        <w:t>with the longest</w:t>
-      </w:r>
-      <w:r>
-        <w:rPr>
-          <w:lang w:val="en-US"/>
-        </w:rPr>
-        <w:t xml:space="preserve"> focus </w:t>
-      </w:r>
-      <w:r>
-        <w:rPr>
-          <w:lang w:val="en-US"/>
-        </w:rPr>
-        <w:t>being</w:t>
-      </w:r>
-      <w:r>
-        <w:rPr>
-          <w:lang w:val="en-US"/>
-        </w:rPr>
-        <w:t xml:space="preserve"> </w:t>
-      </w:r>
-      <w:r>
-        <w:rPr>
-          <w:lang w:val="en-US"/>
-        </w:rPr>
-        <w:t xml:space="preserve">48 minutes (2893 seconds). </w:t>
-      </w:r>
-      <w:r>
-        <w:rPr>
-          <w:lang w:val="en-US"/>
-        </w:rPr>
-        <w:t>Participants’</w:t>
-      </w:r>
-      <w:r>
-        <w:rPr>
-          <w:lang w:val="en-US"/>
-        </w:rPr>
-        <w:t xml:space="preserve"> work</w:t>
-      </w:r>
-      <w:r>
-        <w:rPr>
-          <w:lang w:val="en-US"/>
-        </w:rPr>
-        <w:t>ing hours differed</w:t>
-      </w:r>
-      <w:r>
-        <w:rPr>
-          <w:lang w:val="en-US"/>
-        </w:rPr>
-        <w:t xml:space="preserve"> slightly</w:t>
-      </w:r>
-      <w:r>
-        <w:rPr>
-          <w:lang w:val="en-US"/>
-        </w:rPr>
-        <w:t xml:space="preserve">, but a typical working day </w:t>
-      </w:r>
-      <w:r>
-        <w:rPr>
-          <w:lang w:val="en-US"/>
-        </w:rPr>
-        <w:t xml:space="preserve">was 10 hours. </w:t>
-      </w:r>
-      <w:r>
-        <w:rPr>
-          <w:lang w:val="en-US"/>
-        </w:rPr>
-        <w:t xml:space="preserve">On average, participants made 862 computer window switches </w:t>
-      </w:r>
-      <w:r>
-        <w:rPr>
-          <w:lang w:val="en-US"/>
-        </w:rPr>
-        <w:t>per working</w:t>
-      </w:r>
-      <w:r>
-        <w:rPr>
-          <w:lang w:val="en-US"/>
-        </w:rPr>
-        <w:t xml:space="preserve"> day.</w:t>
-      </w:r>
-      <w:r>
-        <w:rPr>
-          <w:lang w:val="en-US"/>
-        </w:rPr>
-        <w:t xml:space="preserve"> </w:t>
-      </w:r>
-      <w:r>
-        <w:rPr>
-          <w:lang w:val="en-US"/>
-        </w:rPr>
-        <w:t xml:space="preserve">The distribution of window focus durations is plotted in </w:t>
-      </w:r>
-      <w:r>
-        <w:rPr>
-          <w:lang w:val="en-US"/>
-        </w:rPr>
-        <w:fldChar w:fldCharType="begin"/>
-      </w:r>
-      <w:r>
-        <w:rPr>
-          <w:lang w:val="en-US"/>
-        </w:rPr>
-        <w:instrText xml:space="preserve"> REF _Ref503272305 \h </w:instrText>
-      </w:r>
-      <w:r>
-        <w:rPr>
-          <w:lang w:val="en-US"/>
-        </w:rPr>
-      </w:r>
-      <w:r>
-        <w:rPr>
-          <w:lang w:val="en-US"/>
-        </w:rPr>
-        <w:fldChar w:fldCharType="separate"/>
-      </w:r>
-      <w:r>
-        <w:t xml:space="preserve">Figure </w:t>
-      </w:r>
-      <w:r>
-        <w:rPr>
-          <w:noProof/>
-        </w:rPr>
-        <w:t>4</w:t>
-      </w:r>
-      <w:r>
-        <w:rPr>
-          <w:lang w:val="en-US"/>
-        </w:rPr>
-        <w:fldChar w:fldCharType="end"/>
-      </w:r>
-      <w:r>
-        <w:rPr>
-          <w:lang w:val="en-US"/>
-        </w:rPr>
-        <w:t>, illustrating that participants were rarely focused on a window for more than a minute.</w:t>
-      </w:r>
-      <w:r>
-        <w:rPr>
-          <w:lang w:val="en-US"/>
-        </w:rPr>
-        <w:t xml:space="preserve"> </w:t>
-      </w:r>
-      <w:r>
-        <w:rPr>
-          <w:lang w:val="en-US"/>
-        </w:rPr>
-        <w:t>Together with the interview findings, the</w:t>
-      </w:r>
-      <w:r>
-        <w:rPr>
-          <w:lang w:val="en-US"/>
-        </w:rPr>
-        <w:t xml:space="preserve"> data </w:t>
-      </w:r>
-      <w:r>
-        <w:rPr>
-          <w:lang w:val="en-US"/>
-        </w:rPr>
-        <w:t>shows</w:t>
-      </w:r>
-      <w:r>
-        <w:rPr>
-          <w:lang w:val="en-US"/>
-        </w:rPr>
-        <w:t xml:space="preserve"> that participants’ work was </w:t>
-      </w:r>
-      <w:r>
-        <w:rPr>
-          <w:lang w:val="en-US"/>
-        </w:rPr>
-        <w:t>characteris</w:t>
-      </w:r>
-      <w:r>
-        <w:rPr>
-          <w:lang w:val="en-US"/>
-        </w:rPr>
-        <w:t>ed by short durations of focus and frequent win</w:t>
-      </w:r>
-      <w:r>
-        <w:rPr>
-          <w:lang w:val="en-US"/>
-        </w:rPr>
-        <w:t>dow switches</w:t>
-      </w:r>
-      <w:r>
-        <w:rPr>
-          <w:lang w:val="en-US"/>
-        </w:rPr>
-        <w:t>.</w:t>
-      </w:r>
-    </w:p>
-    <w:p>
-      <w:pPr>
-        <w:pStyle w:val="Paragraph"/>
-        <w:rPr>
-          <w:lang w:val="en-US"/>
-        </w:rPr>
-      </w:pPr>
-      <w:r>
-        <w:rPr>
-          <w:lang w:val="en-US"/>
-        </w:rPr>
-        <w:t xml:space="preserve">In addition to computer window switches, participants also made a smaller number of non-digital interruptions, for example when taking a break or attending a meeting. On average participants made 10 daily non-digital interruptions which lasted about two hours (6667 seconds). </w:t>
+        <w:rPr>
+          <w:lang w:val="en-US"/>
+        </w:rPr>
+      </w:pPr>
+      <w:r>
+        <w:rPr>
+          <w:lang w:val="en-US"/>
+        </w:rPr>
+        <w:t xml:space="preserve">In addition to computer window switches, participants also made a smaller number of non-digital interruptions, for example when taking a break or attending a meeting. On average participants made </w:t>
+      </w:r>
+      <w:r>
+        <w:rPr>
+          <w:lang w:val="en-US"/>
+        </w:rPr>
+        <w:t>three</w:t>
+      </w:r>
+      <w:r>
+        <w:rPr>
+          <w:lang w:val="en-US"/>
+        </w:rPr>
+        <w:t xml:space="preserve"> daily non-digital interruptions which lasted about </w:t>
+      </w:r>
+      <w:r>
+        <w:rPr>
+          <w:lang w:val="en-US"/>
+        </w:rPr>
+        <w:t>2</w:t>
+      </w:r>
+      <w:r>
+        <w:rPr>
+          <w:lang w:val="en-US"/>
+        </w:rPr>
+        <w:t>9 minutes</w:t>
+      </w:r>
+      <w:r>
+        <w:rPr>
+          <w:lang w:val="en-US"/>
+        </w:rPr>
+        <w:t xml:space="preserve"> (</w:t>
+      </w:r>
+      <w:r>
+        <w:rPr>
+          <w:lang w:val="en-US"/>
+        </w:rPr>
+        <w:t>1741</w:t>
+      </w:r>
+      <w:r>
+        <w:rPr>
+          <w:lang w:val="en-US"/>
+        </w:rPr>
+        <w:t xml:space="preserve"> seconds). </w:t>
       </w:r>
     </w:p>
     <w:p>
@@ -1605,6 +1990,7 @@
           <w:p>
             <w:pPr>
               <w:pStyle w:val="Paragraph"/>
+              <w:ind w:firstLine="0"/>
             </w:pPr>
             <w:r>
               <w:t>Window focus duration</w:t>
@@ -1711,6 +2097,7 @@
           <w:p>
             <w:pPr>
               <w:pStyle w:val="Paragraph"/>
+              <w:ind w:firstLine="0"/>
             </w:pPr>
             <w:r>
               <w:t>Daily switches between windows</w:t>
@@ -1732,10 +2119,16 @@
               <w:pStyle w:val="Paragraph"/>
             </w:pPr>
             <w:r>
-              <w:t>861.6</w:t>
+              <w:t>829.5</w:t>
             </w:r>
             <w:r>
-              <w:t xml:space="preserve"> (293.74)</w:t>
+              <w:t xml:space="preserve"> (</w:t>
+            </w:r>
+            <w:r>
+              <w:t>422.85</w:t>
+            </w:r>
+            <w:r>
+              <w:t>)</w:t>
             </w:r>
           </w:p>
         </w:tc>
@@ -1754,7 +2147,7 @@
               <w:pStyle w:val="Paragraph"/>
             </w:pPr>
             <w:r>
-              <w:t>725.5</w:t>
+              <w:t>843</w:t>
             </w:r>
           </w:p>
         </w:tc>
@@ -1773,7 +2166,7 @@
               <w:pStyle w:val="Paragraph"/>
             </w:pPr>
             <w:r>
-              <w:t>660.6</w:t>
+              <w:t>9</w:t>
             </w:r>
           </w:p>
         </w:tc>
@@ -1791,7 +2184,7 @@
               <w:pStyle w:val="Paragraph"/>
             </w:pPr>
             <w:r>
-              <w:t>1198.7</w:t>
+              <w:t>1741</w:t>
             </w:r>
           </w:p>
         </w:tc>
@@ -1809,6 +2202,7 @@
           <w:p>
             <w:pPr>
               <w:pStyle w:val="Paragraph"/>
+              <w:ind w:firstLine="0"/>
             </w:pPr>
             <w:r>
               <w:t>Non-digital interruption durations (s)</w:t>
@@ -1830,7 +2224,7 @@
               <w:pStyle w:val="Paragraph"/>
             </w:pPr>
             <w:r>
-              <w:t>2331.99</w:t>
+              <w:t>1741.09</w:t>
             </w:r>
             <w:r>
               <w:t xml:space="preserve"> </w:t>
@@ -1839,7 +2233,7 @@
               <w:t>(</w:t>
             </w:r>
             <w:r>
-              <w:t>3036.25</w:t>
+              <w:t>1886.17</w:t>
             </w:r>
             <w:r>
               <w:t>)</w:t>
@@ -1861,7 +2255,10 @@
               <w:pStyle w:val="Paragraph"/>
             </w:pPr>
             <w:r>
-              <w:t>1162.5</w:t>
+              <w:t>992</w:t>
+            </w:r>
+            <w:r>
+              <w:t>.5</w:t>
             </w:r>
           </w:p>
         </w:tc>
@@ -1901,7 +2298,7 @@
               <w:pStyle w:val="Paragraph"/>
             </w:pPr>
             <w:r>
-              <w:t>18276</w:t>
+              <w:t>10457</w:t>
             </w:r>
           </w:p>
         </w:tc>
@@ -1918,6 +2315,7 @@
           <w:p>
             <w:pPr>
               <w:pStyle w:val="Paragraph"/>
+              <w:ind w:firstLine="0"/>
             </w:pPr>
             <w:r>
               <w:t>Daily non-digital interruptions</w:t>
@@ -1937,6 +2335,9 @@
             <w:pPr>
               <w:pStyle w:val="Paragraph"/>
             </w:pPr>
+            <w:r>
+              <w:t>2.74 (1.96)</w:t>
+            </w:r>
           </w:p>
         </w:tc>
         <w:tc>
@@ -1952,6 +2353,9 @@
             <w:pPr>
               <w:pStyle w:val="Paragraph"/>
             </w:pPr>
+            <w:r>
+              <w:t>2</w:t>
+            </w:r>
           </w:p>
         </w:tc>
         <w:tc>
@@ -1967,6 +2371,9 @@
             <w:pPr>
               <w:pStyle w:val="Paragraph"/>
             </w:pPr>
+            <w:r>
+              <w:t>1</w:t>
+            </w:r>
           </w:p>
         </w:tc>
         <w:tc>
@@ -1981,6 +2388,9 @@
             <w:pPr>
               <w:pStyle w:val="Paragraph"/>
             </w:pPr>
+            <w:r>
+              <w:t>7</w:t>
+            </w:r>
           </w:p>
         </w:tc>
       </w:tr>
@@ -1994,7 +2404,6 @@
           <w:noProof/>
           <w:lang w:eastAsia="en-GB"/>
         </w:rPr>
-        <w:lastRenderedPageBreak/>
         <w:drawing>
           <wp:inline distT="0" distB="0" distL="0" distR="0" wp14:anchorId="31DDDB91" wp14:editId="273D0685">
             <wp:extent cx="5473700" cy="2971800"/>
@@ -2067,28 +2476,823 @@
     </w:p>
     <w:p>
       <w:pPr>
+        <w:jc w:val="center"/>
+      </w:pPr>
+      <w:r>
+        <w:rPr>
+          <w:noProof/>
+        </w:rPr>
+        <w:lastRenderedPageBreak/>
+        <w:drawing>
+          <wp:inline distT="0" distB="0" distL="0" distR="0" wp14:anchorId="61EB5DBC" wp14:editId="4D0BB859">
+            <wp:extent cx="4023360" cy="2240057"/>
+            <wp:effectExtent l="0" t="0" r="2540" b="0"/>
+            <wp:docPr id="2" name="Picture 2"/>
+            <wp:cNvGraphicFramePr>
+              <a:graphicFrameLocks xmlns:a="http://schemas.openxmlformats.org/drawingml/2006/main" noChangeAspect="1"/>
+            </wp:cNvGraphicFramePr>
+            <a:graphic xmlns:a="http://schemas.openxmlformats.org/drawingml/2006/main">
+              <a:graphicData uri="http://schemas.openxmlformats.org/drawingml/2006/picture">
+                <pic:pic xmlns:pic="http://schemas.openxmlformats.org/drawingml/2006/picture">
+                  <pic:nvPicPr>
+                    <pic:cNvPr id="2" name="Timeline-durSwitches.pdf"/>
+                    <pic:cNvPicPr/>
+                  </pic:nvPicPr>
+                  <pic:blipFill>
+                    <a:blip r:embed="rId9">
+                      <a:extLst>
+                        <a:ext uri="{28A0092B-C50C-407E-A947-70E740481C1C}">
+                          <a14:useLocalDpi xmlns:a14="http://schemas.microsoft.com/office/drawing/2010/main" val="0"/>
+                        </a:ext>
+                      </a:extLst>
+                    </a:blip>
+                    <a:stretch>
+                      <a:fillRect/>
+                    </a:stretch>
+                  </pic:blipFill>
+                  <pic:spPr>
+                    <a:xfrm>
+                      <a:off x="0" y="0"/>
+                      <a:ext cx="4025591" cy="2241299"/>
+                    </a:xfrm>
+                    <a:prstGeom prst="rect">
+                      <a:avLst/>
+                    </a:prstGeom>
+                  </pic:spPr>
+                </pic:pic>
+              </a:graphicData>
+            </a:graphic>
+          </wp:inline>
+        </w:drawing>
+      </w:r>
+    </w:p>
+    <w:p>
+      <w:pPr>
+        <w:jc w:val="center"/>
+      </w:pPr>
+      <w:r>
+        <w:rPr>
+          <w:noProof/>
+        </w:rPr>
+        <w:drawing>
+          <wp:inline distT="0" distB="0" distL="0" distR="0" wp14:anchorId="06A200B6" wp14:editId="412F6193">
+            <wp:extent cx="3974218" cy="2393343"/>
+            <wp:effectExtent l="0" t="0" r="1270" b="0"/>
+            <wp:docPr id="3" name="Picture 3"/>
+            <wp:cNvGraphicFramePr>
+              <a:graphicFrameLocks xmlns:a="http://schemas.openxmlformats.org/drawingml/2006/main" noChangeAspect="1"/>
+            </wp:cNvGraphicFramePr>
+            <a:graphic xmlns:a="http://schemas.openxmlformats.org/drawingml/2006/main">
+              <a:graphicData uri="http://schemas.openxmlformats.org/drawingml/2006/picture">
+                <pic:pic xmlns:pic="http://schemas.openxmlformats.org/drawingml/2006/picture">
+                  <pic:nvPicPr>
+                    <pic:cNvPr id="3" name="Timeline-nrSwitches.pdf"/>
+                    <pic:cNvPicPr/>
+                  </pic:nvPicPr>
+                  <pic:blipFill>
+                    <a:blip r:embed="rId10">
+                      <a:extLst>
+                        <a:ext uri="{28A0092B-C50C-407E-A947-70E740481C1C}">
+                          <a14:useLocalDpi xmlns:a14="http://schemas.microsoft.com/office/drawing/2010/main" val="0"/>
+                        </a:ext>
+                      </a:extLst>
+                    </a:blip>
+                    <a:stretch>
+                      <a:fillRect/>
+                    </a:stretch>
+                  </pic:blipFill>
+                  <pic:spPr>
+                    <a:xfrm>
+                      <a:off x="0" y="0"/>
+                      <a:ext cx="3982939" cy="2398595"/>
+                    </a:xfrm>
+                    <a:prstGeom prst="rect">
+                      <a:avLst/>
+                    </a:prstGeom>
+                  </pic:spPr>
+                </pic:pic>
+              </a:graphicData>
+            </a:graphic>
+          </wp:inline>
+        </w:drawing>
+      </w:r>
+    </w:p>
+    <w:p>
+      <w:pPr>
         <w:pStyle w:val="Heading2"/>
       </w:pPr>
       <w:r>
-        <w:t xml:space="preserve">Use of time feedback for </w:t>
-      </w:r>
-      <w:r>
-        <w:t>man</w:t>
-      </w:r>
-      <w:r>
-        <w:t>a</w:t>
-      </w:r>
-      <w:r>
-        <w:t>ging t</w:t>
-      </w:r>
-      <w:r>
-        <w:t>ime</w:t>
-      </w:r>
-      <w:r>
-        <w:t xml:space="preserve"> spent on </w:t>
-      </w:r>
-      <w:r>
-        <w:t>interruptions</w:t>
+        <w:t xml:space="preserve">Awareness and </w:t>
+      </w:r>
+      <w:r>
+        <w:t>changing behaviour</w:t>
+      </w:r>
+    </w:p>
+    <w:p>
+      <w:pPr>
+        <w:pStyle w:val="Paragraph"/>
+      </w:pPr>
+      <w:r>
+        <w:t xml:space="preserve">Participants </w:t>
+      </w:r>
+      <w:r>
+        <w:t>were largely aware they in</w:t>
+      </w:r>
+      <w:r>
+        <w:t>terrupted their work frequently</w:t>
+      </w:r>
+      <w:r>
+        <w:t xml:space="preserve"> and </w:t>
+      </w:r>
+      <w:r>
+        <w:t xml:space="preserve">considered </w:t>
+      </w:r>
+      <w:r>
+        <w:t>it the nature</w:t>
+      </w:r>
+      <w:r>
+        <w:t xml:space="preserve"> of their job:</w:t>
+      </w:r>
+      <w:bookmarkStart w:id="2" w:name="_GoBack"/>
+      <w:bookmarkEnd w:id="2"/>
+      <w:r>
+        <w:t xml:space="preserve"> they </w:t>
+      </w:r>
+      <w:r>
+        <w:t xml:space="preserve">regularly </w:t>
+      </w:r>
+      <w:r>
+        <w:t>had to stop</w:t>
+      </w:r>
+      <w:r>
+        <w:t xml:space="preserve"> their work</w:t>
+      </w:r>
+      <w:r>
+        <w:t xml:space="preserve"> to look up t</w:t>
+      </w:r>
+      <w:r>
+        <w:t xml:space="preserve">ask-related information, and had to </w:t>
+      </w:r>
+      <w:r>
+        <w:t xml:space="preserve">address ad-hoc queries and requests from their department. </w:t>
+      </w:r>
+      <w:r>
+        <w:t xml:space="preserve">Some interruptions were hard to avoid because they were urgent, important, or necessary to progress with work. </w:t>
+      </w:r>
+      <w:r>
+        <w:t xml:space="preserve">The extension however made participants realise </w:t>
+      </w:r>
+      <w:r>
+        <w:t>they were unaware</w:t>
+      </w:r>
+      <w:r>
+        <w:t xml:space="preserve"> </w:t>
+      </w:r>
+      <w:r>
+        <w:t xml:space="preserve">these interruptions were </w:t>
+      </w:r>
+      <w:r>
+        <w:t>much longer than they</w:t>
+      </w:r>
+      <w:r>
+        <w:t xml:space="preserve"> </w:t>
+      </w:r>
+      <w:r>
+        <w:t>considered</w:t>
+      </w:r>
+      <w:r>
+        <w:t xml:space="preserve"> </w:t>
+      </w:r>
+      <w:r>
+        <w:t>necessary</w:t>
+      </w:r>
+      <w:r>
+        <w:t>. The notification was a trigger to then reflect on the reasons for this:</w:t>
+      </w:r>
+    </w:p>
+    <w:p>
+      <w:pPr>
+        <w:pStyle w:val="Quote"/>
+      </w:pPr>
+      <w:r>
+        <w:t>“It's a shock, because I knew it was bad, I didn't think it was that bad. (…) So it's reflecting on, actually, a two-minute task is turning into a 15-20 minute task - why is that? (…) Why? But again, it's distractions.” (P9)</w:t>
+      </w:r>
+    </w:p>
+    <w:p>
+      <w:pPr>
+        <w:pStyle w:val="Paragraph"/>
+      </w:pPr>
+      <w:r>
+        <w:t xml:space="preserve">If they realised </w:t>
+      </w:r>
+      <w:r>
+        <w:t>upon ref</w:t>
+      </w:r>
+      <w:r>
+        <w:t xml:space="preserve">lection that </w:t>
+      </w:r>
+      <w:r>
+        <w:t xml:space="preserve">they were distracted by irrelevant activities </w:t>
+      </w:r>
+      <w:r>
+        <w:t>during these interruptions</w:t>
+      </w:r>
+      <w:r>
+        <w:t>,</w:t>
+      </w:r>
+      <w:r>
+        <w:t xml:space="preserve"> participants tried to </w:t>
+      </w:r>
+      <w:r>
+        <w:t xml:space="preserve">avoid these activities and </w:t>
+      </w:r>
+      <w:r>
+        <w:t>focus</w:t>
+      </w:r>
+      <w:r>
+        <w:t xml:space="preserve"> on the goal of the interruption, </w:t>
+      </w:r>
+      <w:r>
+        <w:t>for example by</w:t>
+      </w:r>
+      <w:r>
+        <w:t xml:space="preserve"> set</w:t>
+      </w:r>
+      <w:r>
+        <w:t>ting</w:t>
+      </w:r>
+      <w:r>
+        <w:t xml:space="preserve"> a</w:t>
+      </w:r>
+      <w:r>
+        <w:t>n explicit</w:t>
+      </w:r>
+      <w:r>
+        <w:t xml:space="preserve"> time limit for themselves</w:t>
+      </w:r>
+      <w:r>
+        <w:t>:</w:t>
+      </w:r>
+    </w:p>
+    <w:p>
+      <w:pPr>
+        <w:pStyle w:val="Quote"/>
+      </w:pPr>
+      <w:r>
+        <w:t xml:space="preserve"> “It </w:t>
+      </w:r>
+      <w:r>
+        <w:t>would give me a chance to maybe cut out some stuff that I felt wasn’t really relevant. (…) I spent an hour yesterday on Google, what was I doing? It’s like surfing the net, but it’s not, because you’re looking for something in particular. (…) OK, I’m going to make sure that I only spend twenty minutes</w:t>
+      </w:r>
+      <w:r>
+        <w:t xml:space="preserve"> on Google.” </w:t>
+      </w:r>
+      <w:r>
+        <w:t>(P6)</w:t>
+      </w:r>
+    </w:p>
+    <w:p>
+      <w:pPr>
+        <w:pStyle w:val="Paragraph"/>
+      </w:pPr>
+      <w:r>
+        <w:t>Some interruptions were not urgent, but participants were used to</w:t>
+      </w:r>
+      <w:r>
+        <w:t xml:space="preserve"> </w:t>
+      </w:r>
+      <w:r>
+        <w:t>addressing them</w:t>
+      </w:r>
+      <w:r>
+        <w:t xml:space="preserve"> </w:t>
+      </w:r>
+      <w:r>
+        <w:t>anyway</w:t>
+      </w:r>
+      <w:r>
+        <w:t xml:space="preserve"> </w:t>
+      </w:r>
+      <w:r>
+        <w:t>if</w:t>
+      </w:r>
+      <w:r>
+        <w:t xml:space="preserve"> they were </w:t>
+      </w:r>
+      <w:r>
+        <w:t>presumed to be</w:t>
+      </w:r>
+      <w:r>
+        <w:t xml:space="preserve"> ‘quick and easy’, so they did not have to remind t</w:t>
+      </w:r>
+      <w:r>
+        <w:t>hemselves to attend to it later</w:t>
+      </w:r>
+      <w:r>
+        <w:t>.</w:t>
+      </w:r>
+      <w:r>
+        <w:t xml:space="preserve"> </w:t>
+      </w:r>
+      <w:r>
+        <w:t xml:space="preserve">The </w:t>
+      </w:r>
+      <w:r>
+        <w:t>notification</w:t>
+      </w:r>
+      <w:r>
+        <w:t xml:space="preserve"> however made participants </w:t>
+      </w:r>
+      <w:r>
+        <w:t>reflect on the occurrence</w:t>
+      </w:r>
+      <w:r>
+        <w:t xml:space="preserve"> and actual length</w:t>
+      </w:r>
+      <w:r>
+        <w:t xml:space="preserve"> of these interruptions, and</w:t>
+      </w:r>
+      <w:r>
+        <w:t xml:space="preserve"> whether they always needed to addre</w:t>
+      </w:r>
+      <w:r>
+        <w:t>ss each interruption immediately</w:t>
+      </w:r>
+      <w:r>
+        <w:t>:</w:t>
+      </w:r>
+    </w:p>
+    <w:p>
+      <w:pPr>
+        <w:pStyle w:val="Quote"/>
+      </w:pPr>
+      <w:r>
+        <w:t xml:space="preserve"> </w:t>
+      </w:r>
+      <w:r>
+        <w:t>“</w:t>
+      </w:r>
+      <w:r>
+        <w:t xml:space="preserve">It made me realise how long I was spending, spending/wasting, doing other stuff. </w:t>
+      </w:r>
+      <w:r>
+        <w:t>I think it affected me in the sense that I wanted to take fewer breaks. Well, by breaks I mean, it’s just going to do something and then ending up chatting with someone.” (P3)</w:t>
+      </w:r>
+    </w:p>
+    <w:p>
+      <w:pPr>
+        <w:pStyle w:val="Quote"/>
+      </w:pPr>
+      <w:r>
+        <w:t>“I need to work on time management and (…) not spending my whole day answering irrelevant queries.” (P9)</w:t>
+      </w:r>
+    </w:p>
+    <w:p>
+      <w:pPr>
+        <w:pStyle w:val="Heading2"/>
+      </w:pPr>
+      <w:r>
+        <w:t>Effectiveness</w:t>
+      </w:r>
+      <w:r>
+        <w:t xml:space="preserve"> of time feedback for different types </w:t>
+      </w:r>
+      <w:r>
+        <w:t>of i</w:t>
+      </w:r>
+      <w:r>
+        <w:t>nterruption</w:t>
+      </w:r>
+    </w:p>
+    <w:p>
+      <w:pPr>
+        <w:pStyle w:val="Paragraph"/>
+      </w:pPr>
+      <w:r>
+        <w:t xml:space="preserve">The usefulness of the extension </w:t>
+      </w:r>
+      <w:r>
+        <w:t xml:space="preserve">in managing interruptions </w:t>
+      </w:r>
+      <w:r>
+        <w:t>also depend</w:t>
+      </w:r>
+      <w:r>
+        <w:t xml:space="preserve">ed on the type of interruption. </w:t>
+      </w:r>
+      <w:r>
+        <w:t>P</w:t>
+      </w:r>
+      <w:r>
+        <w:t>articipants</w:t>
+      </w:r>
+      <w:r>
+        <w:t xml:space="preserve"> </w:t>
+      </w:r>
+      <w:r>
+        <w:t xml:space="preserve">found the feedback </w:t>
+      </w:r>
+      <w:r>
+        <w:t xml:space="preserve">especially </w:t>
+      </w:r>
+      <w:r>
+        <w:t>useful</w:t>
+      </w:r>
+      <w:r>
+        <w:t xml:space="preserve"> for </w:t>
+      </w:r>
+      <w:r>
+        <w:t xml:space="preserve">managing </w:t>
+      </w:r>
+      <w:r>
+        <w:t xml:space="preserve">time on </w:t>
+      </w:r>
+      <w:r>
+        <w:t>self-interruptions to</w:t>
+      </w:r>
+      <w:r>
+        <w:t xml:space="preserve"> sources</w:t>
+      </w:r>
+      <w:r>
+        <w:t xml:space="preserve"> that they knew to be distracting</w:t>
+      </w:r>
+      <w:r>
+        <w:t xml:space="preserve">, </w:t>
+      </w:r>
+      <w:r>
+        <w:t>for example</w:t>
+      </w:r>
+      <w:r>
+        <w:t xml:space="preserve"> </w:t>
+      </w:r>
+      <w:r>
+        <w:t>search engines,</w:t>
+      </w:r>
+      <w:r>
+        <w:t xml:space="preserve"> instan</w:t>
+      </w:r>
+      <w:r>
+        <w:t>t messaging tools such as Slack</w:t>
+      </w:r>
+      <w:r>
+        <w:t>, or email</w:t>
+      </w:r>
+      <w:r>
+        <w:t xml:space="preserve">. </w:t>
+      </w:r>
+      <w:r>
+        <w:t>As</w:t>
+      </w:r>
+      <w:r>
+        <w:t xml:space="preserve"> </w:t>
+      </w:r>
+      <w:r>
+        <w:t>participants needed to access these sources</w:t>
+      </w:r>
+      <w:r>
+        <w:t xml:space="preserve"> for work, </w:t>
+      </w:r>
+      <w:r>
+        <w:t>it was difficult to</w:t>
+      </w:r>
+      <w:r>
+        <w:t xml:space="preserve"> </w:t>
+      </w:r>
+      <w:r>
+        <w:t>avoid</w:t>
+      </w:r>
+      <w:r>
+        <w:t xml:space="preserve"> these interruptions</w:t>
+      </w:r>
+      <w:r>
+        <w:t>:</w:t>
+      </w:r>
+    </w:p>
+    <w:p>
+      <w:pPr>
+        <w:pStyle w:val="Quote"/>
+      </w:pPr>
+      <w:r>
+        <w:lastRenderedPageBreak/>
+        <w:t>“As everyone says,</w:t>
+      </w:r>
+      <w:r>
+        <w:t xml:space="preserve"> we’ll just switch email off</w:t>
+      </w:r>
+      <w:r>
+        <w:t xml:space="preserve"> </w:t>
+      </w:r>
+      <w:r>
+        <w:t xml:space="preserve">(…). </w:t>
+      </w:r>
+      <w:r>
+        <w:t>But you can bet your life that there will come a moment in whatever task you’re doing you think: Oh! I have to open up email. And the moment you open up your email, that’s it.” (P2)</w:t>
+      </w:r>
+    </w:p>
+    <w:p>
+      <w:pPr>
+        <w:pStyle w:val="Paragraph"/>
+      </w:pPr>
+      <w:r>
+        <w:t>Two participants</w:t>
+      </w:r>
+      <w:r>
+        <w:t xml:space="preserve"> found it </w:t>
+      </w:r>
+      <w:r>
+        <w:t xml:space="preserve">primarily </w:t>
+      </w:r>
+      <w:r>
+        <w:t xml:space="preserve">useful if they </w:t>
+      </w:r>
+      <w:r>
+        <w:t>were about to interrupt</w:t>
+      </w:r>
+      <w:r>
+        <w:t xml:space="preserve"> themselves for non-work related activities, as the notification helped as a reminder to </w:t>
+      </w:r>
+      <w:r>
+        <w:t>either stay focused on the task, or to not spend too long on the interruption</w:t>
+      </w:r>
+      <w:r>
+        <w:t xml:space="preserve">. If they however </w:t>
+      </w:r>
+      <w:r>
+        <w:t>had</w:t>
+      </w:r>
+      <w:r>
+        <w:t xml:space="preserve"> to be in </w:t>
+      </w:r>
+      <w:r>
+        <w:t xml:space="preserve">a different window </w:t>
+      </w:r>
+      <w:r>
+        <w:t>f</w:t>
+      </w:r>
+      <w:r>
+        <w:t xml:space="preserve">or a while as part of the task, the feedback was </w:t>
+      </w:r>
+      <w:r>
+        <w:t>not needed</w:t>
+      </w:r>
+      <w:r>
+        <w:t xml:space="preserve"> or</w:t>
+      </w:r>
+      <w:r>
+        <w:t xml:space="preserve"> </w:t>
+      </w:r>
+      <w:r>
+        <w:t>insightful</w:t>
+      </w:r>
+      <w:r>
+        <w:t>:</w:t>
+      </w:r>
+    </w:p>
+    <w:p>
+      <w:pPr>
+        <w:pStyle w:val="Quote"/>
+      </w:pPr>
+      <w:r>
+        <w:t>“I think it'd be really, really useful, but not for necessary work tasks. (…) I’ve been spending 15 minutes on Moodle, and my main page is X or Y. I don’t care to go to that main page or not. So whether you could setup different ‘main’ pages… but then that would be complicated.” (P3)</w:t>
+      </w:r>
+    </w:p>
+    <w:p>
+      <w:pPr>
+        <w:pStyle w:val="Paragraph"/>
+      </w:pPr>
+      <w:r>
+        <w:t>P7 was the only participant who, upon viewing the feedback, was not surprised by the</w:t>
+      </w:r>
+      <w:r>
+        <w:t xml:space="preserve"> time</w:t>
+      </w:r>
+      <w:r>
+        <w:t xml:space="preserve"> she spent on</w:t>
+      </w:r>
+      <w:r>
+        <w:t xml:space="preserve"> work-related</w:t>
+      </w:r>
+      <w:r>
+        <w:t xml:space="preserve"> interruptions. She considered the amount of time necessary to complete her work and</w:t>
+      </w:r>
+      <w:r>
+        <w:t xml:space="preserve"> did not see any room to improve on this: </w:t>
+      </w:r>
+    </w:p>
+    <w:p>
+      <w:pPr>
+        <w:pStyle w:val="Quote"/>
+      </w:pPr>
+      <w:r>
+        <w:t>“To me, it doesn't kind of make me think: 'Oeh, I've been away too long'. I just think: OK, well I'm roughly aware that I've been away for an hour (…), I don't see how it kind of links with being more productive. Unless I suppose, you're really easily distracted.“ (P7)</w:t>
+      </w:r>
+    </w:p>
+    <w:p>
+      <w:pPr>
+        <w:pStyle w:val="Paragraph"/>
+      </w:pPr>
+      <w:r>
+        <w:t>Participants also dealt with interruptions</w:t>
+      </w:r>
+      <w:r>
+        <w:t xml:space="preserve"> taking</w:t>
+      </w:r>
+      <w:r>
+        <w:t xml:space="preserve"> place outside of the computer</w:t>
+      </w:r>
+      <w:r>
+        <w:t>: for example, participants were interrupted by their colleagues or phone calls, or interrupted themselves to print something off</w:t>
+      </w:r>
+      <w:r>
+        <w:t xml:space="preserve">. </w:t>
+      </w:r>
+      <w:r>
+        <w:t xml:space="preserve">When considering external interruptions, non-PC interruptions were considered more </w:t>
+      </w:r>
+      <w:r>
+        <w:t>disruptive</w:t>
+      </w:r>
+      <w:r>
+        <w:t>, because they were more difficult to ignore:</w:t>
+      </w:r>
+    </w:p>
+    <w:p>
+      <w:pPr>
+        <w:pStyle w:val="Quote"/>
+      </w:pPr>
+      <w:r>
+        <w:t>“I don’t find email disruptive, because (…) you can just ignore it, whereas if somebody comes to your desk, you need to, you lose your train of thought a bit more.” (P7)</w:t>
+      </w:r>
+    </w:p>
+    <w:p>
+      <w:pPr>
+        <w:pStyle w:val="Paragraph"/>
+      </w:pPr>
+      <w:r>
+        <w:t>Similar to digital information sources, there was no clear</w:t>
+      </w:r>
+      <w:r>
+        <w:t xml:space="preserve"> distinction between distracting and work-necessary information sources</w:t>
+      </w:r>
+      <w:r>
+        <w:t xml:space="preserve">, so participants could not always manage </w:t>
+      </w:r>
+      <w:r>
+        <w:t>self-</w:t>
+      </w:r>
+      <w:r>
+        <w:t xml:space="preserve">interruptions by </w:t>
+      </w:r>
+      <w:r>
+        <w:t>removing</w:t>
+      </w:r>
+      <w:r>
+        <w:t xml:space="preserve"> these sources</w:t>
+      </w:r>
+      <w:r>
+        <w:t xml:space="preserve"> from their work environment</w:t>
+      </w:r>
+      <w:r>
+        <w:t>:</w:t>
+      </w:r>
+    </w:p>
+    <w:p>
+      <w:pPr>
+        <w:pStyle w:val="Quote"/>
+      </w:pPr>
+      <w:r>
+        <w:t>“My phone is a distraction for me. (…) I put my phone in a tray under a load of documents. But then I’m in Whatsapp work groups. So I converse a lot with a professor via text.” (P9)</w:t>
+      </w:r>
+    </w:p>
+    <w:p>
+      <w:pPr>
+        <w:pStyle w:val="Paragraph"/>
+      </w:pPr>
+      <w:r>
+        <w:t xml:space="preserve">Some </w:t>
+      </w:r>
+      <w:r>
+        <w:t xml:space="preserve">participants </w:t>
+      </w:r>
+      <w:r>
+        <w:t xml:space="preserve">felt the information </w:t>
+      </w:r>
+      <w:r>
+        <w:t xml:space="preserve">the extension </w:t>
+      </w:r>
+      <w:r>
+        <w:t>provided was incomplete</w:t>
+      </w:r>
+      <w:r>
+        <w:t xml:space="preserve">, </w:t>
+      </w:r>
+      <w:r>
+        <w:t>as these only accounted for digital</w:t>
+      </w:r>
+      <w:r>
+        <w:t xml:space="preserve"> interruptions</w:t>
+      </w:r>
+      <w:r>
+        <w:t xml:space="preserve">. </w:t>
+      </w:r>
+      <w:r>
+        <w:t xml:space="preserve">This is illustrated by P2, who made one digital interruption from his task, and read in the extension that </w:t>
+      </w:r>
+      <w:r>
+        <w:t>there was no interruption data available yet:</w:t>
+      </w:r>
+      <w:r>
+        <w:t xml:space="preserve"> </w:t>
+      </w:r>
+    </w:p>
+    <w:p>
+      <w:pPr>
+        <w:pStyle w:val="Quote"/>
+      </w:pPr>
+      <w:r>
+        <w:t>“That's when I sort of thought: 'Oh, that's not really saying much, is it?' Because it's not actually true. Because of course there were interruptions.” (P2)</w:t>
+      </w:r>
+    </w:p>
+    <w:p>
+      <w:pPr>
+        <w:pStyle w:val="Paragraph"/>
+      </w:pPr>
+      <w:r>
+        <w:t>ManicTime provided participants feedback on the leng</w:t>
+      </w:r>
+      <w:r>
+        <w:t>th of non-</w:t>
+      </w:r>
+      <w:r>
+        <w:t>PC</w:t>
+      </w:r>
+      <w:r>
+        <w:t xml:space="preserve"> interruptions. If the PC was inactive, and</w:t>
+      </w:r>
+      <w:r>
+        <w:t xml:space="preserve"> participants came back from inactivity, a window appeared</w:t>
+      </w:r>
+      <w:r>
+        <w:t xml:space="preserve"> </w:t>
+      </w:r>
+      <w:r>
+        <w:t xml:space="preserve">on the screen </w:t>
+      </w:r>
+      <w:r>
+        <w:t>saying how long they had been away for.</w:t>
+      </w:r>
+      <w:r>
+        <w:t xml:space="preserve"> Participants considered</w:t>
+      </w:r>
+      <w:r>
+        <w:t xml:space="preserve"> this as a good </w:t>
+      </w:r>
+      <w:r>
+        <w:t>complement</w:t>
+      </w:r>
+      <w:r>
+        <w:t xml:space="preserve"> to the feedb</w:t>
+      </w:r>
+      <w:r>
+        <w:t>ack that the extension prov</w:t>
+      </w:r>
+      <w:r>
+        <w:t xml:space="preserve">ided, as </w:t>
+      </w:r>
+      <w:r>
+        <w:t>it enabled them</w:t>
+      </w:r>
+      <w:r>
+        <w:t xml:space="preserve"> to </w:t>
+      </w:r>
+      <w:r>
+        <w:t>reflect on</w:t>
+      </w:r>
+      <w:r>
+        <w:t xml:space="preserve"> time spent on </w:t>
+      </w:r>
+      <w:r>
+        <w:t xml:space="preserve">both </w:t>
+      </w:r>
+      <w:r>
+        <w:t>digita</w:t>
+      </w:r>
+      <w:r>
+        <w:t>l and non-digital interruptions.</w:t>
+      </w:r>
+    </w:p>
+    <w:p>
+      <w:pPr>
+        <w:pStyle w:val="Heading2"/>
+      </w:pPr>
+      <w:r>
+        <w:t>Effectiveness of feedback: different w</w:t>
+      </w:r>
+      <w:r>
+        <w:t>ork environment</w:t>
+      </w:r>
+      <w:r>
+        <w:t>s</w:t>
       </w:r>
     </w:p>
     <w:p>
@@ -2097,58 +3301,351 @@
         <w:ind w:firstLine="0"/>
       </w:pPr>
       <w:r>
+        <w:t>Seven</w:t>
+      </w:r>
+      <w:r>
+        <w:t xml:space="preserve"> participants worked from home</w:t>
+      </w:r>
+      <w:r>
+        <w:t xml:space="preserve"> on occasion</w:t>
+      </w:r>
+      <w:r>
+        <w:t xml:space="preserve">, and highlighted that they </w:t>
+      </w:r>
+      <w:r>
+        <w:t>both encountered and</w:t>
+      </w:r>
+      <w:r>
+        <w:t xml:space="preserve"> handled interruptions differently when at home or at work. </w:t>
+      </w:r>
+      <w:r>
+        <w:t>Participants received fewer external interruptions such as email queries at home, and also felt they were less distracted when they interrupted themselves</w:t>
+      </w:r>
+      <w:r>
+        <w:t xml:space="preserve">. </w:t>
+      </w:r>
+      <w:r>
+        <w:t>T</w:t>
+      </w:r>
+      <w:r>
+        <w:t>he office was seen as a more distracting environment, and participants did tasks that n</w:t>
+      </w:r>
+      <w:r>
+        <w:t>eeded focused attention at home</w:t>
+      </w:r>
+      <w:r>
+        <w:t>:</w:t>
+      </w:r>
+    </w:p>
+    <w:p>
+      <w:pPr>
+        <w:pStyle w:val="Quote"/>
+      </w:pPr>
+      <w:r>
+        <w:t>“You’re working from home for a specific purpose, and therefore you don’t really want to be disturbed.” (P2)</w:t>
+      </w:r>
+    </w:p>
+    <w:p>
+      <w:pPr>
+        <w:pStyle w:val="Quote"/>
+      </w:pPr>
+      <w:r>
+        <w:t xml:space="preserve"> “I get fewer emails, definitely. (…) If I’m not there, 7 out of 10 enquiries, they deal with themselves.” (P9)</w:t>
+      </w:r>
+    </w:p>
+    <w:p>
+      <w:pPr>
+        <w:pStyle w:val="Quote"/>
+      </w:pPr>
+      <w:r>
+        <w:t>“From home it’s a bit different, I normally look at the emails but I generally try not to respond, unless it’s too urgent. But at work, when I’m here, (…) if it is not too urgent, but still I can find that is nice and straightforward, I just straight reply back. But at home it’s more focused, definitely.” (P8)</w:t>
+      </w:r>
+    </w:p>
+    <w:p>
+      <w:r>
+        <w:t>If participants had to focus on a particular task, they would do this in the morning before anyone was in, or they did this at home where there were fewer external interruptions. Because participants worked from home with a specific purpose, they were able to ignore external interruptions and avoid self-interruptions. The extension was most useful in the office, when people were more easily distracted. They not only had more external interruptions, but attended to them differently:</w:t>
+      </w:r>
+    </w:p>
+    <w:p>
+      <w:pPr>
+        <w:pStyle w:val="Quote"/>
+      </w:pPr>
+      <w:r>
+        <w:t>“If I am away from the office, I can tick 10 major tasks off my to-do lists, daily. If I’m in the office, the likelihood is I’m going to hit 2, 3, because it’s a constant distraction around the office.” (P9)</w:t>
+      </w:r>
+    </w:p>
+    <w:p>
+      <w:r>
+        <w:t>They also tended to interrupt themselves more:</w:t>
+      </w:r>
+    </w:p>
+    <w:p>
+      <w:pPr>
+        <w:pStyle w:val="Quote"/>
+      </w:pPr>
+      <w:r>
+        <w:t>“I worked from home and I was supersupersuperproductive, because it was just me and my computer. (…) When I’m at home, I generally don’t look at my phone for some weird reason.” (P9)</w:t>
+      </w:r>
+      <w:r>
+        <w:t xml:space="preserve"> </w:t>
+      </w:r>
+    </w:p>
+    <w:p>
+      <w:pPr>
+        <w:pStyle w:val="Quote"/>
+      </w:pPr>
+      <w:r>
+        <w:t>“I wish I had installed ManicTime on here [points at personal laptop], because you would’ve been very impressed with these results. When I’m working on here, on my own, I smash lots of work. When I’m at my desk… [gets distracted by incoming messages on phone], sorry when I’m at my desk, not so much.” (P9)</w:t>
+      </w:r>
+    </w:p>
+    <w:p>
+      <w:pPr>
+        <w:pStyle w:val="Quote"/>
+      </w:pPr>
+    </w:p>
+    <w:p>
+      <w:r>
+        <w:lastRenderedPageBreak/>
+        <w:t>The extension was probably most useful in the afternoon in the office, when people were more easily distracted, and did tasks that required less focus.</w:t>
+      </w:r>
+    </w:p>
+    <w:p>
+      <w:pPr>
+        <w:pStyle w:val="Heading2"/>
+      </w:pPr>
+      <w:r>
+        <w:t>Effort to record and use time data</w:t>
+      </w:r>
+    </w:p>
+    <w:p>
+      <w:pPr>
+        <w:pStyle w:val="Paragraph"/>
+      </w:pPr>
+      <w:r>
+        <w:t xml:space="preserve">Participants were interested in tracking data, but often they went along with tasks. They wrote down the tasks they needed to do, but did not track the time they spent on it: </w:t>
+      </w:r>
+    </w:p>
+    <w:p>
+      <w:pPr>
+        <w:pStyle w:val="Quote"/>
+      </w:pPr>
+      <w:r>
+        <w:t>“I’ve tried writing down the task I do at the time I do it, but – because I have a very ambiguous relationship with data. I love to collect it, but I just can’t be bothered.” (P3)</w:t>
+      </w:r>
+    </w:p>
+    <w:p>
+      <w:pPr>
+        <w:pStyle w:val="Paragraph"/>
+      </w:pPr>
+      <w:r>
+        <w:t xml:space="preserve">The concise information of the extension made it easy to apply, and it was clear to participants what further actions they had to take: they reflected on </w:t>
+      </w:r>
+      <w:r>
+        <w:t>whether interruptions were longer than needed and why</w:t>
+      </w:r>
+      <w:r>
+        <w:t xml:space="preserve">, and where possible tried to keep the interruptions short. To aid this reflection, some participants wanted to get insight in </w:t>
+      </w:r>
+      <w:r>
+        <w:t>additional</w:t>
+      </w:r>
+      <w:r>
+        <w:t xml:space="preserve"> data of what they were doing during these interruptions. </w:t>
+      </w:r>
+      <w:r>
+        <w:t xml:space="preserve">P9 </w:t>
+      </w:r>
+      <w:r>
+        <w:t xml:space="preserve">combined the extension </w:t>
+      </w:r>
+      <w:r>
+        <w:t xml:space="preserve">with ManicTime </w:t>
+      </w:r>
+      <w:r>
+        <w:t xml:space="preserve">to </w:t>
+      </w:r>
+      <w:r>
+        <w:t>contextualise the interruption:</w:t>
+      </w:r>
+    </w:p>
+    <w:p>
+      <w:pPr>
+        <w:pStyle w:val="Quote"/>
+      </w:pPr>
+      <w:r>
+        <w:t>“[The extension] popped up and it said:</w:t>
+      </w:r>
+      <w:r>
+        <w:t xml:space="preserve"> ”Y</w:t>
+      </w:r>
+      <w:r>
+        <w:t>ou go away for 7 minutes and 33 seconds. I would then have a browse [in ManicTime] And then I think: oh my gosh, I've been on emails for an hour! I haven't got anything done. So yeah, I checked it quite a lot. More so because I was so shocked. And so, I'm so interested to know, actually, what I'm doing at work.” (P9)</w:t>
+      </w:r>
+    </w:p>
+    <w:p>
+      <w:r>
+        <w:t>Participants who used ManicTime mostly used it to se</w:t>
+      </w:r>
+      <w:r>
+        <w:t>e what they were doing during a specific</w:t>
+      </w:r>
+      <w:r>
+        <w:t xml:space="preserve"> interruption, but rarely used it to reflect </w:t>
+      </w:r>
+      <w:r>
+        <w:t>further back in time</w:t>
+      </w:r>
+      <w:r>
+        <w:t xml:space="preserve">. </w:t>
+      </w:r>
+      <w:r>
+        <w:t xml:space="preserve">The extensiveness of the </w:t>
+      </w:r>
+      <w:r>
+        <w:t xml:space="preserve">ManicTime </w:t>
+      </w:r>
+      <w:r>
+        <w:t>data made it</w:t>
+      </w:r>
+      <w:r>
+        <w:t xml:space="preserve"> </w:t>
+      </w:r>
+      <w:r>
+        <w:t>unclear</w:t>
+      </w:r>
+      <w:r>
+        <w:t xml:space="preserve"> </w:t>
+      </w:r>
+      <w:r>
+        <w:t xml:space="preserve">to participants </w:t>
+      </w:r>
+      <w:r>
+        <w:t>what ac</w:t>
+      </w:r>
+      <w:r>
+        <w:t xml:space="preserve">tion to take from the data, and </w:t>
+      </w:r>
+      <w:r>
+        <w:t>it was too effortful and time-consuming to find this out themselves:</w:t>
+      </w:r>
+    </w:p>
+    <w:p>
+      <w:pPr>
+        <w:pStyle w:val="Quote"/>
+      </w:pPr>
+      <w:r>
+        <w:t>“I didn’t go into too much detail with it. One of the reasons is that, it would take me a lot of time and effort to use this information, to help me work better or quicker, or more efficiently. And this is either something that I don’t have time to do, or I can’t be bothered, depending on the day.” (P3)</w:t>
+      </w:r>
+    </w:p>
+    <w:p>
+      <w:pPr>
+        <w:pStyle w:val="Quote"/>
+      </w:pPr>
+      <w:r>
+        <w:t>“I just can't see myself spending the time using something to help me spend time on things! [laughs]</w:t>
+      </w:r>
+      <w:r>
+        <w:t xml:space="preserve"> </w:t>
+      </w:r>
+      <w:r>
+        <w:t>I just have quite a lot of things to do, that I’d rather not spend more time organising that, I’d rather just get it done.” (P5)</w:t>
+      </w:r>
+    </w:p>
+    <w:p>
+      <w:pPr>
+        <w:pStyle w:val="Paragraph"/>
+      </w:pPr>
+    </w:p>
+    <w:p>
+      <w:pPr>
+        <w:pStyle w:val="Paragraph"/>
+      </w:pPr>
+      <w:r>
+        <w:t>Participants valued that they were presented with feedback in the moment, which served as a reminder to stay focused on the task</w:t>
+      </w:r>
+      <w:r>
+        <w:t xml:space="preserve"> they were working on at that moment</w:t>
+      </w:r>
+      <w:r>
+        <w:t xml:space="preserve">. </w:t>
+      </w:r>
+      <w:r>
         <w:t xml:space="preserve">Participants </w:t>
       </w:r>
       <w:r>
-        <w:t xml:space="preserve">were largely aware they interrupted their work frequently, and </w:t>
-      </w:r>
-      <w:r>
-        <w:t xml:space="preserve">considered </w:t>
-      </w:r>
-      <w:r>
-        <w:t>it the nature</w:t>
-      </w:r>
-      <w:r>
-        <w:t xml:space="preserve"> of their job:  they </w:t>
-      </w:r>
-      <w:r>
-        <w:t>regularly stopped their work</w:t>
-      </w:r>
-      <w:r>
-        <w:t xml:space="preserve"> to look up t</w:t>
-      </w:r>
-      <w:r>
-        <w:t xml:space="preserve">ask-related information, and had to </w:t>
-      </w:r>
-      <w:r>
-        <w:t xml:space="preserve">address ad-hoc queries and requests from their department. </w:t>
-      </w:r>
-      <w:r>
-        <w:t xml:space="preserve">Some interruptions were hard to avoid because they were urgent, important, or necessary to progress with work. </w:t>
-      </w:r>
-      <w:r>
-        <w:t xml:space="preserve">The extension however made participants realise that </w:t>
-      </w:r>
-      <w:r>
-        <w:t xml:space="preserve">these interruptions were </w:t>
-      </w:r>
-      <w:r>
-        <w:t>much longer than they</w:t>
+        <w:t xml:space="preserve">who used ManicTime </w:t>
+      </w:r>
+      <w:r>
+        <w:t>rarely reflected</w:t>
+      </w:r>
+      <w:r>
+        <w:t xml:space="preserve"> on past data, and </w:t>
+      </w:r>
+      <w:r>
+        <w:t>only used the feedback</w:t>
+      </w:r>
+      <w:r>
+        <w:t xml:space="preserve"> they were given in the moment</w:t>
+      </w:r>
+      <w:r>
+        <w:t xml:space="preserve">, </w:t>
+      </w:r>
+      <w:r>
+        <w:t xml:space="preserve">. They </w:t>
+      </w:r>
+      <w:r>
+        <w:t>looked at the rest of the data out of curiosity</w:t>
       </w:r>
       <w:r>
         <w:t xml:space="preserve"> </w:t>
       </w:r>
       <w:r>
-        <w:t>considered</w:t>
+        <w:t>at the start of the study, but often forgot to look at it for the rest of the study days:</w:t>
+      </w:r>
+    </w:p>
+    <w:p>
+      <w:pPr>
+        <w:pStyle w:val="Paragraph"/>
+      </w:pPr>
+      <w:r>
+        <w:t>“I haven’t looked back into it, because that’s the thing, I love collecting it, but I never look back [laughs].” (P3)</w:t>
+      </w:r>
+    </w:p>
+    <w:p>
+      <w:pPr>
+        <w:pStyle w:val="Paragraph"/>
+      </w:pPr>
+      <w:r>
+        <w:t>P3 felt</w:t>
+      </w:r>
+      <w:r>
+        <w:t>, because the notification happened on every switch,</w:t>
+      </w:r>
+      <w:r>
+        <w:t xml:space="preserve"> and he did not need it for every switch,</w:t>
+      </w:r>
+      <w:r>
+        <w:t xml:space="preserve"> that the notification was sometimes too intrusive</w:t>
       </w:r>
       <w:r>
         <w:t xml:space="preserve"> </w:t>
       </w:r>
       <w:r>
-        <w:t>necessary</w:t>
-      </w:r>
-      <w:r>
-        <w:t>. The notification was a trigger to then reflect on the reasons for this:</w:t>
+        <w:t xml:space="preserve">compared to ManicTime, which </w:t>
+      </w:r>
+      <w:r>
+        <w:t xml:space="preserve">instead </w:t>
+      </w:r>
+      <w:r>
+        <w:t xml:space="preserve">runs in the background. </w:t>
+      </w:r>
+    </w:p>
+    <w:p>
+      <w:pPr>
+        <w:pStyle w:val="Paragraph"/>
+      </w:pPr>
+      <w:r>
+        <w:t xml:space="preserve">Participants worked on different tasks in morning and afternoon, and felt they were more easily distracted in the afternoon, when the application was particularly useful. </w:t>
       </w:r>
     </w:p>
     <w:p>
@@ -2156,7 +3653,24 @@
         <w:pStyle w:val="Quote"/>
       </w:pPr>
       <w:r>
-        <w:t>“It's a shock, because I knew it was bad, I didn't think it was that bad. (…) So it's reflecting on, actually, a two-minute task is turning into a 15-20 minute task - why is that? (…) Why? But again, it's distractions.” (P9)</w:t>
+        <w:rPr>
+          <w:lang w:val="en-US"/>
+        </w:rPr>
+        <w:t>“I think time is quite important to monitor, sometimes it goes really fast, sometimes it doesn’t, but this thing is actually telling you exactly what has been happening.” (P3)</w:t>
+      </w:r>
+    </w:p>
+    <w:p>
+      <w:pPr>
+        <w:pStyle w:val="Heading2"/>
+      </w:pPr>
+      <w:r>
+        <w:t>Effectiveness</w:t>
+      </w:r>
+      <w:r>
+        <w:t xml:space="preserve"> of time feedback to set </w:t>
+      </w:r>
+      <w:r>
+        <w:t>goals</w:t>
       </w:r>
     </w:p>
     <w:p>
@@ -2164,55 +3678,260 @@
         <w:pStyle w:val="Paragraph"/>
       </w:pPr>
       <w:r>
-        <w:t xml:space="preserve">If they realised </w:t>
-      </w:r>
-      <w:r>
-        <w:t>upon ref</w:t>
-      </w:r>
-      <w:r>
-        <w:t xml:space="preserve">lection that </w:t>
-      </w:r>
-      <w:r>
-        <w:t xml:space="preserve">they were distracted by irrelevant activities </w:t>
-      </w:r>
-      <w:r>
-        <w:t>during these interruptions</w:t>
+        <w:t xml:space="preserve">In general, </w:t>
+      </w:r>
+      <w:r>
+        <w:t>p</w:t>
+      </w:r>
+      <w:r>
+        <w:t>eople</w:t>
+      </w:r>
+      <w:r>
+        <w:t xml:space="preserve"> did not set specific goals but</w:t>
+      </w:r>
+      <w:r>
+        <w:t xml:space="preserve"> were driven in their work b</w:t>
+      </w:r>
+      <w:r>
+        <w:t xml:space="preserve">y </w:t>
+      </w:r>
+      <w:r>
+        <w:t>tasks and deadlines. Completing tasks</w:t>
+      </w:r>
+      <w:r>
+        <w:t xml:space="preserve"> made th</w:t>
+      </w:r>
+      <w:r>
+        <w:t>em feel a sense of achievement, and this was also one of the reasons why they addressed an interruption immediately:</w:t>
+      </w:r>
+    </w:p>
+    <w:p>
+      <w:pPr>
+        <w:pStyle w:val="Quote"/>
+      </w:pPr>
+      <w:r>
+        <w:t>“I love that feeling! It is a great, wonderful feeling, psychologically, you think: that’s DONE!” (P2)</w:t>
+      </w:r>
+    </w:p>
+    <w:p>
+      <w:pPr>
+        <w:pStyle w:val="Quote"/>
+      </w:pPr>
+      <w:r>
+        <w:t>“</w:t>
+      </w:r>
+      <w:r>
+        <w:t xml:space="preserve">It </w:t>
+      </w:r>
+      <w:r>
+        <w:t>kind of contradicts what I told you before about (…) how I jump on them</w:t>
+      </w:r>
+      <w:r>
+        <w:t xml:space="preserve"> [</w:t>
+      </w:r>
+      <w:r>
+        <w:t>incoming tasks</w:t>
+      </w:r>
+      <w:r>
+        <w:t>]</w:t>
+      </w:r>
+      <w:r>
+        <w:t xml:space="preserve"> and finish them. But at the same time, it’s because I don’t want to have three things at once going. I want to finish, finish, finish.” (P3)</w:t>
+      </w:r>
+    </w:p>
+    <w:p>
+      <w:pPr>
+        <w:pStyle w:val="Quote"/>
+      </w:pPr>
+      <w:r>
+        <w:t>“I strive on achieving, and if I’ve not ticked something off my to-do list, I don’t feel like I’ve achieved anything that day. (…) That’s where ManicTime has really helped me, (…) actually look at the log, (…) I do feel like I am achieving, even though on paper, I’ve not ticked anything off.” (P9)</w:t>
+      </w:r>
+    </w:p>
+    <w:p>
+      <w:r>
+        <w:t>Participants planned ta</w:t>
+      </w:r>
+      <w:r>
+        <w:t>s</w:t>
+      </w:r>
+      <w:r>
+        <w:t>ks</w:t>
+      </w:r>
+      <w:r>
+        <w:t xml:space="preserve"> they wanted to complete</w:t>
+      </w:r>
+      <w:r>
+        <w:t xml:space="preserve"> on either a daily or weekly basis, </w:t>
+      </w:r>
+      <w:r>
+        <w:t>and implicitly took the time each task would take into consideration. However, given the nature of the role and frequent interruptions, it was difficult to estimate how long they actually spent on these</w:t>
+      </w:r>
+      <w:r>
+        <w:t xml:space="preserve"> tasks</w:t>
+      </w:r>
+      <w:r>
+        <w:t xml:space="preserve">: </w:t>
+      </w:r>
+    </w:p>
+    <w:p>
+      <w:pPr>
+        <w:pStyle w:val="Quote"/>
+      </w:pPr>
+      <w:r>
+        <w:t>“They’re very loose goals, (…) I think that might take me 3 hours, and I’d want to get that done in one day. But yeah, obviously, things quite often take longer than I think I will, because then when I’m doing them, I might get interrupted.” (P5)</w:t>
+      </w:r>
+    </w:p>
+    <w:p>
+      <w:r>
+        <w:t xml:space="preserve">A clear </w:t>
+      </w:r>
+      <w:r>
+        <w:t>interest</w:t>
+      </w:r>
+      <w:r>
+        <w:t xml:space="preserve"> among participants</w:t>
+      </w:r>
+      <w:r>
+        <w:t xml:space="preserve"> therefore </w:t>
+      </w:r>
+      <w:r>
+        <w:t>was</w:t>
+      </w:r>
+      <w:r>
+        <w:t xml:space="preserve"> to see how much time they spent on a task overall</w:t>
+      </w:r>
+      <w:r>
+        <w:t>, in addition to time spent on interruptions</w:t>
+      </w:r>
+      <w:r>
+        <w:t>. If it was</w:t>
+      </w:r>
+      <w:r>
+        <w:t xml:space="preserve"> longer than expected, </w:t>
+      </w:r>
+      <w:r>
+        <w:t>they wanted to reflect on the reasons for this</w:t>
+      </w:r>
+      <w:r>
+        <w:t>, similar to their reflection on interruptions</w:t>
+      </w:r>
+      <w:r>
+        <w:t xml:space="preserve">. They then either wanted to </w:t>
+      </w:r>
+      <w:r>
+        <w:t xml:space="preserve">try and </w:t>
+      </w:r>
+      <w:r>
+        <w:t xml:space="preserve">cut out </w:t>
+      </w:r>
+      <w:r>
+        <w:t xml:space="preserve">unnecessary </w:t>
+      </w:r>
+      <w:r>
+        <w:t>time, such as interruptions, or if it was not possible, they would use this</w:t>
+      </w:r>
+      <w:r>
+        <w:t xml:space="preserve"> insight</w:t>
+      </w:r>
+      <w:r>
+        <w:t xml:space="preserve"> to be more realistic </w:t>
+      </w:r>
+      <w:r>
+        <w:t>when</w:t>
+      </w:r>
+      <w:r>
+        <w:t xml:space="preserve"> planning tasks over time: </w:t>
+      </w:r>
+    </w:p>
+    <w:p>
+      <w:pPr>
+        <w:pStyle w:val="Quote"/>
+      </w:pPr>
+      <w:r>
+        <w:t>“So down the line, I’d think it would be extremely useful to know how much time I’m actually spending. Because it would help me be more productive, or be more realistic in the amount of time I need for these things to happen.”</w:t>
+      </w:r>
+      <w:r>
+        <w:t>(P3)</w:t>
+      </w:r>
+    </w:p>
+    <w:p>
+      <w:pPr>
+        <w:pStyle w:val="Quote"/>
+      </w:pPr>
+      <w:r>
+        <w:lastRenderedPageBreak/>
+        <w:t xml:space="preserve">“I'm quite keen to know how much time I'm spending and doing which task. </w:t>
+      </w:r>
+      <w:r>
+        <w:t>[In addition to</w:t>
+      </w:r>
+      <w:r>
+        <w:t>]</w:t>
+      </w:r>
+      <w:r>
+        <w:t xml:space="preserve"> how much we're away from the task.” (P8)</w:t>
+      </w:r>
+      <w:r>
+        <w:t xml:space="preserve"> </w:t>
+      </w:r>
+    </w:p>
+    <w:p>
+      <w:pPr>
+        <w:pStyle w:val="Paragraph"/>
+      </w:pPr>
+      <w:r>
+        <w:t xml:space="preserve">Two participants also wished to </w:t>
+      </w:r>
+      <w:r>
+        <w:t>set time limits on interruptions, and get</w:t>
+      </w:r>
+      <w:r>
+        <w:t xml:space="preserve"> reminders during the interruption to return to </w:t>
+      </w:r>
+      <w:r>
+        <w:t>a</w:t>
+      </w:r>
+      <w:r>
+        <w:t xml:space="preserve"> task:</w:t>
+      </w:r>
+    </w:p>
+    <w:p>
+      <w:pPr>
+        <w:pStyle w:val="Quote"/>
+      </w:pPr>
+      <w:r>
+        <w:t>“Say you have to work on that specific document, and then you end up spending half an hour on Slack, chatting to your colleagues, it would be good if something's like: mate, work. Stop doing other things.” (P3)</w:t>
+      </w:r>
+    </w:p>
+    <w:p>
+      <w:pPr>
+        <w:pStyle w:val="Quote"/>
+      </w:pPr>
+      <w:r>
+        <w:t>“Maybe the next stage would be that you set it up where you’re only allowed 30 minutes, and an alarm sound [will go off] to say your 30 minutes are up. So you know what you’re doing, and sort of regulating it, to fit in with what you want to achieve.” (P6)</w:t>
+      </w:r>
+    </w:p>
+    <w:p>
+      <w:r>
+        <w:t xml:space="preserve">Participants wanted to use the extension to see more information on their interruptions, for example they wanted </w:t>
+      </w:r>
+      <w:r>
+        <w:t>to see a log of all of their</w:t>
+      </w:r>
+      <w:r>
+        <w:t xml:space="preserve"> past</w:t>
+      </w:r>
+      <w:r>
+        <w:t xml:space="preserve"> interruptions</w:t>
       </w:r>
       <w:r>
         <w:t>,</w:t>
       </w:r>
       <w:r>
-        <w:t xml:space="preserve"> participants tried to </w:t>
-      </w:r>
-      <w:r>
-        <w:t xml:space="preserve">avoid these activities and </w:t>
-      </w:r>
-      <w:r>
-        <w:t>focus</w:t>
-      </w:r>
-      <w:r>
-        <w:t xml:space="preserve"> on the goal of the interruption, </w:t>
-      </w:r>
-      <w:r>
-        <w:t>for example by</w:t>
-      </w:r>
-      <w:r>
-        <w:t xml:space="preserve"> set</w:t>
-      </w:r>
-      <w:r>
-        <w:t>ting</w:t>
-      </w:r>
-      <w:r>
-        <w:t xml:space="preserve"> a</w:t>
-      </w:r>
-      <w:r>
-        <w:t>n explicit</w:t>
-      </w:r>
-      <w:r>
-        <w:t xml:space="preserve"> time limit for themselves</w:t>
-      </w:r>
-      <w:r>
-        <w:t>:</w:t>
+        <w:t xml:space="preserve"> and explore</w:t>
+      </w:r>
+      <w:r>
+        <w:t xml:space="preserve"> the pattern of their behaviour:</w:t>
       </w:r>
     </w:p>
     <w:p>
@@ -2220,16 +3939,23 @@
         <w:pStyle w:val="Quote"/>
       </w:pPr>
       <w:r>
-        <w:t xml:space="preserve"> “It </w:t>
-      </w:r>
-      <w:r>
-        <w:t>would give me a chance to maybe cut out some stuff that I felt wasn’t really relevant. (…) I spent an hour yesterday on Google, what was I doing? It’s like surfing the net, but it’s not, because you’re looking for something in particular. (…) OK, I’m going to make sure that I only spend twenty minutes</w:t>
-      </w:r>
-      <w:r>
-        <w:t xml:space="preserve"> on Google.” </w:t>
-      </w:r>
-      <w:r>
-        <w:t>(P6)</w:t>
+        <w:t>“It [the notification] kept on coming up, (…) and you can't click on it, because it's not taking you anywhere! But yeah, I found that a shame. Because I could see the benefit of it, and it would have been really, REALLY interesting.” (P2)</w:t>
+      </w:r>
+    </w:p>
+    <w:p>
+      <w:pPr>
+        <w:pStyle w:val="Quote"/>
+      </w:pPr>
+      <w:r>
+        <w:t>“I would like to see, just on a weekly basis, exactly what I’m doing, (…)  what was productive and non-productive time.” (P6)</w:t>
+      </w:r>
+    </w:p>
+    <w:p>
+      <w:pPr>
+        <w:pStyle w:val="Heading1"/>
+      </w:pPr>
+      <w:r>
+        <w:t>General Discussion</w:t>
       </w:r>
     </w:p>
     <w:p>
@@ -2237,1595 +3963,184 @@
         <w:pStyle w:val="Paragraph"/>
       </w:pPr>
       <w:r>
-        <w:t>Some interruptions were not urgent, but participants were used to</w:t>
+        <w:t>The aim of this s</w:t>
+      </w:r>
+      <w:r>
+        <w:t>paper</w:t>
+      </w:r>
+      <w:r>
+        <w:t xml:space="preserve"> was to investigate whether showing people how long they go away from a task can reduce the number and duration of interruptions and improve task performance.</w:t>
+      </w:r>
+    </w:p>
+    <w:p>
+      <w:pPr>
+        <w:pStyle w:val="Paragraph"/>
+      </w:pPr>
+      <w:r>
+        <w:t>Our results suggest that our notification can help people become more focused on a task. Study 1 showed that it reduced the duration of interruptions, and made people more accurate and faster in completing a data entry work. Study 2 showed that it made people reflect on what they were doing during an interruption, and as a result they tried to cut out time out of necessary interruptions, and reduce the number of unnecessary interruptions.</w:t>
+      </w:r>
+    </w:p>
+    <w:p>
+      <w:pPr>
+        <w:pStyle w:val="Paragraph"/>
+      </w:pPr>
+      <w:r>
+        <w:t>Our study only focused on digital interruptions. However, as was apparent in Study 2, people also dealt with interruptions and distractions beyond the computer. Future work would need to look at collecting and showing data from these interruptions. For example, ManicTime used PC inactivity to indicate when participants were away from their work. Further, more sensitive, measures could be inter</w:t>
+      </w:r>
+      <w:r>
+        <w:t>-</w:t>
+      </w:r>
+      <w:r>
+        <w:t xml:space="preserve">key intervals or mouse clicks, to detect moments where the user has likely switched to doing something else. </w:t>
+      </w:r>
+    </w:p>
+    <w:p>
+      <w:pPr>
+        <w:pStyle w:val="Paragraph"/>
+      </w:pPr>
+      <w:r>
+        <w:t xml:space="preserve">Due to the limited number of participants who were able to install logging software on their working computers, the primary contribution of Study 2 is qualitative interview data. It would be interesting to explore whether time feedback has any long-term effects on window switching and task focus. </w:t>
+      </w:r>
+    </w:p>
+    <w:p>
+      <w:pPr>
+        <w:pStyle w:val="Paragraph"/>
+      </w:pPr>
+      <w:r>
+        <w:t xml:space="preserve">Lastly, though participants indicated they modified their behaviour after using the extension, it is unclear to say whether they based their behaviour on the specific information provided by the extension, or whether the notification simply made them reflect and become more aware of their time. </w:t>
+      </w:r>
+    </w:p>
+    <w:p>
+      <w:pPr>
+        <w:pStyle w:val="Paragraph"/>
+      </w:pPr>
+      <w:r>
+        <w:t xml:space="preserve">Our findings make a contribution to our understanding of switching behaviour for routine data entry work to distracting, but task-relevant, applications such as email. Our results also suggest that a simple presentation of time information during a task can mitigate distractions, and can inform the design of productivity interventions to improve focus. </w:t>
+      </w:r>
+    </w:p>
+    <w:p>
+      <w:pPr>
+        <w:pStyle w:val="Paragraph"/>
+      </w:pPr>
+      <w:r>
+        <w:t xml:space="preserve">Previous work has highlighted several problems with current </w:t>
+      </w:r>
+      <w:r>
+        <w:t xml:space="preserve">time tracking and management </w:t>
+      </w:r>
+      <w:r>
+        <w:t>applications: they often a</w:t>
+      </w:r>
+      <w:r>
+        <w:t>re time-consuming to setup and</w:t>
       </w:r>
       <w:r>
         <w:t xml:space="preserve"> </w:t>
       </w:r>
       <w:r>
-        <w:t>addressing them</w:t>
+        <w:t>assume users</w:t>
       </w:r>
       <w:r>
         <w:t xml:space="preserve"> </w:t>
       </w:r>
       <w:r>
-        <w:t>anyway</w:t>
-      </w:r>
-      <w:r>
-        <w:t xml:space="preserve"> when</w:t>
-      </w:r>
-      <w:r>
-        <w:t xml:space="preserve"> they were </w:t>
-      </w:r>
-      <w:r>
-        <w:t>presumed to be</w:t>
-      </w:r>
-      <w:r>
-        <w:t xml:space="preserve"> ‘quick and easy’, so they did not have to remind t</w:t>
-      </w:r>
-      <w:r>
-        <w:t>hemselves to attend to it later</w:t>
-      </w:r>
-      <w:r>
-        <w:t>.</w:t>
+        <w:t>to already have insight about their work habits</w:t>
+      </w:r>
+      <w:r>
+        <w:t xml:space="preserve">, </w:t>
+      </w:r>
+      <w:r>
+        <w:t>and</w:t>
+      </w:r>
+      <w:r>
+        <w:t xml:space="preserve"> it is not immediately clear to users</w:t>
+      </w:r>
+      <w:r>
+        <w:t xml:space="preserve"> what a</w:t>
+      </w:r>
+      <w:r>
+        <w:t xml:space="preserve">ction to take based on the data </w:t>
+      </w:r>
+      <w:r>
+        <w:fldChar w:fldCharType="begin" w:fldLock="1"/>
+      </w:r>
+      <w:r>
+        <w:instrText>ADDIN CSL_CITATION { "citationItems" : [ { "id" : "ITEM-1", "itemData" : { "DOI" : "10.1145/2686612.2686668", "ISBN" : "9781450306539", "abstract" : "Technology helps us get work done but also provides many distractions. As a result, seemingly unproductive activities such as social networking sites (SNS) cause considerable stress. This paper reports a series of studies into whether personal informatics (PI) tools for productivity can make people more aware of their SNS usage and encourage behaviour change. The first two studies took an in-the-wild approach, encouraging students to use a PI tool, RescueTime, to improve their estimations of how much time they spent using SNS, in line with research that had used this technique to reduce However, participants simply did not engage with RescueTime in the studies. A further interview study found that there are four barriers that inhibit engagement with this PI tool and reduce its potential to facilitate behaviour change. In particular, the way it presents data lacks: salience; contextual information; credibility; and action advice. INTRODUCTION The ubiquity of modern technologies has revolutionised how people complete daily tasks. Individuals are more reliant on computers than ever before, and while this has made a number of activities easier and quicker, it has also increased the opportunities for interruption. Not only can individuals be actively notified of incoming information in the form of e-mails and instant messages, but they also have easy access to a number of other sources of distraction. While in some workplaces, internet access may be restricted or monitored, thus removing the temptation to access distractions such as social networking sites (SNS), this is not the case for students. Like knowledge workers, their productivity relies heavily on their own time management and therefore distractions by anything deemed to be unproductive may be especially stressful.", "author" : [ { "dropping-particle" : "", "family" : "Collins", "given" : "Emily I. M.", "non-dropping-particle" : "", "parse-names" : false, "suffix" : "" }, { "dropping-particle" : "", "family" : "Cox", "given" : "Anna L.", "non-dropping-particle" : "", "parse-names" : false, "suffix" : "" }, { "dropping-particle" : "", "family" : "Bird", "given" : "Jon", "non-dropping-particle" : "", "parse-names" : false, "suffix" : "" }, { "dropping-particle" : "", "family" : "Cornish-Tresstail", "given" : "Cassie", "non-dropping-particle" : "", "parse-names" : false, "suffix" : "" } ], "container-title" : "Proceedings of the 26th Australian Computer-Human Interaction Conference on Designing Futures the Future of Design - OzCHI '14", "id" : "ITEM-1", "issued" : { "date-parts" : [ [ "2014" ] ] }, "page" : "370-379", "title" : "Barriers to engagement with a personal informatics productivity tool", "type" : "paper-conference" }, "uris" : [ "http://www.mendeley.com/documents/?uuid=b7ab628b-b387-4509-9fe8-e4dcd98aaca0" ] }, { "id" : "ITEM-2", "itemData" : { "ISBN" : "9781450333627", "author" : [ { "dropping-particle" : "", "family" : "Whittaker", "given" : "Steve", "non-dropping-particle" : "", "parse-names" : false, "suffix" : "" }, { "dropping-particle" : "", "family" : "Hollis", "given" : "Victoria", "non-dropping-particle" : "", "parse-names" : false, "suffix" : "" }, { "dropping-particle" : "", "family" : "Guydish", "given" : "Andrew", "non-dropping-particle" : "", "parse-names" : false, "suffix" : "" } ], "container-title" : "CHI'16", "id" : "ITEM-2", "issued" : { "date-parts" : [ [ "2016" ] ] }, "page" : "1729-1738", "publisher-place" : "San Jose, CA, USA", "title" : "'Don't Waste My Time': Use of Time Information Improves Focus", "type" : "paper-conference" }, "uris" : [ "http://www.mendeley.com/documents/?uuid=ae8bfa72-b3a2-403f-b63a-69d54ecd5d9c" ] } ], "mendeley" : { "formattedCitation" : "(Collins, Cox, Bird, &amp; Cornish-Tresstail, 2014; Whittaker et al., 2016)", "plainTextFormattedCitation" : "(Collins, Cox, Bird, &amp; Cornish-Tresstail, 2014; Whittaker et al., 2016)", "previouslyFormattedCitation" : "(Collins, Cox, Bird, &amp; Cornish-Tresstail, 2014; Whittaker et al., 2016)" }, "properties" : {  }, "schema" : "https://github.com/citation-style-language/schema/raw/master/csl-citation.json" }</w:instrText>
+      </w:r>
+      <w:r>
+        <w:fldChar w:fldCharType="separate"/>
+      </w:r>
+      <w:r>
+        <w:rPr>
+          <w:noProof/>
+        </w:rPr>
+        <w:t>(Collins, Cox, Bird, &amp; Cornish-Tresstail, 2014; Whittaker et al., 2016)</w:t>
+      </w:r>
+      <w:r>
+        <w:fldChar w:fldCharType="end"/>
+      </w:r>
+      <w:r>
+        <w:t xml:space="preserve">. Our findings confirm these and has demonstrated several pointers to address these barriers. </w:t>
+      </w:r>
+      <w:r>
+        <w:t xml:space="preserve">First, </w:t>
+      </w:r>
+      <w:r>
+        <w:t xml:space="preserve">there is value in providing people with a log, but people need to have a pointer of what it is they want to find out. By providing a simple </w:t>
+      </w:r>
+      <w:r>
+        <w:t>and concise information</w:t>
+      </w:r>
+      <w:r>
+        <w:t xml:space="preserve">, participants were </w:t>
+      </w:r>
+      <w:r>
+        <w:t xml:space="preserve">able to apply this and </w:t>
+      </w:r>
+      <w:r>
+        <w:t xml:space="preserve">then able to go to the log to look up something with a specific goal. </w:t>
+      </w:r>
+      <w:r>
+        <w:t>Because participants wanted to find out more information, t</w:t>
+      </w:r>
+      <w:r>
+        <w:t>hese tools can complement each other.</w:t>
       </w:r>
       <w:r>
         <w:t xml:space="preserve"> </w:t>
       </w:r>
       <w:r>
-        <w:t xml:space="preserve">The </w:t>
-      </w:r>
-      <w:r>
-        <w:t>notification</w:t>
-      </w:r>
-      <w:r>
-        <w:t xml:space="preserve"> however made participants </w:t>
-      </w:r>
-      <w:r>
-        <w:t>reflect on the occurrence</w:t>
-      </w:r>
-      <w:r>
-        <w:t xml:space="preserve"> and actual length</w:t>
-      </w:r>
-      <w:r>
-        <w:t xml:space="preserve"> of these interruptions, and</w:t>
-      </w:r>
-      <w:r>
-        <w:t xml:space="preserve"> whether they always needed to addre</w:t>
-      </w:r>
-      <w:r>
-        <w:t>ss each interruption immediately</w:t>
-      </w:r>
-      <w:r>
-        <w:t>:</w:t>
-      </w:r>
-    </w:p>
-    <w:p>
-      <w:pPr>
-        <w:pStyle w:val="Quote"/>
-      </w:pPr>
-      <w:r>
-        <w:t xml:space="preserve"> </w:t>
-      </w:r>
-      <w:r>
-        <w:t>“</w:t>
-      </w:r>
-      <w:r>
-        <w:t xml:space="preserve">It made me realise how long I was spending, spending/wasting, doing other stuff. </w:t>
-      </w:r>
-      <w:r>
-        <w:t>I think it affected me in the sense that I wanted to take fewer breaks. Well, by breaks I mean, it’s just going to do something and then ending up chatting with someone.” (P3)</w:t>
-      </w:r>
-    </w:p>
-    <w:p>
-      <w:pPr>
-        <w:pStyle w:val="Quote"/>
-      </w:pPr>
-      <w:r>
-        <w:t>“I need to work on time management and (…) not spending my whole day answering irrelevant queries.” (P9)</w:t>
-      </w:r>
-    </w:p>
-    <w:p>
-      <w:pPr>
-        <w:pStyle w:val="Heading2"/>
-      </w:pPr>
-      <w:r>
-        <w:t>Effectiveness</w:t>
-      </w:r>
-      <w:bookmarkStart w:id="2" w:name="_GoBack"/>
-      <w:bookmarkEnd w:id="2"/>
-      <w:r>
-        <w:t xml:space="preserve"> of time feedback </w:t>
-      </w:r>
-      <w:r>
-        <w:t xml:space="preserve">for different types </w:t>
-      </w:r>
-      <w:r>
-        <w:t>of i</w:t>
-      </w:r>
-      <w:r>
-        <w:t>nterruption</w:t>
-      </w:r>
-    </w:p>
-    <w:p>
-      <w:pPr>
-        <w:pStyle w:val="Paragraph"/>
-        <w:ind w:firstLine="0"/>
-      </w:pPr>
-      <w:r>
-        <w:t xml:space="preserve">The usefulness of the extension </w:t>
-      </w:r>
-      <w:r>
-        <w:t xml:space="preserve">in managing interruptions </w:t>
-      </w:r>
-      <w:r>
-        <w:t xml:space="preserve">also depended on the type of interruption. </w:t>
-      </w:r>
-    </w:p>
-    <w:p>
-      <w:pPr>
-        <w:pStyle w:val="Heading3"/>
-      </w:pPr>
-      <w:r>
-        <w:t>Distracting interruptions</w:t>
-      </w:r>
-    </w:p>
-    <w:p>
-      <w:pPr>
-        <w:pStyle w:val="Paragraph"/>
-        <w:ind w:firstLine="0"/>
-      </w:pPr>
-      <w:r>
-        <w:t>P</w:t>
-      </w:r>
-      <w:r>
-        <w:t>articipants</w:t>
-      </w:r>
-      <w:r>
-        <w:t xml:space="preserve"> </w:t>
-      </w:r>
-      <w:r>
-        <w:t xml:space="preserve">found the feedback </w:t>
-      </w:r>
-      <w:r>
-        <w:t xml:space="preserve">especially </w:t>
-      </w:r>
-      <w:r>
-        <w:t>useful</w:t>
-      </w:r>
-      <w:r>
-        <w:t xml:space="preserve"> for self-interruptions where they switched to distracting sources</w:t>
-      </w:r>
-      <w:r>
-        <w:t xml:space="preserve">, </w:t>
-      </w:r>
-      <w:r>
-        <w:t>for example</w:t>
-      </w:r>
-      <w:r>
-        <w:t xml:space="preserve"> </w:t>
-      </w:r>
-      <w:r>
-        <w:t>search engines,</w:t>
-      </w:r>
-      <w:r>
-        <w:t xml:space="preserve"> instan</w:t>
-      </w:r>
-      <w:r>
-        <w:t>t messaging tools such as Slack</w:t>
-      </w:r>
-      <w:r>
-        <w:t>, or email</w:t>
-      </w:r>
-      <w:r>
-        <w:t xml:space="preserve">. </w:t>
-      </w:r>
-      <w:r>
-        <w:t>As</w:t>
-      </w:r>
-      <w:r>
-        <w:t xml:space="preserve"> </w:t>
-      </w:r>
-      <w:r>
-        <w:t>participants needed to access these sources</w:t>
-      </w:r>
-      <w:r>
-        <w:t xml:space="preserve"> for work, </w:t>
-      </w:r>
-      <w:r>
-        <w:t>it was</w:t>
-      </w:r>
-      <w:r>
-        <w:t xml:space="preserve"> </w:t>
-      </w:r>
-      <w:r>
-        <w:t>not that simple to mitigate these interruptions</w:t>
-      </w:r>
-      <w:r>
-        <w:t>:</w:t>
-      </w:r>
-    </w:p>
-    <w:p>
-      <w:pPr>
-        <w:pStyle w:val="Quote"/>
-      </w:pPr>
-      <w:r>
-        <w:t>“As everyone says,</w:t>
-      </w:r>
-      <w:r>
-        <w:t xml:space="preserve"> we’ll just switch email off</w:t>
-      </w:r>
-      <w:r>
-        <w:t xml:space="preserve"> </w:t>
-      </w:r>
-      <w:r>
-        <w:t xml:space="preserve">(…). </w:t>
-      </w:r>
-      <w:r>
-        <w:t>But you can bet your life that there will come a moment in whatever task you’re doing you think: Oh! I have to open up email. And the moment you open up your email, that’s it.” (P2)</w:t>
-      </w:r>
-    </w:p>
-    <w:p>
-      <w:pPr>
-        <w:pStyle w:val="Heading3"/>
-      </w:pPr>
-      <w:r>
-        <w:t>Work-related interruptions</w:t>
-      </w:r>
-    </w:p>
-    <w:p>
-      <w:pPr>
-        <w:pStyle w:val="Paragraph"/>
-        <w:ind w:firstLine="0"/>
-      </w:pPr>
-      <w:r>
-        <w:t xml:space="preserve">P3 and P6 found it useful if they </w:t>
-      </w:r>
-      <w:r>
-        <w:t>were about to interrupt</w:t>
-      </w:r>
-      <w:r>
-        <w:t xml:space="preserve"> themselves for non-work related activities, as the notification helped as a reminder to </w:t>
-      </w:r>
-      <w:r>
-        <w:t>either stay focused on the task, or to not spend too long on the interruption</w:t>
-      </w:r>
-      <w:r>
-        <w:t xml:space="preserve">. If they however </w:t>
-      </w:r>
-      <w:r>
-        <w:t>intended</w:t>
-      </w:r>
-      <w:r>
-        <w:t xml:space="preserve"> to be in </w:t>
-      </w:r>
-      <w:r>
-        <w:t xml:space="preserve">a different window </w:t>
-      </w:r>
-      <w:r>
-        <w:t>f</w:t>
-      </w:r>
-      <w:r>
-        <w:t xml:space="preserve">or a while as part of the task, the feedback was </w:t>
-      </w:r>
-      <w:r>
-        <w:t>not needed</w:t>
-      </w:r>
-      <w:r>
-        <w:t xml:space="preserve"> or</w:t>
-      </w:r>
-      <w:r>
-        <w:t xml:space="preserve"> </w:t>
-      </w:r>
-      <w:r>
-        <w:t>insightful</w:t>
-      </w:r>
-      <w:r>
-        <w:t>:</w:t>
-      </w:r>
-    </w:p>
-    <w:p>
-      <w:pPr>
-        <w:pStyle w:val="Quote"/>
-      </w:pPr>
-      <w:r>
-        <w:lastRenderedPageBreak/>
-        <w:t>“I think it'd be really, really useful, but not for necessary work tasks. (…) I’ve been spending 15 minutes on Moodle, and my main page is X or Y. I don’t care to go to that main page or not. So whether you could setup different ‘main’ pages… but then that would be complicated.” (P3)</w:t>
-      </w:r>
-    </w:p>
-    <w:p>
-      <w:pPr>
-        <w:pStyle w:val="Paragraph"/>
-      </w:pPr>
-      <w:r>
-        <w:t xml:space="preserve">P7 was the only participant who </w:t>
-      </w:r>
-      <w:r>
-        <w:t>felt</w:t>
-      </w:r>
-      <w:r>
-        <w:t xml:space="preserve"> she was aware of</w:t>
-      </w:r>
-      <w:r>
-        <w:t xml:space="preserve"> the</w:t>
-      </w:r>
-      <w:r>
-        <w:t xml:space="preserve"> time</w:t>
-      </w:r>
-      <w:r>
-        <w:t xml:space="preserve"> she spent on</w:t>
-      </w:r>
-      <w:r>
-        <w:t xml:space="preserve"> work-related</w:t>
-      </w:r>
-      <w:r>
-        <w:t xml:space="preserve"> interruptions. She considered the amount of time necessary to complete her work and</w:t>
-      </w:r>
-      <w:r>
-        <w:t xml:space="preserve"> did not see any room to improve on this: </w:t>
-      </w:r>
-    </w:p>
-    <w:p>
-      <w:pPr>
-        <w:pStyle w:val="Quote"/>
-      </w:pPr>
-      <w:r>
-        <w:t>“To me, it doesn't kind of make me think: 'Oeh, I've been away too long'. I just think: OK, well I'm roughly aware that I've been away for an hour (…), I don't see how it kind of links with being more productive. Unless I suppose, you're really easily distracted.“ (P7)</w:t>
-      </w:r>
-    </w:p>
-    <w:p>
-      <w:pPr>
-        <w:pStyle w:val="Heading3"/>
-      </w:pPr>
-      <w:r>
-        <w:t>Non-</w:t>
-      </w:r>
-      <w:r>
-        <w:t>PC</w:t>
-      </w:r>
-      <w:r>
-        <w:t xml:space="preserve"> interruptions</w:t>
-      </w:r>
-    </w:p>
-    <w:p>
-      <w:pPr>
-        <w:pStyle w:val="Paragraph"/>
-      </w:pPr>
-      <w:r>
-        <w:t>Participants also dealt with interruptions</w:t>
-      </w:r>
-      <w:r>
-        <w:t xml:space="preserve"> taking</w:t>
-      </w:r>
-      <w:r>
-        <w:t xml:space="preserve"> place outside of the computer</w:t>
-      </w:r>
-      <w:r>
-        <w:t>: for example, participants were interrupted by their colleagues or phone calls, or interrupted themselves to print something off</w:t>
-      </w:r>
-      <w:r>
-        <w:t xml:space="preserve">. </w:t>
-      </w:r>
-      <w:r>
-        <w:t xml:space="preserve">When considering external interruptions, non-PC interruptions were considered more </w:t>
-      </w:r>
-      <w:r>
-        <w:t>disruptive</w:t>
-      </w:r>
-      <w:r>
-        <w:t>, because they were more difficult to ignore:</w:t>
-      </w:r>
-    </w:p>
-    <w:p>
-      <w:pPr>
-        <w:pStyle w:val="Quote"/>
-      </w:pPr>
-      <w:r>
-        <w:t>“I don’t find email disruptive, because (…) you can just ignore it, whereas if somebody comes to your desk, you need to, you lose your train of thought a bit more.” (P7)</w:t>
-      </w:r>
-    </w:p>
-    <w:p>
-      <w:pPr>
-        <w:pStyle w:val="Paragraph"/>
-      </w:pPr>
-      <w:r>
-        <w:t>Similar to digital information sources, there was no clear</w:t>
-      </w:r>
-      <w:r>
-        <w:t xml:space="preserve"> distinction between distracting and work-necessary information sources</w:t>
-      </w:r>
-      <w:r>
-        <w:t xml:space="preserve">, so participants could not always manage </w:t>
-      </w:r>
-      <w:r>
-        <w:t>self-</w:t>
-      </w:r>
-      <w:r>
-        <w:t xml:space="preserve">interruptions by </w:t>
-      </w:r>
-      <w:r>
-        <w:t>removing</w:t>
-      </w:r>
-      <w:r>
-        <w:t xml:space="preserve"> these sources:</w:t>
-      </w:r>
-    </w:p>
-    <w:p>
-      <w:pPr>
-        <w:pStyle w:val="Quote"/>
-      </w:pPr>
-      <w:r>
-        <w:t>“My phone is a distraction for me. (…) I put my phone in a tray under a load of documents. But then I’m in Whatsapp work groups. So I converse a lot with a professor via text.” (P9)</w:t>
-      </w:r>
-    </w:p>
-    <w:p>
-      <w:pPr>
-        <w:pStyle w:val="Paragraph"/>
-      </w:pPr>
-      <w:r>
-        <w:t xml:space="preserve">Some </w:t>
+        <w:t xml:space="preserve">Future work would also need to look at </w:t>
+      </w:r>
+      <w:r>
+        <w:t xml:space="preserve">giving information about </w:t>
+      </w:r>
+      <w:r>
+        <w:t>a task overall, not just interruptions.</w:t>
+      </w:r>
+      <w:r>
+        <w:t xml:space="preserve"> Second, </w:t>
+      </w:r>
+      <w:r>
+        <w:t xml:space="preserve">by showing information during the task, </w:t>
       </w:r>
       <w:r>
         <w:t xml:space="preserve">participants </w:t>
       </w:r>
       <w:r>
-        <w:t xml:space="preserve">felt the information </w:t>
-      </w:r>
-      <w:r>
-        <w:t xml:space="preserve">the extension </w:t>
-      </w:r>
-      <w:r>
-        <w:t>provided was incomplete</w:t>
-      </w:r>
-      <w:r>
-        <w:t xml:space="preserve">, </w:t>
-      </w:r>
-      <w:r>
-        <w:t>as these only accounted for digital</w:t>
-      </w:r>
-      <w:r>
-        <w:t xml:space="preserve"> interruptions</w:t>
-      </w:r>
-      <w:r>
-        <w:t xml:space="preserve">. </w:t>
-      </w:r>
-      <w:r>
-        <w:t xml:space="preserve">This is illustrated by P2, who made one digital interruption from his task, and read in the extension that </w:t>
-      </w:r>
-      <w:r>
-        <w:t>there was no interruption data available yet:</w:t>
-      </w:r>
-      <w:r>
-        <w:t xml:space="preserve"> </w:t>
-      </w:r>
-    </w:p>
-    <w:p>
-      <w:pPr>
-        <w:pStyle w:val="Quote"/>
-      </w:pPr>
-      <w:r>
-        <w:t>“That's when I sort of thought: 'Oh, that's not really saying much, is it?' Because it's not actually true. Because of course there were interruptions.” (P2)</w:t>
-      </w:r>
-    </w:p>
-    <w:p>
-      <w:pPr>
-        <w:pStyle w:val="Paragraph"/>
-      </w:pPr>
-      <w:r>
-        <w:t>ManicTime provided participants feedback on the leng</w:t>
-      </w:r>
-      <w:r>
-        <w:t>th of non-</w:t>
-      </w:r>
-      <w:r>
-        <w:t>PC</w:t>
-      </w:r>
-      <w:r>
-        <w:t xml:space="preserve"> interruptions. If the PC was inactive, and</w:t>
-      </w:r>
-      <w:r>
-        <w:t xml:space="preserve"> participants came back from inactivity, a window appeared</w:t>
-      </w:r>
-      <w:r>
-        <w:t xml:space="preserve"> </w:t>
-      </w:r>
-      <w:r>
-        <w:t xml:space="preserve">on the screen </w:t>
-      </w:r>
-      <w:r>
-        <w:t>saying how long they had been away for.</w:t>
-      </w:r>
-      <w:r>
-        <w:t xml:space="preserve"> Participants considered</w:t>
-      </w:r>
-      <w:r>
-        <w:t xml:space="preserve"> this as a good </w:t>
-      </w:r>
-      <w:r>
-        <w:t>complement</w:t>
-      </w:r>
-      <w:r>
-        <w:t xml:space="preserve"> to the feedb</w:t>
-      </w:r>
-      <w:r>
-        <w:t>ack that the extension prov</w:t>
-      </w:r>
-      <w:r>
-        <w:t xml:space="preserve">ided, as </w:t>
-      </w:r>
-      <w:r>
-        <w:t>it enabled them</w:t>
-      </w:r>
-      <w:r>
-        <w:t xml:space="preserve"> to </w:t>
-      </w:r>
-      <w:r>
-        <w:t>reflect on</w:t>
-      </w:r>
-      <w:r>
-        <w:t xml:space="preserve"> time spent on </w:t>
-      </w:r>
-      <w:r>
-        <w:t xml:space="preserve">both </w:t>
-      </w:r>
-      <w:r>
-        <w:t>digita</w:t>
-      </w:r>
-      <w:r>
-        <w:t>l and non-digital interruptions.</w:t>
-      </w:r>
-    </w:p>
-    <w:p>
-      <w:pPr>
-        <w:pStyle w:val="Heading2"/>
-      </w:pPr>
-      <w:r>
-        <w:t>Use of time feedback to reflect on context of interruption</w:t>
-      </w:r>
-    </w:p>
-    <w:p>
-      <w:pPr>
-        <w:pStyle w:val="Paragraph"/>
-      </w:pPr>
-      <w:r>
-        <w:t xml:space="preserve">The concise information of the extension made it easy to apply, and it was clear to participants what further actions they had to take: they reflected on </w:t>
-      </w:r>
-      <w:r>
-        <w:t>whether interruptions were longer than needed and why</w:t>
-      </w:r>
-      <w:r>
-        <w:t xml:space="preserve">, and where possible tried to keep the interruptions short. To aid this reflection, some participants wanted to get insight in </w:t>
-      </w:r>
-      <w:r>
-        <w:t>additional</w:t>
-      </w:r>
-      <w:r>
-        <w:t xml:space="preserve"> data of what they were doing during these interruptions. Participants who had ManicTime installed combined it with the extension to </w:t>
-      </w:r>
-      <w:r>
-        <w:t>contextualise the interruption:</w:t>
-      </w:r>
-    </w:p>
-    <w:p>
-      <w:pPr>
-        <w:pStyle w:val="Quote"/>
-      </w:pPr>
-      <w:r>
-        <w:t>“[The extension] popped up and it said:</w:t>
-      </w:r>
-      <w:r>
-        <w:t xml:space="preserve"> ”Y</w:t>
-      </w:r>
-      <w:r>
-        <w:t>ou go away for 7 minutes and 33 seconds. I would then have a browse [in ManicTime] And then I think: oh my gosh, I've been on emails for an hour! I haven't got anything done. So yeah, I checked it quite a lot. More so because I was so shocked. And so, I'm so interested to know, actually, what I'm doing at work.” (P9)</w:t>
-      </w:r>
-    </w:p>
-    <w:p>
-      <w:r>
-        <w:t xml:space="preserve">Participants with no ManicTime wanted to use the extension to see more information on their interruptions, for example they wanted </w:t>
-      </w:r>
-      <w:r>
-        <w:t>to see a log of all of their</w:t>
-      </w:r>
-      <w:r>
-        <w:t xml:space="preserve"> past</w:t>
-      </w:r>
-      <w:r>
-        <w:t xml:space="preserve"> interruptions</w:t>
-      </w:r>
-      <w:r>
-        <w:t>,</w:t>
-      </w:r>
-      <w:r>
-        <w:t xml:space="preserve"> and explore</w:t>
-      </w:r>
-      <w:r>
-        <w:t xml:space="preserve"> the pattern of their behaviour:</w:t>
-      </w:r>
-    </w:p>
-    <w:p>
-      <w:pPr>
-        <w:rPr>
-          <w:i/>
-        </w:rPr>
-      </w:pPr>
-      <w:r>
-        <w:rPr>
-          <w:i/>
-        </w:rPr>
-        <w:t>“It [the notification] kept on coming up, (…) and you can't click on it, because it's not taking you anywhere! But yeah, I found that a shame. Because I could see the benefit of it, and it would have been really, REALLY interesting.” (P2)</w:t>
-      </w:r>
-    </w:p>
-    <w:p>
-      <w:pPr>
-        <w:rPr>
-          <w:i/>
-        </w:rPr>
-      </w:pPr>
-      <w:r>
-        <w:rPr>
-          <w:i/>
-        </w:rPr>
-        <w:t>“I would like to see, just on a weekly basis, exactly what I’m doing, (…)  what was productive and non-productive time.” (P6)</w:t>
-      </w:r>
-    </w:p>
-    <w:p>
-      <w:r>
-        <w:t>Participants who used ManicTime mostly used it to se</w:t>
-      </w:r>
-      <w:r>
-        <w:t>e what they were doing during a specific</w:t>
-      </w:r>
-      <w:r>
-        <w:t xml:space="preserve"> interruption, but rarely used it to reflect </w:t>
-      </w:r>
-      <w:r>
-        <w:t>further back in time</w:t>
-      </w:r>
-      <w:r>
-        <w:t xml:space="preserve"> than that</w:t>
-      </w:r>
-      <w:r>
-        <w:t>, and look at patterns over the day or week</w:t>
-      </w:r>
-      <w:r>
-        <w:t xml:space="preserve">. </w:t>
-      </w:r>
-      <w:r>
-        <w:t>The extensiveness of the data made it</w:t>
-      </w:r>
-      <w:r>
-        <w:t xml:space="preserve"> not </w:t>
-      </w:r>
-      <w:r>
-        <w:t>unclear</w:t>
-      </w:r>
-      <w:r>
-        <w:t xml:space="preserve"> </w:t>
-      </w:r>
-      <w:r>
-        <w:t xml:space="preserve">to participants </w:t>
-      </w:r>
-      <w:r>
-        <w:t>what ac</w:t>
-      </w:r>
-      <w:r>
-        <w:t xml:space="preserve">tion to take from the data, and </w:t>
-      </w:r>
-      <w:r>
-        <w:t>it was too effortful and time-consuming to find this out themselves:</w:t>
-      </w:r>
-    </w:p>
-    <w:p>
-      <w:pPr>
-        <w:pStyle w:val="Quote"/>
-      </w:pPr>
-      <w:r>
-        <w:t>“I didn’t go into too much detail with it. One of the reasons is that, it would take me a lot of time and effort to use this information, to help me work better or quicker, or more efficiently. And this is either something that I don’t have time to do, or I can’t be bothered, depending on the day.” (P3)</w:t>
-      </w:r>
-    </w:p>
-    <w:p>
-      <w:pPr>
-        <w:pStyle w:val="Quote"/>
-      </w:pPr>
-      <w:r>
-        <w:t>“I just can't see myself spending the time using something to help me spend time on things! [laughs]</w:t>
-      </w:r>
-      <w:r>
-        <w:t xml:space="preserve"> </w:t>
-      </w:r>
-      <w:r>
-        <w:t>I just have qu</w:t>
-      </w:r>
-      <w:r>
-        <w:t xml:space="preserve">ite a lot of things to do, that </w:t>
-      </w:r>
-      <w:r>
-        <w:t>I’d rather not spend more time organising that, I’d rather just get it done.” (P5)</w:t>
-      </w:r>
-    </w:p>
-    <w:p>
-      <w:pPr>
-        <w:pStyle w:val="Paragraph"/>
-      </w:pPr>
-    </w:p>
-    <w:p>
-      <w:pPr>
-        <w:pStyle w:val="Heading2"/>
-      </w:pPr>
-      <w:r>
-        <w:t xml:space="preserve">Effectiveness of </w:t>
-      </w:r>
-      <w:r>
-        <w:t xml:space="preserve">feedback: </w:t>
-      </w:r>
-      <w:r>
-        <w:t>different</w:t>
-      </w:r>
-      <w:r>
-        <w:t xml:space="preserve"> w</w:t>
-      </w:r>
-      <w:r>
-        <w:t>ork environment</w:t>
-      </w:r>
-      <w:r>
-        <w:t>s</w:t>
-      </w:r>
-    </w:p>
-    <w:p>
-      <w:r>
-        <w:t>Seven</w:t>
-      </w:r>
-      <w:r>
-        <w:t xml:space="preserve"> participants worked from home, and highlighted that they dealt with more</w:t>
-      </w:r>
-      <w:r>
-        <w:t xml:space="preserve"> external</w:t>
-      </w:r>
-      <w:r>
-        <w:t xml:space="preserve"> interruptions in the office. </w:t>
-      </w:r>
-      <w:r>
-        <w:t>They also handled interruptions differently when at home or at work</w:t>
-      </w:r>
-      <w:r>
-        <w:t>. Participants only used the extension and ManicTime on their work computer in the office, so it is difficult to say whether the tools were more useful in either work environment. However, based on participants’ descriip</w:t>
-      </w:r>
-    </w:p>
-    <w:p>
-      <w:r>
-        <w:lastRenderedPageBreak/>
-        <w:t>In general, the office was seen as a more distracting environment, and participants did tasks that needed focused attention at home. Participants not only received fewer non-digital interruptions, but also digital interruptions such as email queries, and were less dist</w:t>
-      </w:r>
-      <w:r>
-        <w:t>racted when they interrupted themselves:</w:t>
-      </w:r>
-    </w:p>
-    <w:p>
-      <w:pPr>
-        <w:pStyle w:val="Quote"/>
-      </w:pPr>
-      <w:r>
-        <w:t>“</w:t>
-      </w:r>
-      <w:r>
-        <w:t xml:space="preserve">You’re working from home for a specific purpose, and therefore you don’t really want to be disturbed. </w:t>
-      </w:r>
-    </w:p>
-    <w:p>
-      <w:pPr>
-        <w:pStyle w:val="Quote"/>
-      </w:pPr>
-      <w:r>
-        <w:t xml:space="preserve"> </w:t>
-      </w:r>
-      <w:r>
-        <w:t>“I get fewer emails, definitely. (…) If I’m not there, 7 out of 10 enquiries, they deal with themselves.”</w:t>
-      </w:r>
-    </w:p>
-    <w:p>
-      <w:pPr>
-        <w:pStyle w:val="Quote"/>
-      </w:pPr>
-      <w:r>
-        <w:t>“I wish I had installed ManicTime on here [points at personal laptop], because you would’ve been very impressed with these results. When I’m working on here, on my own, I smash lots of work. When I’m at my desk… [gets distracted by incoming messages on phone], sorry when I’m at my desk, not so much.</w:t>
-      </w:r>
-    </w:p>
-    <w:p>
-      <w:pPr>
-        <w:pStyle w:val="Heading2"/>
-      </w:pPr>
-      <w:r>
-        <w:t>Effectiveness of</w:t>
-      </w:r>
-      <w:r>
-        <w:t xml:space="preserve"> feedback:</w:t>
-      </w:r>
-      <w:r>
-        <w:t xml:space="preserve"> m</w:t>
-      </w:r>
-      <w:r>
-        <w:t xml:space="preserve">oment of </w:t>
-      </w:r>
-      <w:r>
-        <w:t xml:space="preserve">time </w:t>
-      </w:r>
-      <w:r>
-        <w:t>feedback</w:t>
-      </w:r>
-    </w:p>
-    <w:p>
-      <w:pPr>
-        <w:pStyle w:val="Paragraph"/>
-      </w:pPr>
-      <w:r>
-        <w:t>Participants valued that they were presented with feedback in the moment, which served as a reminder to stay focused on the task</w:t>
-      </w:r>
-      <w:r>
-        <w:t xml:space="preserve"> they were working on at that moment</w:t>
-      </w:r>
-      <w:r>
-        <w:t xml:space="preserve">. </w:t>
-      </w:r>
-      <w:r>
-        <w:t xml:space="preserve">Participants </w:t>
-      </w:r>
-      <w:r>
-        <w:t xml:space="preserve">who used ManicTime </w:t>
-      </w:r>
-      <w:r>
-        <w:t>rarely reflected</w:t>
-      </w:r>
-      <w:r>
-        <w:t xml:space="preserve"> on past data, and </w:t>
-      </w:r>
-      <w:r>
-        <w:t>only used the feedback</w:t>
-      </w:r>
-      <w:r>
-        <w:t xml:space="preserve"> they were given in the moment</w:t>
-      </w:r>
-      <w:r>
-        <w:t xml:space="preserve">, </w:t>
-      </w:r>
-      <w:r>
-        <w:t xml:space="preserve">. They </w:t>
-      </w:r>
-      <w:r>
-        <w:t>looked at the rest of the data out of curiosity</w:t>
-      </w:r>
-      <w:r>
-        <w:t xml:space="preserve"> </w:t>
-      </w:r>
-      <w:r>
-        <w:t>at the start of the study, but often forgot to look at it for the rest of the study days:</w:t>
-      </w:r>
-    </w:p>
-    <w:p>
-      <w:pPr>
-        <w:pStyle w:val="Paragraph"/>
-      </w:pPr>
-      <w:r>
-        <w:rPr>
-          <w:i/>
-        </w:rPr>
-        <w:t>“I haven’t looked back into it, because that’s the thing, I love collecting it, but I never look back [laughs].” (P3)</w:t>
-      </w:r>
-    </w:p>
-    <w:p>
-      <w:pPr>
-        <w:pStyle w:val="Paragraph"/>
-      </w:pPr>
-      <w:r>
-        <w:t>P3 felt</w:t>
-      </w:r>
-      <w:r>
-        <w:t>, because the notification happened on every switch,</w:t>
-      </w:r>
-      <w:r>
-        <w:t xml:space="preserve"> and he did not need it for every switch,</w:t>
-      </w:r>
-      <w:r>
-        <w:t xml:space="preserve"> that the notification was sometimes too intrusive</w:t>
-      </w:r>
-      <w:r>
-        <w:t xml:space="preserve"> </w:t>
-      </w:r>
-      <w:r>
-        <w:t xml:space="preserve">compared to ManicTime, which </w:t>
-      </w:r>
-      <w:r>
-        <w:t xml:space="preserve">instead </w:t>
-      </w:r>
-      <w:r>
-        <w:t xml:space="preserve">runs in the background. </w:t>
-      </w:r>
-    </w:p>
-    <w:p>
-      <w:pPr>
-        <w:pStyle w:val="Paragraph"/>
-      </w:pPr>
-      <w:r>
-        <w:t xml:space="preserve">Participants worked on different tasks in morning and afternoon, and felt they were more easily distracted in the afternoon, when the application was particularly useful. </w:t>
-      </w:r>
-    </w:p>
-    <w:p>
-      <w:pPr>
-        <w:pStyle w:val="Paragraph"/>
-        <w:tabs>
-          <w:tab w:val="left" w:pos="6925"/>
-        </w:tabs>
-      </w:pPr>
-    </w:p>
-    <w:p>
-      <w:pPr>
-        <w:pStyle w:val="Paragraph"/>
-      </w:pPr>
-      <w:r>
-        <w:t xml:space="preserve">Two participants also wished to get reminders during the interruption to return to </w:t>
-      </w:r>
-      <w:r>
-        <w:t>a</w:t>
-      </w:r>
-      <w:r>
-        <w:t xml:space="preserve"> task:</w:t>
-      </w:r>
-    </w:p>
-    <w:p>
-      <w:pPr>
-        <w:pStyle w:val="Quote"/>
-      </w:pPr>
-      <w:r>
-        <w:t>“Say you have to work on that specific document, and then you end up spending half an hour on Slack, chatting to your colleagues, it would be good if something's like: mate, work. Stop doing other things.” (P3)</w:t>
-      </w:r>
-    </w:p>
-    <w:p>
-      <w:pPr>
-        <w:pStyle w:val="Quote"/>
-      </w:pPr>
-      <w:r>
-        <w:t>“Maybe the next stage would be that you set it up where you’re only allowed 30 minutes, and an alarm sound [will go off] to say your 30 minutes are up. So you know what you’re doing, and sort of regulating it, to fit in with what you want to achieve.” (P6)</w:t>
-      </w:r>
-    </w:p>
-    <w:p>
-      <w:r>
-        <w:t xml:space="preserve">Context of usage. </w:t>
-      </w:r>
-    </w:p>
-    <w:p>
-      <w:r>
-        <w:t>The extension was most useful in the afternoon, when people were more easily distracted.</w:t>
-      </w:r>
-    </w:p>
-    <w:p>
-      <w:r>
-        <w:t>If participants had to focus</w:t>
-      </w:r>
-      <w:r>
-        <w:t xml:space="preserve"> on a particular task</w:t>
-      </w:r>
-      <w:r>
-        <w:t>, they would do this in the morning before anyone wa</w:t>
-      </w:r>
-      <w:r>
-        <w:t xml:space="preserve">s in, or they did this at home where there were fewer external interruptions. </w:t>
-      </w:r>
-      <w:r>
-        <w:t xml:space="preserve">Because participants worked from </w:t>
-      </w:r>
-      <w:r>
-        <w:t>home</w:t>
-      </w:r>
-      <w:r>
-        <w:t xml:space="preserve"> with a specific purpose, they were able to </w:t>
-      </w:r>
-      <w:r>
-        <w:t xml:space="preserve">ignore external interruptions and </w:t>
-      </w:r>
-      <w:r>
-        <w:t xml:space="preserve">avoid self-interruptions. </w:t>
-      </w:r>
-      <w:r>
-        <w:t xml:space="preserve">The extension was most useful in the office, </w:t>
-      </w:r>
-      <w:r>
-        <w:t xml:space="preserve">when people were more easily distracted. </w:t>
-      </w:r>
-      <w:r>
-        <w:t xml:space="preserve">They not only had more external interruptions, </w:t>
-      </w:r>
-      <w:r>
-        <w:t>but attended to them differently:</w:t>
-      </w:r>
-    </w:p>
-    <w:p>
-      <w:pPr>
-        <w:pStyle w:val="Quote"/>
-      </w:pPr>
-      <w:r>
-        <w:t>“If I am away from the office, I can tick 10 major tasks off my to-do lists, daily. If I’m in the office, the likelihood is I’m going to hit 2, 3, because it’s a constant distraction around the office.”</w:t>
-      </w:r>
-      <w:r>
-        <w:t xml:space="preserve"> (P9)</w:t>
-      </w:r>
-    </w:p>
-    <w:p>
-      <w:pPr>
-        <w:pStyle w:val="Quote"/>
-      </w:pPr>
-      <w:r>
-        <w:t xml:space="preserve"> </w:t>
-      </w:r>
-      <w:r>
-        <w:t>“From home it’s a bit different, I normally look at the emails but I generally try not to respond, unless it’s too urgent. But at work, when I’m here, (…) if it is not too urgent, but still I can find that is nice and straightforward, I just straight reply back. But at home it’s more focused, definitely.” (P8)</w:t>
-      </w:r>
-    </w:p>
-    <w:p>
-      <w:r>
-        <w:t>They</w:t>
-      </w:r>
-      <w:r>
-        <w:t xml:space="preserve"> also tended to interrupt themselves more:</w:t>
-      </w:r>
-    </w:p>
-    <w:p>
-      <w:pPr>
-        <w:pStyle w:val="Quote"/>
-      </w:pPr>
-      <w:r>
-        <w:t>“I worked from home and I was supersupersuperproductive, because it was just me and my computer. (…) When I’m at home, I generally don’t look at my phone for some weird reason.” (P9)</w:t>
-      </w:r>
-    </w:p>
-    <w:p>
-      <w:pPr>
-        <w:pStyle w:val="Heading2"/>
-        <w:rPr>
-          <w:rFonts w:eastAsiaTheme="minorHAnsi"/>
-        </w:rPr>
-      </w:pPr>
-      <w:r>
-        <w:t>Effectiveness</w:t>
-      </w:r>
-      <w:r>
-        <w:t xml:space="preserve"> of time feedback to set and reach p</w:t>
-      </w:r>
-      <w:r>
-        <w:t>ersonal goals</w:t>
-      </w:r>
-    </w:p>
-    <w:p>
-      <w:r>
-        <w:t xml:space="preserve">In general, </w:t>
-      </w:r>
-      <w:r>
-        <w:t>p</w:t>
-      </w:r>
-      <w:r>
-        <w:t>eople</w:t>
-      </w:r>
-      <w:r>
-        <w:t xml:space="preserve"> did not set specific goals but</w:t>
-      </w:r>
-      <w:r>
-        <w:t xml:space="preserve"> were driven in their work b</w:t>
-      </w:r>
-      <w:r>
-        <w:t xml:space="preserve">y </w:t>
-      </w:r>
-      <w:r>
-        <w:t>tasks and deadlines. Completing tasks</w:t>
-      </w:r>
-      <w:r>
-        <w:t xml:space="preserve"> made th</w:t>
-      </w:r>
-      <w:r>
-        <w:t>em feel a sense of achievement, and this was also one of the reasons why they addressed an interruption immediately:</w:t>
-      </w:r>
-    </w:p>
-    <w:p>
-      <w:pPr>
-        <w:pStyle w:val="Quote"/>
-      </w:pPr>
-      <w:r>
-        <w:t>“I love that feeling! It is a great, wonderful feeling, psychologically, you think: that’s DONE!” (P2)</w:t>
-      </w:r>
-    </w:p>
-    <w:p>
-      <w:pPr>
-        <w:pStyle w:val="Quote"/>
-      </w:pPr>
-      <w:r>
-        <w:t>“</w:t>
-      </w:r>
-      <w:r>
-        <w:t xml:space="preserve">It </w:t>
-      </w:r>
-      <w:r>
-        <w:t>kind of contradicts what I told you before about (…) how I jump on them</w:t>
-      </w:r>
-      <w:r>
-        <w:t xml:space="preserve"> [</w:t>
-      </w:r>
-      <w:r>
-        <w:t>incoming tasks</w:t>
-      </w:r>
-      <w:r>
-        <w:t>]</w:t>
-      </w:r>
-      <w:r>
-        <w:t xml:space="preserve"> and finish them. But at the same time, it’s because I don’t want to have three things at once going. I want to finish, finish, finish.” (P3)</w:t>
-      </w:r>
-    </w:p>
-    <w:p>
-      <w:r>
-        <w:t xml:space="preserve">People wanted to be able to multitask when they wanted to: </w:t>
-      </w:r>
-    </w:p>
-    <w:p>
-      <w:r>
-        <w:t>People used to-do lists as an overview of what needed to be done, and tried to focus on these tasks. However, they often forgot about it as they started several different tasks:</w:t>
-      </w:r>
-    </w:p>
-    <w:p>
-      <w:r>
-        <w:t>They often started several things at the same time to not forget about them, but this led to distractions and had the ironic consequence of forgetting tasks:</w:t>
-      </w:r>
-    </w:p>
-    <w:p>
-      <w:r>
-        <w:t xml:space="preserve">Participants </w:t>
-      </w:r>
-      <w:r>
-        <w:t xml:space="preserve"> who scheduled their work according to tasks, were more interested in time spent on a task overall: </w:t>
-      </w:r>
-    </w:p>
-    <w:p>
-      <w:pPr>
-        <w:rPr>
-          <w:i/>
-        </w:rPr>
-      </w:pPr>
-      <w:r>
-        <w:rPr>
-          <w:i/>
-        </w:rPr>
-        <w:lastRenderedPageBreak/>
-        <w:t xml:space="preserve"> “They’re very loose goals, (…) I think that might take me 3 hours, and I’d want to get that done in one day. But yeah, obviously, things quite often take longer than I think I will, because then when I’m doing them, I might get interrupted.” (P5)</w:t>
-      </w:r>
-    </w:p>
-    <w:p>
-      <w:pPr>
-        <w:ind w:firstLine="0"/>
-      </w:pPr>
-      <w:r>
-        <w:t xml:space="preserve">Although the extension did not have any built-in features to set goals, </w:t>
-      </w:r>
-      <w:r>
-        <w:t>P3 and P6 said they would use it to set</w:t>
-      </w:r>
-      <w:r>
-        <w:t xml:space="preserve"> time</w:t>
-      </w:r>
-      <w:r>
-        <w:t xml:space="preserve"> limits on interruptions. </w:t>
-      </w:r>
-      <w:r>
-        <w:t xml:space="preserve">In </w:t>
-      </w:r>
-      <w:r>
-        <w:t xml:space="preserve">addition to length of interruptions, x participants were </w:t>
-      </w:r>
-      <w:r>
-        <w:t>also interested in the tim</w:t>
-      </w:r>
-      <w:r>
-        <w:t>e they spent on a task overall</w:t>
-      </w:r>
-      <w:r>
-        <w:t>, and the number of inter</w:t>
-      </w:r>
-      <w:r>
-        <w:t>ruptions during one specific task</w:t>
-      </w:r>
-      <w:r>
-        <w:t xml:space="preserve">. Similar to interruptions, they wanted to use this information </w:t>
-      </w:r>
-      <w:r>
-        <w:t>to reflect whether they could cut out time</w:t>
-      </w:r>
-      <w:r>
-        <w:t xml:space="preserve">, </w:t>
-      </w:r>
-      <w:r>
-        <w:t>such as unnecessary interruptions.</w:t>
-      </w:r>
-      <w:r>
-        <w:t xml:space="preserve"> T</w:t>
-      </w:r>
-      <w:r>
-        <w:t xml:space="preserve">hey </w:t>
-      </w:r>
-      <w:r>
-        <w:t xml:space="preserve">also </w:t>
-      </w:r>
-      <w:r>
-        <w:t>wanted to use it</w:t>
-      </w:r>
-      <w:r>
-        <w:t xml:space="preserve"> to be more realistic in setting aside sufficient time for these tasks:</w:t>
-      </w:r>
-    </w:p>
-    <w:p>
-      <w:pPr>
-        <w:rPr>
-          <w:i/>
-        </w:rPr>
-      </w:pPr>
-      <w:r>
-        <w:rPr>
-          <w:i/>
-        </w:rPr>
-        <w:t xml:space="preserve"> “I'm quite keen to know how much time I'm spending and doing which task. And also (…) how much we're away from the task.” (P8)</w:t>
-      </w:r>
-      <w:r>
-        <w:rPr>
-          <w:i/>
-        </w:rPr>
-        <w:t xml:space="preserve"> </w:t>
-      </w:r>
-    </w:p>
-    <w:p>
-      <w:pPr>
-        <w:rPr>
-          <w:i/>
-        </w:rPr>
-      </w:pPr>
-      <w:r>
-        <w:rPr>
-          <w:i/>
-        </w:rPr>
-        <w:t>“So down the line, I’d think it would be extremely useful to know how much time I’m actually spending. Because it would help me be more productive, or be more realistic in the amount of time I need for these things to happen.”</w:t>
-      </w:r>
-      <w:r>
-        <w:rPr>
-          <w:i/>
-        </w:rPr>
-        <w:t>(P3)</w:t>
-      </w:r>
-    </w:p>
-    <w:p>
-      <w:pPr>
-        <w:rPr>
-          <w:i/>
-        </w:rPr>
-      </w:pPr>
-    </w:p>
-    <w:p>
-      <w:r>
-        <w:rPr>
-          <w:i/>
-        </w:rPr>
-        <w:t>“I’ve tried writing down the task I do at the time I do it, but – because I have a very ambiguous relationship with data. I love to collect it, but I just can’t be bothered.” (P3)</w:t>
-      </w:r>
-    </w:p>
-    <w:p/>
-    <w:p>
-      <w:r>
-        <w:t>On the other hand,</w:t>
-      </w:r>
-      <w:r>
-        <w:t xml:space="preserve"> some people did not plan and were more reactive to incoming tasks. The extension made them </w:t>
-      </w:r>
-    </w:p>
-    <w:p>
-      <w:r>
-        <w:t xml:space="preserve"> there were also people who scheduled work according to time, for which the extension could be more useful: </w:t>
-      </w:r>
-      <w:r>
-        <w:t>. In these circum</w:t>
-      </w:r>
-    </w:p>
-    <w:p>
-      <w:r>
-        <w:t>It was most useful for people who tended to attend to interruptions straight away, and did not plan ahead.</w:t>
-      </w:r>
-    </w:p>
-    <w:p>
-      <w:r>
-        <w:t xml:space="preserve">Some tried to plan ahead to avoid interruptions, but often had to respond to external interruptions: </w:t>
-      </w:r>
-    </w:p>
-    <w:p>
-      <w:r>
-        <w:t xml:space="preserve">The ability of the extension to select a task to focus on made them more focused on one task: </w:t>
-      </w:r>
-    </w:p>
-    <w:p>
-      <w:r>
-        <w:t>Participants currently had a variety of strategies to manage time, tasks, documents, and interruptions, and the extent to which the extension aligned with these current practices influenced how useful the tool was.</w:t>
-      </w:r>
-    </w:p>
-    <w:p>
-      <w:pPr>
-        <w:pStyle w:val="Heading1"/>
-      </w:pPr>
-      <w:r>
-        <w:t>General Discussion</w:t>
-      </w:r>
-    </w:p>
-    <w:p>
-      <w:pPr>
-        <w:pStyle w:val="Paragraph"/>
-      </w:pPr>
-      <w:r>
-        <w:t xml:space="preserve">The aim of this study was to see whether showing people how long they switch on average reduces the number and length of their switches. The results show that people can benefit from receiving feedback on the length of their switches: participants made shorter switches, were faster to complete the task, and made fewer errors. These findings suggest that shorter switches can lead to better task performance, and are in line with previous studies connecting the duration of an interruption to its disruptiveness </w:t>
-      </w:r>
-      <w:r>
-        <w:fldChar w:fldCharType="begin" w:fldLock="1"/>
-      </w:r>
-      <w:r>
-        <w:instrText>ADDIN CSL_CITATION { "citationItems" : [ { "id" : "ITEM-1", "itemData" : { "DOI" : "10.1037/xap0000117", "abstract" : "We investigated effects of task interruption on procedural performance, focusing on the effect of interruption length on the rates of different categories of error at the point of task resumption. Interruption length affected errors involving loss of place in the procedure (sequence errors) but not errors involving incorrect execution of a correct step (nonsequence errors), implicating memory for past performance, rather than generalized attentional resources, as the disrupted cognitive process. Within the category of sequence errors, interruption length produced a complex pattern of effects, with repetitions of the preinterruption step showing different effects than errors at other offsets from the correct step. A cognitive model we developed previously accounts for the results in terms of decay and rehearsal of memory for past performance and activation spreading through a procedural representation of task knowledge. The model links different types of errors to different cognitive processes, informs potential interventions, and predicts interruption effects for sequential tasks like problem solving and counting.", "author" : [ { "dropping-particle" : "", "family" : "Altmann", "given" : "Erik M.", "non-dropping-particle" : "", "parse-names" : false, "suffix" : "" }, { "dropping-particle" : "", "family" : "Trafton", "given" : "J. Gregory", "non-dropping-particle" : "", "parse-names" : false, "suffix" : "" }, { "dropping-particle" : "", "family" : "Hambrick", "given" : "David Z", "non-dropping-particle" : "", "parse-names" : false, "suffix" : "" } ], "container-title" : "Journal of Experimental Psychology: Applied", "id" : "ITEM-1", "issued" : { "date-parts" : [ [ "2017" ] ] }, "title" : "Effects of Interruption Length on Procedural Errors", "type" : "article-journal" }, "uris" : [ "http://www.mendeley.com/documents/?uuid=e3a14320-1225-374e-91f2-bc887b065bcf" ] }, { "id" : "ITEM-2", "itemData" : { "DOI" : "10.1037/a0014402", "ISBN" : "1939-2192", "ISSN" : "1939-2192", "PMID" : "19102614", "abstract" : "The time to resume task goals after an interruption varied depending on the duration and cognitive demand of interruptions, as predicted by the memory for goals model (Altmann &amp; Trafton, 2002). Three experiments using an interleaved tasks interruption paradigm showed that longer and more demanding interruptions led to longer resumption times in a hierarchical, interactive task. The resumption time profile for durations up to 1 min supported the role of decay in defining resumption costs, and the interaction between duration and demand supported the importance of goal rehearsal in mitigating decay. These findings supported the memory for goals model, and had practical implications for context where tasks are frequently interleaved such as office settings, driving, emergency rooms, and aircraft cockpits.", "author" : [ { "dropping-particle" : "", "family" : "Monk", "given" : "Christopher A.", "non-dropping-particle" : "", "parse-names" : false, "suffix" : "" }, { "dropping-particle" : "", "family" : "Trafton", "given" : "J. Gregory", "non-dropping-particle" : "", "parse-names" : false, "suffix" : "" }, { "dropping-particle" : "", "family" : "Boehm-Davis", "given" : "Deborah A.", "non-dropping-particle" : "", "parse-names" : false, "suffix" : "" } ], "container-title" : "Journal of Experimental Psychology: Applied", "id" : "ITEM-2", "issue" : "4", "issued" : { "date-parts" : [ [ "2008" ] ] }, "page" : "299-313", "title" : "The effect of interruption duration and demand on resuming suspended goals.", "type" : "article-journal", "volume" : "14" }, "uris" : [ "http://www.mendeley.com/documents/?uuid=d17db185-1d17-4a57-a6e8-7598396b199f" ] } ], "mendeley" : { "formattedCitation" : "(Altmann et al., 2017; Monk et al., 2008)", "plainTextFormattedCitation" : "(Altmann et al., 2017; Monk et al., 2008)", "previouslyFormattedCitation" : "(Altmann et al., 2017; Monk et al., 2008)" }, "properties" : {  }, "schema" : "https://github.com/citation-style-language/schema/raw/master/csl-citation.json" }</w:instrText>
-      </w:r>
-      <w:r>
-        <w:fldChar w:fldCharType="separate"/>
-      </w:r>
-      <w:r>
-        <w:rPr>
-          <w:noProof/>
-        </w:rPr>
-        <w:t>(Altmann et al., 2017; Monk et al., 2008)</w:t>
-      </w:r>
-      <w:r>
-        <w:fldChar w:fldCharType="end"/>
-      </w:r>
-      <w:r>
-        <w:t>.</w:t>
-      </w:r>
-    </w:p>
-    <w:p>
-      <w:pPr>
-        <w:pStyle w:val="Paragraph"/>
-      </w:pPr>
-      <w:r>
-        <w:t xml:space="preserve">Nevertheless, as even short interruptions can have a negative effect on performance </w:t>
-      </w:r>
-      <w:r>
-        <w:fldChar w:fldCharType="begin" w:fldLock="1"/>
-      </w:r>
-      <w:r>
-        <w:instrText>ADDIN CSL_CITATION { "citationItems" : [ { "id" : "ITEM-1", "itemData" : { "DOI" : "10.1037/a0030986", "ISBN" : "1939-2222 (Electronic)\\r0022-1015 (Linking)", "ISSN" : "00963445", "PMID" : "23294345", "abstract" : "We investigated the effect of short interruptions on performance of a task that required participants to maintain their place in a sequence of steps each with their own performance requirements. Interruptions averaging 4.4 s long tripled the rate of sequence errors on post-interruption trials relative to baseline trials. Interruptions averaging 2.8 s long--about the time to perform a step in the interrupted task--doubled the rate of sequence errors. Nonsequence errors showed no interruption effects, suggesting that global attentional processes were not disrupted. Response latencies showed smaller interruption effects than sequence errors, a difference we interpret in terms of high levels of interference generated by the primary task. The results are consistent with an account in which activation spreading from the focus of attention allows control processes to navigate task-relevant representations and in which momentary interruptions are disruptive because they shift the focus and thereby cut off the flow.", "author" : [ { "dropping-particle" : "", "family" : "Altmann", "given" : "Erik M.", "non-dropping-particle" : "", "parse-names" : false, "suffix" : "" }, { "dropping-particle" : "", "family" : "Trafton", "given" : "J. Gregory", "non-dropping-particle" : "", "parse-names" : false, "suffix" : "" }, { "dropping-particle" : "", "family" : "Hambrick", "given" : "David Z.", "non-dropping-particle" : "", "parse-names" : false, "suffix" : "" } ], "container-title" : "Journal of Experimental Psychology: General", "id" : "ITEM-1", "issue" : "1", "issued" : { "date-parts" : [ [ "2014" ] ] }, "page" : "215-226", "title" : "Momentary interruptions can derail the train of thought", "type" : "article-journal", "volume" : "143" }, "uris" : [ "http://www.mendeley.com/documents/?uuid=a4216c87-822f-4e2e-8dca-e3c1aaabdfe0" ] } ], "mendeley" : { "formattedCitation" : "(Altmann, Trafton, &amp; Hambrick, 2014)", "plainTextFormattedCitation" : "(Altmann, Trafton, &amp; Hambrick, 2014)", "previouslyFormattedCitation" : "(Altmann, Trafton, &amp; Hambrick, 2014)" }, "properties" : {  }, "schema" : "https://github.com/citation-style-language/schema/raw/master/csl-citation.json" }</w:instrText>
-      </w:r>
-      <w:r>
-        <w:fldChar w:fldCharType="separate"/>
-      </w:r>
-      <w:r>
-        <w:rPr>
-          <w:noProof/>
-        </w:rPr>
-        <w:t>(Altmann, Trafton, &amp; Hambrick, 2014)</w:t>
-      </w:r>
-      <w:r>
-        <w:fldChar w:fldCharType="end"/>
-      </w:r>
-      <w:r>
-        <w:t xml:space="preserve">, we were also curious as to whether the number of switches could be reduced. Interestingly, feedback on switching duration did not reduce the number of switches as in prior work </w:t>
-      </w:r>
-      <w:r>
-        <w:fldChar w:fldCharType="begin" w:fldLock="1"/>
-      </w:r>
-      <w:r>
-        <w:instrText>ADDIN CSL_CITATION { "citationItems" : [ { "id" : "ITEM-1", "itemData" : { "DOI" : "10.1145/2928269", "ISSN" : "15577325", "author" : [ { "dropping-particle" : "", "family" : "Gould", "given" : "Sandy J.J.", "non-dropping-particle" : "", "parse-names" : false, "suffix" : "" }, { "dropping-particle" : "", "family" : "Cox", "given" : "Anna L.", "non-dropping-particle" : "", "parse-names" : false, "suffix" : "" }, { "dropping-particle" : "", "family" : "Brumby", "given" : "Duncan P.", "non-dropping-particle" : "", "parse-names" : false, "suffix" : "" } ], "id" : "ITEM-1", "issue" : "3", "issued" : { "date-parts" : [ [ "2016" ] ] }, "page" : "1-27", "title" : "Diminished Control in Crowdsourcing: An Investigation of Crowdworker Multitasking Behavior  ", "type" : "article-journal", "volume" : "23" }, "uris" : [ "http://www.mendeley.com/documents/?uuid=ca9f9432-c750-4dd2-9733-644b4507b50a" ] } ], "mendeley" : { "formattedCitation" : "(Gould et al., 2016)", "plainTextFormattedCitation" : "(Gould et al., 2016)", "previouslyFormattedCitation" : "(Gould et al., 2016)" }, "properties" : {  }, "schema" : "https://github.com/citation-style-language/schema/raw/master/csl-citation.json" }</w:instrText>
-      </w:r>
-      <w:r>
-        <w:fldChar w:fldCharType="separate"/>
-      </w:r>
-      <w:r>
-        <w:rPr>
-          <w:noProof/>
-        </w:rPr>
-        <w:t>(Gould et al., 2016)</w:t>
-      </w:r>
-      <w:r>
-        <w:fldChar w:fldCharType="end"/>
-      </w:r>
-      <w:r>
-        <w:t xml:space="preserve">. This could be explained by the moment in the task that people received feedback. In Gould et al.’s study, feedback appeared after </w:t>
-      </w:r>
-      <w:r>
-        <w:rPr>
-          <w:i/>
-        </w:rPr>
-        <w:t>every</w:t>
-      </w:r>
-      <w:r>
-        <w:t xml:space="preserve"> </w:t>
-      </w:r>
-      <w:r>
-        <w:rPr>
-          <w:i/>
-        </w:rPr>
-        <w:t>switch.</w:t>
-      </w:r>
-      <w:r>
-        <w:t xml:space="preserve"> Participants may have tried to reduce switches, either because they were more aware of every switch or because they wanted to avoid the message. In contrast to our study, their participants were not supposed to switch, so the number of switches was lower. In our study participants were switching more often as they had to as part of the task: on average, they switched once for every data entry (i.e., ten times per trial). Giving notifications at every switch would have had the risk of overexposing participants to notifications and limiting its usefulness </w:t>
-      </w:r>
-      <w:r>
-        <w:fldChar w:fldCharType="begin" w:fldLock="1"/>
-      </w:r>
-      <w:r>
-        <w:instrText>ADDIN CSL_CITATION { "citationItems" : [ { "id" : "ITEM-1", "itemData" : { "abstract" : "We describe a study on the influence of instant messaging (IM) on ongoing computing tasks. The study both replicates and extends earlier work on the cost of sending notifications at different times and the sensitivity of different tasks to interruption. We investigate alternative hypotheses about the nature of disruption for a list evaluation task, an activity identified as being particularly costly to interrupt. Our findings once again show the generally disruptive effects of IM, especially during fast, stimulus-driven search tasks. In addition, we show that interruptions coming early during a search task are more likely to result in the user forgetting the primary task goal than interruptions that arrive later on. These findings have implications for the design of user interfaces and notification policies that minimize the disruptiveness of notifications.", "author" : [ { "dropping-particle" : "", "family" : "Cutrell", "given" : "Edward", "non-dropping-particle" : "", "parse-names" : false, "suffix" : "" }, { "dropping-particle" : "", "family" : "Czerwinski", "given" : "Mary", "non-dropping-particle" : "", "parse-names" : false, "suffix" : "" }, { "dropping-particle" : "", "family" : "Horvitz", "given" : "Eric", "non-dropping-particle" : "", "parse-names" : false, "suffix" : "" } ], "container-title" : "Proceedings of INTERACT 2001", "id" : "ITEM-1", "issued" : { "date-parts" : [ [ "2001" ] ] }, "page" : "263-269", "publisher" : "Springer", "publisher-place" : "New York, NY, USA", "title" : "Notification, Disruption, and Memory: Effects of Messaging Interruptions on Memory and Performance", "type" : "paper-conference" }, "uris" : [ "http://www.mendeley.com/documents/?uuid=b81be6dd-84a0-34c8-8107-0bebd3992ed6" ] }, { "id" : "ITEM-2", "itemData" : { "ISBN" : "9781450333627", "author" : [ { "dropping-particle" : "", "family" : "Whittaker", "given" : "Steve", "non-dropping-particle" : "", "parse-names" : false, "suffix" : "" }, { "dropping-particle" : "", "family" : "Hollis", "given" : "Victoria", "non-dropping-particle" : "", "parse-names" : false, "suffix" : "" }, { "dropping-particle" : "", "family" : "Guydish", "given" : "Andrew", "non-dropping-particle" : "", "parse-names" : false, "suffix" : "" } ], "container-title" : "Proceedings of the SIGCHI Conference on Human Factors in Computing Systems (CHI 16)", "id" : "ITEM-2", "issued" : { "date-parts" : [ [ "2016" ] ] }, "page" : "1729-1738", "publisher-place" : "San Jose, CA, USA", "title" : "'Don't Waste My Time \u2019: Use of Time Information Improves Focus", "type" : "paper-conference" }, "uris" : [ "http://www.mendeley.com/documents/?uuid=ae8bfa72-b3a2-403f-b63a-69d54ecd5d9c" ] } ], "mendeley" : { "formattedCitation" : "(Cutrell, Czerwinski, &amp; Horvitz, 2001; Whittaker et al., 2016)", "plainTextFormattedCitation" : "(Cutrell, Czerwinski, &amp; Horvitz, 2001; Whittaker et al., 2016)", "previouslyFormattedCitation" : "(Cutrell, Czerwinski, &amp; Horvitz, 2001; Whittaker et al., 2016)" }, "properties" : {  }, "schema" : "https://github.com/citation-style-language/schema/raw/master/csl-citation.json" }</w:instrText>
-      </w:r>
-      <w:r>
-        <w:fldChar w:fldCharType="separate"/>
-      </w:r>
-      <w:r>
-        <w:rPr>
-          <w:noProof/>
-        </w:rPr>
-        <w:t>(Cutrell, Czerwinski, &amp; Horvitz, 2001; Whittaker et al., 2016)</w:t>
-      </w:r>
-      <w:r>
-        <w:fldChar w:fldCharType="end"/>
-      </w:r>
-      <w:r>
-        <w:t xml:space="preserve">. Therefore, feedback was only given after </w:t>
-      </w:r>
-      <w:r>
-        <w:rPr>
-          <w:i/>
-        </w:rPr>
-        <w:t>every trial</w:t>
-      </w:r>
-      <w:r>
-        <w:t xml:space="preserve">. Future data entry studies that require fewer switches are needed to see if a notification upon every switch can reduce both the number and length of switches. Moreover, because the notification only showed information regarding the duration of switches, participants may have focused on reducing the duration, rather than number of switches. </w:t>
-      </w:r>
-    </w:p>
-    <w:p>
-      <w:pPr>
-        <w:pStyle w:val="Paragraph"/>
-      </w:pPr>
-      <w:r>
-        <w:t xml:space="preserve">The current study used focus and blur events to analyse switching behaviour. This meant that task switches outside the device, with the task window still in focus, were not captured. Possibly participants learnt to not interrupt themselves when they were away from this window, but after they had returned to the window. Without an accurate estimate of how long participants should take to complete the task, it is difficult to determine moments at which participants were away from their computer </w:t>
-      </w:r>
-      <w:r>
-        <w:fldChar w:fldCharType="begin" w:fldLock="1"/>
-      </w:r>
-      <w:r>
-        <w:instrText>ADDIN CSL_CITATION { "citationItems" : [ { "id" : "ITEM-1", "itemData" : { "ISBN" : "9781577356318", "abstract" : "Participants in human computation workflows may become fatigued or get bored over long, interminable working hours. This leads to a slump of motivation and morale, which in the long run causes reductions in both productivity and work quality. In this paper we propose an initial investigation into possible ways to alleviate worker fatigue and boredom by employing micro-breaks that provide timely relax to workers during long sequences of tasks. We experimentally test micro-breaks on Amazon\u2019s Mechanical Turk, showing that micro-breaks can significantly improve worker retention rate as task batches reach hours in length, and appear to increase overall worker engagement and commitment to their work.", "author" : [ { "dropping-particle" : "", "family" : "Rzeszotarski", "given" : "Jeffrey M", "non-dropping-particle" : "", "parse-names" : false, "suffix" : "" }, { "dropping-particle" : "", "family" : "Chi", "given" : "Ed", "non-dropping-particle" : "", "parse-names" : false, "suffix" : "" }, { "dropping-particle" : "", "family" : "Paritosh", "given" : "Praveen", "non-dropping-particle" : "", "parse-names" : false, "suffix" : "" }, { "dropping-particle" : "", "family" : "Dai", "given" : "Peng", "non-dropping-particle" : "", "parse-names" : false, "suffix" : "" } ], "container-title" : "AAAI Publications, First AAAI Conference on Human Computation and Crowdsourcing", "id" : "ITEM-1", "issued" : { "date-parts" : [ [ "2013" ] ] }, "number-of-pages" : "62-63", "title" : "Inserting Micro-Breaks into Crowdsourcing Workflows", "type" : "report" }, "uris" : [ "http://www.mendeley.com/documents/?uuid=346ff920-fd0c-4ed8-98f0-6ca1a3c830e4" ] } ], "mendeley" : { "formattedCitation" : "(Rzeszotarski, Chi, Paritosh, &amp; Dai, 2013)", "plainTextFormattedCitation" : "(Rzeszotarski, Chi, Paritosh, &amp; Dai, 2013)", "previouslyFormattedCitation" : "(Rzeszotarski, Chi, Paritosh, &amp; Dai, 2013)" }, "properties" : {  }, "schema" : "https://github.com/citation-style-language/schema/raw/master/csl-citation.json" }</w:instrText>
-      </w:r>
-      <w:r>
-        <w:fldChar w:fldCharType="separate"/>
-      </w:r>
-      <w:r>
-        <w:rPr>
-          <w:noProof/>
-        </w:rPr>
-        <w:t>(Rzeszotarski, Chi, Paritosh, &amp; Dai, 2013)</w:t>
-      </w:r>
-      <w:r>
-        <w:fldChar w:fldCharType="end"/>
-      </w:r>
-      <w:r>
-        <w:t xml:space="preserve">.  Using other techniques, such as prompts at random intervals to confirm people are still working on the task, may be able to give a further insight whether our intervention changes overall self-interruption behaviour. </w:t>
-      </w:r>
-    </w:p>
-    <w:p>
-      <w:pPr>
-        <w:pStyle w:val="Paragraph"/>
-      </w:pPr>
-      <w:r>
-        <w:t xml:space="preserve">Most studies on self-interruptions introduced an artificial distraction, such as chat messages, to measure when, how long, and how often people self-interrupt to attend to this </w:t>
-      </w:r>
-      <w:r>
-        <w:t>distracting task</w:t>
-      </w:r>
-      <w:r>
-        <w:t xml:space="preserve"> </w:t>
-      </w:r>
-      <w:r>
-        <w:fldChar w:fldCharType="begin" w:fldLock="1"/>
-      </w:r>
-      <w:r>
-        <w:instrText>ADDIN CSL_CITATION { "citationItems" : [ { "id" : "ITEM-1", "itemData" : { "DOI" : "10.1177/0018720813504216", "ISSN" : "0018-7208", "author" : [ { "dropping-particle" : "", "family" : "Katidioti", "given" : "Ioanna", "non-dropping-particle" : "", "parse-names" : false, "suffix" : "" }, { "dropping-particle" : "", "family" : "Taatgen", "given" : "Niels A.", "non-dropping-particle" : "", "parse-names" : false, "suffix" : "" } ], "container-title" : "Human Factors: The Journal of the Human Factors and Ergonomics Society", "id" : "ITEM-1", "issue" : "4", "issued" : { "date-parts" : [ [ "2013", "9", "26" ] ] }, "note" : "- people switch at delays, but makes them slower; makes them forget information\n\nExperiment\n4 conditions (delay/diffcult, delay/easy, no delay/difficult, no delay/easy)\n2 tasks\nTask 1: mail task, memorise product information in email and switch to browser to look up price; then return to email and reply with answer\nTask 2: at random moments chat message, participants could switch whenever they wanted\n\nIV\ndelay/no delay after every link\n=&amp;gt; after link 1 or 2 information still has to be held in memory, so better to not switch\n=&amp;gt; after link 3, nothing in working memory so good moment to switch\ndifficulty questions chat (easy/difficult)\n=&amp;gt; easy were yes/no, difficult were open-ended\n\ndelay when searching for price: creates a clear low-workload moment in middle of the task\n3 s delay when switching to email window\n\nResults\n- more switches on high workload in delay condition\n- spent more time on each mail in delay condition\n- switched at delays at link 1 and link 2 in delay condition, but lost sign. more time (2.3 s) overall than that they gained (0.5 s)\n- participants were sign. slower when they forgot the information and had to go back to check\n\nTake-aways:\n- delay in primary task strong trigger for switching to secondary task\n- switch as soon as resources available", "page" : "728-736", "title" : "Choice in Multitasking: How Delays in the Primary Task Turn a Rational Into an Irrational Multitasker", "type" : "article-journal", "volume" : "56" }, "uris" : [ "http://www.mendeley.com/documents/?uuid=713ba37a-7b56-48a1-9606-0517fee1579c" ] }, { "id" : "ITEM-2", "itemData" : { "abstract" : "Recent research has found that forced interruptions at points of higher mental workload are more disruptive than at points of lower workload. This paper investigates a complementary idea: when users experience deferrable interruptions at points of higher workload, they may tend to defer processing of the interruption until times of lower workload. In an experiment, users performed a mail-browser primary task while being occasionally interrupted by a secondary chat task, evenly distributed between points of higher and lower workload. Analysis showed that 94% of the time, users switched to the interrupting task during periods of lower workload, versus only 6% during periods of higher workload. The results suggest that when interruptions can be deferred, users have a strong tendency to \" monotask \" until primary-task mental workload has been minimized.", "author" : [ { "dropping-particle" : "", "family" : "Salvucci", "given" : "Dario D", "non-dropping-particle" : "", "parse-names" : false, "suffix" : "" }, { "dropping-particle" : "", "family" : "Bogunovich", "given" : "Peter", "non-dropping-particle" : "", "parse-names" : false, "suffix" : "" } ], "container-title" : "CHI 2010", "id" : "ITEM-2", "issued" : { "date-parts" : [ [ "2010" ] ] }, "publisher-place" : "Atlanta, GA, USA", "title" : "Multitasking and Monotasking: The Effects of Mental Workload on Deferred Task Interruptions", "type" : "paper-conference" }, "uris" : [ "http://www.mendeley.com/documents/?uuid=05503b3e-eae9-3ad0-b83e-427a54d92c8f" ] } ], "mendeley" : { "formattedCitation" : "(Katidioti &amp; Taatgen, 2013; Salvucci &amp; Bogunovich, 2010)", "plainTextFormattedCitation" : "(Katidioti &amp; Taatgen, 2013; Salvucci &amp; Bogunovich, 2010)", "previouslyFormattedCitation" : "(Katidioti &amp; Taatgen, 2013; Salvucci &amp; Bogunovich, 2010)" }, "properties" : {  }, "schema" : "https://github.com/citation-style-language/schema/raw/master/csl-citation.json" }</w:instrText>
-      </w:r>
-      <w:r>
-        <w:fldChar w:fldCharType="separate"/>
-      </w:r>
-      <w:r>
-        <w:rPr>
-          <w:noProof/>
-        </w:rPr>
-        <w:t xml:space="preserve">(Katidioti &amp; Taatgen, 2013; </w:t>
-      </w:r>
-      <w:r>
-        <w:rPr>
-          <w:noProof/>
-        </w:rPr>
-        <w:lastRenderedPageBreak/>
-        <w:t>Salvucci &amp; Bogunovich, 2010)</w:t>
-      </w:r>
-      <w:r>
-        <w:fldChar w:fldCharType="end"/>
-      </w:r>
-      <w:r>
-        <w:t xml:space="preserve">. The current study makes a small methodological contribution by using participants’ own personal email inbox, based on the assumption that email provides a source of distraction </w:t>
-      </w:r>
-      <w:r>
-        <w:fldChar w:fldCharType="begin" w:fldLock="1"/>
-      </w:r>
-      <w:r>
-        <w:instrText>ADDIN CSL_CITATION { "citationItems" : [ { "id" : "ITEM-1", "itemData" : { "DOI" : "10.1145/2702123.2702351", "abstract" : "In this paper we describe a study exploring why users spend more time in email than originally intended, which we call getting lost in email. To study this phenomenon, we imple-mented an IMAP logger that also dispatched diary entries to collect data for twenty participants over a two week period. Most participants reported getting lost in email during both short and long sessions. Our analysis suggests two primary factors in getting lost: the number of emails awaiting a re-ply and whether or not the session caused an interruption. We conclude that much of the problem around getting lost in email is in managing the tension between promptly respond-ing to messages while limiting engagement with email.", "author" : [ { "dropping-particle" : "V", "family" : "Hanrahan", "given" : "Benjamin", "non-dropping-particle" : "", "parse-names" : false, "suffix" : "" }, { "dropping-particle" : "", "family" : "P\u00e9rez-Qu", "given" : "Manuel A", "non-dropping-particle" : "", "parse-names" : false, "suffix" : "" } ], "container-title" : "CHI'15", "id" : "ITEM-1", "issued" : { "date-parts" : [ [ "2015" ] ] }, "page" : "3981-3984", "title" : "Lost in Email: Pulling Users Down a Path of Interaction", "type" : "paper-conference" }, "uris" : [ "http://www.mendeley.com/documents/?uuid=201e9f61-1cf7-3860-9e43-c12a28449b1e" ] }, { "id" : "ITEM-2", "itemData" : { "ISBN" : "9781450333627", "author" : [ { "dropping-particle" : "", "family" : "Mark", "given" : "Gloria", "non-dropping-particle" : "", "parse-names" : false, "suffix" : "" }, { "dropping-particle" : "", "family" : "Iqbal", "given" : "Shamsi T", "non-dropping-particle" : "", "parse-names" : false, "suffix" : "" }, { "dropping-particle" : "", "family" : "Czerwinski", "given" : "Mary", "non-dropping-particle" : "", "parse-names" : false, "suffix" : "" }, { "dropping-particle" : "", "family" : "Johns", "given" : "Paul", "non-dropping-particle" : "", "parse-names" : false, "suffix" : "" }, { "dropping-particle" : "", "family" : "Sano", "given" : "Akane", "non-dropping-particle" : "", "parse-names" : false, "suffix" : "" } ], "container-title" : "CHI 2016", "id" : "ITEM-2", "issued" : { "date-parts" : [ [ "2016" ] ] }, "title" : "Email duration, batching and self-interruption: Patterns of email use on productivity and stress", "type" : "paper-conference" }, "uris" : [ "http://www.mendeley.com/documents/?uuid=6e23e4df-2064-40da-b565-d6b67619760b" ] } ], "mendeley" : { "formattedCitation" : "(Hanrahan &amp; P\u00e9rez-Qu, 2015; Mark et al., 2016)", "plainTextFormattedCitation" : "(Hanrahan &amp; P\u00e9rez-Qu, 2015; Mark et al., 2016)", "previouslyFormattedCitation" : "(Hanrahan &amp; P\u00e9rez-Qu, 2015; Mark et al., 2016)" }, "properties" : {  }, "schema" : "https://github.com/citation-style-language/schema/raw/master/csl-citation.json" }</w:instrText>
-      </w:r>
-      <w:r>
-        <w:fldChar w:fldCharType="separate"/>
-      </w:r>
-      <w:r>
-        <w:rPr>
-          <w:noProof/>
-        </w:rPr>
-        <w:t>(Hanrahan &amp; Pérez-Qu, 2015; Mark et al., 2016)</w:t>
-      </w:r>
-      <w:r>
-        <w:fldChar w:fldCharType="end"/>
-      </w:r>
-      <w:r>
-        <w:t>. However, in our study, participants only needed to find and open an email once. Once they had this email opened, they did not have to re-find it in their inbox for the remainder of the experiment, and may have had this email maximised on their screen, hiding incoming messages. In practice however, people have to first find the email in their inbox, which can partly contribute to</w:t>
-      </w:r>
-      <w:r>
-        <w:t xml:space="preserve"> the distraction. </w:t>
-      </w:r>
-      <w:r>
-        <w:t>Our study has already shown an effect on behaviour by switching to an email inbox. We expect there to be a higher potential for distraction if people have to also find the correct email in their inbox.</w:t>
-      </w:r>
-    </w:p>
-    <w:p>
-      <w:pPr>
-        <w:pStyle w:val="Paragraph"/>
-      </w:pPr>
-      <w:r>
-        <w:t xml:space="preserve">The results of our experiment indicate that showing people how long they switch on average reduces the duration of switches and can improve people’s task performance. The work makes a contribution to our understanding of switching behaviour for routine data entry tasks to distracting, but task-relevant, applications such as email. Our results also suggest ways in which </w:t>
-      </w:r>
-      <w:r>
-        <w:t xml:space="preserve">tendencies </w:t>
-      </w:r>
-      <w:r>
-        <w:t xml:space="preserve">to </w:t>
-      </w:r>
-      <w:r>
-        <w:t>attend to distractions</w:t>
-      </w:r>
-      <w:r>
-        <w:t xml:space="preserve"> might be </w:t>
-      </w:r>
-      <w:r>
-        <w:t>mitigated</w:t>
-      </w:r>
-      <w:r>
-        <w:t>, and can provide a useful pointer for the design of productivity interventions to improve focus.</w:t>
-      </w:r>
-      <w:r>
-        <w:t xml:space="preserve"> </w:t>
-      </w:r>
-      <w:r>
-        <w:t xml:space="preserve">In </w:t>
-      </w:r>
-      <w:r>
-        <w:t>the current</w:t>
-      </w:r>
-      <w:r>
-        <w:t xml:space="preserve"> study, an experimental task was used in order to measure task performance. We plan on running a follow-up study with participants doing their own data entry work, to </w:t>
-      </w:r>
-      <w:r>
-        <w:t>evaluate</w:t>
-      </w:r>
-      <w:r>
-        <w:t xml:space="preserve"> whether the </w:t>
-      </w:r>
-      <w:r>
-        <w:t xml:space="preserve">positive </w:t>
-      </w:r>
-      <w:r>
-        <w:t xml:space="preserve">effect of time feedback on people’s switching behaviour can extend to naturalistic tasks. </w:t>
+        <w:t xml:space="preserve">can change their behaviour in the moment and look back, as they often forgot to reflect and look back later. </w:t>
+      </w:r>
+      <w:r>
+        <w:t xml:space="preserve">participants were prompted by the notification to look at what they were doing during an interruption. </w:t>
+      </w:r>
+      <w:r>
+        <w:t>Lastly, a</w:t>
+      </w:r>
+      <w:r>
+        <w:t>nother promising area would be to record the interruptions and give participants insight in how their changes have an effect over time.</w:t>
+      </w:r>
+      <w:r>
+        <w:t xml:space="preserve"> Although it was clear to participants what action they had to take based on the data, they did not receive sufficient feedback if their changes had a considerable effect. </w:t>
       </w:r>
     </w:p>
     <w:p>
@@ -3849,8 +4164,9 @@
         <w:adjustRightInd w:val="0"/>
         <w:ind w:left="480" w:hanging="480"/>
         <w:rPr>
-          <w:rFonts w:eastAsia="Times New Roman" w:cs="Times New Roman"/>
-          <w:noProof/>
+          <w:rFonts w:cs="Times New Roman"/>
+          <w:noProof/>
+          <w:lang w:val="en-US"/>
         </w:rPr>
       </w:pPr>
       <w:r>
@@ -3873,40 +4189,45 @@
       </w:r>
       <w:r>
         <w:rPr>
-          <w:rFonts w:eastAsia="Times New Roman" w:cs="Times New Roman"/>
-          <w:noProof/>
+          <w:rFonts w:cs="Times New Roman"/>
+          <w:noProof/>
+          <w:lang w:val="en-US"/>
         </w:rPr>
         <w:t xml:space="preserve">Altmann, E. M., Trafton, J. G., &amp; Hambrick, D. Z. (2014). Momentary interruptions can derail the train of thought. </w:t>
       </w:r>
       <w:r>
         <w:rPr>
-          <w:rFonts w:eastAsia="Times New Roman" w:cs="Times New Roman"/>
+          <w:rFonts w:cs="Times New Roman"/>
           <w:i/>
           <w:iCs/>
           <w:noProof/>
+          <w:lang w:val="en-US"/>
         </w:rPr>
         <w:t>Journal of Experimental Psychology: General</w:t>
       </w:r>
       <w:r>
         <w:rPr>
-          <w:rFonts w:eastAsia="Times New Roman" w:cs="Times New Roman"/>
-          <w:noProof/>
+          <w:rFonts w:cs="Times New Roman"/>
+          <w:noProof/>
+          <w:lang w:val="en-US"/>
         </w:rPr>
         <w:t xml:space="preserve">, </w:t>
       </w:r>
       <w:r>
         <w:rPr>
-          <w:rFonts w:eastAsia="Times New Roman" w:cs="Times New Roman"/>
+          <w:rFonts w:cs="Times New Roman"/>
           <w:i/>
           <w:iCs/>
           <w:noProof/>
+          <w:lang w:val="en-US"/>
         </w:rPr>
         <w:t>143</w:t>
       </w:r>
       <w:r>
         <w:rPr>
-          <w:rFonts w:eastAsia="Times New Roman" w:cs="Times New Roman"/>
-          <w:noProof/>
+          <w:rFonts w:cs="Times New Roman"/>
+          <w:noProof/>
+          <w:lang w:val="en-US"/>
         </w:rPr>
         <w:t>(1), 215–226. https://doi.org/10.1037/a0030986</w:t>
       </w:r>
@@ -3919,32 +4240,54 @@
         <w:adjustRightInd w:val="0"/>
         <w:ind w:left="480" w:hanging="480"/>
         <w:rPr>
-          <w:rFonts w:eastAsia="Times New Roman" w:cs="Times New Roman"/>
-          <w:noProof/>
-        </w:rPr>
-      </w:pPr>
-      <w:r>
-        <w:rPr>
-          <w:rFonts w:eastAsia="Times New Roman" w:cs="Times New Roman"/>
-          <w:noProof/>
+          <w:rFonts w:cs="Times New Roman"/>
+          <w:noProof/>
+          <w:lang w:val="en-US"/>
+        </w:rPr>
+      </w:pPr>
+      <w:r>
+        <w:rPr>
+          <w:rFonts w:cs="Times New Roman"/>
+          <w:noProof/>
+          <w:lang w:val="en-US"/>
         </w:rPr>
         <w:t xml:space="preserve">Altmann, E. M., Trafton, J. G., &amp; Hambrick, D. Z. (2017). Effects of Interruption Length on Procedural Errors. </w:t>
       </w:r>
       <w:r>
         <w:rPr>
-          <w:rFonts w:eastAsia="Times New Roman" w:cs="Times New Roman"/>
+          <w:rFonts w:cs="Times New Roman"/>
           <w:i/>
           <w:iCs/>
           <w:noProof/>
+          <w:lang w:val="en-US"/>
         </w:rPr>
         <w:t>Journal of Experimental Psychology: Applied</w:t>
       </w:r>
       <w:r>
         <w:rPr>
-          <w:rFonts w:eastAsia="Times New Roman" w:cs="Times New Roman"/>
-          <w:noProof/>
-        </w:rPr>
-        <w:t>. https://doi.org/10.1037/xap0000117</w:t>
+          <w:rFonts w:cs="Times New Roman"/>
+          <w:noProof/>
+          <w:lang w:val="en-US"/>
+        </w:rPr>
+        <w:t xml:space="preserve">, </w:t>
+      </w:r>
+      <w:r>
+        <w:rPr>
+          <w:rFonts w:cs="Times New Roman"/>
+          <w:i/>
+          <w:iCs/>
+          <w:noProof/>
+          <w:lang w:val="en-US"/>
+        </w:rPr>
+        <w:t>23</w:t>
+      </w:r>
+      <w:r>
+        <w:rPr>
+          <w:rFonts w:cs="Times New Roman"/>
+          <w:noProof/>
+          <w:lang w:val="en-US"/>
+        </w:rPr>
+        <w:t>(2), 216–229. https://doi.org/10.1037/xap0000117</w:t>
       </w:r>
     </w:p>
     <w:p>
@@ -3955,32 +4298,36 @@
         <w:adjustRightInd w:val="0"/>
         <w:ind w:left="480" w:hanging="480"/>
         <w:rPr>
-          <w:rFonts w:eastAsia="Times New Roman" w:cs="Times New Roman"/>
-          <w:noProof/>
-        </w:rPr>
-      </w:pPr>
-      <w:r>
-        <w:rPr>
-          <w:rFonts w:eastAsia="Times New Roman" w:cs="Times New Roman"/>
-          <w:noProof/>
-        </w:rPr>
-        <w:t xml:space="preserve">Borghouts, J., Brumby, D. P., &amp; Cox, A. L. (2017). Batching, Error Checking and Data Collecting : Understanding Data Entry in a Financial Office. In </w:t>
-      </w:r>
-      <w:r>
-        <w:rPr>
-          <w:rFonts w:eastAsia="Times New Roman" w:cs="Times New Roman"/>
+          <w:rFonts w:cs="Times New Roman"/>
+          <w:noProof/>
+          <w:lang w:val="en-US"/>
+        </w:rPr>
+      </w:pPr>
+      <w:r>
+        <w:rPr>
+          <w:rFonts w:cs="Times New Roman"/>
+          <w:noProof/>
+          <w:lang w:val="en-US"/>
+        </w:rPr>
+        <w:t xml:space="preserve">Collins, E. I. M., Cox, A. L., Bird, J., &amp; Cornish-Tresstail, C. (2014). Barriers to engagement with a personal informatics productivity tool. In </w:t>
+      </w:r>
+      <w:r>
+        <w:rPr>
+          <w:rFonts w:cs="Times New Roman"/>
           <w:i/>
           <w:iCs/>
           <w:noProof/>
-        </w:rPr>
-        <w:t>Proceedings of 15th European Conference on Computer-Supported Cooperative Work</w:t>
-      </w:r>
-      <w:r>
-        <w:rPr>
-          <w:rFonts w:eastAsia="Times New Roman" w:cs="Times New Roman"/>
-          <w:noProof/>
-        </w:rPr>
-        <w:t>. Sheffield, UK. https://doi.org/10.18420/ecscw2017-4</w:t>
+          <w:lang w:val="en-US"/>
+        </w:rPr>
+        <w:t>Proceedings of the 26th Australian Computer-Human Interaction Conference on Designing Futures the Future of Design - OzCHI ’14</w:t>
+      </w:r>
+      <w:r>
+        <w:rPr>
+          <w:rFonts w:cs="Times New Roman"/>
+          <w:noProof/>
+          <w:lang w:val="en-US"/>
+        </w:rPr>
+        <w:t xml:space="preserve"> (pp. 370–379). https://doi.org/10.1145/2686612.2686668</w:t>
       </w:r>
     </w:p>
     <w:p>
@@ -3991,32 +4338,37 @@
         <w:adjustRightInd w:val="0"/>
         <w:ind w:left="480" w:hanging="480"/>
         <w:rPr>
-          <w:rFonts w:eastAsia="Times New Roman" w:cs="Times New Roman"/>
-          <w:noProof/>
-        </w:rPr>
-      </w:pPr>
-      <w:r>
-        <w:rPr>
-          <w:rFonts w:eastAsia="Times New Roman" w:cs="Times New Roman"/>
-          <w:noProof/>
-        </w:rPr>
-        <w:t xml:space="preserve">Collins, E. I. M., Cox, A. L., Bird, J., &amp; Cornish-Tresstail, C. (2014). Barriers to engagement with a personal informatics productivity tool. </w:t>
-      </w:r>
-      <w:r>
-        <w:rPr>
-          <w:rFonts w:eastAsia="Times New Roman" w:cs="Times New Roman"/>
+          <w:rFonts w:cs="Times New Roman"/>
+          <w:noProof/>
+          <w:lang w:val="en-US"/>
+        </w:rPr>
+      </w:pPr>
+      <w:r>
+        <w:rPr>
+          <w:rFonts w:cs="Times New Roman"/>
+          <w:noProof/>
+          <w:lang w:val="en-US"/>
+        </w:rPr>
+        <w:lastRenderedPageBreak/>
+        <w:t xml:space="preserve">Cutrell, E., Czerwinski, M., &amp; Horvitz, E. (2001). Notification, Disruption, and Memory: Effects of Messaging Interruptions on Memory and Performance. In </w:t>
+      </w:r>
+      <w:r>
+        <w:rPr>
+          <w:rFonts w:cs="Times New Roman"/>
           <w:i/>
           <w:iCs/>
           <w:noProof/>
-        </w:rPr>
-        <w:t>Proceedings of the 26th Australian Computer-Human Interaction Conference on Designing Futures the Future of Design - OzCHI ’14</w:t>
-      </w:r>
-      <w:r>
-        <w:rPr>
-          <w:rFonts w:eastAsia="Times New Roman" w:cs="Times New Roman"/>
-          <w:noProof/>
-        </w:rPr>
-        <w:t>, 370–379. https://doi.org/10.1145/2686612.2686668</w:t>
+          <w:lang w:val="en-US"/>
+        </w:rPr>
+        <w:t>Proceedings of INTERACT 2001</w:t>
+      </w:r>
+      <w:r>
+        <w:rPr>
+          <w:rFonts w:cs="Times New Roman"/>
+          <w:noProof/>
+          <w:lang w:val="en-US"/>
+        </w:rPr>
+        <w:t xml:space="preserve"> (pp. 263–269). New York, NY, USA: Springer.</w:t>
       </w:r>
     </w:p>
     <w:p>
@@ -4027,32 +4379,54 @@
         <w:adjustRightInd w:val="0"/>
         <w:ind w:left="480" w:hanging="480"/>
         <w:rPr>
-          <w:rFonts w:eastAsia="Times New Roman" w:cs="Times New Roman"/>
-          <w:noProof/>
-        </w:rPr>
-      </w:pPr>
-      <w:r>
-        <w:rPr>
-          <w:rFonts w:eastAsia="Times New Roman" w:cs="Times New Roman"/>
-          <w:noProof/>
-        </w:rPr>
-        <w:t xml:space="preserve">Cutrell, E., Czerwinski, M., &amp; Horvitz, E. (2001). Notification, Disruption, and Memory: Effects of Messaging Interruptions on Memory and Performance. In </w:t>
-      </w:r>
-      <w:r>
-        <w:rPr>
-          <w:rFonts w:eastAsia="Times New Roman" w:cs="Times New Roman"/>
+          <w:rFonts w:cs="Times New Roman"/>
+          <w:noProof/>
+          <w:lang w:val="en-US"/>
+        </w:rPr>
+      </w:pPr>
+      <w:r>
+        <w:rPr>
+          <w:rFonts w:cs="Times New Roman"/>
+          <w:noProof/>
+          <w:lang w:val="en-US"/>
+        </w:rPr>
+        <w:t xml:space="preserve">Gould, S. J. J., Cox, A. L., &amp; Brumby, D. P. (2016). Diminished Control in Crowdsourcing: An Investigation of Crowdworker Multitasking Behavior. </w:t>
+      </w:r>
+      <w:r>
+        <w:rPr>
+          <w:rFonts w:cs="Times New Roman"/>
           <w:i/>
           <w:iCs/>
           <w:noProof/>
-        </w:rPr>
-        <w:t>Proceedings of INTERACT 2001</w:t>
-      </w:r>
-      <w:r>
-        <w:rPr>
-          <w:rFonts w:eastAsia="Times New Roman" w:cs="Times New Roman"/>
-          <w:noProof/>
-        </w:rPr>
-        <w:t xml:space="preserve"> (pp. 263–269). New York, NY, USA: Springer. Retrieved from https://www.microsoft.com/en-us/research/wp-content/uploads/2016/02/Interact2001Messaging.pdf</w:t>
+          <w:lang w:val="en-US"/>
+        </w:rPr>
+        <w:t>ACM Transactions on Computer-Human Interaction</w:t>
+      </w:r>
+      <w:r>
+        <w:rPr>
+          <w:rFonts w:cs="Times New Roman"/>
+          <w:noProof/>
+          <w:lang w:val="en-US"/>
+        </w:rPr>
+        <w:t xml:space="preserve">, </w:t>
+      </w:r>
+      <w:r>
+        <w:rPr>
+          <w:rFonts w:cs="Times New Roman"/>
+          <w:i/>
+          <w:iCs/>
+          <w:noProof/>
+          <w:lang w:val="en-US"/>
+        </w:rPr>
+        <w:t>23</w:t>
+      </w:r>
+      <w:r>
+        <w:rPr>
+          <w:rFonts w:cs="Times New Roman"/>
+          <w:noProof/>
+          <w:lang w:val="en-US"/>
+        </w:rPr>
+        <w:t>(3), 1–27. https://doi.org/10.1145/2928269</w:t>
       </w:r>
     </w:p>
     <w:p>
@@ -4063,32 +4437,36 @@
         <w:adjustRightInd w:val="0"/>
         <w:ind w:left="480" w:hanging="480"/>
         <w:rPr>
-          <w:rFonts w:eastAsia="Times New Roman" w:cs="Times New Roman"/>
-          <w:noProof/>
-        </w:rPr>
-      </w:pPr>
-      <w:r>
-        <w:rPr>
-          <w:rFonts w:eastAsia="Times New Roman" w:cs="Times New Roman"/>
-          <w:noProof/>
-        </w:rPr>
-        <w:t xml:space="preserve">Gonzalez, V. M., &amp; Mark, G. (2004). “Constant, Constant, Multi-tasking Craziness”: Managing Multiple Working Spheres. In </w:t>
-      </w:r>
-      <w:r>
-        <w:rPr>
-          <w:rFonts w:eastAsia="Times New Roman" w:cs="Times New Roman"/>
+          <w:rFonts w:cs="Times New Roman"/>
+          <w:noProof/>
+          <w:lang w:val="en-US"/>
+        </w:rPr>
+      </w:pPr>
+      <w:r>
+        <w:rPr>
+          <w:rFonts w:cs="Times New Roman"/>
+          <w:noProof/>
+          <w:lang w:val="en-US"/>
+        </w:rPr>
+        <w:t xml:space="preserve">Hanrahan, B. V, &amp; Pérez-Qu, M. A. (2015). Lost in Email: Pulling Users Down a Path of Interaction. In </w:t>
+      </w:r>
+      <w:r>
+        <w:rPr>
+          <w:rFonts w:cs="Times New Roman"/>
           <w:i/>
           <w:iCs/>
           <w:noProof/>
-        </w:rPr>
-        <w:t>Proceedings of the SIGCHI Conference on Human Factors in Computing Systems (CHI ’04)</w:t>
-      </w:r>
-      <w:r>
-        <w:rPr>
-          <w:rFonts w:eastAsia="Times New Roman" w:cs="Times New Roman"/>
-          <w:noProof/>
-        </w:rPr>
-        <w:t xml:space="preserve"> (pp. 113–120). Vienna, Austria. Retrieved from http://delivery.acm.org/10.1145/990000/985707/p113-gonzalez.pdf?key1=985707&amp;key2=9709385111&amp;coll=GUIDE&amp;dl=GUIDE&amp;CFID=44938518&amp;CFTOKEN=14011566</w:t>
+          <w:lang w:val="en-US"/>
+        </w:rPr>
+        <w:t>CHI’15</w:t>
+      </w:r>
+      <w:r>
+        <w:rPr>
+          <w:rFonts w:cs="Times New Roman"/>
+          <w:noProof/>
+          <w:lang w:val="en-US"/>
+        </w:rPr>
+        <w:t xml:space="preserve"> (pp. 3981–3984). https://doi.org/10.1145/2702123.2702351</w:t>
       </w:r>
     </w:p>
     <w:p>
@@ -4099,32 +4477,54 @@
         <w:adjustRightInd w:val="0"/>
         <w:ind w:left="480" w:hanging="480"/>
         <w:rPr>
-          <w:rFonts w:eastAsia="Times New Roman" w:cs="Times New Roman"/>
-          <w:noProof/>
-        </w:rPr>
-      </w:pPr>
-      <w:r>
-        <w:rPr>
-          <w:rFonts w:eastAsia="Times New Roman" w:cs="Times New Roman"/>
-          <w:noProof/>
-        </w:rPr>
-        <w:t xml:space="preserve">Gould, S. J. J., Cox, A. L., &amp; Brumby, D. P. (2016). Diminished Control in Crowdsourcing: An Investigation of Crowdworker Multitasking Behavior  , </w:t>
-      </w:r>
-      <w:r>
-        <w:rPr>
-          <w:rFonts w:eastAsia="Times New Roman" w:cs="Times New Roman"/>
+          <w:rFonts w:cs="Times New Roman"/>
+          <w:noProof/>
+          <w:lang w:val="en-US"/>
+        </w:rPr>
+      </w:pPr>
+      <w:r>
+        <w:rPr>
+          <w:rFonts w:cs="Times New Roman"/>
+          <w:noProof/>
+          <w:lang w:val="en-US"/>
+        </w:rPr>
+        <w:t xml:space="preserve">Katidioti, I., &amp; Taatgen, N. A. (2013). Choice in Multitasking: How Delays in the Primary Task Turn a Rational Into an Irrational Multitasker. </w:t>
+      </w:r>
+      <w:r>
+        <w:rPr>
+          <w:rFonts w:cs="Times New Roman"/>
           <w:i/>
           <w:iCs/>
           <w:noProof/>
-        </w:rPr>
-        <w:t>23</w:t>
-      </w:r>
-      <w:r>
-        <w:rPr>
-          <w:rFonts w:eastAsia="Times New Roman" w:cs="Times New Roman"/>
-          <w:noProof/>
-        </w:rPr>
-        <w:t>(3), 1–27. https://doi.org/10.1145/2928269</w:t>
+          <w:lang w:val="en-US"/>
+        </w:rPr>
+        <w:t>Human Factors: The Journal of the Human Factors and Ergonomics Society</w:t>
+      </w:r>
+      <w:r>
+        <w:rPr>
+          <w:rFonts w:cs="Times New Roman"/>
+          <w:noProof/>
+          <w:lang w:val="en-US"/>
+        </w:rPr>
+        <w:t xml:space="preserve">, </w:t>
+      </w:r>
+      <w:r>
+        <w:rPr>
+          <w:rFonts w:cs="Times New Roman"/>
+          <w:i/>
+          <w:iCs/>
+          <w:noProof/>
+          <w:lang w:val="en-US"/>
+        </w:rPr>
+        <w:t>56</w:t>
+      </w:r>
+      <w:r>
+        <w:rPr>
+          <w:rFonts w:cs="Times New Roman"/>
+          <w:noProof/>
+          <w:lang w:val="en-US"/>
+        </w:rPr>
+        <w:t>(4), 728–736. https://doi.org/10.1177/0018720813504216</w:t>
       </w:r>
     </w:p>
     <w:p>
@@ -4135,32 +4535,36 @@
         <w:adjustRightInd w:val="0"/>
         <w:ind w:left="480" w:hanging="480"/>
         <w:rPr>
-          <w:rFonts w:eastAsia="Times New Roman" w:cs="Times New Roman"/>
-          <w:noProof/>
-        </w:rPr>
-      </w:pPr>
-      <w:r>
-        <w:rPr>
-          <w:rFonts w:eastAsia="Times New Roman" w:cs="Times New Roman"/>
-          <w:noProof/>
-        </w:rPr>
-        <w:t xml:space="preserve">Hanrahan, B. V, &amp; Pérez-Qu, M. A. (2015). Lost in Email: Pulling Users Down a Path of Interaction. In </w:t>
-      </w:r>
-      <w:r>
-        <w:rPr>
-          <w:rFonts w:eastAsia="Times New Roman" w:cs="Times New Roman"/>
+          <w:rFonts w:cs="Times New Roman"/>
+          <w:noProof/>
+          <w:lang w:val="en-US"/>
+        </w:rPr>
+      </w:pPr>
+      <w:r>
+        <w:rPr>
+          <w:rFonts w:cs="Times New Roman"/>
+          <w:noProof/>
+          <w:lang w:val="en-US"/>
+        </w:rPr>
+        <w:t xml:space="preserve">Mark, G., Iqbal, S. T., Czerwinski, M., Johns, P., &amp; Sano, A. (2016). Email duration, batching and self-interruption: Patterns of email use on productivity and stress. In </w:t>
+      </w:r>
+      <w:r>
+        <w:rPr>
+          <w:rFonts w:cs="Times New Roman"/>
           <w:i/>
           <w:iCs/>
           <w:noProof/>
-        </w:rPr>
-        <w:t>CHI’15</w:t>
-      </w:r>
-      <w:r>
-        <w:rPr>
-          <w:rFonts w:eastAsia="Times New Roman" w:cs="Times New Roman"/>
-          <w:noProof/>
-        </w:rPr>
-        <w:t xml:space="preserve"> (pp. 3981–3984). https://doi.org/10.1145/2702123.2702351</w:t>
+          <w:lang w:val="en-US"/>
+        </w:rPr>
+        <w:t>CHI’16</w:t>
+      </w:r>
+      <w:r>
+        <w:rPr>
+          <w:rFonts w:cs="Times New Roman"/>
+          <w:noProof/>
+          <w:lang w:val="en-US"/>
+        </w:rPr>
+        <w:t xml:space="preserve"> (pp. 1717–1728).</w:t>
       </w:r>
     </w:p>
     <w:p>
@@ -4171,32 +4575,54 @@
         <w:adjustRightInd w:val="0"/>
         <w:ind w:left="480" w:hanging="480"/>
         <w:rPr>
-          <w:rFonts w:eastAsia="Times New Roman" w:cs="Times New Roman"/>
-          <w:noProof/>
-        </w:rPr>
-      </w:pPr>
-      <w:r>
-        <w:rPr>
-          <w:rFonts w:eastAsia="Times New Roman" w:cs="Times New Roman"/>
-          <w:noProof/>
-        </w:rPr>
-        <w:t xml:space="preserve">Jin, J., &amp; Dabbish, L. A. (2009). Self-Interruption on the Computer : A Typology of Discretionary Task Interleaving. In </w:t>
-      </w:r>
-      <w:r>
-        <w:rPr>
-          <w:rFonts w:eastAsia="Times New Roman" w:cs="Times New Roman"/>
+          <w:rFonts w:cs="Times New Roman"/>
+          <w:noProof/>
+          <w:lang w:val="en-US"/>
+        </w:rPr>
+      </w:pPr>
+      <w:r>
+        <w:rPr>
+          <w:rFonts w:cs="Times New Roman"/>
+          <w:noProof/>
+          <w:lang w:val="en-US"/>
+        </w:rPr>
+        <w:t xml:space="preserve">Monk, C. A., Trafton, J. G., &amp; Boehm-Davis, D. A. (2008). The effect of interruption duration and demand on resuming suspended goals. </w:t>
+      </w:r>
+      <w:r>
+        <w:rPr>
+          <w:rFonts w:cs="Times New Roman"/>
           <w:i/>
           <w:iCs/>
           <w:noProof/>
-        </w:rPr>
-        <w:t>CHI 2009</w:t>
-      </w:r>
-      <w:r>
-        <w:rPr>
-          <w:rFonts w:eastAsia="Times New Roman" w:cs="Times New Roman"/>
-          <w:noProof/>
-        </w:rPr>
-        <w:t xml:space="preserve"> (pp. 1799–1808).</w:t>
+          <w:lang w:val="en-US"/>
+        </w:rPr>
+        <w:t>Journal of Experimental Psychology: Applied</w:t>
+      </w:r>
+      <w:r>
+        <w:rPr>
+          <w:rFonts w:cs="Times New Roman"/>
+          <w:noProof/>
+          <w:lang w:val="en-US"/>
+        </w:rPr>
+        <w:t xml:space="preserve">, </w:t>
+      </w:r>
+      <w:r>
+        <w:rPr>
+          <w:rFonts w:cs="Times New Roman"/>
+          <w:i/>
+          <w:iCs/>
+          <w:noProof/>
+          <w:lang w:val="en-US"/>
+        </w:rPr>
+        <w:t>14</w:t>
+      </w:r>
+      <w:r>
+        <w:rPr>
+          <w:rFonts w:cs="Times New Roman"/>
+          <w:noProof/>
+          <w:lang w:val="en-US"/>
+        </w:rPr>
+        <w:t>(4), 299–313. https://doi.org/10.1037/a0014402</w:t>
       </w:r>
     </w:p>
     <w:p>
@@ -4207,48 +4633,54 @@
         <w:adjustRightInd w:val="0"/>
         <w:ind w:left="480" w:hanging="480"/>
         <w:rPr>
-          <w:rFonts w:eastAsia="Times New Roman" w:cs="Times New Roman"/>
-          <w:noProof/>
-        </w:rPr>
-      </w:pPr>
-      <w:r>
-        <w:rPr>
-          <w:rFonts w:eastAsia="Times New Roman" w:cs="Times New Roman"/>
-          <w:noProof/>
-        </w:rPr>
-        <w:t xml:space="preserve">Katidioti, I., &amp; Taatgen, N. A. (2013). Choice in Multitasking: How Delays in the Primary Task Turn a Rational Into an Irrational Multitasker. </w:t>
-      </w:r>
-      <w:r>
-        <w:rPr>
-          <w:rFonts w:eastAsia="Times New Roman" w:cs="Times New Roman"/>
+          <w:rFonts w:cs="Times New Roman"/>
+          <w:noProof/>
+          <w:lang w:val="en-US"/>
+        </w:rPr>
+      </w:pPr>
+      <w:r>
+        <w:rPr>
+          <w:rFonts w:cs="Times New Roman"/>
+          <w:noProof/>
+          <w:lang w:val="en-US"/>
+        </w:rPr>
+        <w:t xml:space="preserve">Rzeszotarski, J. M., Chi, E., Paritosh, P., &amp; Dai, P. (2013). </w:t>
+      </w:r>
+      <w:r>
+        <w:rPr>
+          <w:rFonts w:cs="Times New Roman"/>
           <w:i/>
           <w:iCs/>
           <w:noProof/>
-        </w:rPr>
-        <w:t>Human Factors: The Journal of the Human Factors and Ergonomics Society</w:t>
-      </w:r>
-      <w:r>
-        <w:rPr>
-          <w:rFonts w:eastAsia="Times New Roman" w:cs="Times New Roman"/>
-          <w:noProof/>
-        </w:rPr>
-        <w:t xml:space="preserve">, </w:t>
-      </w:r>
-      <w:r>
-        <w:rPr>
-          <w:rFonts w:eastAsia="Times New Roman" w:cs="Times New Roman"/>
+          <w:lang w:val="en-US"/>
+        </w:rPr>
+        <w:t>Inserting Micro-Breaks into Crowdsourcing Workflows</w:t>
+      </w:r>
+      <w:r>
+        <w:rPr>
+          <w:rFonts w:cs="Times New Roman"/>
+          <w:noProof/>
+          <w:lang w:val="en-US"/>
+        </w:rPr>
+        <w:t xml:space="preserve">. </w:t>
+      </w:r>
+      <w:r>
+        <w:rPr>
+          <w:rFonts w:cs="Times New Roman"/>
           <w:i/>
           <w:iCs/>
           <w:noProof/>
-        </w:rPr>
-        <w:t>56</w:t>
-      </w:r>
-      <w:r>
-        <w:rPr>
-          <w:rFonts w:eastAsia="Times New Roman" w:cs="Times New Roman"/>
-          <w:noProof/>
-        </w:rPr>
-        <w:t>(4), 728–736. https://doi.org/10.1177/0018720813504216</w:t>
+          <w:lang w:val="en-US"/>
+        </w:rPr>
+        <w:t>AAAI Publications, First AAAI Conference on Human Computation and Crowdsourcing</w:t>
+      </w:r>
+      <w:r>
+        <w:rPr>
+          <w:rFonts w:cs="Times New Roman"/>
+          <w:noProof/>
+          <w:lang w:val="en-US"/>
+        </w:rPr>
+        <w:t>.</w:t>
       </w:r>
     </w:p>
     <w:p>
@@ -4259,48 +4691,36 @@
         <w:adjustRightInd w:val="0"/>
         <w:ind w:left="480" w:hanging="480"/>
         <w:rPr>
-          <w:rFonts w:eastAsia="Times New Roman" w:cs="Times New Roman"/>
-          <w:noProof/>
-        </w:rPr>
-      </w:pPr>
-      <w:r>
-        <w:rPr>
-          <w:rFonts w:eastAsia="Times New Roman" w:cs="Times New Roman"/>
-          <w:noProof/>
-        </w:rPr>
-        <w:t xml:space="preserve">Kim, J., Cho, K. C., &amp; Lee, K. U. (2017). Technology Supported Behavior Restriction for Mitigating Self-Interruptions in Multi-device Environments. </w:t>
-      </w:r>
-      <w:r>
-        <w:rPr>
-          <w:rFonts w:eastAsia="Times New Roman" w:cs="Times New Roman"/>
+          <w:rFonts w:cs="Times New Roman"/>
+          <w:noProof/>
+          <w:lang w:val="en-US"/>
+        </w:rPr>
+      </w:pPr>
+      <w:r>
+        <w:rPr>
+          <w:rFonts w:cs="Times New Roman"/>
+          <w:noProof/>
+          <w:lang w:val="en-US"/>
+        </w:rPr>
+        <w:t xml:space="preserve">Salvucci, D. D., &amp; Bogunovich, P. (2010). Multitasking and Monotasking: The Effects of Mental Workload on Deferred Task Interruptions. In </w:t>
+      </w:r>
+      <w:r>
+        <w:rPr>
+          <w:rFonts w:cs="Times New Roman"/>
           <w:i/>
           <w:iCs/>
           <w:noProof/>
-        </w:rPr>
-        <w:t>Proc. ACM Interact. Mob. Wearable Ubiquitous Technol</w:t>
-      </w:r>
-      <w:r>
-        <w:rPr>
-          <w:rFonts w:eastAsia="Times New Roman" w:cs="Times New Roman"/>
-          <w:noProof/>
-        </w:rPr>
-        <w:t xml:space="preserve">, </w:t>
-      </w:r>
-      <w:r>
-        <w:rPr>
-          <w:rFonts w:eastAsia="Times New Roman" w:cs="Times New Roman"/>
-          <w:i/>
-          <w:iCs/>
-          <w:noProof/>
-        </w:rPr>
-        <w:t>1</w:t>
-      </w:r>
-      <w:r>
-        <w:rPr>
-          <w:rFonts w:eastAsia="Times New Roman" w:cs="Times New Roman"/>
-          <w:noProof/>
-        </w:rPr>
-        <w:t>(21). https://doi.org/10.1145/3130932</w:t>
+          <w:lang w:val="en-US"/>
+        </w:rPr>
+        <w:t>CHI 2010</w:t>
+      </w:r>
+      <w:r>
+        <w:rPr>
+          <w:rFonts w:cs="Times New Roman"/>
+          <w:noProof/>
+          <w:lang w:val="en-US"/>
+        </w:rPr>
+        <w:t>. Atlanta, GA, USA. Retrieved from http://citeseerx.ist.psu.edu/viewdoc/download?doi=10.1.1.157.7522&amp;rep=rep1&amp;type=pdf</w:t>
       </w:r>
     </w:p>
     <w:p>
@@ -4311,253 +4731,32 @@
         <w:adjustRightInd w:val="0"/>
         <w:ind w:left="480" w:hanging="480"/>
         <w:rPr>
-          <w:rFonts w:eastAsia="Times New Roman" w:cs="Times New Roman"/>
-          <w:noProof/>
-        </w:rPr>
-      </w:pPr>
-      <w:r>
-        <w:rPr>
-          <w:rFonts w:eastAsia="Times New Roman" w:cs="Times New Roman"/>
-          <w:noProof/>
-        </w:rPr>
-        <w:t>ManicTime. (2018). Retrieved January 9, 2018, from https://www.manictime.com</w:t>
-      </w:r>
-    </w:p>
-    <w:p>
-      <w:pPr>
-        <w:widowControl w:val="0"/>
-        <w:autoSpaceDE w:val="0"/>
-        <w:autoSpaceDN w:val="0"/>
-        <w:adjustRightInd w:val="0"/>
-        <w:ind w:left="480" w:hanging="480"/>
-        <w:rPr>
-          <w:rFonts w:eastAsia="Times New Roman" w:cs="Times New Roman"/>
-          <w:noProof/>
-        </w:rPr>
-      </w:pPr>
-      <w:r>
-        <w:rPr>
-          <w:rFonts w:eastAsia="Times New Roman" w:cs="Times New Roman"/>
-          <w:noProof/>
-        </w:rPr>
-        <w:t xml:space="preserve">Mark, G., Iqbal, S. T., Czerwinski, M., Johns, P., &amp; Sano, A. (2016). Email duration, batching and self-interruption: Patterns of email use on productivity and stress. In </w:t>
-      </w:r>
-      <w:r>
-        <w:rPr>
-          <w:rFonts w:eastAsia="Times New Roman" w:cs="Times New Roman"/>
+          <w:noProof/>
+        </w:rPr>
+      </w:pPr>
+      <w:r>
+        <w:rPr>
+          <w:rFonts w:cs="Times New Roman"/>
+          <w:noProof/>
+          <w:lang w:val="en-US"/>
+        </w:rPr>
+        <w:t xml:space="preserve">Whittaker, S., Hollis, V., &amp; Guydish, A. (2016). “Don”t Waste My Time’: Use of Time Information Improves Focus. In </w:t>
+      </w:r>
+      <w:r>
+        <w:rPr>
+          <w:rFonts w:cs="Times New Roman"/>
           <w:i/>
           <w:iCs/>
           <w:noProof/>
-        </w:rPr>
-        <w:t>CHI 2016</w:t>
-      </w:r>
-      <w:r>
-        <w:rPr>
-          <w:rFonts w:eastAsia="Times New Roman" w:cs="Times New Roman"/>
-          <w:noProof/>
-        </w:rPr>
-        <w:t>.</w:t>
-      </w:r>
-    </w:p>
-    <w:p>
-      <w:pPr>
-        <w:widowControl w:val="0"/>
-        <w:autoSpaceDE w:val="0"/>
-        <w:autoSpaceDN w:val="0"/>
-        <w:adjustRightInd w:val="0"/>
-        <w:ind w:left="480" w:hanging="480"/>
-        <w:rPr>
-          <w:rFonts w:eastAsia="Times New Roman" w:cs="Times New Roman"/>
-          <w:noProof/>
-        </w:rPr>
-      </w:pPr>
-      <w:r>
-        <w:rPr>
-          <w:rFonts w:eastAsia="Times New Roman" w:cs="Times New Roman"/>
-          <w:noProof/>
-        </w:rPr>
-        <w:t xml:space="preserve">Monk, C. A., Trafton, J. G., &amp; Boehm-Davis, D. A. (2008). The effect of interruption duration and demand on </w:t>
-      </w:r>
-      <w:r>
-        <w:rPr>
-          <w:rFonts w:eastAsia="Times New Roman" w:cs="Times New Roman"/>
-          <w:noProof/>
-        </w:rPr>
-        <w:lastRenderedPageBreak/>
-        <w:t xml:space="preserve">resuming suspended goals. </w:t>
-      </w:r>
-      <w:r>
-        <w:rPr>
-          <w:rFonts w:eastAsia="Times New Roman" w:cs="Times New Roman"/>
-          <w:i/>
-          <w:iCs/>
-          <w:noProof/>
-        </w:rPr>
-        <w:t>Journal of Experimental Psychology: Applied</w:t>
-      </w:r>
-      <w:r>
-        <w:rPr>
-          <w:rFonts w:eastAsia="Times New Roman" w:cs="Times New Roman"/>
-          <w:noProof/>
-        </w:rPr>
-        <w:t xml:space="preserve">, </w:t>
-      </w:r>
-      <w:r>
-        <w:rPr>
-          <w:rFonts w:eastAsia="Times New Roman" w:cs="Times New Roman"/>
-          <w:i/>
-          <w:iCs/>
-          <w:noProof/>
-        </w:rPr>
-        <w:t>14</w:t>
-      </w:r>
-      <w:r>
-        <w:rPr>
-          <w:rFonts w:eastAsia="Times New Roman" w:cs="Times New Roman"/>
-          <w:noProof/>
-        </w:rPr>
-        <w:t>(4), 299–313. https://doi.org/10.1037/a0014402</w:t>
-      </w:r>
-    </w:p>
-    <w:p>
-      <w:pPr>
-        <w:widowControl w:val="0"/>
-        <w:autoSpaceDE w:val="0"/>
-        <w:autoSpaceDN w:val="0"/>
-        <w:adjustRightInd w:val="0"/>
-        <w:ind w:left="480" w:hanging="480"/>
-        <w:rPr>
-          <w:rFonts w:eastAsia="Times New Roman" w:cs="Times New Roman"/>
-          <w:noProof/>
-        </w:rPr>
-      </w:pPr>
-      <w:r>
-        <w:rPr>
-          <w:rFonts w:eastAsia="Times New Roman" w:cs="Times New Roman"/>
-          <w:noProof/>
-        </w:rPr>
-        <w:t>RescueTime. (2018). Retrieved January 9, 2018, from https://www.rescuetime.com</w:t>
-      </w:r>
-    </w:p>
-    <w:p>
-      <w:pPr>
-        <w:widowControl w:val="0"/>
-        <w:autoSpaceDE w:val="0"/>
-        <w:autoSpaceDN w:val="0"/>
-        <w:adjustRightInd w:val="0"/>
-        <w:ind w:left="480" w:hanging="480"/>
-        <w:rPr>
-          <w:rFonts w:eastAsia="Times New Roman" w:cs="Times New Roman"/>
-          <w:noProof/>
-        </w:rPr>
-      </w:pPr>
-      <w:r>
-        <w:rPr>
-          <w:rFonts w:eastAsia="Times New Roman" w:cs="Times New Roman"/>
-          <w:noProof/>
-        </w:rPr>
-        <w:t xml:space="preserve">Rzeszotarski, J. M., Chi, E., Paritosh, P., &amp; Dai, P. (2013). </w:t>
-      </w:r>
-      <w:r>
-        <w:rPr>
-          <w:rFonts w:eastAsia="Times New Roman" w:cs="Times New Roman"/>
-          <w:i/>
-          <w:iCs/>
-          <w:noProof/>
-        </w:rPr>
-        <w:t>Inserting Micro-Breaks into Crowdsourcing Workflows</w:t>
-      </w:r>
-      <w:r>
-        <w:rPr>
-          <w:rFonts w:eastAsia="Times New Roman" w:cs="Times New Roman"/>
-          <w:noProof/>
-        </w:rPr>
-        <w:t xml:space="preserve">. </w:t>
-      </w:r>
-      <w:r>
-        <w:rPr>
-          <w:rFonts w:eastAsia="Times New Roman" w:cs="Times New Roman"/>
-          <w:i/>
-          <w:iCs/>
-          <w:noProof/>
-        </w:rPr>
-        <w:t>AAAI Publications, First AAAI Conference on Human Computation and Crowdsourcing</w:t>
-      </w:r>
-      <w:r>
-        <w:rPr>
-          <w:rFonts w:eastAsia="Times New Roman" w:cs="Times New Roman"/>
-          <w:noProof/>
-        </w:rPr>
-        <w:t>.</w:t>
-      </w:r>
-    </w:p>
-    <w:p>
-      <w:pPr>
-        <w:widowControl w:val="0"/>
-        <w:autoSpaceDE w:val="0"/>
-        <w:autoSpaceDN w:val="0"/>
-        <w:adjustRightInd w:val="0"/>
-        <w:ind w:left="480" w:hanging="480"/>
-        <w:rPr>
-          <w:rFonts w:eastAsia="Times New Roman" w:cs="Times New Roman"/>
-          <w:noProof/>
-        </w:rPr>
-      </w:pPr>
-      <w:r>
-        <w:rPr>
-          <w:rFonts w:eastAsia="Times New Roman" w:cs="Times New Roman"/>
-          <w:noProof/>
-        </w:rPr>
-        <w:t xml:space="preserve">Salvucci, D. D., &amp; Bogunovich, P. (2010). Multitasking and Monotasking: The Effects of Mental Workload on Deferred Task Interruptions. In </w:t>
-      </w:r>
-      <w:r>
-        <w:rPr>
-          <w:rFonts w:eastAsia="Times New Roman" w:cs="Times New Roman"/>
-          <w:i/>
-          <w:iCs/>
-          <w:noProof/>
-        </w:rPr>
-        <w:t>CHI 2010</w:t>
-      </w:r>
-      <w:r>
-        <w:rPr>
-          <w:rFonts w:eastAsia="Times New Roman" w:cs="Times New Roman"/>
-          <w:noProof/>
-        </w:rPr>
-        <w:t>. Atlanta, GA, USA. Retrieved from http://citeseerx.ist.psu.edu/viewdoc/download?doi=10.1.1.157.7522&amp;rep=rep1&amp;type=pdf</w:t>
-      </w:r>
-    </w:p>
-    <w:p>
-      <w:pPr>
-        <w:widowControl w:val="0"/>
-        <w:autoSpaceDE w:val="0"/>
-        <w:autoSpaceDN w:val="0"/>
-        <w:adjustRightInd w:val="0"/>
-        <w:ind w:left="480" w:hanging="480"/>
-        <w:rPr>
-          <w:noProof/>
-        </w:rPr>
-      </w:pPr>
-      <w:r>
-        <w:rPr>
-          <w:rFonts w:eastAsia="Times New Roman" w:cs="Times New Roman"/>
-          <w:noProof/>
-        </w:rPr>
-        <w:t xml:space="preserve">Whittaker, S., Hollis, V., &amp; Guydish, A. (2016). “Don”t Waste My Time ’: Use of Time Information Improves Focus. In </w:t>
-      </w:r>
-      <w:r>
-        <w:rPr>
-          <w:rFonts w:eastAsia="Times New Roman" w:cs="Times New Roman"/>
-          <w:i/>
-          <w:iCs/>
-          <w:noProof/>
-        </w:rPr>
-        <w:t>Proceedings of the SIGCHI Conference on Human Factors in Computing Systems (CHI 16)</w:t>
-      </w:r>
-      <w:r>
-        <w:rPr>
-          <w:rFonts w:eastAsia="Times New Roman" w:cs="Times New Roman"/>
-          <w:noProof/>
+          <w:lang w:val="en-US"/>
+        </w:rPr>
+        <w:t>CHI’16</w:t>
+      </w:r>
+      <w:r>
+        <w:rPr>
+          <w:rFonts w:cs="Times New Roman"/>
+          <w:noProof/>
+          <w:lang w:val="en-US"/>
         </w:rPr>
         <w:t xml:space="preserve"> (pp. 1729–1738). San Jose, CA, USA.</w:t>
       </w:r>
@@ -5616,7 +5815,7 @@
   <w:style w:type="paragraph" w:default="1" w:styleId="Normal">
     <w:name w:val="Normal"/>
     <w:qFormat/>
-    <w:rsid w:val="005A379F"/>
+    <w:rsid w:val="001F585A"/>
     <w:pPr>
       <w:spacing w:before="220" w:after="80"/>
       <w:ind w:firstLine="274"/>
@@ -5691,6 +5890,7 @@
   <w:style w:type="character" w:default="1" w:styleId="DefaultParagraphFont">
     <w:name w:val="Default Paragraph Font"/>
     <w:uiPriority w:val="1"/>
+    <w:semiHidden/>
     <w:unhideWhenUsed/>
   </w:style>
   <w:style w:type="table" w:default="1" w:styleId="TableNormal">
@@ -5863,7 +6063,7 @@
     <w:name w:val="Paragraph"/>
     <w:autoRedefine/>
     <w:qFormat/>
-    <w:rsid w:val="00281E91"/>
+    <w:rsid w:val="00560870"/>
     <w:pPr>
       <w:ind w:firstLine="245"/>
     </w:pPr>
@@ -6401,7 +6601,7 @@
 </file>
 
 <file path=customXml/itemProps1.xml><?xml version="1.0" encoding="utf-8"?>
-<ds:datastoreItem xmlns:ds="http://schemas.openxmlformats.org/officeDocument/2006/customXml" ds:itemID="{5982367B-26FF-2849-9006-3E3F9F9C3A35}">
+<ds:datastoreItem xmlns:ds="http://schemas.openxmlformats.org/officeDocument/2006/customXml" ds:itemID="{2A8B9A75-BF0D-AB4D-81A2-00DAAEDAEE42}">
   <ds:schemaRefs>
     <ds:schemaRef ds:uri="http://schemas.openxmlformats.org/officeDocument/2006/bibliography"/>
   </ds:schemaRefs>

--- a/Thesis-Word/Study6-7.docx
+++ b/Thesis-Word/Study6-7.docx
@@ -337,6 +337,22 @@
         <w:pStyle w:val="Heading1"/>
       </w:pPr>
       <w:r>
+        <w:t>Introduction</w:t>
+      </w:r>
+    </w:p>
+    <w:p>
+      <w:pPr>
+        <w:pStyle w:val="Paragraph"/>
+      </w:pPr>
+      <w:r>
+        <w:t>Study 1 was able to measure a significant effect on an experimental task, and participants in Study 2 gave qualitative explanations how they adapted their behaviour.</w:t>
+      </w:r>
+    </w:p>
+    <w:p>
+      <w:pPr>
+        <w:pStyle w:val="Heading1"/>
+      </w:pPr>
+      <w:r>
         <w:t>STUDY 1</w:t>
       </w:r>
     </w:p>
@@ -601,7 +617,11 @@
         <w:t>the current</w:t>
       </w:r>
       <w:r>
-        <w:t xml:space="preserve"> study, an experimental task was used in order to measure task performance. We plan on running a follow-up study with participants doing their own data entry work, to </w:t>
+        <w:t xml:space="preserve"> </w:t>
+      </w:r>
+      <w:r>
+        <w:lastRenderedPageBreak/>
+        <w:t xml:space="preserve">study, an experimental task was used in order to measure task performance. We plan on running a follow-up study with participants doing their own data entry work, to </w:t>
       </w:r>
       <w:r>
         <w:t>evaluate</w:t>
@@ -626,8 +646,744 @@
         <w:pStyle w:val="Heading1"/>
       </w:pPr>
       <w:r>
+        <w:t>STUDY 2</w:t>
+      </w:r>
+    </w:p>
+    <w:p>
+      <w:pPr>
+        <w:pStyle w:val="Heading2"/>
+      </w:pPr>
+      <w:r>
+        <w:t>Introduction</w:t>
+      </w:r>
+    </w:p>
+    <w:p>
+      <w:pPr>
+        <w:pStyle w:val="Paragraph"/>
+      </w:pPr>
+      <w:r>
+        <w:t xml:space="preserve">The findings of Study 1 indicated that showing participants how long they go away for on average reduced the duration of interruptions, and made people more accurate and faster in completing a routine data entry task. However, the study used an experimental and artificial task. The focus of the study was on measuring the effect of time feedback on interruption durations and </w:t>
+      </w:r>
+      <w:r>
+        <w:t xml:space="preserve">task </w:t>
+      </w:r>
+      <w:r>
+        <w:t>performance, but it did not look at people’s experience in using the tool.</w:t>
+      </w:r>
+      <w:r>
+        <w:t xml:space="preserve"> </w:t>
+      </w:r>
+      <w:r>
+        <w:t>Study 2 therefore aimed to investigate whether the notification would be applicable and used for people’s own data entry work. Nine office workers were asked to install and use a browser extension which</w:t>
+      </w:r>
+      <w:r>
+        <w:t>, through a notification,</w:t>
+      </w:r>
+      <w:r>
+        <w:t xml:space="preserve"> </w:t>
+      </w:r>
+      <w:r>
+        <w:t>showed</w:t>
+      </w:r>
+      <w:r>
+        <w:t xml:space="preserve"> how long on average th</w:t>
+      </w:r>
+      <w:r>
+        <w:t xml:space="preserve">ey switch away from their task. After two weeks, they </w:t>
+      </w:r>
+      <w:r>
+        <w:t xml:space="preserve">were interviewed on their experience in using the tool. The interviews aimed to explore if and how the extension could help people in managing interruptions, and being more focused on their work. </w:t>
+      </w:r>
+    </w:p>
+    <w:p>
+      <w:pPr>
+        <w:pStyle w:val="Heading2"/>
+      </w:pPr>
+      <w:r>
+        <w:t>Method</w:t>
+      </w:r>
+    </w:p>
+    <w:p>
+      <w:pPr>
+        <w:pStyle w:val="Heading3"/>
+      </w:pPr>
+      <w:r>
+        <w:t>Participants</w:t>
+      </w:r>
+    </w:p>
+    <w:p>
+      <w:pPr>
+        <w:pStyle w:val="Paragraph"/>
+      </w:pPr>
+      <w:r>
+        <w:t xml:space="preserve">Nine participants (six female) took part in the study. </w:t>
+      </w:r>
+      <w:r>
+        <w:t xml:space="preserve">They were office workers at finance administration offices at a public university, and were invited to participate via emails sent to departmental mailing lists and via participants who had already taken part in the study. Participants worked in an open plan office, and seven participants occasionally worked from home. Participants’ work included administrative and supportive tasks, such as processing payments, and responding to queries by university staff and students. </w:t>
+      </w:r>
+      <w:r>
+        <w:t>The majority of participants’ work was carried out in a web browser, and revolved around a number of web-based data entry systems.</w:t>
+      </w:r>
+      <w:r>
+        <w:t xml:space="preserve"> None of the participants had used a </w:t>
+      </w:r>
+      <w:r>
+        <w:t xml:space="preserve">time </w:t>
+      </w:r>
+      <w:r>
+        <w:t>or</w:t>
+      </w:r>
+      <w:r>
+        <w:t xml:space="preserve"> task </w:t>
+      </w:r>
+      <w:r>
+        <w:t xml:space="preserve">management tool before. </w:t>
+      </w:r>
+      <w:r>
+        <w:t>Participants were reimbursed with a £20 Amazon voucher after completing the</w:t>
+      </w:r>
+      <w:r>
+        <w:t xml:space="preserve"> </w:t>
+      </w:r>
+      <w:r>
+        <w:t>study</w:t>
+      </w:r>
+      <w:r>
+        <w:t xml:space="preserve">. </w:t>
+      </w:r>
+    </w:p>
+    <w:p>
+      <w:pPr>
+        <w:pStyle w:val="Heading3"/>
+      </w:pPr>
+      <w:r>
+        <w:t>Materials</w:t>
+      </w:r>
+    </w:p>
+    <w:p>
+      <w:pPr>
+        <w:pStyle w:val="Paragraph"/>
+      </w:pPr>
+      <w:r>
+        <w:t>The notification was implemented as a Google Chr</w:t>
+      </w:r>
+      <w:r>
+        <w:t>ome extension, using HTML, JavaS</w:t>
+      </w:r>
+      <w:r>
+        <w:t>cript and CSS. T</w:t>
+      </w:r>
+      <w:r>
+        <w:t>o use the extension, partic</w:t>
+      </w:r>
+      <w:r>
+        <w:t xml:space="preserve">ipants had to navigate to </w:t>
+      </w:r>
+      <w:r>
+        <w:t>a web page</w:t>
+      </w:r>
+      <w:r>
+        <w:t xml:space="preserve"> in their </w:t>
+      </w:r>
+      <w:r>
+        <w:t xml:space="preserve">web </w:t>
+      </w:r>
+      <w:r>
+        <w:t xml:space="preserve">browser </w:t>
+      </w:r>
+      <w:r>
+        <w:t>that they wanted to focus on</w:t>
+      </w:r>
+      <w:r>
+        <w:t>,</w:t>
+      </w:r>
+      <w:r>
+        <w:t xml:space="preserve"> and click on the icon of the extension</w:t>
+      </w:r>
+      <w:r>
+        <w:t xml:space="preserve"> (see Figure )</w:t>
+      </w:r>
+      <w:r>
+        <w:t xml:space="preserve">. </w:t>
+      </w:r>
+      <w:r>
+        <w:t xml:space="preserve">Upon clicking on the icon, a pop-up appeared saying that the current web page was now </w:t>
+      </w:r>
+      <w:r>
+        <w:t>‘</w:t>
+      </w:r>
+      <w:r>
+        <w:t>the main task page</w:t>
+      </w:r>
+      <w:r>
+        <w:t>’</w:t>
+      </w:r>
+      <w:r>
+        <w:t>, which indicated the start of a task session</w:t>
+      </w:r>
+      <w:r>
+        <w:t>. Every time participants switched away from this page</w:t>
+      </w:r>
+      <w:r>
+        <w:t xml:space="preserve"> during the session</w:t>
+      </w:r>
+      <w:r>
+        <w:t xml:space="preserve">, </w:t>
+      </w:r>
+      <w:r>
+        <w:t xml:space="preserve">whether to a different web page, document or application, </w:t>
+      </w:r>
+      <w:r>
+        <w:t xml:space="preserve">they received a notification indicating how long </w:t>
+      </w:r>
+      <w:r>
+        <w:t xml:space="preserve">on average they go away for when switching away from </w:t>
+      </w:r>
+      <w:r>
+        <w:t>the main task</w:t>
+      </w:r>
+      <w:r>
+        <w:t xml:space="preserve"> page</w:t>
+      </w:r>
+      <w:r>
+        <w:t xml:space="preserve">. </w:t>
+      </w:r>
+      <w:r>
+        <w:t xml:space="preserve">To calculate the average </w:t>
+      </w:r>
+      <w:r>
+        <w:t xml:space="preserve">switching </w:t>
+      </w:r>
+      <w:r>
+        <w:t>duration</w:t>
+      </w:r>
+      <w:r>
+        <w:t>, the extension recorded the number and duration of switches away from the main task page</w:t>
+      </w:r>
+      <w:r>
+        <w:t xml:space="preserve"> </w:t>
+      </w:r>
+      <w:r>
+        <w:t>for the whole session</w:t>
+      </w:r>
+      <w:r>
+        <w:t xml:space="preserve">. </w:t>
+      </w:r>
+      <w:r>
+        <w:t xml:space="preserve">Participants </w:t>
+      </w:r>
+      <w:r>
+        <w:t xml:space="preserve">ended a session </w:t>
+      </w:r>
+      <w:r>
+        <w:t xml:space="preserve">by </w:t>
+      </w:r>
+      <w:r>
+        <w:t>closing the page.</w:t>
+      </w:r>
+      <w:r>
+        <w:t xml:space="preserve"> </w:t>
+      </w:r>
+      <w:r>
+        <w:t>D</w:t>
+      </w:r>
+      <w:r>
+        <w:t xml:space="preserve">ue to </w:t>
+      </w:r>
+      <w:r>
+        <w:t xml:space="preserve">browser </w:t>
+      </w:r>
+      <w:r>
+        <w:t xml:space="preserve">security </w:t>
+      </w:r>
+      <w:r>
+        <w:t>limitations,</w:t>
+      </w:r>
+      <w:r>
+        <w:t xml:space="preserve"> the extension </w:t>
+      </w:r>
+      <w:r>
+        <w:t>was unable to</w:t>
+      </w:r>
+      <w:r>
+        <w:t xml:space="preserve"> </w:t>
+      </w:r>
+      <w:r>
+        <w:t xml:space="preserve">store any data locally after </w:t>
+      </w:r>
+      <w:r>
+        <w:t>a</w:t>
+      </w:r>
+      <w:r>
+        <w:t xml:space="preserve"> session had ended. </w:t>
+      </w:r>
+      <w:r>
+        <w:t>If participants switched away</w:t>
+      </w:r>
+      <w:r>
+        <w:t xml:space="preserve"> from a page</w:t>
+      </w:r>
+      <w:r>
+        <w:t xml:space="preserve"> for the first time, the notification showed a message that no switching data was available yet.</w:t>
+      </w:r>
+      <w:r>
+        <w:t xml:space="preserve"> </w:t>
+      </w:r>
+    </w:p>
+    <w:p>
+      <w:pPr>
+        <w:pStyle w:val="Paragraph"/>
+      </w:pPr>
+      <w:r>
+        <w:t xml:space="preserve">The </w:t>
+      </w:r>
+      <w:r>
+        <w:t xml:space="preserve">presentation of the </w:t>
+      </w:r>
+      <w:r>
+        <w:t>notification was similar to Study 1 but differed in one important aspect. Whereas the notification in Study 1 appeared once after every trial, in Study 2 it appeared upon every switch</w:t>
+      </w:r>
+      <w:r>
+        <w:t xml:space="preserve"> away from the task</w:t>
+      </w:r>
+      <w:r>
+        <w:t>. We assumed participants switched less frequently</w:t>
+      </w:r>
+      <w:r>
+        <w:t xml:space="preserve"> for their main work compared with the experimental task</w:t>
+      </w:r>
+      <w:r>
+        <w:t>, and</w:t>
+      </w:r>
+      <w:r>
+        <w:t xml:space="preserve"> therefore</w:t>
+      </w:r>
+      <w:r>
+        <w:t xml:space="preserve"> a notifi</w:t>
+      </w:r>
+      <w:r>
+        <w:t>cation at every switch was not considered to be too disruptive.</w:t>
+      </w:r>
+    </w:p>
+    <w:p>
+      <w:pPr>
+        <w:pStyle w:val="Paragraph"/>
+      </w:pPr>
+      <w:r>
+        <w:t xml:space="preserve">To get a quantitative measure </w:t>
+      </w:r>
+      <w:r>
+        <w:t xml:space="preserve">of people’s interruption and window switching behaviour, participants were </w:t>
+      </w:r>
+      <w:r>
+        <w:t xml:space="preserve">also asked to install </w:t>
+      </w:r>
+      <w:r>
+        <w:t>ManicTime, a computer logging software which records</w:t>
+      </w:r>
+      <w:r>
+        <w:t xml:space="preserve"> and stores</w:t>
+      </w:r>
+      <w:r>
+        <w:t xml:space="preserve"> the time spent in application windows.</w:t>
+      </w:r>
+      <w:r>
+        <w:t xml:space="preserve"> </w:t>
+      </w:r>
+      <w:r>
+        <w:t xml:space="preserve">Five participants </w:t>
+      </w:r>
+      <w:r>
+        <w:t>were not allowed to install</w:t>
+      </w:r>
+      <w:r>
+        <w:t xml:space="preserve"> </w:t>
+      </w:r>
+      <w:r>
+        <w:t>ManicTime</w:t>
+      </w:r>
+      <w:r>
+        <w:t xml:space="preserve"> on their computer, and only used the extension. </w:t>
+      </w:r>
+      <w:r>
+        <w:t>A summary of</w:t>
+      </w:r>
+      <w:r>
+        <w:t xml:space="preserve"> </w:t>
+      </w:r>
+      <w:r>
+        <w:t>ManicTime</w:t>
+      </w:r>
+      <w:r>
+        <w:t xml:space="preserve"> data</w:t>
+      </w:r>
+      <w:r>
+        <w:t xml:space="preserve"> of the remaining four participants </w:t>
+      </w:r>
+      <w:r>
+        <w:t>(P3, P4, P5 and P9)</w:t>
+      </w:r>
+      <w:r>
+        <w:t xml:space="preserve"> is</w:t>
+      </w:r>
+      <w:r>
+        <w:t xml:space="preserve"> </w:t>
+      </w:r>
+      <w:r>
+        <w:t>included</w:t>
+      </w:r>
+      <w:r>
+        <w:t xml:space="preserve"> in this paper </w:t>
+      </w:r>
+      <w:r>
+        <w:t>and</w:t>
+      </w:r>
+      <w:r>
+        <w:t xml:space="preserve"> </w:t>
+      </w:r>
+      <w:r>
+        <w:t>used to complemen</w:t>
+      </w:r>
+      <w:r>
+        <w:t xml:space="preserve">t </w:t>
+      </w:r>
+      <w:r>
+        <w:t>the qualitative interview data.</w:t>
+      </w:r>
+    </w:p>
+    <w:p>
+      <w:pPr>
+        <w:pStyle w:val="Heading3"/>
+      </w:pPr>
+      <w:r>
+        <w:t>Procedure</w:t>
+      </w:r>
+    </w:p>
+    <w:p>
+      <w:pPr>
+        <w:pStyle w:val="Paragraph"/>
+      </w:pPr>
+      <w:r>
+        <w:t xml:space="preserve">Participants who expressed interest </w:t>
+      </w:r>
+      <w:r>
+        <w:t xml:space="preserve">to take part in the study </w:t>
+      </w:r>
+      <w:r>
+        <w:t>were sent an information sheet</w:t>
+      </w:r>
+      <w:r>
+        <w:t xml:space="preserve"> describing the full study details</w:t>
+      </w:r>
+      <w:r>
+        <w:t xml:space="preserve"> and consent form to read and sign. </w:t>
+      </w:r>
+      <w:r>
+        <w:t>After signing the consent form, they were sent</w:t>
+      </w:r>
+      <w:r>
+        <w:t xml:space="preserve"> instructions to download and install the extension</w:t>
+      </w:r>
+      <w:r>
+        <w:t xml:space="preserve"> and ManicTime</w:t>
+      </w:r>
+      <w:r>
+        <w:t>, and</w:t>
+      </w:r>
+      <w:r>
+        <w:t xml:space="preserve"> an </w:t>
+      </w:r>
+      <w:r>
+        <w:t>interview was scheduled</w:t>
+      </w:r>
+      <w:r>
+        <w:t xml:space="preserve"> after two weeks of using the tools</w:t>
+      </w:r>
+      <w:r>
+        <w:t xml:space="preserve">. </w:t>
+      </w:r>
+      <w:r>
+        <w:t xml:space="preserve">Participants were free </w:t>
+      </w:r>
+      <w:r>
+        <w:t xml:space="preserve">to choose </w:t>
+      </w:r>
+      <w:r>
+        <w:t xml:space="preserve">when and </w:t>
+      </w:r>
+      <w:r>
+        <w:t>how often to</w:t>
+      </w:r>
+      <w:r>
+        <w:t xml:space="preserve"> use the extension, but were </w:t>
+      </w:r>
+      <w:r>
+        <w:t>instructe</w:t>
+      </w:r>
+      <w:r>
+        <w:t>d</w:t>
+      </w:r>
+      <w:r>
+        <w:t xml:space="preserve"> to use it at least once </w:t>
+      </w:r>
+      <w:r>
+        <w:t xml:space="preserve">a week during a data entry </w:t>
+      </w:r>
+      <w:r>
+        <w:t>task.</w:t>
+      </w:r>
+      <w:r>
+        <w:t xml:space="preserve"> </w:t>
+      </w:r>
+      <w:r>
+        <w:rPr>
+          <w:bCs/>
+        </w:rPr>
+        <w:t>Participants</w:t>
+      </w:r>
+      <w:r>
+        <w:t xml:space="preserve"> </w:t>
+      </w:r>
+      <w:r>
+        <w:t xml:space="preserve">had </w:t>
+      </w:r>
+      <w:r>
+        <w:t xml:space="preserve">the option to pause or stop </w:t>
+      </w:r>
+      <w:r>
+        <w:t>ManicTime</w:t>
+      </w:r>
+      <w:r>
+        <w:t xml:space="preserve"> from running </w:t>
+      </w:r>
+      <w:r>
+        <w:t>if they did not wish their computer activity to be recorded</w:t>
+      </w:r>
+      <w:r>
+        <w:t xml:space="preserve"> </w:t>
+      </w:r>
+      <w:r>
+        <w:t>at any time</w:t>
+      </w:r>
+      <w:r>
+        <w:t>, but</w:t>
+      </w:r>
+      <w:r>
+        <w:t xml:space="preserve"> were asked</w:t>
+      </w:r>
+      <w:r>
+        <w:t xml:space="preserve"> to </w:t>
+      </w:r>
+      <w:r>
+        <w:t>have</w:t>
+      </w:r>
+      <w:r>
+        <w:t xml:space="preserve"> it running </w:t>
+      </w:r>
+      <w:r>
+        <w:t xml:space="preserve">at least once a week during a data </w:t>
+      </w:r>
+      <w:r>
+        <w:t xml:space="preserve">entry task. </w:t>
+      </w:r>
+    </w:p>
+    <w:p>
+      <w:pPr>
+        <w:pStyle w:val="Paragraph"/>
+      </w:pPr>
+      <w:r>
+        <w:t xml:space="preserve">After two weeks of using the tool, </w:t>
+      </w:r>
+      <w:r>
+        <w:t>participants</w:t>
+      </w:r>
+      <w:r>
+        <w:t xml:space="preserve"> </w:t>
+      </w:r>
+      <w:r>
+        <w:t>were</w:t>
+      </w:r>
+      <w:r>
+        <w:t xml:space="preserve"> interviewed</w:t>
+      </w:r>
+      <w:r>
+        <w:t xml:space="preserve"> at either the participant’s or the interviewer’s office</w:t>
+      </w:r>
+      <w:r>
+        <w:t xml:space="preserve">. </w:t>
+      </w:r>
+      <w:r>
+        <w:t xml:space="preserve">The semi-structured interviews were structured around the following themes: </w:t>
+      </w:r>
+      <w:r>
+        <w:t xml:space="preserve">how </w:t>
+      </w:r>
+      <w:r>
+        <w:t>participants</w:t>
+      </w:r>
+      <w:r>
+        <w:t xml:space="preserve"> currently manage </w:t>
+      </w:r>
+      <w:r>
+        <w:t>interruptions, tasks, time and information</w:t>
+      </w:r>
+      <w:r>
+        <w:t xml:space="preserve">, </w:t>
+      </w:r>
+      <w:r>
+        <w:t xml:space="preserve">the context of using the </w:t>
+      </w:r>
+      <w:r>
+        <w:t>extension</w:t>
+      </w:r>
+      <w:r>
+        <w:t xml:space="preserve">, </w:t>
+      </w:r>
+      <w:r>
+        <w:t>the usefulness of the information provide</w:t>
+      </w:r>
+      <w:r>
+        <w:t>d</w:t>
+      </w:r>
+      <w:r>
+        <w:t xml:space="preserve"> by </w:t>
+      </w:r>
+      <w:r>
+        <w:t xml:space="preserve">both </w:t>
+      </w:r>
+      <w:r>
+        <w:t xml:space="preserve">the extension and ManicTime, </w:t>
+      </w:r>
+      <w:r>
+        <w:t xml:space="preserve">and whether they made </w:t>
+      </w:r>
+      <w:r>
+        <w:t>any changes o</w:t>
+      </w:r>
+      <w:r>
+        <w:t xml:space="preserve">n how they </w:t>
+      </w:r>
+      <w:r>
+        <w:t xml:space="preserve">managed their </w:t>
+      </w:r>
+      <w:r>
+        <w:t>work</w:t>
+      </w:r>
+      <w:r>
+        <w:t xml:space="preserve">. </w:t>
+      </w:r>
+      <w:r>
+        <w:t>Participants</w:t>
+      </w:r>
+      <w:r>
+        <w:t xml:space="preserve"> were asked to share their ManicT</w:t>
+      </w:r>
+      <w:r>
+        <w:t>ime data</w:t>
+      </w:r>
+      <w:r>
+        <w:t xml:space="preserve"> for further analy</w:t>
+      </w:r>
+      <w:r>
+        <w:t xml:space="preserve">sis. </w:t>
+      </w:r>
+      <w:r>
+        <w:t>They</w:t>
+      </w:r>
+      <w:r>
+        <w:t xml:space="preserve"> were offered guidance and assistance on deleting or adapting any </w:t>
+      </w:r>
+      <w:r>
+        <w:t>sensitive or confidential information</w:t>
+      </w:r>
+      <w:r>
+        <w:t xml:space="preserve"> in their data</w:t>
+      </w:r>
+      <w:r>
+        <w:t xml:space="preserve">, such as application and website names. </w:t>
+      </w:r>
+      <w:r>
+        <w:t>An interview</w:t>
+      </w:r>
+      <w:r>
+        <w:t xml:space="preserve"> lasted about </w:t>
+      </w:r>
+      <w:r>
+        <w:t>60</w:t>
+      </w:r>
+      <w:r>
+        <w:t xml:space="preserve"> minutes and </w:t>
+      </w:r>
+      <w:r>
+        <w:t>was</w:t>
+      </w:r>
+      <w:r>
+        <w:t xml:space="preserve"> audio recorded. </w:t>
+      </w:r>
+    </w:p>
+    <w:p>
+      <w:pPr>
+        <w:pStyle w:val="Heading1"/>
+      </w:pPr>
+      <w:r>
+        <w:t>findings and discussion</w:t>
+      </w:r>
+    </w:p>
+    <w:p>
+      <w:pPr>
+        <w:pStyle w:val="Paragraph"/>
+      </w:pPr>
+      <w:r>
+        <w:t xml:space="preserve">Interviews were transcribed verbatim, and a thematic analysis was used to analyse the interviews. We found that participants gained some insights to change their behaviour based on the data they received from the </w:t>
+      </w:r>
+      <w:r>
         <w:lastRenderedPageBreak/>
-        <w:t>STUDY 2</w:t>
+        <w:t xml:space="preserve">extension. </w:t>
+      </w:r>
+      <w:r>
+        <w:t xml:space="preserve">We first </w:t>
+      </w:r>
+      <w:r>
+        <w:t xml:space="preserve">briefly </w:t>
+      </w:r>
+      <w:r>
+        <w:t>describe people’s switching behaviour</w:t>
+      </w:r>
+      <w:r>
+        <w:t xml:space="preserve"> as </w:t>
+      </w:r>
+      <w:r>
+        <w:t>shown by the ManicTime data</w:t>
+      </w:r>
+      <w:r>
+        <w:t xml:space="preserve">. </w:t>
+      </w:r>
+      <w:r>
+        <w:t xml:space="preserve">We </w:t>
+      </w:r>
+      <w:r>
+        <w:t xml:space="preserve">then </w:t>
+      </w:r>
+      <w:r>
+        <w:t>discuss the usefulness of time feedback to manage interruptions around the following themes:</w:t>
+      </w:r>
+      <w:r>
+        <w:t xml:space="preserve"> </w:t>
+      </w:r>
+      <w:r>
+        <w:t xml:space="preserve">awareness and change of behaviour, </w:t>
+      </w:r>
+      <w:r>
+        <w:t xml:space="preserve">the type of interruptions, the </w:t>
+      </w:r>
+      <w:r>
+        <w:t>effort to record and use data</w:t>
+      </w:r>
+      <w:r>
+        <w:t xml:space="preserve">, the work environment, </w:t>
+      </w:r>
+      <w:r>
+        <w:t>and setting goals.</w:t>
       </w:r>
     </w:p>
     <w:p>
@@ -635,740 +1391,6 @@
         <w:pStyle w:val="Heading2"/>
       </w:pPr>
       <w:r>
-        <w:t>Introduction</w:t>
-      </w:r>
-    </w:p>
-    <w:p>
-      <w:pPr>
-        <w:pStyle w:val="Paragraph"/>
-      </w:pPr>
-      <w:r>
-        <w:t xml:space="preserve">The findings of Study 1 indicated that showing participants how long they go away for on average reduced the duration of interruptions, and made people more accurate and faster in completing a routine data entry task. However, the study used an experimental and artificial task. The focus of the study was on measuring the effect of time feedback on interruption durations and </w:t>
-      </w:r>
-      <w:r>
-        <w:t xml:space="preserve">task </w:t>
-      </w:r>
-      <w:r>
-        <w:t>performance, but it did not look at people’s experience in using the tool.</w:t>
-      </w:r>
-      <w:r>
-        <w:t xml:space="preserve"> </w:t>
-      </w:r>
-      <w:r>
-        <w:t>Study 2 therefore aimed to investigate whether the notification would be applicable and used for people’s own data entry work. Nine office workers were asked to install and use a browser extension which</w:t>
-      </w:r>
-      <w:r>
-        <w:t>, through a notification,</w:t>
-      </w:r>
-      <w:r>
-        <w:t xml:space="preserve"> </w:t>
-      </w:r>
-      <w:r>
-        <w:t>showed</w:t>
-      </w:r>
-      <w:r>
-        <w:t xml:space="preserve"> how long on average th</w:t>
-      </w:r>
-      <w:r>
-        <w:t xml:space="preserve">ey switch away from their task. After two weeks, they </w:t>
-      </w:r>
-      <w:r>
-        <w:t xml:space="preserve">were interviewed on their experience in using the tool. The interviews aimed to explore if and how the extension could help people in managing interruptions, and being more focused on their work. </w:t>
-      </w:r>
-    </w:p>
-    <w:p>
-      <w:pPr>
-        <w:pStyle w:val="Heading2"/>
-      </w:pPr>
-      <w:r>
-        <w:t>Method</w:t>
-      </w:r>
-    </w:p>
-    <w:p>
-      <w:pPr>
-        <w:pStyle w:val="Heading3"/>
-      </w:pPr>
-      <w:r>
-        <w:t>Participants</w:t>
-      </w:r>
-    </w:p>
-    <w:p>
-      <w:pPr>
-        <w:pStyle w:val="Paragraph"/>
-      </w:pPr>
-      <w:r>
-        <w:t xml:space="preserve">Nine participants (six female) took part in the study. </w:t>
-      </w:r>
-      <w:r>
-        <w:t xml:space="preserve">They were office workers at finance administration offices at a public university, and were invited to participate via emails sent to departmental mailing lists and via participants who had already taken part in the study. Participants worked in an open plan office, and seven participants occasionally worked from home. Participants’ work included administrative and supportive tasks, such as processing payments, and responding to queries by university staff and students. </w:t>
-      </w:r>
-      <w:r>
-        <w:t>The majority of participants’ work was carried out in a web browser, and revolved around a number of web-based data entry systems.</w:t>
-      </w:r>
-      <w:r>
-        <w:t xml:space="preserve"> None of the participants had used a </w:t>
-      </w:r>
-      <w:r>
-        <w:t xml:space="preserve">time </w:t>
-      </w:r>
-      <w:r>
-        <w:t>or</w:t>
-      </w:r>
-      <w:r>
-        <w:t xml:space="preserve"> task </w:t>
-      </w:r>
-      <w:r>
-        <w:t xml:space="preserve">management tool before. </w:t>
-      </w:r>
-      <w:r>
-        <w:t>Participants were reimbursed with a £20 Amazon voucher after completing the</w:t>
-      </w:r>
-      <w:r>
-        <w:t xml:space="preserve"> </w:t>
-      </w:r>
-      <w:r>
-        <w:t>study</w:t>
-      </w:r>
-      <w:r>
-        <w:t xml:space="preserve">. </w:t>
-      </w:r>
-    </w:p>
-    <w:p>
-      <w:pPr>
-        <w:pStyle w:val="Heading3"/>
-      </w:pPr>
-      <w:r>
-        <w:t>Materials</w:t>
-      </w:r>
-    </w:p>
-    <w:p>
-      <w:pPr>
-        <w:pStyle w:val="Paragraph"/>
-      </w:pPr>
-      <w:r>
-        <w:t>The notification was implemented as a Google Chr</w:t>
-      </w:r>
-      <w:r>
-        <w:t>ome extension, using HTML, JavaS</w:t>
-      </w:r>
-      <w:r>
-        <w:t>cript and CSS. T</w:t>
-      </w:r>
-      <w:r>
-        <w:t>o use the extension, partic</w:t>
-      </w:r>
-      <w:r>
-        <w:t xml:space="preserve">ipants had to navigate to </w:t>
-      </w:r>
-      <w:r>
-        <w:t>a web page</w:t>
-      </w:r>
-      <w:r>
-        <w:t xml:space="preserve"> in their </w:t>
-      </w:r>
-      <w:r>
-        <w:t xml:space="preserve">web </w:t>
-      </w:r>
-      <w:r>
-        <w:t xml:space="preserve">browser </w:t>
-      </w:r>
-      <w:r>
-        <w:t>that they wanted to focus on</w:t>
-      </w:r>
-      <w:r>
-        <w:t>,</w:t>
-      </w:r>
-      <w:r>
-        <w:t xml:space="preserve"> and click on the icon of the extension</w:t>
-      </w:r>
-      <w:r>
-        <w:t xml:space="preserve"> (see Figure )</w:t>
-      </w:r>
-      <w:r>
-        <w:t xml:space="preserve">. </w:t>
-      </w:r>
-      <w:r>
-        <w:t xml:space="preserve">Upon clicking on the icon, a pop-up appeared saying that the current web page was now </w:t>
-      </w:r>
-      <w:r>
-        <w:t>‘</w:t>
-      </w:r>
-      <w:r>
-        <w:t>the main task page</w:t>
-      </w:r>
-      <w:r>
-        <w:t>’</w:t>
-      </w:r>
-      <w:r>
-        <w:t>, which indicated the start of a task session</w:t>
-      </w:r>
-      <w:r>
-        <w:t>. Every time participants switched away from this page</w:t>
-      </w:r>
-      <w:r>
-        <w:t xml:space="preserve"> during the session</w:t>
-      </w:r>
-      <w:r>
-        <w:t xml:space="preserve">, </w:t>
-      </w:r>
-      <w:r>
-        <w:t xml:space="preserve">whether to a different web page, document or application, </w:t>
-      </w:r>
-      <w:r>
-        <w:t xml:space="preserve">they received a notification indicating how long </w:t>
-      </w:r>
-      <w:r>
-        <w:t xml:space="preserve">on average they go away for when switching away from </w:t>
-      </w:r>
-      <w:r>
-        <w:t>the main task</w:t>
-      </w:r>
-      <w:r>
-        <w:t xml:space="preserve"> page</w:t>
-      </w:r>
-      <w:r>
-        <w:t xml:space="preserve">. </w:t>
-      </w:r>
-      <w:r>
-        <w:t xml:space="preserve">To calculate the average </w:t>
-      </w:r>
-      <w:r>
-        <w:t xml:space="preserve">switching </w:t>
-      </w:r>
-      <w:r>
-        <w:t>duration</w:t>
-      </w:r>
-      <w:r>
-        <w:t>, the extension recorded the number and duration of switches away from the main task page</w:t>
-      </w:r>
-      <w:r>
-        <w:t xml:space="preserve"> </w:t>
-      </w:r>
-      <w:r>
-        <w:t>for the whole session</w:t>
-      </w:r>
-      <w:r>
-        <w:t xml:space="preserve">. </w:t>
-      </w:r>
-      <w:r>
-        <w:t xml:space="preserve">Participants </w:t>
-      </w:r>
-      <w:r>
-        <w:t xml:space="preserve">ended a session </w:t>
-      </w:r>
-      <w:r>
-        <w:t xml:space="preserve">by </w:t>
-      </w:r>
-      <w:r>
-        <w:t>closing the page.</w:t>
-      </w:r>
-      <w:r>
-        <w:t xml:space="preserve"> </w:t>
-      </w:r>
-      <w:r>
-        <w:t>D</w:t>
-      </w:r>
-      <w:r>
-        <w:t xml:space="preserve">ue to </w:t>
-      </w:r>
-      <w:r>
-        <w:t xml:space="preserve">browser </w:t>
-      </w:r>
-      <w:r>
-        <w:t xml:space="preserve">security </w:t>
-      </w:r>
-      <w:r>
-        <w:t>limitations,</w:t>
-      </w:r>
-      <w:r>
-        <w:t xml:space="preserve"> the extension </w:t>
-      </w:r>
-      <w:r>
-        <w:t>was unable to</w:t>
-      </w:r>
-      <w:r>
-        <w:t xml:space="preserve"> </w:t>
-      </w:r>
-      <w:r>
-        <w:t xml:space="preserve">store any data locally after </w:t>
-      </w:r>
-      <w:r>
-        <w:t>a</w:t>
-      </w:r>
-      <w:r>
-        <w:t xml:space="preserve"> session had ended. </w:t>
-      </w:r>
-      <w:r>
-        <w:t>If participants switched away</w:t>
-      </w:r>
-      <w:r>
-        <w:t xml:space="preserve"> from a page</w:t>
-      </w:r>
-      <w:r>
-        <w:t xml:space="preserve"> for the first time, the notification showed a message that no switching data was available yet.</w:t>
-      </w:r>
-      <w:r>
-        <w:t xml:space="preserve"> </w:t>
-      </w:r>
-    </w:p>
-    <w:p>
-      <w:pPr>
-        <w:pStyle w:val="Paragraph"/>
-      </w:pPr>
-      <w:r>
-        <w:t xml:space="preserve">The </w:t>
-      </w:r>
-      <w:r>
-        <w:t xml:space="preserve">presentation of the </w:t>
-      </w:r>
-      <w:r>
-        <w:t>notification was similar to Study 1 but differed in one important aspect. Whereas the notification in Study 1 appeared once after every trial, in Study 2 it appeared upon every switch</w:t>
-      </w:r>
-      <w:r>
-        <w:t xml:space="preserve"> away from the task</w:t>
-      </w:r>
-      <w:r>
-        <w:t>. We assumed participants switched less frequently</w:t>
-      </w:r>
-      <w:r>
-        <w:t xml:space="preserve"> for their main work compared with the experimental task</w:t>
-      </w:r>
-      <w:r>
-        <w:t>, and</w:t>
-      </w:r>
-      <w:r>
-        <w:t xml:space="preserve"> therefore</w:t>
-      </w:r>
-      <w:r>
-        <w:t xml:space="preserve"> a notifi</w:t>
-      </w:r>
-      <w:r>
-        <w:t>cation at every switch was not considered to be too disruptive.</w:t>
-      </w:r>
-    </w:p>
-    <w:p>
-      <w:pPr>
-        <w:pStyle w:val="Paragraph"/>
-      </w:pPr>
-      <w:r>
-        <w:t xml:space="preserve">To get a quantitative measure </w:t>
-      </w:r>
-      <w:r>
-        <w:t xml:space="preserve">of people’s interruption and window switching behaviour, participants were </w:t>
-      </w:r>
-      <w:r>
-        <w:t xml:space="preserve">also asked to install </w:t>
-      </w:r>
-      <w:r>
-        <w:t>ManicTime, a computer logging software which records</w:t>
-      </w:r>
-      <w:r>
-        <w:t xml:space="preserve"> and stores</w:t>
-      </w:r>
-      <w:r>
-        <w:t xml:space="preserve"> the time spent in application windows.</w:t>
-      </w:r>
-      <w:r>
-        <w:t xml:space="preserve"> </w:t>
-      </w:r>
-      <w:r>
-        <w:t xml:space="preserve">Five participants </w:t>
-      </w:r>
-      <w:r>
-        <w:t>were not allowed to install</w:t>
-      </w:r>
-      <w:r>
-        <w:t xml:space="preserve"> </w:t>
-      </w:r>
-      <w:r>
-        <w:t>ManicTime</w:t>
-      </w:r>
-      <w:r>
-        <w:t xml:space="preserve"> on their computer, and only used the extension. </w:t>
-      </w:r>
-      <w:r>
-        <w:t>A summary of</w:t>
-      </w:r>
-      <w:r>
-        <w:t xml:space="preserve"> </w:t>
-      </w:r>
-      <w:r>
-        <w:t>ManicTime</w:t>
-      </w:r>
-      <w:r>
-        <w:t xml:space="preserve"> data</w:t>
-      </w:r>
-      <w:r>
-        <w:t xml:space="preserve"> of the remaining four participants </w:t>
-      </w:r>
-      <w:r>
-        <w:t>(P3, P4, P5 and P9)</w:t>
-      </w:r>
-      <w:r>
-        <w:t xml:space="preserve"> is</w:t>
-      </w:r>
-      <w:r>
-        <w:t xml:space="preserve"> </w:t>
-      </w:r>
-      <w:r>
-        <w:t>included</w:t>
-      </w:r>
-      <w:r>
-        <w:t xml:space="preserve"> in this paper </w:t>
-      </w:r>
-      <w:r>
-        <w:t>and</w:t>
-      </w:r>
-      <w:r>
-        <w:t xml:space="preserve"> </w:t>
-      </w:r>
-      <w:r>
-        <w:t>used to complemen</w:t>
-      </w:r>
-      <w:r>
-        <w:t xml:space="preserve">t </w:t>
-      </w:r>
-      <w:r>
-        <w:t>the qualitative interview data.</w:t>
-      </w:r>
-    </w:p>
-    <w:p>
-      <w:pPr>
-        <w:pStyle w:val="Heading3"/>
-      </w:pPr>
-      <w:r>
-        <w:t>Procedure</w:t>
-      </w:r>
-    </w:p>
-    <w:p>
-      <w:pPr>
-        <w:pStyle w:val="Paragraph"/>
-      </w:pPr>
-      <w:r>
-        <w:t xml:space="preserve">Participants who expressed interest </w:t>
-      </w:r>
-      <w:r>
-        <w:t xml:space="preserve">to take part in the study </w:t>
-      </w:r>
-      <w:r>
-        <w:t>were sent an information sheet</w:t>
-      </w:r>
-      <w:r>
-        <w:t xml:space="preserve"> describing the full study details</w:t>
-      </w:r>
-      <w:r>
-        <w:t xml:space="preserve"> and consent form to read and sign. </w:t>
-      </w:r>
-      <w:r>
-        <w:t>After signing the consent form, they were sent</w:t>
-      </w:r>
-      <w:r>
-        <w:t xml:space="preserve"> instructions to download and install the extension</w:t>
-      </w:r>
-      <w:r>
-        <w:t xml:space="preserve"> and ManicTime</w:t>
-      </w:r>
-      <w:r>
-        <w:t>, and</w:t>
-      </w:r>
-      <w:r>
-        <w:t xml:space="preserve"> an </w:t>
-      </w:r>
-      <w:r>
-        <w:t>interview was scheduled</w:t>
-      </w:r>
-      <w:r>
-        <w:t xml:space="preserve"> after two weeks of using the tools</w:t>
-      </w:r>
-      <w:r>
-        <w:t xml:space="preserve">. </w:t>
-      </w:r>
-      <w:r>
-        <w:t xml:space="preserve">Participants were free </w:t>
-      </w:r>
-      <w:r>
-        <w:t xml:space="preserve">to choose </w:t>
-      </w:r>
-      <w:r>
-        <w:t xml:space="preserve">when and </w:t>
-      </w:r>
-      <w:r>
-        <w:t>how often to</w:t>
-      </w:r>
-      <w:r>
-        <w:t xml:space="preserve"> use the extension, but were </w:t>
-      </w:r>
-      <w:r>
-        <w:t>instructe</w:t>
-      </w:r>
-      <w:r>
-        <w:t>d</w:t>
-      </w:r>
-      <w:r>
-        <w:t xml:space="preserve"> to use it at least once </w:t>
-      </w:r>
-      <w:r>
-        <w:t xml:space="preserve">a week during a data entry </w:t>
-      </w:r>
-      <w:r>
-        <w:t>task.</w:t>
-      </w:r>
-      <w:r>
-        <w:t xml:space="preserve"> </w:t>
-      </w:r>
-      <w:r>
-        <w:rPr>
-          <w:bCs/>
-        </w:rPr>
-        <w:t>Participants</w:t>
-      </w:r>
-      <w:r>
-        <w:t xml:space="preserve"> </w:t>
-      </w:r>
-      <w:r>
-        <w:t xml:space="preserve">had </w:t>
-      </w:r>
-      <w:r>
-        <w:t xml:space="preserve">the option to pause or stop </w:t>
-      </w:r>
-      <w:r>
-        <w:t>ManicTime</w:t>
-      </w:r>
-      <w:r>
-        <w:t xml:space="preserve"> from running </w:t>
-      </w:r>
-      <w:r>
-        <w:t>if they did not wish their computer activity to be recorded</w:t>
-      </w:r>
-      <w:r>
-        <w:t xml:space="preserve"> </w:t>
-      </w:r>
-      <w:r>
-        <w:t>at any time</w:t>
-      </w:r>
-      <w:r>
-        <w:t>, but</w:t>
-      </w:r>
-      <w:r>
-        <w:t xml:space="preserve"> were asked</w:t>
-      </w:r>
-      <w:r>
-        <w:t xml:space="preserve"> to </w:t>
-      </w:r>
-      <w:r>
-        <w:t>have</w:t>
-      </w:r>
-      <w:r>
-        <w:t xml:space="preserve"> it running </w:t>
-      </w:r>
-      <w:r>
-        <w:t xml:space="preserve">at least once a week during a data </w:t>
-      </w:r>
-      <w:r>
-        <w:t xml:space="preserve">entry task. </w:t>
-      </w:r>
-    </w:p>
-    <w:p>
-      <w:pPr>
-        <w:pStyle w:val="Paragraph"/>
-      </w:pPr>
-      <w:r>
-        <w:t xml:space="preserve">After two weeks of using the tool, </w:t>
-      </w:r>
-      <w:r>
-        <w:t>participants</w:t>
-      </w:r>
-      <w:r>
-        <w:t xml:space="preserve"> </w:t>
-      </w:r>
-      <w:r>
-        <w:t>were</w:t>
-      </w:r>
-      <w:r>
-        <w:t xml:space="preserve"> interviewed</w:t>
-      </w:r>
-      <w:r>
-        <w:t xml:space="preserve"> at either the participant’s or the interviewer’s office</w:t>
-      </w:r>
-      <w:r>
-        <w:t xml:space="preserve">. </w:t>
-      </w:r>
-      <w:r>
-        <w:t xml:space="preserve">The semi-structured interviews were structured around the following themes: </w:t>
-      </w:r>
-      <w:r>
-        <w:t xml:space="preserve">how </w:t>
-      </w:r>
-      <w:r>
-        <w:t>participants</w:t>
-      </w:r>
-      <w:r>
-        <w:t xml:space="preserve"> currently manage </w:t>
-      </w:r>
-      <w:r>
-        <w:t>interruptions, tasks, time and information</w:t>
-      </w:r>
-      <w:r>
-        <w:t xml:space="preserve">, </w:t>
-      </w:r>
-      <w:r>
-        <w:t xml:space="preserve">the context of using the </w:t>
-      </w:r>
-      <w:r>
-        <w:t>extension</w:t>
-      </w:r>
-      <w:r>
-        <w:t xml:space="preserve">, </w:t>
-      </w:r>
-      <w:r>
-        <w:t>the usefulness of the information provide</w:t>
-      </w:r>
-      <w:r>
-        <w:t>d</w:t>
-      </w:r>
-      <w:r>
-        <w:t xml:space="preserve"> by </w:t>
-      </w:r>
-      <w:r>
-        <w:t xml:space="preserve">both </w:t>
-      </w:r>
-      <w:r>
-        <w:t xml:space="preserve">the extension and ManicTime, </w:t>
-      </w:r>
-      <w:r>
-        <w:t xml:space="preserve">and whether they made </w:t>
-      </w:r>
-      <w:r>
-        <w:t>any changes o</w:t>
-      </w:r>
-      <w:r>
-        <w:t xml:space="preserve">n how they </w:t>
-      </w:r>
-      <w:r>
-        <w:t xml:space="preserve">managed their </w:t>
-      </w:r>
-      <w:r>
-        <w:t>work</w:t>
-      </w:r>
-      <w:r>
-        <w:t xml:space="preserve">. </w:t>
-      </w:r>
-      <w:r>
-        <w:t>Participants</w:t>
-      </w:r>
-      <w:r>
-        <w:t xml:space="preserve"> were asked to share their ManicT</w:t>
-      </w:r>
-      <w:r>
-        <w:t>ime data</w:t>
-      </w:r>
-      <w:r>
-        <w:t xml:space="preserve"> for further analy</w:t>
-      </w:r>
-      <w:r>
-        <w:t xml:space="preserve">sis. </w:t>
-      </w:r>
-      <w:r>
-        <w:t>They</w:t>
-      </w:r>
-      <w:r>
-        <w:t xml:space="preserve"> were offered guidance and assistance on deleting or adapting any </w:t>
-      </w:r>
-      <w:r>
-        <w:t>sensitive or confidential information</w:t>
-      </w:r>
-      <w:r>
-        <w:t xml:space="preserve"> in their data</w:t>
-      </w:r>
-      <w:r>
-        <w:t xml:space="preserve">, such as application and website names. </w:t>
-      </w:r>
-      <w:r>
-        <w:t>An interview</w:t>
-      </w:r>
-      <w:r>
-        <w:t xml:space="preserve"> lasted about </w:t>
-      </w:r>
-      <w:r>
-        <w:t>60</w:t>
-      </w:r>
-      <w:r>
-        <w:t xml:space="preserve"> minutes and </w:t>
-      </w:r>
-      <w:r>
-        <w:t>was</w:t>
-      </w:r>
-      <w:r>
-        <w:t xml:space="preserve"> audio recorded. </w:t>
-      </w:r>
-    </w:p>
-    <w:p>
-      <w:pPr>
-        <w:pStyle w:val="Heading1"/>
-      </w:pPr>
-      <w:r>
-        <w:t>findings and discussion</w:t>
-      </w:r>
-    </w:p>
-    <w:p>
-      <w:pPr>
-        <w:pStyle w:val="Paragraph"/>
-      </w:pPr>
-      <w:r>
-        <w:t xml:space="preserve">Interviews were transcribed verbatim, and a thematic analysis was used to analyse the interviews. We found that participants gained some insights to change their behaviour based on the data they received from the extension. </w:t>
-      </w:r>
-      <w:r>
-        <w:t xml:space="preserve">We first </w:t>
-      </w:r>
-      <w:r>
-        <w:t xml:space="preserve">briefly </w:t>
-      </w:r>
-      <w:r>
-        <w:t>describe people’s switching behaviour</w:t>
-      </w:r>
-      <w:r>
-        <w:t xml:space="preserve"> as </w:t>
-      </w:r>
-      <w:r>
-        <w:t>shown by the ManicTime data</w:t>
-      </w:r>
-      <w:r>
-        <w:t xml:space="preserve">. </w:t>
-      </w:r>
-      <w:r>
-        <w:t xml:space="preserve">We </w:t>
-      </w:r>
-      <w:r>
-        <w:t xml:space="preserve">then </w:t>
-      </w:r>
-      <w:r>
-        <w:t>discuss the usefulness of time feedback to manage interruptions around the following themes:</w:t>
-      </w:r>
-      <w:r>
-        <w:t xml:space="preserve"> </w:t>
-      </w:r>
-      <w:r>
-        <w:t xml:space="preserve">awareness and change of behaviour, </w:t>
-      </w:r>
-      <w:r>
-        <w:t xml:space="preserve">the type of interruptions, the </w:t>
-      </w:r>
-      <w:r>
-        <w:t>effort to record and use data</w:t>
-      </w:r>
-      <w:r>
-        <w:t xml:space="preserve">, the work environment, </w:t>
-      </w:r>
-      <w:r>
-        <w:t>and setting goals.</w:t>
-      </w:r>
-    </w:p>
-    <w:p>
-      <w:pPr>
-        <w:pStyle w:val="Heading2"/>
-      </w:pPr>
-      <w:r>
-        <w:lastRenderedPageBreak/>
         <w:t xml:space="preserve">Switching </w:t>
       </w:r>
       <w:r>
@@ -1837,14 +1859,27 @@
       <w:r>
         <w:t xml:space="preserve">Table </w:t>
       </w:r>
-      <w:fldSimple w:instr=" SEQ Table \* ARABIC ">
-        <w:r>
-          <w:rPr>
-            <w:noProof/>
-          </w:rPr>
-          <w:t>1</w:t>
-        </w:r>
-      </w:fldSimple>
+      <w:r>
+        <w:fldChar w:fldCharType="begin"/>
+      </w:r>
+      <w:r>
+        <w:instrText xml:space="preserve"> SEQ Table \* ARABIC </w:instrText>
+      </w:r>
+      <w:r>
+        <w:fldChar w:fldCharType="separate"/>
+      </w:r>
+      <w:r>
+        <w:rPr>
+          <w:noProof/>
+        </w:rPr>
+        <w:t>1</w:t>
+      </w:r>
+      <w:r>
+        <w:rPr>
+          <w:noProof/>
+        </w:rPr>
+        <w:fldChar w:fldCharType="end"/>
+      </w:r>
       <w:bookmarkEnd w:id="0"/>
       <w:r>
         <w:t xml:space="preserve">. </w:t>
@@ -2449,14 +2484,27 @@
       <w:r>
         <w:t xml:space="preserve">Figure </w:t>
       </w:r>
-      <w:fldSimple w:instr=" SEQ Figure \* ARABIC ">
-        <w:r>
-          <w:rPr>
-            <w:noProof/>
-          </w:rPr>
-          <w:t>4</w:t>
-        </w:r>
-      </w:fldSimple>
+      <w:r>
+        <w:fldChar w:fldCharType="begin"/>
+      </w:r>
+      <w:r>
+        <w:instrText xml:space="preserve"> SEQ Figure \* ARABIC </w:instrText>
+      </w:r>
+      <w:r>
+        <w:fldChar w:fldCharType="separate"/>
+      </w:r>
+      <w:r>
+        <w:rPr>
+          <w:noProof/>
+        </w:rPr>
+        <w:t>4</w:t>
+      </w:r>
+      <w:r>
+        <w:rPr>
+          <w:noProof/>
+        </w:rPr>
+        <w:fldChar w:fldCharType="end"/>
+      </w:r>
       <w:bookmarkEnd w:id="1"/>
       <w:r>
         <w:t xml:space="preserve">. </w:t>
@@ -2591,6 +2639,7 @@
     <w:p>
       <w:pPr>
         <w:pStyle w:val="Paragraph"/>
+        <w:ind w:firstLine="0"/>
       </w:pPr>
       <w:r>
         <w:t xml:space="preserve">Participants </w:t>
@@ -2612,688 +2661,964 @@
       </w:r>
       <w:r>
         <w:t xml:space="preserve"> of their job:</w:t>
+      </w:r>
+      <w:r>
+        <w:t xml:space="preserve"> they </w:t>
+      </w:r>
+      <w:r>
+        <w:t xml:space="preserve">regularly </w:t>
+      </w:r>
+      <w:r>
+        <w:t>had to stop</w:t>
+      </w:r>
+      <w:r>
+        <w:t xml:space="preserve"> their work</w:t>
+      </w:r>
+      <w:r>
+        <w:t xml:space="preserve"> to look up t</w:t>
+      </w:r>
+      <w:r>
+        <w:t xml:space="preserve">ask-related information, and had to </w:t>
+      </w:r>
+      <w:r>
+        <w:t xml:space="preserve">address ad-hoc queries and requests from their department. </w:t>
+      </w:r>
+      <w:r>
+        <w:t xml:space="preserve">Some interruptions were hard to avoid because they were urgent, important, or necessary to progress with work. </w:t>
+      </w:r>
+      <w:r>
+        <w:t xml:space="preserve">The extension however made participants realise </w:t>
+      </w:r>
+      <w:r>
+        <w:t>they were unaware</w:t>
+      </w:r>
+      <w:r>
+        <w:t xml:space="preserve"> </w:t>
+      </w:r>
+      <w:r>
+        <w:t xml:space="preserve">these interruptions were </w:t>
+      </w:r>
+      <w:r>
+        <w:t>much longer than they</w:t>
+      </w:r>
+      <w:r>
+        <w:t xml:space="preserve"> </w:t>
+      </w:r>
+      <w:r>
+        <w:t>considered</w:t>
+      </w:r>
+      <w:r>
+        <w:t xml:space="preserve"> </w:t>
+      </w:r>
+      <w:r>
+        <w:t>necessary</w:t>
+      </w:r>
+      <w:r>
+        <w:t>. The notification was a trigger to then reflect on the reasons for this:</w:t>
+      </w:r>
+    </w:p>
+    <w:p>
+      <w:pPr>
+        <w:pStyle w:val="Quote"/>
+      </w:pPr>
+      <w:r>
+        <w:t>“It's a shock, because I knew it was bad, I didn't think it was that bad. (…) So it's reflecting on, actually, a two-minute task is turning into a 15-20 minute task - why is that? (…) Why? But again, it's distractions.” (P9)</w:t>
+      </w:r>
+    </w:p>
+    <w:p>
+      <w:pPr>
+        <w:pStyle w:val="Paragraph"/>
+      </w:pPr>
+      <w:r>
+        <w:t xml:space="preserve">If they realised </w:t>
+      </w:r>
+      <w:r>
+        <w:t>upon ref</w:t>
+      </w:r>
+      <w:r>
+        <w:t xml:space="preserve">lection that </w:t>
+      </w:r>
+      <w:r>
+        <w:t xml:space="preserve">they were distracted by irrelevant activities </w:t>
+      </w:r>
+      <w:r>
+        <w:t>during these interruptions</w:t>
+      </w:r>
+      <w:r>
+        <w:t>,</w:t>
+      </w:r>
+      <w:r>
+        <w:t xml:space="preserve"> participants tried to </w:t>
+      </w:r>
+      <w:r>
+        <w:t xml:space="preserve">avoid these activities and </w:t>
+      </w:r>
+      <w:r>
+        <w:t>focus</w:t>
+      </w:r>
+      <w:r>
+        <w:t xml:space="preserve"> on the goal of the interruption, </w:t>
+      </w:r>
+      <w:r>
+        <w:t>for example by</w:t>
+      </w:r>
+      <w:r>
+        <w:t xml:space="preserve"> set</w:t>
+      </w:r>
+      <w:r>
+        <w:t>ting</w:t>
+      </w:r>
+      <w:r>
+        <w:t xml:space="preserve"> a</w:t>
+      </w:r>
+      <w:r>
+        <w:t>n explicit</w:t>
+      </w:r>
+      <w:r>
+        <w:t xml:space="preserve"> time limit for themselves</w:t>
+      </w:r>
+      <w:r>
+        <w:t>:</w:t>
+      </w:r>
+    </w:p>
+    <w:p>
+      <w:pPr>
+        <w:pStyle w:val="Quote"/>
+      </w:pPr>
+      <w:r>
+        <w:t xml:space="preserve"> “It </w:t>
+      </w:r>
+      <w:r>
+        <w:t>would give me a chance to maybe cut out some stuff that I felt wasn’t really relevant. (…) I spent an hour yesterday on Google, what was I doing? It’s like surfing the net, but it’s not, because you’re looking for something in particular. (…) OK, I’m going to make sure that I only spend twenty minutes</w:t>
+      </w:r>
+      <w:r>
+        <w:t xml:space="preserve"> on Google.” </w:t>
+      </w:r>
+      <w:r>
+        <w:t>(P6)</w:t>
+      </w:r>
+    </w:p>
+    <w:p>
+      <w:pPr>
+        <w:pStyle w:val="Paragraph"/>
+      </w:pPr>
+      <w:r>
+        <w:t>Some interruptions were not urgent, but participants were used to</w:t>
+      </w:r>
+      <w:r>
+        <w:t xml:space="preserve"> </w:t>
+      </w:r>
+      <w:r>
+        <w:t>addressing them</w:t>
+      </w:r>
+      <w:r>
+        <w:t xml:space="preserve"> </w:t>
+      </w:r>
+      <w:r>
+        <w:t>anyway</w:t>
+      </w:r>
+      <w:r>
+        <w:t xml:space="preserve"> </w:t>
+      </w:r>
+      <w:r>
+        <w:t>if</w:t>
+      </w:r>
+      <w:r>
+        <w:t xml:space="preserve"> they were </w:t>
+      </w:r>
+      <w:r>
+        <w:t>presumed to be</w:t>
+      </w:r>
+      <w:r>
+        <w:t xml:space="preserve"> ‘quick and easy’, so they did not have to remind t</w:t>
+      </w:r>
+      <w:r>
+        <w:t>hemselves to attend to it later</w:t>
+      </w:r>
+      <w:r>
+        <w:t>.</w:t>
+      </w:r>
+      <w:r>
+        <w:t xml:space="preserve"> </w:t>
+      </w:r>
+      <w:r>
+        <w:t xml:space="preserve">The </w:t>
+      </w:r>
+      <w:r>
+        <w:t>notification</w:t>
+      </w:r>
+      <w:r>
+        <w:t xml:space="preserve"> however made participants </w:t>
+      </w:r>
+      <w:r>
+        <w:t>reflect on the occurrence</w:t>
+      </w:r>
+      <w:r>
+        <w:t xml:space="preserve"> and actual length</w:t>
+      </w:r>
+      <w:r>
+        <w:t xml:space="preserve"> of these interruptions, and</w:t>
+      </w:r>
+      <w:r>
+        <w:t xml:space="preserve"> whether they always needed to addre</w:t>
+      </w:r>
+      <w:r>
+        <w:t>ss each interruption immediately</w:t>
+      </w:r>
+      <w:r>
+        <w:t>:</w:t>
+      </w:r>
+    </w:p>
+    <w:p>
+      <w:pPr>
+        <w:pStyle w:val="Quote"/>
+      </w:pPr>
+      <w:r>
+        <w:t xml:space="preserve"> </w:t>
+      </w:r>
+      <w:r>
+        <w:t>“</w:t>
+      </w:r>
+      <w:r>
+        <w:t xml:space="preserve">It made me realise how long I was spending, spending/wasting, doing other stuff. </w:t>
+      </w:r>
+      <w:r>
+        <w:t>I think it affected me in the sense that I wanted to take fewer breaks. Well, by breaks I mean, it’s just going to do something and then ending up chatting with someone.” (P3)</w:t>
+      </w:r>
+    </w:p>
+    <w:p>
+      <w:pPr>
+        <w:pStyle w:val="Quote"/>
+      </w:pPr>
+      <w:r>
+        <w:t>“I need to work on time management and (…) not spending my whole day answering irrelevant queries.” (P9)</w:t>
+      </w:r>
+    </w:p>
+    <w:p>
+      <w:pPr>
+        <w:pStyle w:val="Heading2"/>
+      </w:pPr>
+      <w:r>
+        <w:t>Effectiveness</w:t>
+      </w:r>
+      <w:r>
+        <w:t xml:space="preserve"> of time feedback for different types </w:t>
+      </w:r>
+      <w:r>
+        <w:t>of i</w:t>
+      </w:r>
+      <w:r>
+        <w:t>nterruption</w:t>
+      </w:r>
+    </w:p>
+    <w:p>
+      <w:pPr>
+        <w:pStyle w:val="Paragraph"/>
+        <w:ind w:firstLine="0"/>
+      </w:pPr>
+      <w:r>
+        <w:t>The type of interruption also influenced the usefulness of the extension.</w:t>
+      </w:r>
+      <w:r>
+        <w:t xml:space="preserve"> </w:t>
+      </w:r>
+      <w:r>
+        <w:t>P</w:t>
+      </w:r>
+      <w:r>
+        <w:t>articipants</w:t>
+      </w:r>
+      <w:r>
+        <w:t xml:space="preserve"> </w:t>
+      </w:r>
+      <w:r>
+        <w:t xml:space="preserve">found the feedback </w:t>
+      </w:r>
+      <w:r>
+        <w:t xml:space="preserve">especially </w:t>
+      </w:r>
+      <w:r>
+        <w:t>useful</w:t>
+      </w:r>
+      <w:r>
+        <w:t xml:space="preserve"> </w:t>
+      </w:r>
+      <w:r>
+        <w:t>when they switched to</w:t>
+      </w:r>
+      <w:r>
+        <w:t xml:space="preserve"> sources</w:t>
+      </w:r>
+      <w:r>
+        <w:t xml:space="preserve"> they knew </w:t>
+      </w:r>
+      <w:r>
+        <w:t>were</w:t>
+      </w:r>
+      <w:r>
+        <w:t xml:space="preserve"> distracting</w:t>
+      </w:r>
+      <w:r>
+        <w:t xml:space="preserve">, </w:t>
+      </w:r>
+      <w:r>
+        <w:t>for example</w:t>
+      </w:r>
+      <w:r>
+        <w:t xml:space="preserve"> </w:t>
+      </w:r>
+      <w:r>
+        <w:t>search engines,</w:t>
+      </w:r>
+      <w:r>
+        <w:t xml:space="preserve"> instan</w:t>
+      </w:r>
+      <w:r>
+        <w:t>t messaging tools such as Slack</w:t>
+      </w:r>
+      <w:r>
+        <w:t xml:space="preserve">, </w:t>
+      </w:r>
+      <w:r>
+        <w:t>and</w:t>
+      </w:r>
+      <w:r>
+        <w:t xml:space="preserve"> email</w:t>
+      </w:r>
+      <w:r>
+        <w:t xml:space="preserve">. </w:t>
+      </w:r>
+      <w:r>
+        <w:t>As</w:t>
+      </w:r>
+      <w:r>
+        <w:t xml:space="preserve"> </w:t>
+      </w:r>
+      <w:r>
+        <w:t>participants needed to access these sources</w:t>
+      </w:r>
+      <w:r>
+        <w:t xml:space="preserve"> for work, </w:t>
+      </w:r>
+      <w:r>
+        <w:t>it was difficult to</w:t>
+      </w:r>
+      <w:r>
+        <w:t xml:space="preserve"> </w:t>
+      </w:r>
+      <w:r>
+        <w:t>avoid</w:t>
+      </w:r>
+      <w:r>
+        <w:t xml:space="preserve"> </w:t>
+      </w:r>
+      <w:r>
+        <w:t>them</w:t>
+      </w:r>
+      <w:r>
+        <w:t>:</w:t>
+      </w:r>
+    </w:p>
+    <w:p>
+      <w:pPr>
+        <w:pStyle w:val="Quote"/>
+      </w:pPr>
+      <w:r>
+        <w:lastRenderedPageBreak/>
+        <w:t>“As everyone says,</w:t>
+      </w:r>
+      <w:r>
+        <w:t xml:space="preserve"> </w:t>
+      </w:r>
+      <w:r>
+        <w:t>‘</w:t>
+      </w:r>
+      <w:r>
+        <w:t>we’ll just switch email off</w:t>
+      </w:r>
+      <w:r>
+        <w:t>’</w:t>
+      </w:r>
+      <w:r>
+        <w:t xml:space="preserve"> </w:t>
+      </w:r>
+      <w:r>
+        <w:t xml:space="preserve">(…). </w:t>
+      </w:r>
+      <w:r>
+        <w:t>But you can bet your life that there will come a moment in whatever task you’re doing you think: Oh! I have to open up email. And the moment you open up your email, that’s it.” (P2)</w:t>
+      </w:r>
+    </w:p>
+    <w:p>
+      <w:pPr>
+        <w:pStyle w:val="Paragraph"/>
+      </w:pPr>
+      <w:r>
+        <w:t>Two participants</w:t>
+      </w:r>
+      <w:r>
+        <w:t xml:space="preserve"> found </w:t>
+      </w:r>
+      <w:r>
+        <w:t>the extension</w:t>
+      </w:r>
+      <w:r>
+        <w:t xml:space="preserve"> </w:t>
+      </w:r>
+      <w:r>
+        <w:t xml:space="preserve">primarily </w:t>
+      </w:r>
+      <w:r>
+        <w:t xml:space="preserve">useful if they </w:t>
+      </w:r>
+      <w:r>
+        <w:t>were about to interrupt</w:t>
+      </w:r>
+      <w:r>
+        <w:t xml:space="preserve"> themselves for non-work related activities, as the notification helped as a reminder to </w:t>
+      </w:r>
+      <w:r>
+        <w:t>either stay focused on the task, or to not spend too long on the interruption</w:t>
+      </w:r>
+      <w:r>
+        <w:t xml:space="preserve">. If they however </w:t>
+      </w:r>
+      <w:r>
+        <w:t>had</w:t>
+      </w:r>
+      <w:r>
+        <w:t xml:space="preserve"> to be in </w:t>
+      </w:r>
+      <w:r>
+        <w:t xml:space="preserve">a different window </w:t>
+      </w:r>
+      <w:r>
+        <w:t>f</w:t>
+      </w:r>
+      <w:r>
+        <w:t xml:space="preserve">or a while as part of the task, the feedback was </w:t>
+      </w:r>
+      <w:r>
+        <w:t>not needed</w:t>
+      </w:r>
+      <w:r>
+        <w:t xml:space="preserve"> or</w:t>
+      </w:r>
+      <w:r>
+        <w:t xml:space="preserve"> </w:t>
+      </w:r>
+      <w:r>
+        <w:t>insightful</w:t>
+      </w:r>
+      <w:r>
+        <w:t>:</w:t>
+      </w:r>
+    </w:p>
+    <w:p>
+      <w:pPr>
+        <w:pStyle w:val="Quote"/>
+      </w:pPr>
+      <w:r>
+        <w:t>“I think it'd be really, really useful, but not for necessary work tasks. (…) I’ve been spending 15 minutes on Moodle, and my main page is X or Y. I don’t care to go to that main page or not. So whether you could setup different ‘main’ pages… but then that would be complicated.” (P3)</w:t>
+      </w:r>
+    </w:p>
+    <w:p>
+      <w:pPr>
+        <w:pStyle w:val="Paragraph"/>
+      </w:pPr>
+      <w:r>
+        <w:t>P7 was the only participant who, upon viewing the feedback, was not surprised by the</w:t>
+      </w:r>
+      <w:r>
+        <w:t xml:space="preserve"> time</w:t>
+      </w:r>
+      <w:r>
+        <w:t xml:space="preserve"> she spent on</w:t>
+      </w:r>
+      <w:r>
+        <w:t xml:space="preserve"> work-related</w:t>
+      </w:r>
+      <w:r>
+        <w:t xml:space="preserve"> interruptions. She considered the amount of time necessary to complete her work and</w:t>
+      </w:r>
+      <w:r>
+        <w:t xml:space="preserve"> did not see any room to improve on this: </w:t>
+      </w:r>
+    </w:p>
+    <w:p>
+      <w:pPr>
+        <w:pStyle w:val="Quote"/>
+      </w:pPr>
+      <w:r>
+        <w:t>“To me, it doesn't kind of make me think: 'Oeh, I've been away too long'. I just think: OK, well I'm roughly aware that I've been away for an hour (…), I don't see how it kind of links with being more productive. Unless I suppose, you're really easily distracted.“ (P7)</w:t>
+      </w:r>
+    </w:p>
+    <w:p>
+      <w:pPr>
+        <w:pStyle w:val="Paragraph"/>
+      </w:pPr>
+      <w:r>
+        <w:t>Participants also dealt with interruptions</w:t>
+      </w:r>
+      <w:r>
+        <w:t xml:space="preserve"> taking</w:t>
+      </w:r>
+      <w:r>
+        <w:t xml:space="preserve"> place outside of the computer</w:t>
+      </w:r>
+      <w:r>
+        <w:t>: for example, participants were interrupted by their colleagues or phone calls, or interrupted themselves to print something off</w:t>
+      </w:r>
+      <w:r>
+        <w:t xml:space="preserve">. </w:t>
+      </w:r>
+      <w:r>
+        <w:t xml:space="preserve">When considering external interruptions, non-PC interruptions were considered more </w:t>
+      </w:r>
+      <w:r>
+        <w:t>disruptive</w:t>
+      </w:r>
+      <w:r>
+        <w:t>, because they were more difficult to ignore:</w:t>
+      </w:r>
+    </w:p>
+    <w:p>
+      <w:pPr>
+        <w:pStyle w:val="Quote"/>
+      </w:pPr>
+      <w:r>
+        <w:t>“I don’t find email disruptive, because (…) you can just ignore it, whereas if somebody comes to your desk, you need to, you lose your train of thought a bit more.” (P7)</w:t>
+      </w:r>
+    </w:p>
+    <w:p>
+      <w:pPr>
+        <w:pStyle w:val="Paragraph"/>
+      </w:pPr>
+      <w:r>
+        <w:t>When considering internal interruptions</w:t>
+      </w:r>
+      <w:r>
+        <w:t xml:space="preserve">, </w:t>
+      </w:r>
+      <w:r>
+        <w:t xml:space="preserve">again </w:t>
+      </w:r>
+      <w:r>
+        <w:t>there was no clear</w:t>
+      </w:r>
+      <w:r>
+        <w:t xml:space="preserve"> distinction between distracting and work-necessary sources</w:t>
+      </w:r>
+      <w:r>
+        <w:t xml:space="preserve">, so participants could not always manage </w:t>
+      </w:r>
+      <w:r>
+        <w:t xml:space="preserve">distracting </w:t>
+      </w:r>
+      <w:r>
+        <w:t>self-</w:t>
+      </w:r>
+      <w:r>
+        <w:t xml:space="preserve">interruptions by </w:t>
+      </w:r>
+      <w:r>
+        <w:t>avoiding these during work:</w:t>
+      </w:r>
+    </w:p>
+    <w:p>
+      <w:pPr>
+        <w:pStyle w:val="Quote"/>
+      </w:pPr>
+      <w:r>
+        <w:t>“My phone is a distraction for me. (…) I put my phone in a tray under a load of documents. But then I’m in Whatsapp work groups. So I converse a lot with a professor via text.” (P9)</w:t>
+      </w:r>
+    </w:p>
+    <w:p>
+      <w:pPr>
+        <w:pStyle w:val="Paragraph"/>
+      </w:pPr>
+      <w:r>
+        <w:t xml:space="preserve">As the extension </w:t>
+      </w:r>
+      <w:r>
+        <w:t xml:space="preserve">only </w:t>
+      </w:r>
+      <w:r>
+        <w:t>provided information about</w:t>
+      </w:r>
+      <w:r>
+        <w:t xml:space="preserve"> digital</w:t>
+      </w:r>
+      <w:r>
+        <w:t xml:space="preserve"> interruptions</w:t>
+      </w:r>
+      <w:r>
+        <w:t xml:space="preserve">, </w:t>
+      </w:r>
+      <w:r>
+        <w:t xml:space="preserve">Some </w:t>
+      </w:r>
+      <w:r>
+        <w:t xml:space="preserve">participants </w:t>
+      </w:r>
+      <w:r>
+        <w:t xml:space="preserve">felt </w:t>
+      </w:r>
+      <w:r>
+        <w:t>it provided an incomplete picture</w:t>
+      </w:r>
+      <w:r>
+        <w:t xml:space="preserve">. </w:t>
+      </w:r>
+      <w:r>
+        <w:t xml:space="preserve">This is illustrated by P2, who made one digital interruption from his task, and read in the extension that </w:t>
+      </w:r>
+      <w:r>
+        <w:t>there was no interruption data available yet:</w:t>
+      </w:r>
+      <w:r>
+        <w:t xml:space="preserve"> </w:t>
+      </w:r>
+    </w:p>
+    <w:p>
+      <w:pPr>
+        <w:pStyle w:val="Quote"/>
+      </w:pPr>
+      <w:r>
+        <w:t>“That's when I sort of thought: 'Oh, that's not really saying much, is it?' Because it's not actually true. Because of course there were interruptions.” (P2)</w:t>
+      </w:r>
+    </w:p>
+    <w:p>
+      <w:pPr>
+        <w:pStyle w:val="Paragraph"/>
+      </w:pPr>
+      <w:r>
+        <w:t>Participants considered</w:t>
+      </w:r>
+      <w:r>
+        <w:t xml:space="preserve"> ManicTime</w:t>
+      </w:r>
+      <w:r>
+        <w:t xml:space="preserve"> a good </w:t>
+      </w:r>
+      <w:r>
+        <w:t>complement</w:t>
+      </w:r>
+      <w:r>
+        <w:t xml:space="preserve"> to the feedb</w:t>
+      </w:r>
+      <w:r>
+        <w:t>ack that the extension provided, as it enabled them to reflect on time spent on both digital and non-digital interruptions.</w:t>
+      </w:r>
+      <w:r>
+        <w:t xml:space="preserve"> </w:t>
+      </w:r>
+      <w:r>
+        <w:t>If</w:t>
+      </w:r>
+      <w:r>
+        <w:t xml:space="preserve"> the PC was inactive, and</w:t>
+      </w:r>
+      <w:r>
+        <w:t xml:space="preserve"> participants came back from inactivity, </w:t>
+      </w:r>
+      <w:r>
+        <w:t xml:space="preserve">ManicTime presented users with </w:t>
+      </w:r>
+      <w:r>
+        <w:t xml:space="preserve">a window </w:t>
+      </w:r>
+      <w:r>
+        <w:t xml:space="preserve">on the screen </w:t>
+      </w:r>
+      <w:r>
+        <w:t>saying how long they had been away for</w:t>
+      </w:r>
+      <w:r>
+        <w:t xml:space="preserve">, and gave participants the option to </w:t>
+      </w:r>
+      <w:r>
+        <w:t>enter what they were doing</w:t>
+      </w:r>
+      <w:r>
+        <w:t xml:space="preserve"> while they were away.</w:t>
+      </w:r>
+    </w:p>
+    <w:p>
+      <w:pPr>
+        <w:pStyle w:val="Heading2"/>
+      </w:pPr>
+      <w:r>
+        <w:t>Effort to record and use time data</w:t>
+      </w:r>
+    </w:p>
+    <w:p>
+      <w:pPr>
+        <w:pStyle w:val="Paragraph"/>
+        <w:ind w:firstLine="0"/>
+      </w:pPr>
+      <w:r>
+        <w:t xml:space="preserve">The concise information of the extension </w:t>
+      </w:r>
+      <w:r>
+        <w:t xml:space="preserve">also </w:t>
+      </w:r>
+      <w:r>
+        <w:t xml:space="preserve">made it </w:t>
+      </w:r>
+      <w:r>
+        <w:t xml:space="preserve">quick to view and </w:t>
+      </w:r>
+      <w:r>
+        <w:t xml:space="preserve">easy to apply, and it was clear to participants what further actions they had to take: they reflected on </w:t>
+      </w:r>
+      <w:r>
+        <w:t>whether interruptions were longer than needed and why</w:t>
+      </w:r>
+      <w:r>
+        <w:t xml:space="preserve">, and where possible tried to keep the interruptions short. To aid </w:t>
+      </w:r>
+      <w:r>
+        <w:t>their</w:t>
+      </w:r>
+      <w:r>
+        <w:t xml:space="preserve"> reflection, some participants wanted to get insight in </w:t>
+      </w:r>
+      <w:r>
+        <w:t>additional</w:t>
+      </w:r>
+      <w:r>
+        <w:t xml:space="preserve"> data of what they were doing during these interruptions. </w:t>
+      </w:r>
+      <w:r>
+        <w:t xml:space="preserve">P9 </w:t>
+      </w:r>
+      <w:r>
+        <w:t xml:space="preserve">combined the extension </w:t>
+      </w:r>
+      <w:r>
+        <w:t xml:space="preserve">with ManicTime </w:t>
+      </w:r>
+      <w:r>
+        <w:t xml:space="preserve">to </w:t>
+      </w:r>
+      <w:r>
+        <w:t>contextualise the interruption:</w:t>
+      </w:r>
+    </w:p>
+    <w:p>
+      <w:pPr>
+        <w:pStyle w:val="Quote"/>
+      </w:pPr>
+      <w:r>
+        <w:t>“[The extension] popped up and it said</w:t>
+      </w:r>
+      <w:r>
+        <w:t>:</w:t>
+      </w:r>
+      <w:r>
+        <w:t xml:space="preserve"> ”You</w:t>
+      </w:r>
+      <w:r>
+        <w:t xml:space="preserve"> go away for 7 minutes and 33 seconds. I would then have a browse [in ManicTime] And then I think: oh my gosh, I've been on emails for an hour! I haven't got anything done. So yeah, I checked it quite a lot. More so because I was so shocked. And so, I'm so interested to know, actually, what I'm doing at work.” (P9)</w:t>
+      </w:r>
+    </w:p>
+    <w:p>
+      <w:r>
+        <w:t xml:space="preserve">Participants </w:t>
+      </w:r>
+      <w:r>
+        <w:t xml:space="preserve">appreciated that the extension </w:t>
+      </w:r>
+      <w:r>
+        <w:t>presented</w:t>
+      </w:r>
+      <w:r>
+        <w:t xml:space="preserve"> them</w:t>
+      </w:r>
+      <w:r>
+        <w:t xml:space="preserve"> with feedback in the moment, </w:t>
+      </w:r>
+      <w:r>
+        <w:t>as they were mostly interested in information on the current task they were working on, rather than reflecting back on previous tasks they had already completed</w:t>
+      </w:r>
+      <w:r>
+        <w:t xml:space="preserve">. </w:t>
+      </w:r>
+      <w:r>
+        <w:t>Participants who used ManicTime mostly used it to se</w:t>
+      </w:r>
+      <w:r>
+        <w:t xml:space="preserve">e what they </w:t>
+      </w:r>
+      <w:r>
+        <w:t>had been</w:t>
+      </w:r>
+      <w:r>
+        <w:t xml:space="preserve"> doing during a specific</w:t>
+      </w:r>
+      <w:r>
+        <w:t xml:space="preserve"> interruption, but rarely used it to reflect </w:t>
+      </w:r>
+      <w:r>
+        <w:t>further back in time</w:t>
+      </w:r>
+      <w:r>
+        <w:t xml:space="preserve">. </w:t>
+      </w:r>
+      <w:r>
+        <w:t xml:space="preserve">They </w:t>
+      </w:r>
+      <w:r>
+        <w:t>looked at the rest of the data out of curiosity</w:t>
+      </w:r>
+      <w:r>
+        <w:t xml:space="preserve"> at the start of the study, but often forgot to look at it</w:t>
+      </w:r>
+      <w:r>
+        <w:t xml:space="preserve"> for the rest of the study days.</w:t>
+      </w:r>
+      <w:r>
+        <w:t xml:space="preserve"> T</w:t>
+      </w:r>
+      <w:r>
+        <w:t xml:space="preserve">he extensiveness of the </w:t>
+      </w:r>
+      <w:r>
+        <w:t xml:space="preserve">ManicTime </w:t>
+      </w:r>
+      <w:r>
+        <w:t>data made it</w:t>
+      </w:r>
+      <w:r>
+        <w:t xml:space="preserve"> </w:t>
+      </w:r>
+      <w:r>
+        <w:t>unclear</w:t>
+      </w:r>
+      <w:r>
+        <w:t xml:space="preserve"> </w:t>
+      </w:r>
+      <w:r>
+        <w:t xml:space="preserve">to participants </w:t>
+      </w:r>
+      <w:r>
+        <w:t>what ac</w:t>
+      </w:r>
+      <w:r>
+        <w:t xml:space="preserve">tion to take from the data, and </w:t>
+      </w:r>
+      <w:r>
+        <w:t>it was too effortful and time-consuming to find this out themselves:</w:t>
+      </w:r>
+    </w:p>
+    <w:p>
+      <w:pPr>
+        <w:pStyle w:val="Quote"/>
+      </w:pPr>
+      <w:r>
+        <w:t>“I didn’t go into too much detail with it. One of the reasons is that, it would take me a lot of time and effort to use this information, to help me work better or quicker, or more efficiently. And this is either something that I don’t have time to do, or I can’t be bothered, depending on the day.” (P3)</w:t>
+      </w:r>
+    </w:p>
+    <w:p>
+      <w:pPr>
+        <w:pStyle w:val="Quote"/>
+      </w:pPr>
+      <w:r>
+        <w:t>“I just can't see myself spending the time using something to help me spend time on things! [laughs]</w:t>
+      </w:r>
+      <w:r>
+        <w:t xml:space="preserve"> </w:t>
+      </w:r>
+      <w:r>
+        <w:t>I just have quite a lot of things to do, that I’d rather not spend more time organising that, I’d rather just get it done.” (P5)</w:t>
+      </w:r>
+    </w:p>
+    <w:p>
+      <w:r>
+        <w:t>Two</w:t>
+      </w:r>
+      <w:r>
+        <w:t xml:space="preserve"> participants tried to use the extension to get more information; for example they wanted </w:t>
+      </w:r>
+      <w:r>
+        <w:t>to see a log of all of their</w:t>
+      </w:r>
+      <w:r>
+        <w:t xml:space="preserve"> past</w:t>
+      </w:r>
+      <w:r>
+        <w:t xml:space="preserve"> interruptions</w:t>
+      </w:r>
+      <w:r>
+        <w:t>,</w:t>
+      </w:r>
+      <w:r>
+        <w:t xml:space="preserve"> and explore</w:t>
+      </w:r>
+      <w:r>
+        <w:t xml:space="preserve"> a pattern of their behaviour:</w:t>
+      </w:r>
+    </w:p>
+    <w:p>
+      <w:pPr>
+        <w:pStyle w:val="Quote"/>
+      </w:pPr>
+      <w:r>
+        <w:lastRenderedPageBreak/>
+        <w:t>“It [the notification] kept on coming up, (…) and you can't click on it, because it's not taking you anywhere! But yeah, I found that a shame. Because I could see the benefit of it, and it would have been really, REALLY interesting.” (P2)</w:t>
+      </w:r>
+    </w:p>
+    <w:p>
+      <w:pPr>
+        <w:pStyle w:val="Quote"/>
+      </w:pPr>
+      <w:r>
+        <w:t>“I would like to see, just on a weekly basis, exactly what I’m doing, (…)  what was productive and non-productive time.” (P6)</w:t>
+      </w:r>
+    </w:p>
+    <w:p>
+      <w:pPr>
+        <w:pStyle w:val="Paragraph"/>
+        <w:ind w:firstLine="0"/>
+      </w:pPr>
+      <w:r>
+        <w:t>However, participants who used ManicTime only looked at recent behaviour and rarely looked at their activity over the day. Potentially giving participants a log of a specific aspect of their behaviour, in this case the occurrence and duration of their interruptions, will be more valuable than all of their activity, as it can help participants look at the impact of changing a specific habit over time.</w:t>
+      </w:r>
+      <w:r>
+        <w:t xml:space="preserve"> </w:t>
+      </w:r>
+    </w:p>
+    <w:p>
+      <w:pPr>
+        <w:pStyle w:val="Paragraph"/>
+        <w:ind w:firstLine="0"/>
+      </w:pPr>
+    </w:p>
+    <w:p>
+      <w:pPr>
+        <w:pStyle w:val="Paragraph"/>
+        <w:ind w:firstLine="0"/>
+      </w:pPr>
+      <w:r>
+        <w:t>The ability to measure time was appreciated by participants who were already interested in measuring time:</w:t>
+      </w:r>
+    </w:p>
+    <w:p>
+      <w:pPr>
+        <w:pStyle w:val="Quote"/>
+        <w:rPr>
+          <w:lang w:val="en-US"/>
+        </w:rPr>
+      </w:pPr>
+      <w:r>
+        <w:rPr>
+          <w:lang w:val="en-US"/>
+        </w:rPr>
+        <w:t>“I think time is quite important to monitor, sometimes it goes really fast, sometimes it doesn’t, but this thing is actually telling you exactly what has been happening.” (P3)</w:t>
       </w:r>
       <w:bookmarkStart w:id="2" w:name="_GoBack"/>
       <w:bookmarkEnd w:id="2"/>
-      <w:r>
-        <w:t xml:space="preserve"> they </w:t>
-      </w:r>
-      <w:r>
-        <w:t xml:space="preserve">regularly </w:t>
-      </w:r>
-      <w:r>
-        <w:t>had to stop</w:t>
-      </w:r>
-      <w:r>
-        <w:t xml:space="preserve"> their work</w:t>
-      </w:r>
-      <w:r>
-        <w:t xml:space="preserve"> to look up t</w:t>
-      </w:r>
-      <w:r>
-        <w:t xml:space="preserve">ask-related information, and had to </w:t>
-      </w:r>
-      <w:r>
-        <w:t xml:space="preserve">address ad-hoc queries and requests from their department. </w:t>
-      </w:r>
-      <w:r>
-        <w:t xml:space="preserve">Some interruptions were hard to avoid because they were urgent, important, or necessary to progress with work. </w:t>
-      </w:r>
-      <w:r>
-        <w:t xml:space="preserve">The extension however made participants realise </w:t>
-      </w:r>
-      <w:r>
-        <w:t>they were unaware</w:t>
-      </w:r>
-      <w:r>
-        <w:t xml:space="preserve"> </w:t>
-      </w:r>
-      <w:r>
-        <w:t xml:space="preserve">these interruptions were </w:t>
-      </w:r>
-      <w:r>
-        <w:t>much longer than they</w:t>
-      </w:r>
-      <w:r>
-        <w:t xml:space="preserve"> </w:t>
-      </w:r>
-      <w:r>
-        <w:t>considered</w:t>
-      </w:r>
-      <w:r>
-        <w:t xml:space="preserve"> </w:t>
-      </w:r>
-      <w:r>
-        <w:t>necessary</w:t>
-      </w:r>
-      <w:r>
-        <w:t>. The notification was a trigger to then reflect on the reasons for this:</w:t>
-      </w:r>
-    </w:p>
-    <w:p>
-      <w:pPr>
-        <w:pStyle w:val="Quote"/>
-      </w:pPr>
-      <w:r>
-        <w:t>“It's a shock, because I knew it was bad, I didn't think it was that bad. (…) So it's reflecting on, actually, a two-minute task is turning into a 15-20 minute task - why is that? (…) Why? But again, it's distractions.” (P9)</w:t>
-      </w:r>
-    </w:p>
-    <w:p>
-      <w:pPr>
-        <w:pStyle w:val="Paragraph"/>
-      </w:pPr>
-      <w:r>
-        <w:t xml:space="preserve">If they realised </w:t>
-      </w:r>
-      <w:r>
-        <w:t>upon ref</w:t>
-      </w:r>
-      <w:r>
-        <w:t xml:space="preserve">lection that </w:t>
-      </w:r>
-      <w:r>
-        <w:t xml:space="preserve">they were distracted by irrelevant activities </w:t>
-      </w:r>
-      <w:r>
-        <w:t>during these interruptions</w:t>
-      </w:r>
-      <w:r>
-        <w:t>,</w:t>
-      </w:r>
-      <w:r>
-        <w:t xml:space="preserve"> participants tried to </w:t>
-      </w:r>
-      <w:r>
-        <w:t xml:space="preserve">avoid these activities and </w:t>
-      </w:r>
-      <w:r>
-        <w:t>focus</w:t>
-      </w:r>
-      <w:r>
-        <w:t xml:space="preserve"> on the goal of the interruption, </w:t>
-      </w:r>
-      <w:r>
-        <w:t>for example by</w:t>
-      </w:r>
-      <w:r>
-        <w:t xml:space="preserve"> set</w:t>
-      </w:r>
-      <w:r>
-        <w:t>ting</w:t>
-      </w:r>
-      <w:r>
-        <w:t xml:space="preserve"> a</w:t>
-      </w:r>
-      <w:r>
-        <w:t>n explicit</w:t>
-      </w:r>
-      <w:r>
-        <w:t xml:space="preserve"> time limit for themselves</w:t>
-      </w:r>
-      <w:r>
-        <w:t>:</w:t>
-      </w:r>
-    </w:p>
-    <w:p>
-      <w:pPr>
-        <w:pStyle w:val="Quote"/>
-      </w:pPr>
-      <w:r>
-        <w:t xml:space="preserve"> “It </w:t>
-      </w:r>
-      <w:r>
-        <w:t>would give me a chance to maybe cut out some stuff that I felt wasn’t really relevant. (…) I spent an hour yesterday on Google, what was I doing? It’s like surfing the net, but it’s not, because you’re looking for something in particular. (…) OK, I’m going to make sure that I only spend twenty minutes</w:t>
-      </w:r>
-      <w:r>
-        <w:t xml:space="preserve"> on Google.” </w:t>
-      </w:r>
-      <w:r>
-        <w:t>(P6)</w:t>
-      </w:r>
-    </w:p>
-    <w:p>
-      <w:pPr>
-        <w:pStyle w:val="Paragraph"/>
-      </w:pPr>
-      <w:r>
-        <w:t>Some interruptions were not urgent, but participants were used to</w:t>
-      </w:r>
-      <w:r>
-        <w:t xml:space="preserve"> </w:t>
-      </w:r>
-      <w:r>
-        <w:t>addressing them</w:t>
-      </w:r>
-      <w:r>
-        <w:t xml:space="preserve"> </w:t>
-      </w:r>
-      <w:r>
-        <w:t>anyway</w:t>
-      </w:r>
-      <w:r>
-        <w:t xml:space="preserve"> </w:t>
-      </w:r>
-      <w:r>
-        <w:t>if</w:t>
-      </w:r>
-      <w:r>
-        <w:t xml:space="preserve"> they were </w:t>
-      </w:r>
-      <w:r>
-        <w:t>presumed to be</w:t>
-      </w:r>
-      <w:r>
-        <w:t xml:space="preserve"> ‘quick and easy’, so they did not have to remind t</w:t>
-      </w:r>
-      <w:r>
-        <w:t>hemselves to attend to it later</w:t>
-      </w:r>
-      <w:r>
-        <w:t>.</w:t>
-      </w:r>
-      <w:r>
-        <w:t xml:space="preserve"> </w:t>
-      </w:r>
-      <w:r>
-        <w:t xml:space="preserve">The </w:t>
-      </w:r>
-      <w:r>
-        <w:t>notification</w:t>
-      </w:r>
-      <w:r>
-        <w:t xml:space="preserve"> however made participants </w:t>
-      </w:r>
-      <w:r>
-        <w:t>reflect on the occurrence</w:t>
-      </w:r>
-      <w:r>
-        <w:t xml:space="preserve"> and actual length</w:t>
-      </w:r>
-      <w:r>
-        <w:t xml:space="preserve"> of these interruptions, and</w:t>
-      </w:r>
-      <w:r>
-        <w:t xml:space="preserve"> whether they always needed to addre</w:t>
-      </w:r>
-      <w:r>
-        <w:t>ss each interruption immediately</w:t>
-      </w:r>
-      <w:r>
-        <w:t>:</w:t>
-      </w:r>
-    </w:p>
-    <w:p>
-      <w:pPr>
-        <w:pStyle w:val="Quote"/>
-      </w:pPr>
-      <w:r>
-        <w:t xml:space="preserve"> </w:t>
-      </w:r>
-      <w:r>
-        <w:t>“</w:t>
-      </w:r>
-      <w:r>
-        <w:t xml:space="preserve">It made me realise how long I was spending, spending/wasting, doing other stuff. </w:t>
-      </w:r>
-      <w:r>
-        <w:t>I think it affected me in the sense that I wanted to take fewer breaks. Well, by breaks I mean, it’s just going to do something and then ending up chatting with someone.” (P3)</w:t>
-      </w:r>
-    </w:p>
-    <w:p>
-      <w:pPr>
-        <w:pStyle w:val="Quote"/>
-      </w:pPr>
-      <w:r>
-        <w:t>“I need to work on time management and (…) not spending my whole day answering irrelevant queries.” (P9)</w:t>
-      </w:r>
-    </w:p>
-    <w:p>
-      <w:pPr>
-        <w:pStyle w:val="Heading2"/>
-      </w:pPr>
-      <w:r>
-        <w:t>Effectiveness</w:t>
-      </w:r>
-      <w:r>
-        <w:t xml:space="preserve"> of time feedback for different types </w:t>
-      </w:r>
-      <w:r>
-        <w:t>of i</w:t>
-      </w:r>
-      <w:r>
-        <w:t>nterruption</w:t>
-      </w:r>
-    </w:p>
-    <w:p>
-      <w:pPr>
-        <w:pStyle w:val="Paragraph"/>
-      </w:pPr>
-      <w:r>
-        <w:t xml:space="preserve">The usefulness of the extension </w:t>
-      </w:r>
-      <w:r>
-        <w:t xml:space="preserve">in managing interruptions </w:t>
-      </w:r>
-      <w:r>
-        <w:t>also depend</w:t>
-      </w:r>
-      <w:r>
-        <w:t xml:space="preserve">ed on the type of interruption. </w:t>
-      </w:r>
-      <w:r>
-        <w:t>P</w:t>
-      </w:r>
-      <w:r>
-        <w:t>articipants</w:t>
-      </w:r>
-      <w:r>
-        <w:t xml:space="preserve"> </w:t>
-      </w:r>
-      <w:r>
-        <w:t xml:space="preserve">found the feedback </w:t>
-      </w:r>
-      <w:r>
-        <w:t xml:space="preserve">especially </w:t>
-      </w:r>
-      <w:r>
-        <w:t>useful</w:t>
-      </w:r>
-      <w:r>
-        <w:t xml:space="preserve"> for </w:t>
-      </w:r>
-      <w:r>
-        <w:t xml:space="preserve">managing </w:t>
-      </w:r>
-      <w:r>
-        <w:t xml:space="preserve">time on </w:t>
-      </w:r>
-      <w:r>
-        <w:t>self-interruptions to</w:t>
-      </w:r>
-      <w:r>
-        <w:t xml:space="preserve"> sources</w:t>
-      </w:r>
-      <w:r>
-        <w:t xml:space="preserve"> that they knew to be distracting</w:t>
-      </w:r>
-      <w:r>
-        <w:t xml:space="preserve">, </w:t>
-      </w:r>
-      <w:r>
-        <w:t>for example</w:t>
-      </w:r>
-      <w:r>
-        <w:t xml:space="preserve"> </w:t>
-      </w:r>
-      <w:r>
-        <w:t>search engines,</w:t>
-      </w:r>
-      <w:r>
-        <w:t xml:space="preserve"> instan</w:t>
-      </w:r>
-      <w:r>
-        <w:t>t messaging tools such as Slack</w:t>
-      </w:r>
-      <w:r>
-        <w:t>, or email</w:t>
-      </w:r>
-      <w:r>
-        <w:t xml:space="preserve">. </w:t>
-      </w:r>
-      <w:r>
-        <w:t>As</w:t>
-      </w:r>
-      <w:r>
-        <w:t xml:space="preserve"> </w:t>
-      </w:r>
-      <w:r>
-        <w:t>participants needed to access these sources</w:t>
-      </w:r>
-      <w:r>
-        <w:t xml:space="preserve"> for work, </w:t>
-      </w:r>
-      <w:r>
-        <w:t>it was difficult to</w:t>
-      </w:r>
-      <w:r>
-        <w:t xml:space="preserve"> </w:t>
-      </w:r>
-      <w:r>
-        <w:t>avoid</w:t>
-      </w:r>
-      <w:r>
-        <w:t xml:space="preserve"> these interruptions</w:t>
-      </w:r>
-      <w:r>
-        <w:t>:</w:t>
-      </w:r>
-    </w:p>
-    <w:p>
-      <w:pPr>
-        <w:pStyle w:val="Quote"/>
-      </w:pPr>
-      <w:r>
-        <w:lastRenderedPageBreak/>
-        <w:t>“As everyone says,</w:t>
-      </w:r>
-      <w:r>
-        <w:t xml:space="preserve"> we’ll just switch email off</w:t>
-      </w:r>
-      <w:r>
-        <w:t xml:space="preserve"> </w:t>
-      </w:r>
-      <w:r>
-        <w:t xml:space="preserve">(…). </w:t>
-      </w:r>
-      <w:r>
-        <w:t>But you can bet your life that there will come a moment in whatever task you’re doing you think: Oh! I have to open up email. And the moment you open up your email, that’s it.” (P2)</w:t>
-      </w:r>
-    </w:p>
-    <w:p>
-      <w:pPr>
-        <w:pStyle w:val="Paragraph"/>
-      </w:pPr>
-      <w:r>
-        <w:t>Two participants</w:t>
-      </w:r>
-      <w:r>
-        <w:t xml:space="preserve"> found it </w:t>
-      </w:r>
-      <w:r>
-        <w:t xml:space="preserve">primarily </w:t>
-      </w:r>
-      <w:r>
-        <w:t xml:space="preserve">useful if they </w:t>
-      </w:r>
-      <w:r>
-        <w:t>were about to interrupt</w:t>
-      </w:r>
-      <w:r>
-        <w:t xml:space="preserve"> themselves for non-work related activities, as the notification helped as a reminder to </w:t>
-      </w:r>
-      <w:r>
-        <w:t>either stay focused on the task, or to not spend too long on the interruption</w:t>
-      </w:r>
-      <w:r>
-        <w:t xml:space="preserve">. If they however </w:t>
-      </w:r>
-      <w:r>
-        <w:t>had</w:t>
-      </w:r>
-      <w:r>
-        <w:t xml:space="preserve"> to be in </w:t>
-      </w:r>
-      <w:r>
-        <w:t xml:space="preserve">a different window </w:t>
-      </w:r>
-      <w:r>
-        <w:t>f</w:t>
-      </w:r>
-      <w:r>
-        <w:t xml:space="preserve">or a while as part of the task, the feedback was </w:t>
-      </w:r>
-      <w:r>
-        <w:t>not needed</w:t>
-      </w:r>
-      <w:r>
-        <w:t xml:space="preserve"> or</w:t>
-      </w:r>
-      <w:r>
-        <w:t xml:space="preserve"> </w:t>
-      </w:r>
-      <w:r>
-        <w:t>insightful</w:t>
-      </w:r>
-      <w:r>
-        <w:t>:</w:t>
-      </w:r>
-    </w:p>
-    <w:p>
-      <w:pPr>
-        <w:pStyle w:val="Quote"/>
-      </w:pPr>
-      <w:r>
-        <w:t>“I think it'd be really, really useful, but not for necessary work tasks. (…) I’ve been spending 15 minutes on Moodle, and my main page is X or Y. I don’t care to go to that main page or not. So whether you could setup different ‘main’ pages… but then that would be complicated.” (P3)</w:t>
-      </w:r>
-    </w:p>
-    <w:p>
-      <w:pPr>
-        <w:pStyle w:val="Paragraph"/>
-      </w:pPr>
-      <w:r>
-        <w:t>P7 was the only participant who, upon viewing the feedback, was not surprised by the</w:t>
-      </w:r>
-      <w:r>
-        <w:t xml:space="preserve"> time</w:t>
-      </w:r>
-      <w:r>
-        <w:t xml:space="preserve"> she spent on</w:t>
-      </w:r>
-      <w:r>
-        <w:t xml:space="preserve"> work-related</w:t>
-      </w:r>
-      <w:r>
-        <w:t xml:space="preserve"> interruptions. She considered the amount of time necessary to complete her work and</w:t>
-      </w:r>
-      <w:r>
-        <w:t xml:space="preserve"> did not see any room to improve on this: </w:t>
-      </w:r>
-    </w:p>
-    <w:p>
-      <w:pPr>
-        <w:pStyle w:val="Quote"/>
-      </w:pPr>
-      <w:r>
-        <w:t>“To me, it doesn't kind of make me think: 'Oeh, I've been away too long'. I just think: OK, well I'm roughly aware that I've been away for an hour (…), I don't see how it kind of links with being more productive. Unless I suppose, you're really easily distracted.“ (P7)</w:t>
-      </w:r>
-    </w:p>
-    <w:p>
-      <w:pPr>
-        <w:pStyle w:val="Paragraph"/>
-      </w:pPr>
-      <w:r>
-        <w:t>Participants also dealt with interruptions</w:t>
-      </w:r>
-      <w:r>
-        <w:t xml:space="preserve"> taking</w:t>
-      </w:r>
-      <w:r>
-        <w:t xml:space="preserve"> place outside of the computer</w:t>
-      </w:r>
-      <w:r>
-        <w:t>: for example, participants were interrupted by their colleagues or phone calls, or interrupted themselves to print something off</w:t>
-      </w:r>
-      <w:r>
-        <w:t xml:space="preserve">. </w:t>
-      </w:r>
-      <w:r>
-        <w:t xml:space="preserve">When considering external interruptions, non-PC interruptions were considered more </w:t>
-      </w:r>
-      <w:r>
-        <w:t>disruptive</w:t>
-      </w:r>
-      <w:r>
-        <w:t>, because they were more difficult to ignore:</w:t>
-      </w:r>
-    </w:p>
-    <w:p>
-      <w:pPr>
-        <w:pStyle w:val="Quote"/>
-      </w:pPr>
-      <w:r>
-        <w:t>“I don’t find email disruptive, because (…) you can just ignore it, whereas if somebody comes to your desk, you need to, you lose your train of thought a bit more.” (P7)</w:t>
-      </w:r>
-    </w:p>
-    <w:p>
-      <w:pPr>
-        <w:pStyle w:val="Paragraph"/>
-      </w:pPr>
-      <w:r>
-        <w:t>Similar to digital information sources, there was no clear</w:t>
-      </w:r>
-      <w:r>
-        <w:t xml:space="preserve"> distinction between distracting and work-necessary information sources</w:t>
-      </w:r>
-      <w:r>
-        <w:t xml:space="preserve">, so participants could not always manage </w:t>
-      </w:r>
-      <w:r>
-        <w:t>self-</w:t>
-      </w:r>
-      <w:r>
-        <w:t xml:space="preserve">interruptions by </w:t>
-      </w:r>
-      <w:r>
-        <w:t>removing</w:t>
-      </w:r>
-      <w:r>
-        <w:t xml:space="preserve"> these sources</w:t>
-      </w:r>
-      <w:r>
-        <w:t xml:space="preserve"> from their work environment</w:t>
-      </w:r>
-      <w:r>
-        <w:t>:</w:t>
-      </w:r>
-    </w:p>
-    <w:p>
-      <w:pPr>
-        <w:pStyle w:val="Quote"/>
-      </w:pPr>
-      <w:r>
-        <w:t>“My phone is a distraction for me. (…) I put my phone in a tray under a load of documents. But then I’m in Whatsapp work groups. So I converse a lot with a professor via text.” (P9)</w:t>
-      </w:r>
-    </w:p>
-    <w:p>
-      <w:pPr>
-        <w:pStyle w:val="Paragraph"/>
-      </w:pPr>
-      <w:r>
-        <w:t xml:space="preserve">Some </w:t>
-      </w:r>
-      <w:r>
-        <w:t xml:space="preserve">participants </w:t>
-      </w:r>
-      <w:r>
-        <w:t xml:space="preserve">felt the information </w:t>
-      </w:r>
-      <w:r>
-        <w:t xml:space="preserve">the extension </w:t>
-      </w:r>
-      <w:r>
-        <w:t>provided was incomplete</w:t>
-      </w:r>
-      <w:r>
-        <w:t xml:space="preserve">, </w:t>
-      </w:r>
-      <w:r>
-        <w:t>as these only accounted for digital</w:t>
-      </w:r>
-      <w:r>
-        <w:t xml:space="preserve"> interruptions</w:t>
-      </w:r>
-      <w:r>
-        <w:t xml:space="preserve">. </w:t>
-      </w:r>
-      <w:r>
-        <w:t xml:space="preserve">This is illustrated by P2, who made one digital interruption from his task, and read in the extension that </w:t>
-      </w:r>
-      <w:r>
-        <w:t>there was no interruption data available yet:</w:t>
-      </w:r>
-      <w:r>
-        <w:t xml:space="preserve"> </w:t>
-      </w:r>
-    </w:p>
-    <w:p>
-      <w:pPr>
-        <w:pStyle w:val="Quote"/>
-      </w:pPr>
-      <w:r>
-        <w:t>“That's when I sort of thought: 'Oh, that's not really saying much, is it?' Because it's not actually true. Because of course there were interruptions.” (P2)</w:t>
-      </w:r>
-    </w:p>
-    <w:p>
-      <w:pPr>
-        <w:pStyle w:val="Paragraph"/>
-      </w:pPr>
-      <w:r>
-        <w:t>ManicTime provided participants feedback on the leng</w:t>
-      </w:r>
-      <w:r>
-        <w:t>th of non-</w:t>
-      </w:r>
-      <w:r>
-        <w:t>PC</w:t>
-      </w:r>
-      <w:r>
-        <w:t xml:space="preserve"> interruptions. If the PC was inactive, and</w:t>
-      </w:r>
-      <w:r>
-        <w:t xml:space="preserve"> participants came back from inactivity, a window appeared</w:t>
-      </w:r>
-      <w:r>
-        <w:t xml:space="preserve"> </w:t>
-      </w:r>
-      <w:r>
-        <w:t xml:space="preserve">on the screen </w:t>
-      </w:r>
-      <w:r>
-        <w:t>saying how long they had been away for.</w:t>
-      </w:r>
-      <w:r>
-        <w:t xml:space="preserve"> Participants considered</w:t>
-      </w:r>
-      <w:r>
-        <w:t xml:space="preserve"> this as a good </w:t>
-      </w:r>
-      <w:r>
-        <w:t>complement</w:t>
-      </w:r>
-      <w:r>
-        <w:t xml:space="preserve"> to the feedb</w:t>
-      </w:r>
-      <w:r>
-        <w:t>ack that the extension prov</w:t>
-      </w:r>
-      <w:r>
-        <w:t xml:space="preserve">ided, as </w:t>
-      </w:r>
-      <w:r>
-        <w:t>it enabled them</w:t>
-      </w:r>
-      <w:r>
-        <w:t xml:space="preserve"> to </w:t>
-      </w:r>
-      <w:r>
-        <w:t>reflect on</w:t>
-      </w:r>
-      <w:r>
-        <w:t xml:space="preserve"> time spent on </w:t>
-      </w:r>
-      <w:r>
-        <w:t xml:space="preserve">both </w:t>
-      </w:r>
-      <w:r>
-        <w:t>digita</w:t>
-      </w:r>
-      <w:r>
-        <w:t>l and non-digital interruptions.</w:t>
-      </w:r>
-    </w:p>
-    <w:p>
-      <w:pPr>
-        <w:pStyle w:val="Heading2"/>
-      </w:pPr>
-      <w:r>
-        <w:t>Effectiveness of feedback: different w</w:t>
-      </w:r>
-      <w:r>
-        <w:t>ork environment</w:t>
-      </w:r>
-      <w:r>
-        <w:t>s</w:t>
-      </w:r>
     </w:p>
     <w:p>
       <w:pPr>
@@ -3301,37 +3626,514 @@
         <w:ind w:firstLine="0"/>
       </w:pPr>
       <w:r>
-        <w:t>Seven</w:t>
-      </w:r>
-      <w:r>
-        <w:t xml:space="preserve"> participants worked from home</w:t>
-      </w:r>
-      <w:r>
-        <w:t xml:space="preserve"> on occasion</w:t>
-      </w:r>
-      <w:r>
-        <w:t xml:space="preserve">, and highlighted that they </w:t>
-      </w:r>
-      <w:r>
-        <w:t>both encountered and</w:t>
-      </w:r>
-      <w:r>
-        <w:t xml:space="preserve"> handled interruptions differently when at home or at work. </w:t>
-      </w:r>
-      <w:r>
-        <w:t>Participants received fewer external interruptions such as email queries at home, and also felt they were less distracted when they interrupted themselves</w:t>
+        <w:t>All participants</w:t>
+      </w:r>
+      <w:r>
+        <w:t xml:space="preserve"> already recorded data about their activities in some way: they all made to-do lists with tasks they needed to do, but </w:t>
+      </w:r>
+      <w:r>
+        <w:t xml:space="preserve">did not take into account time, and </w:t>
+      </w:r>
+      <w:r>
+        <w:t>acknowledged the time it cost to make these:</w:t>
+      </w:r>
+    </w:p>
+    <w:p>
+      <w:pPr>
+        <w:pStyle w:val="Quote"/>
+        <w:rPr>
+          <w:lang w:val="en-US"/>
+        </w:rPr>
+      </w:pPr>
+      <w:r>
+        <w:rPr>
+          <w:lang w:val="en-US"/>
+        </w:rPr>
+        <w:t xml:space="preserve"> </w:t>
+      </w:r>
+      <w:r>
+        <w:rPr>
+          <w:lang w:val="en-US"/>
+        </w:rPr>
+        <w:t>“I’m going to come away from that [making to-do lists], because I spend more time updating the to-do list than ticking things off.” (P9)</w:t>
+      </w:r>
+    </w:p>
+    <w:p>
+      <w:pPr>
+        <w:pStyle w:val="Quote"/>
+        <w:rPr>
+          <w:lang w:val="en-US"/>
+        </w:rPr>
+      </w:pPr>
+      <w:r>
+        <w:t>“I’ve tried writing down the task I do at the time I do it, but – because I have a very ambiguous relationship with data. I love to collect it, but I just can’t be bothered.” (P3)</w:t>
+      </w:r>
+      <w:r>
+        <w:rPr>
+          <w:lang w:val="en-US"/>
+        </w:rPr>
+        <w:t xml:space="preserve"> </w:t>
+      </w:r>
+    </w:p>
+    <w:p>
+      <w:pPr>
+        <w:pStyle w:val="Heading2"/>
+      </w:pPr>
+      <w:r>
+        <w:t>Effectiveness</w:t>
+      </w:r>
+      <w:r>
+        <w:t xml:space="preserve"> of time feedback to set </w:t>
+      </w:r>
+      <w:r>
+        <w:t>goals</w:t>
+      </w:r>
+    </w:p>
+    <w:p>
+      <w:pPr>
+        <w:pStyle w:val="Paragraph"/>
+        <w:ind w:firstLine="0"/>
+      </w:pPr>
+      <w:r>
+        <w:t xml:space="preserve">A clear interest among participants was to not only see how much time they spent on interruptions during a task, but also how much time they spent on a task overall. Similar to how they used the extension to reflect on interruptions, they wanted to reflect on whether tasks took longer than expected, and try and cut out unnecessary time of a task. Furthermore, they would use this insight to be more realistic when planning tasks over time: </w:t>
+      </w:r>
+    </w:p>
+    <w:p>
+      <w:pPr>
+        <w:pStyle w:val="Quote"/>
+      </w:pPr>
+      <w:r>
+        <w:t>“So down the line, I’d think it would be extremely useful to know how much time I’m actually spending. Because it would help me be more productive, or be more realistic in the amount of time I need for these things to happen.”</w:t>
+      </w:r>
+      <w:r>
+        <w:t>(P3)</w:t>
+      </w:r>
+    </w:p>
+    <w:p>
+      <w:pPr>
+        <w:pStyle w:val="Quote"/>
+      </w:pPr>
+      <w:r>
+        <w:t xml:space="preserve">“I'm quite keen to know how much time I'm spending and doing which task. </w:t>
+      </w:r>
+      <w:r>
+        <w:t>[In addition to]</w:t>
+      </w:r>
+      <w:r>
+        <w:t xml:space="preserve"> how much we're away from the task.” (P8)</w:t>
+      </w:r>
+      <w:r>
+        <w:t xml:space="preserve"> </w:t>
+      </w:r>
+    </w:p>
+    <w:p>
+      <w:r>
+        <w:t xml:space="preserve">Currently, participants planned tasks they wanted to complete on either a daily or weekly basis, and implicitly took the time each task would take into consideration. However, given the fragmented nature of their role and frequent interruptions, it was difficult to estimate how long they actually spent on these tasks: </w:t>
+      </w:r>
+    </w:p>
+    <w:p>
+      <w:pPr>
+        <w:pStyle w:val="Quote"/>
+      </w:pPr>
+      <w:r>
+        <w:t>“They’re very loose goals, (…) I think that might take me 3 hours, and I’d want to get that done in one day. But yeah, obviously, things quite often take longer than I think I will, because then when I’m doing them, I might get interrupted.” (P5)</w:t>
+      </w:r>
+    </w:p>
+    <w:p>
+      <w:pPr>
+        <w:pStyle w:val="Quote"/>
+      </w:pPr>
+      <w:r>
+        <w:t>“</w:t>
+      </w:r>
+      <w:r>
+        <w:t xml:space="preserve">Now I have no, </w:t>
+      </w:r>
+      <w:r>
+        <w:t>I have just a rough measure, which is how I feel, rather than a precise measurement.” (P3)</w:t>
+      </w:r>
+    </w:p>
+    <w:p>
+      <w:pPr>
+        <w:pStyle w:val="Paragraph"/>
+      </w:pPr>
+      <w:r>
+        <w:t xml:space="preserve">Two participants also wished to </w:t>
+      </w:r>
+      <w:r>
+        <w:t>set time limits on interruptions, and get</w:t>
+      </w:r>
+      <w:r>
+        <w:t xml:space="preserve"> reminders during the interruption to return to </w:t>
+      </w:r>
+      <w:r>
+        <w:t>a</w:t>
+      </w:r>
+      <w:r>
+        <w:t xml:space="preserve"> task:</w:t>
+      </w:r>
+    </w:p>
+    <w:p>
+      <w:pPr>
+        <w:pStyle w:val="Quote"/>
+      </w:pPr>
+      <w:r>
+        <w:t>“Say you have to work on that specific document, and then you end up spending half an hour on Slack, chatting to your colleagues, it would be good if something's like: mate, work. Stop doing other things.” (P3)</w:t>
+      </w:r>
+    </w:p>
+    <w:p>
+      <w:pPr>
+        <w:pStyle w:val="Quote"/>
+      </w:pPr>
+      <w:r>
+        <w:t>“Maybe the next stage would be that you set it up where you’re only allowed 30 minutes, and an alarm sound [will go off] to say your 30 minutes are up. So you know what you’re doing, and sort of regulating it, to fit in with what you want to achieve.” (P6)</w:t>
+      </w:r>
+    </w:p>
+    <w:p>
+      <w:pPr>
+        <w:pStyle w:val="Paragraph"/>
+        <w:ind w:firstLine="0"/>
+      </w:pPr>
+      <w:r>
+        <w:t>The interest to set time goals derived from participants</w:t>
+      </w:r>
+      <w:r>
+        <w:t xml:space="preserve"> </w:t>
+      </w:r>
+      <w:r>
+        <w:t>being</w:t>
+      </w:r>
+      <w:r>
+        <w:t xml:space="preserve"> driven in their work b</w:t>
+      </w:r>
+      <w:r>
+        <w:t xml:space="preserve">y </w:t>
+      </w:r>
+      <w:r>
+        <w:t>tasks and deadlines. Completing tasks</w:t>
+      </w:r>
+      <w:r>
+        <w:t xml:space="preserve"> made th</w:t>
+      </w:r>
+      <w:r>
+        <w:t xml:space="preserve">em feel a sense of achievement, and this was also one of the reasons why they addressed </w:t>
+      </w:r>
+      <w:r>
+        <w:t>an interrupting task immediately, if they thought they could complete it quickly:</w:t>
+      </w:r>
+    </w:p>
+    <w:p>
+      <w:pPr>
+        <w:pStyle w:val="Quote"/>
+      </w:pPr>
+      <w:r>
+        <w:t>“I love that feeling! It is a great, wonderful feeling, psychologically, you think: that’s DONE!” (P2)</w:t>
+      </w:r>
+    </w:p>
+    <w:p>
+      <w:pPr>
+        <w:pStyle w:val="Quote"/>
+      </w:pPr>
+      <w:r>
+        <w:t>“</w:t>
+      </w:r>
+      <w:r>
+        <w:t xml:space="preserve">It </w:t>
+      </w:r>
+      <w:r>
+        <w:t>kind of contradicts what I told you before about (…) how I jump on them</w:t>
+      </w:r>
+      <w:r>
+        <w:t xml:space="preserve"> [</w:t>
+      </w:r>
+      <w:r>
+        <w:t>incoming tasks</w:t>
+      </w:r>
+      <w:r>
+        <w:t>]</w:t>
+      </w:r>
+      <w:r>
+        <w:t xml:space="preserve"> and finish them. But at the same time, it’s because I don’t want to have three things at once going. I want to finish, finish, finish.” (P3)</w:t>
+      </w:r>
+    </w:p>
+    <w:p>
+      <w:pPr>
+        <w:pStyle w:val="Quote"/>
+      </w:pPr>
+      <w:r>
+        <w:t>“I strive on achieving, and if I’ve not ticked something off my to-do list, I don’t feel like I’ve achieved anything that day. (…) That’s where ManicTime has really helped me, (…) actually look at the log, (…) I do feel like I am achieving, even though on paper, I’ve not ticked anything off.” (P9)</w:t>
+      </w:r>
+    </w:p>
+    <w:p>
+      <w:pPr>
+        <w:pStyle w:val="Heading2"/>
+      </w:pPr>
+      <w:r>
+        <w:t>Effectiveness of feedback: different w</w:t>
+      </w:r>
+      <w:r>
+        <w:t>ork environment</w:t>
+      </w:r>
+      <w:r>
+        <w:t>s</w:t>
+      </w:r>
+    </w:p>
+    <w:p>
+      <w:pPr>
+        <w:pStyle w:val="Paragraph"/>
+        <w:ind w:firstLine="0"/>
+      </w:pPr>
+      <w:r>
+        <w:t>Seven participants worked from home on occasion, and though</w:t>
+      </w:r>
+      <w:r>
+        <w:t xml:space="preserve"> participants only used</w:t>
+      </w:r>
+      <w:r>
+        <w:t xml:space="preserve"> the extension and ManicTime </w:t>
+      </w:r>
+      <w:r>
+        <w:t>in the workplace</w:t>
+      </w:r>
+      <w:r>
+        <w:t xml:space="preserve">, their descriptions of </w:t>
+      </w:r>
+      <w:r>
+        <w:t xml:space="preserve">their </w:t>
+      </w:r>
+      <w:r>
+        <w:t xml:space="preserve">office and home environments indicates that </w:t>
+      </w:r>
+      <w:r>
+        <w:t xml:space="preserve">participants may in particular benefit </w:t>
+      </w:r>
+      <w:r>
+        <w:t xml:space="preserve">from time </w:t>
+      </w:r>
+      <w:r>
+        <w:t>information</w:t>
+      </w:r>
+      <w:r>
+        <w:t xml:space="preserve"> during</w:t>
+      </w:r>
+      <w:r>
+        <w:t xml:space="preserve"> afternoon work in the office, when participants were more </w:t>
+      </w:r>
+      <w:r>
+        <w:t>prone to</w:t>
+      </w:r>
+      <w:r>
+        <w:t xml:space="preserve"> </w:t>
+      </w:r>
+      <w:r>
+        <w:t>interrupt themselves</w:t>
+      </w:r>
+      <w:r>
+        <w:t xml:space="preserve"> and get distracted</w:t>
+      </w:r>
+      <w:r>
+        <w:t>.</w:t>
+      </w:r>
+    </w:p>
+    <w:p>
+      <w:r>
+        <w:t xml:space="preserve">In general, the office was seen as </w:t>
+      </w:r>
+      <w:r>
+        <w:t>a more distracting environment</w:t>
+      </w:r>
+      <w:r>
+        <w:t xml:space="preserve"> and</w:t>
+      </w:r>
+      <w:r>
+        <w:t xml:space="preserve"> participants </w:t>
+      </w:r>
+      <w:r>
+        <w:t xml:space="preserve">saved up </w:t>
+      </w:r>
+      <w:r>
+        <w:t>tasks that required focused attention</w:t>
+      </w:r>
+      <w:r>
+        <w:t xml:space="preserve"> to complete</w:t>
+      </w:r>
+      <w:r>
+        <w:t xml:space="preserve"> </w:t>
+      </w:r>
+      <w:r>
+        <w:t>at home</w:t>
       </w:r>
       <w:r>
         <w:t xml:space="preserve">. </w:t>
       </w:r>
       <w:r>
-        <w:t>T</w:t>
-      </w:r>
-      <w:r>
-        <w:t>he office was seen as a more distracting environment, and participants did tasks that n</w:t>
-      </w:r>
-      <w:r>
-        <w:t>eeded focused attention at home</w:t>
+        <w:t xml:space="preserve">They </w:t>
+      </w:r>
+      <w:r>
+        <w:t>received f</w:t>
+      </w:r>
+      <w:r>
+        <w:t xml:space="preserve">ewer non-digital interruptions, and </w:t>
+      </w:r>
+      <w:r>
+        <w:t xml:space="preserve">two participants also </w:t>
+      </w:r>
+      <w:r>
+        <w:t xml:space="preserve">said that they </w:t>
+      </w:r>
+      <w:r>
+        <w:t>had fewer digital interruptions:</w:t>
+      </w:r>
+    </w:p>
+    <w:p>
+      <w:pPr>
+        <w:pStyle w:val="Quote"/>
+      </w:pPr>
+      <w:r>
+        <w:lastRenderedPageBreak/>
+        <w:t xml:space="preserve">“You’re working from home for a specific purpose, and therefore you don’t really want to be disturbed. Unless it’s absolutely urgent.” (P2) </w:t>
+      </w:r>
+    </w:p>
+    <w:p>
+      <w:pPr>
+        <w:pStyle w:val="Quote"/>
+      </w:pPr>
+      <w:r>
+        <w:t>“</w:t>
+      </w:r>
+      <w:r>
+        <w:t>I get fewer emails, definitely. (…) If I’m not there, 7 out of 10 enquiries, they deal with themselves.” (P9)</w:t>
+      </w:r>
+    </w:p>
+    <w:p>
+      <w:pPr>
+        <w:pStyle w:val="Paragraph"/>
+        <w:ind w:firstLine="0"/>
+      </w:pPr>
+      <w:r>
+        <w:t xml:space="preserve">At home, </w:t>
+      </w:r>
+      <w:r>
+        <w:t>participants</w:t>
+      </w:r>
+      <w:r>
+        <w:t xml:space="preserve"> also reacted to external interruptions differently:</w:t>
+      </w:r>
+    </w:p>
+    <w:p>
+      <w:pPr>
+        <w:pStyle w:val="Quote"/>
+      </w:pPr>
+      <w:r>
+        <w:t>“From home it’s a bit different, I normally look at the emails but I generally try not to respond, unless it’s too urgent. But at work, when I’m here, (…) if it is not too urgent, but still I can find that is nice and straightforward, I just straight reply back. But at home it’s more focused, definitely.” (P8)</w:t>
+      </w:r>
+    </w:p>
+    <w:p>
+      <w:pPr>
+        <w:pStyle w:val="Paragraph"/>
+      </w:pPr>
+      <w:r>
+        <w:t>The office environment not only exposed participants to</w:t>
+      </w:r>
+      <w:r>
+        <w:t xml:space="preserve"> more external interruptions, but </w:t>
+      </w:r>
+      <w:r>
+        <w:t xml:space="preserve">all seven </w:t>
+      </w:r>
+      <w:r>
+        <w:t xml:space="preserve">participants </w:t>
+      </w:r>
+      <w:r>
+        <w:t>reported</w:t>
+      </w:r>
+      <w:r>
+        <w:t xml:space="preserve"> </w:t>
+      </w:r>
+      <w:r>
+        <w:t>there</w:t>
+      </w:r>
+      <w:r>
+        <w:t xml:space="preserve"> were also</w:t>
+      </w:r>
+      <w:r>
+        <w:t xml:space="preserve"> more sources to get distracted. For example, </w:t>
+      </w:r>
+      <w:r>
+        <w:t>most participants</w:t>
+      </w:r>
+      <w:r>
+        <w:t xml:space="preserve"> </w:t>
+      </w:r>
+      <w:r>
+        <w:t xml:space="preserve">had multiple </w:t>
+      </w:r>
+      <w:r>
+        <w:t>screens and</w:t>
+      </w:r>
+      <w:r>
+        <w:t xml:space="preserve"> </w:t>
+      </w:r>
+      <w:r>
+        <w:t xml:space="preserve">kept all </w:t>
+      </w:r>
+      <w:r>
+        <w:t xml:space="preserve">computer </w:t>
+      </w:r>
+      <w:r>
+        <w:t>windows open</w:t>
+      </w:r>
+      <w:r>
+        <w:t xml:space="preserve"> on their work computer</w:t>
+      </w:r>
+      <w:r>
+        <w:t xml:space="preserve">, </w:t>
+      </w:r>
+      <w:r>
+        <w:t>even af</w:t>
+      </w:r>
+      <w:r>
+        <w:t>ter they</w:t>
+      </w:r>
+      <w:r>
+        <w:t xml:space="preserve"> had finished with them. This information</w:t>
+      </w:r>
+      <w:r>
+        <w:t xml:space="preserve"> was a further source of distraction if they were trying t</w:t>
+      </w:r>
+      <w:r>
+        <w:t>o find task-related information in one of the windows:</w:t>
+      </w:r>
+    </w:p>
+    <w:p>
+      <w:pPr>
+        <w:pStyle w:val="Quote"/>
+      </w:pPr>
+      <w:r>
+        <w:t>“It’s like 15 tabs, and I need to go somewhere. And I end up clicking all o</w:t>
+      </w:r>
+      <w:r>
+        <w:t>f</w:t>
+      </w:r>
+      <w:r>
+        <w:t xml:space="preserve"> them. And if there is one that is personal stuff, I end up reading it. And then five minutes after, I’m like: what was I doing? (…) So it’s distracting in the way that it makes me n</w:t>
+      </w:r>
+      <w:r>
+        <w:t xml:space="preserve">ot solely focused on one thing.” </w:t>
+      </w:r>
+      <w:r>
+        <w:t>(P3)</w:t>
+      </w:r>
+    </w:p>
+    <w:p>
+      <w:r>
+        <w:t xml:space="preserve">Another participant reported she </w:t>
+      </w:r>
+      <w:r>
+        <w:t>was less prone to react to self-interruptions</w:t>
+      </w:r>
+      <w:r>
+        <w:t xml:space="preserve"> at home</w:t>
       </w:r>
       <w:r>
         <w:t>:</w:t>
@@ -3342,7 +4144,72 @@
         <w:pStyle w:val="Quote"/>
       </w:pPr>
       <w:r>
-        <w:t>“You’re working from home for a specific purpose, and therefore you don’t really want to be disturbed.” (P2)</w:t>
+        <w:t>“When I’m at home, I generally don’t look at my phone for some weird reason</w:t>
+      </w:r>
+      <w:r>
+        <w:t xml:space="preserve">. (…) </w:t>
+      </w:r>
+      <w:r>
+        <w:t>When I’m in the office I find that I’m easily distracted, and I don’</w:t>
+      </w:r>
+      <w:r>
+        <w:t>t get things done.</w:t>
+      </w:r>
+      <w:r>
+        <w:t>” (P9)</w:t>
+      </w:r>
+    </w:p>
+    <w:p>
+      <w:r>
+        <w:t>Thou</w:t>
+      </w:r>
+      <w:r>
+        <w:t>gh</w:t>
+      </w:r>
+      <w:r>
+        <w:t xml:space="preserve"> all participants felt </w:t>
+      </w:r>
+      <w:r>
+        <w:t xml:space="preserve">that </w:t>
+      </w:r>
+      <w:r>
+        <w:t xml:space="preserve">the office environment </w:t>
+      </w:r>
+      <w:r>
+        <w:t>introduced</w:t>
+      </w:r>
+      <w:r>
+        <w:t xml:space="preserve"> </w:t>
+      </w:r>
+      <w:r>
+        <w:t>more</w:t>
+      </w:r>
+      <w:r>
+        <w:t xml:space="preserve"> </w:t>
+      </w:r>
+      <w:r>
+        <w:t>distractions</w:t>
+      </w:r>
+      <w:r>
+        <w:t xml:space="preserve"> </w:t>
+      </w:r>
+      <w:r>
+        <w:t>during work-relat</w:t>
+      </w:r>
+      <w:r>
+        <w:t>ed interruptions</w:t>
+      </w:r>
+      <w:r>
+        <w:t xml:space="preserve">, two participants </w:t>
+      </w:r>
+      <w:r>
+        <w:t>expressed</w:t>
+      </w:r>
+      <w:r>
+        <w:t xml:space="preserve"> </w:t>
+      </w:r>
+      <w:r>
+        <w:t>that there were still other interruptions at home:</w:t>
       </w:r>
     </w:p>
     <w:p>
@@ -3350,7 +4217,10 @@
         <w:pStyle w:val="Quote"/>
       </w:pPr>
       <w:r>
-        <w:t xml:space="preserve"> “I get fewer emails, definitely. (…) If I’m not there, 7 out of 10 enquiries, they deal with themselves.” (P9)</w:t>
+        <w:t xml:space="preserve"> </w:t>
+      </w:r>
+      <w:r>
+        <w:t>“There are fewer, but there are still interruptions, but they are of a different kind. I guess in a way some of them are kind of internal interruptions.” (P5)</w:t>
       </w:r>
     </w:p>
     <w:p>
@@ -3358,63 +4228,649 @@
         <w:pStyle w:val="Quote"/>
       </w:pPr>
       <w:r>
-        <w:t>“From home it’s a bit different, I normally look at the emails but I generally try not to respond, unless it’s too urgent. But at work, when I’m here, (…) if it is not too urgent, but still I can find that is nice and straightforward, I just straight reply back. But at home it’s more focused, definitely.” (P8)</w:t>
-      </w:r>
-    </w:p>
-    <w:p>
-      <w:r>
-        <w:t>If participants had to focus on a particular task, they would do this in the morning before anyone was in, or they did this at home where there were fewer external interruptions. Because participants worked from home with a specific purpose, they were able to ignore external interruptions and avoid self-interruptions. The extension was most useful in the office, when people were more easily distracted. They not only had more external interruptions, but attended to them differently:</w:t>
-      </w:r>
-    </w:p>
-    <w:p>
-      <w:pPr>
-        <w:pStyle w:val="Quote"/>
-      </w:pPr>
-      <w:r>
-        <w:t>“If I am away from the office, I can tick 10 major tasks off my to-do lists, daily. If I’m in the office, the likelihood is I’m going to hit 2, 3, because it’s a constant distraction around the office.” (P9)</w:t>
-      </w:r>
-    </w:p>
-    <w:p>
-      <w:r>
-        <w:t>They also tended to interrupt themselves more:</w:t>
-      </w:r>
-    </w:p>
-    <w:p>
-      <w:pPr>
-        <w:pStyle w:val="Quote"/>
-      </w:pPr>
-      <w:r>
-        <w:t>“I worked from home and I was supersupersuperproductive, because it was just me and my computer. (…) When I’m at home, I generally don’t look at my phone for some weird reason.” (P9)</w:t>
-      </w:r>
-      <w:r>
-        <w:t xml:space="preserve"> </w:t>
-      </w:r>
-    </w:p>
-    <w:p>
-      <w:pPr>
-        <w:pStyle w:val="Quote"/>
-      </w:pPr>
-      <w:r>
-        <w:t>“I wish I had installed ManicTime on here [points at personal laptop], because you would’ve been very impressed with these results. When I’m working on here, on my own, I smash lots of work. When I’m at my desk… [gets distracted by incoming messages on phone], sorry when I’m at my desk, not so much.” (P9)</w:t>
-      </w:r>
-    </w:p>
-    <w:p>
-      <w:pPr>
-        <w:pStyle w:val="Quote"/>
-      </w:pPr>
-    </w:p>
-    <w:p>
+        <w:t>“Coming to my office makes sense, if you want to work. Staying at home makes sense if you want to chill.” (P3)</w:t>
+      </w:r>
+    </w:p>
+    <w:p>
+      <w:pPr>
+        <w:pStyle w:val="Heading1"/>
+      </w:pPr>
+      <w:r>
+        <w:t>General Discussion</w:t>
+      </w:r>
+    </w:p>
+    <w:p>
+      <w:pPr>
+        <w:pStyle w:val="Paragraph"/>
+      </w:pPr>
+      <w:r>
+        <w:t>The a</w:t>
+      </w:r>
+      <w:r>
+        <w:t xml:space="preserve">im of this </w:t>
+      </w:r>
+      <w:r>
+        <w:t>paper</w:t>
+      </w:r>
+      <w:r>
+        <w:t xml:space="preserve"> was to investigate whether showing people how long they go away from a task can reduce the number and duration of interruptions and improve task performance.</w:t>
+      </w:r>
+      <w:r>
+        <w:t xml:space="preserve"> </w:t>
+      </w:r>
+      <w:r>
+        <w:t xml:space="preserve">Our results suggest that time feedback during </w:t>
+      </w:r>
+      <w:r>
+        <w:t>the</w:t>
+      </w:r>
+      <w:r>
+        <w:t xml:space="preserve"> task </w:t>
+      </w:r>
+      <w:r>
+        <w:t>can help people</w:t>
+      </w:r>
+      <w:r>
+        <w:t xml:space="preserve"> adapt their interruption behaviour in the moment and</w:t>
+      </w:r>
+      <w:r>
+        <w:t xml:space="preserve"> become more focused on </w:t>
+      </w:r>
+      <w:r>
+        <w:t xml:space="preserve">completing </w:t>
+      </w:r>
+      <w:r>
+        <w:t xml:space="preserve">a task. Study 1 showed that it reduced the duration of </w:t>
+      </w:r>
+      <w:r>
+        <w:t>interruptions and</w:t>
+      </w:r>
+      <w:r>
+        <w:t xml:space="preserve"> made people more accurate and faster in completing a data entry </w:t>
+      </w:r>
+      <w:r>
+        <w:t>task</w:t>
+      </w:r>
+      <w:r>
+        <w:t xml:space="preserve">. Study 2 showed that it made people reflect on what they were doing during an interruption, and as a result they tried to cut out time of </w:t>
+      </w:r>
+      <w:r>
+        <w:t>interruptions and</w:t>
+      </w:r>
+      <w:r>
+        <w:t xml:space="preserve"> reduce the number of unnecessary interruptions.</w:t>
+      </w:r>
+    </w:p>
+    <w:p>
+      <w:pPr>
+        <w:pStyle w:val="Paragraph"/>
+      </w:pPr>
+      <w:r>
+        <w:t xml:space="preserve">Previous work has highlighted several problems with </w:t>
+      </w:r>
+      <w:r>
+        <w:t>existing</w:t>
+      </w:r>
+      <w:r>
+        <w:t xml:space="preserve"> </w:t>
+      </w:r>
+      <w:r>
+        <w:t xml:space="preserve">commercial </w:t>
+      </w:r>
+      <w:r>
+        <w:t xml:space="preserve">time tracking and management </w:t>
+      </w:r>
+      <w:r>
+        <w:t>applications</w:t>
+      </w:r>
+      <w:r>
+        <w:t>: these</w:t>
+      </w:r>
+      <w:r>
+        <w:t xml:space="preserve"> often a</w:t>
+      </w:r>
+      <w:r>
+        <w:t>re time-consuming to setup</w:t>
+      </w:r>
+      <w:r>
+        <w:t xml:space="preserve">, they can be too restricting, </w:t>
+      </w:r>
+      <w:r>
+        <w:t>and it is not immediately clear to users</w:t>
+      </w:r>
+      <w:r>
+        <w:t xml:space="preserve"> what a</w:t>
+      </w:r>
+      <w:r>
+        <w:t xml:space="preserve">ction to take based on the </w:t>
+      </w:r>
+      <w:r>
+        <w:t>data</w:t>
+      </w:r>
+      <w:r>
+        <w:t xml:space="preserve"> </w:t>
+      </w:r>
+      <w:r>
+        <w:fldChar w:fldCharType="begin" w:fldLock="1"/>
+      </w:r>
+      <w:r>
+        <w:instrText>ADDIN CSL_CITATION { "citationItems" : [ { "id" : "ITEM-1", "itemData" : { "DOI" : "10.1145/2686612.2686668", "ISBN" : "9781450306539", "abstract" : "Technology helps us get work done but also provides many distractions. As a result, seemingly unproductive activities such as social networking sites (SNS) cause considerable stress. This paper reports a series of studies into whether personal informatics (PI) tools for productivity can make people more aware of their SNS usage and encourage behaviour change. The first two studies took an in-the-wild approach, encouraging students to use a PI tool, RescueTime, to improve their estimations of how much time they spent using SNS, in line with research that had used this technique to reduce However, participants simply did not engage with RescueTime in the studies. A further interview study found that there are four barriers that inhibit engagement with this PI tool and reduce its potential to facilitate behaviour change. In particular, the way it presents data lacks: salience; contextual information; credibility; and action advice. INTRODUCTION The ubiquity of modern technologies has revolutionised how people complete daily tasks. Individuals are more reliant on computers than ever before, and while this has made a number of activities easier and quicker, it has also increased the opportunities for interruption. Not only can individuals be actively notified of incoming information in the form of e-mails and instant messages, but they also have easy access to a number of other sources of distraction. While in some workplaces, internet access may be restricted or monitored, thus removing the temptation to access distractions such as social networking sites (SNS), this is not the case for students. Like knowledge workers, their productivity relies heavily on their own time management and therefore distractions by anything deemed to be unproductive may be especially stressful.", "author" : [ { "dropping-particle" : "", "family" : "Collins", "given" : "Emily I. M.", "non-dropping-particle" : "", "parse-names" : false, "suffix" : "" }, { "dropping-particle" : "", "family" : "Cox", "given" : "Anna L.", "non-dropping-particle" : "", "parse-names" : false, "suffix" : "" }, { "dropping-particle" : "", "family" : "Bird", "given" : "Jon", "non-dropping-particle" : "", "parse-names" : false, "suffix" : "" }, { "dropping-particle" : "", "family" : "Cornish-Tresstail", "given" : "Cassie", "non-dropping-particle" : "", "parse-names" : false, "suffix" : "" } ], "container-title" : "Proceedings of the 26th Australian Computer-Human Interaction Conference on Designing Futures the Future of Design - OzCHI '14", "id" : "ITEM-1", "issued" : { "date-parts" : [ [ "2014" ] ] }, "page" : "370-379", "title" : "Barriers to engagement with a personal informatics productivity tool", "type" : "paper-conference" }, "uris" : [ "http://www.mendeley.com/documents/?uuid=b7ab628b-b387-4509-9fe8-e4dcd98aaca0" ] }, { "id" : "ITEM-2", "itemData" : { "ISBN" : "9781450333627", "author" : [ { "dropping-particle" : "", "family" : "Whittaker", "given" : "Steve", "non-dropping-particle" : "", "parse-names" : false, "suffix" : "" }, { "dropping-particle" : "", "family" : "Hollis", "given" : "Victoria", "non-dropping-particle" : "", "parse-names" : false, "suffix" : "" }, { "dropping-particle" : "", "family" : "Guydish", "given" : "Andrew", "non-dropping-particle" : "", "parse-names" : false, "suffix" : "" } ], "container-title" : "CHI'16", "id" : "ITEM-2", "issued" : { "date-parts" : [ [ "2016" ] ] }, "page" : "1729-1738", "publisher-place" : "San Jose, CA, USA", "title" : "'Don't Waste My Time': Use of Time Information Improves Focus", "type" : "paper-conference" }, "uris" : [ "http://www.mendeley.com/documents/?uuid=ae8bfa72-b3a2-403f-b63a-69d54ecd5d9c" ] } ], "mendeley" : { "formattedCitation" : "(Collins, Cox, Bird, &amp; Cornish-Tresstail, 2014; Whittaker et al., 2016)", "plainTextFormattedCitation" : "(Collins, Cox, Bird, &amp; Cornish-Tresstail, 2014; Whittaker et al., 2016)", "previouslyFormattedCitation" : "(Collins, Cox, Bird, &amp; Cornish-Tresstail, 2014; Whittaker et al., 2016)" }, "properties" : {  }, "schema" : "https://github.com/citation-style-language/schema/raw/master/csl-citation.json" }</w:instrText>
+      </w:r>
+      <w:r>
+        <w:fldChar w:fldCharType="separate"/>
+      </w:r>
+      <w:r>
+        <w:rPr>
+          <w:noProof/>
+        </w:rPr>
+        <w:t>(Collins, Cox, Bird, &amp; Cornish-Tresstail, 2014; Whittaker et al., 2016)</w:t>
+      </w:r>
+      <w:r>
+        <w:fldChar w:fldCharType="end"/>
+      </w:r>
+      <w:r>
+        <w:t xml:space="preserve">. Our findings </w:t>
+      </w:r>
+      <w:r>
+        <w:t xml:space="preserve">partly </w:t>
+      </w:r>
+      <w:r>
+        <w:t>corroborate</w:t>
+      </w:r>
+      <w:r>
+        <w:t xml:space="preserve"> these </w:t>
+      </w:r>
+      <w:r>
+        <w:t>issues</w:t>
+      </w:r>
+      <w:r>
+        <w:t>,</w:t>
+      </w:r>
+      <w:r>
+        <w:t xml:space="preserve"> </w:t>
+      </w:r>
+      <w:r>
+        <w:t xml:space="preserve">and </w:t>
+      </w:r>
+      <w:r>
+        <w:t>demonstrate</w:t>
+      </w:r>
+      <w:r>
+        <w:t xml:space="preserve"> several pointers to </w:t>
+      </w:r>
+      <w:r>
+        <w:t xml:space="preserve">inform the design </w:t>
+      </w:r>
+      <w:r>
+        <w:t>of time applications.</w:t>
+      </w:r>
+      <w:r>
+        <w:t xml:space="preserve"> </w:t>
+      </w:r>
+    </w:p>
+    <w:p>
+      <w:pPr>
+        <w:pStyle w:val="Paragraph"/>
+      </w:pPr>
+      <w:r>
+        <w:t>First, when providing users with a</w:t>
+      </w:r>
+      <w:r>
+        <w:t xml:space="preserve"> log of their computer activities, </w:t>
+      </w:r>
+      <w:r>
+        <w:t xml:space="preserve">they </w:t>
+      </w:r>
+      <w:r>
+        <w:t xml:space="preserve">need to have a specific entry point of what it is they want to find out for them to be able to use it and act on it. By </w:t>
+      </w:r>
+      <w:r>
+        <w:t>presenting</w:t>
+      </w:r>
+      <w:r>
+        <w:t xml:space="preserve"> a simple and </w:t>
+      </w:r>
+      <w:r>
+        <w:t>precise</w:t>
+      </w:r>
+      <w:r>
+        <w:t xml:space="preserve"> </w:t>
+      </w:r>
+      <w:r>
+        <w:t xml:space="preserve">measure, in </w:t>
+      </w:r>
+      <w:r>
+        <w:t>our</w:t>
+      </w:r>
+      <w:r>
+        <w:t xml:space="preserve"> case the length of an interruption</w:t>
+      </w:r>
+      <w:r>
+        <w:t xml:space="preserve">, participants </w:t>
+      </w:r>
+      <w:r>
+        <w:t>had a specific goal of what they wanted to change</w:t>
+      </w:r>
+      <w:r>
+        <w:t xml:space="preserve">, </w:t>
+      </w:r>
+      <w:r>
+        <w:t>and did not need to go through</w:t>
+      </w:r>
+      <w:r>
+        <w:t xml:space="preserve"> the effort of having to interpret </w:t>
+      </w:r>
+      <w:r>
+        <w:t xml:space="preserve">the </w:t>
+      </w:r>
+      <w:r>
+        <w:t xml:space="preserve">information. As some participants </w:t>
+      </w:r>
+      <w:r>
+        <w:t xml:space="preserve">in Study 2 </w:t>
+      </w:r>
+      <w:r>
+        <w:t>did want to</w:t>
+      </w:r>
+      <w:r>
+        <w:t xml:space="preserve"> have access to </w:t>
+      </w:r>
+      <w:r>
+        <w:t>more detailed</w:t>
+      </w:r>
+      <w:r>
+        <w:t xml:space="preserve"> information</w:t>
+      </w:r>
+      <w:r>
+        <w:t xml:space="preserve"> about </w:t>
+      </w:r>
+      <w:r>
+        <w:t xml:space="preserve">their activity during </w:t>
+      </w:r>
+      <w:r>
+        <w:t>a specific interruption</w:t>
+      </w:r>
+      <w:r>
+        <w:t xml:space="preserve">, </w:t>
+      </w:r>
+      <w:r>
+        <w:t>a simple presentation in the moment can be complemented by a more complete log running in the background.</w:t>
+      </w:r>
+      <w:r>
+        <w:t xml:space="preserve"> </w:t>
+      </w:r>
+      <w:r>
+        <w:t>A</w:t>
+      </w:r>
+      <w:r>
+        <w:t xml:space="preserve">nother promising </w:t>
+      </w:r>
+      <w:r>
+        <w:t>area</w:t>
+      </w:r>
+      <w:r>
+        <w:t xml:space="preserve"> </w:t>
+      </w:r>
+      <w:r>
+        <w:t xml:space="preserve">to investigate </w:t>
+      </w:r>
+      <w:r>
+        <w:t>would be to record the interruptions and give participants insight in how their changes have an effect over time.</w:t>
+      </w:r>
+      <w:r>
+        <w:t xml:space="preserve"> Although it was clear to participants </w:t>
+      </w:r>
+      <w:r>
+        <w:t xml:space="preserve">in Study 2 </w:t>
+      </w:r>
+      <w:r>
+        <w:t>what acti</w:t>
+      </w:r>
+      <w:r>
+        <w:t>on they had to take based on the data presented by the extension</w:t>
+      </w:r>
+      <w:r>
+        <w:t xml:space="preserve">, </w:t>
+      </w:r>
+      <w:r>
+        <w:t>some</w:t>
+      </w:r>
+      <w:r>
+        <w:t xml:space="preserve"> </w:t>
+      </w:r>
+      <w:r>
+        <w:t xml:space="preserve">felt they did not have sufficient </w:t>
+      </w:r>
+      <w:r>
+        <w:t>information as to</w:t>
+      </w:r>
+      <w:r>
+        <w:t xml:space="preserve"> whether these changes had any effect over time.</w:t>
+      </w:r>
+    </w:p>
+    <w:p>
+      <w:pPr>
+        <w:pStyle w:val="Paragraph"/>
+      </w:pPr>
+      <w:r>
+        <w:t xml:space="preserve">Second, by showing information during the task, </w:t>
+      </w:r>
+      <w:r>
+        <w:t xml:space="preserve">participants </w:t>
+      </w:r>
+      <w:r>
+        <w:t xml:space="preserve">can change their behaviour in the moment and </w:t>
+      </w:r>
+      <w:r>
+        <w:t>do not have to remind themselves</w:t>
+      </w:r>
+      <w:r>
+        <w:t xml:space="preserve"> to look </w:t>
+      </w:r>
+      <w:r>
+        <w:t>at information later.</w:t>
+      </w:r>
+      <w:r>
+        <w:t xml:space="preserve"> </w:t>
+      </w:r>
+      <w:r>
+        <w:t>P</w:t>
+      </w:r>
+      <w:r>
+        <w:t xml:space="preserve">articipants </w:t>
+      </w:r>
+      <w:r>
+        <w:t xml:space="preserve">in Study 2 </w:t>
+      </w:r>
+      <w:r>
+        <w:t xml:space="preserve">were prompted by the notification to </w:t>
+      </w:r>
+      <w:r>
+        <w:t>reflect on</w:t>
+      </w:r>
+      <w:r>
+        <w:t xml:space="preserve"> what they wer</w:t>
+      </w:r>
+      <w:r>
+        <w:t xml:space="preserve">e doing during an interruption, but often forgot </w:t>
+      </w:r>
+      <w:r>
+        <w:t xml:space="preserve">to </w:t>
+      </w:r>
+      <w:r>
+        <w:t>look back</w:t>
+      </w:r>
+      <w:r>
+        <w:t xml:space="preserve"> at their computer activities</w:t>
+      </w:r>
+      <w:r>
+        <w:t xml:space="preserve"> otherwise. </w:t>
+      </w:r>
+      <w:r>
+        <w:t xml:space="preserve">Participants in Study 1 </w:t>
+      </w:r>
+      <w:r>
+        <w:t>wer</w:t>
+      </w:r>
+      <w:r>
+        <w:t xml:space="preserve">e able to act on the explicit information they were given </w:t>
+      </w:r>
+      <w:r>
+        <w:t xml:space="preserve">in the short </w:t>
+      </w:r>
+      <w:r>
+        <w:t>time space</w:t>
+      </w:r>
+      <w:r>
+        <w:t xml:space="preserve"> of an experiment, which had a positive effect on their task performance.</w:t>
+      </w:r>
+    </w:p>
+    <w:p>
+      <w:pPr>
+        <w:pStyle w:val="Paragraph"/>
+      </w:pPr>
+      <w:r>
+        <w:t xml:space="preserve">Lastly, participants </w:t>
+      </w:r>
+      <w:r>
+        <w:t xml:space="preserve">in Study 2 </w:t>
+      </w:r>
+      <w:r>
+        <w:t xml:space="preserve">were not interested in their overall </w:t>
+      </w:r>
+      <w:r>
+        <w:t xml:space="preserve">computer </w:t>
+      </w:r>
+      <w:r>
+        <w:t xml:space="preserve">activity, but were </w:t>
+      </w:r>
+      <w:r>
+        <w:t xml:space="preserve">mostly </w:t>
+      </w:r>
+      <w:r>
+        <w:t xml:space="preserve">interested in </w:t>
+      </w:r>
+      <w:r>
+        <w:t>the time they spent on</w:t>
+      </w:r>
+      <w:r>
+        <w:t>, or away from,</w:t>
+      </w:r>
+      <w:r>
+        <w:t xml:space="preserve"> </w:t>
+      </w:r>
+      <w:r>
+        <w:t>a specific task</w:t>
+      </w:r>
+      <w:r>
+        <w:t xml:space="preserve">. </w:t>
+      </w:r>
+      <w:r>
+        <w:t xml:space="preserve">In addition to </w:t>
+      </w:r>
+      <w:r>
+        <w:t xml:space="preserve">time </w:t>
+      </w:r>
+      <w:r>
+        <w:t>information about interruptions</w:t>
+      </w:r>
+      <w:r>
+        <w:t xml:space="preserve"> during a task</w:t>
+      </w:r>
+      <w:r>
+        <w:t xml:space="preserve">, </w:t>
+      </w:r>
+      <w:r>
+        <w:t>it</w:t>
+      </w:r>
+      <w:r>
+        <w:t xml:space="preserve"> might also </w:t>
+      </w:r>
+      <w:r>
+        <w:t>be useful to give</w:t>
+      </w:r>
+      <w:r>
+        <w:t xml:space="preserve"> </w:t>
+      </w:r>
+      <w:r>
+        <w:t xml:space="preserve">time </w:t>
+      </w:r>
+      <w:r>
+        <w:t>information about a task overall.</w:t>
+      </w:r>
+    </w:p>
+    <w:p>
+      <w:pPr>
+        <w:pStyle w:val="Paragraph"/>
+      </w:pPr>
+      <w:r>
+        <w:t xml:space="preserve">While </w:t>
+      </w:r>
+      <w:r>
+        <w:t>the</w:t>
+      </w:r>
+      <w:r>
+        <w:t xml:space="preserve"> results are promising, </w:t>
+      </w:r>
+      <w:r>
+        <w:t xml:space="preserve">our research </w:t>
+      </w:r>
+      <w:r>
+        <w:t>also has a number of limitations</w:t>
+      </w:r>
+      <w:r>
+        <w:t xml:space="preserve"> which </w:t>
+      </w:r>
+      <w:r>
+        <w:t>would be worthwhile to</w:t>
+      </w:r>
+      <w:r>
+        <w:t xml:space="preserve"> </w:t>
+      </w:r>
+      <w:r>
+        <w:t>address</w:t>
+      </w:r>
+      <w:r>
+        <w:t xml:space="preserve"> in future work</w:t>
+      </w:r>
+      <w:r>
+        <w:t xml:space="preserve">. </w:t>
+      </w:r>
+      <w:r>
+        <w:t>Our study only f</w:t>
+      </w:r>
+      <w:r>
+        <w:t>ocused on digital interruptions, but as</w:t>
+      </w:r>
+      <w:r>
+        <w:t xml:space="preserve"> </w:t>
+      </w:r>
+      <w:r>
+        <w:t xml:space="preserve">was </w:t>
+      </w:r>
+      <w:r>
+        <w:t>appare</w:t>
+      </w:r>
+      <w:r>
+        <w:t>nt in Study 2, people also deal</w:t>
+      </w:r>
+      <w:r>
+        <w:t xml:space="preserve"> with interruptions and distractions beyond the computer. Future work </w:t>
+      </w:r>
+      <w:r>
+        <w:t>could</w:t>
+      </w:r>
+      <w:r>
+        <w:t xml:space="preserve"> look at </w:t>
+      </w:r>
+      <w:r>
+        <w:t xml:space="preserve">also </w:t>
+      </w:r>
+      <w:r>
+        <w:t>collecting and showing data from these interruptions. For example, ManicTime use</w:t>
+      </w:r>
+      <w:r>
+        <w:t>s</w:t>
+      </w:r>
+      <w:r>
+        <w:t xml:space="preserve"> PC inactivity to indicate when pa</w:t>
+      </w:r>
+      <w:r>
+        <w:t>rticipants were away</w:t>
+      </w:r>
+      <w:r>
+        <w:t xml:space="preserve">. </w:t>
+      </w:r>
+      <w:r>
+        <w:t>Other</w:t>
+      </w:r>
+      <w:r>
+        <w:t xml:space="preserve"> </w:t>
+      </w:r>
+      <w:r>
+        <w:t>sensitive</w:t>
+      </w:r>
+      <w:r>
+        <w:t xml:space="preserve"> measures </w:t>
+      </w:r>
+      <w:r>
+        <w:t xml:space="preserve">to detect moments where the user has likely </w:t>
+      </w:r>
+      <w:r>
+        <w:t>interrupted their work</w:t>
+      </w:r>
+      <w:r>
+        <w:t xml:space="preserve"> </w:t>
+      </w:r>
+      <w:r>
+        <w:t>could be inter</w:t>
+      </w:r>
+      <w:r>
+        <w:t>-</w:t>
+      </w:r>
+      <w:r>
+        <w:t>key inte</w:t>
+      </w:r>
+      <w:r>
+        <w:t>rvals or mouse clicks.</w:t>
+      </w:r>
+      <w:r>
+        <w:t xml:space="preserve"> </w:t>
+      </w:r>
+      <w:r>
+        <w:t xml:space="preserve">Furthermore, </w:t>
+      </w:r>
+      <w:r>
+        <w:t xml:space="preserve">due </w:t>
+      </w:r>
+      <w:r>
+        <w:t>to</w:t>
+      </w:r>
+      <w:r>
+        <w:t xml:space="preserve"> the limited logging data from Study 2</w:t>
+      </w:r>
+      <w:r>
+        <w:t xml:space="preserve">, </w:t>
+      </w:r>
+      <w:r>
+        <w:t xml:space="preserve">we are unable to make any concluding claims </w:t>
+      </w:r>
+      <w:r>
+        <w:t xml:space="preserve">as to whether </w:t>
+      </w:r>
+      <w:r>
+        <w:t>time feedback</w:t>
+      </w:r>
+      <w:r>
+        <w:t xml:space="preserve"> made any significant effect on participants </w:t>
+      </w:r>
+      <w:r>
+        <w:t>window switching and task focus</w:t>
+      </w:r>
+      <w:r>
+        <w:t xml:space="preserve"> behaviour</w:t>
+      </w:r>
+      <w:r>
+        <w:t xml:space="preserve"> over time</w:t>
+      </w:r>
+      <w:r>
+        <w:t xml:space="preserve">. </w:t>
+      </w:r>
+      <w:r>
+        <w:t>In addition</w:t>
+      </w:r>
+      <w:r>
+        <w:t xml:space="preserve">, though participants indicated they modified their behaviour after using the extension, it is </w:t>
+      </w:r>
+      <w:r>
+        <w:t>not certain</w:t>
+      </w:r>
+      <w:r>
+        <w:t xml:space="preserve"> whether they based their behaviour on the specific </w:t>
+      </w:r>
       <w:r>
         <w:lastRenderedPageBreak/>
-        <w:t>The extension was probably most useful in the afternoon in the office, when people were more easily distracted, and did tasks that required less focus.</w:t>
-      </w:r>
-    </w:p>
-    <w:p>
-      <w:pPr>
-        <w:pStyle w:val="Heading2"/>
-      </w:pPr>
-      <w:r>
-        <w:t>Effort to record and use time data</w:t>
+        <w:t xml:space="preserve">information provided by the extension, or whether the notification simply made them reflect and become more aware of their time. </w:t>
       </w:r>
     </w:p>
     <w:p>
@@ -3422,731 +4878,41 @@
         <w:pStyle w:val="Paragraph"/>
       </w:pPr>
       <w:r>
-        <w:t xml:space="preserve">Participants were interested in tracking data, but often they went along with tasks. They wrote down the tasks they needed to do, but did not track the time they spent on it: </w:t>
-      </w:r>
-    </w:p>
-    <w:p>
-      <w:pPr>
-        <w:pStyle w:val="Quote"/>
-      </w:pPr>
-      <w:r>
-        <w:t>“I’ve tried writing down the task I do at the time I do it, but – because I have a very ambiguous relationship with data. I love to collect it, but I just can’t be bothered.” (P3)</w:t>
-      </w:r>
-    </w:p>
-    <w:p>
-      <w:pPr>
-        <w:pStyle w:val="Paragraph"/>
-      </w:pPr>
-      <w:r>
-        <w:t xml:space="preserve">The concise information of the extension made it easy to apply, and it was clear to participants what further actions they had to take: they reflected on </w:t>
-      </w:r>
-      <w:r>
-        <w:t>whether interruptions were longer than needed and why</w:t>
-      </w:r>
-      <w:r>
-        <w:t xml:space="preserve">, and where possible tried to keep the interruptions short. To aid this reflection, some participants wanted to get insight in </w:t>
-      </w:r>
-      <w:r>
-        <w:t>additional</w:t>
-      </w:r>
-      <w:r>
-        <w:t xml:space="preserve"> data of what they were doing during these interruptions. </w:t>
-      </w:r>
-      <w:r>
-        <w:t xml:space="preserve">P9 </w:t>
-      </w:r>
-      <w:r>
-        <w:t xml:space="preserve">combined the extension </w:t>
-      </w:r>
-      <w:r>
-        <w:t xml:space="preserve">with ManicTime </w:t>
-      </w:r>
-      <w:r>
-        <w:t xml:space="preserve">to </w:t>
-      </w:r>
-      <w:r>
-        <w:t>contextualise the interruption:</w:t>
-      </w:r>
-    </w:p>
-    <w:p>
-      <w:pPr>
-        <w:pStyle w:val="Quote"/>
-      </w:pPr>
-      <w:r>
-        <w:t>“[The extension] popped up and it said:</w:t>
-      </w:r>
-      <w:r>
-        <w:t xml:space="preserve"> ”Y</w:t>
-      </w:r>
-      <w:r>
-        <w:t>ou go away for 7 minutes and 33 seconds. I would then have a browse [in ManicTime] And then I think: oh my gosh, I've been on emails for an hour! I haven't got anything done. So yeah, I checked it quite a lot. More so because I was so shocked. And so, I'm so interested to know, actually, what I'm doing at work.” (P9)</w:t>
-      </w:r>
-    </w:p>
-    <w:p>
-      <w:r>
-        <w:t>Participants who used ManicTime mostly used it to se</w:t>
-      </w:r>
-      <w:r>
-        <w:t>e what they were doing during a specific</w:t>
-      </w:r>
-      <w:r>
-        <w:t xml:space="preserve"> interruption, but rarely used it to reflect </w:t>
-      </w:r>
-      <w:r>
-        <w:t>further back in time</w:t>
-      </w:r>
-      <w:r>
-        <w:t xml:space="preserve">. </w:t>
-      </w:r>
-      <w:r>
-        <w:t xml:space="preserve">The extensiveness of the </w:t>
-      </w:r>
-      <w:r>
-        <w:t xml:space="preserve">ManicTime </w:t>
-      </w:r>
-      <w:r>
-        <w:t>data made it</w:t>
-      </w:r>
-      <w:r>
-        <w:t xml:space="preserve"> </w:t>
-      </w:r>
-      <w:r>
-        <w:t>unclear</w:t>
-      </w:r>
-      <w:r>
-        <w:t xml:space="preserve"> </w:t>
-      </w:r>
-      <w:r>
-        <w:t xml:space="preserve">to participants </w:t>
-      </w:r>
-      <w:r>
-        <w:t>what ac</w:t>
-      </w:r>
-      <w:r>
-        <w:t xml:space="preserve">tion to take from the data, and </w:t>
-      </w:r>
-      <w:r>
-        <w:t>it was too effortful and time-consuming to find this out themselves:</w:t>
-      </w:r>
-    </w:p>
-    <w:p>
-      <w:pPr>
-        <w:pStyle w:val="Quote"/>
-      </w:pPr>
-      <w:r>
-        <w:t>“I didn’t go into too much detail with it. One of the reasons is that, it would take me a lot of time and effort to use this information, to help me work better or quicker, or more efficiently. And this is either something that I don’t have time to do, or I can’t be bothered, depending on the day.” (P3)</w:t>
-      </w:r>
-    </w:p>
-    <w:p>
-      <w:pPr>
-        <w:pStyle w:val="Quote"/>
-      </w:pPr>
-      <w:r>
-        <w:t>“I just can't see myself spending the time using something to help me spend time on things! [laughs]</w:t>
-      </w:r>
-      <w:r>
-        <w:t xml:space="preserve"> </w:t>
-      </w:r>
-      <w:r>
-        <w:t>I just have quite a lot of things to do, that I’d rather not spend more time organising that, I’d rather just get it done.” (P5)</w:t>
-      </w:r>
-    </w:p>
-    <w:p>
-      <w:pPr>
-        <w:pStyle w:val="Paragraph"/>
-      </w:pPr>
-    </w:p>
-    <w:p>
-      <w:pPr>
-        <w:pStyle w:val="Paragraph"/>
-      </w:pPr>
-      <w:r>
-        <w:t>Participants valued that they were presented with feedback in the moment, which served as a reminder to stay focused on the task</w:t>
-      </w:r>
-      <w:r>
-        <w:t xml:space="preserve"> they were working on at that moment</w:t>
-      </w:r>
-      <w:r>
-        <w:t xml:space="preserve">. </w:t>
-      </w:r>
-      <w:r>
-        <w:t xml:space="preserve">Participants </w:t>
-      </w:r>
-      <w:r>
-        <w:t xml:space="preserve">who used ManicTime </w:t>
-      </w:r>
-      <w:r>
-        <w:t>rarely reflected</w:t>
-      </w:r>
-      <w:r>
-        <w:t xml:space="preserve"> on past data, and </w:t>
-      </w:r>
-      <w:r>
-        <w:t>only used the feedback</w:t>
-      </w:r>
-      <w:r>
-        <w:t xml:space="preserve"> they were given in the moment</w:t>
-      </w:r>
-      <w:r>
-        <w:t xml:space="preserve">, </w:t>
-      </w:r>
-      <w:r>
-        <w:t xml:space="preserve">. They </w:t>
-      </w:r>
-      <w:r>
-        <w:t>looked at the rest of the data out of curiosity</w:t>
-      </w:r>
-      <w:r>
-        <w:t xml:space="preserve"> </w:t>
-      </w:r>
-      <w:r>
-        <w:t>at the start of the study, but often forgot to look at it for the rest of the study days:</w:t>
-      </w:r>
-    </w:p>
-    <w:p>
-      <w:pPr>
-        <w:pStyle w:val="Paragraph"/>
-      </w:pPr>
-      <w:r>
-        <w:t>“I haven’t looked back into it, because that’s the thing, I love collecting it, but I never look back [laughs].” (P3)</w:t>
-      </w:r>
-    </w:p>
-    <w:p>
-      <w:pPr>
-        <w:pStyle w:val="Paragraph"/>
-      </w:pPr>
-      <w:r>
-        <w:t>P3 felt</w:t>
-      </w:r>
-      <w:r>
-        <w:t>, because the notification happened on every switch,</w:t>
-      </w:r>
-      <w:r>
-        <w:t xml:space="preserve"> and he did not need it for every switch,</w:t>
-      </w:r>
-      <w:r>
-        <w:t xml:space="preserve"> that the notification was sometimes too intrusive</w:t>
-      </w:r>
-      <w:r>
-        <w:t xml:space="preserve"> </w:t>
-      </w:r>
-      <w:r>
-        <w:t xml:space="preserve">compared to ManicTime, which </w:t>
-      </w:r>
-      <w:r>
-        <w:t xml:space="preserve">instead </w:t>
-      </w:r>
-      <w:r>
-        <w:t xml:space="preserve">runs in the background. </w:t>
-      </w:r>
-    </w:p>
-    <w:p>
-      <w:pPr>
-        <w:pStyle w:val="Paragraph"/>
-      </w:pPr>
-      <w:r>
-        <w:t xml:space="preserve">Participants worked on different tasks in morning and afternoon, and felt they were more easily distracted in the afternoon, when the application was particularly useful. </w:t>
-      </w:r>
-    </w:p>
-    <w:p>
-      <w:pPr>
-        <w:pStyle w:val="Quote"/>
-      </w:pPr>
-      <w:r>
-        <w:rPr>
-          <w:lang w:val="en-US"/>
-        </w:rPr>
-        <w:t>“I think time is quite important to monitor, sometimes it goes really fast, sometimes it doesn’t, but this thing is actually telling you exactly what has been happening.” (P3)</w:t>
-      </w:r>
-    </w:p>
-    <w:p>
-      <w:pPr>
-        <w:pStyle w:val="Heading2"/>
-      </w:pPr>
-      <w:r>
-        <w:t>Effectiveness</w:t>
-      </w:r>
-      <w:r>
-        <w:t xml:space="preserve"> of time feedback to set </w:t>
-      </w:r>
-      <w:r>
-        <w:t>goals</w:t>
-      </w:r>
-    </w:p>
-    <w:p>
-      <w:pPr>
-        <w:pStyle w:val="Paragraph"/>
-      </w:pPr>
-      <w:r>
-        <w:t xml:space="preserve">In general, </w:t>
-      </w:r>
-      <w:r>
-        <w:t>p</w:t>
-      </w:r>
-      <w:r>
-        <w:t>eople</w:t>
-      </w:r>
-      <w:r>
-        <w:t xml:space="preserve"> did not set specific goals but</w:t>
-      </w:r>
-      <w:r>
-        <w:t xml:space="preserve"> were driven in their work b</w:t>
-      </w:r>
-      <w:r>
-        <w:t xml:space="preserve">y </w:t>
-      </w:r>
-      <w:r>
-        <w:t>tasks and deadlines. Completing tasks</w:t>
-      </w:r>
-      <w:r>
-        <w:t xml:space="preserve"> made th</w:t>
-      </w:r>
-      <w:r>
-        <w:t>em feel a sense of achievement, and this was also one of the reasons why they addressed an interruption immediately:</w:t>
-      </w:r>
-    </w:p>
-    <w:p>
-      <w:pPr>
-        <w:pStyle w:val="Quote"/>
-      </w:pPr>
-      <w:r>
-        <w:t>“I love that feeling! It is a great, wonderful feeling, psychologically, you think: that’s DONE!” (P2)</w:t>
-      </w:r>
-    </w:p>
-    <w:p>
-      <w:pPr>
-        <w:pStyle w:val="Quote"/>
-      </w:pPr>
-      <w:r>
-        <w:t>“</w:t>
-      </w:r>
-      <w:r>
-        <w:t xml:space="preserve">It </w:t>
-      </w:r>
-      <w:r>
-        <w:t>kind of contradicts what I told you before about (…) how I jump on them</w:t>
-      </w:r>
-      <w:r>
-        <w:t xml:space="preserve"> [</w:t>
-      </w:r>
-      <w:r>
-        <w:t>incoming tasks</w:t>
-      </w:r>
-      <w:r>
-        <w:t>]</w:t>
-      </w:r>
-      <w:r>
-        <w:t xml:space="preserve"> and finish them. But at the same time, it’s because I don’t want to have three things at once going. I want to finish, finish, finish.” (P3)</w:t>
-      </w:r>
-    </w:p>
-    <w:p>
-      <w:pPr>
-        <w:pStyle w:val="Quote"/>
-      </w:pPr>
-      <w:r>
-        <w:t>“I strive on achieving, and if I’ve not ticked something off my to-do list, I don’t feel like I’ve achieved anything that day. (…) That’s where ManicTime has really helped me, (…) actually look at the log, (…) I do feel like I am achieving, even though on paper, I’ve not ticked anything off.” (P9)</w:t>
-      </w:r>
-    </w:p>
-    <w:p>
-      <w:r>
-        <w:t>Participants planned ta</w:t>
-      </w:r>
-      <w:r>
-        <w:t>s</w:t>
-      </w:r>
-      <w:r>
-        <w:t>ks</w:t>
-      </w:r>
-      <w:r>
-        <w:t xml:space="preserve"> they wanted to complete</w:t>
-      </w:r>
-      <w:r>
-        <w:t xml:space="preserve"> on either a daily or weekly basis, </w:t>
-      </w:r>
-      <w:r>
-        <w:t>and implicitly took the time each task would take into consideration. However, given the nature of the role and frequent interruptions, it was difficult to estimate how long they actually spent on these</w:t>
-      </w:r>
-      <w:r>
-        <w:t xml:space="preserve"> tasks</w:t>
-      </w:r>
-      <w:r>
-        <w:t xml:space="preserve">: </w:t>
-      </w:r>
-    </w:p>
-    <w:p>
-      <w:pPr>
-        <w:pStyle w:val="Quote"/>
-      </w:pPr>
-      <w:r>
-        <w:t>“They’re very loose goals, (…) I think that might take me 3 hours, and I’d want to get that done in one day. But yeah, obviously, things quite often take longer than I think I will, because then when I’m doing them, I might get interrupted.” (P5)</w:t>
-      </w:r>
-    </w:p>
-    <w:p>
-      <w:r>
-        <w:t xml:space="preserve">A clear </w:t>
-      </w:r>
-      <w:r>
-        <w:t>interest</w:t>
-      </w:r>
-      <w:r>
-        <w:t xml:space="preserve"> among participants</w:t>
-      </w:r>
-      <w:r>
-        <w:t xml:space="preserve"> therefore </w:t>
-      </w:r>
-      <w:r>
-        <w:t>was</w:t>
-      </w:r>
-      <w:r>
-        <w:t xml:space="preserve"> to see how much time they spent on a task overall</w:t>
-      </w:r>
-      <w:r>
-        <w:t>, in addition to time spent on interruptions</w:t>
-      </w:r>
-      <w:r>
-        <w:t>. If it was</w:t>
-      </w:r>
-      <w:r>
-        <w:t xml:space="preserve"> longer than expected, </w:t>
-      </w:r>
-      <w:r>
-        <w:t>they wanted to reflect on the reasons for this</w:t>
-      </w:r>
-      <w:r>
-        <w:t>, similar to their reflection on interruptions</w:t>
-      </w:r>
-      <w:r>
-        <w:t xml:space="preserve">. They then either wanted to </w:t>
-      </w:r>
-      <w:r>
-        <w:t xml:space="preserve">try and </w:t>
-      </w:r>
-      <w:r>
-        <w:t xml:space="preserve">cut out </w:t>
-      </w:r>
-      <w:r>
-        <w:t xml:space="preserve">unnecessary </w:t>
-      </w:r>
-      <w:r>
-        <w:t>time, such as interruptions, or if it was not possible, they would use this</w:t>
-      </w:r>
-      <w:r>
-        <w:t xml:space="preserve"> insight</w:t>
-      </w:r>
-      <w:r>
-        <w:t xml:space="preserve"> to be more realistic </w:t>
-      </w:r>
-      <w:r>
-        <w:t>when</w:t>
-      </w:r>
-      <w:r>
-        <w:t xml:space="preserve"> planning tasks over time: </w:t>
-      </w:r>
-    </w:p>
-    <w:p>
-      <w:pPr>
-        <w:pStyle w:val="Quote"/>
-      </w:pPr>
-      <w:r>
-        <w:t>“So down the line, I’d think it would be extremely useful to know how much time I’m actually spending. Because it would help me be more productive, or be more realistic in the amount of time I need for these things to happen.”</w:t>
-      </w:r>
-      <w:r>
-        <w:t>(P3)</w:t>
-      </w:r>
-    </w:p>
-    <w:p>
-      <w:pPr>
-        <w:pStyle w:val="Quote"/>
-      </w:pPr>
-      <w:r>
-        <w:lastRenderedPageBreak/>
-        <w:t xml:space="preserve">“I'm quite keen to know how much time I'm spending and doing which task. </w:t>
-      </w:r>
-      <w:r>
-        <w:t>[In addition to</w:t>
-      </w:r>
-      <w:r>
-        <w:t>]</w:t>
-      </w:r>
-      <w:r>
-        <w:t xml:space="preserve"> how much we're away from the task.” (P8)</w:t>
-      </w:r>
-      <w:r>
-        <w:t xml:space="preserve"> </w:t>
-      </w:r>
-    </w:p>
-    <w:p>
-      <w:pPr>
-        <w:pStyle w:val="Paragraph"/>
-      </w:pPr>
-      <w:r>
-        <w:t xml:space="preserve">Two participants also wished to </w:t>
-      </w:r>
-      <w:r>
-        <w:t>set time limits on interruptions, and get</w:t>
-      </w:r>
-      <w:r>
-        <w:t xml:space="preserve"> reminders during the interruption to return to </w:t>
-      </w:r>
-      <w:r>
-        <w:t>a</w:t>
-      </w:r>
-      <w:r>
-        <w:t xml:space="preserve"> task:</w:t>
-      </w:r>
-    </w:p>
-    <w:p>
-      <w:pPr>
-        <w:pStyle w:val="Quote"/>
-      </w:pPr>
-      <w:r>
-        <w:t>“Say you have to work on that specific document, and then you end up spending half an hour on Slack, chatting to your colleagues, it would be good if something's like: mate, work. Stop doing other things.” (P3)</w:t>
-      </w:r>
-    </w:p>
-    <w:p>
-      <w:pPr>
-        <w:pStyle w:val="Quote"/>
-      </w:pPr>
-      <w:r>
-        <w:t>“Maybe the next stage would be that you set it up where you’re only allowed 30 minutes, and an alarm sound [will go off] to say your 30 minutes are up. So you know what you’re doing, and sort of regulating it, to fit in with what you want to achieve.” (P6)</w:t>
-      </w:r>
-    </w:p>
-    <w:p>
-      <w:r>
-        <w:t xml:space="preserve">Participants wanted to use the extension to see more information on their interruptions, for example they wanted </w:t>
-      </w:r>
-      <w:r>
-        <w:t>to see a log of all of their</w:t>
-      </w:r>
-      <w:r>
-        <w:t xml:space="preserve"> past</w:t>
-      </w:r>
-      <w:r>
-        <w:t xml:space="preserve"> interruptions</w:t>
+        <w:t>Our findings make a contribution to our understanding of switching behaviour for routine</w:t>
+      </w:r>
+      <w:r>
+        <w:t xml:space="preserve"> data entry work to distracting</w:t>
+      </w:r>
+      <w:r>
+        <w:t xml:space="preserve"> but task-relevant applications such as email. Our results also suggest that a simple presentation of time information during a task </w:t>
+      </w:r>
+      <w:r>
+        <w:t>c</w:t>
+      </w:r>
+      <w:r>
+        <w:t>an mitigate distractions</w:t>
+      </w:r>
+      <w:r>
+        <w:t xml:space="preserve"> </w:t>
+      </w:r>
+      <w:r>
+        <w:t>but still keep u</w:t>
+      </w:r>
+      <w:r>
+        <w:t>sers in control over their interruptions</w:t>
       </w:r>
       <w:r>
         <w:t>,</w:t>
       </w:r>
       <w:r>
-        <w:t xml:space="preserve"> and explore</w:t>
-      </w:r>
-      <w:r>
-        <w:t xml:space="preserve"> the pattern of their behaviour:</w:t>
-      </w:r>
-    </w:p>
-    <w:p>
-      <w:pPr>
-        <w:pStyle w:val="Quote"/>
-      </w:pPr>
-      <w:r>
-        <w:t>“It [the notification] kept on coming up, (…) and you can't click on it, because it's not taking you anywhere! But yeah, I found that a shame. Because I could see the benefit of it, and it would have been really, REALLY interesting.” (P2)</w:t>
-      </w:r>
-    </w:p>
-    <w:p>
-      <w:pPr>
-        <w:pStyle w:val="Quote"/>
-      </w:pPr>
-      <w:r>
-        <w:t>“I would like to see, just on a weekly basis, exactly what I’m doing, (…)  what was productive and non-productive time.” (P6)</w:t>
-      </w:r>
-    </w:p>
-    <w:p>
-      <w:pPr>
-        <w:pStyle w:val="Heading1"/>
-      </w:pPr>
-      <w:r>
-        <w:t>General Discussion</w:t>
-      </w:r>
-    </w:p>
-    <w:p>
-      <w:pPr>
-        <w:pStyle w:val="Paragraph"/>
-      </w:pPr>
-      <w:r>
-        <w:t>The aim of this s</w:t>
-      </w:r>
-      <w:r>
-        <w:t>paper</w:t>
-      </w:r>
-      <w:r>
-        <w:t xml:space="preserve"> was to investigate whether showing people how long they go away from a task can reduce the number and duration of interruptions and improve task performance.</w:t>
-      </w:r>
-    </w:p>
-    <w:p>
-      <w:pPr>
-        <w:pStyle w:val="Paragraph"/>
-      </w:pPr>
-      <w:r>
-        <w:t>Our results suggest that our notification can help people become more focused on a task. Study 1 showed that it reduced the duration of interruptions, and made people more accurate and faster in completing a data entry work. Study 2 showed that it made people reflect on what they were doing during an interruption, and as a result they tried to cut out time out of necessary interruptions, and reduce the number of unnecessary interruptions.</w:t>
-      </w:r>
-    </w:p>
-    <w:p>
-      <w:pPr>
-        <w:pStyle w:val="Paragraph"/>
-      </w:pPr>
-      <w:r>
-        <w:t>Our study only focused on digital interruptions. However, as was apparent in Study 2, people also dealt with interruptions and distractions beyond the computer. Future work would need to look at collecting and showing data from these interruptions. For example, ManicTime used PC inactivity to indicate when participants were away from their work. Further, more sensitive, measures could be inter</w:t>
-      </w:r>
-      <w:r>
-        <w:t>-</w:t>
-      </w:r>
-      <w:r>
-        <w:t xml:space="preserve">key intervals or mouse clicks, to detect moments where the user has likely switched to doing something else. </w:t>
-      </w:r>
-    </w:p>
-    <w:p>
-      <w:pPr>
-        <w:pStyle w:val="Paragraph"/>
-      </w:pPr>
-      <w:r>
-        <w:t xml:space="preserve">Due to the limited number of participants who were able to install logging software on their working computers, the primary contribution of Study 2 is qualitative interview data. It would be interesting to explore whether time feedback has any long-term effects on window switching and task focus. </w:t>
-      </w:r>
-    </w:p>
-    <w:p>
-      <w:pPr>
-        <w:pStyle w:val="Paragraph"/>
-      </w:pPr>
-      <w:r>
-        <w:t xml:space="preserve">Lastly, though participants indicated they modified their behaviour after using the extension, it is unclear to say whether they based their behaviour on the specific information provided by the extension, or whether the notification simply made them reflect and become more aware of their time. </w:t>
-      </w:r>
-    </w:p>
-    <w:p>
-      <w:pPr>
-        <w:pStyle w:val="Paragraph"/>
-      </w:pPr>
-      <w:r>
-        <w:t xml:space="preserve">Our findings make a contribution to our understanding of switching behaviour for routine data entry work to distracting, but task-relevant, applications such as email. Our results also suggest that a simple presentation of time information during a task can mitigate distractions, and can inform the design of productivity interventions to improve focus. </w:t>
-      </w:r>
-    </w:p>
-    <w:p>
-      <w:pPr>
-        <w:pStyle w:val="Paragraph"/>
-      </w:pPr>
-      <w:r>
-        <w:t xml:space="preserve">Previous work has highlighted several problems with current </w:t>
-      </w:r>
-      <w:r>
-        <w:t xml:space="preserve">time tracking and management </w:t>
-      </w:r>
-      <w:r>
-        <w:t>applications: they often a</w:t>
-      </w:r>
-      <w:r>
-        <w:t>re time-consuming to setup and</w:t>
-      </w:r>
-      <w:r>
-        <w:t xml:space="preserve"> </w:t>
-      </w:r>
-      <w:r>
-        <w:t>assume users</w:t>
-      </w:r>
-      <w:r>
-        <w:t xml:space="preserve"> </w:t>
-      </w:r>
-      <w:r>
-        <w:t>to already have insight about their work habits</w:t>
-      </w:r>
-      <w:r>
-        <w:t xml:space="preserve">, </w:t>
-      </w:r>
-      <w:r>
-        <w:t>and</w:t>
-      </w:r>
-      <w:r>
-        <w:t xml:space="preserve"> it is not immediately clear to users</w:t>
-      </w:r>
-      <w:r>
-        <w:t xml:space="preserve"> what a</w:t>
-      </w:r>
-      <w:r>
-        <w:t xml:space="preserve">ction to take based on the data </w:t>
-      </w:r>
-      <w:r>
-        <w:fldChar w:fldCharType="begin" w:fldLock="1"/>
-      </w:r>
-      <w:r>
-        <w:instrText>ADDIN CSL_CITATION { "citationItems" : [ { "id" : "ITEM-1", "itemData" : { "DOI" : "10.1145/2686612.2686668", "ISBN" : "9781450306539", "abstract" : "Technology helps us get work done but also provides many distractions. As a result, seemingly unproductive activities such as social networking sites (SNS) cause considerable stress. This paper reports a series of studies into whether personal informatics (PI) tools for productivity can make people more aware of their SNS usage and encourage behaviour change. The first two studies took an in-the-wild approach, encouraging students to use a PI tool, RescueTime, to improve their estimations of how much time they spent using SNS, in line with research that had used this technique to reduce However, participants simply did not engage with RescueTime in the studies. A further interview study found that there are four barriers that inhibit engagement with this PI tool and reduce its potential to facilitate behaviour change. In particular, the way it presents data lacks: salience; contextual information; credibility; and action advice. INTRODUCTION The ubiquity of modern technologies has revolutionised how people complete daily tasks. Individuals are more reliant on computers than ever before, and while this has made a number of activities easier and quicker, it has also increased the opportunities for interruption. Not only can individuals be actively notified of incoming information in the form of e-mails and instant messages, but they also have easy access to a number of other sources of distraction. While in some workplaces, internet access may be restricted or monitored, thus removing the temptation to access distractions such as social networking sites (SNS), this is not the case for students. Like knowledge workers, their productivity relies heavily on their own time management and therefore distractions by anything deemed to be unproductive may be especially stressful.", "author" : [ { "dropping-particle" : "", "family" : "Collins", "given" : "Emily I. M.", "non-dropping-particle" : "", "parse-names" : false, "suffix" : "" }, { "dropping-particle" : "", "family" : "Cox", "given" : "Anna L.", "non-dropping-particle" : "", "parse-names" : false, "suffix" : "" }, { "dropping-particle" : "", "family" : "Bird", "given" : "Jon", "non-dropping-particle" : "", "parse-names" : false, "suffix" : "" }, { "dropping-particle" : "", "family" : "Cornish-Tresstail", "given" : "Cassie", "non-dropping-particle" : "", "parse-names" : false, "suffix" : "" } ], "container-title" : "Proceedings of the 26th Australian Computer-Human Interaction Conference on Designing Futures the Future of Design - OzCHI '14", "id" : "ITEM-1", "issued" : { "date-parts" : [ [ "2014" ] ] }, "page" : "370-379", "title" : "Barriers to engagement with a personal informatics productivity tool", "type" : "paper-conference" }, "uris" : [ "http://www.mendeley.com/documents/?uuid=b7ab628b-b387-4509-9fe8-e4dcd98aaca0" ] }, { "id" : "ITEM-2", "itemData" : { "ISBN" : "9781450333627", "author" : [ { "dropping-particle" : "", "family" : "Whittaker", "given" : "Steve", "non-dropping-particle" : "", "parse-names" : false, "suffix" : "" }, { "dropping-particle" : "", "family" : "Hollis", "given" : "Victoria", "non-dropping-particle" : "", "parse-names" : false, "suffix" : "" }, { "dropping-particle" : "", "family" : "Guydish", "given" : "Andrew", "non-dropping-particle" : "", "parse-names" : false, "suffix" : "" } ], "container-title" : "CHI'16", "id" : "ITEM-2", "issued" : { "date-parts" : [ [ "2016" ] ] }, "page" : "1729-1738", "publisher-place" : "San Jose, CA, USA", "title" : "'Don't Waste My Time': Use of Time Information Improves Focus", "type" : "paper-conference" }, "uris" : [ "http://www.mendeley.com/documents/?uuid=ae8bfa72-b3a2-403f-b63a-69d54ecd5d9c" ] } ], "mendeley" : { "formattedCitation" : "(Collins, Cox, Bird, &amp; Cornish-Tresstail, 2014; Whittaker et al., 2016)", "plainTextFormattedCitation" : "(Collins, Cox, Bird, &amp; Cornish-Tresstail, 2014; Whittaker et al., 2016)", "previouslyFormattedCitation" : "(Collins, Cox, Bird, &amp; Cornish-Tresstail, 2014; Whittaker et al., 2016)" }, "properties" : {  }, "schema" : "https://github.com/citation-style-language/schema/raw/master/csl-citation.json" }</w:instrText>
-      </w:r>
-      <w:r>
-        <w:fldChar w:fldCharType="separate"/>
-      </w:r>
-      <w:r>
-        <w:rPr>
-          <w:noProof/>
-        </w:rPr>
-        <w:t>(Collins, Cox, Bird, &amp; Cornish-Tresstail, 2014; Whittaker et al., 2016)</w:t>
-      </w:r>
-      <w:r>
-        <w:fldChar w:fldCharType="end"/>
-      </w:r>
-      <w:r>
-        <w:t xml:space="preserve">. Our findings confirm these and has demonstrated several pointers to address these barriers. </w:t>
-      </w:r>
-      <w:r>
-        <w:t xml:space="preserve">First, </w:t>
-      </w:r>
-      <w:r>
-        <w:t xml:space="preserve">there is value in providing people with a log, but people need to have a pointer of what it is they want to find out. By providing a simple </w:t>
-      </w:r>
-      <w:r>
-        <w:t>and concise information</w:t>
-      </w:r>
-      <w:r>
-        <w:t xml:space="preserve">, participants were </w:t>
-      </w:r>
-      <w:r>
-        <w:t xml:space="preserve">able to apply this and </w:t>
-      </w:r>
-      <w:r>
-        <w:t xml:space="preserve">then able to go to the log to look up something with a specific goal. </w:t>
-      </w:r>
-      <w:r>
-        <w:t>Because participants wanted to find out more information, t</w:t>
-      </w:r>
-      <w:r>
-        <w:t>hese tools can complement each other.</w:t>
-      </w:r>
-      <w:r>
-        <w:t xml:space="preserve"> </w:t>
-      </w:r>
-      <w:r>
-        <w:t xml:space="preserve">Future work would also need to look at </w:t>
-      </w:r>
-      <w:r>
-        <w:t xml:space="preserve">giving information about </w:t>
-      </w:r>
-      <w:r>
-        <w:t>a task overall, not just interruptions.</w:t>
-      </w:r>
-      <w:r>
-        <w:t xml:space="preserve"> Second, </w:t>
-      </w:r>
-      <w:r>
-        <w:t xml:space="preserve">by showing information during the task, </w:t>
-      </w:r>
-      <w:r>
-        <w:t xml:space="preserve">participants </w:t>
-      </w:r>
-      <w:r>
-        <w:t xml:space="preserve">can change their behaviour in the moment and look back, as they often forgot to reflect and look back later. </w:t>
-      </w:r>
-      <w:r>
-        <w:t xml:space="preserve">participants were prompted by the notification to look at what they were doing during an interruption. </w:t>
-      </w:r>
-      <w:r>
-        <w:t>Lastly, a</w:t>
-      </w:r>
-      <w:r>
-        <w:t>nother promising area would be to record the interruptions and give participants insight in how their changes have an effect over time.</w:t>
-      </w:r>
-      <w:r>
-        <w:t xml:space="preserve"> Although it was clear to participants what action they had to take based on the data, they did not receive sufficient feedback if their changes had a considerable effect. </w:t>
-      </w:r>
-    </w:p>
-    <w:p>
-      <w:pPr>
-        <w:pStyle w:val="Paragraph"/>
-      </w:pPr>
+        <w:t xml:space="preserve"> </w:t>
+      </w:r>
+      <w:r>
+        <w:t>and can</w:t>
+      </w:r>
+      <w:r>
+        <w:t xml:space="preserve"> inform the design of productivity interventions to improve focus. </w:t>
+      </w:r>
     </w:p>
     <w:p>
       <w:pPr>
@@ -4349,7 +5115,6 @@
           <w:noProof/>
           <w:lang w:val="en-US"/>
         </w:rPr>
-        <w:lastRenderedPageBreak/>
         <w:t xml:space="preserve">Cutrell, E., Czerwinski, M., &amp; Horvitz, E. (2001). Notification, Disruption, and Memory: Effects of Messaging Interruptions on Memory and Performance. In </w:t>
       </w:r>
       <w:r>
@@ -6601,7 +7366,7 @@
 </file>
 
 <file path=customXml/itemProps1.xml><?xml version="1.0" encoding="utf-8"?>
-<ds:datastoreItem xmlns:ds="http://schemas.openxmlformats.org/officeDocument/2006/customXml" ds:itemID="{2A8B9A75-BF0D-AB4D-81A2-00DAAEDAEE42}">
+<ds:datastoreItem xmlns:ds="http://schemas.openxmlformats.org/officeDocument/2006/customXml" ds:itemID="{C8FDD920-DB6D-E949-B37F-EB1D03CB6FA4}">
   <ds:schemaRefs>
     <ds:schemaRef ds:uri="http://schemas.openxmlformats.org/officeDocument/2006/bibliography"/>
   </ds:schemaRefs>

--- a/Thesis-Word/Study6-7.docx
+++ b/Thesis-Word/Study6-7.docx
@@ -674,7 +674,19 @@
         <w:t xml:space="preserve"> </w:t>
       </w:r>
       <w:r>
-        <w:t>Study 2 therefore aimed to investigate whether the notification would be applicable and used for people’s own data entry work. Nine office workers were asked to install and use a browser extension which</w:t>
+        <w:t xml:space="preserve">Study 2 therefore aimed to investigate </w:t>
+      </w:r>
+      <w:r>
+        <w:t>the applicability and use</w:t>
+      </w:r>
+      <w:r>
+        <w:t xml:space="preserve"> </w:t>
+      </w:r>
+      <w:r>
+        <w:t xml:space="preserve">of </w:t>
+      </w:r>
+      <w:r>
+        <w:t>the notification for people’s own data entry work. Nine office workers were asked to install and use a browser extension which</w:t>
       </w:r>
       <w:r>
         <w:t>, through a notification,</w:t>
@@ -689,7 +701,19 @@
         <w:t xml:space="preserve"> how long on average th</w:t>
       </w:r>
       <w:r>
-        <w:t xml:space="preserve">ey switch away from their task. After two weeks, they </w:t>
+        <w:t xml:space="preserve">ey switch away from </w:t>
+      </w:r>
+      <w:r>
+        <w:t>a</w:t>
+      </w:r>
+      <w:r>
+        <w:t xml:space="preserve"> </w:t>
+      </w:r>
+      <w:r>
+        <w:t xml:space="preserve">specific </w:t>
+      </w:r>
+      <w:r>
+        <w:t xml:space="preserve">task. After two weeks, they </w:t>
       </w:r>
       <w:r>
         <w:t xml:space="preserve">were interviewed on their experience in using the tool. The interviews aimed to explore if and how the extension could help people in managing interruptions, and being more focused on their work. </w:t>
@@ -771,7 +795,22 @@
         <w:t>ome extension, using HTML, JavaS</w:t>
       </w:r>
       <w:r>
-        <w:t>cript and CSS. T</w:t>
+        <w:t xml:space="preserve">cript and CSS. </w:t>
+      </w:r>
+      <w:r>
+        <w:t>After</w:t>
+      </w:r>
+      <w:r>
+        <w:t xml:space="preserve"> installing the extension, an icon was permanently visible in </w:t>
+      </w:r>
+      <w:r>
+        <w:t>participants’</w:t>
+      </w:r>
+      <w:r>
+        <w:t xml:space="preserve"> browser (see Figure ). </w:t>
+      </w:r>
+      <w:r>
+        <w:t>T</w:t>
       </w:r>
       <w:r>
         <w:t>o use the extension, partic</w:t>
@@ -798,1057 +837,1322 @@
         <w:t>,</w:t>
       </w:r>
       <w:r>
-        <w:t xml:space="preserve"> and click on the icon of the extension</w:t>
-      </w:r>
-      <w:r>
-        <w:t xml:space="preserve"> (see Figure )</w:t>
+        <w:t xml:space="preserve"> and click on the icon of the extension. </w:t>
+      </w:r>
+      <w:r>
+        <w:t xml:space="preserve">Upon clicking on the icon, a pop-up appeared saying that the current web page was now </w:t>
+      </w:r>
+      <w:r>
+        <w:t>‘</w:t>
+      </w:r>
+      <w:r>
+        <w:t>the main task page</w:t>
+      </w:r>
+      <w:r>
+        <w:t>’</w:t>
+      </w:r>
+      <w:r>
+        <w:t>, which indicated the start of a task session</w:t>
+      </w:r>
+      <w:r>
+        <w:t>. Every time participants switched away</w:t>
+      </w:r>
+      <w:r>
+        <w:t xml:space="preserve"> </w:t>
+      </w:r>
+      <w:r>
+        <w:t>during the session</w:t>
+      </w:r>
+      <w:r>
+        <w:t xml:space="preserve"> from this</w:t>
+      </w:r>
+      <w:r>
+        <w:t xml:space="preserve"> web</w:t>
+      </w:r>
+      <w:r>
+        <w:t xml:space="preserve"> page</w:t>
+      </w:r>
+      <w:r>
+        <w:t xml:space="preserve"> to another computer window</w:t>
+      </w:r>
+      <w:r>
+        <w:t xml:space="preserve">, </w:t>
+      </w:r>
+      <w:r>
+        <w:t>such as</w:t>
+      </w:r>
+      <w:r>
+        <w:t xml:space="preserve"> a different </w:t>
+      </w:r>
+      <w:r>
+        <w:t>browser</w:t>
+      </w:r>
+      <w:r>
+        <w:t xml:space="preserve"> </w:t>
+      </w:r>
+      <w:r>
+        <w:t>window</w:t>
+      </w:r>
+      <w:r>
+        <w:t xml:space="preserve">, </w:t>
+      </w:r>
+      <w:r>
+        <w:t xml:space="preserve">a </w:t>
+      </w:r>
+      <w:r>
+        <w:t xml:space="preserve">document or </w:t>
+      </w:r>
+      <w:r>
+        <w:t xml:space="preserve">an </w:t>
+      </w:r>
+      <w:r>
+        <w:t xml:space="preserve">application, </w:t>
+      </w:r>
+      <w:r>
+        <w:t xml:space="preserve">they received a notification indicating how long </w:t>
+      </w:r>
+      <w:r>
+        <w:t xml:space="preserve">on average they go away for when switching away from </w:t>
+      </w:r>
+      <w:r>
+        <w:t>the main task</w:t>
+      </w:r>
+      <w:r>
+        <w:t xml:space="preserve"> page</w:t>
       </w:r>
       <w:r>
         <w:t xml:space="preserve">. </w:t>
       </w:r>
       <w:r>
-        <w:t xml:space="preserve">Upon clicking on the icon, a pop-up appeared saying that the current web page was now </w:t>
-      </w:r>
-      <w:r>
-        <w:t>‘</w:t>
-      </w:r>
-      <w:r>
-        <w:t>the main task page</w:t>
-      </w:r>
-      <w:r>
-        <w:t>’</w:t>
-      </w:r>
-      <w:r>
-        <w:t>, which indicated the start of a task session</w:t>
-      </w:r>
-      <w:r>
-        <w:t>. Every time participants switched away from this page</w:t>
-      </w:r>
-      <w:r>
-        <w:t xml:space="preserve"> during the session</w:t>
+        <w:t xml:space="preserve">If participants switched away from a page for the first time, the notification showed a message that no </w:t>
+      </w:r>
+      <w:r>
+        <w:t>switching</w:t>
+      </w:r>
+      <w:r>
+        <w:t xml:space="preserve"> data was available yet. </w:t>
+      </w:r>
+      <w:r>
+        <w:t xml:space="preserve">To calculate the average </w:t>
+      </w:r>
+      <w:r>
+        <w:t xml:space="preserve">switching </w:t>
+      </w:r>
+      <w:r>
+        <w:t>duration</w:t>
+      </w:r>
+      <w:r>
+        <w:t>, the extension recorded the number and duration of switches away from the main task page</w:t>
+      </w:r>
+      <w:r>
+        <w:t xml:space="preserve"> </w:t>
+      </w:r>
+      <w:r>
+        <w:t>for the whole session</w:t>
+      </w:r>
+      <w:r>
+        <w:t xml:space="preserve">. </w:t>
+      </w:r>
+      <w:r>
+        <w:t xml:space="preserve">Participants </w:t>
+      </w:r>
+      <w:r>
+        <w:t xml:space="preserve">ended a session </w:t>
+      </w:r>
+      <w:r>
+        <w:t xml:space="preserve">by </w:t>
+      </w:r>
+      <w:r>
+        <w:t>closing the page.</w:t>
+      </w:r>
+      <w:r>
+        <w:t xml:space="preserve"> </w:t>
+      </w:r>
+      <w:r>
+        <w:t>D</w:t>
+      </w:r>
+      <w:r>
+        <w:t xml:space="preserve">ue to </w:t>
+      </w:r>
+      <w:r>
+        <w:t xml:space="preserve">security restrictions </w:t>
+      </w:r>
+      <w:r>
+        <w:t>of</w:t>
+      </w:r>
+      <w:r>
+        <w:t xml:space="preserve"> </w:t>
+      </w:r>
+      <w:r>
+        <w:t xml:space="preserve">browser </w:t>
+      </w:r>
+      <w:r>
+        <w:t>extension</w:t>
+      </w:r>
+      <w:r>
+        <w:t>s</w:t>
+      </w:r>
+      <w:r>
+        <w:t>,</w:t>
+      </w:r>
+      <w:r>
+        <w:t xml:space="preserve"> the extension </w:t>
+      </w:r>
+      <w:r>
+        <w:t>was unable to</w:t>
+      </w:r>
+      <w:r>
+        <w:t xml:space="preserve"> </w:t>
+      </w:r>
+      <w:r>
+        <w:t>save</w:t>
+      </w:r>
+      <w:r>
+        <w:t xml:space="preserve"> any </w:t>
+      </w:r>
+      <w:r>
+        <w:t>session</w:t>
+      </w:r>
+      <w:r>
+        <w:t xml:space="preserve"> </w:t>
+      </w:r>
+      <w:r>
+        <w:t xml:space="preserve">data after </w:t>
+      </w:r>
+      <w:r>
+        <w:t>a</w:t>
+      </w:r>
+      <w:r>
+        <w:t xml:space="preserve"> session had ended. </w:t>
+      </w:r>
+    </w:p>
+    <w:p>
+      <w:pPr>
+        <w:pStyle w:val="Paragraph"/>
+      </w:pPr>
+      <w:r>
+        <w:t xml:space="preserve">The </w:t>
+      </w:r>
+      <w:r>
+        <w:t xml:space="preserve">presentation of the </w:t>
+      </w:r>
+      <w:r>
+        <w:t>notification was similar to Study 1 but differed in one important aspect. Whereas the notification in Study 1 appeared once after every trial, in Study 2 it appeared upon every switch</w:t>
+      </w:r>
+      <w:r>
+        <w:t xml:space="preserve"> away from the task</w:t>
+      </w:r>
+      <w:r>
+        <w:t>. We assumed participants switched less frequently</w:t>
+      </w:r>
+      <w:r>
+        <w:t xml:space="preserve"> for their main work compared with the experimental task</w:t>
+      </w:r>
+      <w:r>
+        <w:t>, and</w:t>
+      </w:r>
+      <w:r>
+        <w:t xml:space="preserve"> therefore</w:t>
+      </w:r>
+      <w:r>
+        <w:t xml:space="preserve"> a notifi</w:t>
+      </w:r>
+      <w:r>
+        <w:t>cation at every switch was not considered to be too disruptive.</w:t>
+      </w:r>
+    </w:p>
+    <w:p>
+      <w:pPr>
+        <w:pStyle w:val="Paragraph"/>
+      </w:pPr>
+      <w:r>
+        <w:t xml:space="preserve">To get an understanding </w:t>
+      </w:r>
+      <w:r>
+        <w:t xml:space="preserve">of people’s interruption and window switching behaviour, participants were </w:t>
+      </w:r>
+      <w:r>
+        <w:t xml:space="preserve">also asked to install </w:t>
+      </w:r>
+      <w:r>
+        <w:t>ManicTime, a computer logging software which records</w:t>
+      </w:r>
+      <w:r>
+        <w:t xml:space="preserve"> and stores</w:t>
+      </w:r>
+      <w:r>
+        <w:t xml:space="preserve"> the time spent in application windows.</w:t>
+      </w:r>
+      <w:r>
+        <w:t xml:space="preserve"> </w:t>
+      </w:r>
+      <w:r>
+        <w:t xml:space="preserve">Five participants </w:t>
+      </w:r>
+      <w:r>
+        <w:t xml:space="preserve">were </w:t>
+      </w:r>
+      <w:r>
+        <w:t>unable</w:t>
+      </w:r>
+      <w:r>
+        <w:t xml:space="preserve"> to install</w:t>
+      </w:r>
+      <w:r>
+        <w:t xml:space="preserve"> </w:t>
+      </w:r>
+      <w:r>
+        <w:t>ManicTime</w:t>
+      </w:r>
+      <w:r>
+        <w:t xml:space="preserve"> on their </w:t>
+      </w:r>
+      <w:r>
+        <w:t xml:space="preserve">work </w:t>
+      </w:r>
+      <w:r>
+        <w:t xml:space="preserve">computer, and only used the extension. </w:t>
+      </w:r>
+      <w:r>
+        <w:t>A summary of</w:t>
+      </w:r>
+      <w:r>
+        <w:t xml:space="preserve"> </w:t>
+      </w:r>
+      <w:r>
+        <w:t>ManicTime</w:t>
+      </w:r>
+      <w:r>
+        <w:t xml:space="preserve"> data</w:t>
+      </w:r>
+      <w:r>
+        <w:t xml:space="preserve"> of the remaining four participants </w:t>
+      </w:r>
+      <w:r>
+        <w:t>(P3, P4, P5 and P9)</w:t>
+      </w:r>
+      <w:r>
+        <w:t xml:space="preserve"> is</w:t>
+      </w:r>
+      <w:r>
+        <w:t xml:space="preserve"> </w:t>
+      </w:r>
+      <w:r>
+        <w:t>included</w:t>
+      </w:r>
+      <w:r>
+        <w:t xml:space="preserve"> in this paper </w:t>
+      </w:r>
+      <w:r>
+        <w:t>and</w:t>
+      </w:r>
+      <w:r>
+        <w:t xml:space="preserve"> </w:t>
+      </w:r>
+      <w:r>
+        <w:t>used to complemen</w:t>
+      </w:r>
+      <w:r>
+        <w:t xml:space="preserve">t </w:t>
+      </w:r>
+      <w:r>
+        <w:t>the qualitative interview data.</w:t>
+      </w:r>
+    </w:p>
+    <w:p>
+      <w:pPr>
+        <w:pStyle w:val="Heading3"/>
+      </w:pPr>
+      <w:r>
+        <w:t>Procedure</w:t>
+      </w:r>
+    </w:p>
+    <w:p>
+      <w:pPr>
+        <w:pStyle w:val="Paragraph"/>
+      </w:pPr>
+      <w:r>
+        <w:t xml:space="preserve">Participants who expressed interest </w:t>
+      </w:r>
+      <w:r>
+        <w:t xml:space="preserve">to take part in the study </w:t>
+      </w:r>
+      <w:r>
+        <w:t>were sent an information sheet</w:t>
+      </w:r>
+      <w:r>
+        <w:t xml:space="preserve"> describing the full study details</w:t>
+      </w:r>
+      <w:r>
+        <w:t xml:space="preserve"> and consent form to read and sign. </w:t>
+      </w:r>
+      <w:r>
+        <w:t>After signing the consent form, they were sent</w:t>
+      </w:r>
+      <w:r>
+        <w:t xml:space="preserve"> instructions to download and install the extension</w:t>
+      </w:r>
+      <w:r>
+        <w:t xml:space="preserve"> and ManicTime</w:t>
+      </w:r>
+      <w:r>
+        <w:t>, and</w:t>
+      </w:r>
+      <w:r>
+        <w:t xml:space="preserve"> an </w:t>
+      </w:r>
+      <w:r>
+        <w:t>interview was scheduled</w:t>
+      </w:r>
+      <w:r>
+        <w:t xml:space="preserve"> after two weeks of using the tools</w:t>
+      </w:r>
+      <w:r>
+        <w:t xml:space="preserve">. </w:t>
+      </w:r>
+      <w:r>
+        <w:t xml:space="preserve">Participants were free </w:t>
+      </w:r>
+      <w:r>
+        <w:t xml:space="preserve">to choose </w:t>
+      </w:r>
+      <w:r>
+        <w:t xml:space="preserve">when and </w:t>
+      </w:r>
+      <w:r>
+        <w:t>how often to</w:t>
+      </w:r>
+      <w:r>
+        <w:t xml:space="preserve"> use the extension, but were </w:t>
+      </w:r>
+      <w:r>
+        <w:t>instructe</w:t>
+      </w:r>
+      <w:r>
+        <w:t>d</w:t>
+      </w:r>
+      <w:r>
+        <w:t xml:space="preserve"> to use it at least once </w:t>
+      </w:r>
+      <w:r>
+        <w:t xml:space="preserve">a week during a data entry </w:t>
+      </w:r>
+      <w:r>
+        <w:t>task.</w:t>
+      </w:r>
+      <w:r>
+        <w:t xml:space="preserve"> </w:t>
+      </w:r>
+      <w:r>
+        <w:rPr>
+          <w:bCs/>
+        </w:rPr>
+        <w:t>Participants</w:t>
+      </w:r>
+      <w:r>
+        <w:t xml:space="preserve"> </w:t>
+      </w:r>
+      <w:r>
+        <w:t xml:space="preserve">had </w:t>
+      </w:r>
+      <w:r>
+        <w:t xml:space="preserve">the option to pause or stop </w:t>
+      </w:r>
+      <w:r>
+        <w:t>ManicTime</w:t>
+      </w:r>
+      <w:r>
+        <w:t xml:space="preserve"> from running </w:t>
+      </w:r>
+      <w:r>
+        <w:t>if they did not wish their computer activity to be recorded</w:t>
+      </w:r>
+      <w:r>
+        <w:t xml:space="preserve"> </w:t>
+      </w:r>
+      <w:r>
+        <w:t>at any time</w:t>
+      </w:r>
+      <w:r>
+        <w:t>, but</w:t>
+      </w:r>
+      <w:r>
+        <w:t xml:space="preserve"> were asked</w:t>
+      </w:r>
+      <w:r>
+        <w:t xml:space="preserve"> to </w:t>
+      </w:r>
+      <w:r>
+        <w:t>have</w:t>
+      </w:r>
+      <w:r>
+        <w:t xml:space="preserve"> it running </w:t>
+      </w:r>
+      <w:r>
+        <w:t xml:space="preserve">at least once a week during a data </w:t>
+      </w:r>
+      <w:r>
+        <w:t xml:space="preserve">entry task. </w:t>
+      </w:r>
+    </w:p>
+    <w:p>
+      <w:pPr>
+        <w:pStyle w:val="Paragraph"/>
+      </w:pPr>
+      <w:r>
+        <w:t xml:space="preserve">After two weeks of using the tool, </w:t>
+      </w:r>
+      <w:r>
+        <w:t>participants</w:t>
+      </w:r>
+      <w:r>
+        <w:t xml:space="preserve"> </w:t>
+      </w:r>
+      <w:r>
+        <w:t>were</w:t>
+      </w:r>
+      <w:r>
+        <w:t xml:space="preserve"> interviewed</w:t>
+      </w:r>
+      <w:r>
+        <w:t xml:space="preserve"> at either the participant’s or the interviewer’s office</w:t>
+      </w:r>
+      <w:r>
+        <w:t xml:space="preserve">. </w:t>
+      </w:r>
+      <w:r>
+        <w:t xml:space="preserve">The semi-structured interviews were structured around the following themes: </w:t>
+      </w:r>
+      <w:r>
+        <w:t xml:space="preserve">how </w:t>
+      </w:r>
+      <w:r>
+        <w:t>participants</w:t>
+      </w:r>
+      <w:r>
+        <w:t xml:space="preserve"> currently manage </w:t>
+      </w:r>
+      <w:r>
+        <w:t>interruptions, tasks, time and information</w:t>
       </w:r>
       <w:r>
         <w:t xml:space="preserve">, </w:t>
       </w:r>
       <w:r>
-        <w:t xml:space="preserve">whether to a different web page, document or application, </w:t>
-      </w:r>
-      <w:r>
-        <w:t xml:space="preserve">they received a notification indicating how long </w:t>
-      </w:r>
-      <w:r>
-        <w:t xml:space="preserve">on average they go away for when switching away from </w:t>
-      </w:r>
-      <w:r>
-        <w:t>the main task</w:t>
-      </w:r>
-      <w:r>
-        <w:t xml:space="preserve"> page</w:t>
+        <w:t xml:space="preserve">the context of using the </w:t>
+      </w:r>
+      <w:r>
+        <w:t>extension</w:t>
+      </w:r>
+      <w:r>
+        <w:t xml:space="preserve">, </w:t>
+      </w:r>
+      <w:r>
+        <w:t>the usefulness of the information provide</w:t>
+      </w:r>
+      <w:r>
+        <w:t>d</w:t>
+      </w:r>
+      <w:r>
+        <w:t xml:space="preserve"> by the extension and ManicTime, </w:t>
+      </w:r>
+      <w:r>
+        <w:t xml:space="preserve">and whether they made </w:t>
+      </w:r>
+      <w:r>
+        <w:t>any changes o</w:t>
+      </w:r>
+      <w:r>
+        <w:t xml:space="preserve">n how they </w:t>
+      </w:r>
+      <w:r>
+        <w:t xml:space="preserve">managed their </w:t>
+      </w:r>
+      <w:r>
+        <w:t>work</w:t>
       </w:r>
       <w:r>
         <w:t xml:space="preserve">. </w:t>
       </w:r>
       <w:r>
-        <w:t xml:space="preserve">To calculate the average </w:t>
-      </w:r>
-      <w:r>
-        <w:t xml:space="preserve">switching </w:t>
-      </w:r>
-      <w:r>
-        <w:t>duration</w:t>
-      </w:r>
-      <w:r>
-        <w:t>, the extension recorded the number and duration of switches away from the main task page</w:t>
-      </w:r>
-      <w:r>
-        <w:t xml:space="preserve"> </w:t>
-      </w:r>
-      <w:r>
-        <w:t>for the whole session</w:t>
+        <w:t xml:space="preserve">Participants who did not install ManicTime were presented with screenshots during the interview, and discussed </w:t>
+      </w:r>
+      <w:r>
+        <w:t xml:space="preserve">the usefulness of this type of information compared to the time information of the extension. </w:t>
+      </w:r>
+      <w:r>
+        <w:t>Participants</w:t>
+      </w:r>
+      <w:r>
+        <w:t xml:space="preserve"> were asked to share their ManicT</w:t>
+      </w:r>
+      <w:r>
+        <w:t>ime data</w:t>
+      </w:r>
+      <w:r>
+        <w:t xml:space="preserve"> for further analy</w:t>
+      </w:r>
+      <w:r>
+        <w:t xml:space="preserve">sis. </w:t>
+      </w:r>
+      <w:r>
+        <w:t>They</w:t>
+      </w:r>
+      <w:r>
+        <w:t xml:space="preserve"> were offered guidance and assistance on deleting or adapting any </w:t>
+      </w:r>
+      <w:r>
+        <w:t>sensitive or confidential information</w:t>
+      </w:r>
+      <w:r>
+        <w:t xml:space="preserve"> in their data</w:t>
+      </w:r>
+      <w:r>
+        <w:t xml:space="preserve">, such as application and website names. </w:t>
+      </w:r>
+      <w:r>
+        <w:t>An interview</w:t>
+      </w:r>
+      <w:r>
+        <w:t xml:space="preserve"> lasted about </w:t>
+      </w:r>
+      <w:r>
+        <w:t>60</w:t>
+      </w:r>
+      <w:r>
+        <w:t xml:space="preserve"> minutes and </w:t>
+      </w:r>
+      <w:r>
+        <w:t>was</w:t>
+      </w:r>
+      <w:r>
+        <w:t xml:space="preserve"> audio recorded. </w:t>
+      </w:r>
+    </w:p>
+    <w:p>
+      <w:pPr>
+        <w:pStyle w:val="Heading1"/>
+      </w:pPr>
+      <w:r>
+        <w:lastRenderedPageBreak/>
+        <w:t>findings and discussion</w:t>
+      </w:r>
+    </w:p>
+    <w:p>
+      <w:pPr>
+        <w:pStyle w:val="Paragraph"/>
+      </w:pPr>
+      <w:r>
+        <w:t xml:space="preserve">Interviews were transcribed verbatim, and a thematic analysis was used to analyse the interviews. We found that participants gained some insights to change their behaviour based on the </w:t>
+      </w:r>
+      <w:r>
+        <w:t>information</w:t>
+      </w:r>
+      <w:r>
+        <w:t xml:space="preserve"> they received from the extension. </w:t>
+      </w:r>
+      <w:r>
+        <w:t xml:space="preserve">We first </w:t>
+      </w:r>
+      <w:r>
+        <w:t xml:space="preserve">briefly </w:t>
+      </w:r>
+      <w:r>
+        <w:t>describe people’s switching behaviour</w:t>
+      </w:r>
+      <w:r>
+        <w:t xml:space="preserve"> as </w:t>
+      </w:r>
+      <w:r>
+        <w:t>shown by the ManicTime data</w:t>
       </w:r>
       <w:r>
         <w:t xml:space="preserve">. </w:t>
       </w:r>
       <w:r>
-        <w:t xml:space="preserve">Participants </w:t>
-      </w:r>
-      <w:r>
-        <w:t xml:space="preserve">ended a session </w:t>
-      </w:r>
-      <w:r>
-        <w:t xml:space="preserve">by </w:t>
-      </w:r>
-      <w:r>
-        <w:t>closing the page.</w:t>
-      </w:r>
-      <w:r>
-        <w:t xml:space="preserve"> </w:t>
-      </w:r>
-      <w:r>
-        <w:t>D</w:t>
-      </w:r>
-      <w:r>
-        <w:t xml:space="preserve">ue to </w:t>
-      </w:r>
-      <w:r>
-        <w:t xml:space="preserve">browser </w:t>
-      </w:r>
-      <w:r>
-        <w:t xml:space="preserve">security </w:t>
-      </w:r>
-      <w:r>
-        <w:t>limitations,</w:t>
-      </w:r>
-      <w:r>
-        <w:t xml:space="preserve"> the extension </w:t>
-      </w:r>
-      <w:r>
-        <w:t>was unable to</w:t>
-      </w:r>
-      <w:r>
-        <w:t xml:space="preserve"> </w:t>
-      </w:r>
-      <w:r>
-        <w:t xml:space="preserve">store any data locally after </w:t>
-      </w:r>
-      <w:r>
-        <w:t>a</w:t>
-      </w:r>
-      <w:r>
-        <w:t xml:space="preserve"> session had ended. </w:t>
-      </w:r>
-      <w:r>
-        <w:t>If participants switched away</w:t>
-      </w:r>
-      <w:r>
-        <w:t xml:space="preserve"> from a page</w:t>
-      </w:r>
-      <w:r>
-        <w:t xml:space="preserve"> for the first time, the notification showed a message that no switching data was available yet.</w:t>
-      </w:r>
-      <w:r>
-        <w:t xml:space="preserve"> </w:t>
+        <w:t xml:space="preserve">We </w:t>
+      </w:r>
+      <w:r>
+        <w:t xml:space="preserve">then </w:t>
+      </w:r>
+      <w:r>
+        <w:t>discuss the usefulness of time feedback to manage interruptions around the following themes:</w:t>
+      </w:r>
+      <w:r>
+        <w:t xml:space="preserve"> </w:t>
+      </w:r>
+      <w:r>
+        <w:t xml:space="preserve">awareness and change of behaviour, </w:t>
+      </w:r>
+      <w:r>
+        <w:t xml:space="preserve">the type of interruptions, the </w:t>
+      </w:r>
+      <w:r>
+        <w:t>effort to record and use data</w:t>
+      </w:r>
+      <w:r>
+        <w:t xml:space="preserve">, </w:t>
+      </w:r>
+      <w:r>
+        <w:t xml:space="preserve">setting goals, and </w:t>
+      </w:r>
+      <w:r>
+        <w:t>the work environment</w:t>
+      </w:r>
+      <w:r>
+        <w:t>.</w:t>
+      </w:r>
+    </w:p>
+    <w:p>
+      <w:pPr>
+        <w:pStyle w:val="Heading2"/>
+      </w:pPr>
+      <w:r>
+        <w:t xml:space="preserve">Switching </w:t>
+      </w:r>
+      <w:r>
+        <w:t>behavio</w:t>
+      </w:r>
+      <w:r>
+        <w:t>u</w:t>
+      </w:r>
+      <w:r>
+        <w:t>r</w:t>
       </w:r>
     </w:p>
     <w:p>
       <w:pPr>
         <w:pStyle w:val="Paragraph"/>
-      </w:pPr>
-      <w:r>
-        <w:t xml:space="preserve">The </w:t>
-      </w:r>
-      <w:r>
-        <w:t xml:space="preserve">presentation of the </w:t>
-      </w:r>
-      <w:r>
-        <w:t>notification was similar to Study 1 but differed in one important aspect. Whereas the notification in Study 1 appeared once after every trial, in Study 2 it appeared upon every switch</w:t>
-      </w:r>
-      <w:r>
-        <w:t xml:space="preserve"> away from the task</w:t>
-      </w:r>
-      <w:r>
-        <w:t>. We assumed participants switched less frequently</w:t>
-      </w:r>
-      <w:r>
-        <w:t xml:space="preserve"> for their main work compared with the experimental task</w:t>
-      </w:r>
-      <w:r>
-        <w:t>, and</w:t>
-      </w:r>
-      <w:r>
-        <w:t xml:space="preserve"> therefore</w:t>
-      </w:r>
-      <w:r>
-        <w:t xml:space="preserve"> a notifi</w:t>
-      </w:r>
-      <w:r>
-        <w:t>cation at every switch was not considered to be too disruptive.</w:t>
+        <w:rPr>
+          <w:lang w:val="en-US"/>
+        </w:rPr>
+      </w:pPr>
+      <w:r>
+        <w:rPr>
+          <w:color w:val="2E74B5" w:themeColor="accent5" w:themeShade="BF"/>
+          <w:lang w:val="en-US"/>
+        </w:rPr>
+        <w:fldChar w:fldCharType="begin"/>
+      </w:r>
+      <w:r>
+        <w:rPr>
+          <w:color w:val="2E74B5" w:themeColor="accent5" w:themeShade="BF"/>
+          <w:lang w:val="en-US"/>
+        </w:rPr>
+        <w:instrText xml:space="preserve"> REF _Ref503272422 \h </w:instrText>
+      </w:r>
+      <w:r>
+        <w:rPr>
+          <w:color w:val="2E74B5" w:themeColor="accent5" w:themeShade="BF"/>
+          <w:lang w:val="en-US"/>
+        </w:rPr>
+      </w:r>
+      <w:r>
+        <w:rPr>
+          <w:color w:val="2E74B5" w:themeColor="accent5" w:themeShade="BF"/>
+          <w:lang w:val="en-US"/>
+        </w:rPr>
+        <w:fldChar w:fldCharType="separate"/>
+      </w:r>
+      <w:r>
+        <w:rPr>
+          <w:color w:val="2E74B5" w:themeColor="accent5" w:themeShade="BF"/>
+        </w:rPr>
+        <w:t xml:space="preserve">Table </w:t>
+      </w:r>
+      <w:r>
+        <w:rPr>
+          <w:noProof/>
+          <w:color w:val="2E74B5" w:themeColor="accent5" w:themeShade="BF"/>
+        </w:rPr>
+        <w:t>1</w:t>
+      </w:r>
+      <w:r>
+        <w:rPr>
+          <w:color w:val="2E74B5" w:themeColor="accent5" w:themeShade="BF"/>
+          <w:lang w:val="en-US"/>
+        </w:rPr>
+        <w:fldChar w:fldCharType="end"/>
+      </w:r>
+      <w:r>
+        <w:rPr>
+          <w:color w:val="2E74B5" w:themeColor="accent5" w:themeShade="BF"/>
+          <w:lang w:val="en-US"/>
+        </w:rPr>
+        <w:t xml:space="preserve"> </w:t>
+      </w:r>
+      <w:r>
+        <w:rPr>
+          <w:lang w:val="en-US"/>
+        </w:rPr>
+        <w:t>summarises</w:t>
+      </w:r>
+      <w:r>
+        <w:rPr>
+          <w:lang w:val="en-US"/>
+        </w:rPr>
+        <w:t xml:space="preserve"> the </w:t>
+      </w:r>
+      <w:r>
+        <w:rPr>
+          <w:lang w:val="en-US"/>
+        </w:rPr>
+        <w:t xml:space="preserve">average number and duration of </w:t>
+      </w:r>
+      <w:r>
+        <w:rPr>
+          <w:lang w:val="en-US"/>
+        </w:rPr>
+        <w:t xml:space="preserve">focus on a </w:t>
+      </w:r>
+      <w:r>
+        <w:rPr>
+          <w:lang w:val="en-US"/>
+        </w:rPr>
+        <w:t xml:space="preserve">computer </w:t>
+      </w:r>
+      <w:r>
+        <w:rPr>
+          <w:lang w:val="en-US"/>
+        </w:rPr>
+        <w:t xml:space="preserve">window screen for the four participants </w:t>
+      </w:r>
+      <w:r>
+        <w:rPr>
+          <w:lang w:val="en-US"/>
+        </w:rPr>
+        <w:t>of which we were able to gather ManicTime</w:t>
+      </w:r>
+      <w:r>
+        <w:rPr>
+          <w:lang w:val="en-US"/>
+        </w:rPr>
+        <w:t xml:space="preserve"> data</w:t>
+      </w:r>
+      <w:r>
+        <w:rPr>
+          <w:lang w:val="en-US"/>
+        </w:rPr>
+        <w:t xml:space="preserve">. </w:t>
+      </w:r>
+      <w:r>
+        <w:rPr>
+          <w:lang w:val="en-US"/>
+        </w:rPr>
+        <w:t>The me</w:t>
+      </w:r>
+      <w:r>
+        <w:rPr>
+          <w:lang w:val="en-US"/>
+        </w:rPr>
+        <w:t>an duration of focus is about 34</w:t>
+      </w:r>
+      <w:r>
+        <w:rPr>
+          <w:lang w:val="en-US"/>
+        </w:rPr>
+        <w:t xml:space="preserve"> seconds, </w:t>
+      </w:r>
+      <w:r>
+        <w:rPr>
+          <w:lang w:val="en-US"/>
+        </w:rPr>
+        <w:t>with the longest</w:t>
+      </w:r>
+      <w:r>
+        <w:rPr>
+          <w:lang w:val="en-US"/>
+        </w:rPr>
+        <w:t xml:space="preserve"> focus </w:t>
+      </w:r>
+      <w:r>
+        <w:rPr>
+          <w:lang w:val="en-US"/>
+        </w:rPr>
+        <w:t>being</w:t>
+      </w:r>
+      <w:r>
+        <w:rPr>
+          <w:lang w:val="en-US"/>
+        </w:rPr>
+        <w:t xml:space="preserve"> </w:t>
+      </w:r>
+      <w:r>
+        <w:rPr>
+          <w:lang w:val="en-US"/>
+        </w:rPr>
+        <w:t xml:space="preserve">48 minutes (2893 seconds). </w:t>
+      </w:r>
+      <w:r>
+        <w:rPr>
+          <w:lang w:val="en-US"/>
+        </w:rPr>
+        <w:t>Participants’</w:t>
+      </w:r>
+      <w:r>
+        <w:rPr>
+          <w:lang w:val="en-US"/>
+        </w:rPr>
+        <w:t xml:space="preserve"> work</w:t>
+      </w:r>
+      <w:r>
+        <w:rPr>
+          <w:lang w:val="en-US"/>
+        </w:rPr>
+        <w:t>ing hours differed</w:t>
+      </w:r>
+      <w:r>
+        <w:rPr>
+          <w:lang w:val="en-US"/>
+        </w:rPr>
+        <w:t xml:space="preserve"> slightly</w:t>
+      </w:r>
+      <w:r>
+        <w:rPr>
+          <w:lang w:val="en-US"/>
+        </w:rPr>
+        <w:t xml:space="preserve">, but </w:t>
+      </w:r>
+      <w:r>
+        <w:rPr>
+          <w:lang w:val="en-US"/>
+        </w:rPr>
+        <w:t>all participants worked at least ten hours per day during the stu</w:t>
+      </w:r>
+      <w:r>
+        <w:rPr>
+          <w:lang w:val="en-US"/>
+        </w:rPr>
+        <w:t>dy. To make the data comparable</w:t>
+      </w:r>
+      <w:r>
+        <w:rPr>
+          <w:lang w:val="en-US"/>
+        </w:rPr>
+        <w:t xml:space="preserve"> between participants, we only considered data between 9am and 7pm, during which all participants </w:t>
+      </w:r>
+      <w:r>
+        <w:rPr>
+          <w:lang w:val="en-US"/>
+        </w:rPr>
+        <w:t>were at work</w:t>
+      </w:r>
+      <w:r>
+        <w:rPr>
+          <w:lang w:val="en-US"/>
+        </w:rPr>
+        <w:t xml:space="preserve">. </w:t>
+      </w:r>
+      <w:r>
+        <w:rPr>
+          <w:lang w:val="en-US"/>
+        </w:rPr>
+        <w:t xml:space="preserve">On average, participants made </w:t>
+      </w:r>
+      <w:r>
+        <w:rPr>
+          <w:lang w:val="en-US"/>
+        </w:rPr>
+        <w:t>8</w:t>
+      </w:r>
+      <w:r>
+        <w:rPr>
+          <w:lang w:val="en-US"/>
+        </w:rPr>
+        <w:t>30</w:t>
+      </w:r>
+      <w:r>
+        <w:rPr>
+          <w:lang w:val="en-US"/>
+        </w:rPr>
+        <w:t xml:space="preserve"> computer window switches </w:t>
+      </w:r>
+      <w:r>
+        <w:rPr>
+          <w:lang w:val="en-US"/>
+        </w:rPr>
+        <w:t>per working</w:t>
+      </w:r>
+      <w:r>
+        <w:rPr>
+          <w:lang w:val="en-US"/>
+        </w:rPr>
+        <w:t xml:space="preserve"> day.</w:t>
+      </w:r>
+      <w:r>
+        <w:rPr>
+          <w:lang w:val="en-US"/>
+        </w:rPr>
+        <w:t xml:space="preserve"> </w:t>
+      </w:r>
+      <w:r>
+        <w:rPr>
+          <w:lang w:val="en-US"/>
+        </w:rPr>
+        <w:t xml:space="preserve">The distribution of window focus durations is plotted in </w:t>
+      </w:r>
+      <w:r>
+        <w:rPr>
+          <w:color w:val="2F5496" w:themeColor="accent1" w:themeShade="BF"/>
+          <w:lang w:val="en-US"/>
+        </w:rPr>
+        <w:fldChar w:fldCharType="begin"/>
+      </w:r>
+      <w:r>
+        <w:rPr>
+          <w:color w:val="2F5496" w:themeColor="accent1" w:themeShade="BF"/>
+          <w:lang w:val="en-US"/>
+        </w:rPr>
+        <w:instrText xml:space="preserve"> REF _Ref503272305 \h </w:instrText>
+      </w:r>
+      <w:r>
+        <w:rPr>
+          <w:color w:val="2F5496" w:themeColor="accent1" w:themeShade="BF"/>
+          <w:lang w:val="en-US"/>
+        </w:rPr>
+      </w:r>
+      <w:r>
+        <w:rPr>
+          <w:color w:val="2F5496" w:themeColor="accent1" w:themeShade="BF"/>
+          <w:lang w:val="en-US"/>
+        </w:rPr>
+        <w:fldChar w:fldCharType="separate"/>
+      </w:r>
+      <w:r>
+        <w:t xml:space="preserve">Figure </w:t>
+      </w:r>
+      <w:r>
+        <w:rPr>
+          <w:noProof/>
+        </w:rPr>
+        <w:t>1</w:t>
+      </w:r>
+      <w:r>
+        <w:rPr>
+          <w:color w:val="2F5496" w:themeColor="accent1" w:themeShade="BF"/>
+          <w:lang w:val="en-US"/>
+        </w:rPr>
+        <w:fldChar w:fldCharType="end"/>
+      </w:r>
+      <w:r>
+        <w:rPr>
+          <w:lang w:val="en-US"/>
+        </w:rPr>
+        <w:t>, illustrating that participants were rarely focused on a window for more than a minute.</w:t>
+      </w:r>
+      <w:r>
+        <w:rPr>
+          <w:lang w:val="en-US"/>
+        </w:rPr>
+        <w:t xml:space="preserve"> </w:t>
+      </w:r>
+      <w:r>
+        <w:rPr>
+          <w:lang w:val="en-US"/>
+        </w:rPr>
+        <w:t>Together with the interview findings, the</w:t>
+      </w:r>
+      <w:r>
+        <w:rPr>
+          <w:lang w:val="en-US"/>
+        </w:rPr>
+        <w:t xml:space="preserve"> data </w:t>
+      </w:r>
+      <w:r>
+        <w:rPr>
+          <w:lang w:val="en-US"/>
+        </w:rPr>
+        <w:t>shows</w:t>
+      </w:r>
+      <w:r>
+        <w:rPr>
+          <w:lang w:val="en-US"/>
+        </w:rPr>
+        <w:t xml:space="preserve"> that participants’ work was </w:t>
+      </w:r>
+      <w:r>
+        <w:rPr>
+          <w:lang w:val="en-US"/>
+        </w:rPr>
+        <w:t>characteris</w:t>
+      </w:r>
+      <w:r>
+        <w:rPr>
+          <w:lang w:val="en-US"/>
+        </w:rPr>
+        <w:t>ed by short durations of focus and frequent win</w:t>
+      </w:r>
+      <w:r>
+        <w:rPr>
+          <w:lang w:val="en-US"/>
+        </w:rPr>
+        <w:t>dow switches</w:t>
+      </w:r>
+      <w:r>
+        <w:rPr>
+          <w:lang w:val="en-US"/>
+        </w:rPr>
+        <w:t>.</w:t>
+      </w:r>
+      <w:r>
+        <w:rPr>
+          <w:lang w:val="en-US"/>
+        </w:rPr>
+        <w:t xml:space="preserve"> </w:t>
+      </w:r>
+      <w:r>
+        <w:rPr>
+          <w:color w:val="2E74B5" w:themeColor="accent5" w:themeShade="BF"/>
+        </w:rPr>
+        <w:fldChar w:fldCharType="begin"/>
+      </w:r>
+      <w:r>
+        <w:rPr>
+          <w:color w:val="2E74B5" w:themeColor="accent5" w:themeShade="BF"/>
+        </w:rPr>
+        <w:instrText xml:space="preserve"> REF _Ref510885223 \h </w:instrText>
+      </w:r>
+      <w:r>
+        <w:rPr>
+          <w:color w:val="2E74B5" w:themeColor="accent5" w:themeShade="BF"/>
+        </w:rPr>
+        <w:instrText xml:space="preserve"> \* MERGEFORMAT </w:instrText>
+      </w:r>
+      <w:r>
+        <w:rPr>
+          <w:color w:val="2E74B5" w:themeColor="accent5" w:themeShade="BF"/>
+        </w:rPr>
+      </w:r>
+      <w:r>
+        <w:rPr>
+          <w:color w:val="2E74B5" w:themeColor="accent5" w:themeShade="BF"/>
+        </w:rPr>
+        <w:fldChar w:fldCharType="separate"/>
+      </w:r>
+      <w:r>
+        <w:rPr>
+          <w:color w:val="2E74B5" w:themeColor="accent5" w:themeShade="BF"/>
+        </w:rPr>
+        <w:t>Figure</w:t>
+      </w:r>
+      <w:r>
+        <w:rPr>
+          <w:color w:val="2E74B5" w:themeColor="accent5" w:themeShade="BF"/>
+        </w:rPr>
+        <w:t>s</w:t>
+      </w:r>
+      <w:r>
+        <w:rPr>
+          <w:color w:val="2E74B5" w:themeColor="accent5" w:themeShade="BF"/>
+        </w:rPr>
+        <w:t xml:space="preserve"> 2</w:t>
+      </w:r>
+      <w:r>
+        <w:rPr>
+          <w:color w:val="2E74B5" w:themeColor="accent5" w:themeShade="BF"/>
+        </w:rPr>
+        <w:fldChar w:fldCharType="end"/>
+      </w:r>
+      <w:r>
+        <w:rPr>
+          <w:color w:val="2E74B5" w:themeColor="accent5" w:themeShade="BF"/>
+        </w:rPr>
+        <w:fldChar w:fldCharType="begin"/>
+      </w:r>
+      <w:r>
+        <w:rPr>
+          <w:color w:val="2E74B5" w:themeColor="accent5" w:themeShade="BF"/>
+        </w:rPr>
+        <w:instrText xml:space="preserve"> REF _Ref510885232 \h </w:instrText>
+      </w:r>
+      <w:r>
+        <w:rPr>
+          <w:color w:val="2E74B5" w:themeColor="accent5" w:themeShade="BF"/>
+        </w:rPr>
+        <w:instrText xml:space="preserve"> \* MERGEFORMAT </w:instrText>
+      </w:r>
+      <w:r>
+        <w:rPr>
+          <w:color w:val="2E74B5" w:themeColor="accent5" w:themeShade="BF"/>
+        </w:rPr>
+      </w:r>
+      <w:r>
+        <w:rPr>
+          <w:color w:val="2E74B5" w:themeColor="accent5" w:themeShade="BF"/>
+        </w:rPr>
+        <w:fldChar w:fldCharType="separate"/>
+      </w:r>
+      <w:r>
+        <w:rPr>
+          <w:color w:val="2E74B5" w:themeColor="accent5" w:themeShade="BF"/>
+        </w:rPr>
+        <w:t xml:space="preserve"> and</w:t>
+      </w:r>
+      <w:r>
+        <w:rPr>
+          <w:color w:val="2E74B5" w:themeColor="accent5" w:themeShade="BF"/>
+        </w:rPr>
+        <w:t xml:space="preserve"> 3</w:t>
+      </w:r>
+      <w:r>
+        <w:rPr>
+          <w:color w:val="2E74B5" w:themeColor="accent5" w:themeShade="BF"/>
+        </w:rPr>
+        <w:fldChar w:fldCharType="end"/>
+      </w:r>
+      <w:r>
+        <w:rPr>
+          <w:color w:val="2E74B5" w:themeColor="accent5" w:themeShade="BF"/>
+        </w:rPr>
+        <w:t xml:space="preserve"> </w:t>
+      </w:r>
+      <w:r>
+        <w:t>s</w:t>
+      </w:r>
+      <w:r>
+        <w:rPr>
+          <w:lang w:val="en-US"/>
+        </w:rPr>
+        <w:t>h</w:t>
+      </w:r>
+      <w:r>
+        <w:rPr>
+          <w:lang w:val="en-US"/>
+        </w:rPr>
+        <w:t>ow</w:t>
+      </w:r>
+      <w:r>
+        <w:rPr>
+          <w:lang w:val="en-US"/>
+        </w:rPr>
+        <w:t xml:space="preserve"> the average </w:t>
+      </w:r>
+      <w:r>
+        <w:rPr>
+          <w:lang w:val="en-US"/>
+        </w:rPr>
+        <w:t xml:space="preserve">number of </w:t>
+      </w:r>
+      <w:r>
+        <w:rPr>
+          <w:lang w:val="en-US"/>
+        </w:rPr>
+        <w:t>daily</w:t>
+      </w:r>
+      <w:r>
+        <w:rPr>
+          <w:lang w:val="en-US"/>
+        </w:rPr>
+        <w:t xml:space="preserve"> window</w:t>
+      </w:r>
+      <w:r>
+        <w:rPr>
+          <w:lang w:val="en-US"/>
+        </w:rPr>
+        <w:t xml:space="preserve"> switches and </w:t>
+      </w:r>
+      <w:r>
+        <w:rPr>
+          <w:lang w:val="en-US"/>
+        </w:rPr>
+        <w:t xml:space="preserve">focus </w:t>
+      </w:r>
+      <w:r>
+        <w:rPr>
+          <w:lang w:val="en-US"/>
+        </w:rPr>
+        <w:t>durations over the ten days of the study.</w:t>
       </w:r>
     </w:p>
     <w:p>
       <w:pPr>
         <w:pStyle w:val="Paragraph"/>
-      </w:pPr>
-      <w:r>
-        <w:t xml:space="preserve">To get a quantitative measure </w:t>
-      </w:r>
-      <w:r>
-        <w:t xml:space="preserve">of people’s interruption and window switching behaviour, participants were </w:t>
-      </w:r>
-      <w:r>
-        <w:t xml:space="preserve">also asked to install </w:t>
-      </w:r>
-      <w:r>
-        <w:t>ManicTime, a computer logging software which records</w:t>
-      </w:r>
-      <w:r>
-        <w:t xml:space="preserve"> and stores</w:t>
-      </w:r>
-      <w:r>
-        <w:t xml:space="preserve"> the time spent in application windows.</w:t>
-      </w:r>
-      <w:r>
-        <w:t xml:space="preserve"> </w:t>
-      </w:r>
-      <w:r>
-        <w:t xml:space="preserve">Five participants </w:t>
-      </w:r>
-      <w:r>
-        <w:t>were not allowed to install</w:t>
-      </w:r>
-      <w:r>
-        <w:t xml:space="preserve"> </w:t>
-      </w:r>
-      <w:r>
-        <w:t>ManicTime</w:t>
-      </w:r>
-      <w:r>
-        <w:t xml:space="preserve"> on their computer, and only used the extension. </w:t>
-      </w:r>
-      <w:r>
-        <w:t>A summary of</w:t>
-      </w:r>
-      <w:r>
-        <w:t xml:space="preserve"> </w:t>
-      </w:r>
-      <w:r>
-        <w:t>ManicTime</w:t>
-      </w:r>
-      <w:r>
-        <w:t xml:space="preserve"> data</w:t>
-      </w:r>
-      <w:r>
-        <w:t xml:space="preserve"> of the remaining four participants </w:t>
-      </w:r>
-      <w:r>
-        <w:t>(P3, P4, P5 and P9)</w:t>
-      </w:r>
-      <w:r>
-        <w:t xml:space="preserve"> is</w:t>
-      </w:r>
-      <w:r>
-        <w:t xml:space="preserve"> </w:t>
-      </w:r>
-      <w:r>
-        <w:t>included</w:t>
-      </w:r>
-      <w:r>
-        <w:t xml:space="preserve"> in this paper </w:t>
-      </w:r>
-      <w:r>
-        <w:t>and</w:t>
-      </w:r>
-      <w:r>
-        <w:t xml:space="preserve"> </w:t>
-      </w:r>
-      <w:r>
-        <w:t>used to complemen</w:t>
-      </w:r>
-      <w:r>
-        <w:t xml:space="preserve">t </w:t>
-      </w:r>
-      <w:r>
-        <w:t>the qualitative interview data.</w:t>
-      </w:r>
-    </w:p>
-    <w:p>
-      <w:pPr>
-        <w:pStyle w:val="Heading3"/>
-      </w:pPr>
-      <w:r>
-        <w:t>Procedure</w:t>
+        <w:rPr>
+          <w:lang w:val="en-US"/>
+        </w:rPr>
+      </w:pPr>
+      <w:r>
+        <w:rPr>
+          <w:lang w:val="en-US"/>
+        </w:rPr>
+        <w:t>In addition to computer window switches, participants also made a smaller number of non-digital interruptions, for example when taking a break or attending a meeting</w:t>
+      </w:r>
+      <w:r>
+        <w:rPr>
+          <w:lang w:val="en-US"/>
+        </w:rPr>
+        <w:t xml:space="preserve"> (see Table 1)</w:t>
+      </w:r>
+      <w:r>
+        <w:rPr>
+          <w:lang w:val="en-US"/>
+        </w:rPr>
+        <w:t xml:space="preserve">. On average participants made </w:t>
+      </w:r>
+      <w:r>
+        <w:rPr>
+          <w:lang w:val="en-US"/>
+        </w:rPr>
+        <w:t>three</w:t>
+      </w:r>
+      <w:r>
+        <w:rPr>
+          <w:lang w:val="en-US"/>
+        </w:rPr>
+        <w:t xml:space="preserve"> daily non-digital interruptions which lasted about </w:t>
+      </w:r>
+      <w:r>
+        <w:rPr>
+          <w:lang w:val="en-US"/>
+        </w:rPr>
+        <w:t>2</w:t>
+      </w:r>
+      <w:r>
+        <w:rPr>
+          <w:lang w:val="en-US"/>
+        </w:rPr>
+        <w:t>9 minutes</w:t>
+      </w:r>
+      <w:r>
+        <w:rPr>
+          <w:lang w:val="en-US"/>
+        </w:rPr>
+        <w:t xml:space="preserve"> (</w:t>
+      </w:r>
+      <w:r>
+        <w:rPr>
+          <w:lang w:val="en-US"/>
+        </w:rPr>
+        <w:t>1741</w:t>
+      </w:r>
+      <w:r>
+        <w:rPr>
+          <w:lang w:val="en-US"/>
+        </w:rPr>
+        <w:t xml:space="preserve"> seconds). </w:t>
       </w:r>
     </w:p>
     <w:p>
       <w:pPr>
         <w:pStyle w:val="Paragraph"/>
-      </w:pPr>
-      <w:r>
-        <w:t xml:space="preserve">Participants who expressed interest </w:t>
-      </w:r>
-      <w:r>
-        <w:t xml:space="preserve">to take part in the study </w:t>
-      </w:r>
-      <w:r>
-        <w:t>were sent an information sheet</w:t>
-      </w:r>
-      <w:r>
-        <w:t xml:space="preserve"> describing the full study details</w:t>
-      </w:r>
-      <w:r>
-        <w:t xml:space="preserve"> and consent form to read and sign. </w:t>
-      </w:r>
-      <w:r>
-        <w:t>After signing the consent form, they were sent</w:t>
-      </w:r>
-      <w:r>
-        <w:t xml:space="preserve"> instructions to download and install the extension</w:t>
-      </w:r>
-      <w:r>
-        <w:t xml:space="preserve"> and ManicTime</w:t>
-      </w:r>
-      <w:r>
-        <w:t>, and</w:t>
-      </w:r>
-      <w:r>
-        <w:t xml:space="preserve"> an </w:t>
-      </w:r>
-      <w:r>
-        <w:t>interview was scheduled</w:t>
-      </w:r>
-      <w:r>
-        <w:t xml:space="preserve"> after two weeks of using the tools</w:t>
-      </w:r>
-      <w:r>
-        <w:t xml:space="preserve">. </w:t>
-      </w:r>
-      <w:r>
-        <w:t xml:space="preserve">Participants were free </w:t>
-      </w:r>
-      <w:r>
-        <w:t xml:space="preserve">to choose </w:t>
-      </w:r>
-      <w:r>
-        <w:t xml:space="preserve">when and </w:t>
-      </w:r>
-      <w:r>
-        <w:t>how often to</w:t>
-      </w:r>
-      <w:r>
-        <w:t xml:space="preserve"> use the extension, but were </w:t>
-      </w:r>
-      <w:r>
-        <w:t>instructe</w:t>
-      </w:r>
-      <w:r>
-        <w:t>d</w:t>
-      </w:r>
-      <w:r>
-        <w:t xml:space="preserve"> to use it at least once </w:t>
-      </w:r>
-      <w:r>
-        <w:t xml:space="preserve">a week during a data entry </w:t>
-      </w:r>
-      <w:r>
-        <w:t>task.</w:t>
-      </w:r>
-      <w:r>
-        <w:t xml:space="preserve"> </w:t>
-      </w:r>
-      <w:r>
-        <w:rPr>
-          <w:bCs/>
-        </w:rPr>
-        <w:t>Participants</w:t>
-      </w:r>
-      <w:r>
-        <w:t xml:space="preserve"> </w:t>
-      </w:r>
-      <w:r>
-        <w:t xml:space="preserve">had </w:t>
-      </w:r>
-      <w:r>
-        <w:t xml:space="preserve">the option to pause or stop </w:t>
-      </w:r>
-      <w:r>
-        <w:t>ManicTime</w:t>
-      </w:r>
-      <w:r>
-        <w:t xml:space="preserve"> from running </w:t>
-      </w:r>
-      <w:r>
-        <w:t>if they did not wish their computer activity to be recorded</w:t>
-      </w:r>
-      <w:r>
-        <w:t xml:space="preserve"> </w:t>
-      </w:r>
-      <w:r>
-        <w:t>at any time</w:t>
-      </w:r>
-      <w:r>
-        <w:t>, but</w:t>
-      </w:r>
-      <w:r>
-        <w:t xml:space="preserve"> were asked</w:t>
-      </w:r>
-      <w:r>
-        <w:t xml:space="preserve"> to </w:t>
-      </w:r>
-      <w:r>
-        <w:t>have</w:t>
-      </w:r>
-      <w:r>
-        <w:t xml:space="preserve"> it running </w:t>
-      </w:r>
-      <w:r>
-        <w:t xml:space="preserve">at least once a week during a data </w:t>
-      </w:r>
-      <w:r>
-        <w:t xml:space="preserve">entry task. </w:t>
-      </w:r>
+        <w:rPr>
+          <w:lang w:val="en-US"/>
+        </w:rPr>
+      </w:pPr>
     </w:p>
     <w:p>
       <w:pPr>
         <w:pStyle w:val="Paragraph"/>
-      </w:pPr>
-      <w:r>
-        <w:t xml:space="preserve">After two weeks of using the tool, </w:t>
-      </w:r>
-      <w:r>
-        <w:t>participants</w:t>
-      </w:r>
-      <w:r>
-        <w:t xml:space="preserve"> </w:t>
-      </w:r>
-      <w:r>
-        <w:t>were</w:t>
-      </w:r>
-      <w:r>
-        <w:t xml:space="preserve"> interviewed</w:t>
-      </w:r>
-      <w:r>
-        <w:t xml:space="preserve"> at either the participant’s or the interviewer’s office</w:t>
-      </w:r>
-      <w:r>
-        <w:t xml:space="preserve">. </w:t>
-      </w:r>
-      <w:r>
-        <w:t xml:space="preserve">The semi-structured interviews were structured around the following themes: </w:t>
-      </w:r>
-      <w:r>
-        <w:t xml:space="preserve">how </w:t>
-      </w:r>
-      <w:r>
-        <w:t>participants</w:t>
-      </w:r>
-      <w:r>
-        <w:t xml:space="preserve"> currently manage </w:t>
-      </w:r>
-      <w:r>
-        <w:t>interruptions, tasks, time and information</w:t>
-      </w:r>
-      <w:r>
-        <w:t xml:space="preserve">, </w:t>
-      </w:r>
-      <w:r>
-        <w:t xml:space="preserve">the context of using the </w:t>
-      </w:r>
-      <w:r>
-        <w:t>extension</w:t>
-      </w:r>
-      <w:r>
-        <w:t xml:space="preserve">, </w:t>
-      </w:r>
-      <w:r>
-        <w:t>the usefulness of the information provide</w:t>
-      </w:r>
-      <w:r>
-        <w:t>d</w:t>
-      </w:r>
-      <w:r>
-        <w:t xml:space="preserve"> by </w:t>
-      </w:r>
-      <w:r>
-        <w:t xml:space="preserve">both </w:t>
-      </w:r>
-      <w:r>
-        <w:t xml:space="preserve">the extension and ManicTime, </w:t>
-      </w:r>
-      <w:r>
-        <w:t xml:space="preserve">and whether they made </w:t>
-      </w:r>
-      <w:r>
-        <w:t>any changes o</w:t>
-      </w:r>
-      <w:r>
-        <w:t xml:space="preserve">n how they </w:t>
-      </w:r>
-      <w:r>
-        <w:t xml:space="preserve">managed their </w:t>
-      </w:r>
-      <w:r>
-        <w:t>work</w:t>
-      </w:r>
-      <w:r>
-        <w:t xml:space="preserve">. </w:t>
-      </w:r>
-      <w:r>
-        <w:t>Participants</w:t>
-      </w:r>
-      <w:r>
-        <w:t xml:space="preserve"> were asked to share their ManicT</w:t>
-      </w:r>
-      <w:r>
-        <w:t>ime data</w:t>
-      </w:r>
-      <w:r>
-        <w:t xml:space="preserve"> for further analy</w:t>
-      </w:r>
-      <w:r>
-        <w:t xml:space="preserve">sis. </w:t>
-      </w:r>
-      <w:r>
-        <w:t>They</w:t>
-      </w:r>
-      <w:r>
-        <w:t xml:space="preserve"> were offered guidance and assistance on deleting or adapting any </w:t>
-      </w:r>
-      <w:r>
-        <w:t>sensitive or confidential information</w:t>
-      </w:r>
-      <w:r>
-        <w:t xml:space="preserve"> in their data</w:t>
-      </w:r>
-      <w:r>
-        <w:t xml:space="preserve">, such as application and website names. </w:t>
-      </w:r>
-      <w:r>
-        <w:t>An interview</w:t>
-      </w:r>
-      <w:r>
-        <w:t xml:space="preserve"> lasted about </w:t>
-      </w:r>
-      <w:r>
-        <w:t>60</w:t>
-      </w:r>
-      <w:r>
-        <w:t xml:space="preserve"> minutes and </w:t>
-      </w:r>
-      <w:r>
-        <w:t>was</w:t>
-      </w:r>
-      <w:r>
-        <w:t xml:space="preserve"> audio recorded. </w:t>
-      </w:r>
-    </w:p>
-    <w:p>
-      <w:pPr>
-        <w:pStyle w:val="Heading1"/>
-      </w:pPr>
-      <w:r>
-        <w:t>findings and discussion</w:t>
-      </w:r>
-    </w:p>
-    <w:p>
-      <w:pPr>
-        <w:pStyle w:val="Paragraph"/>
-      </w:pPr>
-      <w:r>
-        <w:t xml:space="preserve">Interviews were transcribed verbatim, and a thematic analysis was used to analyse the interviews. We found that participants gained some insights to change their behaviour based on the data they received from the </w:t>
-      </w:r>
-      <w:r>
-        <w:lastRenderedPageBreak/>
-        <w:t xml:space="preserve">extension. </w:t>
-      </w:r>
-      <w:r>
-        <w:t xml:space="preserve">We first </w:t>
-      </w:r>
-      <w:r>
-        <w:t xml:space="preserve">briefly </w:t>
-      </w:r>
-      <w:r>
-        <w:t>describe people’s switching behaviour</w:t>
-      </w:r>
-      <w:r>
-        <w:t xml:space="preserve"> as </w:t>
-      </w:r>
-      <w:r>
-        <w:t>shown by the ManicTime data</w:t>
-      </w:r>
-      <w:r>
-        <w:t xml:space="preserve">. </w:t>
-      </w:r>
-      <w:r>
-        <w:t xml:space="preserve">We </w:t>
-      </w:r>
-      <w:r>
-        <w:t xml:space="preserve">then </w:t>
-      </w:r>
-      <w:r>
-        <w:t>discuss the usefulness of time feedback to manage interruptions around the following themes:</w:t>
-      </w:r>
-      <w:r>
-        <w:t xml:space="preserve"> </w:t>
-      </w:r>
-      <w:r>
-        <w:t xml:space="preserve">awareness and change of behaviour, </w:t>
-      </w:r>
-      <w:r>
-        <w:t xml:space="preserve">the type of interruptions, the </w:t>
-      </w:r>
-      <w:r>
-        <w:t>effort to record and use data</w:t>
-      </w:r>
-      <w:r>
-        <w:t xml:space="preserve">, the work environment, </w:t>
-      </w:r>
-      <w:r>
-        <w:t>and setting goals.</w:t>
-      </w:r>
-    </w:p>
-    <w:p>
-      <w:pPr>
-        <w:pStyle w:val="Heading2"/>
-      </w:pPr>
-      <w:r>
-        <w:t xml:space="preserve">Switching </w:t>
-      </w:r>
-      <w:r>
-        <w:t>behavio</w:t>
-      </w:r>
-      <w:r>
-        <w:t>u</w:t>
-      </w:r>
-      <w:r>
-        <w:t>r</w:t>
-      </w:r>
-    </w:p>
-    <w:p>
-      <w:pPr>
-        <w:pStyle w:val="Paragraph"/>
-        <w:rPr>
-          <w:lang w:val="en-US"/>
-        </w:rPr>
-      </w:pPr>
-      <w:r>
-        <w:rPr>
-          <w:color w:val="2E74B5" w:themeColor="accent5" w:themeShade="BF"/>
-          <w:lang w:val="en-US"/>
-        </w:rPr>
-        <w:fldChar w:fldCharType="begin"/>
-      </w:r>
-      <w:r>
-        <w:rPr>
-          <w:color w:val="2E74B5" w:themeColor="accent5" w:themeShade="BF"/>
-          <w:lang w:val="en-US"/>
-        </w:rPr>
-        <w:instrText xml:space="preserve"> REF _Ref503272422 \h </w:instrText>
-      </w:r>
-      <w:r>
-        <w:rPr>
-          <w:color w:val="2E74B5" w:themeColor="accent5" w:themeShade="BF"/>
-          <w:lang w:val="en-US"/>
-        </w:rPr>
-      </w:r>
-      <w:r>
-        <w:rPr>
-          <w:color w:val="2E74B5" w:themeColor="accent5" w:themeShade="BF"/>
-          <w:lang w:val="en-US"/>
-        </w:rPr>
-        <w:fldChar w:fldCharType="separate"/>
-      </w:r>
-      <w:r>
-        <w:rPr>
-          <w:color w:val="2E74B5" w:themeColor="accent5" w:themeShade="BF"/>
-        </w:rPr>
-        <w:t xml:space="preserve">Table </w:t>
-      </w:r>
-      <w:r>
-        <w:rPr>
-          <w:noProof/>
-          <w:color w:val="2E74B5" w:themeColor="accent5" w:themeShade="BF"/>
-        </w:rPr>
-        <w:t>1</w:t>
-      </w:r>
-      <w:r>
-        <w:rPr>
-          <w:color w:val="2E74B5" w:themeColor="accent5" w:themeShade="BF"/>
-          <w:lang w:val="en-US"/>
-        </w:rPr>
-        <w:fldChar w:fldCharType="end"/>
-      </w:r>
-      <w:r>
-        <w:rPr>
-          <w:color w:val="2E74B5" w:themeColor="accent5" w:themeShade="BF"/>
-          <w:lang w:val="en-US"/>
-        </w:rPr>
-        <w:t xml:space="preserve"> </w:t>
-      </w:r>
-      <w:r>
-        <w:rPr>
-          <w:lang w:val="en-US"/>
-        </w:rPr>
-        <w:t>summarises</w:t>
-      </w:r>
-      <w:r>
-        <w:rPr>
-          <w:lang w:val="en-US"/>
-        </w:rPr>
-        <w:t xml:space="preserve"> the </w:t>
-      </w:r>
-      <w:r>
-        <w:rPr>
-          <w:lang w:val="en-US"/>
-        </w:rPr>
-        <w:t xml:space="preserve">average number and duration of </w:t>
-      </w:r>
-      <w:r>
-        <w:rPr>
-          <w:lang w:val="en-US"/>
-        </w:rPr>
-        <w:t xml:space="preserve">focus on a </w:t>
-      </w:r>
-      <w:r>
-        <w:rPr>
-          <w:lang w:val="en-US"/>
-        </w:rPr>
-        <w:t xml:space="preserve">computer </w:t>
-      </w:r>
-      <w:r>
-        <w:rPr>
-          <w:lang w:val="en-US"/>
-        </w:rPr>
-        <w:t xml:space="preserve">window screen for the four participants </w:t>
-      </w:r>
-      <w:r>
-        <w:rPr>
-          <w:lang w:val="en-US"/>
-        </w:rPr>
-        <w:t>of which we were able to gather ManicTime</w:t>
-      </w:r>
-      <w:r>
-        <w:rPr>
-          <w:lang w:val="en-US"/>
-        </w:rPr>
-        <w:t xml:space="preserve"> data</w:t>
-      </w:r>
-      <w:r>
-        <w:rPr>
-          <w:lang w:val="en-US"/>
-        </w:rPr>
-        <w:t xml:space="preserve">. </w:t>
-      </w:r>
-      <w:r>
-        <w:rPr>
-          <w:lang w:val="en-US"/>
-        </w:rPr>
-        <w:t>The me</w:t>
-      </w:r>
-      <w:r>
-        <w:rPr>
-          <w:lang w:val="en-US"/>
-        </w:rPr>
-        <w:t>an duration of focus is about 34</w:t>
-      </w:r>
-      <w:r>
-        <w:rPr>
-          <w:lang w:val="en-US"/>
-        </w:rPr>
-        <w:t xml:space="preserve"> seconds, </w:t>
-      </w:r>
-      <w:r>
-        <w:rPr>
-          <w:lang w:val="en-US"/>
-        </w:rPr>
-        <w:t>with the longest</w:t>
-      </w:r>
-      <w:r>
-        <w:rPr>
-          <w:lang w:val="en-US"/>
-        </w:rPr>
-        <w:t xml:space="preserve"> focus </w:t>
-      </w:r>
-      <w:r>
-        <w:rPr>
-          <w:lang w:val="en-US"/>
-        </w:rPr>
-        <w:t>being</w:t>
-      </w:r>
-      <w:r>
-        <w:rPr>
-          <w:lang w:val="en-US"/>
-        </w:rPr>
-        <w:t xml:space="preserve"> </w:t>
-      </w:r>
-      <w:r>
-        <w:rPr>
-          <w:lang w:val="en-US"/>
-        </w:rPr>
-        <w:t xml:space="preserve">48 minutes (2893 seconds). </w:t>
-      </w:r>
-      <w:r>
-        <w:rPr>
-          <w:lang w:val="en-US"/>
-        </w:rPr>
-        <w:t>Participants’</w:t>
-      </w:r>
-      <w:r>
-        <w:rPr>
-          <w:lang w:val="en-US"/>
-        </w:rPr>
-        <w:t xml:space="preserve"> work</w:t>
-      </w:r>
-      <w:r>
-        <w:rPr>
-          <w:lang w:val="en-US"/>
-        </w:rPr>
-        <w:t>ing hours differed</w:t>
-      </w:r>
-      <w:r>
-        <w:rPr>
-          <w:lang w:val="en-US"/>
-        </w:rPr>
-        <w:t xml:space="preserve"> slightly</w:t>
-      </w:r>
-      <w:r>
-        <w:rPr>
-          <w:lang w:val="en-US"/>
-        </w:rPr>
-        <w:t xml:space="preserve">, but </w:t>
-      </w:r>
-      <w:r>
-        <w:rPr>
-          <w:lang w:val="en-US"/>
-        </w:rPr>
-        <w:t>all participants worked at least ten hours per day during the stu</w:t>
-      </w:r>
-      <w:r>
-        <w:rPr>
-          <w:lang w:val="en-US"/>
-        </w:rPr>
-        <w:t>dy. To make the data comparable</w:t>
-      </w:r>
-      <w:r>
-        <w:rPr>
-          <w:lang w:val="en-US"/>
-        </w:rPr>
-        <w:t xml:space="preserve"> between participants, we only considered data between 9am and 7pm, during which all participants worked. </w:t>
-      </w:r>
-      <w:r>
-        <w:rPr>
-          <w:lang w:val="en-US"/>
-        </w:rPr>
-        <w:t xml:space="preserve">On average, participants made </w:t>
-      </w:r>
-      <w:r>
-        <w:rPr>
-          <w:lang w:val="en-US"/>
-        </w:rPr>
-        <w:t>8</w:t>
-      </w:r>
-      <w:r>
-        <w:rPr>
-          <w:lang w:val="en-US"/>
-        </w:rPr>
-        <w:t>30</w:t>
-      </w:r>
-      <w:r>
-        <w:rPr>
-          <w:lang w:val="en-US"/>
-        </w:rPr>
-        <w:t xml:space="preserve"> computer window switches </w:t>
-      </w:r>
-      <w:r>
-        <w:rPr>
-          <w:lang w:val="en-US"/>
-        </w:rPr>
-        <w:t>per working</w:t>
-      </w:r>
-      <w:r>
-        <w:rPr>
-          <w:lang w:val="en-US"/>
-        </w:rPr>
-        <w:t xml:space="preserve"> day.</w:t>
-      </w:r>
-      <w:r>
-        <w:rPr>
-          <w:lang w:val="en-US"/>
-        </w:rPr>
-        <w:t xml:space="preserve"> </w:t>
-      </w:r>
-      <w:r>
-        <w:rPr>
-          <w:lang w:val="en-US"/>
-        </w:rPr>
-        <w:t xml:space="preserve">The distribution of window focus durations is plotted in </w:t>
-      </w:r>
-      <w:r>
-        <w:rPr>
-          <w:color w:val="2F5496" w:themeColor="accent1" w:themeShade="BF"/>
-          <w:lang w:val="en-US"/>
-        </w:rPr>
-        <w:fldChar w:fldCharType="begin"/>
-      </w:r>
-      <w:r>
-        <w:rPr>
-          <w:color w:val="2F5496" w:themeColor="accent1" w:themeShade="BF"/>
-          <w:lang w:val="en-US"/>
-        </w:rPr>
-        <w:instrText xml:space="preserve"> REF _Ref503272305 \h </w:instrText>
-      </w:r>
-      <w:r>
-        <w:rPr>
-          <w:color w:val="2F5496" w:themeColor="accent1" w:themeShade="BF"/>
-          <w:lang w:val="en-US"/>
-        </w:rPr>
-      </w:r>
-      <w:r>
-        <w:rPr>
-          <w:color w:val="2F5496" w:themeColor="accent1" w:themeShade="BF"/>
-          <w:lang w:val="en-US"/>
-        </w:rPr>
-        <w:fldChar w:fldCharType="separate"/>
-      </w:r>
-      <w:r>
-        <w:rPr>
-          <w:color w:val="2F5496" w:themeColor="accent1" w:themeShade="BF"/>
-        </w:rPr>
-        <w:t xml:space="preserve">Figure </w:t>
-      </w:r>
-      <w:r>
-        <w:rPr>
-          <w:noProof/>
-          <w:color w:val="2F5496" w:themeColor="accent1" w:themeShade="BF"/>
-        </w:rPr>
-        <w:t>4</w:t>
-      </w:r>
-      <w:r>
-        <w:rPr>
-          <w:color w:val="2F5496" w:themeColor="accent1" w:themeShade="BF"/>
-          <w:lang w:val="en-US"/>
-        </w:rPr>
-        <w:fldChar w:fldCharType="end"/>
-      </w:r>
-      <w:r>
-        <w:rPr>
-          <w:lang w:val="en-US"/>
-        </w:rPr>
-        <w:t>, illustrating that participants were rarely focused on a window for more than a minute.</w:t>
-      </w:r>
-      <w:r>
-        <w:rPr>
-          <w:lang w:val="en-US"/>
-        </w:rPr>
-        <w:t xml:space="preserve"> </w:t>
-      </w:r>
-      <w:r>
-        <w:rPr>
-          <w:lang w:val="en-US"/>
-        </w:rPr>
-        <w:t>Together with the interview findings, the</w:t>
-      </w:r>
-      <w:r>
-        <w:rPr>
-          <w:lang w:val="en-US"/>
-        </w:rPr>
-        <w:t xml:space="preserve"> data </w:t>
-      </w:r>
-      <w:r>
-        <w:rPr>
-          <w:lang w:val="en-US"/>
-        </w:rPr>
-        <w:t>shows</w:t>
-      </w:r>
-      <w:r>
-        <w:rPr>
-          <w:lang w:val="en-US"/>
-        </w:rPr>
-        <w:t xml:space="preserve"> that participants’ work was </w:t>
-      </w:r>
-      <w:r>
-        <w:rPr>
-          <w:lang w:val="en-US"/>
-        </w:rPr>
-        <w:t>characteris</w:t>
-      </w:r>
-      <w:r>
-        <w:rPr>
-          <w:lang w:val="en-US"/>
-        </w:rPr>
-        <w:t>ed by short durations of focus and frequent win</w:t>
-      </w:r>
-      <w:r>
-        <w:rPr>
-          <w:lang w:val="en-US"/>
-        </w:rPr>
-        <w:t>dow switches</w:t>
-      </w:r>
-      <w:r>
-        <w:rPr>
-          <w:lang w:val="en-US"/>
-        </w:rPr>
-        <w:t>.</w:t>
-      </w:r>
-    </w:p>
-    <w:p>
-      <w:pPr>
-        <w:pStyle w:val="Paragraph"/>
-        <w:rPr>
-          <w:lang w:val="en-US"/>
-        </w:rPr>
-      </w:pPr>
-      <w:r>
-        <w:rPr>
-          <w:lang w:val="en-US"/>
-        </w:rPr>
-        <w:t xml:space="preserve">In addition to computer window switches, participants also made a smaller number of non-digital interruptions, for example when taking a break or attending a meeting. On average participants made </w:t>
-      </w:r>
-      <w:r>
-        <w:rPr>
-          <w:lang w:val="en-US"/>
-        </w:rPr>
-        <w:t>three</w:t>
-      </w:r>
-      <w:r>
-        <w:rPr>
-          <w:lang w:val="en-US"/>
-        </w:rPr>
-        <w:t xml:space="preserve"> daily non-digital interruptions which lasted about </w:t>
-      </w:r>
-      <w:r>
-        <w:rPr>
-          <w:lang w:val="en-US"/>
-        </w:rPr>
-        <w:t>2</w:t>
-      </w:r>
-      <w:r>
-        <w:rPr>
-          <w:lang w:val="en-US"/>
-        </w:rPr>
-        <w:t>9 minutes</w:t>
-      </w:r>
-      <w:r>
-        <w:rPr>
-          <w:lang w:val="en-US"/>
-        </w:rPr>
-        <w:t xml:space="preserve"> (</w:t>
-      </w:r>
-      <w:r>
-        <w:rPr>
-          <w:lang w:val="en-US"/>
-        </w:rPr>
-        <w:t>1741</w:t>
-      </w:r>
-      <w:r>
-        <w:rPr>
-          <w:lang w:val="en-US"/>
-        </w:rPr>
-        <w:t xml:space="preserve"> seconds). </w:t>
-      </w:r>
-    </w:p>
-    <w:p>
-      <w:pPr>
-        <w:pStyle w:val="Paragraph"/>
-        <w:rPr>
-          <w:lang w:val="en-US"/>
-        </w:rPr>
-      </w:pPr>
-      <w:r>
-        <w:rPr>
-          <w:lang w:val="en-US"/>
-        </w:rPr>
-        <w:t xml:space="preserve"> </w:t>
-      </w:r>
-    </w:p>
-    <w:p>
-      <w:pPr>
-        <w:spacing w:before="0" w:after="0"/>
-        <w:ind w:firstLine="0"/>
-        <w:rPr>
-          <w:rFonts w:ascii="Helvetica" w:hAnsi="Helvetica"/>
-          <w:szCs w:val="22"/>
-        </w:rPr>
-      </w:pPr>
+        <w:rPr>
+          <w:lang w:val="en-US"/>
+        </w:rPr>
+      </w:pPr>
+      <w:r>
+        <w:rPr>
+          <w:lang w:val="en-US"/>
+        </w:rPr>
+        <w:t xml:space="preserve"> </w:t>
+      </w:r>
     </w:p>
     <w:p>
       <w:pPr>
@@ -2497,7 +2801,7 @@
         <w:rPr>
           <w:noProof/>
         </w:rPr>
-        <w:t>4</w:t>
+        <w:t>1</w:t>
       </w:r>
       <w:r>
         <w:rPr>
@@ -2524,11 +2828,13 @@
     </w:p>
     <w:p>
       <w:pPr>
+        <w:keepNext/>
         <w:jc w:val="center"/>
       </w:pPr>
       <w:r>
         <w:rPr>
           <w:noProof/>
+          <w:lang w:eastAsia="en-GB"/>
         </w:rPr>
         <w:lastRenderedPageBreak/>
         <w:drawing>
@@ -2576,11 +2882,47 @@
     </w:p>
     <w:p>
       <w:pPr>
+        <w:pStyle w:val="Caption"/>
+      </w:pPr>
+      <w:bookmarkStart w:id="2" w:name="_Ref510885223"/>
+      <w:r>
+        <w:t xml:space="preserve">Figure </w:t>
+      </w:r>
+      <w:r>
+        <w:fldChar w:fldCharType="begin"/>
+      </w:r>
+      <w:r>
+        <w:instrText xml:space="preserve"> SEQ Figure \* ARABIC </w:instrText>
+      </w:r>
+      <w:r>
+        <w:fldChar w:fldCharType="separate"/>
+      </w:r>
+      <w:r>
+        <w:rPr>
+          <w:noProof/>
+        </w:rPr>
+        <w:t>2</w:t>
+      </w:r>
+      <w:r>
+        <w:rPr>
+          <w:noProof/>
+        </w:rPr>
+        <w:fldChar w:fldCharType="end"/>
+      </w:r>
+      <w:bookmarkEnd w:id="2"/>
+      <w:r>
+        <w:t>. Window focus durations during the study.</w:t>
+      </w:r>
+    </w:p>
+    <w:p>
+      <w:pPr>
+        <w:keepNext/>
         <w:jc w:val="center"/>
       </w:pPr>
       <w:r>
         <w:rPr>
           <w:noProof/>
+          <w:lang w:eastAsia="en-GB"/>
         </w:rPr>
         <w:drawing>
           <wp:inline distT="0" distB="0" distL="0" distR="0" wp14:anchorId="06A200B6" wp14:editId="412F6193">
@@ -2627,6 +2969,40 @@
     </w:p>
     <w:p>
       <w:pPr>
+        <w:pStyle w:val="Caption"/>
+      </w:pPr>
+      <w:bookmarkStart w:id="3" w:name="_Ref510885232"/>
+      <w:r>
+        <w:t xml:space="preserve">Figure </w:t>
+      </w:r>
+      <w:r>
+        <w:fldChar w:fldCharType="begin"/>
+      </w:r>
+      <w:r>
+        <w:instrText xml:space="preserve"> SEQ Figure \* ARABIC </w:instrText>
+      </w:r>
+      <w:r>
+        <w:fldChar w:fldCharType="separate"/>
+      </w:r>
+      <w:r>
+        <w:rPr>
+          <w:noProof/>
+        </w:rPr>
+        <w:t>3</w:t>
+      </w:r>
+      <w:r>
+        <w:rPr>
+          <w:noProof/>
+        </w:rPr>
+        <w:fldChar w:fldCharType="end"/>
+      </w:r>
+      <w:bookmarkEnd w:id="3"/>
+      <w:r>
+        <w:t>. Number of daily window switches during the study.</w:t>
+      </w:r>
+    </w:p>
+    <w:p>
+      <w:pPr>
         <w:pStyle w:val="Heading2"/>
       </w:pPr>
       <w:r>
@@ -2899,6 +3275,7 @@
         <w:pStyle w:val="Heading2"/>
       </w:pPr>
       <w:r>
+        <w:lastRenderedPageBreak/>
         <w:t>Effectiveness</w:t>
       </w:r>
       <w:r>
@@ -2917,12 +3294,6 @@
         <w:ind w:firstLine="0"/>
       </w:pPr>
       <w:r>
-        <w:t>The type of interruption also influenced the usefulness of the extension.</w:t>
-      </w:r>
-      <w:r>
-        <w:t xml:space="preserve"> </w:t>
-      </w:r>
-      <w:r>
         <w:t>P</w:t>
       </w:r>
       <w:r>
@@ -2974,7 +3345,7 @@
         <w:t xml:space="preserve"> instan</w:t>
       </w:r>
       <w:r>
-        <w:t>t messaging tools such as Slack</w:t>
+        <w:t>t messaging tools</w:t>
       </w:r>
       <w:r>
         <w:t xml:space="preserve">, </w:t>
@@ -2989,18 +3360,18 @@
         <w:t xml:space="preserve">. </w:t>
       </w:r>
       <w:r>
-        <w:t>As</w:t>
-      </w:r>
-      <w:r>
-        <w:t xml:space="preserve"> </w:t>
-      </w:r>
-      <w:r>
-        <w:t>participants needed to access these sources</w:t>
+        <w:t>P</w:t>
+      </w:r>
+      <w:r>
+        <w:t>articipants needed to access these sources</w:t>
       </w:r>
       <w:r>
         <w:t xml:space="preserve"> for work, </w:t>
       </w:r>
       <w:r>
+        <w:t xml:space="preserve">so </w:t>
+      </w:r>
+      <w:r>
         <w:t>it was difficult to</w:t>
       </w:r>
       <w:r>
@@ -3024,7 +3395,6 @@
         <w:pStyle w:val="Quote"/>
       </w:pPr>
       <w:r>
-        <w:lastRenderedPageBreak/>
         <w:t>“As everyone says,</w:t>
       </w:r>
       <w:r>
@@ -3057,6 +3427,9 @@
         <w:t>Two participants</w:t>
       </w:r>
       <w:r>
+        <w:t xml:space="preserve"> (P3, P7)</w:t>
+      </w:r>
+      <w:r>
         <w:t xml:space="preserve"> found </w:t>
       </w:r>
       <w:r>
@@ -3066,7 +3439,10 @@
         <w:t xml:space="preserve"> </w:t>
       </w:r>
       <w:r>
-        <w:t xml:space="preserve">primarily </w:t>
+        <w:t>mostly</w:t>
+      </w:r>
+      <w:r>
+        <w:t xml:space="preserve"> </w:t>
       </w:r>
       <w:r>
         <w:t xml:space="preserve">useful if they </w:t>
@@ -3090,25 +3466,40 @@
         <w:t xml:space="preserve"> to be in </w:t>
       </w:r>
       <w:r>
-        <w:t xml:space="preserve">a different window </w:t>
+        <w:t xml:space="preserve">a different </w:t>
+      </w:r>
+      <w:r>
+        <w:t xml:space="preserve">computer </w:t>
+      </w:r>
+      <w:r>
+        <w:t xml:space="preserve">window </w:t>
       </w:r>
       <w:r>
         <w:t>f</w:t>
       </w:r>
       <w:r>
-        <w:t xml:space="preserve">or a while as part of the task, the feedback was </w:t>
-      </w:r>
-      <w:r>
-        <w:t>not needed</w:t>
-      </w:r>
-      <w:r>
-        <w:t xml:space="preserve"> or</w:t>
-      </w:r>
-      <w:r>
-        <w:t xml:space="preserve"> </w:t>
-      </w:r>
-      <w:r>
-        <w:t>insightful</w:t>
+        <w:t xml:space="preserve">or a while as part of the task, the </w:t>
+      </w:r>
+      <w:r>
+        <w:t>information</w:t>
+      </w:r>
+      <w:r>
+        <w:t xml:space="preserve"> was </w:t>
+      </w:r>
+      <w:r>
+        <w:t xml:space="preserve">not </w:t>
+      </w:r>
+      <w:r>
+        <w:t>c</w:t>
+      </w:r>
+      <w:r>
+        <w:t>onsidered</w:t>
+      </w:r>
+      <w:r>
+        <w:t xml:space="preserve"> </w:t>
+      </w:r>
+      <w:r>
+        <w:t>useful</w:t>
       </w:r>
       <w:r>
         <w:t>:</w:t>
@@ -3127,7 +3518,13 @@
         <w:pStyle w:val="Paragraph"/>
       </w:pPr>
       <w:r>
-        <w:t>P7 was the only participant who, upon viewing the feedback, was not surprised by the</w:t>
+        <w:t xml:space="preserve">P7 was the only participant who, upon viewing the </w:t>
+      </w:r>
+      <w:r>
+        <w:t>time information</w:t>
+      </w:r>
+      <w:r>
+        <w:t>, was not surprised by the</w:t>
       </w:r>
       <w:r>
         <w:t xml:space="preserve"> time</w:t>
@@ -3173,13 +3570,34 @@
         <w:t xml:space="preserve">. </w:t>
       </w:r>
       <w:r>
-        <w:t xml:space="preserve">When considering external interruptions, non-PC interruptions were considered more </w:t>
-      </w:r>
-      <w:r>
-        <w:t>disruptive</w:t>
-      </w:r>
-      <w:r>
-        <w:t>, because they were more difficult to ignore:</w:t>
+        <w:t xml:space="preserve">As with digital interruptions, </w:t>
+      </w:r>
+      <w:r>
+        <w:t xml:space="preserve">there was </w:t>
+      </w:r>
+      <w:r>
+        <w:t xml:space="preserve">again </w:t>
+      </w:r>
+      <w:r>
+        <w:t>no clear</w:t>
+      </w:r>
+      <w:r>
+        <w:t xml:space="preserve"> distinction between distracting and work-necessary sources</w:t>
+      </w:r>
+      <w:r>
+        <w:t xml:space="preserve">, so participants could not always manage </w:t>
+      </w:r>
+      <w:r>
+        <w:t xml:space="preserve">distracting </w:t>
+      </w:r>
+      <w:r>
+        <w:t>self-</w:t>
+      </w:r>
+      <w:r>
+        <w:t xml:space="preserve">interruptions by </w:t>
+      </w:r>
+      <w:r>
+        <w:t>avoiding these during work:</w:t>
       </w:r>
     </w:p>
     <w:p>
@@ -3187,7 +3605,7 @@
         <w:pStyle w:val="Quote"/>
       </w:pPr>
       <w:r>
-        <w:t>“I don’t find email disruptive, because (…) you can just ignore it, whereas if somebody comes to your desk, you need to, you lose your train of thought a bit more.” (P7)</w:t>
+        <w:t>“My phone is a distraction for me. (…) I put my phone in a tray under a load of documents. But then I’m in Whatsapp work groups. So I converse a lot with a professor via text.” (P9)</w:t>
       </w:r>
     </w:p>
     <w:p>
@@ -3195,34 +3613,67 @@
         <w:pStyle w:val="Paragraph"/>
       </w:pPr>
       <w:r>
-        <w:t>When considering internal interruptions</w:t>
-      </w:r>
-      <w:r>
-        <w:t xml:space="preserve">, </w:t>
-      </w:r>
-      <w:r>
-        <w:t xml:space="preserve">again </w:t>
-      </w:r>
-      <w:r>
-        <w:t>there was no clear</w:t>
-      </w:r>
-      <w:r>
-        <w:t xml:space="preserve"> distinction between distracting and work-necessary sources</w:t>
-      </w:r>
-      <w:r>
-        <w:t xml:space="preserve">, so participants could not always manage </w:t>
-      </w:r>
-      <w:r>
-        <w:t xml:space="preserve">distracting </w:t>
-      </w:r>
-      <w:r>
-        <w:t>self-</w:t>
-      </w:r>
-      <w:r>
-        <w:t xml:space="preserve">interruptions by </w:t>
-      </w:r>
-      <w:r>
-        <w:t>avoiding these during work:</w:t>
+        <w:t>Because</w:t>
+      </w:r>
+      <w:r>
+        <w:t xml:space="preserve"> the extension </w:t>
+      </w:r>
+      <w:r>
+        <w:t xml:space="preserve">only </w:t>
+      </w:r>
+      <w:r>
+        <w:t>provided</w:t>
+      </w:r>
+      <w:r>
+        <w:t xml:space="preserve"> time</w:t>
+      </w:r>
+      <w:r>
+        <w:t xml:space="preserve"> information about</w:t>
+      </w:r>
+      <w:r>
+        <w:t xml:space="preserve"> digital</w:t>
+      </w:r>
+      <w:r>
+        <w:t xml:space="preserve"> interruptions</w:t>
+      </w:r>
+      <w:r>
+        <w:t>, s</w:t>
+      </w:r>
+      <w:r>
+        <w:t xml:space="preserve">ome </w:t>
+      </w:r>
+      <w:r>
+        <w:t xml:space="preserve">participants </w:t>
+      </w:r>
+      <w:r>
+        <w:t>felt it provided an incomplete picture</w:t>
+      </w:r>
+      <w:r>
+        <w:t xml:space="preserve"> of their interruption behaviour</w:t>
+      </w:r>
+      <w:r>
+        <w:t xml:space="preserve">. </w:t>
+      </w:r>
+      <w:r>
+        <w:t xml:space="preserve">This is illustrated by </w:t>
+      </w:r>
+      <w:r>
+        <w:t xml:space="preserve">the following quote from </w:t>
+      </w:r>
+      <w:r>
+        <w:t>P2</w:t>
+      </w:r>
+      <w:r>
+        <w:t xml:space="preserve"> who, upon making a digital interruption, </w:t>
+      </w:r>
+      <w:r>
+        <w:t xml:space="preserve">read in the extension that </w:t>
+      </w:r>
+      <w:r>
+        <w:t>there was no interruption data available yet:</w:t>
+      </w:r>
+      <w:r>
+        <w:t xml:space="preserve"> </w:t>
       </w:r>
     </w:p>
     <w:p>
@@ -3230,7 +3681,7 @@
         <w:pStyle w:val="Quote"/>
       </w:pPr>
       <w:r>
-        <w:t>“My phone is a distraction for me. (…) I put my phone in a tray under a load of documents. But then I’m in Whatsapp work groups. So I converse a lot with a professor via text.” (P9)</w:t>
+        <w:t>“That's when I sort of thought: 'Oh, that's not really saying much, is it?' Because it's not actually true. Because of course there were interruptions.” (P2)</w:t>
       </w:r>
     </w:p>
     <w:p>
@@ -3238,110 +3689,182 @@
         <w:pStyle w:val="Paragraph"/>
       </w:pPr>
       <w:r>
-        <w:t xml:space="preserve">As the extension </w:t>
-      </w:r>
-      <w:r>
-        <w:t xml:space="preserve">only </w:t>
-      </w:r>
-      <w:r>
-        <w:t>provided information about</w:t>
-      </w:r>
-      <w:r>
-        <w:t xml:space="preserve"> digital</w:t>
-      </w:r>
-      <w:r>
-        <w:t xml:space="preserve"> interruptions</w:t>
-      </w:r>
-      <w:r>
-        <w:t xml:space="preserve">, </w:t>
-      </w:r>
-      <w:r>
-        <w:t xml:space="preserve">Some </w:t>
-      </w:r>
-      <w:r>
-        <w:t xml:space="preserve">participants </w:t>
-      </w:r>
-      <w:r>
-        <w:t xml:space="preserve">felt </w:t>
-      </w:r>
-      <w:r>
-        <w:t>it provided an incomplete picture</w:t>
+        <w:t>ManicTime</w:t>
+      </w:r>
+      <w:r>
+        <w:t xml:space="preserve"> </w:t>
+      </w:r>
+      <w:r>
+        <w:t xml:space="preserve">provided participants </w:t>
+      </w:r>
+      <w:r>
+        <w:t>with information</w:t>
+      </w:r>
+      <w:r>
+        <w:t xml:space="preserve"> on </w:t>
+      </w:r>
+      <w:r>
+        <w:t xml:space="preserve">their </w:t>
+      </w:r>
+      <w:r>
+        <w:t>non-digital interruptions, and p</w:t>
+      </w:r>
+      <w:r>
+        <w:t xml:space="preserve">articipants considered </w:t>
+      </w:r>
+      <w:r>
+        <w:t xml:space="preserve">this </w:t>
+      </w:r>
+      <w:r>
+        <w:t xml:space="preserve">a good </w:t>
+      </w:r>
+      <w:r>
+        <w:t>complement</w:t>
+      </w:r>
+      <w:r>
+        <w:t xml:space="preserve"> to the </w:t>
+      </w:r>
+      <w:r>
+        <w:t>information</w:t>
+      </w:r>
+      <w:r>
+        <w:t xml:space="preserve"> that the extension provided</w:t>
       </w:r>
       <w:r>
         <w:t xml:space="preserve">. </w:t>
       </w:r>
       <w:r>
-        <w:t xml:space="preserve">This is illustrated by P2, who made one digital interruption from his task, and read in the extension that </w:t>
-      </w:r>
-      <w:r>
-        <w:t>there was no interruption data available yet:</w:t>
-      </w:r>
-      <w:r>
-        <w:t xml:space="preserve"> </w:t>
-      </w:r>
-    </w:p>
-    <w:p>
-      <w:pPr>
-        <w:pStyle w:val="Quote"/>
-      </w:pPr>
-      <w:r>
-        <w:t>“That's when I sort of thought: 'Oh, that's not really saying much, is it?' Because it's not actually true. Because of course there were interruptions.” (P2)</w:t>
+        <w:t>If</w:t>
+      </w:r>
+      <w:r>
+        <w:t xml:space="preserve"> the PC was inactive, and</w:t>
+      </w:r>
+      <w:r>
+        <w:t xml:space="preserve"> participants came back from inactivity, </w:t>
+      </w:r>
+      <w:r>
+        <w:t xml:space="preserve">ManicTime presented users with </w:t>
+      </w:r>
+      <w:r>
+        <w:t xml:space="preserve">a window </w:t>
+      </w:r>
+      <w:r>
+        <w:t xml:space="preserve">on the screen </w:t>
+      </w:r>
+      <w:r>
+        <w:t>saying how long they had been away for</w:t>
+      </w:r>
+      <w:r>
+        <w:t xml:space="preserve"> (see Figure )</w:t>
+      </w:r>
+      <w:r>
+        <w:t xml:space="preserve">, and gave participants the option to </w:t>
+      </w:r>
+      <w:r>
+        <w:t>write down</w:t>
+      </w:r>
+      <w:r>
+        <w:t xml:space="preserve"> what they were doing</w:t>
+      </w:r>
+      <w:r>
+        <w:t xml:space="preserve"> while they were away.</w:t>
       </w:r>
     </w:p>
     <w:p>
       <w:pPr>
         <w:pStyle w:val="Paragraph"/>
       </w:pPr>
-      <w:r>
-        <w:t>Participants considered</w:t>
-      </w:r>
-      <w:r>
-        <w:t xml:space="preserve"> ManicTime</w:t>
-      </w:r>
-      <w:r>
-        <w:t xml:space="preserve"> a good </w:t>
-      </w:r>
-      <w:r>
-        <w:t>complement</w:t>
-      </w:r>
-      <w:r>
-        <w:t xml:space="preserve"> to the feedb</w:t>
-      </w:r>
-      <w:r>
-        <w:t>ack that the extension provided, as it enabled them to reflect on time spent on both digital and non-digital interruptions.</w:t>
-      </w:r>
-      <w:r>
-        <w:t xml:space="preserve"> </w:t>
-      </w:r>
-      <w:r>
-        <w:t>If</w:t>
-      </w:r>
-      <w:r>
-        <w:t xml:space="preserve"> the PC was inactive, and</w:t>
-      </w:r>
-      <w:r>
-        <w:t xml:space="preserve"> participants came back from inactivity, </w:t>
-      </w:r>
-      <w:r>
-        <w:t xml:space="preserve">ManicTime presented users with </w:t>
-      </w:r>
-      <w:r>
-        <w:t xml:space="preserve">a window </w:t>
-      </w:r>
-      <w:r>
-        <w:t xml:space="preserve">on the screen </w:t>
-      </w:r>
-      <w:r>
-        <w:t>saying how long they had been away for</w:t>
-      </w:r>
-      <w:r>
-        <w:t xml:space="preserve">, and gave participants the option to </w:t>
-      </w:r>
-      <w:r>
-        <w:t>enter what they were doing</w:t>
-      </w:r>
-      <w:r>
-        <w:t xml:space="preserve"> while they were away.</w:t>
+    </w:p>
+    <w:p>
+      <w:pPr>
+        <w:pStyle w:val="Paragraph"/>
+        <w:keepNext/>
+        <w:jc w:val="center"/>
+      </w:pPr>
+      <w:r>
+        <w:rPr>
+          <w:noProof/>
+          <w:lang w:eastAsia="en-GB"/>
+        </w:rPr>
+        <w:drawing>
+          <wp:inline distT="0" distB="0" distL="0" distR="0" wp14:anchorId="7AE7062C" wp14:editId="6AAF81FB">
+            <wp:extent cx="2254388" cy="806616"/>
+            <wp:effectExtent l="0" t="0" r="6350" b="6350"/>
+            <wp:docPr id="4" name="Picture 4"/>
+            <wp:cNvGraphicFramePr>
+              <a:graphicFrameLocks xmlns:a="http://schemas.openxmlformats.org/drawingml/2006/main" noChangeAspect="1"/>
+            </wp:cNvGraphicFramePr>
+            <a:graphic xmlns:a="http://schemas.openxmlformats.org/drawingml/2006/main">
+              <a:graphicData uri="http://schemas.openxmlformats.org/drawingml/2006/picture">
+                <pic:pic xmlns:pic="http://schemas.openxmlformats.org/drawingml/2006/picture">
+                  <pic:nvPicPr>
+                    <pic:cNvPr id="4" name="away-time.pdf"/>
+                    <pic:cNvPicPr/>
+                  </pic:nvPicPr>
+                  <pic:blipFill>
+                    <a:blip r:embed="rId11">
+                      <a:extLst>
+                        <a:ext uri="{28A0092B-C50C-407E-A947-70E740481C1C}">
+                          <a14:useLocalDpi xmlns:a14="http://schemas.microsoft.com/office/drawing/2010/main" val="0"/>
+                        </a:ext>
+                      </a:extLst>
+                    </a:blip>
+                    <a:stretch>
+                      <a:fillRect/>
+                    </a:stretch>
+                  </pic:blipFill>
+                  <pic:spPr>
+                    <a:xfrm>
+                      <a:off x="0" y="0"/>
+                      <a:ext cx="2278943" cy="815402"/>
+                    </a:xfrm>
+                    <a:prstGeom prst="rect">
+                      <a:avLst/>
+                    </a:prstGeom>
+                  </pic:spPr>
+                </pic:pic>
+              </a:graphicData>
+            </a:graphic>
+          </wp:inline>
+        </w:drawing>
+      </w:r>
+    </w:p>
+    <w:p>
+      <w:pPr>
+        <w:pStyle w:val="Caption"/>
+      </w:pPr>
+      <w:r>
+        <w:t xml:space="preserve">Figure </w:t>
+      </w:r>
+      <w:r>
+        <w:fldChar w:fldCharType="begin"/>
+      </w:r>
+      <w:r>
+        <w:instrText xml:space="preserve"> SEQ Figure \* ARABIC </w:instrText>
+      </w:r>
+      <w:r>
+        <w:fldChar w:fldCharType="separate"/>
+      </w:r>
+      <w:r>
+        <w:rPr>
+          <w:noProof/>
+        </w:rPr>
+        <w:t>4</w:t>
+      </w:r>
+      <w:r>
+        <w:rPr>
+          <w:noProof/>
+        </w:rPr>
+        <w:fldChar w:fldCharType="end"/>
+      </w:r>
+      <w:r>
+        <w:t xml:space="preserve">. If participants had been away from their computer, upon returning ManicTime presented them with </w:t>
+      </w:r>
+      <w:r>
+        <w:t xml:space="preserve">a window showing </w:t>
+      </w:r>
+      <w:r>
+        <w:t>how long they had been away for, and an option to write down what they had been doing while away.</w:t>
       </w:r>
     </w:p>
     <w:p>
@@ -3349,7 +3872,13 @@
         <w:pStyle w:val="Heading2"/>
       </w:pPr>
       <w:r>
-        <w:t>Effort to record and use time data</w:t>
+        <w:t xml:space="preserve">Effort to </w:t>
+      </w:r>
+      <w:r>
+        <w:t xml:space="preserve">view and </w:t>
+      </w:r>
+      <w:r>
+        <w:t>use time data</w:t>
       </w:r>
     </w:p>
     <w:p>
@@ -3358,73 +3887,6 @@
         <w:ind w:firstLine="0"/>
       </w:pPr>
       <w:r>
-        <w:t xml:space="preserve">The concise information of the extension </w:t>
-      </w:r>
-      <w:r>
-        <w:t xml:space="preserve">also </w:t>
-      </w:r>
-      <w:r>
-        <w:t xml:space="preserve">made it </w:t>
-      </w:r>
-      <w:r>
-        <w:t xml:space="preserve">quick to view and </w:t>
-      </w:r>
-      <w:r>
-        <w:t xml:space="preserve">easy to apply, and it was clear to participants what further actions they had to take: they reflected on </w:t>
-      </w:r>
-      <w:r>
-        <w:t>whether interruptions were longer than needed and why</w:t>
-      </w:r>
-      <w:r>
-        <w:t xml:space="preserve">, and where possible tried to keep the interruptions short. To aid </w:t>
-      </w:r>
-      <w:r>
-        <w:t>their</w:t>
-      </w:r>
-      <w:r>
-        <w:t xml:space="preserve"> reflection, some participants wanted to get insight in </w:t>
-      </w:r>
-      <w:r>
-        <w:t>additional</w:t>
-      </w:r>
-      <w:r>
-        <w:t xml:space="preserve"> data of what they were doing during these interruptions. </w:t>
-      </w:r>
-      <w:r>
-        <w:t xml:space="preserve">P9 </w:t>
-      </w:r>
-      <w:r>
-        <w:t xml:space="preserve">combined the extension </w:t>
-      </w:r>
-      <w:r>
-        <w:t xml:space="preserve">with ManicTime </w:t>
-      </w:r>
-      <w:r>
-        <w:t xml:space="preserve">to </w:t>
-      </w:r>
-      <w:r>
-        <w:t>contextualise the interruption:</w:t>
-      </w:r>
-    </w:p>
-    <w:p>
-      <w:pPr>
-        <w:pStyle w:val="Quote"/>
-      </w:pPr>
-      <w:r>
-        <w:t>“[The extension] popped up and it said</w:t>
-      </w:r>
-      <w:r>
-        <w:t>:</w:t>
-      </w:r>
-      <w:r>
-        <w:t xml:space="preserve"> ”You</w:t>
-      </w:r>
-      <w:r>
-        <w:t xml:space="preserve"> go away for 7 minutes and 33 seconds. I would then have a browse [in ManicTime] And then I think: oh my gosh, I've been on emails for an hour! I haven't got anything done. So yeah, I checked it quite a lot. More so because I was so shocked. And so, I'm so interested to know, actually, what I'm doing at work.” (P9)</w:t>
-      </w:r>
-    </w:p>
-    <w:p>
-      <w:r>
         <w:t xml:space="preserve">Participants </w:t>
       </w:r>
       <w:r>
@@ -3437,188 +3899,59 @@
         <w:t xml:space="preserve"> them</w:t>
       </w:r>
       <w:r>
-        <w:t xml:space="preserve"> with feedback in the moment, </w:t>
-      </w:r>
-      <w:r>
-        <w:t>as they were mostly interested in information on the current task they were working on, rather than reflecting back on previous tasks they had already completed</w:t>
-      </w:r>
-      <w:r>
-        <w:t xml:space="preserve">. </w:t>
-      </w:r>
-      <w:r>
-        <w:t>Participants who used ManicTime mostly used it to se</w:t>
-      </w:r>
-      <w:r>
-        <w:t xml:space="preserve">e what they </w:t>
-      </w:r>
-      <w:r>
-        <w:t>had been</w:t>
-      </w:r>
-      <w:r>
-        <w:t xml:space="preserve"> doing during a specific</w:t>
-      </w:r>
-      <w:r>
-        <w:t xml:space="preserve"> interruption, but rarely used it to reflect </w:t>
-      </w:r>
-      <w:r>
-        <w:t>further back in time</w:t>
-      </w:r>
-      <w:r>
-        <w:t xml:space="preserve">. </w:t>
-      </w:r>
-      <w:r>
-        <w:t xml:space="preserve">They </w:t>
-      </w:r>
-      <w:r>
-        <w:t>looked at the rest of the data out of curiosity</w:t>
-      </w:r>
-      <w:r>
-        <w:t xml:space="preserve"> at the start of the study, but often forgot to look at it</w:t>
-      </w:r>
-      <w:r>
-        <w:t xml:space="preserve"> for the rest of the study days.</w:t>
-      </w:r>
-      <w:r>
-        <w:t xml:space="preserve"> T</w:t>
-      </w:r>
-      <w:r>
-        <w:t xml:space="preserve">he extensiveness of the </w:t>
-      </w:r>
-      <w:r>
-        <w:t xml:space="preserve">ManicTime </w:t>
-      </w:r>
-      <w:r>
-        <w:t>data made it</w:t>
-      </w:r>
-      <w:r>
-        <w:t xml:space="preserve"> </w:t>
-      </w:r>
-      <w:r>
-        <w:t>unclear</w:t>
-      </w:r>
-      <w:r>
-        <w:t xml:space="preserve"> </w:t>
-      </w:r>
-      <w:r>
-        <w:t xml:space="preserve">to participants </w:t>
-      </w:r>
-      <w:r>
-        <w:t>what ac</w:t>
-      </w:r>
-      <w:r>
-        <w:t xml:space="preserve">tion to take from the data, and </w:t>
-      </w:r>
-      <w:r>
-        <w:t>it was too effortful and time-consuming to find this out themselves:</w:t>
-      </w:r>
-    </w:p>
-    <w:p>
-      <w:pPr>
-        <w:pStyle w:val="Quote"/>
-      </w:pPr>
-      <w:r>
-        <w:t>“I didn’t go into too much detail with it. One of the reasons is that, it would take me a lot of time and effort to use this information, to help me work better or quicker, or more efficiently. And this is either something that I don’t have time to do, or I can’t be bothered, depending on the day.” (P3)</w:t>
-      </w:r>
-    </w:p>
-    <w:p>
-      <w:pPr>
-        <w:pStyle w:val="Quote"/>
-      </w:pPr>
-      <w:r>
-        <w:t>“I just can't see myself spending the time using something to help me spend time on things! [laughs]</w:t>
-      </w:r>
-      <w:r>
-        <w:t xml:space="preserve"> </w:t>
-      </w:r>
-      <w:r>
-        <w:t>I just have quite a lot of things to do, that I’d rather not spend more time organising that, I’d rather just get it done.” (P5)</w:t>
-      </w:r>
-    </w:p>
-    <w:p>
-      <w:r>
-        <w:t>Two</w:t>
-      </w:r>
-      <w:r>
-        <w:t xml:space="preserve"> participants tried to use the extension to get more information; for example they wanted </w:t>
-      </w:r>
-      <w:r>
-        <w:t>to see a log of all of their</w:t>
-      </w:r>
-      <w:r>
-        <w:t xml:space="preserve"> past</w:t>
-      </w:r>
-      <w:r>
-        <w:t xml:space="preserve"> interruptions</w:t>
-      </w:r>
-      <w:r>
-        <w:t>,</w:t>
-      </w:r>
-      <w:r>
-        <w:t xml:space="preserve"> and explore</w:t>
-      </w:r>
-      <w:r>
-        <w:t xml:space="preserve"> a pattern of their behaviour:</w:t>
-      </w:r>
-    </w:p>
-    <w:p>
-      <w:pPr>
-        <w:pStyle w:val="Quote"/>
-      </w:pPr>
-      <w:r>
-        <w:lastRenderedPageBreak/>
-        <w:t>“It [the notification] kept on coming up, (…) and you can't click on it, because it's not taking you anywhere! But yeah, I found that a shame. Because I could see the benefit of it, and it would have been really, REALLY interesting.” (P2)</w:t>
-      </w:r>
-    </w:p>
-    <w:p>
-      <w:pPr>
-        <w:pStyle w:val="Quote"/>
-      </w:pPr>
-      <w:r>
-        <w:t>“I would like to see, just on a weekly basis, exactly what I’m doing, (…)  what was productive and non-productive time.” (P6)</w:t>
+        <w:t xml:space="preserve"> with </w:t>
+      </w:r>
+      <w:r>
+        <w:t>information</w:t>
+      </w:r>
+      <w:r>
+        <w:t xml:space="preserve"> </w:t>
+      </w:r>
+      <w:r>
+        <w:t>during a task</w:t>
+      </w:r>
+      <w:r>
+        <w:t xml:space="preserve">, </w:t>
+      </w:r>
+      <w:r>
+        <w:t xml:space="preserve">as they </w:t>
+      </w:r>
+      <w:r>
+        <w:t>would forget to look at it otherwise:</w:t>
       </w:r>
     </w:p>
     <w:p>
       <w:pPr>
         <w:pStyle w:val="Paragraph"/>
         <w:ind w:firstLine="0"/>
-      </w:pPr>
-      <w:r>
-        <w:t>However, participants who used ManicTime only looked at recent behaviour and rarely looked at their activity over the day. Potentially giving participants a log of a specific aspect of their behaviour, in this case the occurrence and duration of their interruptions, will be more valuable than all of their activity, as it can help participants look at the impact of changing a specific habit over time.</w:t>
-      </w:r>
-      <w:r>
-        <w:t xml:space="preserve"> </w:t>
-      </w:r>
+        <w:rPr>
+          <w:i/>
+        </w:rPr>
+      </w:pPr>
     </w:p>
     <w:p>
       <w:pPr>
         <w:pStyle w:val="Paragraph"/>
         <w:ind w:firstLine="0"/>
-      </w:pPr>
+        <w:rPr>
+          <w:i/>
+        </w:rPr>
+      </w:pPr>
+      <w:r>
+        <w:rPr>
+          <w:i/>
+        </w:rPr>
+        <w:t>“It needs to be presented to you, to make an impact.” (P6)</w:t>
+      </w:r>
     </w:p>
     <w:p>
       <w:pPr>
         <w:pStyle w:val="Paragraph"/>
         <w:ind w:firstLine="0"/>
-      </w:pPr>
-      <w:r>
-        <w:t>The ability to measure time was appreciated by participants who were already interested in measuring time:</w:t>
-      </w:r>
-    </w:p>
-    <w:p>
-      <w:pPr>
-        <w:pStyle w:val="Quote"/>
-        <w:rPr>
-          <w:lang w:val="en-US"/>
-        </w:rPr>
-      </w:pPr>
-      <w:r>
-        <w:rPr>
-          <w:lang w:val="en-US"/>
-        </w:rPr>
-        <w:t>“I think time is quite important to monitor, sometimes it goes really fast, sometimes it doesn’t, but this thing is actually telling you exactly what has been happening.” (P3)</w:t>
-      </w:r>
-      <w:bookmarkStart w:id="2" w:name="_GoBack"/>
-      <w:bookmarkEnd w:id="2"/>
+        <w:rPr>
+          <w:i/>
+        </w:rPr>
+      </w:pPr>
     </w:p>
     <w:p>
       <w:pPr>
@@ -3626,67 +3959,73 @@
         <w:ind w:firstLine="0"/>
       </w:pPr>
       <w:r>
-        <w:t>All participants</w:t>
-      </w:r>
-      <w:r>
-        <w:t xml:space="preserve"> already recorded data about their activities in some way: they all made to-do lists with tasks they needed to do, but </w:t>
-      </w:r>
-      <w:r>
-        <w:t xml:space="preserve">did not take into account time, and </w:t>
-      </w:r>
-      <w:r>
-        <w:t>acknowledged the time it cost to make these:</w:t>
-      </w:r>
-    </w:p>
-    <w:p>
-      <w:pPr>
-        <w:pStyle w:val="Quote"/>
-        <w:rPr>
-          <w:lang w:val="en-US"/>
-        </w:rPr>
-      </w:pPr>
-      <w:r>
-        <w:rPr>
-          <w:lang w:val="en-US"/>
-        </w:rPr>
-        <w:t xml:space="preserve"> </w:t>
-      </w:r>
-      <w:r>
-        <w:rPr>
-          <w:lang w:val="en-US"/>
-        </w:rPr>
-        <w:t>“I’m going to come away from that [making to-do lists], because I spend more time updating the to-do list than ticking things off.” (P9)</w:t>
-      </w:r>
-    </w:p>
-    <w:p>
-      <w:pPr>
-        <w:pStyle w:val="Quote"/>
-        <w:rPr>
-          <w:lang w:val="en-US"/>
-        </w:rPr>
-      </w:pPr>
-      <w:r>
-        <w:t>“I’ve tried writing down the task I do at the time I do it, but – because I have a very ambiguous relationship with data. I love to collect it, but I just can’t be bothered.” (P3)</w:t>
-      </w:r>
-      <w:r>
-        <w:rPr>
-          <w:lang w:val="en-US"/>
-        </w:rPr>
-        <w:t xml:space="preserve"> </w:t>
-      </w:r>
-    </w:p>
-    <w:p>
-      <w:pPr>
-        <w:pStyle w:val="Heading2"/>
-      </w:pPr>
-      <w:r>
-        <w:t>Effectiveness</w:t>
-      </w:r>
-      <w:r>
-        <w:t xml:space="preserve"> of time feedback to set </w:t>
-      </w:r>
-      <w:r>
-        <w:t>goals</w:t>
+        <w:t>One</w:t>
+      </w:r>
+      <w:r>
+        <w:t xml:space="preserve"> participant </w:t>
+      </w:r>
+      <w:r>
+        <w:t xml:space="preserve">said she </w:t>
+      </w:r>
+      <w:r>
+        <w:t>sometimes forgot to start and use the extension during busy periods at work.</w:t>
+      </w:r>
+      <w:r>
+        <w:t xml:space="preserve"> Another</w:t>
+      </w:r>
+      <w:r>
+        <w:t xml:space="preserve"> participant </w:t>
+      </w:r>
+      <w:r>
+        <w:t>found ManicTime less intrusive</w:t>
+      </w:r>
+      <w:r>
+        <w:t xml:space="preserve"> than the extension</w:t>
+      </w:r>
+      <w:r>
+        <w:t>, because it runs in the background</w:t>
+      </w:r>
+      <w:r>
+        <w:t xml:space="preserve">, but also </w:t>
+      </w:r>
+      <w:r>
+        <w:t>said</w:t>
+      </w:r>
+      <w:r>
+        <w:t xml:space="preserve"> he </w:t>
+      </w:r>
+      <w:r>
+        <w:t xml:space="preserve">failed to remember to </w:t>
+      </w:r>
+      <w:r>
+        <w:t>open and look</w:t>
+      </w:r>
+      <w:r>
+        <w:t xml:space="preserve"> at</w:t>
+      </w:r>
+      <w:r>
+        <w:t xml:space="preserve"> ManicTime</w:t>
+      </w:r>
+      <w:r>
+        <w:t xml:space="preserve">, </w:t>
+      </w:r>
+      <w:r>
+        <w:t xml:space="preserve">as </w:t>
+      </w:r>
+      <w:r>
+        <w:t>he was busy with work</w:t>
+      </w:r>
+      <w:r>
+        <w:t>.</w:t>
+      </w:r>
+      <w:r>
+        <w:t xml:space="preserve"> </w:t>
+      </w:r>
+      <w:r>
+        <w:t xml:space="preserve">In contrast, the notification </w:t>
+      </w:r>
+      <w:r>
+        <w:t>was a trigger for participants to reflect on their behaviour.</w:t>
       </w:r>
     </w:p>
     <w:p>
@@ -3695,7 +4034,106 @@
         <w:ind w:firstLine="0"/>
       </w:pPr>
       <w:r>
-        <w:t xml:space="preserve">A clear interest among participants was to not only see how much time they spent on interruptions during a task, but also how much time they spent on a task overall. Similar to how they used the extension to reflect on interruptions, they wanted to reflect on whether tasks took longer than expected, and try and cut out unnecessary time of a task. Furthermore, they would use this insight to be more realistic when planning tasks over time: </w:t>
+        <w:t>Participants reported that the</w:t>
+      </w:r>
+      <w:r>
+        <w:t xml:space="preserve"> </w:t>
+      </w:r>
+      <w:r>
+        <w:t>concise</w:t>
+      </w:r>
+      <w:r>
+        <w:t xml:space="preserve"> and precise measure </w:t>
+      </w:r>
+      <w:r>
+        <w:t xml:space="preserve">of the average interruption time </w:t>
+      </w:r>
+      <w:r>
+        <w:t>was easy to read and interpret</w:t>
+      </w:r>
+      <w:r>
+        <w:t xml:space="preserve"> </w:t>
+      </w:r>
+      <w:r>
+        <w:t>during a task</w:t>
+      </w:r>
+      <w:r>
+        <w:t xml:space="preserve">. </w:t>
+      </w:r>
+      <w:r>
+        <w:t xml:space="preserve">It </w:t>
+      </w:r>
+      <w:r>
+        <w:t xml:space="preserve">was </w:t>
+      </w:r>
+      <w:r>
+        <w:t xml:space="preserve">also </w:t>
+      </w:r>
+      <w:r>
+        <w:t xml:space="preserve">clear what action to take, </w:t>
+      </w:r>
+      <w:r>
+        <w:t>and</w:t>
+      </w:r>
+      <w:r>
+        <w:t xml:space="preserve"> participants</w:t>
+      </w:r>
+      <w:r>
+        <w:t xml:space="preserve"> </w:t>
+      </w:r>
+      <w:r>
+        <w:t>read</w:t>
+      </w:r>
+      <w:r>
+        <w:t xml:space="preserve"> the </w:t>
+      </w:r>
+      <w:r>
+        <w:t>information t</w:t>
+      </w:r>
+      <w:r>
+        <w:t>o</w:t>
+      </w:r>
+      <w:r>
+        <w:t xml:space="preserve"> decide whether to</w:t>
+      </w:r>
+      <w:r>
+        <w:t xml:space="preserve"> reflect on </w:t>
+      </w:r>
+      <w:r>
+        <w:t>past interruptions</w:t>
+      </w:r>
+      <w:r>
+        <w:t>.</w:t>
+      </w:r>
+      <w:r>
+        <w:t xml:space="preserve"> To aid </w:t>
+      </w:r>
+      <w:r>
+        <w:t>their</w:t>
+      </w:r>
+      <w:r>
+        <w:t xml:space="preserve"> reflection, some participants wanted to get insight in </w:t>
+      </w:r>
+      <w:r>
+        <w:t>additional</w:t>
+      </w:r>
+      <w:r>
+        <w:t xml:space="preserve"> data of what they were doing during these interruptions. </w:t>
+      </w:r>
+      <w:r>
+        <w:t xml:space="preserve">P9 </w:t>
+      </w:r>
+      <w:r>
+        <w:t xml:space="preserve">combined the extension </w:t>
+      </w:r>
+      <w:r>
+        <w:t xml:space="preserve">with ManicTime </w:t>
+      </w:r>
+      <w:r>
+        <w:t xml:space="preserve">to </w:t>
+      </w:r>
+      <w:r>
+        <w:t>contextualise the interruption:</w:t>
       </w:r>
     </w:p>
     <w:p>
@@ -3703,10 +4141,100 @@
         <w:pStyle w:val="Quote"/>
       </w:pPr>
       <w:r>
-        <w:t>“So down the line, I’d think it would be extremely useful to know how much time I’m actually spending. Because it would help me be more productive, or be more realistic in the amount of time I need for these things to happen.”</w:t>
-      </w:r>
-      <w:r>
-        <w:t>(P3)</w:t>
+        <w:t>“[The extension] popped up and it said:</w:t>
+      </w:r>
+      <w:r>
+        <w:t xml:space="preserve"> ”You</w:t>
+      </w:r>
+      <w:r>
+        <w:t xml:space="preserve"> go away for 7 minutes and 33 seconds. I would then have a browse [in ManicTime] And then I think: oh my gosh, I've been on emails for an hour! I haven't got anything done. So </w:t>
+      </w:r>
+      <w:r>
+        <w:lastRenderedPageBreak/>
+        <w:t>yeah, I checked it quite a lot. More so because I was so shocked. And so, I'm so interested to know, actually, what I'm doing at work.” (P9)</w:t>
+      </w:r>
+    </w:p>
+    <w:p>
+      <w:r>
+        <w:t>Two</w:t>
+      </w:r>
+      <w:r>
+        <w:t xml:space="preserve"> participants</w:t>
+      </w:r>
+      <w:r>
+        <w:t>,</w:t>
+      </w:r>
+      <w:r>
+        <w:t xml:space="preserve"> who did not </w:t>
+      </w:r>
+      <w:r>
+        <w:t>have</w:t>
+      </w:r>
+      <w:r>
+        <w:t xml:space="preserve"> ManicTime</w:t>
+      </w:r>
+      <w:r>
+        <w:t xml:space="preserve"> installed</w:t>
+      </w:r>
+      <w:r>
+        <w:t>,</w:t>
+      </w:r>
+      <w:r>
+        <w:t xml:space="preserve"> </w:t>
+      </w:r>
+      <w:r>
+        <w:t>wanted to use</w:t>
+      </w:r>
+      <w:r>
+        <w:t xml:space="preserve"> </w:t>
+      </w:r>
+      <w:r>
+        <w:t>the extension</w:t>
+      </w:r>
+      <w:r>
+        <w:t xml:space="preserve"> to see more information</w:t>
+      </w:r>
+      <w:r>
+        <w:t>.</w:t>
+      </w:r>
+      <w:r>
+        <w:t xml:space="preserve"> </w:t>
+      </w:r>
+      <w:r>
+        <w:t>F</w:t>
+      </w:r>
+      <w:r>
+        <w:t>or example</w:t>
+      </w:r>
+      <w:r>
+        <w:t>,</w:t>
+      </w:r>
+      <w:r>
+        <w:t xml:space="preserve"> they wanted </w:t>
+      </w:r>
+      <w:r>
+        <w:t xml:space="preserve">to </w:t>
+      </w:r>
+      <w:r>
+        <w:t>see</w:t>
+      </w:r>
+      <w:r>
+        <w:t xml:space="preserve"> a log of all of their</w:t>
+      </w:r>
+      <w:r>
+        <w:t xml:space="preserve"> past</w:t>
+      </w:r>
+      <w:r>
+        <w:t xml:space="preserve"> interruptions</w:t>
+      </w:r>
+      <w:r>
+        <w:t>,</w:t>
+      </w:r>
+      <w:r>
+        <w:t xml:space="preserve"> and explore</w:t>
+      </w:r>
+      <w:r>
+        <w:t xml:space="preserve"> a pattern of their behaviour:</w:t>
       </w:r>
     </w:p>
     <w:p>
@@ -3714,21 +4242,7 @@
         <w:pStyle w:val="Quote"/>
       </w:pPr>
       <w:r>
-        <w:t xml:space="preserve">“I'm quite keen to know how much time I'm spending and doing which task. </w:t>
-      </w:r>
-      <w:r>
-        <w:t>[In addition to]</w:t>
-      </w:r>
-      <w:r>
-        <w:t xml:space="preserve"> how much we're away from the task.” (P8)</w:t>
-      </w:r>
-      <w:r>
-        <w:t xml:space="preserve"> </w:t>
-      </w:r>
-    </w:p>
-    <w:p>
-      <w:r>
-        <w:t xml:space="preserve">Currently, participants planned tasks they wanted to complete on either a daily or weekly basis, and implicitly took the time each task would take into consideration. However, given the fragmented nature of their role and frequent interruptions, it was difficult to estimate how long they actually spent on these tasks: </w:t>
+        <w:t>“It [the notification] kept on coming up, (…) and you can't click on it, because it's not taking you anywhere! But yeah, I found that a shame. Because I could see the benefit of it, and it would have been really, REALLY interesting.” (P2)</w:t>
       </w:r>
     </w:p>
     <w:p>
@@ -3736,57 +4250,7 @@
         <w:pStyle w:val="Quote"/>
       </w:pPr>
       <w:r>
-        <w:t>“They’re very loose goals, (…) I think that might take me 3 hours, and I’d want to get that done in one day. But yeah, obviously, things quite often take longer than I think I will, because then when I’m doing them, I might get interrupted.” (P5)</w:t>
-      </w:r>
-    </w:p>
-    <w:p>
-      <w:pPr>
-        <w:pStyle w:val="Quote"/>
-      </w:pPr>
-      <w:r>
-        <w:t>“</w:t>
-      </w:r>
-      <w:r>
-        <w:t xml:space="preserve">Now I have no, </w:t>
-      </w:r>
-      <w:r>
-        <w:t>I have just a rough measure, which is how I feel, rather than a precise measurement.” (P3)</w:t>
-      </w:r>
-    </w:p>
-    <w:p>
-      <w:pPr>
-        <w:pStyle w:val="Paragraph"/>
-      </w:pPr>
-      <w:r>
-        <w:t xml:space="preserve">Two participants also wished to </w:t>
-      </w:r>
-      <w:r>
-        <w:t>set time limits on interruptions, and get</w:t>
-      </w:r>
-      <w:r>
-        <w:t xml:space="preserve"> reminders during the interruption to return to </w:t>
-      </w:r>
-      <w:r>
-        <w:t>a</w:t>
-      </w:r>
-      <w:r>
-        <w:t xml:space="preserve"> task:</w:t>
-      </w:r>
-    </w:p>
-    <w:p>
-      <w:pPr>
-        <w:pStyle w:val="Quote"/>
-      </w:pPr>
-      <w:r>
-        <w:t>“Say you have to work on that specific document, and then you end up spending half an hour on Slack, chatting to your colleagues, it would be good if something's like: mate, work. Stop doing other things.” (P3)</w:t>
-      </w:r>
-    </w:p>
-    <w:p>
-      <w:pPr>
-        <w:pStyle w:val="Quote"/>
-      </w:pPr>
-      <w:r>
-        <w:t>“Maybe the next stage would be that you set it up where you’re only allowed 30 minutes, and an alarm sound [will go off] to say your 30 minutes are up. So you know what you’re doing, and sort of regulating it, to fit in with what you want to achieve.” (P6)</w:t>
+        <w:t>“I would like to see, just on a weekly basis, exactly what I’m doing, (…)  what was productive and non-productive time.” (P6)</w:t>
       </w:r>
     </w:p>
     <w:p>
@@ -3795,31 +4259,136 @@
         <w:ind w:firstLine="0"/>
       </w:pPr>
       <w:r>
-        <w:t>The interest to set time goals derived from participants</w:t>
-      </w:r>
-      <w:r>
-        <w:t xml:space="preserve"> </w:t>
-      </w:r>
-      <w:r>
-        <w:t>being</w:t>
-      </w:r>
-      <w:r>
-        <w:t xml:space="preserve"> driven in their work b</w:t>
-      </w:r>
-      <w:r>
-        <w:t xml:space="preserve">y </w:t>
-      </w:r>
-      <w:r>
-        <w:t>tasks and deadlines. Completing tasks</w:t>
-      </w:r>
-      <w:r>
-        <w:t xml:space="preserve"> made th</w:t>
-      </w:r>
-      <w:r>
-        <w:t xml:space="preserve">em feel a sense of achievement, and this was also one of the reasons why they addressed </w:t>
-      </w:r>
-      <w:r>
-        <w:t>an interrupting task immediately, if they thought they could complete it quickly:</w:t>
+        <w:t xml:space="preserve">However, </w:t>
+      </w:r>
+      <w:r>
+        <w:t>participants</w:t>
+      </w:r>
+      <w:r>
+        <w:t xml:space="preserve"> who used ManicTime</w:t>
+      </w:r>
+      <w:r>
+        <w:t xml:space="preserve"> and</w:t>
+      </w:r>
+      <w:r>
+        <w:t xml:space="preserve"> did have access to past behaviour,</w:t>
+      </w:r>
+      <w:r>
+        <w:t xml:space="preserve"> </w:t>
+      </w:r>
+      <w:r>
+        <w:t xml:space="preserve">only </w:t>
+      </w:r>
+      <w:r>
+        <w:t xml:space="preserve">used </w:t>
+      </w:r>
+      <w:r>
+        <w:t>the application</w:t>
+      </w:r>
+      <w:r>
+        <w:t xml:space="preserve"> </w:t>
+      </w:r>
+      <w:r>
+        <w:t xml:space="preserve">after being triggered by the notification </w:t>
+      </w:r>
+      <w:r>
+        <w:t>to se</w:t>
+      </w:r>
+      <w:r>
+        <w:t>e what they had been doing at a specific</w:t>
+      </w:r>
+      <w:r>
+        <w:t xml:space="preserve"> </w:t>
+      </w:r>
+      <w:r>
+        <w:t>moment</w:t>
+      </w:r>
+      <w:r>
+        <w:t>, and</w:t>
+      </w:r>
+      <w:r>
+        <w:t xml:space="preserve"> </w:t>
+      </w:r>
+      <w:r>
+        <w:t>r</w:t>
+      </w:r>
+      <w:r>
+        <w:t>arely use</w:t>
+      </w:r>
+      <w:r>
+        <w:t>d</w:t>
+      </w:r>
+      <w:r>
+        <w:t xml:space="preserve"> the application</w:t>
+      </w:r>
+      <w:r>
+        <w:t xml:space="preserve"> to </w:t>
+      </w:r>
+      <w:r>
+        <w:t>look at patterns of their overall activity or aggregated data</w:t>
+      </w:r>
+      <w:r>
+        <w:t xml:space="preserve">. </w:t>
+      </w:r>
+      <w:r>
+        <w:t xml:space="preserve">They </w:t>
+      </w:r>
+      <w:r>
+        <w:t xml:space="preserve">briefly </w:t>
+      </w:r>
+      <w:r>
+        <w:t>looked at</w:t>
+      </w:r>
+      <w:r>
+        <w:t xml:space="preserve"> the</w:t>
+      </w:r>
+      <w:r>
+        <w:t xml:space="preserve"> rest of the</w:t>
+      </w:r>
+      <w:r>
+        <w:t xml:space="preserve"> data</w:t>
+      </w:r>
+      <w:r>
+        <w:t xml:space="preserve"> out of curiosity</w:t>
+      </w:r>
+      <w:r>
+        <w:t xml:space="preserve"> at the start of the study</w:t>
+      </w:r>
+      <w:r>
+        <w:t>, but t</w:t>
+      </w:r>
+      <w:r>
+        <w:t>he extensiveness of the ManicTime data made it</w:t>
+      </w:r>
+      <w:r>
+        <w:t xml:space="preserve"> </w:t>
+      </w:r>
+      <w:r>
+        <w:t>unclear</w:t>
+      </w:r>
+      <w:r>
+        <w:t xml:space="preserve"> </w:t>
+      </w:r>
+      <w:r>
+        <w:t xml:space="preserve">to participants </w:t>
+      </w:r>
+      <w:r>
+        <w:t>what ac</w:t>
+      </w:r>
+      <w:r>
+        <w:t>tion to take from the dat</w:t>
+      </w:r>
+      <w:r>
+        <w:t>a. I</w:t>
+      </w:r>
+      <w:r>
+        <w:t xml:space="preserve">t was </w:t>
+      </w:r>
+      <w:r>
+        <w:t xml:space="preserve">considered </w:t>
+      </w:r>
+      <w:r>
+        <w:t>too effortful and time-consuming to find this out themselves:</w:t>
       </w:r>
     </w:p>
     <w:p>
@@ -3827,7 +4396,7 @@
         <w:pStyle w:val="Quote"/>
       </w:pPr>
       <w:r>
-        <w:t>“I love that feeling! It is a great, wonderful feeling, psychologically, you think: that’s DONE!” (P2)</w:t>
+        <w:t>“I didn’t go into too much detail with it. One of the reasons is that, it would take me a lot of time and effort to use this information, to help me work better or quicker, or more efficiently. And this is either something that I don’t have time to do, or I can’t be bothered, depending on the day.” (P3)</w:t>
       </w:r>
     </w:p>
     <w:p>
@@ -3835,47 +4404,13 @@
         <w:pStyle w:val="Quote"/>
       </w:pPr>
       <w:r>
-        <w:t>“</w:t>
-      </w:r>
-      <w:r>
-        <w:t xml:space="preserve">It </w:t>
-      </w:r>
-      <w:r>
-        <w:t>kind of contradicts what I told you before about (…) how I jump on them</w:t>
-      </w:r>
-      <w:r>
-        <w:t xml:space="preserve"> [</w:t>
-      </w:r>
-      <w:r>
-        <w:t>incoming tasks</w:t>
-      </w:r>
-      <w:r>
-        <w:t>]</w:t>
-      </w:r>
-      <w:r>
-        <w:t xml:space="preserve"> and finish them. But at the same time, it’s because I don’t want to have three things at once going. I want to finish, finish, finish.” (P3)</w:t>
-      </w:r>
-    </w:p>
-    <w:p>
-      <w:pPr>
-        <w:pStyle w:val="Quote"/>
-      </w:pPr>
-      <w:r>
-        <w:t>“I strive on achieving, and if I’ve not ticked something off my to-do list, I don’t feel like I’ve achieved anything that day. (…) That’s where ManicTime has really helped me, (…) actually look at the log, (…) I do feel like I am achieving, even though on paper, I’ve not ticked anything off.” (P9)</w:t>
-      </w:r>
-    </w:p>
-    <w:p>
-      <w:pPr>
-        <w:pStyle w:val="Heading2"/>
-      </w:pPr>
-      <w:r>
-        <w:t>Effectiveness of feedback: different w</w:t>
-      </w:r>
-      <w:r>
-        <w:t>ork environment</w:t>
-      </w:r>
-      <w:r>
-        <w:t>s</w:t>
+        <w:t>“I just can't see myself spending the time using something to help me spend time on things! [laughs]</w:t>
+      </w:r>
+      <w:r>
+        <w:t xml:space="preserve"> </w:t>
+      </w:r>
+      <w:r>
+        <w:t>I just have quite a lot of things to do, that I’d rather not spend more time organising that, I’d rather just get it done.” (P5)</w:t>
       </w:r>
     </w:p>
     <w:p>
@@ -3884,125 +4419,54 @@
         <w:ind w:firstLine="0"/>
       </w:pPr>
       <w:r>
-        <w:t>Seven participants worked from home on occasion, and though</w:t>
-      </w:r>
-      <w:r>
-        <w:t xml:space="preserve"> participants only used</w:t>
-      </w:r>
-      <w:r>
-        <w:t xml:space="preserve"> the extension and ManicTime </w:t>
-      </w:r>
-      <w:r>
-        <w:t>in the workplace</w:t>
-      </w:r>
-      <w:r>
-        <w:t xml:space="preserve">, their descriptions of </w:t>
-      </w:r>
-      <w:r>
-        <w:t xml:space="preserve">their </w:t>
-      </w:r>
-      <w:r>
-        <w:t xml:space="preserve">office and home environments indicates that </w:t>
-      </w:r>
-      <w:r>
-        <w:t xml:space="preserve">participants may in particular benefit </w:t>
-      </w:r>
-      <w:r>
-        <w:t xml:space="preserve">from time </w:t>
-      </w:r>
-      <w:r>
-        <w:t>information</w:t>
-      </w:r>
-      <w:r>
-        <w:t xml:space="preserve"> during</w:t>
-      </w:r>
-      <w:r>
-        <w:t xml:space="preserve"> afternoon work in the office, when participants were more </w:t>
-      </w:r>
-      <w:r>
-        <w:t>prone to</w:t>
-      </w:r>
-      <w:r>
-        <w:t xml:space="preserve"> </w:t>
-      </w:r>
-      <w:r>
-        <w:t>interrupt themselves</w:t>
-      </w:r>
-      <w:r>
-        <w:t xml:space="preserve"> and get distracted</w:t>
-      </w:r>
-      <w:r>
-        <w:t>.</w:t>
-      </w:r>
-    </w:p>
-    <w:p>
-      <w:r>
-        <w:t xml:space="preserve">In general, the office was seen as </w:t>
-      </w:r>
-      <w:r>
-        <w:t>a more distracting environment</w:t>
-      </w:r>
-      <w:r>
-        <w:t xml:space="preserve"> and</w:t>
-      </w:r>
-      <w:r>
-        <w:t xml:space="preserve"> participants </w:t>
-      </w:r>
-      <w:r>
-        <w:t xml:space="preserve">saved up </w:t>
-      </w:r>
-      <w:r>
-        <w:t>tasks that required focused attention</w:t>
-      </w:r>
-      <w:r>
-        <w:t xml:space="preserve"> to complete</w:t>
-      </w:r>
-      <w:r>
-        <w:t xml:space="preserve"> </w:t>
-      </w:r>
-      <w:r>
-        <w:t>at home</w:t>
-      </w:r>
-      <w:r>
-        <w:t xml:space="preserve">. </w:t>
-      </w:r>
-      <w:r>
-        <w:t xml:space="preserve">They </w:t>
-      </w:r>
-      <w:r>
-        <w:t>received f</w:t>
-      </w:r>
-      <w:r>
-        <w:t xml:space="preserve">ewer non-digital interruptions, and </w:t>
-      </w:r>
-      <w:r>
-        <w:t xml:space="preserve">two participants also </w:t>
-      </w:r>
-      <w:r>
-        <w:t xml:space="preserve">said that they </w:t>
-      </w:r>
-      <w:r>
-        <w:t>had fewer digital interruptions:</w:t>
-      </w:r>
-    </w:p>
-    <w:p>
-      <w:pPr>
-        <w:pStyle w:val="Quote"/>
-      </w:pPr>
-      <w:r>
-        <w:lastRenderedPageBreak/>
-        <w:t xml:space="preserve">“You’re working from home for a specific purpose, and therefore you don’t really want to be disturbed. Unless it’s absolutely urgent.” (P2) </w:t>
-      </w:r>
-    </w:p>
-    <w:p>
-      <w:pPr>
-        <w:pStyle w:val="Quote"/>
-      </w:pPr>
-      <w:r>
-        <w:t>“</w:t>
-      </w:r>
-      <w:r>
-        <w:t>I get fewer emails, definitely. (…) If I’m not there, 7 out of 10 enquiries, they deal with themselves.” (P9)</w:t>
+        <w:t>Potentially giving participants a log of a specific aspect of their behaviour, in this case the occurrence and duration of interruptions</w:t>
+      </w:r>
+      <w:r>
+        <w:t xml:space="preserve"> during a specific task</w:t>
+      </w:r>
+      <w:r>
+        <w:t>, will be more valuable than all of their activity, as it can</w:t>
+      </w:r>
+      <w:r>
+        <w:t xml:space="preserve"> save participants time </w:t>
+      </w:r>
+      <w:r>
+        <w:t>of</w:t>
+      </w:r>
+      <w:r>
+        <w:t xml:space="preserve"> </w:t>
+      </w:r>
+      <w:r>
+        <w:t xml:space="preserve">filtering and </w:t>
+      </w:r>
+      <w:r>
+        <w:t>interpreting the data, and</w:t>
+      </w:r>
+      <w:r>
+        <w:t xml:space="preserve"> help </w:t>
+      </w:r>
+      <w:r>
+        <w:t>them</w:t>
+      </w:r>
+      <w:r>
+        <w:t xml:space="preserve"> look at the impact of changing a specific habit over time.</w:t>
+      </w:r>
+      <w:r>
+        <w:t xml:space="preserve"> </w:t>
+      </w:r>
+    </w:p>
+    <w:p>
+      <w:pPr>
+        <w:pStyle w:val="Heading2"/>
+      </w:pPr>
+      <w:r>
+        <w:t>Effectiveness</w:t>
+      </w:r>
+      <w:r>
+        <w:t xml:space="preserve"> of time feedback to set </w:t>
+      </w:r>
+      <w:r>
+        <w:t>goals</w:t>
       </w:r>
     </w:p>
     <w:p>
@@ -4011,13 +4475,414 @@
         <w:ind w:firstLine="0"/>
       </w:pPr>
       <w:r>
+        <w:t xml:space="preserve">A clear interest among participants was to not only see how much time they spent on interruptions during a task, but also how much time they spent on a task overall. Similar to how they used </w:t>
+      </w:r>
+      <w:r>
+        <w:t xml:space="preserve">time information </w:t>
+      </w:r>
+      <w:r>
+        <w:t xml:space="preserve">to reflect </w:t>
+      </w:r>
+      <w:r>
+        <w:t>if</w:t>
+      </w:r>
+      <w:r>
+        <w:t xml:space="preserve"> </w:t>
+      </w:r>
+      <w:r>
+        <w:t xml:space="preserve">interruptions </w:t>
+      </w:r>
+      <w:r>
+        <w:t>were as long as they thought they were</w:t>
+      </w:r>
+      <w:r>
+        <w:t xml:space="preserve">, they wanted to reflect </w:t>
+      </w:r>
+      <w:r>
+        <w:t xml:space="preserve">if tasks took as long as </w:t>
+      </w:r>
+      <w:r>
+        <w:t>expected.</w:t>
+      </w:r>
+      <w:r>
+        <w:t xml:space="preserve"> Furthermore, they would use </w:t>
+      </w:r>
+      <w:r>
+        <w:t>this</w:t>
+      </w:r>
+      <w:r>
+        <w:t xml:space="preserve"> </w:t>
+      </w:r>
+      <w:r>
+        <w:t>information</w:t>
+      </w:r>
+      <w:r>
+        <w:t xml:space="preserve"> to be more realistic when planning tasks over time: </w:t>
+      </w:r>
+    </w:p>
+    <w:p>
+      <w:pPr>
+        <w:pStyle w:val="Quote"/>
+      </w:pPr>
+      <w:r>
+        <w:t>“So down the line, I’d think it would be extremely useful to know how much time I’m actually spending. Because it would help me be more productive, or be more realistic in the amount of time I need for these things to happen.”</w:t>
+      </w:r>
+      <w:r>
+        <w:t>(P3)</w:t>
+      </w:r>
+    </w:p>
+    <w:p>
+      <w:pPr>
+        <w:pStyle w:val="Quote"/>
+      </w:pPr>
+      <w:r>
+        <w:t xml:space="preserve">“I'm quite keen to know how much time I'm spending and doing which task. </w:t>
+      </w:r>
+      <w:r>
+        <w:t>[In addition to]</w:t>
+      </w:r>
+      <w:r>
+        <w:t xml:space="preserve"> how much we're away from the task.” (P8)</w:t>
+      </w:r>
+      <w:r>
+        <w:t xml:space="preserve"> </w:t>
+      </w:r>
+    </w:p>
+    <w:p>
+      <w:r>
+        <w:t xml:space="preserve">Currently, participants planned tasks they wanted to complete on either a daily or weekly basis, and implicitly took the time each task would take into consideration. However, given the fragmented nature of their role and </w:t>
+      </w:r>
+      <w:r>
+        <w:t>the frequency of</w:t>
+      </w:r>
+      <w:r>
+        <w:t xml:space="preserve"> interruptions, it was difficult to estimate how long they actually spent on these tasks: </w:t>
+      </w:r>
+    </w:p>
+    <w:p>
+      <w:pPr>
+        <w:pStyle w:val="Quote"/>
+      </w:pPr>
+      <w:r>
+        <w:t>“They’re very loose goals, (…) I think that might take me 3 hours, and I’d want to get that done in one day. But yeah, obviously, things quite often take longer than I think I will, because then when I’m doing them, I might get interrupted.” (P5)</w:t>
+      </w:r>
+    </w:p>
+    <w:p>
+      <w:pPr>
+        <w:pStyle w:val="Quote"/>
+      </w:pPr>
+      <w:r>
+        <w:t>“</w:t>
+      </w:r>
+      <w:r>
+        <w:rPr>
+          <w:lang w:val="en-US"/>
+        </w:rPr>
+        <w:t>I think time is quite important to monitor, sometimes it goes really fast, sometimes it doesn’t, but this thing is actually telling you exactly what has been happening</w:t>
+      </w:r>
+      <w:r>
+        <w:t xml:space="preserve">. (…) </w:t>
+      </w:r>
+      <w:r>
+        <w:t xml:space="preserve">Now I have no, </w:t>
+      </w:r>
+      <w:r>
+        <w:t>I have just a rough measure, which is how I feel, rather than a precise measurement.” (P3)</w:t>
+      </w:r>
+    </w:p>
+    <w:p>
+      <w:pPr>
+        <w:pStyle w:val="Paragraph"/>
+        <w:ind w:firstLine="0"/>
+      </w:pPr>
+      <w:r>
+        <w:t xml:space="preserve">The interest </w:t>
+      </w:r>
+      <w:r>
+        <w:t>to see time on tasks</w:t>
+      </w:r>
+      <w:r>
+        <w:t xml:space="preserve"> </w:t>
+      </w:r>
+      <w:r>
+        <w:t xml:space="preserve">was related to </w:t>
+      </w:r>
+      <w:r>
+        <w:t xml:space="preserve">the theme that </w:t>
+      </w:r>
+      <w:r>
+        <w:t>participants</w:t>
+      </w:r>
+      <w:r>
+        <w:t xml:space="preserve"> </w:t>
+      </w:r>
+      <w:r>
+        <w:t>wanted to complete as many tasks as possible</w:t>
+      </w:r>
+      <w:r>
+        <w:t xml:space="preserve"> within a certain time frame</w:t>
+      </w:r>
+      <w:r>
+        <w:t xml:space="preserve">, and </w:t>
+      </w:r>
+      <w:r>
+        <w:t>were</w:t>
+      </w:r>
+      <w:r>
+        <w:t xml:space="preserve"> driven in their work b</w:t>
+      </w:r>
+      <w:r>
+        <w:t xml:space="preserve">y </w:t>
+      </w:r>
+      <w:r>
+        <w:t>tasks and deadlines. Completing tasks</w:t>
+      </w:r>
+      <w:r>
+        <w:t xml:space="preserve"> made th</w:t>
+      </w:r>
+      <w:r>
+        <w:t xml:space="preserve">em feel a sense of achievement, and this was also one of the reasons why they addressed </w:t>
+      </w:r>
+      <w:r>
+        <w:t>an interrupting task immediately, if they thought they could complete it quickly:</w:t>
+      </w:r>
+    </w:p>
+    <w:p>
+      <w:pPr>
+        <w:pStyle w:val="Quote"/>
+      </w:pPr>
+      <w:r>
+        <w:t>“I love that feeling! It is a great, wonderful feeling, psychologically, you think: that’s DONE!” (P2)</w:t>
+      </w:r>
+    </w:p>
+    <w:p>
+      <w:pPr>
+        <w:pStyle w:val="Quote"/>
+      </w:pPr>
+      <w:r>
+        <w:t>“</w:t>
+      </w:r>
+      <w:r>
+        <w:t xml:space="preserve">It </w:t>
+      </w:r>
+      <w:r>
+        <w:t>kind of contradicts what I told you before about (…) how I jump on them</w:t>
+      </w:r>
+      <w:r>
+        <w:t xml:space="preserve"> [</w:t>
+      </w:r>
+      <w:r>
+        <w:t>incoming tasks</w:t>
+      </w:r>
+      <w:r>
+        <w:t>]</w:t>
+      </w:r>
+      <w:r>
+        <w:t xml:space="preserve"> and finish them. But at the same time, it’s because I don’t want to have three things at once going. I want to finish, finish, finish.” (P3)</w:t>
+      </w:r>
+    </w:p>
+    <w:p>
+      <w:pPr>
+        <w:pStyle w:val="Quote"/>
+      </w:pPr>
+      <w:r>
+        <w:t>“I strive on achieving, and if I’ve not ticked something off my to-do list, I don’t feel like I’ve achieved anything that day. (…) That’s where ManicTime has really helped me, (…) actually look at the log, (…) I do feel like I am achieving, even though on paper, I’ve not ticked anything off.” (P9)</w:t>
+      </w:r>
+    </w:p>
+    <w:p>
+      <w:pPr>
+        <w:pStyle w:val="Paragraph"/>
+      </w:pPr>
+      <w:r>
+        <w:t xml:space="preserve">Two participants also wished to </w:t>
+      </w:r>
+      <w:r>
+        <w:t xml:space="preserve">set </w:t>
+      </w:r>
+      <w:r>
+        <w:t xml:space="preserve">time limits on </w:t>
+      </w:r>
+      <w:r>
+        <w:t>their interruptions, and get</w:t>
+      </w:r>
+      <w:r>
+        <w:t xml:space="preserve"> reminders during the interruption to return to </w:t>
+      </w:r>
+      <w:r>
+        <w:t>a</w:t>
+      </w:r>
+      <w:r>
+        <w:t xml:space="preserve"> task:</w:t>
+      </w:r>
+    </w:p>
+    <w:p>
+      <w:pPr>
+        <w:pStyle w:val="Quote"/>
+      </w:pPr>
+      <w:r>
+        <w:t>“Say you have to work on that specific document, and then you end up spending half an hour on Slack, chatting to your colleagues, it would be good if something's like: mate, work. Stop doing other things.” (P3)</w:t>
+      </w:r>
+    </w:p>
+    <w:p>
+      <w:pPr>
+        <w:pStyle w:val="Quote"/>
+      </w:pPr>
+      <w:r>
+        <w:t>“Maybe the next stage would be that you set it up where you’re only allowed 30 minutes, and an alarm sound [will go off] to say your 30 minutes are up. So you know what you’re doing, and sort of regulating it, to fit in with what you want to achieve.” (P6)</w:t>
+      </w:r>
+    </w:p>
+    <w:p>
+      <w:pPr>
+        <w:pStyle w:val="Heading2"/>
+      </w:pPr>
+      <w:r>
+        <w:lastRenderedPageBreak/>
+        <w:t>Effectiveness of feedback: different w</w:t>
+      </w:r>
+      <w:r>
+        <w:t>ork environment</w:t>
+      </w:r>
+      <w:r>
+        <w:t>s</w:t>
+      </w:r>
+    </w:p>
+    <w:p>
+      <w:pPr>
+        <w:pStyle w:val="Paragraph"/>
+        <w:ind w:firstLine="0"/>
+      </w:pPr>
+      <w:r>
+        <w:t>Seven participants worked from home on occasion, and though</w:t>
+      </w:r>
+      <w:r>
+        <w:t xml:space="preserve"> participants only used</w:t>
+      </w:r>
+      <w:r>
+        <w:t xml:space="preserve"> the extension </w:t>
+      </w:r>
+      <w:r>
+        <w:t>in the workplace</w:t>
+      </w:r>
+      <w:r>
+        <w:t xml:space="preserve">, their descriptions of </w:t>
+      </w:r>
+      <w:r>
+        <w:t xml:space="preserve">their </w:t>
+      </w:r>
+      <w:r>
+        <w:t xml:space="preserve">office and home environments indicates that </w:t>
+      </w:r>
+      <w:r>
+        <w:t xml:space="preserve">participants may in particular benefit </w:t>
+      </w:r>
+      <w:r>
+        <w:t xml:space="preserve">from time </w:t>
+      </w:r>
+      <w:r>
+        <w:t>information</w:t>
+      </w:r>
+      <w:r>
+        <w:t xml:space="preserve"> during</w:t>
+      </w:r>
+      <w:r>
+        <w:t xml:space="preserve"> afternoon work in the office, when participants were more </w:t>
+      </w:r>
+      <w:r>
+        <w:t>prone to</w:t>
+      </w:r>
+      <w:r>
+        <w:t xml:space="preserve"> </w:t>
+      </w:r>
+      <w:r>
+        <w:t>interrupt themselves</w:t>
+      </w:r>
+      <w:r>
+        <w:t xml:space="preserve"> and get distracted</w:t>
+      </w:r>
+      <w:r>
+        <w:t>.</w:t>
+      </w:r>
+      <w:r>
+        <w:t xml:space="preserve"> </w:t>
+      </w:r>
+      <w:r>
+        <w:t xml:space="preserve">In general, the office was seen as </w:t>
+      </w:r>
+      <w:r>
+        <w:t>a more distracting environment</w:t>
+      </w:r>
+      <w:r>
+        <w:t xml:space="preserve"> and</w:t>
+      </w:r>
+      <w:r>
+        <w:t xml:space="preserve"> participants </w:t>
+      </w:r>
+      <w:r>
+        <w:t xml:space="preserve">saved up </w:t>
+      </w:r>
+      <w:r>
+        <w:t>tasks that required focused attention</w:t>
+      </w:r>
+      <w:r>
+        <w:t xml:space="preserve"> to complete</w:t>
+      </w:r>
+      <w:r>
+        <w:t xml:space="preserve"> </w:t>
+      </w:r>
+      <w:r>
+        <w:t>at home</w:t>
+      </w:r>
+      <w:r>
+        <w:t xml:space="preserve">. </w:t>
+      </w:r>
+      <w:r>
+        <w:t xml:space="preserve">They </w:t>
+      </w:r>
+      <w:r>
+        <w:t>received f</w:t>
+      </w:r>
+      <w:r>
+        <w:t xml:space="preserve">ewer </w:t>
+      </w:r>
+      <w:r>
+        <w:t>external i</w:t>
+      </w:r>
+      <w:r>
+        <w:t>nterruptions:</w:t>
+      </w:r>
+    </w:p>
+    <w:p>
+      <w:pPr>
+        <w:pStyle w:val="Quote"/>
+      </w:pPr>
+      <w:r>
+        <w:t xml:space="preserve">“You’re working from home for a specific purpose, and therefore you don’t really want to be disturbed. Unless it’s absolutely urgent.” (P2) </w:t>
+      </w:r>
+    </w:p>
+    <w:p>
+      <w:pPr>
+        <w:pStyle w:val="Quote"/>
+      </w:pPr>
+      <w:r>
+        <w:t>“</w:t>
+      </w:r>
+      <w:r>
+        <w:t>I get fewer emails, definitely. (…) If I’m not there, 7 out of 10 enquiries, they deal with themselves.” (P9)</w:t>
+      </w:r>
+    </w:p>
+    <w:p>
+      <w:pPr>
+        <w:pStyle w:val="Paragraph"/>
+        <w:ind w:firstLine="0"/>
+      </w:pPr>
+      <w:r>
         <w:t xml:space="preserve">At home, </w:t>
       </w:r>
       <w:r>
         <w:t>participants</w:t>
       </w:r>
       <w:r>
-        <w:t xml:space="preserve"> also reacted to external interruptions differently:</w:t>
+        <w:t xml:space="preserve"> also reacted to interruptions differently:</w:t>
       </w:r>
     </w:p>
     <w:p>
@@ -4069,19 +4934,22 @@
         <w:t xml:space="preserve">had multiple </w:t>
       </w:r>
       <w:r>
+        <w:t xml:space="preserve">computer </w:t>
+      </w:r>
+      <w:r>
         <w:t>screens and</w:t>
       </w:r>
       <w:r>
         <w:t xml:space="preserve"> </w:t>
       </w:r>
       <w:r>
-        <w:t xml:space="preserve">kept all </w:t>
-      </w:r>
-      <w:r>
-        <w:t xml:space="preserve">computer </w:t>
-      </w:r>
-      <w:r>
-        <w:t>windows open</w:t>
+        <w:t xml:space="preserve">kept </w:t>
+      </w:r>
+      <w:r>
+        <w:t xml:space="preserve">most documents, browse windows and applications </w:t>
+      </w:r>
+      <w:r>
+        <w:t>open</w:t>
       </w:r>
       <w:r>
         <w:t xml:space="preserve"> on their work computer</w:t>
@@ -4096,10 +4964,25 @@
         <w:t>ter they</w:t>
       </w:r>
       <w:r>
-        <w:t xml:space="preserve"> had finished with them. This information</w:t>
-      </w:r>
-      <w:r>
-        <w:t xml:space="preserve"> was a further source of distraction if they were trying t</w:t>
+        <w:t xml:space="preserve"> had finished with them. </w:t>
+      </w:r>
+      <w:r>
+        <w:t>These windows</w:t>
+      </w:r>
+      <w:r>
+        <w:t xml:space="preserve"> w</w:t>
+      </w:r>
+      <w:r>
+        <w:t>ere</w:t>
+      </w:r>
+      <w:r>
+        <w:t xml:space="preserve"> a further source of distraction if </w:t>
+      </w:r>
+      <w:r>
+        <w:t>participants</w:t>
+      </w:r>
+      <w:r>
+        <w:t xml:space="preserve"> were trying t</w:t>
       </w:r>
       <w:r>
         <w:t>o find task-related information in one of the windows:</w:t>
@@ -4127,10 +5010,19 @@
     </w:p>
     <w:p>
       <w:r>
+        <w:t xml:space="preserve">In contrast, at home participants worked with one screen and had their main task window maximised. </w:t>
+      </w:r>
+      <w:r>
         <w:t xml:space="preserve">Another participant reported she </w:t>
       </w:r>
       <w:r>
-        <w:t>was less prone to react to self-interruptions</w:t>
+        <w:t xml:space="preserve">was </w:t>
+      </w:r>
+      <w:r>
+        <w:t xml:space="preserve">also </w:t>
+      </w:r>
+      <w:r>
+        <w:t>less prone to react to self-interruptions</w:t>
       </w:r>
       <w:r>
         <w:t xml:space="preserve"> at home</w:t>
@@ -4144,19 +5036,7 @@
         <w:pStyle w:val="Quote"/>
       </w:pPr>
       <w:r>
-        <w:t>“When I’m at home, I generally don’t look at my phone for some weird reason</w:t>
-      </w:r>
-      <w:r>
-        <w:t xml:space="preserve">. (…) </w:t>
-      </w:r>
-      <w:r>
-        <w:t>When I’m in the office I find that I’m easily distracted, and I don’</w:t>
-      </w:r>
-      <w:r>
-        <w:t>t get things done.</w:t>
-      </w:r>
-      <w:r>
-        <w:t>” (P9)</w:t>
+        <w:t>“When I’m at home, I generally don’t look at my phone for some weird reason. (…) When I’m in the office I find that I’m easily distracted, and I don’t get things done.” (P9)</w:t>
       </w:r>
     </w:p>
     <w:p>
@@ -4209,7 +5089,13 @@
         <w:t xml:space="preserve"> </w:t>
       </w:r>
       <w:r>
-        <w:t>that there were still other interruptions at home:</w:t>
+        <w:t>that there were still other</w:t>
+      </w:r>
+      <w:r>
+        <w:t>, personal,</w:t>
+      </w:r>
+      <w:r>
+        <w:t xml:space="preserve"> interruptions at home:</w:t>
       </w:r>
     </w:p>
     <w:p>
@@ -4333,7 +5219,19 @@
         <w:t>re time-consuming to setup</w:t>
       </w:r>
       <w:r>
-        <w:t xml:space="preserve">, they can be too restricting, </w:t>
+        <w:t xml:space="preserve">, they can </w:t>
+      </w:r>
+      <w:r>
+        <w:t>restrict</w:t>
+      </w:r>
+      <w:r>
+        <w:t xml:space="preserve"> user activities too much</w:t>
+      </w:r>
+      <w:r>
+        <w:t>,</w:t>
+      </w:r>
+      <w:r>
+        <w:t xml:space="preserve"> </w:t>
       </w:r>
       <w:r>
         <w:t>and it is not immediately clear to users</w:t>
@@ -4422,7 +5320,19 @@
         <w:t xml:space="preserve">they </w:t>
       </w:r>
       <w:r>
-        <w:t xml:space="preserve">need to have a specific entry point of what it is they want to find out for them to be able to use it and act on it. By </w:t>
+        <w:t xml:space="preserve">need to have a specific </w:t>
+      </w:r>
+      <w:r>
+        <w:t>starting</w:t>
+      </w:r>
+      <w:r>
+        <w:t xml:space="preserve"> point of what it is they want to find out for them to be able to use it and act on it. </w:t>
+      </w:r>
+      <w:r>
+        <w:t xml:space="preserve">Participants in Study 2 were not interested in their overall computer activity, but were mostly interested in the time they spent on, or away from, a specific task. </w:t>
+      </w:r>
+      <w:r>
+        <w:t xml:space="preserve">By </w:t>
       </w:r>
       <w:r>
         <w:t>presenting</w:t>
@@ -4449,103 +5359,383 @@
         <w:t xml:space="preserve">, participants </w:t>
       </w:r>
       <w:r>
-        <w:t>had a specific goal of what they wanted to change</w:t>
+        <w:t>were provided with</w:t>
+      </w:r>
+      <w:r>
+        <w:t xml:space="preserve"> a specific </w:t>
+      </w:r>
+      <w:r>
+        <w:t>target</w:t>
+      </w:r>
+      <w:r>
+        <w:t xml:space="preserve"> of what </w:t>
+      </w:r>
+      <w:r>
+        <w:t>to reflect on and change,</w:t>
+      </w:r>
+      <w:r>
+        <w:t xml:space="preserve"> </w:t>
+      </w:r>
+      <w:r>
+        <w:t>and did not need to go through</w:t>
+      </w:r>
+      <w:r>
+        <w:t xml:space="preserve"> the effort of having to interpret information</w:t>
+      </w:r>
+      <w:r>
+        <w:t xml:space="preserve"> of all their </w:t>
+      </w:r>
+      <w:r>
+        <w:t>activity</w:t>
+      </w:r>
+      <w:r>
+        <w:t xml:space="preserve">. As some participants </w:t>
+      </w:r>
+      <w:r>
+        <w:t xml:space="preserve">in Study 2 </w:t>
+      </w:r>
+      <w:r>
+        <w:t>did want to</w:t>
+      </w:r>
+      <w:r>
+        <w:t xml:space="preserve"> have access to </w:t>
+      </w:r>
+      <w:r>
+        <w:t>more detailed</w:t>
+      </w:r>
+      <w:r>
+        <w:t xml:space="preserve"> information</w:t>
+      </w:r>
+      <w:r>
+        <w:t xml:space="preserve"> about </w:t>
+      </w:r>
+      <w:r>
+        <w:t xml:space="preserve">their activity during </w:t>
+      </w:r>
+      <w:r>
+        <w:t>a specific interruption</w:t>
       </w:r>
       <w:r>
         <w:t xml:space="preserve">, </w:t>
       </w:r>
       <w:r>
-        <w:t>and did not need to go through</w:t>
-      </w:r>
-      <w:r>
-        <w:t xml:space="preserve"> the effort of having to interpret </w:t>
-      </w:r>
-      <w:r>
-        <w:t xml:space="preserve">the </w:t>
-      </w:r>
-      <w:r>
-        <w:t xml:space="preserve">information. As some participants </w:t>
+        <w:t>a simple presentation in the moment can be complemented by a more complete log running in the background.</w:t>
+      </w:r>
+      <w:r>
+        <w:t xml:space="preserve"> </w:t>
+      </w:r>
+      <w:r>
+        <w:t xml:space="preserve">It </w:t>
+      </w:r>
+      <w:r>
+        <w:t>would</w:t>
+      </w:r>
+      <w:r>
+        <w:t xml:space="preserve"> also</w:t>
+      </w:r>
+      <w:r>
+        <w:t xml:space="preserve"> be interesting to give users control </w:t>
+      </w:r>
+      <w:r>
+        <w:t>over</w:t>
+      </w:r>
+      <w:r>
+        <w:t xml:space="preserve"> what </w:t>
+      </w:r>
+      <w:r>
+        <w:t>information they are interested in</w:t>
+      </w:r>
+      <w:r>
+        <w:t xml:space="preserve"> to see in the notification. For example, most participants were not only interested in the length of interruptions during a task, but also on the length of their task overall. </w:t>
+      </w:r>
+    </w:p>
+    <w:p>
+      <w:pPr>
+        <w:pStyle w:val="Paragraph"/>
+      </w:pPr>
+      <w:r>
+        <w:t xml:space="preserve">Second, by showing information during the task, </w:t>
+      </w:r>
+      <w:r>
+        <w:t xml:space="preserve">participants </w:t>
+      </w:r>
+      <w:r>
+        <w:t xml:space="preserve">can change their behaviour in the moment and </w:t>
+      </w:r>
+      <w:r>
+        <w:t>do not have to remind themselves</w:t>
+      </w:r>
+      <w:r>
+        <w:t xml:space="preserve"> to look </w:t>
+      </w:r>
+      <w:r>
+        <w:t>at information later.</w:t>
+      </w:r>
+      <w:r>
+        <w:t xml:space="preserve"> </w:t>
+      </w:r>
+      <w:r>
+        <w:t>P</w:t>
+      </w:r>
+      <w:r>
+        <w:t xml:space="preserve">articipants </w:t>
       </w:r>
       <w:r>
         <w:t xml:space="preserve">in Study 2 </w:t>
       </w:r>
       <w:r>
-        <w:t>did want to</w:t>
-      </w:r>
-      <w:r>
-        <w:t xml:space="preserve"> have access to </w:t>
-      </w:r>
-      <w:r>
-        <w:t>more detailed</w:t>
-      </w:r>
-      <w:r>
-        <w:t xml:space="preserve"> information</w:t>
-      </w:r>
-      <w:r>
-        <w:t xml:space="preserve"> about </w:t>
-      </w:r>
-      <w:r>
-        <w:t xml:space="preserve">their activity during </w:t>
-      </w:r>
-      <w:r>
-        <w:t>a specific interruption</w:t>
+        <w:t xml:space="preserve">were prompted by the notification to </w:t>
+      </w:r>
+      <w:r>
+        <w:t>reflect on</w:t>
+      </w:r>
+      <w:r>
+        <w:t xml:space="preserve"> what they wer</w:t>
+      </w:r>
+      <w:r>
+        <w:t xml:space="preserve">e doing during an interruption, but often forgot </w:t>
+      </w:r>
+      <w:r>
+        <w:t xml:space="preserve">to </w:t>
+      </w:r>
+      <w:r>
+        <w:t>look back</w:t>
+      </w:r>
+      <w:r>
+        <w:t xml:space="preserve"> at their computer activities</w:t>
+      </w:r>
+      <w:r>
+        <w:t xml:space="preserve"> otherwise. </w:t>
+      </w:r>
+      <w:r>
+        <w:t>Participants in Study 1 wer</w:t>
+      </w:r>
+      <w:r>
+        <w:t xml:space="preserve">e able to act on the explicit information they were given </w:t>
+      </w:r>
+      <w:r>
+        <w:t xml:space="preserve">in the short </w:t>
+      </w:r>
+      <w:r>
+        <w:t>time space</w:t>
+      </w:r>
+      <w:r>
+        <w:t xml:space="preserve"> of an experiment, which had a positive effect on their task performance.</w:t>
+      </w:r>
+    </w:p>
+    <w:p>
+      <w:pPr>
+        <w:pStyle w:val="Paragraph"/>
+      </w:pPr>
+      <w:r>
+        <w:t>A</w:t>
+      </w:r>
+      <w:r>
+        <w:t xml:space="preserve">nother promising </w:t>
+      </w:r>
+      <w:r>
+        <w:t>area</w:t>
+      </w:r>
+      <w:r>
+        <w:t xml:space="preserve"> </w:t>
+      </w:r>
+      <w:r>
+        <w:t xml:space="preserve">to investigate </w:t>
+      </w:r>
+      <w:r>
+        <w:t>would be to record the interruptions and give participants insight in how their changes have an effect over time.</w:t>
+      </w:r>
+      <w:r>
+        <w:t xml:space="preserve"> Although it was clear to participants in Study 2 what action they had to take based on the data presented by the extension, some felt they did not have sufficient information as to whether these changes had any effect over time.</w:t>
+      </w:r>
+    </w:p>
+    <w:p>
+      <w:pPr>
+        <w:pStyle w:val="Paragraph"/>
+      </w:pPr>
+    </w:p>
+    <w:p>
+      <w:pPr>
+        <w:pStyle w:val="Paragraph"/>
+      </w:pPr>
+      <w:r>
+        <w:t xml:space="preserve">While </w:t>
+      </w:r>
+      <w:r>
+        <w:t>the</w:t>
+      </w:r>
+      <w:r>
+        <w:t xml:space="preserve"> results are promising, </w:t>
+      </w:r>
+      <w:r>
+        <w:t xml:space="preserve">our research </w:t>
+      </w:r>
+      <w:r>
+        <w:t>also has a number of limitations</w:t>
+      </w:r>
+      <w:r>
+        <w:t xml:space="preserve"> which </w:t>
+      </w:r>
+      <w:r>
+        <w:t>would be worthwhile to</w:t>
+      </w:r>
+      <w:r>
+        <w:t xml:space="preserve"> </w:t>
+      </w:r>
+      <w:r>
+        <w:t>address</w:t>
+      </w:r>
+      <w:r>
+        <w:t xml:space="preserve"> in future work</w:t>
+      </w:r>
+      <w:r>
+        <w:t xml:space="preserve">. </w:t>
+      </w:r>
+      <w:r>
+        <w:t>Our study only f</w:t>
+      </w:r>
+      <w:r>
+        <w:t>ocused on digital interruptions, but as</w:t>
+      </w:r>
+      <w:r>
+        <w:t xml:space="preserve"> </w:t>
+      </w:r>
+      <w:r>
+        <w:t xml:space="preserve">was </w:t>
+      </w:r>
+      <w:r>
+        <w:t>appare</w:t>
+      </w:r>
+      <w:r>
+        <w:t>nt in Study 2, people also deal</w:t>
+      </w:r>
+      <w:r>
+        <w:t xml:space="preserve"> with interruptions and distractions beyond the computer. Future work </w:t>
+      </w:r>
+      <w:r>
+        <w:t>could</w:t>
+      </w:r>
+      <w:r>
+        <w:t xml:space="preserve"> look at </w:t>
+      </w:r>
+      <w:r>
+        <w:t xml:space="preserve">also </w:t>
+      </w:r>
+      <w:r>
+        <w:t>collecting and showing data from these interruptions. For example, ManicTime use</w:t>
+      </w:r>
+      <w:r>
+        <w:t>s</w:t>
+      </w:r>
+      <w:r>
+        <w:t xml:space="preserve"> PC inactivity to indicate when pa</w:t>
+      </w:r>
+      <w:r>
+        <w:t>rticipants were away</w:t>
+      </w:r>
+      <w:r>
+        <w:t xml:space="preserve">. </w:t>
+      </w:r>
+      <w:r>
+        <w:t>Other</w:t>
+      </w:r>
+      <w:r>
+        <w:t xml:space="preserve"> </w:t>
+      </w:r>
+      <w:r>
+        <w:t>sensitive</w:t>
+      </w:r>
+      <w:r>
+        <w:t xml:space="preserve"> measures </w:t>
+      </w:r>
+      <w:r>
+        <w:t xml:space="preserve">to detect moments where the user has likely </w:t>
+      </w:r>
+      <w:r>
+        <w:t>interrupted their work</w:t>
+      </w:r>
+      <w:r>
+        <w:t xml:space="preserve"> </w:t>
+      </w:r>
+      <w:r>
+        <w:t>could be inter</w:t>
+      </w:r>
+      <w:r>
+        <w:t>-</w:t>
+      </w:r>
+      <w:r>
+        <w:t>key inte</w:t>
+      </w:r>
+      <w:r>
+        <w:t>rvals or mouse clicks.</w:t>
+      </w:r>
+      <w:r>
+        <w:t xml:space="preserve"> </w:t>
+      </w:r>
+      <w:r>
+        <w:t xml:space="preserve">Furthermore, </w:t>
+      </w:r>
+      <w:r>
+        <w:t xml:space="preserve">due </w:t>
+      </w:r>
+      <w:r>
+        <w:t>to</w:t>
+      </w:r>
+      <w:r>
+        <w:t xml:space="preserve"> the limited logging data from Study 2</w:t>
       </w:r>
       <w:r>
         <w:t xml:space="preserve">, </w:t>
       </w:r>
       <w:r>
-        <w:t>a simple presentation in the moment can be complemented by a more complete log running in the background.</w:t>
-      </w:r>
-      <w:r>
-        <w:t xml:space="preserve"> </w:t>
-      </w:r>
-      <w:r>
-        <w:t>A</w:t>
-      </w:r>
-      <w:r>
-        <w:t xml:space="preserve">nother promising </w:t>
-      </w:r>
-      <w:r>
-        <w:t>area</w:t>
-      </w:r>
-      <w:r>
-        <w:t xml:space="preserve"> </w:t>
-      </w:r>
-      <w:r>
-        <w:t xml:space="preserve">to investigate </w:t>
-      </w:r>
-      <w:r>
-        <w:t>would be to record the interruptions and give participants insight in how their changes have an effect over time.</w:t>
-      </w:r>
-      <w:r>
-        <w:t xml:space="preserve"> Although it was clear to participants </w:t>
-      </w:r>
-      <w:r>
-        <w:t xml:space="preserve">in Study 2 </w:t>
-      </w:r>
-      <w:r>
-        <w:t>what acti</w:t>
-      </w:r>
-      <w:r>
-        <w:t>on they had to take based on the data presented by the extension</w:t>
-      </w:r>
-      <w:r>
-        <w:t xml:space="preserve">, </w:t>
-      </w:r>
-      <w:r>
-        <w:t>some</w:t>
-      </w:r>
-      <w:r>
-        <w:t xml:space="preserve"> </w:t>
-      </w:r>
-      <w:r>
-        <w:t xml:space="preserve">felt they did not have sufficient </w:t>
-      </w:r>
-      <w:r>
-        <w:t>information as to</w:t>
-      </w:r>
-      <w:r>
-        <w:t xml:space="preserve"> whether these changes had any effect over time.</w:t>
+        <w:t xml:space="preserve">we are unable to make any concluding claims </w:t>
+      </w:r>
+      <w:r>
+        <w:t xml:space="preserve">as to whether </w:t>
+      </w:r>
+      <w:r>
+        <w:t>time feedback</w:t>
+      </w:r>
+      <w:r>
+        <w:t xml:space="preserve"> </w:t>
+      </w:r>
+      <w:r>
+        <w:t>had</w:t>
+      </w:r>
+      <w:r>
+        <w:t xml:space="preserve"> any significant effect on participants</w:t>
+      </w:r>
+      <w:r>
+        <w:t>’</w:t>
+      </w:r>
+      <w:bookmarkStart w:id="4" w:name="_GoBack"/>
+      <w:bookmarkEnd w:id="4"/>
+      <w:r>
+        <w:t xml:space="preserve"> </w:t>
+      </w:r>
+      <w:r>
+        <w:t>window switching and task focus</w:t>
+      </w:r>
+      <w:r>
+        <w:t xml:space="preserve"> behaviour</w:t>
+      </w:r>
+      <w:r>
+        <w:t xml:space="preserve"> over time</w:t>
+      </w:r>
+      <w:r>
+        <w:t xml:space="preserve">. </w:t>
+      </w:r>
+      <w:r>
+        <w:t>In addition</w:t>
+      </w:r>
+      <w:r>
+        <w:t xml:space="preserve">, though participants indicated they modified their behaviour after using the extension, it is </w:t>
+      </w:r>
+      <w:r>
+        <w:t>not certain</w:t>
+      </w:r>
+      <w:r>
+        <w:t xml:space="preserve"> whether they based their behaviour on the specific information provided by the extension, or whether the notification simply made them reflect and become more aware of their time. </w:t>
       </w:r>
     </w:p>
     <w:p>
@@ -4553,331 +5743,6 @@
         <w:pStyle w:val="Paragraph"/>
       </w:pPr>
       <w:r>
-        <w:t xml:space="preserve">Second, by showing information during the task, </w:t>
-      </w:r>
-      <w:r>
-        <w:t xml:space="preserve">participants </w:t>
-      </w:r>
-      <w:r>
-        <w:t xml:space="preserve">can change their behaviour in the moment and </w:t>
-      </w:r>
-      <w:r>
-        <w:t>do not have to remind themselves</w:t>
-      </w:r>
-      <w:r>
-        <w:t xml:space="preserve"> to look </w:t>
-      </w:r>
-      <w:r>
-        <w:t>at information later.</w:t>
-      </w:r>
-      <w:r>
-        <w:t xml:space="preserve"> </w:t>
-      </w:r>
-      <w:r>
-        <w:t>P</w:t>
-      </w:r>
-      <w:r>
-        <w:t xml:space="preserve">articipants </w:t>
-      </w:r>
-      <w:r>
-        <w:t xml:space="preserve">in Study 2 </w:t>
-      </w:r>
-      <w:r>
-        <w:t xml:space="preserve">were prompted by the notification to </w:t>
-      </w:r>
-      <w:r>
-        <w:t>reflect on</w:t>
-      </w:r>
-      <w:r>
-        <w:t xml:space="preserve"> what they wer</w:t>
-      </w:r>
-      <w:r>
-        <w:t xml:space="preserve">e doing during an interruption, but often forgot </w:t>
-      </w:r>
-      <w:r>
-        <w:t xml:space="preserve">to </w:t>
-      </w:r>
-      <w:r>
-        <w:t>look back</w:t>
-      </w:r>
-      <w:r>
-        <w:t xml:space="preserve"> at their computer activities</w:t>
-      </w:r>
-      <w:r>
-        <w:t xml:space="preserve"> otherwise. </w:t>
-      </w:r>
-      <w:r>
-        <w:t xml:space="preserve">Participants in Study 1 </w:t>
-      </w:r>
-      <w:r>
-        <w:t>wer</w:t>
-      </w:r>
-      <w:r>
-        <w:t xml:space="preserve">e able to act on the explicit information they were given </w:t>
-      </w:r>
-      <w:r>
-        <w:t xml:space="preserve">in the short </w:t>
-      </w:r>
-      <w:r>
-        <w:t>time space</w:t>
-      </w:r>
-      <w:r>
-        <w:t xml:space="preserve"> of an experiment, which had a positive effect on their task performance.</w:t>
-      </w:r>
-    </w:p>
-    <w:p>
-      <w:pPr>
-        <w:pStyle w:val="Paragraph"/>
-      </w:pPr>
-      <w:r>
-        <w:t xml:space="preserve">Lastly, participants </w:t>
-      </w:r>
-      <w:r>
-        <w:t xml:space="preserve">in Study 2 </w:t>
-      </w:r>
-      <w:r>
-        <w:t xml:space="preserve">were not interested in their overall </w:t>
-      </w:r>
-      <w:r>
-        <w:t xml:space="preserve">computer </w:t>
-      </w:r>
-      <w:r>
-        <w:t xml:space="preserve">activity, but were </w:t>
-      </w:r>
-      <w:r>
-        <w:t xml:space="preserve">mostly </w:t>
-      </w:r>
-      <w:r>
-        <w:t xml:space="preserve">interested in </w:t>
-      </w:r>
-      <w:r>
-        <w:t>the time they spent on</w:t>
-      </w:r>
-      <w:r>
-        <w:t>, or away from,</w:t>
-      </w:r>
-      <w:r>
-        <w:t xml:space="preserve"> </w:t>
-      </w:r>
-      <w:r>
-        <w:t>a specific task</w:t>
-      </w:r>
-      <w:r>
-        <w:t xml:space="preserve">. </w:t>
-      </w:r>
-      <w:r>
-        <w:t xml:space="preserve">In addition to </w:t>
-      </w:r>
-      <w:r>
-        <w:t xml:space="preserve">time </w:t>
-      </w:r>
-      <w:r>
-        <w:t>information about interruptions</w:t>
-      </w:r>
-      <w:r>
-        <w:t xml:space="preserve"> during a task</w:t>
-      </w:r>
-      <w:r>
-        <w:t xml:space="preserve">, </w:t>
-      </w:r>
-      <w:r>
-        <w:t>it</w:t>
-      </w:r>
-      <w:r>
-        <w:t xml:space="preserve"> might also </w:t>
-      </w:r>
-      <w:r>
-        <w:t>be useful to give</w:t>
-      </w:r>
-      <w:r>
-        <w:t xml:space="preserve"> </w:t>
-      </w:r>
-      <w:r>
-        <w:t xml:space="preserve">time </w:t>
-      </w:r>
-      <w:r>
-        <w:t>information about a task overall.</w:t>
-      </w:r>
-    </w:p>
-    <w:p>
-      <w:pPr>
-        <w:pStyle w:val="Paragraph"/>
-      </w:pPr>
-      <w:r>
-        <w:t xml:space="preserve">While </w:t>
-      </w:r>
-      <w:r>
-        <w:t>the</w:t>
-      </w:r>
-      <w:r>
-        <w:t xml:space="preserve"> results are promising, </w:t>
-      </w:r>
-      <w:r>
-        <w:t xml:space="preserve">our research </w:t>
-      </w:r>
-      <w:r>
-        <w:t>also has a number of limitations</w:t>
-      </w:r>
-      <w:r>
-        <w:t xml:space="preserve"> which </w:t>
-      </w:r>
-      <w:r>
-        <w:t>would be worthwhile to</w:t>
-      </w:r>
-      <w:r>
-        <w:t xml:space="preserve"> </w:t>
-      </w:r>
-      <w:r>
-        <w:t>address</w:t>
-      </w:r>
-      <w:r>
-        <w:t xml:space="preserve"> in future work</w:t>
-      </w:r>
-      <w:r>
-        <w:t xml:space="preserve">. </w:t>
-      </w:r>
-      <w:r>
-        <w:t>Our study only f</w:t>
-      </w:r>
-      <w:r>
-        <w:t>ocused on digital interruptions, but as</w:t>
-      </w:r>
-      <w:r>
-        <w:t xml:space="preserve"> </w:t>
-      </w:r>
-      <w:r>
-        <w:t xml:space="preserve">was </w:t>
-      </w:r>
-      <w:r>
-        <w:t>appare</w:t>
-      </w:r>
-      <w:r>
-        <w:t>nt in Study 2, people also deal</w:t>
-      </w:r>
-      <w:r>
-        <w:t xml:space="preserve"> with interruptions and distractions beyond the computer. Future work </w:t>
-      </w:r>
-      <w:r>
-        <w:t>could</w:t>
-      </w:r>
-      <w:r>
-        <w:t xml:space="preserve"> look at </w:t>
-      </w:r>
-      <w:r>
-        <w:t xml:space="preserve">also </w:t>
-      </w:r>
-      <w:r>
-        <w:t>collecting and showing data from these interruptions. For example, ManicTime use</w:t>
-      </w:r>
-      <w:r>
-        <w:t>s</w:t>
-      </w:r>
-      <w:r>
-        <w:t xml:space="preserve"> PC inactivity to indicate when pa</w:t>
-      </w:r>
-      <w:r>
-        <w:t>rticipants were away</w:t>
-      </w:r>
-      <w:r>
-        <w:t xml:space="preserve">. </w:t>
-      </w:r>
-      <w:r>
-        <w:t>Other</w:t>
-      </w:r>
-      <w:r>
-        <w:t xml:space="preserve"> </w:t>
-      </w:r>
-      <w:r>
-        <w:t>sensitive</w:t>
-      </w:r>
-      <w:r>
-        <w:t xml:space="preserve"> measures </w:t>
-      </w:r>
-      <w:r>
-        <w:t xml:space="preserve">to detect moments where the user has likely </w:t>
-      </w:r>
-      <w:r>
-        <w:t>interrupted their work</w:t>
-      </w:r>
-      <w:r>
-        <w:t xml:space="preserve"> </w:t>
-      </w:r>
-      <w:r>
-        <w:t>could be inter</w:t>
-      </w:r>
-      <w:r>
-        <w:t>-</w:t>
-      </w:r>
-      <w:r>
-        <w:t>key inte</w:t>
-      </w:r>
-      <w:r>
-        <w:t>rvals or mouse clicks.</w:t>
-      </w:r>
-      <w:r>
-        <w:t xml:space="preserve"> </w:t>
-      </w:r>
-      <w:r>
-        <w:t xml:space="preserve">Furthermore, </w:t>
-      </w:r>
-      <w:r>
-        <w:t xml:space="preserve">due </w:t>
-      </w:r>
-      <w:r>
-        <w:t>to</w:t>
-      </w:r>
-      <w:r>
-        <w:t xml:space="preserve"> the limited logging data from Study 2</w:t>
-      </w:r>
-      <w:r>
-        <w:t xml:space="preserve">, </w:t>
-      </w:r>
-      <w:r>
-        <w:t xml:space="preserve">we are unable to make any concluding claims </w:t>
-      </w:r>
-      <w:r>
-        <w:t xml:space="preserve">as to whether </w:t>
-      </w:r>
-      <w:r>
-        <w:t>time feedback</w:t>
-      </w:r>
-      <w:r>
-        <w:t xml:space="preserve"> made any significant effect on participants </w:t>
-      </w:r>
-      <w:r>
-        <w:t>window switching and task focus</w:t>
-      </w:r>
-      <w:r>
-        <w:t xml:space="preserve"> behaviour</w:t>
-      </w:r>
-      <w:r>
-        <w:t xml:space="preserve"> over time</w:t>
-      </w:r>
-      <w:r>
-        <w:t xml:space="preserve">. </w:t>
-      </w:r>
-      <w:r>
-        <w:t>In addition</w:t>
-      </w:r>
-      <w:r>
-        <w:t xml:space="preserve">, though participants indicated they modified their behaviour after using the extension, it is </w:t>
-      </w:r>
-      <w:r>
-        <w:t>not certain</w:t>
-      </w:r>
-      <w:r>
-        <w:t xml:space="preserve"> whether they based their behaviour on the specific </w:t>
-      </w:r>
-      <w:r>
-        <w:lastRenderedPageBreak/>
-        <w:t xml:space="preserve">information provided by the extension, or whether the notification simply made them reflect and become more aware of their time. </w:t>
-      </w:r>
-    </w:p>
-    <w:p>
-      <w:pPr>
-        <w:pStyle w:val="Paragraph"/>
-      </w:pPr>
-      <w:r>
         <w:t>Our findings make a contribution to our understanding of switching behaviour for routine</w:t>
       </w:r>
       <w:r>
@@ -4893,10 +5758,7 @@
         <w:t>an mitigate distractions</w:t>
       </w:r>
       <w:r>
-        <w:t xml:space="preserve"> </w:t>
-      </w:r>
-      <w:r>
-        <w:t>but still keep u</w:t>
+        <w:t xml:space="preserve"> but still keep u</w:t>
       </w:r>
       <w:r>
         <w:t>sers in control over their interruptions</w:t>
@@ -6699,7 +7561,7 @@
     </w:rPr>
   </w:style>
   <w:style w:type="character" w:customStyle="1" w:styleId="Heading2Char">
-    <w:name w:val="Heading 2 Char"/>
+    <w:name w:val="Heading 2 Char."/>
     <w:basedOn w:val="DefaultParagraphFont"/>
     <w:link w:val="Heading2"/>
     <w:rsid w:val="00B50CF0"/>
@@ -6713,7 +7575,7 @@
     </w:rPr>
   </w:style>
   <w:style w:type="character" w:customStyle="1" w:styleId="Heading1Char">
-    <w:name w:val="Heading 1 Char"/>
+    <w:name w:val="Heading 1 Char."/>
     <w:basedOn w:val="DefaultParagraphFont"/>
     <w:link w:val="Heading1"/>
     <w:uiPriority w:val="9"/>
@@ -6754,7 +7616,7 @@
     </w:rPr>
   </w:style>
   <w:style w:type="character" w:customStyle="1" w:styleId="DocumentMapChar">
-    <w:name w:val="Document Map Char"/>
+    <w:name w:val="Document Map Char."/>
     <w:basedOn w:val="DefaultParagraphFont"/>
     <w:link w:val="DocumentMap"/>
     <w:uiPriority w:val="99"/>
@@ -6809,7 +7671,7 @@
     </w:rPr>
   </w:style>
   <w:style w:type="character" w:customStyle="1" w:styleId="TitleChar">
-    <w:name w:val="Title Char"/>
+    <w:name w:val="Title Char."/>
     <w:basedOn w:val="DefaultParagraphFont"/>
     <w:link w:val="Title"/>
     <w:uiPriority w:val="10"/>
@@ -6863,7 +7725,7 @@
     </w:rPr>
   </w:style>
   <w:style w:type="character" w:customStyle="1" w:styleId="CommentTextChar">
-    <w:name w:val="Comment Text Char"/>
+    <w:name w:val="Comment Text Char."/>
     <w:basedOn w:val="DefaultParagraphFont"/>
     <w:link w:val="CommentText"/>
     <w:uiPriority w:val="99"/>
@@ -6890,7 +7752,7 @@
     </w:rPr>
   </w:style>
   <w:style w:type="character" w:customStyle="1" w:styleId="CommentSubjectChar">
-    <w:name w:val="Comment Subject Char"/>
+    <w:name w:val="Comment Subject Char."/>
     <w:basedOn w:val="CommentTextChar"/>
     <w:link w:val="CommentSubject"/>
     <w:uiPriority w:val="99"/>
@@ -6921,7 +7783,7 @@
     </w:rPr>
   </w:style>
   <w:style w:type="character" w:customStyle="1" w:styleId="BalloonTextChar">
-    <w:name w:val="Balloon Text Char"/>
+    <w:name w:val="Balloon Text Char."/>
     <w:basedOn w:val="DefaultParagraphFont"/>
     <w:link w:val="BalloonText"/>
     <w:uiPriority w:val="99"/>
@@ -6949,7 +7811,7 @@
     </w:pPr>
   </w:style>
   <w:style w:type="character" w:customStyle="1" w:styleId="HeaderChar">
-    <w:name w:val="Header Char"/>
+    <w:name w:val="Header Char."/>
     <w:basedOn w:val="DefaultParagraphFont"/>
     <w:link w:val="Header"/>
     <w:uiPriority w:val="99"/>
@@ -6975,7 +7837,7 @@
     </w:pPr>
   </w:style>
   <w:style w:type="character" w:customStyle="1" w:styleId="FooterChar">
-    <w:name w:val="Footer Char"/>
+    <w:name w:val="Footer Char."/>
     <w:basedOn w:val="DefaultParagraphFont"/>
     <w:link w:val="Footer"/>
     <w:uiPriority w:val="99"/>
@@ -6986,7 +7848,7 @@
     </w:rPr>
   </w:style>
   <w:style w:type="character" w:customStyle="1" w:styleId="Heading3Char">
-    <w:name w:val="Heading 3 Char"/>
+    <w:name w:val="Heading 3 Char."/>
     <w:basedOn w:val="DefaultParagraphFont"/>
     <w:link w:val="Heading3"/>
     <w:uiPriority w:val="9"/>
@@ -7020,7 +7882,7 @@
     </w:rPr>
   </w:style>
   <w:style w:type="character" w:customStyle="1" w:styleId="QuoteChar">
-    <w:name w:val="Quote Char"/>
+    <w:name w:val="Quote Char."/>
     <w:basedOn w:val="DefaultParagraphFont"/>
     <w:link w:val="Quote"/>
     <w:uiPriority w:val="29"/>
@@ -7366,9 +8228,10 @@
 </file>
 
 <file path=customXml/itemProps1.xml><?xml version="1.0" encoding="utf-8"?>
-<ds:datastoreItem xmlns:ds="http://schemas.openxmlformats.org/officeDocument/2006/customXml" ds:itemID="{C8FDD920-DB6D-E949-B37F-EB1D03CB6FA4}">
+<ds:datastoreItem xmlns:ds="http://schemas.openxmlformats.org/officeDocument/2006/customXml" ds:itemID="{252DABED-8378-9E4C-92BE-74565D0CCE24}">
   <ds:schemaRefs>
     <ds:schemaRef ds:uri="http://schemas.openxmlformats.org/officeDocument/2006/bibliography"/>
+    <ds:schemaRef ds:uri="http://www.w3.org/2000/xmlns/"/>
   </ds:schemaRefs>
 </ds:datastoreItem>
 </file>
--- a/Thesis-Word/Study6-7.docx
+++ b/Thesis-Word/Study6-7.docx
@@ -1,6 +1,6 @@
 
 <file path=word/document.xml><?xml version="1.0" encoding="utf-8"?>
-<w:document xmlns:wpc="http://schemas.microsoft.com/office/word/2010/wordprocessingCanvas" xmlns:cx="http://schemas.microsoft.com/office/drawing/2014/chartex" xmlns:cx1="http://schemas.microsoft.com/office/drawing/2015/9/8/chartex" xmlns:cx2="http://schemas.microsoft.com/office/drawing/2015/10/21/chartex" xmlns:cx3="http://schemas.microsoft.com/office/drawing/2016/5/9/chartex" xmlns:cx4="http://schemas.microsoft.com/office/drawing/2016/5/10/chartex" xmlns:cx5="http://schemas.microsoft.com/office/drawing/2016/5/11/chartex" xmlns:cx6="http://schemas.microsoft.com/office/drawing/2016/5/12/chartex" xmlns:cx7="http://schemas.microsoft.com/office/drawing/2016/5/13/chartex" xmlns:cx8="http://schemas.microsoft.com/office/drawing/2016/5/14/chartex" xmlns:mc="http://schemas.openxmlformats.org/markup-compatibility/2006" xmlns:aink="http://schemas.microsoft.com/office/drawing/2016/ink" xmlns:am3d="http://schemas.microsoft.com/office/drawing/2017/model3d" xmlns:o="urn:schemas-microsoft-com:office:office" xmlns:r="http://schemas.openxmlformats.org/officeDocument/2006/relationships" xmlns:m="http://schemas.openxmlformats.org/officeDocument/2006/math" xmlns:v="urn:schemas-microsoft-com:vml" xmlns:wp14="http://schemas.microsoft.com/office/word/2010/wordprocessingDrawing" xmlns:wp="http://schemas.openxmlformats.org/drawingml/2006/wordprocessingDrawing" xmlns:w10="urn:schemas-microsoft-com:office:word" xmlns:w="http://schemas.openxmlformats.org/wordprocessingml/2006/main" xmlns:w14="http://schemas.microsoft.com/office/word/2010/wordml" xmlns:w15="http://schemas.microsoft.com/office/word/2012/wordml" xmlns:w16cid="http://schemas.microsoft.com/office/word/2016/wordml/cid" xmlns:w16se="http://schemas.microsoft.com/office/word/2015/wordml/symex" xmlns:wpg="http://schemas.microsoft.com/office/word/2010/wordprocessingGroup" xmlns:wpi="http://schemas.microsoft.com/office/word/2010/wordprocessingInk" xmlns:wne="http://schemas.microsoft.com/office/word/2006/wordml" xmlns:wps="http://schemas.microsoft.com/office/word/2010/wordprocessingShape" mc:Ignorable="w14 w15 w16se w16cid wp14">
+<w:document xmlns:wpc="http://schemas.microsoft.com/office/word/2010/wordprocessingCanvas" xmlns:mo="http://schemas.microsoft.com/office/mac/office/2008/main" xmlns:mc="http://schemas.openxmlformats.org/markup-compatibility/2006" xmlns:mv="urn:schemas-microsoft-com:mac:vml" xmlns:o="urn:schemas-microsoft-com:office:office" xmlns:r="http://schemas.openxmlformats.org/officeDocument/2006/relationships" xmlns:m="http://schemas.openxmlformats.org/officeDocument/2006/math" xmlns:v="urn:schemas-microsoft-com:vml" xmlns:wp14="http://schemas.microsoft.com/office/word/2010/wordprocessingDrawing" xmlns:wp="http://schemas.openxmlformats.org/drawingml/2006/wordprocessingDrawing" xmlns:w10="urn:schemas-microsoft-com:office:word" xmlns:w="http://schemas.openxmlformats.org/wordprocessingml/2006/main" xmlns:w14="http://schemas.microsoft.com/office/word/2010/wordml" xmlns:w15="http://schemas.microsoft.com/office/word/2012/wordml" xmlns:wpg="http://schemas.microsoft.com/office/word/2010/wordprocessingGroup" xmlns:wpi="http://schemas.microsoft.com/office/word/2010/wordprocessingInk" xmlns:wne="http://schemas.microsoft.com/office/word/2006/wordml" xmlns:wps="http://schemas.microsoft.com/office/word/2010/wordprocessingShape" mc:Ignorable="w14 w15 wp14">
   <w:body>
     <w:p>
       <w:pPr>
@@ -745,13 +745,7 @@
         <w:t>Many studies have supported that frequent switc</w:t>
       </w:r>
       <w:r>
-        <w:t xml:space="preserve">hing is common in the workplace: </w:t>
-      </w:r>
-      <w:r>
-        <w:t>on average</w:t>
-      </w:r>
-      <w:r>
-        <w:t>, people switch every x minutes</w:t>
+        <w:t>hing is common in the workplace: on average, people switch every x minutes</w:t>
       </w:r>
       <w:r>
         <w:t xml:space="preserve">. People switch between tasks, but also have to switch documents and applications as part of the same task. This can be bad and reduce task performance. </w:t>
@@ -847,10 +841,7 @@
         <w:t xml:space="preserve"> </w:t>
       </w:r>
       <w:r>
-        <w:t>across devices</w:t>
-      </w:r>
-      <w:r>
-        <w:t xml:space="preserve"> </w:t>
+        <w:t xml:space="preserve">across devices </w:t>
       </w:r>
       <w:r>
         <w:t>that they considered distracting</w:t>
@@ -1032,356 +1023,359 @@
         <w:t>. Little work has evaluated</w:t>
       </w:r>
       <w:r>
-        <w:t xml:space="preserve"> the effectiveness of these applications</w:t>
-      </w:r>
-      <w:r>
-        <w:t xml:space="preserve"> in improving focus</w:t>
-      </w:r>
-      <w:r>
-        <w:t xml:space="preserve">, and </w:t>
-      </w:r>
-      <w:r>
-        <w:t xml:space="preserve">interview </w:t>
-      </w:r>
-      <w:r>
-        <w:t xml:space="preserve">studies have reported a lack of engagement </w:t>
-      </w:r>
-      <w:r>
-        <w:t xml:space="preserve">among users </w:t>
-      </w:r>
-      <w:r>
-        <w:fldChar w:fldCharType="begin" w:fldLock="1"/>
-      </w:r>
-      <w:r>
-        <w:instrText>ADDIN CSL_CITATION { "citationItems" : [ { "id" : "ITEM-1", "itemData" : { "DOI" : "10.1145/2686612.2686668", "ISBN" : "9781450306539", "abstract" : "Technology helps us get work done but also provides many distractions. As a result, seemingly unproductive activities such as social networking sites (SNS) cause considerable stress. This paper reports a series of studies into whether personal informatics (PI) tools for productivity can make people more aware of their SNS usage and encourage behaviour change. The first two studies took an in-the-wild approach, encouraging students to use a PI tool, RescueTime, to improve their estimations of how much time they spent using SNS, in line with research that had used this technique to reduce However, participants simply did not engage with RescueTime in the studies. A further interview study found that there are four barriers that inhibit engagement with this PI tool and reduce its potential to facilitate behaviour change. In particular, the way it presents data lacks: salience; contextual information; credibility; and action advice. INTRODUCTION The ubiquity of modern technologies has revolutionised how people complete daily tasks. Individuals are more reliant on computers than ever before, and while this has made a number of activities easier and quicker, it has also increased the opportunities for interruption. Not only can individuals be actively notified of incoming information in the form of e-mails and instant messages, but they also have easy access to a number of other sources of distraction. While in some workplaces, internet access may be restricted or monitored, thus removing the temptation to access distractions such as social networking sites (SNS), this is not the case for students. Like knowledge workers, their productivity relies heavily on their own time management and therefore distractions by anything deemed to be unproductive may be especially stressful.", "author" : [ { "dropping-particle" : "", "family" : "Collins", "given" : "Emily I. M.", "non-dropping-particle" : "", "parse-names" : false, "suffix" : "" }, { "dropping-particle" : "", "family" : "Cox", "given" : "Anna L.", "non-dropping-particle" : "", "parse-names" : false, "suffix" : "" }, { "dropping-particle" : "", "family" : "Bird", "given" : "Jon", "non-dropping-particle" : "", "parse-names" : false, "suffix" : "" }, { "dropping-particle" : "", "family" : "Cornish-Tresstail", "given" : "Cassie", "non-dropping-particle" : "", "parse-names" : false, "suffix" : "" } ], "container-title" : "Proceedings of the 26th Australian Computer-Human Interaction Conference on Designing Futures the Future of Design - OzCHI '14", "id" : "ITEM-1", "issued" : { "date-parts" : [ [ "2014" ] ] }, "page" : "370-379", "title" : "Barriers to engagement with a personal informatics productivity tool", "type" : "paper-conference" }, "uris" : [ "http://www.mendeley.com/documents/?uuid=b7ab628b-b387-4509-9fe8-e4dcd98aaca0" ] }, { "id" : "ITEM-2", "itemData" : { "ISBN" : "9781450333627", "author" : [ { "dropping-particle" : "", "family" : "Whittaker", "given" : "Steve", "non-dropping-particle" : "", "parse-names" : false, "suffix" : "" }, { "dropping-particle" : "", "family" : "Hollis", "given" : "Victoria", "non-dropping-particle" : "", "parse-names" : false, "suffix" : "" }, { "dropping-particle" : "", "family" : "Guydish", "given" : "Andrew", "non-dropping-particle" : "", "parse-names" : false, "suffix" : "" } ], "container-title" : "CHI'16", "id" : "ITEM-2", "issued" : { "date-parts" : [ [ "2016" ] ] }, "page" : "1729-1738", "publisher-place" : "San Jose, CA, USA", "title" : "'Don't Waste My Time': Use of Time Information Improves Focus", "type" : "paper-conference" }, "uris" : [ "http://www.mendeley.com/documents/?uuid=ae8bfa72-b3a2-403f-b63a-69d54ecd5d9c" ] } ], "mendeley" : { "formattedCitation" : "(Collins et al., 2014; Whittaker et al., 2016)", "plainTextFormattedCitation" : "(Collins et al., 2014; Whittaker et al., 2016)", "previouslyFormattedCitation" : "(Collins et al., 2014; Whittaker et al., 2016)" }, "properties" : {  }, "schema" : "https://github.com/citation-style-language/schema/raw/master/csl-citation.json" }</w:instrText>
-      </w:r>
-      <w:r>
-        <w:fldChar w:fldCharType="separate"/>
-      </w:r>
-      <w:r>
-        <w:rPr>
-          <w:noProof/>
-        </w:rPr>
-        <w:t>(Collins et al., 2014; Whittaker et al., 2016)</w:t>
-      </w:r>
-      <w:r>
-        <w:fldChar w:fldCharType="end"/>
-      </w:r>
-      <w:r>
-        <w:t xml:space="preserve">. </w:t>
-      </w:r>
-      <w:r>
-        <w:t>A</w:t>
-      </w:r>
-      <w:r>
-        <w:t xml:space="preserve">n interview </w:t>
-      </w:r>
-      <w:r>
-        <w:t xml:space="preserve">study </w:t>
-      </w:r>
-      <w:r>
-        <w:t xml:space="preserve">by Collins et al. </w:t>
-      </w:r>
-      <w:r>
-        <w:fldChar w:fldCharType="begin" w:fldLock="1"/>
-      </w:r>
-      <w:r>
-        <w:instrText>ADDIN CSL_CITATION { "citationItems" : [ { "id" : "ITEM-1", "itemData" : { "DOI" : "10.1145/2686612.2686668", "ISBN" : "9781450306539", "abstract" : "Technology helps us get work done but also provides many distractions. As a result, seemingly unproductive activities such as social networking sites (SNS) cause considerable stress. This paper reports a series of studies into whether personal informatics (PI) tools for productivity can make people more aware of their SNS usage and encourage behaviour change. The first two studies took an in-the-wild approach, encouraging students to use a PI tool, RescueTime, to improve their estimations of how much time they spent using SNS, in line with research that had used this technique to reduce However, participants simply did not engage with RescueTime in the studies. A further interview study found that there are four barriers that inhibit engagement with this PI tool and reduce its potential to facilitate behaviour change. In particular, the way it presents data lacks: salience; contextual information; credibility; and action advice. INTRODUCTION The ubiquity of modern technologies has revolutionised how people complete daily tasks. Individuals are more reliant on computers than ever before, and while this has made a number of activities easier and quicker, it has also increased the opportunities for interruption. Not only can individuals be actively notified of incoming information in the form of e-mails and instant messages, but they also have easy access to a number of other sources of distraction. While in some workplaces, internet access may be restricted or monitored, thus removing the temptation to access distractions such as social networking sites (SNS), this is not the case for students. Like knowledge workers, their productivity relies heavily on their own time management and therefore distractions by anything deemed to be unproductive may be especially stressful.", "author" : [ { "dropping-particle" : "", "family" : "Collins", "given" : "Emily I. M.", "non-dropping-particle" : "", "parse-names" : false, "suffix" : "" }, { "dropping-particle" : "", "family" : "Cox", "given" : "Anna L.", "non-dropping-particle" : "", "parse-names" : false, "suffix" : "" }, { "dropping-particle" : "", "family" : "Bird", "given" : "Jon", "non-dropping-particle" : "", "parse-names" : false, "suffix" : "" }, { "dropping-particle" : "", "family" : "Cornish-Tresstail", "given" : "Cassie", "non-dropping-particle" : "", "parse-names" : false, "suffix" : "" } ], "container-title" : "Proceedings of the 26th Australian Computer-Human Interaction Conference on Designing Futures the Future of Design - OzCHI '14", "id" : "ITEM-1", "issued" : { "date-parts" : [ [ "2014" ] ] }, "page" : "370-379", "title" : "Barriers to engagement with a personal informatics productivity tool", "type" : "paper-conference" }, "suppress-author" : 1, "uris" : [ "http://www.mendeley.com/documents/?uuid=b7ab628b-b387-4509-9fe8-e4dcd98aaca0" ] } ], "mendeley" : { "formattedCitation" : "(2014)", "plainTextFormattedCitation" : "(2014)", "previouslyFormattedCitation" : "(2014)" }, "properties" : {  }, "schema" : "https://github.com/citation-style-language/schema/raw/master/csl-citation.json" }</w:instrText>
-      </w:r>
-      <w:r>
-        <w:fldChar w:fldCharType="separate"/>
-      </w:r>
-      <w:r>
-        <w:rPr>
-          <w:noProof/>
-        </w:rPr>
-        <w:t>(2014)</w:t>
-      </w:r>
-      <w:r>
-        <w:fldChar w:fldCharType="end"/>
-      </w:r>
-      <w:r>
-        <w:t xml:space="preserve"> </w:t>
-      </w:r>
-      <w:r>
-        <w:t>on understanding</w:t>
-      </w:r>
-      <w:r>
-        <w:t xml:space="preserve"> people’s </w:t>
-      </w:r>
-      <w:r>
-        <w:t>use of</w:t>
-      </w:r>
-      <w:r>
-        <w:t xml:space="preserve"> RescueTime</w:t>
-      </w:r>
-      <w:r>
-        <w:t xml:space="preserve"> </w:t>
-      </w:r>
-      <w:r>
-        <w:t>found</w:t>
-      </w:r>
-      <w:r>
-        <w:t xml:space="preserve"> </w:t>
-      </w:r>
-      <w:r>
-        <w:t xml:space="preserve">four barriers to explain people’s lack of </w:t>
-      </w:r>
-      <w:r>
-        <w:t xml:space="preserve">engagement: the data lacks salience, </w:t>
-      </w:r>
-      <w:r>
-        <w:t>a</w:t>
-      </w:r>
-      <w:r>
-        <w:t xml:space="preserve"> lack of context made it difficult to extract work patterns from the data, participants felt it was not a true representation of their actual activities, and </w:t>
-      </w:r>
-      <w:r>
-        <w:t>they</w:t>
-      </w:r>
-      <w:r>
-        <w:t xml:space="preserve"> were not sure what actions to take based on the data</w:t>
-      </w:r>
-      <w:r>
-        <w:t xml:space="preserve">. </w:t>
-      </w:r>
-    </w:p>
-    <w:p>
-      <w:pPr>
-        <w:pStyle w:val="Paragraph"/>
-      </w:pPr>
-      <w:r>
-        <w:t xml:space="preserve">Whittaker et al. </w:t>
-      </w:r>
-      <w:r>
-        <w:fldChar w:fldCharType="begin" w:fldLock="1"/>
-      </w:r>
-      <w:r>
-        <w:instrText>ADDIN CSL_CITATION { "citationItems" : [ { "id" : "ITEM-1", "itemData" : { "ISBN" : "9781450333627", "author" : [ { "dropping-particle" : "", "family" : "Whittaker", "given" : "Steve", "non-dropping-particle" : "", "parse-names" : false, "suffix" : "" }, { "dropping-particle" : "", "family" : "Hollis", "given" : "Victoria", "non-dropping-particle" : "", "parse-names" : false, "suffix" : "" }, { "dropping-particle" : "", "family" : "Guydish", "given" : "Andrew", "non-dropping-particle" : "", "parse-names" : false, "suffix" : "" } ], "container-title" : "CHI'16", "id" : "ITEM-1", "issued" : { "date-parts" : [ [ "2016" ] ] }, "page" : "1729-1738", "publisher-place" : "San Jose, CA, USA", "title" : "'Don't Waste My Time': Use of Time Information Improves Focus", "type" : "paper-conference" }, "suppress-author" : 1, "uris" : [ "http://www.mendeley.com/documents/?uuid=ae8bfa72-b3a2-403f-b63a-69d54ecd5d9c" ] } ], "mendeley" : { "formattedCitation" : "(2016)", "plainTextFormattedCitation" : "(2016)", "previouslyFormattedCitation" : "(2016)" }, "properties" : {  }, "schema" : "https://github.com/citation-style-language/schema/raw/master/csl-citation.json" }</w:instrText>
-      </w:r>
-      <w:r>
-        <w:fldChar w:fldCharType="separate"/>
-      </w:r>
-      <w:r>
-        <w:rPr>
-          <w:noProof/>
-        </w:rPr>
-        <w:t>(2016)</w:t>
-      </w:r>
-      <w:r>
-        <w:fldChar w:fldCharType="end"/>
-      </w:r>
-      <w:r>
-        <w:t xml:space="preserve"> </w:t>
-      </w:r>
-      <w:r>
-        <w:t>interviewed office workers and students</w:t>
-      </w:r>
-      <w:r>
-        <w:t xml:space="preserve"> to understand </w:t>
-      </w:r>
-      <w:r>
-        <w:t>issues surrounding task focus,</w:t>
-      </w:r>
-      <w:r>
-        <w:t xml:space="preserve"> and </w:t>
-      </w:r>
-      <w:r>
-        <w:t xml:space="preserve">found </w:t>
-      </w:r>
-      <w:r>
-        <w:t>users were</w:t>
-      </w:r>
-      <w:r>
-        <w:t xml:space="preserve"> primarily interested in their current activities</w:t>
-      </w:r>
-      <w:r>
-        <w:t xml:space="preserve"> rather</w:t>
-      </w:r>
-      <w:r>
-        <w:t xml:space="preserve"> than long-term </w:t>
-      </w:r>
-      <w:r>
-        <w:t>behaviour</w:t>
-      </w:r>
-      <w:r>
-        <w:t>. Therefore, they</w:t>
-      </w:r>
-      <w:r>
-        <w:t xml:space="preserve"> </w:t>
-      </w:r>
-      <w:r>
-        <w:t>developed and evaluated an</w:t>
-      </w:r>
-      <w:r>
-        <w:t xml:space="preserve"> application which presented users with</w:t>
-      </w:r>
-      <w:r>
-        <w:t xml:space="preserve"> a visualisation of </w:t>
-      </w:r>
-      <w:r>
-        <w:t xml:space="preserve">the </w:t>
-      </w:r>
-      <w:r>
-        <w:t>last</w:t>
-      </w:r>
-      <w:r>
-        <w:t xml:space="preserve"> 30 minutes of</w:t>
-      </w:r>
-      <w:r>
-        <w:t xml:space="preserve"> computer </w:t>
-      </w:r>
-      <w:r>
-        <w:t xml:space="preserve">activity. The application </w:t>
-      </w:r>
-      <w:r>
-        <w:t>reduced</w:t>
-      </w:r>
-      <w:r>
-        <w:t xml:space="preserve"> </w:t>
-      </w:r>
-      <w:r>
-        <w:t>the</w:t>
-      </w:r>
-      <w:r>
-        <w:t xml:space="preserve"> time spent in </w:t>
-      </w:r>
-      <w:r>
-        <w:t xml:space="preserve">email, browsing and </w:t>
-      </w:r>
-      <w:r>
-        <w:t>social media, but it did not increase time spent on work</w:t>
-      </w:r>
-      <w:r>
-        <w:t xml:space="preserve"> and it was unclear whether it improved people’s productivity</w:t>
-      </w:r>
-      <w:r>
-        <w:t>. The authors speculate that participants may</w:t>
-      </w:r>
-      <w:r>
-        <w:t xml:space="preserve"> already have </w:t>
-      </w:r>
-      <w:r>
-        <w:t>time limits</w:t>
-      </w:r>
-      <w:r>
-        <w:t xml:space="preserve"> to spend on work, but </w:t>
-      </w:r>
-      <w:r>
-        <w:t>are</w:t>
-      </w:r>
-      <w:r>
-        <w:t xml:space="preserve"> more flexible with the amount of time </w:t>
-      </w:r>
-      <w:r>
-        <w:t>they spend</w:t>
-      </w:r>
-      <w:r>
-        <w:t xml:space="preserve"> on other </w:t>
-      </w:r>
-      <w:r>
-        <w:t xml:space="preserve">online </w:t>
-      </w:r>
-      <w:r>
-        <w:t>activities.</w:t>
-      </w:r>
-    </w:p>
-    <w:p>
-      <w:pPr>
-        <w:pStyle w:val="Paragraph"/>
-      </w:pPr>
-      <w:r>
-        <w:t xml:space="preserve">Gould, Cox and Brumby </w:t>
-      </w:r>
-      <w:r>
-        <w:fldChar w:fldCharType="begin" w:fldLock="1"/>
-      </w:r>
-      <w:r>
-        <w:instrText>ADDIN CSL_CITATION { "citationItems" : [ { "id" : "ITEM-1", "itemData" : { "DOI" : "10.1145/2928269", "ISSN" : "15577325", "author" : [ { "dropping-particle" : "", "family" : "Gould", "given" : "Sandy J.J.", "non-dropping-particle" : "", "parse-names" : false, "suffix" : "" }, { "dropping-particle" : "", "family" : "Cox", "given" : "Anna L.", "non-dropping-particle" : "", "parse-names" : false, "suffix" : "" }, { "dropping-particle" : "", "family" : "Brumby", "given" : "Duncan P.", "non-dropping-particle" : "", "parse-names" : false, "suffix" : "" } ], "container-title" : "ACM Transactions on Computer-Human Interaction", "id" : "ITEM-1", "issue" : "3", "issued" : { "date-parts" : [ [ "2016" ] ] }, "page" : "1-27", "title" : "Diminished Control in Crowdsourcing: An Investigation of Crowdworker Multitasking Behavior", "type" : "article-journal", "volume" : "23" }, "suppress-author" : 1, "uris" : [ "http://www.mendeley.com/documents/?uuid=ca9f9432-c750-4dd2-9733-644b4507b50a" ] } ], "mendeley" : { "formattedCitation" : "(2016)", "plainTextFormattedCitation" : "(2016)", "previouslyFormattedCitation" : "(2016)" }, "properties" : {  }, "schema" : "https://github.com/citation-style-language/schema/raw/master/csl-citation.json" }</w:instrText>
-      </w:r>
-      <w:r>
-        <w:fldChar w:fldCharType="separate"/>
-      </w:r>
-      <w:r>
-        <w:rPr>
-          <w:noProof/>
-        </w:rPr>
-        <w:t>(2016)</w:t>
-      </w:r>
-      <w:r>
-        <w:fldChar w:fldCharType="end"/>
-      </w:r>
-      <w:r>
-        <w:t xml:space="preserve"> </w:t>
-      </w:r>
-      <w:r>
-        <w:t xml:space="preserve">looked at </w:t>
-      </w:r>
-      <w:r>
-        <w:t>people’s switches to unrelated activities</w:t>
-      </w:r>
-      <w:r>
-        <w:t xml:space="preserve"> during a specific task. </w:t>
-      </w:r>
-      <w:r>
-        <w:t xml:space="preserve">They </w:t>
-      </w:r>
-      <w:r>
-        <w:t xml:space="preserve"> found that an intervention </w:t>
-      </w:r>
-      <w:r>
-        <w:t xml:space="preserve">during </w:t>
-      </w:r>
-      <w:r>
-        <w:t>an online routine data entry task</w:t>
-      </w:r>
-      <w:r>
-        <w:t xml:space="preserve"> that encouraged </w:t>
-      </w:r>
-      <w:r>
-        <w:t xml:space="preserve">people to stay focused after </w:t>
-      </w:r>
-      <w:r>
-        <w:t>they</w:t>
-      </w:r>
-      <w:r>
-        <w:t xml:space="preserve"> had </w:t>
-      </w:r>
-      <w:r>
-        <w:t>self-</w:t>
-      </w:r>
-      <w:r>
-        <w:t xml:space="preserve">interrupted </w:t>
-      </w:r>
-      <w:r>
-        <w:t xml:space="preserve">reduced </w:t>
-      </w:r>
-      <w:r>
-        <w:t xml:space="preserve">the </w:t>
-      </w:r>
-      <w:r>
-        <w:t xml:space="preserve">number of switches to unrelated tasks. </w:t>
-      </w:r>
-      <w:r>
-        <w:t xml:space="preserve">In this paper, we consider whether </w:t>
+        <w:t xml:space="preserve"> </w:t>
+      </w:r>
+      <w:r>
+        <w:t>how effective these applications are</w:t>
       </w:r>
       <w:bookmarkStart w:id="0" w:name="_GoBack"/>
       <w:bookmarkEnd w:id="0"/>
+      <w:r>
+        <w:t xml:space="preserve"> in improving focus</w:t>
+      </w:r>
+      <w:r>
+        <w:t xml:space="preserve">, and </w:t>
+      </w:r>
+      <w:r>
+        <w:t xml:space="preserve">interview </w:t>
+      </w:r>
+      <w:r>
+        <w:t xml:space="preserve">studies have reported a lack of engagement </w:t>
+      </w:r>
+      <w:r>
+        <w:t xml:space="preserve">among users </w:t>
+      </w:r>
+      <w:r>
+        <w:fldChar w:fldCharType="begin" w:fldLock="1"/>
+      </w:r>
+      <w:r>
+        <w:instrText>ADDIN CSL_CITATION { "citationItems" : [ { "id" : "ITEM-1", "itemData" : { "DOI" : "10.1145/2686612.2686668", "ISBN" : "9781450306539", "abstract" : "Technology helps us get work done but also provides many distractions. As a result, seemingly unproductive activities such as social networking sites (SNS) cause considerable stress. This paper reports a series of studies into whether personal informatics (PI) tools for productivity can make people more aware of their SNS usage and encourage behaviour change. The first two studies took an in-the-wild approach, encouraging students to use a PI tool, RescueTime, to improve their estimations of how much time they spent using SNS, in line with research that had used this technique to reduce However, participants simply did not engage with RescueTime in the studies. A further interview study found that there are four barriers that inhibit engagement with this PI tool and reduce its potential to facilitate behaviour change. In particular, the way it presents data lacks: salience; contextual information; credibility; and action advice. INTRODUCTION The ubiquity of modern technologies has revolutionised how people complete daily tasks. Individuals are more reliant on computers than ever before, and while this has made a number of activities easier and quicker, it has also increased the opportunities for interruption. Not only can individuals be actively notified of incoming information in the form of e-mails and instant messages, but they also have easy access to a number of other sources of distraction. While in some workplaces, internet access may be restricted or monitored, thus removing the temptation to access distractions such as social networking sites (SNS), this is not the case for students. Like knowledge workers, their productivity relies heavily on their own time management and therefore distractions by anything deemed to be unproductive may be especially stressful.", "author" : [ { "dropping-particle" : "", "family" : "Collins", "given" : "Emily I. M.", "non-dropping-particle" : "", "parse-names" : false, "suffix" : "" }, { "dropping-particle" : "", "family" : "Cox", "given" : "Anna L.", "non-dropping-particle" : "", "parse-names" : false, "suffix" : "" }, { "dropping-particle" : "", "family" : "Bird", "given" : "Jon", "non-dropping-particle" : "", "parse-names" : false, "suffix" : "" }, { "dropping-particle" : "", "family" : "Cornish-Tresstail", "given" : "Cassie", "non-dropping-particle" : "", "parse-names" : false, "suffix" : "" } ], "container-title" : "Proceedings of the 26th Australian Computer-Human Interaction Conference on Designing Futures the Future of Design - OzCHI '14", "id" : "ITEM-1", "issued" : { "date-parts" : [ [ "2014" ] ] }, "page" : "370-379", "title" : "Barriers to engagement with a personal informatics productivity tool", "type" : "paper-conference" }, "uris" : [ "http://www.mendeley.com/documents/?uuid=b7ab628b-b387-4509-9fe8-e4dcd98aaca0" ] }, { "id" : "ITEM-2", "itemData" : { "ISBN" : "9781450333627", "author" : [ { "dropping-particle" : "", "family" : "Whittaker", "given" : "Steve", "non-dropping-particle" : "", "parse-names" : false, "suffix" : "" }, { "dropping-particle" : "", "family" : "Hollis", "given" : "Victoria", "non-dropping-particle" : "", "parse-names" : false, "suffix" : "" }, { "dropping-particle" : "", "family" : "Guydish", "given" : "Andrew", "non-dropping-particle" : "", "parse-names" : false, "suffix" : "" } ], "container-title" : "CHI'16", "id" : "ITEM-2", "issued" : { "date-parts" : [ [ "2016" ] ] }, "page" : "1729-1738", "publisher-place" : "San Jose, CA, USA", "title" : "'Don't Waste My Time': Use of Time Information Improves Focus", "type" : "paper-conference" }, "uris" : [ "http://www.mendeley.com/documents/?uuid=ae8bfa72-b3a2-403f-b63a-69d54ecd5d9c" ] } ], "mendeley" : { "formattedCitation" : "(Collins et al., 2014; Whittaker et al., 2016)", "plainTextFormattedCitation" : "(Collins et al., 2014; Whittaker et al., 2016)", "previouslyFormattedCitation" : "(Collins et al., 2014; Whittaker et al., 2016)" }, "properties" : {  }, "schema" : "https://github.com/citation-style-language/schema/raw/master/csl-citation.json" }</w:instrText>
+      </w:r>
+      <w:r>
+        <w:fldChar w:fldCharType="separate"/>
+      </w:r>
+      <w:r>
+        <w:rPr>
+          <w:noProof/>
+        </w:rPr>
+        <w:t>(Collins et al., 2014; Whittaker et al., 2016)</w:t>
+      </w:r>
+      <w:r>
+        <w:fldChar w:fldCharType="end"/>
+      </w:r>
+      <w:r>
+        <w:t xml:space="preserve">. </w:t>
+      </w:r>
+      <w:r>
+        <w:t>A</w:t>
+      </w:r>
+      <w:r>
+        <w:t xml:space="preserve">n interview </w:t>
+      </w:r>
+      <w:r>
+        <w:t xml:space="preserve">study </w:t>
+      </w:r>
+      <w:r>
+        <w:t xml:space="preserve">by Collins et al. </w:t>
+      </w:r>
+      <w:r>
+        <w:fldChar w:fldCharType="begin" w:fldLock="1"/>
+      </w:r>
+      <w:r>
+        <w:instrText>ADDIN CSL_CITATION { "citationItems" : [ { "id" : "ITEM-1", "itemData" : { "DOI" : "10.1145/2686612.2686668", "ISBN" : "9781450306539", "abstract" : "Technology helps us get work done but also provides many distractions. As a result, seemingly unproductive activities such as social networking sites (SNS) cause considerable stress. This paper reports a series of studies into whether personal informatics (PI) tools for productivity can make people more aware of their SNS usage and encourage behaviour change. The first two studies took an in-the-wild approach, encouraging students to use a PI tool, RescueTime, to improve their estimations of how much time they spent using SNS, in line with research that had used this technique to reduce However, participants simply did not engage with RescueTime in the studies. A further interview study found that there are four barriers that inhibit engagement with this PI tool and reduce its potential to facilitate behaviour change. In particular, the way it presents data lacks: salience; contextual information; credibility; and action advice. INTRODUCTION The ubiquity of modern technologies has revolutionised how people complete daily tasks. Individuals are more reliant on computers than ever before, and while this has made a number of activities easier and quicker, it has also increased the opportunities for interruption. Not only can individuals be actively notified of incoming information in the form of e-mails and instant messages, but they also have easy access to a number of other sources of distraction. While in some workplaces, internet access may be restricted or monitored, thus removing the temptation to access distractions such as social networking sites (SNS), this is not the case for students. Like knowledge workers, their productivity relies heavily on their own time management and therefore distractions by anything deemed to be unproductive may be especially stressful.", "author" : [ { "dropping-particle" : "", "family" : "Collins", "given" : "Emily I. M.", "non-dropping-particle" : "", "parse-names" : false, "suffix" : "" }, { "dropping-particle" : "", "family" : "Cox", "given" : "Anna L.", "non-dropping-particle" : "", "parse-names" : false, "suffix" : "" }, { "dropping-particle" : "", "family" : "Bird", "given" : "Jon", "non-dropping-particle" : "", "parse-names" : false, "suffix" : "" }, { "dropping-particle" : "", "family" : "Cornish-Tresstail", "given" : "Cassie", "non-dropping-particle" : "", "parse-names" : false, "suffix" : "" } ], "container-title" : "Proceedings of the 26th Australian Computer-Human Interaction Conference on Designing Futures the Future of Design - OzCHI '14", "id" : "ITEM-1", "issued" : { "date-parts" : [ [ "2014" ] ] }, "page" : "370-379", "title" : "Barriers to engagement with a personal informatics productivity tool", "type" : "paper-conference" }, "suppress-author" : 1, "uris" : [ "http://www.mendeley.com/documents/?uuid=b7ab628b-b387-4509-9fe8-e4dcd98aaca0" ] } ], "mendeley" : { "formattedCitation" : "(2014)", "plainTextFormattedCitation" : "(2014)", "previouslyFormattedCitation" : "(2014)" }, "properties" : {  }, "schema" : "https://github.com/citation-style-language/schema/raw/master/csl-citation.json" }</w:instrText>
+      </w:r>
+      <w:r>
+        <w:fldChar w:fldCharType="separate"/>
+      </w:r>
+      <w:r>
+        <w:rPr>
+          <w:noProof/>
+        </w:rPr>
+        <w:t>(2014)</w:t>
+      </w:r>
+      <w:r>
+        <w:fldChar w:fldCharType="end"/>
+      </w:r>
+      <w:r>
+        <w:t xml:space="preserve"> </w:t>
+      </w:r>
+      <w:r>
+        <w:t>on understanding</w:t>
+      </w:r>
+      <w:r>
+        <w:t xml:space="preserve"> people’s </w:t>
+      </w:r>
+      <w:r>
+        <w:t>use of</w:t>
+      </w:r>
+      <w:r>
+        <w:t xml:space="preserve"> RescueTime</w:t>
+      </w:r>
+      <w:r>
+        <w:t xml:space="preserve"> </w:t>
+      </w:r>
+      <w:r>
+        <w:t>found</w:t>
+      </w:r>
+      <w:r>
+        <w:t xml:space="preserve"> </w:t>
+      </w:r>
+      <w:r>
+        <w:t xml:space="preserve">four barriers to explain people’s lack of </w:t>
+      </w:r>
+      <w:r>
+        <w:t xml:space="preserve">engagement: the data lacks salience, </w:t>
+      </w:r>
+      <w:r>
+        <w:t>a</w:t>
+      </w:r>
+      <w:r>
+        <w:t xml:space="preserve"> lack of context made it difficult to extract work patterns from the data, participants felt it was not a true representation of their actual activities, and </w:t>
+      </w:r>
+      <w:r>
+        <w:t>they</w:t>
+      </w:r>
+      <w:r>
+        <w:t xml:space="preserve"> were not sure what actions to take based on the data</w:t>
+      </w:r>
+      <w:r>
+        <w:t xml:space="preserve">. </w:t>
+      </w:r>
     </w:p>
     <w:p>
       <w:pPr>
         <w:pStyle w:val="Paragraph"/>
       </w:pPr>
+      <w:r>
+        <w:t xml:space="preserve">Whittaker et al. </w:t>
+      </w:r>
+      <w:r>
+        <w:fldChar w:fldCharType="begin" w:fldLock="1"/>
+      </w:r>
+      <w:r>
+        <w:instrText>ADDIN CSL_CITATION { "citationItems" : [ { "id" : "ITEM-1", "itemData" : { "ISBN" : "9781450333627", "author" : [ { "dropping-particle" : "", "family" : "Whittaker", "given" : "Steve", "non-dropping-particle" : "", "parse-names" : false, "suffix" : "" }, { "dropping-particle" : "", "family" : "Hollis", "given" : "Victoria", "non-dropping-particle" : "", "parse-names" : false, "suffix" : "" }, { "dropping-particle" : "", "family" : "Guydish", "given" : "Andrew", "non-dropping-particle" : "", "parse-names" : false, "suffix" : "" } ], "container-title" : "CHI'16", "id" : "ITEM-1", "issued" : { "date-parts" : [ [ "2016" ] ] }, "page" : "1729-1738", "publisher-place" : "San Jose, CA, USA", "title" : "'Don't Waste My Time': Use of Time Information Improves Focus", "type" : "paper-conference" }, "suppress-author" : 1, "uris" : [ "http://www.mendeley.com/documents/?uuid=ae8bfa72-b3a2-403f-b63a-69d54ecd5d9c" ] } ], "mendeley" : { "formattedCitation" : "(2016)", "plainTextFormattedCitation" : "(2016)", "previouslyFormattedCitation" : "(2016)" }, "properties" : {  }, "schema" : "https://github.com/citation-style-language/schema/raw/master/csl-citation.json" }</w:instrText>
+      </w:r>
+      <w:r>
+        <w:fldChar w:fldCharType="separate"/>
+      </w:r>
+      <w:r>
+        <w:rPr>
+          <w:noProof/>
+        </w:rPr>
+        <w:t>(2016)</w:t>
+      </w:r>
+      <w:r>
+        <w:fldChar w:fldCharType="end"/>
+      </w:r>
+      <w:r>
+        <w:t xml:space="preserve"> </w:t>
+      </w:r>
+      <w:r>
+        <w:t>interviewed office workers and students</w:t>
+      </w:r>
+      <w:r>
+        <w:t xml:space="preserve"> to understand </w:t>
+      </w:r>
+      <w:r>
+        <w:t>issues surrounding task focus,</w:t>
+      </w:r>
+      <w:r>
+        <w:t xml:space="preserve"> and </w:t>
+      </w:r>
+      <w:r>
+        <w:t xml:space="preserve">found </w:t>
+      </w:r>
+      <w:r>
+        <w:t>users were</w:t>
+      </w:r>
+      <w:r>
+        <w:t xml:space="preserve"> primarily interested in their current activities</w:t>
+      </w:r>
+      <w:r>
+        <w:t xml:space="preserve"> rather</w:t>
+      </w:r>
+      <w:r>
+        <w:t xml:space="preserve"> than long-term </w:t>
+      </w:r>
+      <w:r>
+        <w:t>behaviour</w:t>
+      </w:r>
+      <w:r>
+        <w:t>. Therefore, they</w:t>
+      </w:r>
+      <w:r>
+        <w:t xml:space="preserve"> </w:t>
+      </w:r>
+      <w:r>
+        <w:t>developed and evaluated an</w:t>
+      </w:r>
+      <w:r>
+        <w:t xml:space="preserve"> application which presented users with</w:t>
+      </w:r>
+      <w:r>
+        <w:t xml:space="preserve"> a visualisation of </w:t>
+      </w:r>
+      <w:r>
+        <w:t xml:space="preserve">the </w:t>
+      </w:r>
+      <w:r>
+        <w:t>last</w:t>
+      </w:r>
+      <w:r>
+        <w:t xml:space="preserve"> 30 minutes of</w:t>
+      </w:r>
+      <w:r>
+        <w:t xml:space="preserve"> computer </w:t>
+      </w:r>
+      <w:r>
+        <w:t xml:space="preserve">activity. The application </w:t>
+      </w:r>
+      <w:r>
+        <w:t>reduced</w:t>
+      </w:r>
+      <w:r>
+        <w:t xml:space="preserve"> </w:t>
+      </w:r>
+      <w:r>
+        <w:t>the</w:t>
+      </w:r>
+      <w:r>
+        <w:t xml:space="preserve"> time spent in </w:t>
+      </w:r>
+      <w:r>
+        <w:t xml:space="preserve">email, browsing and </w:t>
+      </w:r>
+      <w:r>
+        <w:t>social media, but it did not increase time spent on work</w:t>
+      </w:r>
+      <w:r>
+        <w:t xml:space="preserve"> and it was unclear whether it improved people’s productivity</w:t>
+      </w:r>
+      <w:r>
+        <w:t>. The authors speculate that participants may</w:t>
+      </w:r>
+      <w:r>
+        <w:t xml:space="preserve"> already have </w:t>
+      </w:r>
+      <w:r>
+        <w:t>time limits</w:t>
+      </w:r>
+      <w:r>
+        <w:t xml:space="preserve"> to spend on work, but </w:t>
+      </w:r>
+      <w:r>
+        <w:t>are</w:t>
+      </w:r>
+      <w:r>
+        <w:t xml:space="preserve"> more flexible with the amount of time </w:t>
+      </w:r>
+      <w:r>
+        <w:t>they spend</w:t>
+      </w:r>
+      <w:r>
+        <w:t xml:space="preserve"> on other </w:t>
+      </w:r>
+      <w:r>
+        <w:t xml:space="preserve">online </w:t>
+      </w:r>
+      <w:r>
+        <w:t>activities.</w:t>
+      </w:r>
     </w:p>
     <w:p>
       <w:pPr>
         <w:pStyle w:val="Paragraph"/>
       </w:pPr>
+      <w:r>
+        <w:t xml:space="preserve">Gould, Cox and Brumby </w:t>
+      </w:r>
+      <w:r>
+        <w:fldChar w:fldCharType="begin" w:fldLock="1"/>
+      </w:r>
+      <w:r>
+        <w:instrText>ADDIN CSL_CITATION { "citationItems" : [ { "id" : "ITEM-1", "itemData" : { "DOI" : "10.1145/2928269", "ISSN" : "15577325", "author" : [ { "dropping-particle" : "", "family" : "Gould", "given" : "Sandy J.J.", "non-dropping-particle" : "", "parse-names" : false, "suffix" : "" }, { "dropping-particle" : "", "family" : "Cox", "given" : "Anna L.", "non-dropping-particle" : "", "parse-names" : false, "suffix" : "" }, { "dropping-particle" : "", "family" : "Brumby", "given" : "Duncan P.", "non-dropping-particle" : "", "parse-names" : false, "suffix" : "" } ], "container-title" : "ACM Transactions on Computer-Human Interaction", "id" : "ITEM-1", "issue" : "3", "issued" : { "date-parts" : [ [ "2016" ] ] }, "page" : "1-27", "title" : "Diminished Control in Crowdsourcing: An Investigation of Crowdworker Multitasking Behavior", "type" : "article-journal", "volume" : "23" }, "suppress-author" : 1, "uris" : [ "http://www.mendeley.com/documents/?uuid=ca9f9432-c750-4dd2-9733-644b4507b50a" ] } ], "mendeley" : { "formattedCitation" : "(2016)", "plainTextFormattedCitation" : "(2016)", "previouslyFormattedCitation" : "(2016)" }, "properties" : {  }, "schema" : "https://github.com/citation-style-language/schema/raw/master/csl-citation.json" }</w:instrText>
+      </w:r>
+      <w:r>
+        <w:fldChar w:fldCharType="separate"/>
+      </w:r>
+      <w:r>
+        <w:rPr>
+          <w:noProof/>
+        </w:rPr>
+        <w:t>(2016)</w:t>
+      </w:r>
+      <w:r>
+        <w:fldChar w:fldCharType="end"/>
+      </w:r>
+      <w:r>
+        <w:t xml:space="preserve"> </w:t>
+      </w:r>
+      <w:r>
+        <w:t xml:space="preserve">looked at </w:t>
+      </w:r>
+      <w:r>
+        <w:t>people’s switches to unrelated activities</w:t>
+      </w:r>
+      <w:r>
+        <w:t xml:space="preserve"> during a specific task. </w:t>
+      </w:r>
+      <w:r>
+        <w:t xml:space="preserve">They </w:t>
+      </w:r>
+      <w:r>
+        <w:t xml:space="preserve"> found that an intervention </w:t>
+      </w:r>
+      <w:r>
+        <w:t xml:space="preserve">during </w:t>
+      </w:r>
+      <w:r>
+        <w:t>an online routine data entry task</w:t>
+      </w:r>
+      <w:r>
+        <w:t xml:space="preserve"> that encouraged </w:t>
+      </w:r>
+      <w:r>
+        <w:t xml:space="preserve">people to stay focused after </w:t>
+      </w:r>
+      <w:r>
+        <w:t>they</w:t>
+      </w:r>
+      <w:r>
+        <w:t xml:space="preserve"> had </w:t>
+      </w:r>
+      <w:r>
+        <w:t>self-</w:t>
+      </w:r>
+      <w:r>
+        <w:t xml:space="preserve">interrupted </w:t>
+      </w:r>
+      <w:r>
+        <w:t xml:space="preserve">reduced </w:t>
+      </w:r>
+      <w:r>
+        <w:t xml:space="preserve">the </w:t>
+      </w:r>
+      <w:r>
+        <w:t xml:space="preserve">number of switches to unrelated tasks. </w:t>
+      </w:r>
+      <w:r>
+        <w:t xml:space="preserve">In this paper, we consider whether </w:t>
+      </w:r>
     </w:p>
     <w:p>
       <w:pPr>
         <w:pStyle w:val="Paragraph"/>
       </w:pPr>
+    </w:p>
+    <w:p>
+      <w:pPr>
+        <w:pStyle w:val="Paragraph"/>
+      </w:pPr>
+    </w:p>
+    <w:p>
+      <w:pPr>
+        <w:pStyle w:val="Paragraph"/>
+      </w:pPr>
       <w:r>
         <w:t xml:space="preserve">However, not all switches are bad. Short breaks have been shown to improve mood (). Furthermore, some switches are needed to progress with work. Nevertheless, even for work-related switches there is the danger to get distracted. </w:t>
       </w:r>
@@ -1506,11 +1500,11 @@
         <w:pStyle w:val="Paragraph"/>
       </w:pPr>
       <w:r>
-        <w:t xml:space="preserve">The study used a between-participants design with one independent variable, a notification. In the control condition, participants did not receive a notification, but switches away from the data entry window were recorded. In the notification condition, participants were shown a notification every time they completed a trial. This notification showed how long on average they were away for when switching away from the window, before returning to the task. The purpose of this notification was to see if the number and duration of switches could be reduced by giving participants feedback on the time spent of on switches. Dependent variables were number and duration of switches away from the data entry interface, trial completion time, and data entry errors. Switching behaviour was recorded using JavaScript's blur and focus events. These were triggered </w:t>
+        <w:t xml:space="preserve">The study used a between-participants design with one independent variable, a notification. In the control condition, participants did not receive a notification, but switches away from the data entry window were recorded. In the notification condition, participants were shown a notification every time they completed a trial. This notification showed how long on average they were away for when switching away from the window, before returning to the task. The purpose of this notification was to see if the number and duration of switches could be reduced by giving participants feedback on the time spent of on switches. Dependent variables were </w:t>
       </w:r>
       <w:r>
         <w:lastRenderedPageBreak/>
-        <w:t xml:space="preserve">whenever a participant switched away from the data entry window, whether to their email inbox or to a different window or application. </w:t>
+        <w:t xml:space="preserve">number and duration of switches away from the data entry interface, trial completion time, and data entry errors. Switching behaviour was recorded using JavaScript's blur and focus events. These were triggered whenever a participant switched away from the data entry window, whether to their email inbox or to a different window or application. </w:t>
       </w:r>
     </w:p>
     <w:p>
@@ -1579,6 +1573,7 @@
       <w:r>
         <w:rPr>
           <w:noProof/>
+          <w:lang w:eastAsia="en-GB"/>
         </w:rPr>
         <w:drawing>
           <wp:inline distT="0" distB="0" distL="0" distR="0" wp14:anchorId="18401337" wp14:editId="62F485DC">
@@ -1646,6 +1641,9 @@
         <w:t>1</w:t>
       </w:r>
       <w:r>
+        <w:rPr>
+          <w:noProof/>
+        </w:rPr>
         <w:fldChar w:fldCharType="end"/>
       </w:r>
       <w:r>
@@ -1761,7 +1759,11 @@
         <w:t xml:space="preserve"> </w:t>
       </w:r>
       <w:r>
-        <w:t xml:space="preserve">summarises the results of the conditions in terms of the four dependent variables. The number of switches, length of switches and the error rate were not normally distributed, so non-parametric Mann-Whitney tests were used to analyse effects of a notification on these dependent variables. </w:t>
+        <w:t xml:space="preserve">summarises the results of the conditions in terms of the four dependent variables. The number of switches, length of switches and the error rate were not normally distributed, so non-parametric Mann-Whitney </w:t>
+      </w:r>
+      <w:r>
+        <w:lastRenderedPageBreak/>
+        <w:t xml:space="preserve">tests were used to analyse effects of a notification on these dependent variables. </w:t>
       </w:r>
       <w:r>
         <w:t xml:space="preserve">A Shapiro–Wilk test suggested that the </w:t>
@@ -2026,7 +2028,6 @@
     <w:p>
       <w:pPr>
         <w:pStyle w:val="Caption"/>
-        <w:keepNext/>
       </w:pPr>
       <w:r>
         <w:t xml:space="preserve">Table </w:t>
@@ -2423,6 +2424,7 @@
       <w:r>
         <w:rPr>
           <w:noProof/>
+          <w:lang w:eastAsia="en-GB"/>
         </w:rPr>
         <w:drawing>
           <wp:inline distT="0" distB="0" distL="0" distR="0" wp14:anchorId="4D7F65C2" wp14:editId="2BA60139">
@@ -2507,6 +2509,7 @@
       <w:r>
         <w:rPr>
           <w:noProof/>
+          <w:lang w:eastAsia="en-GB"/>
         </w:rPr>
         <w:drawing>
           <wp:inline distT="0" distB="0" distL="0" distR="0" wp14:anchorId="6842CEBF" wp14:editId="24378399">
@@ -2574,6 +2577,9 @@
         <w:t>3</w:t>
       </w:r>
       <w:r>
+        <w:rPr>
+          <w:noProof/>
+        </w:rPr>
         <w:fldChar w:fldCharType="end"/>
       </w:r>
       <w:r>
@@ -3216,6 +3222,9 @@
         <w:t>4</w:t>
       </w:r>
       <w:r>
+        <w:rPr>
+          <w:noProof/>
+        </w:rPr>
         <w:fldChar w:fldCharType="end"/>
       </w:r>
       <w:r>
@@ -3227,6 +3236,7 @@
         <w:pStyle w:val="Heading3"/>
       </w:pPr>
       <w:r>
+        <w:lastRenderedPageBreak/>
         <w:t>Task performance</w:t>
       </w:r>
     </w:p>
@@ -3410,11 +3420,7 @@
         <w:pStyle w:val="Paragraph"/>
       </w:pPr>
       <w:r>
-        <w:t xml:space="preserve">The primary measure to analyse switching behaviour were focus and blur events. These measures include any switch from the task window to another computer window, but task switches outside the device, with the task window still in focus, were not captured. Therefore, inter-keystroke interval (IKI) data was analysed to look for large intervals. The IKI data presented here does not make a distinction between moments when participants were inside or outside the task window, and longer intervals may have also been moments were participants had </w:t>
-      </w:r>
-      <w:r>
-        <w:lastRenderedPageBreak/>
-        <w:t>briefly paused for thought. However, extremely large intervals between two keystrokes might point to moments where participants had switched to doing something else.</w:t>
+        <w:t>The primary measure to analyse switching behaviour were focus and blur events. These measures include any switch from the task window to another computer window, but task switches outside the device, with the task window still in focus, were not captured. Therefore, inter-keystroke interval (IKI) data was analysed to look for large intervals. The IKI data presented here does not make a distinction between moments when participants were inside or outside the task window, and longer intervals may have also been moments were participants had briefly paused for thought. However, extremely large intervals between two keystrokes might point to moments where participants had switched to doing something else.</w:t>
       </w:r>
     </w:p>
     <w:p>
@@ -3431,6 +3437,7 @@
       <w:r>
         <w:rPr>
           <w:noProof/>
+          <w:lang w:eastAsia="en-GB"/>
         </w:rPr>
         <w:drawing>
           <wp:inline distT="0" distB="0" distL="0" distR="0" wp14:anchorId="17E505A5" wp14:editId="32B84EFF">
@@ -3498,6 +3505,9 @@
         <w:t>5</w:t>
       </w:r>
       <w:r>
+        <w:rPr>
+          <w:noProof/>
+        </w:rPr>
         <w:fldChar w:fldCharType="end"/>
       </w:r>
       <w:r>
@@ -4136,6 +4146,9 @@
         <w:t>6</w:t>
       </w:r>
       <w:r>
+        <w:rPr>
+          <w:noProof/>
+        </w:rPr>
         <w:fldChar w:fldCharType="end"/>
       </w:r>
       <w:r>
@@ -4282,6 +4295,7 @@
         <w:pStyle w:val="Paragraph"/>
       </w:pPr>
       <w:r>
+        <w:lastRenderedPageBreak/>
         <w:t xml:space="preserve">The current study used focus and blur events to analyse switching behaviour. This meant that task switches outside the device, with the task window still in focus, were not captured. Possibly participants learnt to not interrupt themselves when they were away from this window, but after they had returned to the window. Without an accurate estimate of how long participants should take to complete the task, it is difficult to determine moments at which participants were away from their computer </w:t>
       </w:r>
       <w:r>
@@ -4359,80 +4373,1048 @@
         <w:fldChar w:fldCharType="end"/>
       </w:r>
       <w:r>
-        <w:t xml:space="preserve">. However, in our study, participants </w:t>
+        <w:t>. However, in our study, participants only needed to find and open an email once. Once they had this email opened, they did not have to re-find it in their inbox for the remainder of the experiment, and may have had this email maximised on their screen, hiding incoming messages. In practice however, people have to first find the email in their inbox, which can partly contribute to</w:t>
+      </w:r>
+      <w:r>
+        <w:t xml:space="preserve"> the distraction. </w:t>
+      </w:r>
+      <w:r>
+        <w:t>Our study has already shown an effect on behaviour by switching to an email inbox. We expect there to be a higher potential for distraction if people have to also find the correct email in their inbox.</w:t>
+      </w:r>
+    </w:p>
+    <w:p>
+      <w:pPr>
+        <w:pStyle w:val="Paragraph"/>
+      </w:pPr>
+      <w:r>
+        <w:t xml:space="preserve">The results of our experiment indicate that showing people how long they switch on average reduces the duration of switches and can improve people’s task performance. The work makes a contribution to our understanding of switching behaviour for routine data entry tasks to distracting, but task-relevant, applications such as email. Our results also suggest ways in which </w:t>
+      </w:r>
+      <w:r>
+        <w:t xml:space="preserve">tendencies </w:t>
+      </w:r>
+      <w:r>
+        <w:t xml:space="preserve">to </w:t>
+      </w:r>
+      <w:r>
+        <w:t>attend to distractions</w:t>
+      </w:r>
+      <w:r>
+        <w:t xml:space="preserve"> might be </w:t>
+      </w:r>
+      <w:r>
+        <w:t>mitigated</w:t>
+      </w:r>
+      <w:r>
+        <w:t>, and can provide a useful pointer for the design of productivity interventions to improve focus.</w:t>
+      </w:r>
+      <w:r>
+        <w:t xml:space="preserve"> </w:t>
+      </w:r>
+      <w:r>
+        <w:t xml:space="preserve">In </w:t>
+      </w:r>
+      <w:r>
+        <w:t>the current</w:t>
+      </w:r>
+      <w:r>
+        <w:t xml:space="preserve"> study, an experimental task was used in order to measure task performance. We plan on running a follow-up study with participants doing their own data entry work, to </w:t>
+      </w:r>
+      <w:r>
+        <w:t>evaluate</w:t>
+      </w:r>
+      <w:r>
+        <w:t xml:space="preserve"> whether the </w:t>
+      </w:r>
+      <w:r>
+        <w:t xml:space="preserve">positive </w:t>
+      </w:r>
+      <w:r>
+        <w:t xml:space="preserve">effect of time feedback on people’s switching behaviour can extend to naturalistic tasks. </w:t>
+      </w:r>
+    </w:p>
+    <w:p>
+      <w:pPr>
+        <w:pStyle w:val="Paragraph"/>
+      </w:pPr>
+    </w:p>
+    <w:p>
+      <w:pPr>
+        <w:pStyle w:val="Heading1"/>
+      </w:pPr>
+      <w:r>
+        <w:t>STUDY 2</w:t>
+      </w:r>
+    </w:p>
+    <w:p>
+      <w:pPr>
+        <w:pStyle w:val="Heading2"/>
+      </w:pPr>
+      <w:r>
+        <w:t>Introduction</w:t>
+      </w:r>
+    </w:p>
+    <w:p>
+      <w:pPr>
+        <w:pStyle w:val="Paragraph"/>
+      </w:pPr>
+      <w:r>
+        <w:t xml:space="preserve">The findings of Study 1 indicated that showing participants how long they go away for on average reduced the duration of interruptions, and made people more accurate and faster in completing a routine data entry task. However, the study used an experimental and artificial task. The focus of the study was on measuring the effect of time feedback on interruption durations and </w:t>
+      </w:r>
+      <w:r>
+        <w:t xml:space="preserve">task </w:t>
+      </w:r>
+      <w:r>
+        <w:t>performance, but it did not look at people’s experience in using the tool.</w:t>
+      </w:r>
+      <w:r>
+        <w:t xml:space="preserve"> </w:t>
+      </w:r>
+      <w:r>
+        <w:t xml:space="preserve">Study 2 therefore aimed to investigate </w:t>
+      </w:r>
+      <w:r>
+        <w:t>the applicability and use</w:t>
+      </w:r>
+      <w:r>
+        <w:t xml:space="preserve"> </w:t>
+      </w:r>
+      <w:r>
+        <w:t xml:space="preserve">of </w:t>
+      </w:r>
+      <w:r>
+        <w:t>the notification for people’s own data entry work. Nine office workers were asked to install and use a browser extension which</w:t>
+      </w:r>
+      <w:r>
+        <w:t>, through a notification,</w:t>
+      </w:r>
+      <w:r>
+        <w:t xml:space="preserve"> </w:t>
+      </w:r>
+      <w:r>
+        <w:t>showed</w:t>
+      </w:r>
+      <w:r>
+        <w:t xml:space="preserve"> how long on average th</w:t>
+      </w:r>
+      <w:r>
+        <w:t xml:space="preserve">ey switch away from </w:t>
+      </w:r>
+      <w:r>
+        <w:t>a</w:t>
+      </w:r>
+      <w:r>
+        <w:t xml:space="preserve"> </w:t>
+      </w:r>
+      <w:r>
+        <w:t xml:space="preserve">specific </w:t>
+      </w:r>
+      <w:r>
+        <w:t xml:space="preserve">task. After two weeks, they </w:t>
+      </w:r>
+      <w:r>
+        <w:t xml:space="preserve">were interviewed on their experience in using the tool. The interviews aimed to explore if and how the extension could help people in managing interruptions, and being more focused on their work. </w:t>
+      </w:r>
+    </w:p>
+    <w:p>
+      <w:pPr>
+        <w:pStyle w:val="Heading2"/>
+      </w:pPr>
+      <w:r>
+        <w:t>Method</w:t>
+      </w:r>
+    </w:p>
+    <w:p>
+      <w:pPr>
+        <w:pStyle w:val="Heading3"/>
+      </w:pPr>
+      <w:r>
+        <w:t>Participants</w:t>
+      </w:r>
+    </w:p>
+    <w:p>
+      <w:pPr>
+        <w:pStyle w:val="Paragraph"/>
+      </w:pPr>
+      <w:r>
+        <w:t xml:space="preserve">Nine participants (six female) took part in the study. </w:t>
+      </w:r>
+      <w:r>
+        <w:t xml:space="preserve">They were office workers at finance administration offices at a public university, and were invited to participate via emails sent to departmental mailing lists and via participants who had already taken part in the study. Participants worked in an open plan office, and seven participants occasionally worked from home. Participants’ work included administrative and supportive tasks, such as processing payments, and responding to queries by university staff and students. </w:t>
+      </w:r>
+      <w:r>
+        <w:t>The majority of participants’ work was carried out in a web browser, and revolved around a number of web-based data entry systems.</w:t>
+      </w:r>
+      <w:r>
+        <w:t xml:space="preserve"> None of the participants had used a </w:t>
+      </w:r>
+      <w:r>
+        <w:t xml:space="preserve">time </w:t>
+      </w:r>
+      <w:r>
+        <w:t>or</w:t>
+      </w:r>
+      <w:r>
+        <w:t xml:space="preserve"> task </w:t>
+      </w:r>
+      <w:r>
+        <w:t xml:space="preserve">management tool before. </w:t>
+      </w:r>
+      <w:r>
+        <w:t>Participants were reimbursed with a £20 Amazon voucher after completing the</w:t>
+      </w:r>
+      <w:r>
+        <w:t xml:space="preserve"> </w:t>
+      </w:r>
+      <w:r>
+        <w:t>study</w:t>
+      </w:r>
+      <w:r>
+        <w:t xml:space="preserve">. </w:t>
+      </w:r>
+    </w:p>
+    <w:p>
+      <w:pPr>
+        <w:pStyle w:val="Heading3"/>
+      </w:pPr>
+      <w:r>
+        <w:t>Materials</w:t>
+      </w:r>
+    </w:p>
+    <w:p>
+      <w:pPr>
+        <w:pStyle w:val="Paragraph"/>
+      </w:pPr>
+      <w:r>
+        <w:t>The notification was implemented as a Google Chr</w:t>
+      </w:r>
+      <w:r>
+        <w:t>ome extension, using HTML, JavaS</w:t>
+      </w:r>
+      <w:r>
+        <w:t xml:space="preserve">cript and CSS. </w:t>
+      </w:r>
+      <w:r>
+        <w:t>After</w:t>
+      </w:r>
+      <w:r>
+        <w:t xml:space="preserve"> installing the extension, an icon was permanently visible in </w:t>
+      </w:r>
+      <w:r>
+        <w:t>participants’</w:t>
+      </w:r>
+      <w:r>
+        <w:t xml:space="preserve"> browser. </w:t>
+      </w:r>
+      <w:r>
+        <w:t>T</w:t>
+      </w:r>
+      <w:r>
+        <w:t>o use the extension, partic</w:t>
+      </w:r>
+      <w:r>
+        <w:t xml:space="preserve">ipants had to navigate to </w:t>
+      </w:r>
+      <w:r>
+        <w:t>a web page</w:t>
+      </w:r>
+      <w:r>
+        <w:t xml:space="preserve"> in their </w:t>
+      </w:r>
+      <w:r>
+        <w:t xml:space="preserve">web </w:t>
+      </w:r>
+      <w:r>
+        <w:t xml:space="preserve">browser </w:t>
+      </w:r>
+      <w:r>
+        <w:t>that they wanted to focus on</w:t>
+      </w:r>
+      <w:r>
+        <w:t>,</w:t>
+      </w:r>
+      <w:r>
+        <w:t xml:space="preserve"> and click on the icon of the extension. </w:t>
+      </w:r>
+      <w:r>
+        <w:t xml:space="preserve">Upon clicking on the icon, the </w:t>
+      </w:r>
+      <w:r>
+        <w:t>pop-up</w:t>
+      </w:r>
+      <w:r>
+        <w:t xml:space="preserve"> shown in Figure </w:t>
+      </w:r>
+      <w:r>
+        <w:t xml:space="preserve"> appeared saying that the current web page was now the main task page</w:t>
+      </w:r>
+      <w:r>
+        <w:t>, which indicated the start of a task session</w:t>
+      </w:r>
+      <w:r>
+        <w:t>. Every time participants switched away</w:t>
+      </w:r>
+      <w:r>
+        <w:t xml:space="preserve"> </w:t>
+      </w:r>
+      <w:r>
+        <w:t>during the session</w:t>
+      </w:r>
+      <w:r>
+        <w:t xml:space="preserve"> from this</w:t>
+      </w:r>
+      <w:r>
+        <w:t xml:space="preserve"> web</w:t>
+      </w:r>
+      <w:r>
+        <w:t xml:space="preserve"> page</w:t>
+      </w:r>
+      <w:r>
+        <w:t xml:space="preserve"> to another computer window</w:t>
+      </w:r>
+      <w:r>
+        <w:t xml:space="preserve">, </w:t>
+      </w:r>
+      <w:r>
+        <w:t>such as</w:t>
+      </w:r>
+      <w:r>
+        <w:t xml:space="preserve"> a different </w:t>
+      </w:r>
+      <w:r>
+        <w:t>browser</w:t>
+      </w:r>
+      <w:r>
+        <w:t xml:space="preserve"> </w:t>
+      </w:r>
+      <w:r>
+        <w:t>window</w:t>
+      </w:r>
+      <w:r>
+        <w:t xml:space="preserve">, </w:t>
+      </w:r>
+      <w:r>
+        <w:t xml:space="preserve">a </w:t>
+      </w:r>
+      <w:r>
+        <w:t xml:space="preserve">document or </w:t>
+      </w:r>
+      <w:r>
+        <w:t xml:space="preserve">an </w:t>
+      </w:r>
+      <w:r>
+        <w:t xml:space="preserve">application, </w:t>
+      </w:r>
+      <w:r>
+        <w:t xml:space="preserve">they received a notification indicating how long </w:t>
+      </w:r>
+      <w:r>
+        <w:t xml:space="preserve">on average they go away for when switching away from </w:t>
+      </w:r>
+      <w:r>
+        <w:t>the main task</w:t>
+      </w:r>
+      <w:r>
+        <w:t xml:space="preserve"> page</w:t>
+      </w:r>
+      <w:r>
+        <w:t xml:space="preserve">. </w:t>
+      </w:r>
+      <w:r>
+        <w:t xml:space="preserve">If participants switched away from a page for the first time, the notification showed a message that no </w:t>
+      </w:r>
+      <w:r>
+        <w:t>switching</w:t>
+      </w:r>
+      <w:r>
+        <w:t xml:space="preserve"> data was available yet. </w:t>
+      </w:r>
+      <w:r>
+        <w:t xml:space="preserve">To calculate the average </w:t>
+      </w:r>
+      <w:r>
+        <w:t xml:space="preserve">switching </w:t>
+      </w:r>
+      <w:r>
+        <w:t>duration</w:t>
+      </w:r>
+      <w:r>
+        <w:t>, the extension recorded the number and duration of switches away from the main task page</w:t>
+      </w:r>
+      <w:r>
+        <w:t xml:space="preserve"> </w:t>
+      </w:r>
+      <w:r>
+        <w:t>for the whole session</w:t>
+      </w:r>
+      <w:r>
+        <w:t xml:space="preserve">. </w:t>
+      </w:r>
+      <w:r>
+        <w:t xml:space="preserve">Participants </w:t>
+      </w:r>
+      <w:r>
+        <w:t xml:space="preserve">ended a session </w:t>
+      </w:r>
+      <w:r>
+        <w:t xml:space="preserve">by </w:t>
+      </w:r>
+      <w:r>
+        <w:t>closing the page.</w:t>
+      </w:r>
+      <w:r>
+        <w:t xml:space="preserve"> </w:t>
+      </w:r>
+      <w:r>
+        <w:t>D</w:t>
+      </w:r>
+      <w:r>
+        <w:t xml:space="preserve">ue to </w:t>
+      </w:r>
+      <w:r>
+        <w:t xml:space="preserve">security restrictions </w:t>
+      </w:r>
+      <w:r>
+        <w:t>of</w:t>
+      </w:r>
+      <w:r>
+        <w:t xml:space="preserve"> </w:t>
+      </w:r>
+      <w:r>
+        <w:t xml:space="preserve">browser </w:t>
+      </w:r>
+      <w:r>
+        <w:t>extension</w:t>
+      </w:r>
+      <w:r>
+        <w:t>s</w:t>
+      </w:r>
+      <w:r>
+        <w:t>,</w:t>
+      </w:r>
+      <w:r>
+        <w:t xml:space="preserve"> the extension </w:t>
+      </w:r>
+      <w:r>
+        <w:t>was unable to</w:t>
+      </w:r>
+      <w:r>
+        <w:t xml:space="preserve"> </w:t>
+      </w:r>
+      <w:r>
+        <w:t>save</w:t>
+      </w:r>
+      <w:r>
+        <w:t xml:space="preserve"> any </w:t>
+      </w:r>
+      <w:r>
+        <w:t>session</w:t>
+      </w:r>
+      <w:r>
+        <w:t xml:space="preserve"> </w:t>
+      </w:r>
+      <w:r>
+        <w:t xml:space="preserve">data after </w:t>
+      </w:r>
+      <w:r>
+        <w:t>a</w:t>
+      </w:r>
+      <w:r>
+        <w:t xml:space="preserve"> session had ended. </w:t>
+      </w:r>
+    </w:p>
+    <w:p>
+      <w:pPr>
+        <w:pStyle w:val="Paragraph"/>
+      </w:pPr>
+      <w:r>
+        <w:t xml:space="preserve">The </w:t>
+      </w:r>
+      <w:r>
+        <w:t xml:space="preserve">presentation of the </w:t>
+      </w:r>
+      <w:r>
+        <w:t>notification was similar to Study 1 but differed in one important aspect. Whereas the notification in Study 1 appeared once after every trial, in Study 2 it appeared upon every switch</w:t>
+      </w:r>
+      <w:r>
+        <w:t xml:space="preserve"> away from the task</w:t>
+      </w:r>
+      <w:r>
+        <w:t>. We assumed participants switched less frequently</w:t>
+      </w:r>
+      <w:r>
+        <w:t xml:space="preserve"> for their main work compared with the experimental task</w:t>
+      </w:r>
+      <w:r>
+        <w:t>, and</w:t>
+      </w:r>
+      <w:r>
+        <w:t xml:space="preserve"> therefore</w:t>
+      </w:r>
+      <w:r>
+        <w:t xml:space="preserve"> a notifi</w:t>
+      </w:r>
+      <w:r>
+        <w:t>cation at every switch was not considered to be too disruptive.</w:t>
+      </w:r>
+    </w:p>
+    <w:p>
+      <w:pPr>
+        <w:pStyle w:val="Paragraph"/>
+      </w:pPr>
+      <w:r>
+        <w:t xml:space="preserve">To get an understanding </w:t>
+      </w:r>
+      <w:r>
+        <w:t xml:space="preserve">of people’s interruption and window switching behaviour, participants were </w:t>
+      </w:r>
+      <w:r>
+        <w:t xml:space="preserve">also asked to install </w:t>
+      </w:r>
+      <w:r>
+        <w:t>ManicTime, a computer logging software which records</w:t>
+      </w:r>
+      <w:r>
+        <w:t xml:space="preserve"> and stores</w:t>
+      </w:r>
+      <w:r>
+        <w:t xml:space="preserve"> the time spent in application </w:t>
       </w:r>
       <w:r>
         <w:lastRenderedPageBreak/>
-        <w:t>only needed to find and open an email once. Once they had this email opened, they did not have to re-find it in their inbox for the remainder of the experiment, and may have had this email maximised on their screen, hiding incoming messages. In practice however, people have to first find the email in their inbox, which can partly contribute to</w:t>
-      </w:r>
-      <w:r>
-        <w:t xml:space="preserve"> the distraction. </w:t>
-      </w:r>
-      <w:r>
-        <w:t>Our study has already shown an effect on behaviour by switching to an email inbox. We expect there to be a higher potential for distraction if people have to also find the correct email in their inbox.</w:t>
+        <w:t>windows.</w:t>
+      </w:r>
+      <w:r>
+        <w:t xml:space="preserve"> </w:t>
+      </w:r>
+      <w:r>
+        <w:t xml:space="preserve">Five participants </w:t>
+      </w:r>
+      <w:r>
+        <w:t xml:space="preserve">were </w:t>
+      </w:r>
+      <w:r>
+        <w:t>unable</w:t>
+      </w:r>
+      <w:r>
+        <w:t xml:space="preserve"> to install</w:t>
+      </w:r>
+      <w:r>
+        <w:t xml:space="preserve"> </w:t>
+      </w:r>
+      <w:r>
+        <w:t>ManicTime</w:t>
+      </w:r>
+      <w:r>
+        <w:t xml:space="preserve"> on their </w:t>
+      </w:r>
+      <w:r>
+        <w:t xml:space="preserve">work </w:t>
+      </w:r>
+      <w:r>
+        <w:t xml:space="preserve">computer, and only used the extension. </w:t>
+      </w:r>
+      <w:r>
+        <w:t>A summary of</w:t>
+      </w:r>
+      <w:r>
+        <w:t xml:space="preserve"> </w:t>
+      </w:r>
+      <w:r>
+        <w:t>ManicTime</w:t>
+      </w:r>
+      <w:r>
+        <w:t xml:space="preserve"> data</w:t>
+      </w:r>
+      <w:r>
+        <w:t xml:space="preserve"> of the remaining four participants </w:t>
+      </w:r>
+      <w:r>
+        <w:t>(P3, P4, P5 and P9)</w:t>
+      </w:r>
+      <w:r>
+        <w:t xml:space="preserve"> is</w:t>
+      </w:r>
+      <w:r>
+        <w:t xml:space="preserve"> </w:t>
+      </w:r>
+      <w:r>
+        <w:t>included</w:t>
+      </w:r>
+      <w:r>
+        <w:t xml:space="preserve"> in this paper </w:t>
+      </w:r>
+      <w:r>
+        <w:t>and</w:t>
+      </w:r>
+      <w:r>
+        <w:t xml:space="preserve"> </w:t>
+      </w:r>
+      <w:r>
+        <w:t>used to complemen</w:t>
+      </w:r>
+      <w:r>
+        <w:t xml:space="preserve">t </w:t>
+      </w:r>
+      <w:r>
+        <w:t>the qualitative interview data.</w:t>
       </w:r>
     </w:p>
     <w:p>
       <w:pPr>
         <w:pStyle w:val="Paragraph"/>
       </w:pPr>
-      <w:r>
-        <w:t xml:space="preserve">The results of our experiment indicate that showing people how long they switch on average reduces the duration of switches and can improve people’s task performance. The work makes a contribution to our understanding of switching behaviour for routine data entry tasks to distracting, but task-relevant, applications such as email. Our results also suggest ways in which </w:t>
-      </w:r>
-      <w:r>
-        <w:t xml:space="preserve">tendencies </w:t>
-      </w:r>
-      <w:r>
-        <w:t xml:space="preserve">to </w:t>
-      </w:r>
-      <w:r>
-        <w:t>attend to distractions</w:t>
-      </w:r>
-      <w:r>
-        <w:t xml:space="preserve"> might be </w:t>
-      </w:r>
-      <w:r>
-        <w:t>mitigated</w:t>
-      </w:r>
-      <w:r>
-        <w:t>, and can provide a useful pointer for the design of productivity interventions to improve focus.</w:t>
-      </w:r>
-      <w:r>
-        <w:t xml:space="preserve"> </w:t>
-      </w:r>
-      <w:r>
-        <w:t xml:space="preserve">In </w:t>
-      </w:r>
-      <w:r>
-        <w:t>the current</w:t>
-      </w:r>
-      <w:r>
-        <w:t xml:space="preserve"> study, an experimental task was used in order to measure task performance. We plan on running a follow-up study with participants doing their own data entry work, to </w:t>
-      </w:r>
-      <w:r>
-        <w:t>evaluate</w:t>
-      </w:r>
-      <w:r>
-        <w:t xml:space="preserve"> whether the </w:t>
-      </w:r>
-      <w:r>
-        <w:t xml:space="preserve">positive </w:t>
-      </w:r>
-      <w:r>
-        <w:t xml:space="preserve">effect of time feedback on people’s switching behaviour can extend to naturalistic tasks. </w:t>
-      </w:r>
     </w:p>
     <w:p>
       <w:pPr>
         <w:pStyle w:val="Paragraph"/>
-      </w:pPr>
+        <w:keepNext/>
+        <w:jc w:val="center"/>
+      </w:pPr>
+      <w:r>
+        <w:rPr>
+          <w:noProof/>
+          <w:lang w:eastAsia="en-GB"/>
+        </w:rPr>
+        <w:drawing>
+          <wp:inline distT="0" distB="0" distL="0" distR="0" wp14:anchorId="7179F760" wp14:editId="20031524">
+            <wp:extent cx="5727700" cy="2063115"/>
+            <wp:effectExtent l="0" t="0" r="12700" b="0"/>
+            <wp:docPr id="16" name="Picture 16"/>
+            <wp:cNvGraphicFramePr>
+              <a:graphicFrameLocks xmlns:a="http://schemas.openxmlformats.org/drawingml/2006/main" noChangeAspect="1"/>
+            </wp:cNvGraphicFramePr>
+            <a:graphic xmlns:a="http://schemas.openxmlformats.org/drawingml/2006/main">
+              <a:graphicData uri="http://schemas.openxmlformats.org/drawingml/2006/picture">
+                <pic:pic xmlns:pic="http://schemas.openxmlformats.org/drawingml/2006/picture">
+                  <pic:nvPicPr>
+                    <pic:cNvPr id="16" name="Study7_tasksteps.pdf"/>
+                    <pic:cNvPicPr/>
+                  </pic:nvPicPr>
+                  <pic:blipFill>
+                    <a:blip r:embed="rId12">
+                      <a:extLst>
+                        <a:ext uri="{28A0092B-C50C-407E-A947-70E740481C1C}">
+                          <a14:useLocalDpi xmlns:a14="http://schemas.microsoft.com/office/drawing/2010/main" val="0"/>
+                        </a:ext>
+                      </a:extLst>
+                    </a:blip>
+                    <a:stretch>
+                      <a:fillRect/>
+                    </a:stretch>
+                  </pic:blipFill>
+                  <pic:spPr>
+                    <a:xfrm>
+                      <a:off x="0" y="0"/>
+                      <a:ext cx="5727700" cy="2063115"/>
+                    </a:xfrm>
+                    <a:prstGeom prst="rect">
+                      <a:avLst/>
+                    </a:prstGeom>
+                  </pic:spPr>
+                </pic:pic>
+              </a:graphicData>
+            </a:graphic>
+          </wp:inline>
+        </w:drawing>
+      </w:r>
+    </w:p>
+    <w:p>
+      <w:pPr>
+        <w:pStyle w:val="Caption"/>
+      </w:pPr>
+      <w:r>
+        <w:t xml:space="preserve">Figure </w:t>
+      </w:r>
+      <w:r>
+        <w:fldChar w:fldCharType="begin"/>
+      </w:r>
+      <w:r>
+        <w:instrText xml:space="preserve"> SEQ Figure \* ARABIC </w:instrText>
+      </w:r>
+      <w:r>
+        <w:fldChar w:fldCharType="separate"/>
+      </w:r>
+      <w:r>
+        <w:rPr>
+          <w:noProof/>
+        </w:rPr>
+        <w:t>7</w:t>
+      </w:r>
+      <w:r>
+        <w:rPr>
+          <w:noProof/>
+        </w:rPr>
+        <w:fldChar w:fldCharType="end"/>
+      </w:r>
+      <w:r>
+        <w:t>. Participants selected a web page to focus on by clicking on the extension icon</w:t>
+      </w:r>
+      <w:r>
+        <w:t xml:space="preserve"> in their browser</w:t>
+      </w:r>
+      <w:r>
+        <w:t>, after which a popup appeared saying this is now the main task page</w:t>
+      </w:r>
+      <w:r>
+        <w:t xml:space="preserve">. Every time the participant switched to another window, </w:t>
+      </w:r>
+      <w:r>
+        <w:t xml:space="preserve">application or document, </w:t>
+      </w:r>
+      <w:r>
+        <w:t>a browser</w:t>
+      </w:r>
+      <w:r>
+        <w:t xml:space="preserve"> notification </w:t>
+      </w:r>
+      <w:r>
+        <w:t>showed</w:t>
+      </w:r>
+      <w:r>
+        <w:t xml:space="preserve"> how long on average they switch away from this page.</w:t>
+      </w:r>
+    </w:p>
+    <w:p>
+      <w:pPr>
+        <w:pStyle w:val="Heading3"/>
+      </w:pPr>
+      <w:r>
+        <w:t>Procedure</w:t>
+      </w:r>
+    </w:p>
+    <w:p>
+      <w:pPr>
+        <w:pStyle w:val="Paragraph"/>
+      </w:pPr>
+      <w:r>
+        <w:t xml:space="preserve">Participants who expressed interest </w:t>
+      </w:r>
+      <w:r>
+        <w:t xml:space="preserve">to take part in the study </w:t>
+      </w:r>
+      <w:r>
+        <w:t>were sent an information sheet</w:t>
+      </w:r>
+      <w:r>
+        <w:t xml:space="preserve"> describing the full study details</w:t>
+      </w:r>
+      <w:r>
+        <w:t xml:space="preserve"> and consent form to read and sign. </w:t>
+      </w:r>
+      <w:r>
+        <w:t>After signing the consent form, they were sent</w:t>
+      </w:r>
+      <w:r>
+        <w:t xml:space="preserve"> instructions to download and install the extension</w:t>
+      </w:r>
+      <w:r>
+        <w:t xml:space="preserve"> and ManicTime</w:t>
+      </w:r>
+      <w:r>
+        <w:t>, and</w:t>
+      </w:r>
+      <w:r>
+        <w:t xml:space="preserve"> an </w:t>
+      </w:r>
+      <w:r>
+        <w:t>interview was scheduled</w:t>
+      </w:r>
+      <w:r>
+        <w:t xml:space="preserve"> after two weeks of using the tools</w:t>
+      </w:r>
+      <w:r>
+        <w:t xml:space="preserve">. </w:t>
+      </w:r>
+      <w:r>
+        <w:t xml:space="preserve">Participants were free </w:t>
+      </w:r>
+      <w:r>
+        <w:t xml:space="preserve">to choose </w:t>
+      </w:r>
+      <w:r>
+        <w:t xml:space="preserve">when and </w:t>
+      </w:r>
+      <w:r>
+        <w:t>how often to</w:t>
+      </w:r>
+      <w:r>
+        <w:t xml:space="preserve"> use the extension, but were </w:t>
+      </w:r>
+      <w:r>
+        <w:t>instructe</w:t>
+      </w:r>
+      <w:r>
+        <w:t>d</w:t>
+      </w:r>
+      <w:r>
+        <w:t xml:space="preserve"> to use it at least once </w:t>
+      </w:r>
+      <w:r>
+        <w:t xml:space="preserve">a week during a data entry </w:t>
+      </w:r>
+      <w:r>
+        <w:t>task.</w:t>
+      </w:r>
+      <w:r>
+        <w:t xml:space="preserve"> </w:t>
+      </w:r>
+      <w:r>
+        <w:rPr>
+          <w:bCs/>
+        </w:rPr>
+        <w:t>Participants</w:t>
+      </w:r>
+      <w:r>
+        <w:t xml:space="preserve"> </w:t>
+      </w:r>
+      <w:r>
+        <w:t xml:space="preserve">had </w:t>
+      </w:r>
+      <w:r>
+        <w:t xml:space="preserve">the option to pause or stop </w:t>
+      </w:r>
+      <w:r>
+        <w:t>ManicTime</w:t>
+      </w:r>
+      <w:r>
+        <w:t xml:space="preserve"> from running </w:t>
+      </w:r>
+      <w:r>
+        <w:t>if they did not wish their computer activity to be recorded</w:t>
+      </w:r>
+      <w:r>
+        <w:t xml:space="preserve"> </w:t>
+      </w:r>
+      <w:r>
+        <w:t>at any time</w:t>
+      </w:r>
+      <w:r>
+        <w:t>, but</w:t>
+      </w:r>
+      <w:r>
+        <w:t xml:space="preserve"> were asked</w:t>
+      </w:r>
+      <w:r>
+        <w:t xml:space="preserve"> to </w:t>
+      </w:r>
+      <w:r>
+        <w:t>have</w:t>
+      </w:r>
+      <w:r>
+        <w:t xml:space="preserve"> it running </w:t>
+      </w:r>
+      <w:r>
+        <w:t xml:space="preserve">at least once a week during a data </w:t>
+      </w:r>
+      <w:r>
+        <w:t xml:space="preserve">entry task. </w:t>
+      </w:r>
+    </w:p>
+    <w:p>
+      <w:pPr>
+        <w:pStyle w:val="Paragraph"/>
+      </w:pPr>
+      <w:r>
+        <w:t xml:space="preserve">After two weeks of using the tool, </w:t>
+      </w:r>
+      <w:r>
+        <w:t>participants</w:t>
+      </w:r>
+      <w:r>
+        <w:t xml:space="preserve"> </w:t>
+      </w:r>
+      <w:r>
+        <w:t>were</w:t>
+      </w:r>
+      <w:r>
+        <w:t xml:space="preserve"> interviewed</w:t>
+      </w:r>
+      <w:r>
+        <w:t xml:space="preserve"> at either the participant’s or the interviewer’s office</w:t>
+      </w:r>
+      <w:r>
+        <w:t xml:space="preserve">. </w:t>
+      </w:r>
+      <w:r>
+        <w:t xml:space="preserve">The semi-structured interviews were structured around the following themes: </w:t>
+      </w:r>
+      <w:r>
+        <w:t xml:space="preserve">how </w:t>
+      </w:r>
+      <w:r>
+        <w:t>participants</w:t>
+      </w:r>
+      <w:r>
+        <w:t xml:space="preserve"> currently manage </w:t>
+      </w:r>
+      <w:r>
+        <w:t>interruptions, tasks, time and information</w:t>
+      </w:r>
+      <w:r>
+        <w:t xml:space="preserve">, </w:t>
+      </w:r>
+      <w:r>
+        <w:t xml:space="preserve">the context of using the </w:t>
+      </w:r>
+      <w:r>
+        <w:t>extension</w:t>
+      </w:r>
+      <w:r>
+        <w:t xml:space="preserve">, </w:t>
+      </w:r>
+      <w:r>
+        <w:t>the usefulness of the information provide</w:t>
+      </w:r>
+      <w:r>
+        <w:t>d</w:t>
+      </w:r>
+      <w:r>
+        <w:t xml:space="preserve"> by the extension and ManicTime, </w:t>
+      </w:r>
+      <w:r>
+        <w:t xml:space="preserve">and whether they made </w:t>
+      </w:r>
+      <w:r>
+        <w:t>any changes o</w:t>
+      </w:r>
+      <w:r>
+        <w:t xml:space="preserve">n how they </w:t>
+      </w:r>
+      <w:r>
+        <w:t xml:space="preserve">managed their </w:t>
+      </w:r>
+      <w:r>
+        <w:t>work</w:t>
+      </w:r>
+      <w:r>
+        <w:t xml:space="preserve">. </w:t>
+      </w:r>
+      <w:r>
+        <w:t xml:space="preserve">Participants who did not install ManicTime were presented with screenshots during the interview, and discussed </w:t>
+      </w:r>
+      <w:r>
+        <w:t xml:space="preserve">the usefulness of this type of information compared to the time information of the extension. </w:t>
+      </w:r>
+      <w:r>
+        <w:t>Participants</w:t>
+      </w:r>
+      <w:r>
+        <w:t xml:space="preserve"> were asked to share their ManicT</w:t>
+      </w:r>
+      <w:r>
+        <w:t>ime data</w:t>
+      </w:r>
+      <w:r>
+        <w:t xml:space="preserve"> for further analy</w:t>
+      </w:r>
+      <w:r>
+        <w:t xml:space="preserve">sis. </w:t>
+      </w:r>
+      <w:r>
+        <w:t>They</w:t>
+      </w:r>
+      <w:r>
+        <w:t xml:space="preserve"> were offered guidance and assistance on deleting or adapting any </w:t>
+      </w:r>
+      <w:r>
+        <w:t>sensitive or confidential information</w:t>
+      </w:r>
+      <w:r>
+        <w:t xml:space="preserve"> in their data</w:t>
+      </w:r>
+      <w:r>
+        <w:t xml:space="preserve">, such as application and website names. </w:t>
+      </w:r>
+      <w:r>
+        <w:t>An interview</w:t>
+      </w:r>
+      <w:r>
+        <w:t xml:space="preserve"> lasted about </w:t>
+      </w:r>
+      <w:r>
+        <w:t>60</w:t>
+      </w:r>
+      <w:r>
+        <w:t xml:space="preserve"> minutes and </w:t>
+      </w:r>
+      <w:r>
+        <w:t>was</w:t>
+      </w:r>
+      <w:r>
+        <w:t xml:space="preserve"> audio recorded. </w:t>
+      </w:r>
     </w:p>
     <w:p>
       <w:pPr>
         <w:pStyle w:val="Heading1"/>
       </w:pPr>
       <w:r>
-        <w:t>STUDY 2</w:t>
+        <w:t>findings and discussion</w:t>
+      </w:r>
+    </w:p>
+    <w:p>
+      <w:pPr>
+        <w:pStyle w:val="Paragraph"/>
+      </w:pPr>
+      <w:r>
+        <w:t xml:space="preserve">Interviews were transcribed verbatim, and a thematic analysis was used to analyse the interviews. We found that participants gained some insights to change their behaviour based on the </w:t>
+      </w:r>
+      <w:r>
+        <w:t>information</w:t>
+      </w:r>
+      <w:r>
+        <w:t xml:space="preserve"> they received from the extension. </w:t>
+      </w:r>
+      <w:r>
+        <w:t xml:space="preserve">We first </w:t>
+      </w:r>
+      <w:r>
+        <w:t xml:space="preserve">briefly </w:t>
+      </w:r>
+      <w:r>
+        <w:t>describe people’s switching behaviour</w:t>
+      </w:r>
+      <w:r>
+        <w:t xml:space="preserve"> as </w:t>
+      </w:r>
+      <w:r>
+        <w:t>shown by the ManicTime data</w:t>
+      </w:r>
+      <w:r>
+        <w:t xml:space="preserve">. </w:t>
+      </w:r>
+      <w:r>
+        <w:t xml:space="preserve">We </w:t>
+      </w:r>
+      <w:r>
+        <w:t xml:space="preserve">then </w:t>
+      </w:r>
+      <w:r>
+        <w:t>discuss the usefulness of time feedback to manage interruptions around the following themes:</w:t>
+      </w:r>
+      <w:r>
+        <w:t xml:space="preserve"> </w:t>
+      </w:r>
+      <w:r>
+        <w:t xml:space="preserve">awareness and change of behaviour, </w:t>
+      </w:r>
+      <w:r>
+        <w:t xml:space="preserve">the type of interruptions, the </w:t>
+      </w:r>
+      <w:r>
+        <w:t>effort to record and use data</w:t>
+      </w:r>
+      <w:r>
+        <w:t xml:space="preserve">, </w:t>
+      </w:r>
+      <w:r>
+        <w:t xml:space="preserve">setting goals, and </w:t>
+      </w:r>
+      <w:r>
+        <w:t>the work environment</w:t>
+      </w:r>
+      <w:r>
+        <w:t>.</w:t>
       </w:r>
     </w:p>
     <w:p>
@@ -4440,1495 +5422,641 @@
         <w:pStyle w:val="Heading2"/>
       </w:pPr>
       <w:r>
-        <w:t>Introduction</w:t>
+        <w:t xml:space="preserve">Switching </w:t>
+      </w:r>
+      <w:r>
+        <w:t>behavio</w:t>
+      </w:r>
+      <w:r>
+        <w:t>u</w:t>
+      </w:r>
+      <w:r>
+        <w:t>r</w:t>
       </w:r>
     </w:p>
     <w:p>
       <w:pPr>
         <w:pStyle w:val="Paragraph"/>
-      </w:pPr>
-      <w:r>
-        <w:t xml:space="preserve">The findings of Study 1 indicated that showing participants how long they go away for on average reduced the duration of interruptions, and made people more accurate and faster in completing a routine data entry task. However, the study used an experimental and artificial task. The focus of the study was on measuring the effect of time feedback on interruption durations and </w:t>
-      </w:r>
-      <w:r>
-        <w:t xml:space="preserve">task </w:t>
-      </w:r>
-      <w:r>
-        <w:t>performance, but it did not look at people’s experience in using the tool.</w:t>
-      </w:r>
-      <w:r>
-        <w:t xml:space="preserve"> </w:t>
-      </w:r>
-      <w:r>
-        <w:t xml:space="preserve">Study 2 therefore aimed to investigate </w:t>
-      </w:r>
-      <w:r>
-        <w:t>the applicability and use</w:t>
-      </w:r>
-      <w:r>
-        <w:t xml:space="preserve"> </w:t>
-      </w:r>
-      <w:r>
-        <w:t xml:space="preserve">of </w:t>
-      </w:r>
-      <w:r>
-        <w:t>the notification for people’s own data entry work. Nine office workers were asked to install and use a browser extension which</w:t>
-      </w:r>
-      <w:r>
-        <w:t>, through a notification,</w:t>
-      </w:r>
-      <w:r>
-        <w:t xml:space="preserve"> </w:t>
-      </w:r>
-      <w:r>
-        <w:t>showed</w:t>
-      </w:r>
-      <w:r>
-        <w:t xml:space="preserve"> how long on average th</w:t>
-      </w:r>
-      <w:r>
-        <w:t xml:space="preserve">ey switch away from </w:t>
-      </w:r>
-      <w:r>
-        <w:t>a</w:t>
-      </w:r>
-      <w:r>
-        <w:t xml:space="preserve"> </w:t>
-      </w:r>
-      <w:r>
-        <w:t xml:space="preserve">specific </w:t>
-      </w:r>
-      <w:r>
-        <w:t xml:space="preserve">task. After two weeks, they </w:t>
-      </w:r>
-      <w:r>
-        <w:t xml:space="preserve">were interviewed on their experience in using the tool. The interviews aimed to explore if and how the extension could help people in managing interruptions, and being more focused on their work. </w:t>
-      </w:r>
-    </w:p>
-    <w:p>
-      <w:pPr>
-        <w:pStyle w:val="Heading2"/>
-      </w:pPr>
-      <w:r>
-        <w:t>Method</w:t>
-      </w:r>
-    </w:p>
-    <w:p>
-      <w:pPr>
-        <w:pStyle w:val="Heading3"/>
-      </w:pPr>
-      <w:r>
-        <w:t>Participants</w:t>
+        <w:rPr>
+          <w:lang w:val="en-US"/>
+        </w:rPr>
+      </w:pPr>
+      <w:r>
+        <w:rPr>
+          <w:color w:val="2E74B5" w:themeColor="accent5" w:themeShade="BF"/>
+          <w:lang w:val="en-US"/>
+        </w:rPr>
+        <w:fldChar w:fldCharType="begin"/>
+      </w:r>
+      <w:r>
+        <w:rPr>
+          <w:color w:val="2E74B5" w:themeColor="accent5" w:themeShade="BF"/>
+          <w:lang w:val="en-US"/>
+        </w:rPr>
+        <w:instrText xml:space="preserve"> REF _Ref503272422 \h </w:instrText>
+      </w:r>
+      <w:r>
+        <w:rPr>
+          <w:color w:val="2E74B5" w:themeColor="accent5" w:themeShade="BF"/>
+          <w:lang w:val="en-US"/>
+        </w:rPr>
+      </w:r>
+      <w:r>
+        <w:rPr>
+          <w:color w:val="2E74B5" w:themeColor="accent5" w:themeShade="BF"/>
+          <w:lang w:val="en-US"/>
+        </w:rPr>
+        <w:fldChar w:fldCharType="separate"/>
+      </w:r>
+      <w:r>
+        <w:rPr>
+          <w:color w:val="2E74B5" w:themeColor="accent5" w:themeShade="BF"/>
+        </w:rPr>
+        <w:t xml:space="preserve">Table </w:t>
+      </w:r>
+      <w:r>
+        <w:rPr>
+          <w:noProof/>
+          <w:color w:val="2E74B5" w:themeColor="accent5" w:themeShade="BF"/>
+        </w:rPr>
+        <w:t>1</w:t>
+      </w:r>
+      <w:r>
+        <w:rPr>
+          <w:color w:val="2E74B5" w:themeColor="accent5" w:themeShade="BF"/>
+          <w:lang w:val="en-US"/>
+        </w:rPr>
+        <w:fldChar w:fldCharType="end"/>
+      </w:r>
+      <w:r>
+        <w:rPr>
+          <w:color w:val="2E74B5" w:themeColor="accent5" w:themeShade="BF"/>
+          <w:lang w:val="en-US"/>
+        </w:rPr>
+        <w:t xml:space="preserve"> </w:t>
+      </w:r>
+      <w:r>
+        <w:rPr>
+          <w:lang w:val="en-US"/>
+        </w:rPr>
+        <w:t>summarises</w:t>
+      </w:r>
+      <w:r>
+        <w:rPr>
+          <w:lang w:val="en-US"/>
+        </w:rPr>
+        <w:t xml:space="preserve"> the </w:t>
+      </w:r>
+      <w:r>
+        <w:rPr>
+          <w:lang w:val="en-US"/>
+        </w:rPr>
+        <w:t xml:space="preserve">average number and duration of </w:t>
+      </w:r>
+      <w:r>
+        <w:rPr>
+          <w:lang w:val="en-US"/>
+        </w:rPr>
+        <w:t xml:space="preserve">focus on a </w:t>
+      </w:r>
+      <w:r>
+        <w:rPr>
+          <w:lang w:val="en-US"/>
+        </w:rPr>
+        <w:t xml:space="preserve">computer </w:t>
+      </w:r>
+      <w:r>
+        <w:rPr>
+          <w:lang w:val="en-US"/>
+        </w:rPr>
+        <w:t xml:space="preserve">window screen for the four participants </w:t>
+      </w:r>
+      <w:r>
+        <w:rPr>
+          <w:lang w:val="en-US"/>
+        </w:rPr>
+        <w:t>of which we were able to gather ManicTime</w:t>
+      </w:r>
+      <w:r>
+        <w:rPr>
+          <w:lang w:val="en-US"/>
+        </w:rPr>
+        <w:t xml:space="preserve"> data</w:t>
+      </w:r>
+      <w:r>
+        <w:rPr>
+          <w:lang w:val="en-US"/>
+        </w:rPr>
+        <w:t xml:space="preserve">. </w:t>
+      </w:r>
+      <w:r>
+        <w:rPr>
+          <w:lang w:val="en-US"/>
+        </w:rPr>
+        <w:t>The me</w:t>
+      </w:r>
+      <w:r>
+        <w:rPr>
+          <w:lang w:val="en-US"/>
+        </w:rPr>
+        <w:t>an duration of focus is about 34</w:t>
+      </w:r>
+      <w:r>
+        <w:rPr>
+          <w:lang w:val="en-US"/>
+        </w:rPr>
+        <w:t xml:space="preserve"> seconds, </w:t>
+      </w:r>
+      <w:r>
+        <w:rPr>
+          <w:lang w:val="en-US"/>
+        </w:rPr>
+        <w:t>with the longest</w:t>
+      </w:r>
+      <w:r>
+        <w:rPr>
+          <w:lang w:val="en-US"/>
+        </w:rPr>
+        <w:t xml:space="preserve"> focus </w:t>
+      </w:r>
+      <w:r>
+        <w:rPr>
+          <w:lang w:val="en-US"/>
+        </w:rPr>
+        <w:t>being</w:t>
+      </w:r>
+      <w:r>
+        <w:rPr>
+          <w:lang w:val="en-US"/>
+        </w:rPr>
+        <w:t xml:space="preserve"> </w:t>
+      </w:r>
+      <w:r>
+        <w:rPr>
+          <w:lang w:val="en-US"/>
+        </w:rPr>
+        <w:t xml:space="preserve">48 minutes (2893 seconds). </w:t>
+      </w:r>
+      <w:r>
+        <w:rPr>
+          <w:lang w:val="en-US"/>
+        </w:rPr>
+        <w:t>Participants’</w:t>
+      </w:r>
+      <w:r>
+        <w:rPr>
+          <w:lang w:val="en-US"/>
+        </w:rPr>
+        <w:t xml:space="preserve"> work</w:t>
+      </w:r>
+      <w:r>
+        <w:rPr>
+          <w:lang w:val="en-US"/>
+        </w:rPr>
+        <w:t>ing hours differed</w:t>
+      </w:r>
+      <w:r>
+        <w:rPr>
+          <w:lang w:val="en-US"/>
+        </w:rPr>
+        <w:t xml:space="preserve"> slightly</w:t>
+      </w:r>
+      <w:r>
+        <w:rPr>
+          <w:lang w:val="en-US"/>
+        </w:rPr>
+        <w:t xml:space="preserve">, but </w:t>
+      </w:r>
+      <w:r>
+        <w:rPr>
+          <w:lang w:val="en-US"/>
+        </w:rPr>
+        <w:t>all participants worked at least ten hours per day during the stu</w:t>
+      </w:r>
+      <w:r>
+        <w:rPr>
+          <w:lang w:val="en-US"/>
+        </w:rPr>
+        <w:t>dy. To make the data comparable</w:t>
+      </w:r>
+      <w:r>
+        <w:rPr>
+          <w:lang w:val="en-US"/>
+        </w:rPr>
+        <w:t xml:space="preserve"> between participants, we only considered data between 9am and 7pm, during which all participants </w:t>
+      </w:r>
+      <w:r>
+        <w:rPr>
+          <w:lang w:val="en-US"/>
+        </w:rPr>
+        <w:t>were at work</w:t>
+      </w:r>
+      <w:r>
+        <w:rPr>
+          <w:lang w:val="en-US"/>
+        </w:rPr>
+        <w:t xml:space="preserve">. </w:t>
+      </w:r>
+      <w:r>
+        <w:rPr>
+          <w:lang w:val="en-US"/>
+        </w:rPr>
+        <w:t xml:space="preserve">On average, participants made </w:t>
+      </w:r>
+      <w:r>
+        <w:rPr>
+          <w:lang w:val="en-US"/>
+        </w:rPr>
+        <w:t>8</w:t>
+      </w:r>
+      <w:r>
+        <w:rPr>
+          <w:lang w:val="en-US"/>
+        </w:rPr>
+        <w:t>30</w:t>
+      </w:r>
+      <w:r>
+        <w:rPr>
+          <w:lang w:val="en-US"/>
+        </w:rPr>
+        <w:t xml:space="preserve"> computer window switches </w:t>
+      </w:r>
+      <w:r>
+        <w:rPr>
+          <w:lang w:val="en-US"/>
+        </w:rPr>
+        <w:t>per working</w:t>
+      </w:r>
+      <w:r>
+        <w:rPr>
+          <w:lang w:val="en-US"/>
+        </w:rPr>
+        <w:t xml:space="preserve"> day.</w:t>
+      </w:r>
+      <w:r>
+        <w:rPr>
+          <w:lang w:val="en-US"/>
+        </w:rPr>
+        <w:t xml:space="preserve"> </w:t>
+      </w:r>
+      <w:r>
+        <w:rPr>
+          <w:lang w:val="en-US"/>
+        </w:rPr>
+        <w:t xml:space="preserve">The distribution of window focus durations is plotted in </w:t>
+      </w:r>
+      <w:r>
+        <w:rPr>
+          <w:color w:val="2F5496" w:themeColor="accent1" w:themeShade="BF"/>
+          <w:lang w:val="en-US"/>
+        </w:rPr>
+        <w:fldChar w:fldCharType="begin"/>
+      </w:r>
+      <w:r>
+        <w:rPr>
+          <w:color w:val="2F5496" w:themeColor="accent1" w:themeShade="BF"/>
+          <w:lang w:val="en-US"/>
+        </w:rPr>
+        <w:instrText xml:space="preserve"> REF _Ref503272305 \h </w:instrText>
+      </w:r>
+      <w:r>
+        <w:rPr>
+          <w:color w:val="2F5496" w:themeColor="accent1" w:themeShade="BF"/>
+          <w:lang w:val="en-US"/>
+        </w:rPr>
+      </w:r>
+      <w:r>
+        <w:rPr>
+          <w:color w:val="2F5496" w:themeColor="accent1" w:themeShade="BF"/>
+          <w:lang w:val="en-US"/>
+        </w:rPr>
+        <w:fldChar w:fldCharType="separate"/>
+      </w:r>
+      <w:r>
+        <w:t xml:space="preserve">Figure </w:t>
+      </w:r>
+      <w:r>
+        <w:rPr>
+          <w:noProof/>
+        </w:rPr>
+        <w:t>1</w:t>
+      </w:r>
+      <w:r>
+        <w:rPr>
+          <w:color w:val="2F5496" w:themeColor="accent1" w:themeShade="BF"/>
+          <w:lang w:val="en-US"/>
+        </w:rPr>
+        <w:fldChar w:fldCharType="end"/>
+      </w:r>
+      <w:r>
+        <w:rPr>
+          <w:lang w:val="en-US"/>
+        </w:rPr>
+        <w:t>, illustrating that participants were rarely focused on a window for more than a minute.</w:t>
+      </w:r>
+      <w:r>
+        <w:rPr>
+          <w:lang w:val="en-US"/>
+        </w:rPr>
+        <w:t xml:space="preserve"> </w:t>
+      </w:r>
+      <w:r>
+        <w:rPr>
+          <w:lang w:val="en-US"/>
+        </w:rPr>
+        <w:t>Together with the interview findings, the</w:t>
+      </w:r>
+      <w:r>
+        <w:rPr>
+          <w:lang w:val="en-US"/>
+        </w:rPr>
+        <w:t xml:space="preserve"> data </w:t>
+      </w:r>
+      <w:r>
+        <w:rPr>
+          <w:lang w:val="en-US"/>
+        </w:rPr>
+        <w:t>shows</w:t>
+      </w:r>
+      <w:r>
+        <w:rPr>
+          <w:lang w:val="en-US"/>
+        </w:rPr>
+        <w:t xml:space="preserve"> that participants’ work was </w:t>
+      </w:r>
+      <w:r>
+        <w:rPr>
+          <w:lang w:val="en-US"/>
+        </w:rPr>
+        <w:t>characteris</w:t>
+      </w:r>
+      <w:r>
+        <w:rPr>
+          <w:lang w:val="en-US"/>
+        </w:rPr>
+        <w:t>ed by short durations of focus and frequent win</w:t>
+      </w:r>
+      <w:r>
+        <w:rPr>
+          <w:lang w:val="en-US"/>
+        </w:rPr>
+        <w:t>dow switches</w:t>
+      </w:r>
+      <w:r>
+        <w:rPr>
+          <w:lang w:val="en-US"/>
+        </w:rPr>
+        <w:t>.</w:t>
+      </w:r>
+      <w:r>
+        <w:rPr>
+          <w:lang w:val="en-US"/>
+        </w:rPr>
+        <w:t xml:space="preserve"> </w:t>
+      </w:r>
+      <w:r>
+        <w:rPr>
+          <w:color w:val="2E74B5" w:themeColor="accent5" w:themeShade="BF"/>
+        </w:rPr>
+        <w:fldChar w:fldCharType="begin"/>
+      </w:r>
+      <w:r>
+        <w:rPr>
+          <w:color w:val="2E74B5" w:themeColor="accent5" w:themeShade="BF"/>
+        </w:rPr>
+        <w:instrText xml:space="preserve"> REF _Ref510885223 \h </w:instrText>
+      </w:r>
+      <w:r>
+        <w:rPr>
+          <w:color w:val="2E74B5" w:themeColor="accent5" w:themeShade="BF"/>
+        </w:rPr>
+        <w:instrText xml:space="preserve"> \* MERGEFORMAT </w:instrText>
+      </w:r>
+      <w:r>
+        <w:rPr>
+          <w:color w:val="2E74B5" w:themeColor="accent5" w:themeShade="BF"/>
+        </w:rPr>
+      </w:r>
+      <w:r>
+        <w:rPr>
+          <w:color w:val="2E74B5" w:themeColor="accent5" w:themeShade="BF"/>
+        </w:rPr>
+        <w:fldChar w:fldCharType="separate"/>
+      </w:r>
+      <w:r>
+        <w:rPr>
+          <w:color w:val="2E74B5" w:themeColor="accent5" w:themeShade="BF"/>
+        </w:rPr>
+        <w:t>Figure</w:t>
+      </w:r>
+      <w:r>
+        <w:rPr>
+          <w:color w:val="2E74B5" w:themeColor="accent5" w:themeShade="BF"/>
+        </w:rPr>
+        <w:t>s</w:t>
+      </w:r>
+      <w:r>
+        <w:rPr>
+          <w:color w:val="2E74B5" w:themeColor="accent5" w:themeShade="BF"/>
+        </w:rPr>
+        <w:t xml:space="preserve"> 2</w:t>
+      </w:r>
+      <w:r>
+        <w:rPr>
+          <w:color w:val="2E74B5" w:themeColor="accent5" w:themeShade="BF"/>
+        </w:rPr>
+        <w:fldChar w:fldCharType="end"/>
+      </w:r>
+      <w:r>
+        <w:rPr>
+          <w:color w:val="2E74B5" w:themeColor="accent5" w:themeShade="BF"/>
+        </w:rPr>
+        <w:fldChar w:fldCharType="begin"/>
+      </w:r>
+      <w:r>
+        <w:rPr>
+          <w:color w:val="2E74B5" w:themeColor="accent5" w:themeShade="BF"/>
+        </w:rPr>
+        <w:instrText xml:space="preserve"> REF _Ref510885232 \h </w:instrText>
+      </w:r>
+      <w:r>
+        <w:rPr>
+          <w:color w:val="2E74B5" w:themeColor="accent5" w:themeShade="BF"/>
+        </w:rPr>
+        <w:instrText xml:space="preserve"> \* MERGEFORMAT </w:instrText>
+      </w:r>
+      <w:r>
+        <w:rPr>
+          <w:color w:val="2E74B5" w:themeColor="accent5" w:themeShade="BF"/>
+        </w:rPr>
+      </w:r>
+      <w:r>
+        <w:rPr>
+          <w:color w:val="2E74B5" w:themeColor="accent5" w:themeShade="BF"/>
+        </w:rPr>
+        <w:fldChar w:fldCharType="separate"/>
+      </w:r>
+      <w:r>
+        <w:rPr>
+          <w:color w:val="2E74B5" w:themeColor="accent5" w:themeShade="BF"/>
+        </w:rPr>
+        <w:t xml:space="preserve"> and</w:t>
+      </w:r>
+      <w:r>
+        <w:rPr>
+          <w:color w:val="2E74B5" w:themeColor="accent5" w:themeShade="BF"/>
+        </w:rPr>
+        <w:t xml:space="preserve"> 3</w:t>
+      </w:r>
+      <w:r>
+        <w:rPr>
+          <w:color w:val="2E74B5" w:themeColor="accent5" w:themeShade="BF"/>
+        </w:rPr>
+        <w:fldChar w:fldCharType="end"/>
+      </w:r>
+      <w:r>
+        <w:rPr>
+          <w:color w:val="2E74B5" w:themeColor="accent5" w:themeShade="BF"/>
+        </w:rPr>
+        <w:t xml:space="preserve"> </w:t>
+      </w:r>
+      <w:r>
+        <w:t>s</w:t>
+      </w:r>
+      <w:r>
+        <w:rPr>
+          <w:lang w:val="en-US"/>
+        </w:rPr>
+        <w:t>h</w:t>
+      </w:r>
+      <w:r>
+        <w:rPr>
+          <w:lang w:val="en-US"/>
+        </w:rPr>
+        <w:t>ow</w:t>
+      </w:r>
+      <w:r>
+        <w:rPr>
+          <w:lang w:val="en-US"/>
+        </w:rPr>
+        <w:t xml:space="preserve"> the average </w:t>
+      </w:r>
+      <w:r>
+        <w:rPr>
+          <w:lang w:val="en-US"/>
+        </w:rPr>
+        <w:t xml:space="preserve">number of </w:t>
+      </w:r>
+      <w:r>
+        <w:rPr>
+          <w:lang w:val="en-US"/>
+        </w:rPr>
+        <w:t>daily</w:t>
+      </w:r>
+      <w:r>
+        <w:rPr>
+          <w:lang w:val="en-US"/>
+        </w:rPr>
+        <w:t xml:space="preserve"> window</w:t>
+      </w:r>
+      <w:r>
+        <w:rPr>
+          <w:lang w:val="en-US"/>
+        </w:rPr>
+        <w:t xml:space="preserve"> switches and </w:t>
+      </w:r>
+      <w:r>
+        <w:rPr>
+          <w:lang w:val="en-US"/>
+        </w:rPr>
+        <w:t xml:space="preserve">focus </w:t>
+      </w:r>
+      <w:r>
+        <w:rPr>
+          <w:lang w:val="en-US"/>
+        </w:rPr>
+        <w:t>durations over the ten days of the study.</w:t>
       </w:r>
     </w:p>
     <w:p>
       <w:pPr>
         <w:pStyle w:val="Paragraph"/>
-      </w:pPr>
-      <w:r>
-        <w:t xml:space="preserve">Nine participants (six female) took part in the study. </w:t>
-      </w:r>
-      <w:r>
-        <w:t xml:space="preserve">They were office workers at finance administration offices at a public university, and were invited to participate via emails sent to departmental mailing lists and via participants who had already taken part in the study. Participants worked in an open plan office, and seven participants occasionally worked from home. Participants’ work included administrative and supportive tasks, such as processing payments, and responding to queries by university staff and students. </w:t>
-      </w:r>
-      <w:r>
-        <w:t>The majority of participants’ work was carried out in a web browser, and revolved around a number of web-based data entry systems.</w:t>
-      </w:r>
-      <w:r>
-        <w:t xml:space="preserve"> None of the participants had used a </w:t>
-      </w:r>
-      <w:r>
-        <w:t xml:space="preserve">time </w:t>
-      </w:r>
-      <w:r>
-        <w:t>or</w:t>
-      </w:r>
-      <w:r>
-        <w:t xml:space="preserve"> task </w:t>
-      </w:r>
-      <w:r>
-        <w:t xml:space="preserve">management tool before. </w:t>
-      </w:r>
-      <w:r>
-        <w:t>Participants were reimbursed with a £20 Amazon voucher after completing the</w:t>
-      </w:r>
-      <w:r>
-        <w:t xml:space="preserve"> </w:t>
-      </w:r>
-      <w:r>
-        <w:t>study</w:t>
-      </w:r>
-      <w:r>
-        <w:t xml:space="preserve">. </w:t>
-      </w:r>
-    </w:p>
-    <w:p>
-      <w:pPr>
-        <w:pStyle w:val="Heading3"/>
-      </w:pPr>
-      <w:r>
-        <w:t>Materials</w:t>
+        <w:rPr>
+          <w:lang w:val="en-US"/>
+        </w:rPr>
+      </w:pPr>
+      <w:r>
+        <w:rPr>
+          <w:lang w:val="en-US"/>
+        </w:rPr>
+        <w:t>In addition to computer window switches, participants also made a smaller number of non-digital interruptions, for example when taking a break or attending a meeting</w:t>
+      </w:r>
+      <w:r>
+        <w:rPr>
+          <w:lang w:val="en-US"/>
+        </w:rPr>
+        <w:t xml:space="preserve"> (see Table 1)</w:t>
+      </w:r>
+      <w:r>
+        <w:rPr>
+          <w:lang w:val="en-US"/>
+        </w:rPr>
+        <w:t xml:space="preserve">. On average participants made </w:t>
+      </w:r>
+      <w:r>
+        <w:rPr>
+          <w:lang w:val="en-US"/>
+        </w:rPr>
+        <w:t>three</w:t>
+      </w:r>
+      <w:r>
+        <w:rPr>
+          <w:lang w:val="en-US"/>
+        </w:rPr>
+        <w:t xml:space="preserve"> daily non-digital interruptions which lasted about </w:t>
+      </w:r>
+      <w:r>
+        <w:rPr>
+          <w:lang w:val="en-US"/>
+        </w:rPr>
+        <w:t>2</w:t>
+      </w:r>
+      <w:r>
+        <w:rPr>
+          <w:lang w:val="en-US"/>
+        </w:rPr>
+        <w:t>9 minutes</w:t>
+      </w:r>
+      <w:r>
+        <w:rPr>
+          <w:lang w:val="en-US"/>
+        </w:rPr>
+        <w:t xml:space="preserve"> (</w:t>
+      </w:r>
+      <w:r>
+        <w:rPr>
+          <w:lang w:val="en-US"/>
+        </w:rPr>
+        <w:t>1741</w:t>
+      </w:r>
+      <w:r>
+        <w:rPr>
+          <w:lang w:val="en-US"/>
+        </w:rPr>
+        <w:t xml:space="preserve"> seconds). </w:t>
       </w:r>
     </w:p>
     <w:p>
       <w:pPr>
         <w:pStyle w:val="Paragraph"/>
-      </w:pPr>
-      <w:r>
-        <w:t>The notification was implemented as a Google Chr</w:t>
-      </w:r>
-      <w:r>
-        <w:t>ome extension, using HTML, JavaS</w:t>
-      </w:r>
-      <w:r>
-        <w:t xml:space="preserve">cript and CSS. </w:t>
-      </w:r>
-      <w:r>
-        <w:t>After</w:t>
-      </w:r>
-      <w:r>
-        <w:t xml:space="preserve"> installing the extension, an icon was permanently visible in </w:t>
-      </w:r>
-      <w:r>
-        <w:t>participants’</w:t>
-      </w:r>
-      <w:r>
-        <w:t xml:space="preserve"> browser (see Figure ). </w:t>
-      </w:r>
-      <w:r>
-        <w:t>T</w:t>
-      </w:r>
-      <w:r>
-        <w:t>o use the extension, partic</w:t>
-      </w:r>
-      <w:r>
-        <w:t xml:space="preserve">ipants had to navigate to </w:t>
-      </w:r>
-      <w:r>
-        <w:t>a web page</w:t>
-      </w:r>
-      <w:r>
-        <w:t xml:space="preserve"> in their </w:t>
-      </w:r>
-      <w:r>
-        <w:t xml:space="preserve">web </w:t>
-      </w:r>
-      <w:r>
-        <w:t xml:space="preserve">browser </w:t>
-      </w:r>
-      <w:r>
-        <w:t>that they wanted to focus on</w:t>
-      </w:r>
-      <w:r>
-        <w:t>,</w:t>
-      </w:r>
-      <w:r>
-        <w:t xml:space="preserve"> and click on the icon of the extension. </w:t>
-      </w:r>
-      <w:r>
-        <w:t xml:space="preserve">Upon clicking on the icon, a pop-up appeared saying that the current web page was now </w:t>
-      </w:r>
-      <w:r>
-        <w:t>‘</w:t>
-      </w:r>
-      <w:r>
-        <w:t>the main task page</w:t>
-      </w:r>
-      <w:r>
-        <w:t>’</w:t>
-      </w:r>
-      <w:r>
-        <w:t>, which indicated the start of a task session</w:t>
-      </w:r>
-      <w:r>
-        <w:t>. Every time participants switched away</w:t>
-      </w:r>
-      <w:r>
-        <w:t xml:space="preserve"> </w:t>
-      </w:r>
-      <w:r>
-        <w:t>during the session</w:t>
-      </w:r>
-      <w:r>
-        <w:t xml:space="preserve"> from this</w:t>
-      </w:r>
-      <w:r>
-        <w:t xml:space="preserve"> web</w:t>
-      </w:r>
-      <w:r>
-        <w:t xml:space="preserve"> page</w:t>
-      </w:r>
-      <w:r>
-        <w:t xml:space="preserve"> to another computer window</w:t>
-      </w:r>
-      <w:r>
-        <w:t xml:space="preserve">, </w:t>
-      </w:r>
-      <w:r>
-        <w:t>such as</w:t>
-      </w:r>
-      <w:r>
-        <w:t xml:space="preserve"> a different </w:t>
-      </w:r>
-      <w:r>
-        <w:t>browser</w:t>
-      </w:r>
-      <w:r>
-        <w:t xml:space="preserve"> </w:t>
-      </w:r>
-      <w:r>
-        <w:t>window</w:t>
-      </w:r>
-      <w:r>
-        <w:t xml:space="preserve">, </w:t>
-      </w:r>
-      <w:r>
-        <w:t xml:space="preserve">a </w:t>
-      </w:r>
-      <w:r>
-        <w:t xml:space="preserve">document or </w:t>
-      </w:r>
-      <w:r>
-        <w:t xml:space="preserve">an </w:t>
-      </w:r>
-      <w:r>
-        <w:t xml:space="preserve">application, </w:t>
-      </w:r>
-      <w:r>
-        <w:t xml:space="preserve">they received a notification indicating how long </w:t>
-      </w:r>
-      <w:r>
-        <w:t xml:space="preserve">on average they go away for when switching away from </w:t>
-      </w:r>
-      <w:r>
-        <w:t>the main task</w:t>
-      </w:r>
-      <w:r>
-        <w:t xml:space="preserve"> page</w:t>
-      </w:r>
-      <w:r>
-        <w:t xml:space="preserve">. </w:t>
-      </w:r>
-      <w:r>
-        <w:t xml:space="preserve">If participants switched away from a page for the first time, the notification showed a message that no </w:t>
-      </w:r>
-      <w:r>
-        <w:t>switching</w:t>
-      </w:r>
-      <w:r>
-        <w:t xml:space="preserve"> data was available yet. </w:t>
-      </w:r>
-      <w:r>
-        <w:t xml:space="preserve">To calculate the average </w:t>
-      </w:r>
-      <w:r>
-        <w:t xml:space="preserve">switching </w:t>
-      </w:r>
-      <w:r>
-        <w:t>duration</w:t>
-      </w:r>
-      <w:r>
-        <w:t>, the extension recorded the number and duration of switches away from the main task page</w:t>
-      </w:r>
-      <w:r>
-        <w:t xml:space="preserve"> </w:t>
-      </w:r>
-      <w:r>
-        <w:t>for the whole session</w:t>
-      </w:r>
-      <w:r>
-        <w:t xml:space="preserve">. </w:t>
-      </w:r>
-      <w:r>
-        <w:t xml:space="preserve">Participants </w:t>
-      </w:r>
-      <w:r>
-        <w:t xml:space="preserve">ended a session </w:t>
-      </w:r>
-      <w:r>
-        <w:t xml:space="preserve">by </w:t>
-      </w:r>
-      <w:r>
-        <w:t>closing the page.</w:t>
-      </w:r>
-      <w:r>
-        <w:t xml:space="preserve"> </w:t>
-      </w:r>
-      <w:r>
-        <w:t>D</w:t>
-      </w:r>
-      <w:r>
-        <w:t xml:space="preserve">ue to </w:t>
-      </w:r>
-      <w:r>
-        <w:t xml:space="preserve">security restrictions </w:t>
-      </w:r>
-      <w:r>
-        <w:t>of</w:t>
-      </w:r>
-      <w:r>
-        <w:t xml:space="preserve"> </w:t>
-      </w:r>
-      <w:r>
-        <w:t xml:space="preserve">browser </w:t>
-      </w:r>
-      <w:r>
-        <w:t>extension</w:t>
-      </w:r>
-      <w:r>
-        <w:t>s</w:t>
-      </w:r>
-      <w:r>
-        <w:t>,</w:t>
-      </w:r>
-      <w:r>
-        <w:t xml:space="preserve"> the extension </w:t>
-      </w:r>
-      <w:r>
-        <w:t>was unable to</w:t>
-      </w:r>
-      <w:r>
-        <w:t xml:space="preserve"> </w:t>
-      </w:r>
-      <w:r>
-        <w:t>save</w:t>
-      </w:r>
-      <w:r>
-        <w:t xml:space="preserve"> any </w:t>
-      </w:r>
-      <w:r>
-        <w:t>session</w:t>
-      </w:r>
-      <w:r>
-        <w:t xml:space="preserve"> </w:t>
-      </w:r>
-      <w:r>
-        <w:t xml:space="preserve">data after </w:t>
-      </w:r>
-      <w:r>
-        <w:t>a</w:t>
-      </w:r>
-      <w:r>
-        <w:t xml:space="preserve"> session had ended. </w:t>
-      </w:r>
+        <w:rPr>
+          <w:lang w:val="en-US"/>
+        </w:rPr>
+      </w:pPr>
     </w:p>
     <w:p>
       <w:pPr>
         <w:pStyle w:val="Paragraph"/>
-      </w:pPr>
-      <w:r>
-        <w:t xml:space="preserve">The </w:t>
-      </w:r>
-      <w:r>
-        <w:t xml:space="preserve">presentation of the </w:t>
-      </w:r>
-      <w:r>
-        <w:t>notification was similar to Study 1 but differed in one important aspect. Whereas the notification in Study 1 appeared once after every trial, in Study 2 it appeared upon every switch</w:t>
-      </w:r>
-      <w:r>
-        <w:t xml:space="preserve"> away from the task</w:t>
-      </w:r>
-      <w:r>
-        <w:t>. We assumed participants switched less frequently</w:t>
-      </w:r>
-      <w:r>
-        <w:t xml:space="preserve"> for their main work compared with the experimental task</w:t>
-      </w:r>
-      <w:r>
-        <w:t>, and</w:t>
-      </w:r>
-      <w:r>
-        <w:t xml:space="preserve"> therefore</w:t>
-      </w:r>
-      <w:r>
-        <w:t xml:space="preserve"> a notifi</w:t>
-      </w:r>
-      <w:r>
-        <w:t>cation at every switch was not considered to be too disruptive.</w:t>
-      </w:r>
-    </w:p>
-    <w:p>
-      <w:pPr>
-        <w:pStyle w:val="Paragraph"/>
-      </w:pPr>
-      <w:r>
-        <w:t xml:space="preserve">To get an understanding </w:t>
-      </w:r>
-      <w:r>
-        <w:t xml:space="preserve">of people’s interruption and window switching behaviour, participants were </w:t>
-      </w:r>
-      <w:r>
-        <w:t xml:space="preserve">also asked to install </w:t>
-      </w:r>
-      <w:r>
-        <w:t>ManicTime, a computer logging software which records</w:t>
-      </w:r>
-      <w:r>
-        <w:t xml:space="preserve"> and stores</w:t>
-      </w:r>
-      <w:r>
-        <w:t xml:space="preserve"> the time spent in application windows.</w:t>
-      </w:r>
-      <w:r>
-        <w:t xml:space="preserve"> </w:t>
-      </w:r>
-      <w:r>
-        <w:t xml:space="preserve">Five participants </w:t>
-      </w:r>
-      <w:r>
-        <w:t xml:space="preserve">were </w:t>
-      </w:r>
-      <w:r>
-        <w:t>unable</w:t>
-      </w:r>
-      <w:r>
-        <w:t xml:space="preserve"> to install</w:t>
-      </w:r>
-      <w:r>
-        <w:t xml:space="preserve"> </w:t>
-      </w:r>
-      <w:r>
-        <w:t>ManicTime</w:t>
-      </w:r>
-      <w:r>
-        <w:t xml:space="preserve"> on their </w:t>
-      </w:r>
-      <w:r>
-        <w:t xml:space="preserve">work </w:t>
-      </w:r>
-      <w:r>
-        <w:t xml:space="preserve">computer, and only used the extension. </w:t>
-      </w:r>
-      <w:r>
-        <w:t>A summary of</w:t>
-      </w:r>
-      <w:r>
-        <w:t xml:space="preserve"> </w:t>
-      </w:r>
-      <w:r>
-        <w:t>ManicTime</w:t>
-      </w:r>
-      <w:r>
-        <w:t xml:space="preserve"> data</w:t>
-      </w:r>
-      <w:r>
-        <w:t xml:space="preserve"> of the remaining four participants </w:t>
-      </w:r>
-      <w:r>
-        <w:t>(P3, P4, P5 and P9)</w:t>
-      </w:r>
-      <w:r>
-        <w:t xml:space="preserve"> is</w:t>
-      </w:r>
-      <w:r>
-        <w:t xml:space="preserve"> </w:t>
-      </w:r>
-      <w:r>
-        <w:t>included</w:t>
-      </w:r>
-      <w:r>
-        <w:t xml:space="preserve"> in this paper </w:t>
-      </w:r>
-      <w:r>
-        <w:t>and</w:t>
-      </w:r>
-      <w:r>
-        <w:t xml:space="preserve"> </w:t>
-      </w:r>
-      <w:r>
-        <w:t>used to complemen</w:t>
-      </w:r>
-      <w:r>
-        <w:t xml:space="preserve">t </w:t>
-      </w:r>
-      <w:r>
-        <w:t>the qualitative interview data.</w:t>
-      </w:r>
-    </w:p>
-    <w:p>
-      <w:pPr>
-        <w:pStyle w:val="Heading3"/>
-      </w:pPr>
-      <w:r>
-        <w:t>Procedure</w:t>
-      </w:r>
-    </w:p>
-    <w:p>
-      <w:pPr>
-        <w:pStyle w:val="Paragraph"/>
-      </w:pPr>
-      <w:r>
-        <w:t xml:space="preserve">Participants who expressed interest </w:t>
-      </w:r>
-      <w:r>
-        <w:t xml:space="preserve">to take part in the study </w:t>
-      </w:r>
-      <w:r>
-        <w:t>were sent an information sheet</w:t>
-      </w:r>
-      <w:r>
-        <w:t xml:space="preserve"> describing the full study details</w:t>
-      </w:r>
-      <w:r>
-        <w:t xml:space="preserve"> and consent form to read and sign. </w:t>
-      </w:r>
-      <w:r>
-        <w:t>After signing the consent form, they were sent</w:t>
-      </w:r>
-      <w:r>
-        <w:t xml:space="preserve"> instructions to download and install the extension</w:t>
-      </w:r>
-      <w:r>
-        <w:t xml:space="preserve"> and ManicTime</w:t>
-      </w:r>
-      <w:r>
-        <w:t>, and</w:t>
-      </w:r>
-      <w:r>
-        <w:t xml:space="preserve"> an </w:t>
-      </w:r>
-      <w:r>
-        <w:t>interview was scheduled</w:t>
-      </w:r>
-      <w:r>
-        <w:t xml:space="preserve"> after two weeks of using the tools</w:t>
-      </w:r>
-      <w:r>
-        <w:t xml:space="preserve">. </w:t>
-      </w:r>
-      <w:r>
-        <w:t xml:space="preserve">Participants were free </w:t>
-      </w:r>
-      <w:r>
-        <w:t xml:space="preserve">to choose </w:t>
-      </w:r>
-      <w:r>
-        <w:t xml:space="preserve">when and </w:t>
-      </w:r>
-      <w:r>
-        <w:t>how often to</w:t>
-      </w:r>
-      <w:r>
-        <w:t xml:space="preserve"> use the extension, but were </w:t>
-      </w:r>
-      <w:r>
-        <w:t>instructe</w:t>
-      </w:r>
-      <w:r>
-        <w:t>d</w:t>
-      </w:r>
-      <w:r>
-        <w:t xml:space="preserve"> to use it at least once </w:t>
-      </w:r>
-      <w:r>
-        <w:t xml:space="preserve">a week during a data entry </w:t>
-      </w:r>
-      <w:r>
-        <w:t>task.</w:t>
-      </w:r>
-      <w:r>
-        <w:t xml:space="preserve"> </w:t>
-      </w:r>
-      <w:r>
-        <w:rPr>
-          <w:bCs/>
-        </w:rPr>
-        <w:t>Participants</w:t>
-      </w:r>
-      <w:r>
-        <w:t xml:space="preserve"> </w:t>
-      </w:r>
-      <w:r>
-        <w:t xml:space="preserve">had </w:t>
-      </w:r>
-      <w:r>
-        <w:t xml:space="preserve">the option to pause or stop </w:t>
-      </w:r>
-      <w:r>
-        <w:t>ManicTime</w:t>
-      </w:r>
-      <w:r>
-        <w:t xml:space="preserve"> from running </w:t>
-      </w:r>
-      <w:r>
-        <w:t>if they did not wish their computer activity to be recorded</w:t>
-      </w:r>
-      <w:r>
-        <w:t xml:space="preserve"> </w:t>
-      </w:r>
-      <w:r>
-        <w:t>at any time</w:t>
-      </w:r>
-      <w:r>
-        <w:t>, but</w:t>
-      </w:r>
-      <w:r>
-        <w:t xml:space="preserve"> were asked</w:t>
-      </w:r>
-      <w:r>
-        <w:t xml:space="preserve"> to </w:t>
-      </w:r>
-      <w:r>
-        <w:t>have</w:t>
-      </w:r>
-      <w:r>
-        <w:t xml:space="preserve"> it running </w:t>
-      </w:r>
-      <w:r>
-        <w:t xml:space="preserve">at least once a week during a data </w:t>
-      </w:r>
-      <w:r>
-        <w:t xml:space="preserve">entry task. </w:t>
-      </w:r>
-    </w:p>
-    <w:p>
-      <w:pPr>
-        <w:pStyle w:val="Paragraph"/>
-      </w:pPr>
-      <w:r>
-        <w:lastRenderedPageBreak/>
-        <w:t xml:space="preserve">After two weeks of using the tool, </w:t>
-      </w:r>
-      <w:r>
-        <w:t>participants</w:t>
-      </w:r>
-      <w:r>
-        <w:t xml:space="preserve"> </w:t>
-      </w:r>
-      <w:r>
-        <w:t>were</w:t>
-      </w:r>
-      <w:r>
-        <w:t xml:space="preserve"> interviewed</w:t>
-      </w:r>
-      <w:r>
-        <w:t xml:space="preserve"> at either the participant’s or the interviewer’s office</w:t>
-      </w:r>
-      <w:r>
-        <w:t xml:space="preserve">. </w:t>
-      </w:r>
-      <w:r>
-        <w:t xml:space="preserve">The semi-structured interviews were structured around the following themes: </w:t>
-      </w:r>
-      <w:r>
-        <w:t xml:space="preserve">how </w:t>
-      </w:r>
-      <w:r>
-        <w:t>participants</w:t>
-      </w:r>
-      <w:r>
-        <w:t xml:space="preserve"> currently manage </w:t>
-      </w:r>
-      <w:r>
-        <w:t>interruptions, tasks, time and information</w:t>
-      </w:r>
-      <w:r>
-        <w:t xml:space="preserve">, </w:t>
-      </w:r>
-      <w:r>
-        <w:t xml:space="preserve">the context of using the </w:t>
-      </w:r>
-      <w:r>
-        <w:t>extension</w:t>
-      </w:r>
-      <w:r>
-        <w:t xml:space="preserve">, </w:t>
-      </w:r>
-      <w:r>
-        <w:t>the usefulness of the information provide</w:t>
-      </w:r>
-      <w:r>
-        <w:t>d</w:t>
-      </w:r>
-      <w:r>
-        <w:t xml:space="preserve"> by the extension and ManicTime, </w:t>
-      </w:r>
-      <w:r>
-        <w:t xml:space="preserve">and whether they made </w:t>
-      </w:r>
-      <w:r>
-        <w:t>any changes o</w:t>
-      </w:r>
-      <w:r>
-        <w:t xml:space="preserve">n how they </w:t>
-      </w:r>
-      <w:r>
-        <w:t xml:space="preserve">managed their </w:t>
-      </w:r>
-      <w:r>
-        <w:t>work</w:t>
-      </w:r>
-      <w:r>
-        <w:t xml:space="preserve">. </w:t>
-      </w:r>
-      <w:r>
-        <w:t xml:space="preserve">Participants who did not install ManicTime were presented with screenshots during the interview, and discussed </w:t>
-      </w:r>
-      <w:r>
-        <w:t xml:space="preserve">the usefulness of this type of information compared to the time information of the extension. </w:t>
-      </w:r>
-      <w:r>
-        <w:t>Participants</w:t>
-      </w:r>
-      <w:r>
-        <w:t xml:space="preserve"> were asked to share their ManicT</w:t>
-      </w:r>
-      <w:r>
-        <w:t>ime data</w:t>
-      </w:r>
-      <w:r>
-        <w:t xml:space="preserve"> for further analy</w:t>
-      </w:r>
-      <w:r>
-        <w:t xml:space="preserve">sis. </w:t>
-      </w:r>
-      <w:r>
-        <w:t>They</w:t>
-      </w:r>
-      <w:r>
-        <w:t xml:space="preserve"> were offered guidance and assistance on deleting or adapting any </w:t>
-      </w:r>
-      <w:r>
-        <w:t>sensitive or confidential information</w:t>
-      </w:r>
-      <w:r>
-        <w:t xml:space="preserve"> in their data</w:t>
-      </w:r>
-      <w:r>
-        <w:t xml:space="preserve">, such as application and website names. </w:t>
-      </w:r>
-      <w:r>
-        <w:t>An interview</w:t>
-      </w:r>
-      <w:r>
-        <w:t xml:space="preserve"> lasted about </w:t>
-      </w:r>
-      <w:r>
-        <w:t>60</w:t>
-      </w:r>
-      <w:r>
-        <w:t xml:space="preserve"> minutes and </w:t>
-      </w:r>
-      <w:r>
-        <w:t>was</w:t>
-      </w:r>
-      <w:r>
-        <w:t xml:space="preserve"> audio recorded. </w:t>
-      </w:r>
-    </w:p>
-    <w:p>
-      <w:pPr>
-        <w:pStyle w:val="Heading1"/>
-      </w:pPr>
-      <w:r>
-        <w:t>findings and discussion</w:t>
-      </w:r>
-    </w:p>
-    <w:p>
-      <w:pPr>
-        <w:pStyle w:val="Paragraph"/>
-      </w:pPr>
-      <w:r>
-        <w:t xml:space="preserve">Interviews were transcribed verbatim, and a thematic analysis was used to analyse the interviews. We found that participants gained some insights to change their behaviour based on the </w:t>
-      </w:r>
-      <w:r>
-        <w:t>information</w:t>
-      </w:r>
-      <w:r>
-        <w:t xml:space="preserve"> they received from the extension. </w:t>
-      </w:r>
-      <w:r>
-        <w:t xml:space="preserve">We first </w:t>
-      </w:r>
-      <w:r>
-        <w:t xml:space="preserve">briefly </w:t>
-      </w:r>
-      <w:r>
-        <w:t>describe people’s switching behaviour</w:t>
-      </w:r>
-      <w:r>
-        <w:t xml:space="preserve"> as </w:t>
-      </w:r>
-      <w:r>
-        <w:t>shown by the ManicTime data</w:t>
-      </w:r>
-      <w:r>
-        <w:t xml:space="preserve">. </w:t>
-      </w:r>
-      <w:r>
-        <w:t xml:space="preserve">We </w:t>
-      </w:r>
-      <w:r>
-        <w:t xml:space="preserve">then </w:t>
-      </w:r>
-      <w:r>
-        <w:t>discuss the usefulness of time feedback to manage interruptions around the following themes:</w:t>
-      </w:r>
-      <w:r>
-        <w:t xml:space="preserve"> </w:t>
-      </w:r>
-      <w:r>
-        <w:t xml:space="preserve">awareness and change of behaviour, </w:t>
-      </w:r>
-      <w:r>
-        <w:t xml:space="preserve">the type of interruptions, the </w:t>
-      </w:r>
-      <w:r>
-        <w:t>effort to record and use data</w:t>
-      </w:r>
-      <w:r>
-        <w:t xml:space="preserve">, </w:t>
-      </w:r>
-      <w:r>
-        <w:t xml:space="preserve">setting goals, and </w:t>
-      </w:r>
-      <w:r>
-        <w:t>the work environment</w:t>
-      </w:r>
-      <w:r>
-        <w:t>.</w:t>
-      </w:r>
-    </w:p>
-    <w:p>
-      <w:pPr>
-        <w:pStyle w:val="Heading2"/>
-      </w:pPr>
-      <w:r>
-        <w:t xml:space="preserve">Switching </w:t>
-      </w:r>
-      <w:r>
-        <w:t>behavio</w:t>
-      </w:r>
-      <w:r>
-        <w:t>u</w:t>
-      </w:r>
-      <w:r>
-        <w:t>r</w:t>
-      </w:r>
-    </w:p>
-    <w:p>
-      <w:pPr>
-        <w:pStyle w:val="Paragraph"/>
-        <w:rPr>
-          <w:lang w:val="en-US"/>
-        </w:rPr>
-      </w:pPr>
-      <w:r>
-        <w:rPr>
-          <w:color w:val="2E74B5" w:themeColor="accent5" w:themeShade="BF"/>
-          <w:lang w:val="en-US"/>
-        </w:rPr>
-        <w:fldChar w:fldCharType="begin"/>
-      </w:r>
-      <w:r>
-        <w:rPr>
-          <w:color w:val="2E74B5" w:themeColor="accent5" w:themeShade="BF"/>
-          <w:lang w:val="en-US"/>
-        </w:rPr>
-        <w:instrText xml:space="preserve"> REF _Ref503272422 \h </w:instrText>
-      </w:r>
-      <w:r>
-        <w:rPr>
-          <w:color w:val="2E74B5" w:themeColor="accent5" w:themeShade="BF"/>
-          <w:lang w:val="en-US"/>
-        </w:rPr>
-      </w:r>
-      <w:r>
-        <w:rPr>
-          <w:color w:val="2E74B5" w:themeColor="accent5" w:themeShade="BF"/>
-          <w:lang w:val="en-US"/>
-        </w:rPr>
-        <w:fldChar w:fldCharType="separate"/>
-      </w:r>
-      <w:r>
-        <w:rPr>
-          <w:color w:val="2E74B5" w:themeColor="accent5" w:themeShade="BF"/>
-        </w:rPr>
-        <w:t xml:space="preserve">Table </w:t>
-      </w:r>
-      <w:r>
-        <w:rPr>
-          <w:noProof/>
-          <w:color w:val="2E74B5" w:themeColor="accent5" w:themeShade="BF"/>
-        </w:rPr>
-        <w:t>1</w:t>
-      </w:r>
-      <w:r>
-        <w:rPr>
-          <w:color w:val="2E74B5" w:themeColor="accent5" w:themeShade="BF"/>
-          <w:lang w:val="en-US"/>
-        </w:rPr>
-        <w:fldChar w:fldCharType="end"/>
-      </w:r>
-      <w:r>
-        <w:rPr>
-          <w:color w:val="2E74B5" w:themeColor="accent5" w:themeShade="BF"/>
-          <w:lang w:val="en-US"/>
-        </w:rPr>
-        <w:t xml:space="preserve"> </w:t>
-      </w:r>
-      <w:r>
-        <w:rPr>
-          <w:lang w:val="en-US"/>
-        </w:rPr>
-        <w:t>summarises</w:t>
-      </w:r>
-      <w:r>
-        <w:rPr>
-          <w:lang w:val="en-US"/>
-        </w:rPr>
-        <w:t xml:space="preserve"> the </w:t>
-      </w:r>
-      <w:r>
-        <w:rPr>
-          <w:lang w:val="en-US"/>
-        </w:rPr>
-        <w:t xml:space="preserve">average number and duration of </w:t>
-      </w:r>
-      <w:r>
-        <w:rPr>
-          <w:lang w:val="en-US"/>
-        </w:rPr>
-        <w:t xml:space="preserve">focus on a </w:t>
-      </w:r>
-      <w:r>
-        <w:rPr>
-          <w:lang w:val="en-US"/>
-        </w:rPr>
-        <w:t xml:space="preserve">computer </w:t>
-      </w:r>
-      <w:r>
-        <w:rPr>
-          <w:lang w:val="en-US"/>
-        </w:rPr>
-        <w:t xml:space="preserve">window screen for the four participants </w:t>
-      </w:r>
-      <w:r>
-        <w:rPr>
-          <w:lang w:val="en-US"/>
-        </w:rPr>
-        <w:t>of which we were able to gather ManicTime</w:t>
-      </w:r>
-      <w:r>
-        <w:rPr>
-          <w:lang w:val="en-US"/>
-        </w:rPr>
-        <w:t xml:space="preserve"> data</w:t>
-      </w:r>
-      <w:r>
-        <w:rPr>
-          <w:lang w:val="en-US"/>
-        </w:rPr>
-        <w:t xml:space="preserve">. </w:t>
-      </w:r>
-      <w:r>
-        <w:rPr>
-          <w:lang w:val="en-US"/>
-        </w:rPr>
-        <w:t>The me</w:t>
-      </w:r>
-      <w:r>
-        <w:rPr>
-          <w:lang w:val="en-US"/>
-        </w:rPr>
-        <w:t>an duration of focus is about 34</w:t>
-      </w:r>
-      <w:r>
-        <w:rPr>
-          <w:lang w:val="en-US"/>
-        </w:rPr>
-        <w:t xml:space="preserve"> seconds, </w:t>
-      </w:r>
-      <w:r>
-        <w:rPr>
-          <w:lang w:val="en-US"/>
-        </w:rPr>
-        <w:t>with the longest</w:t>
-      </w:r>
-      <w:r>
-        <w:rPr>
-          <w:lang w:val="en-US"/>
-        </w:rPr>
-        <w:t xml:space="preserve"> focus </w:t>
-      </w:r>
-      <w:r>
-        <w:rPr>
-          <w:lang w:val="en-US"/>
-        </w:rPr>
-        <w:t>being</w:t>
-      </w:r>
-      <w:r>
-        <w:rPr>
-          <w:lang w:val="en-US"/>
-        </w:rPr>
-        <w:t xml:space="preserve"> </w:t>
-      </w:r>
-      <w:r>
-        <w:rPr>
-          <w:lang w:val="en-US"/>
-        </w:rPr>
-        <w:t xml:space="preserve">48 minutes (2893 seconds). </w:t>
-      </w:r>
-      <w:r>
-        <w:rPr>
-          <w:lang w:val="en-US"/>
-        </w:rPr>
-        <w:t>Participants’</w:t>
-      </w:r>
-      <w:r>
-        <w:rPr>
-          <w:lang w:val="en-US"/>
-        </w:rPr>
-        <w:t xml:space="preserve"> work</w:t>
-      </w:r>
-      <w:r>
-        <w:rPr>
-          <w:lang w:val="en-US"/>
-        </w:rPr>
-        <w:t>ing hours differed</w:t>
-      </w:r>
-      <w:r>
-        <w:rPr>
-          <w:lang w:val="en-US"/>
-        </w:rPr>
-        <w:t xml:space="preserve"> slightly</w:t>
-      </w:r>
-      <w:r>
-        <w:rPr>
-          <w:lang w:val="en-US"/>
-        </w:rPr>
-        <w:t xml:space="preserve">, but </w:t>
-      </w:r>
-      <w:r>
-        <w:rPr>
-          <w:lang w:val="en-US"/>
-        </w:rPr>
-        <w:t>all participants worked at least ten hours per day during the stu</w:t>
-      </w:r>
-      <w:r>
-        <w:rPr>
-          <w:lang w:val="en-US"/>
-        </w:rPr>
-        <w:t>dy. To make the data comparable</w:t>
-      </w:r>
-      <w:r>
-        <w:rPr>
-          <w:lang w:val="en-US"/>
-        </w:rPr>
-        <w:t xml:space="preserve"> between participants, we only considered data between 9am and 7pm, during which all participants </w:t>
-      </w:r>
-      <w:r>
-        <w:rPr>
-          <w:lang w:val="en-US"/>
-        </w:rPr>
-        <w:t>were at work</w:t>
-      </w:r>
-      <w:r>
-        <w:rPr>
-          <w:lang w:val="en-US"/>
-        </w:rPr>
-        <w:t xml:space="preserve">. </w:t>
-      </w:r>
-      <w:r>
-        <w:rPr>
-          <w:lang w:val="en-US"/>
-        </w:rPr>
-        <w:t xml:space="preserve">On average, participants made </w:t>
-      </w:r>
-      <w:r>
-        <w:rPr>
-          <w:lang w:val="en-US"/>
-        </w:rPr>
-        <w:t>8</w:t>
-      </w:r>
-      <w:r>
-        <w:rPr>
-          <w:lang w:val="en-US"/>
-        </w:rPr>
-        <w:t>30</w:t>
-      </w:r>
-      <w:r>
-        <w:rPr>
-          <w:lang w:val="en-US"/>
-        </w:rPr>
-        <w:t xml:space="preserve"> computer window switches </w:t>
-      </w:r>
-      <w:r>
-        <w:rPr>
-          <w:lang w:val="en-US"/>
-        </w:rPr>
-        <w:t>per working</w:t>
-      </w:r>
-      <w:r>
-        <w:rPr>
-          <w:lang w:val="en-US"/>
-        </w:rPr>
-        <w:t xml:space="preserve"> day.</w:t>
-      </w:r>
-      <w:r>
-        <w:rPr>
-          <w:lang w:val="en-US"/>
-        </w:rPr>
-        <w:t xml:space="preserve"> </w:t>
-      </w:r>
-      <w:r>
-        <w:rPr>
-          <w:lang w:val="en-US"/>
-        </w:rPr>
-        <w:t xml:space="preserve">The distribution of window focus durations is plotted in </w:t>
-      </w:r>
-      <w:r>
-        <w:rPr>
-          <w:color w:val="2F5496" w:themeColor="accent1" w:themeShade="BF"/>
-          <w:lang w:val="en-US"/>
-        </w:rPr>
-        <w:fldChar w:fldCharType="begin"/>
-      </w:r>
-      <w:r>
-        <w:rPr>
-          <w:color w:val="2F5496" w:themeColor="accent1" w:themeShade="BF"/>
-          <w:lang w:val="en-US"/>
-        </w:rPr>
-        <w:instrText xml:space="preserve"> REF _Ref503272305 \h </w:instrText>
-      </w:r>
-      <w:r>
-        <w:rPr>
-          <w:color w:val="2F5496" w:themeColor="accent1" w:themeShade="BF"/>
-          <w:lang w:val="en-US"/>
-        </w:rPr>
-      </w:r>
-      <w:r>
-        <w:rPr>
-          <w:color w:val="2F5496" w:themeColor="accent1" w:themeShade="BF"/>
-          <w:lang w:val="en-US"/>
-        </w:rPr>
-        <w:fldChar w:fldCharType="separate"/>
-      </w:r>
-      <w:r>
-        <w:t xml:space="preserve">Figure </w:t>
-      </w:r>
-      <w:r>
-        <w:rPr>
-          <w:noProof/>
-        </w:rPr>
-        <w:t>1</w:t>
-      </w:r>
-      <w:r>
-        <w:rPr>
-          <w:color w:val="2F5496" w:themeColor="accent1" w:themeShade="BF"/>
-          <w:lang w:val="en-US"/>
-        </w:rPr>
-        <w:fldChar w:fldCharType="end"/>
-      </w:r>
-      <w:r>
-        <w:rPr>
-          <w:lang w:val="en-US"/>
-        </w:rPr>
-        <w:t>, illustrating that participants were rarely focused on a window for more than a minute.</w:t>
-      </w:r>
-      <w:r>
-        <w:rPr>
-          <w:lang w:val="en-US"/>
-        </w:rPr>
-        <w:t xml:space="preserve"> </w:t>
-      </w:r>
-      <w:r>
-        <w:rPr>
-          <w:lang w:val="en-US"/>
-        </w:rPr>
-        <w:t>Together with the interview findings, the</w:t>
-      </w:r>
-      <w:r>
-        <w:rPr>
-          <w:lang w:val="en-US"/>
-        </w:rPr>
-        <w:t xml:space="preserve"> data </w:t>
-      </w:r>
-      <w:r>
-        <w:rPr>
-          <w:lang w:val="en-US"/>
-        </w:rPr>
-        <w:t>shows</w:t>
-      </w:r>
-      <w:r>
-        <w:rPr>
-          <w:lang w:val="en-US"/>
-        </w:rPr>
-        <w:t xml:space="preserve"> that participants’ work was </w:t>
-      </w:r>
-      <w:r>
-        <w:rPr>
-          <w:lang w:val="en-US"/>
-        </w:rPr>
-        <w:t>characteris</w:t>
-      </w:r>
-      <w:r>
-        <w:rPr>
-          <w:lang w:val="en-US"/>
-        </w:rPr>
-        <w:t>ed by short durations of focus and frequent win</w:t>
-      </w:r>
-      <w:r>
-        <w:rPr>
-          <w:lang w:val="en-US"/>
-        </w:rPr>
-        <w:t>dow switches</w:t>
-      </w:r>
-      <w:r>
-        <w:rPr>
-          <w:lang w:val="en-US"/>
-        </w:rPr>
-        <w:t>.</w:t>
-      </w:r>
-      <w:r>
-        <w:rPr>
-          <w:lang w:val="en-US"/>
-        </w:rPr>
-        <w:t xml:space="preserve"> </w:t>
-      </w:r>
-      <w:r>
-        <w:rPr>
-          <w:color w:val="2E74B5" w:themeColor="accent5" w:themeShade="BF"/>
-        </w:rPr>
-        <w:fldChar w:fldCharType="begin"/>
-      </w:r>
-      <w:r>
-        <w:rPr>
-          <w:color w:val="2E74B5" w:themeColor="accent5" w:themeShade="BF"/>
-        </w:rPr>
-        <w:instrText xml:space="preserve"> REF _Ref510885223 \h </w:instrText>
-      </w:r>
-      <w:r>
-        <w:rPr>
-          <w:color w:val="2E74B5" w:themeColor="accent5" w:themeShade="BF"/>
-        </w:rPr>
-        <w:instrText xml:space="preserve"> \* MERGEFORMAT </w:instrText>
-      </w:r>
-      <w:r>
-        <w:rPr>
-          <w:color w:val="2E74B5" w:themeColor="accent5" w:themeShade="BF"/>
-        </w:rPr>
-      </w:r>
-      <w:r>
-        <w:rPr>
-          <w:color w:val="2E74B5" w:themeColor="accent5" w:themeShade="BF"/>
-        </w:rPr>
-        <w:fldChar w:fldCharType="separate"/>
-      </w:r>
-      <w:r>
-        <w:rPr>
-          <w:color w:val="2E74B5" w:themeColor="accent5" w:themeShade="BF"/>
-        </w:rPr>
-        <w:t>Figure</w:t>
-      </w:r>
-      <w:r>
-        <w:rPr>
-          <w:color w:val="2E74B5" w:themeColor="accent5" w:themeShade="BF"/>
-        </w:rPr>
-        <w:t>s</w:t>
-      </w:r>
-      <w:r>
-        <w:rPr>
-          <w:color w:val="2E74B5" w:themeColor="accent5" w:themeShade="BF"/>
-        </w:rPr>
-        <w:t xml:space="preserve"> 2</w:t>
-      </w:r>
-      <w:r>
-        <w:rPr>
-          <w:color w:val="2E74B5" w:themeColor="accent5" w:themeShade="BF"/>
-        </w:rPr>
-        <w:fldChar w:fldCharType="end"/>
-      </w:r>
-      <w:r>
-        <w:rPr>
-          <w:color w:val="2E74B5" w:themeColor="accent5" w:themeShade="BF"/>
-        </w:rPr>
-        <w:fldChar w:fldCharType="begin"/>
-      </w:r>
-      <w:r>
-        <w:rPr>
-          <w:color w:val="2E74B5" w:themeColor="accent5" w:themeShade="BF"/>
-        </w:rPr>
-        <w:instrText xml:space="preserve"> REF _Ref510885232 \h </w:instrText>
-      </w:r>
-      <w:r>
-        <w:rPr>
-          <w:color w:val="2E74B5" w:themeColor="accent5" w:themeShade="BF"/>
-        </w:rPr>
-        <w:instrText xml:space="preserve"> \* MERGEFORMAT </w:instrText>
-      </w:r>
-      <w:r>
-        <w:rPr>
-          <w:color w:val="2E74B5" w:themeColor="accent5" w:themeShade="BF"/>
-        </w:rPr>
-      </w:r>
-      <w:r>
-        <w:rPr>
-          <w:color w:val="2E74B5" w:themeColor="accent5" w:themeShade="BF"/>
-        </w:rPr>
-        <w:fldChar w:fldCharType="separate"/>
-      </w:r>
-      <w:r>
-        <w:rPr>
-          <w:color w:val="2E74B5" w:themeColor="accent5" w:themeShade="BF"/>
-        </w:rPr>
-        <w:t xml:space="preserve"> and</w:t>
-      </w:r>
-      <w:r>
-        <w:rPr>
-          <w:color w:val="2E74B5" w:themeColor="accent5" w:themeShade="BF"/>
-        </w:rPr>
-        <w:t xml:space="preserve"> 3</w:t>
-      </w:r>
-      <w:r>
-        <w:rPr>
-          <w:color w:val="2E74B5" w:themeColor="accent5" w:themeShade="BF"/>
-        </w:rPr>
-        <w:fldChar w:fldCharType="end"/>
-      </w:r>
-      <w:r>
-        <w:rPr>
-          <w:color w:val="2E74B5" w:themeColor="accent5" w:themeShade="BF"/>
-        </w:rPr>
-        <w:t xml:space="preserve"> </w:t>
-      </w:r>
-      <w:r>
-        <w:t>s</w:t>
-      </w:r>
-      <w:r>
-        <w:rPr>
-          <w:lang w:val="en-US"/>
-        </w:rPr>
-        <w:t>h</w:t>
-      </w:r>
-      <w:r>
-        <w:rPr>
-          <w:lang w:val="en-US"/>
-        </w:rPr>
-        <w:t>ow</w:t>
-      </w:r>
-      <w:r>
-        <w:rPr>
-          <w:lang w:val="en-US"/>
-        </w:rPr>
-        <w:t xml:space="preserve"> the average </w:t>
-      </w:r>
-      <w:r>
-        <w:rPr>
-          <w:lang w:val="en-US"/>
-        </w:rPr>
-        <w:t xml:space="preserve">number of </w:t>
-      </w:r>
-      <w:r>
-        <w:rPr>
-          <w:lang w:val="en-US"/>
-        </w:rPr>
-        <w:t>daily</w:t>
-      </w:r>
-      <w:r>
-        <w:rPr>
-          <w:lang w:val="en-US"/>
-        </w:rPr>
-        <w:t xml:space="preserve"> window</w:t>
-      </w:r>
-      <w:r>
-        <w:rPr>
-          <w:lang w:val="en-US"/>
-        </w:rPr>
-        <w:t xml:space="preserve"> switches and </w:t>
-      </w:r>
-      <w:r>
-        <w:rPr>
-          <w:lang w:val="en-US"/>
-        </w:rPr>
-        <w:t xml:space="preserve">focus </w:t>
-      </w:r>
-      <w:r>
-        <w:rPr>
-          <w:lang w:val="en-US"/>
-        </w:rPr>
-        <w:t>durations over the ten days of the study.</w:t>
-      </w:r>
-    </w:p>
-    <w:p>
-      <w:pPr>
-        <w:pStyle w:val="Paragraph"/>
-        <w:rPr>
-          <w:lang w:val="en-US"/>
-        </w:rPr>
-      </w:pPr>
-      <w:r>
-        <w:rPr>
-          <w:lang w:val="en-US"/>
-        </w:rPr>
-        <w:t>In addition to computer window switches, participants also made a smaller number of non-digital interruptions, for example when taking a break or attending a meeting</w:t>
-      </w:r>
-      <w:r>
-        <w:rPr>
-          <w:lang w:val="en-US"/>
-        </w:rPr>
-        <w:t xml:space="preserve"> (see Table 1)</w:t>
-      </w:r>
-      <w:r>
-        <w:rPr>
-          <w:lang w:val="en-US"/>
-        </w:rPr>
-        <w:t xml:space="preserve">. On average participants made </w:t>
-      </w:r>
-      <w:r>
-        <w:rPr>
-          <w:lang w:val="en-US"/>
-        </w:rPr>
-        <w:t>three</w:t>
-      </w:r>
-      <w:r>
-        <w:rPr>
-          <w:lang w:val="en-US"/>
-        </w:rPr>
-        <w:t xml:space="preserve"> daily non-digital interruptions which lasted about </w:t>
-      </w:r>
-      <w:r>
-        <w:rPr>
-          <w:lang w:val="en-US"/>
-        </w:rPr>
-        <w:t>2</w:t>
-      </w:r>
-      <w:r>
-        <w:rPr>
-          <w:lang w:val="en-US"/>
-        </w:rPr>
-        <w:t>9 minutes</w:t>
-      </w:r>
-      <w:r>
-        <w:rPr>
-          <w:lang w:val="en-US"/>
-        </w:rPr>
-        <w:t xml:space="preserve"> (</w:t>
-      </w:r>
-      <w:r>
-        <w:rPr>
-          <w:lang w:val="en-US"/>
-        </w:rPr>
-        <w:t>1741</w:t>
-      </w:r>
-      <w:r>
-        <w:rPr>
-          <w:lang w:val="en-US"/>
-        </w:rPr>
-        <w:t xml:space="preserve"> seconds). </w:t>
-      </w:r>
-    </w:p>
-    <w:p>
-      <w:pPr>
-        <w:pStyle w:val="Paragraph"/>
-        <w:rPr>
-          <w:lang w:val="en-US"/>
-        </w:rPr>
-      </w:pPr>
-    </w:p>
-    <w:p>
-      <w:pPr>
-        <w:pStyle w:val="Paragraph"/>
         <w:rPr>
           <w:lang w:val="en-US"/>
         </w:rPr>
@@ -5943,7 +6071,6 @@
     <w:p>
       <w:pPr>
         <w:pStyle w:val="Caption"/>
-        <w:keepNext/>
       </w:pPr>
       <w:bookmarkStart w:id="1" w:name="_Ref503272422"/>
       <w:r>
@@ -6545,7 +6672,7 @@
                     <pic:cNvPicPr/>
                   </pic:nvPicPr>
                   <pic:blipFill>
-                    <a:blip r:embed="rId12"/>
+                    <a:blip r:embed="rId13"/>
                     <a:stretch>
                       <a:fillRect/>
                     </a:stretch>
@@ -6587,7 +6714,7 @@
         <w:rPr>
           <w:noProof/>
         </w:rPr>
-        <w:t>7</w:t>
+        <w:t>8</w:t>
       </w:r>
       <w:r>
         <w:rPr>
@@ -6638,7 +6765,7 @@
                     <pic:cNvPicPr/>
                   </pic:nvPicPr>
                   <pic:blipFill>
-                    <a:blip r:embed="rId13">
+                    <a:blip r:embed="rId14">
                       <a:extLst>
                         <a:ext uri="{28A0092B-C50C-407E-A947-70E740481C1C}">
                           <a14:useLocalDpi xmlns:a14="http://schemas.microsoft.com/office/drawing/2010/main" val="0"/>
@@ -6686,7 +6813,7 @@
         <w:rPr>
           <w:noProof/>
         </w:rPr>
-        <w:t>8</w:t>
+        <w:t>9</w:t>
       </w:r>
       <w:r>
         <w:rPr>
@@ -6709,6 +6836,7 @@
           <w:noProof/>
           <w:lang w:eastAsia="en-GB"/>
         </w:rPr>
+        <w:lastRenderedPageBreak/>
         <w:drawing>
           <wp:inline distT="0" distB="0" distL="0" distR="0" wp14:anchorId="06A200B6" wp14:editId="412F6193">
             <wp:extent cx="3974218" cy="2393343"/>
@@ -6725,7 +6853,7 @@
                     <pic:cNvPicPr/>
                   </pic:nvPicPr>
                   <pic:blipFill>
-                    <a:blip r:embed="rId14">
+                    <a:blip r:embed="rId15">
                       <a:extLst>
                         <a:ext uri="{28A0092B-C50C-407E-A947-70E740481C1C}">
                           <a14:useLocalDpi xmlns:a14="http://schemas.microsoft.com/office/drawing/2010/main" val="0"/>
@@ -6773,7 +6901,7 @@
         <w:rPr>
           <w:noProof/>
         </w:rPr>
-        <w:t>9</w:t>
+        <w:t>10</w:t>
       </w:r>
       <w:r>
         <w:rPr>
@@ -7339,6 +7467,7 @@
         <w:pStyle w:val="Paragraph"/>
       </w:pPr>
       <w:r>
+        <w:lastRenderedPageBreak/>
         <w:t>Participants also dealt with interruptions</w:t>
       </w:r>
       <w:r>
@@ -7586,7 +7715,7 @@
                     <pic:cNvPicPr/>
                   </pic:nvPicPr>
                   <pic:blipFill>
-                    <a:blip r:embed="rId15">
+                    <a:blip r:embed="rId16">
                       <a:extLst>
                         <a:ext uri="{28A0092B-C50C-407E-A947-70E740481C1C}">
                           <a14:useLocalDpi xmlns:a14="http://schemas.microsoft.com/office/drawing/2010/main" val="0"/>
@@ -7633,7 +7762,7 @@
         <w:rPr>
           <w:noProof/>
         </w:rPr>
-        <w:t>10</w:t>
+        <w:t>11</w:t>
       </w:r>
       <w:r>
         <w:rPr>
@@ -7781,7 +7910,13 @@
         <w:t>said</w:t>
       </w:r>
       <w:r>
-        <w:t xml:space="preserve"> he </w:t>
+        <w:t xml:space="preserve"> he</w:t>
+      </w:r>
+      <w:r>
+        <w:t xml:space="preserve"> often</w:t>
+      </w:r>
+      <w:r>
+        <w:t xml:space="preserve"> </w:t>
       </w:r>
       <w:r>
         <w:t xml:space="preserve">failed to remember to </w:t>
@@ -7794,6 +7929,9 @@
       </w:r>
       <w:r>
         <w:t xml:space="preserve"> ManicTime</w:t>
+      </w:r>
+      <w:r>
+        <w:t xml:space="preserve"> data</w:t>
       </w:r>
       <w:r>
         <w:t xml:space="preserve">, </w:t>
@@ -8195,6 +8333,7 @@
         <w:pStyle w:val="Quote"/>
       </w:pPr>
       <w:r>
+        <w:lastRenderedPageBreak/>
         <w:t>“I just can't see myself spending the time using something to help me spend time on things! [laughs]</w:t>
       </w:r>
       <w:r>
@@ -8515,7 +8654,16 @@
         <w:t xml:space="preserve"> t</w:t>
       </w:r>
       <w:r>
-        <w:t>ask. However, as the same appli</w:t>
+        <w:t xml:space="preserve">ask. </w:t>
+      </w:r>
+      <w:r>
+        <w:t>As</w:t>
+      </w:r>
+      <w:r>
+        <w:t xml:space="preserve"> some </w:t>
+      </w:r>
+      <w:r>
+        <w:t>appli</w:t>
       </w:r>
       <w:r>
         <w:t>c</w:t>
@@ -8536,34 +8684,7 @@
         <w:t xml:space="preserve"> </w:t>
       </w:r>
       <w:r>
-        <w:t xml:space="preserve">time </w:t>
-      </w:r>
-      <w:r>
-        <w:t xml:space="preserve">limits </w:t>
-      </w:r>
-      <w:r>
-        <w:t>related to a specific</w:t>
-      </w:r>
-      <w:r>
-        <w:t xml:space="preserve"> application </w:t>
-      </w:r>
-      <w:r>
-        <w:t xml:space="preserve">may introduce other problems, as it </w:t>
-      </w:r>
-      <w:r>
-        <w:t>do</w:t>
-      </w:r>
-      <w:r>
-        <w:t>es</w:t>
-      </w:r>
-      <w:r>
-        <w:t xml:space="preserve"> not take into account the specific task </w:t>
-      </w:r>
-      <w:r>
-        <w:t>users</w:t>
-      </w:r>
-      <w:r>
-        <w:t xml:space="preserve"> are working on</w:t>
+        <w:t>it would be difficult for a time application to automatically detect an appropriate time limit</w:t>
       </w:r>
       <w:r>
         <w:t>:</w:t>
@@ -8626,7 +8747,10 @@
         <w:t xml:space="preserve"> the extension </w:t>
       </w:r>
       <w:r>
-        <w:t>in the workplace</w:t>
+        <w:t xml:space="preserve">in the </w:t>
+      </w:r>
+      <w:r>
+        <w:t>office</w:t>
       </w:r>
       <w:r>
         <w:t xml:space="preserve">, their descriptions of </w:t>
@@ -8635,7 +8759,13 @@
         <w:t xml:space="preserve">their </w:t>
       </w:r>
       <w:r>
-        <w:t xml:space="preserve">office and home environments indicates that </w:t>
+        <w:t>office</w:t>
+      </w:r>
+      <w:r>
+        <w:t xml:space="preserve"> and home environments indicate</w:t>
+      </w:r>
+      <w:r>
+        <w:t xml:space="preserve"> that </w:t>
       </w:r>
       <w:r>
         <w:t xml:space="preserve">participants may in particular benefit </w:t>
@@ -8820,7 +8950,11 @@
         <w:t>open</w:t>
       </w:r>
       <w:r>
-        <w:t xml:space="preserve"> on their work computer</w:t>
+        <w:t xml:space="preserve"> on their work </w:t>
+      </w:r>
+      <w:r>
+        <w:lastRenderedPageBreak/>
+        <w:t>computer</w:t>
       </w:r>
       <w:r>
         <w:t xml:space="preserve">, </w:t>
@@ -9648,6 +9782,7 @@
         <w:pStyle w:val="Heading1"/>
       </w:pPr>
       <w:r>
+        <w:lastRenderedPageBreak/>
         <w:t>References</w:t>
       </w:r>
     </w:p>
@@ -10426,7 +10561,7 @@
 </file>
 
 <file path=word/endnotes.xml><?xml version="1.0" encoding="utf-8"?>
-<w:endnotes xmlns:wpc="http://schemas.microsoft.com/office/word/2010/wordprocessingCanvas" xmlns:cx="http://schemas.microsoft.com/office/drawing/2014/chartex" xmlns:cx1="http://schemas.microsoft.com/office/drawing/2015/9/8/chartex" xmlns:cx2="http://schemas.microsoft.com/office/drawing/2015/10/21/chartex" xmlns:cx3="http://schemas.microsoft.com/office/drawing/2016/5/9/chartex" xmlns:cx4="http://schemas.microsoft.com/office/drawing/2016/5/10/chartex" xmlns:cx5="http://schemas.microsoft.com/office/drawing/2016/5/11/chartex" xmlns:cx6="http://schemas.microsoft.com/office/drawing/2016/5/12/chartex" xmlns:cx7="http://schemas.microsoft.com/office/drawing/2016/5/13/chartex" xmlns:cx8="http://schemas.microsoft.com/office/drawing/2016/5/14/chartex" xmlns:mc="http://schemas.openxmlformats.org/markup-compatibility/2006" xmlns:aink="http://schemas.microsoft.com/office/drawing/2016/ink" xmlns:am3d="http://schemas.microsoft.com/office/drawing/2017/model3d" xmlns:o="urn:schemas-microsoft-com:office:office" xmlns:r="http://schemas.openxmlformats.org/officeDocument/2006/relationships" xmlns:m="http://schemas.openxmlformats.org/officeDocument/2006/math" xmlns:v="urn:schemas-microsoft-com:vml" xmlns:wp14="http://schemas.microsoft.com/office/word/2010/wordprocessingDrawing" xmlns:wp="http://schemas.openxmlformats.org/drawingml/2006/wordprocessingDrawing" xmlns:w10="urn:schemas-microsoft-com:office:word" xmlns:w="http://schemas.openxmlformats.org/wordprocessingml/2006/main" xmlns:w14="http://schemas.microsoft.com/office/word/2010/wordml" xmlns:w15="http://schemas.microsoft.com/office/word/2012/wordml" xmlns:w16cid="http://schemas.microsoft.com/office/word/2016/wordml/cid" xmlns:w16se="http://schemas.microsoft.com/office/word/2015/wordml/symex" xmlns:wpg="http://schemas.microsoft.com/office/word/2010/wordprocessingGroup" xmlns:wpi="http://schemas.microsoft.com/office/word/2010/wordprocessingInk" xmlns:wne="http://schemas.microsoft.com/office/word/2006/wordml" xmlns:wps="http://schemas.microsoft.com/office/word/2010/wordprocessingShape" mc:Ignorable="w14 w15 w16se w16cid wp14">
+<w:endnotes xmlns:wpc="http://schemas.microsoft.com/office/word/2010/wordprocessingCanvas" xmlns:mo="http://schemas.microsoft.com/office/mac/office/2008/main" xmlns:mc="http://schemas.openxmlformats.org/markup-compatibility/2006" xmlns:mv="urn:schemas-microsoft-com:mac:vml" xmlns:o="urn:schemas-microsoft-com:office:office" xmlns:r="http://schemas.openxmlformats.org/officeDocument/2006/relationships" xmlns:m="http://schemas.openxmlformats.org/officeDocument/2006/math" xmlns:v="urn:schemas-microsoft-com:vml" xmlns:wp14="http://schemas.microsoft.com/office/word/2010/wordprocessingDrawing" xmlns:wp="http://schemas.openxmlformats.org/drawingml/2006/wordprocessingDrawing" xmlns:w10="urn:schemas-microsoft-com:office:word" xmlns:w="http://schemas.openxmlformats.org/wordprocessingml/2006/main" xmlns:w14="http://schemas.microsoft.com/office/word/2010/wordml" xmlns:w15="http://schemas.microsoft.com/office/word/2012/wordml" xmlns:wpg="http://schemas.microsoft.com/office/word/2010/wordprocessingGroup" xmlns:wpi="http://schemas.microsoft.com/office/word/2010/wordprocessingInk" xmlns:wne="http://schemas.microsoft.com/office/word/2006/wordml" xmlns:wps="http://schemas.microsoft.com/office/word/2010/wordprocessingShape" mc:Ignorable="w14 w15 wp14">
   <w:endnote w:type="separator" w:id="-1">
     <w:p>
       <w:pPr>
@@ -10451,7 +10586,7 @@
 </file>
 
 <file path=word/footnotes.xml><?xml version="1.0" encoding="utf-8"?>
-<w:footnotes xmlns:wpc="http://schemas.microsoft.com/office/word/2010/wordprocessingCanvas" xmlns:cx="http://schemas.microsoft.com/office/drawing/2014/chartex" xmlns:cx1="http://schemas.microsoft.com/office/drawing/2015/9/8/chartex" xmlns:cx2="http://schemas.microsoft.com/office/drawing/2015/10/21/chartex" xmlns:cx3="http://schemas.microsoft.com/office/drawing/2016/5/9/chartex" xmlns:cx4="http://schemas.microsoft.com/office/drawing/2016/5/10/chartex" xmlns:cx5="http://schemas.microsoft.com/office/drawing/2016/5/11/chartex" xmlns:cx6="http://schemas.microsoft.com/office/drawing/2016/5/12/chartex" xmlns:cx7="http://schemas.microsoft.com/office/drawing/2016/5/13/chartex" xmlns:cx8="http://schemas.microsoft.com/office/drawing/2016/5/14/chartex" xmlns:mc="http://schemas.openxmlformats.org/markup-compatibility/2006" xmlns:aink="http://schemas.microsoft.com/office/drawing/2016/ink" xmlns:am3d="http://schemas.microsoft.com/office/drawing/2017/model3d" xmlns:o="urn:schemas-microsoft-com:office:office" xmlns:r="http://schemas.openxmlformats.org/officeDocument/2006/relationships" xmlns:m="http://schemas.openxmlformats.org/officeDocument/2006/math" xmlns:v="urn:schemas-microsoft-com:vml" xmlns:wp14="http://schemas.microsoft.com/office/word/2010/wordprocessingDrawing" xmlns:wp="http://schemas.openxmlformats.org/drawingml/2006/wordprocessingDrawing" xmlns:w10="urn:schemas-microsoft-com:office:word" xmlns:w="http://schemas.openxmlformats.org/wordprocessingml/2006/main" xmlns:w14="http://schemas.microsoft.com/office/word/2010/wordml" xmlns:w15="http://schemas.microsoft.com/office/word/2012/wordml" xmlns:w16cid="http://schemas.microsoft.com/office/word/2016/wordml/cid" xmlns:w16se="http://schemas.microsoft.com/office/word/2015/wordml/symex" xmlns:wpg="http://schemas.microsoft.com/office/word/2010/wordprocessingGroup" xmlns:wpi="http://schemas.microsoft.com/office/word/2010/wordprocessingInk" xmlns:wne="http://schemas.microsoft.com/office/word/2006/wordml" xmlns:wps="http://schemas.microsoft.com/office/word/2010/wordprocessingShape" mc:Ignorable="w14 w15 w16se w16cid wp14">
+<w:footnotes xmlns:wpc="http://schemas.microsoft.com/office/word/2010/wordprocessingCanvas" xmlns:mo="http://schemas.microsoft.com/office/mac/office/2008/main" xmlns:mc="http://schemas.openxmlformats.org/markup-compatibility/2006" xmlns:mv="urn:schemas-microsoft-com:mac:vml" xmlns:o="urn:schemas-microsoft-com:office:office" xmlns:r="http://schemas.openxmlformats.org/officeDocument/2006/relationships" xmlns:m="http://schemas.openxmlformats.org/officeDocument/2006/math" xmlns:v="urn:schemas-microsoft-com:vml" xmlns:wp14="http://schemas.microsoft.com/office/word/2010/wordprocessingDrawing" xmlns:wp="http://schemas.openxmlformats.org/drawingml/2006/wordprocessingDrawing" xmlns:w10="urn:schemas-microsoft-com:office:word" xmlns:w="http://schemas.openxmlformats.org/wordprocessingml/2006/main" xmlns:w14="http://schemas.microsoft.com/office/word/2010/wordml" xmlns:w15="http://schemas.microsoft.com/office/word/2012/wordml" xmlns:wpg="http://schemas.microsoft.com/office/word/2010/wordprocessingGroup" xmlns:wpi="http://schemas.microsoft.com/office/word/2010/wordprocessingInk" xmlns:wne="http://schemas.microsoft.com/office/word/2006/wordml" xmlns:wps="http://schemas.microsoft.com/office/word/2010/wordprocessingShape" mc:Ignorable="w14 w15 wp14">
   <w:footnote w:type="separator" w:id="-1">
     <w:p>
       <w:pPr>
@@ -10476,8 +10611,8 @@
 </file>
 
 <file path=word/numbering.xml><?xml version="1.0" encoding="utf-8"?>
-<w:numbering xmlns:wpc="http://schemas.microsoft.com/office/word/2010/wordprocessingCanvas" xmlns:cx="http://schemas.microsoft.com/office/drawing/2014/chartex" xmlns:cx1="http://schemas.microsoft.com/office/drawing/2015/9/8/chartex" xmlns:cx2="http://schemas.microsoft.com/office/drawing/2015/10/21/chartex" xmlns:cx3="http://schemas.microsoft.com/office/drawing/2016/5/9/chartex" xmlns:cx4="http://schemas.microsoft.com/office/drawing/2016/5/10/chartex" xmlns:cx5="http://schemas.microsoft.com/office/drawing/2016/5/11/chartex" xmlns:cx6="http://schemas.microsoft.com/office/drawing/2016/5/12/chartex" xmlns:cx7="http://schemas.microsoft.com/office/drawing/2016/5/13/chartex" xmlns:cx8="http://schemas.microsoft.com/office/drawing/2016/5/14/chartex" xmlns:mc="http://schemas.openxmlformats.org/markup-compatibility/2006" xmlns:aink="http://schemas.microsoft.com/office/drawing/2016/ink" xmlns:am3d="http://schemas.microsoft.com/office/drawing/2017/model3d" xmlns:o="urn:schemas-microsoft-com:office:office" xmlns:r="http://schemas.openxmlformats.org/officeDocument/2006/relationships" xmlns:m="http://schemas.openxmlformats.org/officeDocument/2006/math" xmlns:v="urn:schemas-microsoft-com:vml" xmlns:wp14="http://schemas.microsoft.com/office/word/2010/wordprocessingDrawing" xmlns:wp="http://schemas.openxmlformats.org/drawingml/2006/wordprocessingDrawing" xmlns:w10="urn:schemas-microsoft-com:office:word" xmlns:w="http://schemas.openxmlformats.org/wordprocessingml/2006/main" xmlns:w14="http://schemas.microsoft.com/office/word/2010/wordml" xmlns:w15="http://schemas.microsoft.com/office/word/2012/wordml" xmlns:w16cid="http://schemas.microsoft.com/office/word/2016/wordml/cid" xmlns:w16se="http://schemas.microsoft.com/office/word/2015/wordml/symex" xmlns:wpg="http://schemas.microsoft.com/office/word/2010/wordprocessingGroup" xmlns:wpi="http://schemas.microsoft.com/office/word/2010/wordprocessingInk" xmlns:wne="http://schemas.microsoft.com/office/word/2006/wordml" xmlns:wps="http://schemas.microsoft.com/office/word/2010/wordprocessingShape" mc:Ignorable="w14 w15 w16se w16cid wp14">
-  <w:abstractNum w:abstractNumId="0" w15:restartNumberingAfterBreak="0">
+<w:numbering xmlns:wpc="http://schemas.microsoft.com/office/word/2010/wordprocessingCanvas" xmlns:mo="http://schemas.microsoft.com/office/mac/office/2008/main" xmlns:mc="http://schemas.openxmlformats.org/markup-compatibility/2006" xmlns:mv="urn:schemas-microsoft-com:mac:vml" xmlns:o="urn:schemas-microsoft-com:office:office" xmlns:r="http://schemas.openxmlformats.org/officeDocument/2006/relationships" xmlns:m="http://schemas.openxmlformats.org/officeDocument/2006/math" xmlns:v="urn:schemas-microsoft-com:vml" xmlns:wp14="http://schemas.microsoft.com/office/word/2010/wordprocessingDrawing" xmlns:wp="http://schemas.openxmlformats.org/drawingml/2006/wordprocessingDrawing" xmlns:w10="urn:schemas-microsoft-com:office:word" xmlns:w="http://schemas.openxmlformats.org/wordprocessingml/2006/main" xmlns:w14="http://schemas.microsoft.com/office/word/2010/wordml" xmlns:w15="http://schemas.microsoft.com/office/word/2012/wordml" xmlns:wpg="http://schemas.microsoft.com/office/word/2010/wordprocessingGroup" xmlns:wpi="http://schemas.microsoft.com/office/word/2010/wordprocessingInk" xmlns:wne="http://schemas.microsoft.com/office/word/2006/wordml" xmlns:wps="http://schemas.microsoft.com/office/word/2010/wordprocessingShape" mc:Ignorable="w14 w15 wp14">
+  <w:abstractNum w:abstractNumId="0">
     <w:nsid w:val="249113C6"/>
     <w:multiLevelType w:val="hybridMultilevel"/>
     <w:tmpl w:val="9ECC7A98"/>
@@ -10590,7 +10725,7 @@
       </w:rPr>
     </w:lvl>
   </w:abstractNum>
-  <w:abstractNum w:abstractNumId="1" w15:restartNumberingAfterBreak="0">
+  <w:abstractNum w:abstractNumId="1">
     <w:nsid w:val="47164944"/>
     <w:multiLevelType w:val="hybridMultilevel"/>
     <w:tmpl w:val="E28CA984"/>
@@ -10703,7 +10838,7 @@
       </w:rPr>
     </w:lvl>
   </w:abstractNum>
-  <w:abstractNum w:abstractNumId="2" w15:restartNumberingAfterBreak="0">
+  <w:abstractNum w:abstractNumId="2">
     <w:nsid w:val="57214B89"/>
     <w:multiLevelType w:val="hybridMultilevel"/>
     <w:tmpl w:val="3D2E7478"/>
@@ -10816,7 +10951,7 @@
       </w:rPr>
     </w:lvl>
   </w:abstractNum>
-  <w:abstractNum w:abstractNumId="3" w15:restartNumberingAfterBreak="0">
+  <w:abstractNum w:abstractNumId="3">
     <w:nsid w:val="6A603362"/>
     <w:multiLevelType w:val="hybridMultilevel"/>
     <w:tmpl w:val="0C40437E"/>
@@ -10929,7 +11064,7 @@
       </w:rPr>
     </w:lvl>
   </w:abstractNum>
-  <w:abstractNum w:abstractNumId="4" w15:restartNumberingAfterBreak="0">
+  <w:abstractNum w:abstractNumId="4">
     <w:nsid w:val="799D4C3B"/>
     <w:multiLevelType w:val="hybridMultilevel"/>
     <w:tmpl w:val="7A8A76D2"/>
@@ -11061,7 +11196,7 @@
 </file>
 
 <file path=word/styles.xml><?xml version="1.0" encoding="utf-8"?>
-<w:styles xmlns:mc="http://schemas.openxmlformats.org/markup-compatibility/2006" xmlns:r="http://schemas.openxmlformats.org/officeDocument/2006/relationships" xmlns:w="http://schemas.openxmlformats.org/wordprocessingml/2006/main" xmlns:w14="http://schemas.microsoft.com/office/word/2010/wordml" xmlns:w15="http://schemas.microsoft.com/office/word/2012/wordml" xmlns:w16cid="http://schemas.microsoft.com/office/word/2016/wordml/cid" xmlns:w16se="http://schemas.microsoft.com/office/word/2015/wordml/symex" mc:Ignorable="w14 w15 w16se w16cid">
+<w:styles xmlns:mc="http://schemas.openxmlformats.org/markup-compatibility/2006" xmlns:r="http://schemas.openxmlformats.org/officeDocument/2006/relationships" xmlns:w="http://schemas.openxmlformats.org/wordprocessingml/2006/main" xmlns:w14="http://schemas.microsoft.com/office/word/2010/wordml" xmlns:w15="http://schemas.microsoft.com/office/word/2012/wordml" mc:Ignorable="w14 w15">
   <w:docDefaults>
     <w:rPrDefault>
       <w:rPr>
@@ -11073,7 +11208,7 @@
     </w:rPrDefault>
     <w:pPrDefault/>
   </w:docDefaults>
-  <w:latentStyles w:defLockedState="0" w:defUIPriority="99" w:defSemiHidden="0" w:defUnhideWhenUsed="0" w:defQFormat="0" w:count="375">
+  <w:latentStyles w:defLockedState="0" w:defUIPriority="99" w:defSemiHidden="0" w:defUnhideWhenUsed="0" w:defQFormat="0" w:count="382">
     <w:lsdException w:name="Normal" w:uiPriority="0" w:qFormat="1"/>
     <w:lsdException w:name="heading 1" w:uiPriority="9" w:qFormat="1"/>
     <w:lsdException w:name="heading 2" w:semiHidden="1" w:uiPriority="0" w:unhideWhenUsed="1" w:qFormat="1"/>
@@ -11558,7 +11693,7 @@
     <w:uiPriority w:val="35"/>
     <w:unhideWhenUsed/>
     <w:qFormat/>
-    <w:rsid w:val="00BE723D"/>
+    <w:rsid w:val="006246BE"/>
     <w:pPr>
       <w:spacing w:before="0" w:after="200"/>
       <w:jc w:val="center"/>
@@ -11641,6 +11776,7 @@
     <w:uiPriority w:val="39"/>
     <w:rsid w:val="00664A30"/>
     <w:tblPr>
+      <w:tblInd w:w="0" w:type="dxa"/>
       <w:tblBorders>
         <w:top w:val="single" w:sz="4" w:space="0" w:color="auto"/>
         <w:left w:val="single" w:sz="4" w:space="0" w:color="auto"/>
@@ -11649,6 +11785,12 @@
         <w:insideH w:val="single" w:sz="4" w:space="0" w:color="auto"/>
         <w:insideV w:val="single" w:sz="4" w:space="0" w:color="auto"/>
       </w:tblBorders>
+      <w:tblCellMar>
+        <w:top w:w="0" w:type="dxa"/>
+        <w:left w:w="108" w:type="dxa"/>
+        <w:bottom w:w="0" w:type="dxa"/>
+        <w:right w:w="108" w:type="dxa"/>
+      </w:tblCellMar>
     </w:tblPr>
   </w:style>
   <w:style w:type="paragraph" w:styleId="Bibliography">
@@ -12237,7 +12379,7 @@
 </file>
 
 <file path=customXml/itemProps1.xml><?xml version="1.0" encoding="utf-8"?>
-<ds:datastoreItem xmlns:ds="http://schemas.openxmlformats.org/officeDocument/2006/customXml" ds:itemID="{36686F63-9A0E-5A48-AC2E-4E3D3119963E}">
+<ds:datastoreItem xmlns:ds="http://schemas.openxmlformats.org/officeDocument/2006/customXml" ds:itemID="{4EC4B8CB-92AD-4249-9CE2-FDAA6DD33B89}">
   <ds:schemaRefs>
     <ds:schemaRef ds:uri="http://schemas.openxmlformats.org/officeDocument/2006/bibliography"/>
   </ds:schemaRefs>

--- a/Thesis-Word/Study6-7.docx
+++ b/Thesis-Word/Study6-7.docx
@@ -1,6 +1,6 @@
 
 <file path=word/document.xml><?xml version="1.0" encoding="utf-8"?>
-<w:document xmlns:wpc="http://schemas.microsoft.com/office/word/2010/wordprocessingCanvas" xmlns:cx="http://schemas.microsoft.com/office/drawing/2014/chartex" xmlns:cx1="http://schemas.microsoft.com/office/drawing/2015/9/8/chartex" xmlns:cx2="http://schemas.microsoft.com/office/drawing/2015/10/21/chartex" xmlns:cx3="http://schemas.microsoft.com/office/drawing/2016/5/9/chartex" xmlns:cx4="http://schemas.microsoft.com/office/drawing/2016/5/10/chartex" xmlns:cx5="http://schemas.microsoft.com/office/drawing/2016/5/11/chartex" xmlns:cx6="http://schemas.microsoft.com/office/drawing/2016/5/12/chartex" xmlns:cx7="http://schemas.microsoft.com/office/drawing/2016/5/13/chartex" xmlns:cx8="http://schemas.microsoft.com/office/drawing/2016/5/14/chartex" xmlns:mc="http://schemas.openxmlformats.org/markup-compatibility/2006" xmlns:aink="http://schemas.microsoft.com/office/drawing/2016/ink" xmlns:am3d="http://schemas.microsoft.com/office/drawing/2017/model3d" xmlns:o="urn:schemas-microsoft-com:office:office" xmlns:r="http://schemas.openxmlformats.org/officeDocument/2006/relationships" xmlns:m="http://schemas.openxmlformats.org/officeDocument/2006/math" xmlns:v="urn:schemas-microsoft-com:vml" xmlns:wp14="http://schemas.microsoft.com/office/word/2010/wordprocessingDrawing" xmlns:wp="http://schemas.openxmlformats.org/drawingml/2006/wordprocessingDrawing" xmlns:w10="urn:schemas-microsoft-com:office:word" xmlns:w="http://schemas.openxmlformats.org/wordprocessingml/2006/main" xmlns:w14="http://schemas.microsoft.com/office/word/2010/wordml" xmlns:w15="http://schemas.microsoft.com/office/word/2012/wordml" xmlns:w16cid="http://schemas.microsoft.com/office/word/2016/wordml/cid" xmlns:w16se="http://schemas.microsoft.com/office/word/2015/wordml/symex" xmlns:wpg="http://schemas.microsoft.com/office/word/2010/wordprocessingGroup" xmlns:wpi="http://schemas.microsoft.com/office/word/2010/wordprocessingInk" xmlns:wne="http://schemas.microsoft.com/office/word/2006/wordml" xmlns:wps="http://schemas.microsoft.com/office/word/2010/wordprocessingShape" mc:Ignorable="w14 w15 w16se w16cid wp14">
+<w:document xmlns:wpc="http://schemas.microsoft.com/office/word/2010/wordprocessingCanvas" xmlns:mo="http://schemas.microsoft.com/office/mac/office/2008/main" xmlns:mc="http://schemas.openxmlformats.org/markup-compatibility/2006" xmlns:mv="urn:schemas-microsoft-com:mac:vml" xmlns:o="urn:schemas-microsoft-com:office:office" xmlns:r="http://schemas.openxmlformats.org/officeDocument/2006/relationships" xmlns:m="http://schemas.openxmlformats.org/officeDocument/2006/math" xmlns:v="urn:schemas-microsoft-com:vml" xmlns:wp14="http://schemas.microsoft.com/office/word/2010/wordprocessingDrawing" xmlns:wp="http://schemas.openxmlformats.org/drawingml/2006/wordprocessingDrawing" xmlns:w10="urn:schemas-microsoft-com:office:word" xmlns:w="http://schemas.openxmlformats.org/wordprocessingml/2006/main" xmlns:w14="http://schemas.microsoft.com/office/word/2010/wordml" xmlns:w15="http://schemas.microsoft.com/office/word/2012/wordml" xmlns:wpg="http://schemas.microsoft.com/office/word/2010/wordprocessingGroup" xmlns:wpi="http://schemas.microsoft.com/office/word/2010/wordprocessingInk" xmlns:wne="http://schemas.microsoft.com/office/word/2006/wordml" xmlns:wps="http://schemas.microsoft.com/office/word/2010/wordprocessingShape" mc:Ignorable="w14 w15 wp14">
   <w:body>
     <w:p>
       <w:pPr>
@@ -331,15 +331,7 @@
         <w:t>switching</w:t>
       </w:r>
       <w:r>
-        <w:t xml:space="preserve"> </w:t>
-      </w:r>
-      <w:proofErr w:type="gramStart"/>
-      <w:r>
-        <w:t>behaviour, and</w:t>
-      </w:r>
-      <w:proofErr w:type="gramEnd"/>
-      <w:r>
-        <w:t xml:space="preserve"> </w:t>
+        <w:t xml:space="preserve"> behaviour, and </w:t>
       </w:r>
       <w:r>
         <w:t>can assist users to focus on</w:t>
@@ -371,36 +363,6 @@
         <w:t xml:space="preserve">ferent sources, and it is difficult to maintain focus. </w:t>
       </w:r>
       <w:r>
-        <w:rPr>
-          <w:color w:val="BFBFBF" w:themeColor="background1" w:themeShade="BF"/>
-        </w:rPr>
-        <w:t xml:space="preserve">When </w:t>
-      </w:r>
-      <w:r>
-        <w:rPr>
-          <w:color w:val="BFBFBF" w:themeColor="background1" w:themeShade="BF"/>
-        </w:rPr>
-        <w:t>switching between sources</w:t>
-      </w:r>
-      <w:r>
-        <w:rPr>
-          <w:color w:val="BFBFBF" w:themeColor="background1" w:themeShade="BF"/>
-        </w:rPr>
-        <w:t>, it opens up opportunities to get distracted, a</w:t>
-      </w:r>
-      <w:r>
-        <w:rPr>
-          <w:color w:val="BFBFBF" w:themeColor="background1" w:themeShade="BF"/>
-        </w:rPr>
-        <w:t xml:space="preserve">nd a task interruption </w:t>
-      </w:r>
-      <w:r>
-        <w:rPr>
-          <w:color w:val="BFBFBF" w:themeColor="background1" w:themeShade="BF"/>
-        </w:rPr>
-        <w:t xml:space="preserve">to look up information may take longer than intended. </w:t>
-      </w:r>
-      <w:r>
         <w:t xml:space="preserve">For example, </w:t>
       </w:r>
       <w:r>
@@ -425,58 +387,1149 @@
         <w:t xml:space="preserve">financial information in </w:t>
       </w:r>
       <w:r>
-        <w:t xml:space="preserve">a </w:t>
-      </w:r>
-      <w:r>
-        <w:t>spreadsheet</w:t>
+        <w:t xml:space="preserve">a spreadsheet, </w:t>
+      </w:r>
+      <w:proofErr w:type="gramStart"/>
+      <w:r>
+        <w:t>has</w:t>
+      </w:r>
+      <w:r>
+        <w:t xml:space="preserve"> to</w:t>
+      </w:r>
+      <w:proofErr w:type="gramEnd"/>
+      <w:r>
+        <w:t xml:space="preserve"> open up email to look up</w:t>
+      </w:r>
+      <w:r>
+        <w:t xml:space="preserve"> a relevant account number</w:t>
+      </w:r>
+      <w:r>
+        <w:t xml:space="preserve">, and </w:t>
+      </w:r>
+      <w:r>
+        <w:t>end up replying</w:t>
+      </w:r>
+      <w:r>
+        <w:t xml:space="preserve"> to unrelated messages instead. </w:t>
+      </w:r>
+      <w:r>
+        <w:t xml:space="preserve">In addition, people can </w:t>
+      </w:r>
+      <w:r>
+        <w:t xml:space="preserve">be triggered to </w:t>
+      </w:r>
+      <w:r>
+        <w:t xml:space="preserve">further self-interrupt their work for </w:t>
+      </w:r>
+      <w:r>
+        <w:t>other off-task</w:t>
+      </w:r>
+      <w:r>
+        <w:t xml:space="preserve"> activities</w:t>
+      </w:r>
+      <w:r>
+        <w:t xml:space="preserve"> </w:t>
+      </w:r>
+      <w:r>
+        <w:fldChar w:fldCharType="begin" w:fldLock="1"/>
+      </w:r>
+      <w:r>
+        <w:instrText>ADDIN CSL_CITATION { "citationItems" : [ { "id" : "ITEM-1", "itemData" : { "ISBN" : "9781605582467", "author" : [ { "dropping-particle" : "", "family" : "Jin", "given" : "Jing", "non-dropping-particle" : "", "parse-names" : false, "suffix" : "" }, { "dropping-particle" : "", "family" : "Dabbish", "given" : "Laura A", "non-dropping-particle" : "", "parse-names" : false, "suffix" : "" } ], "container-title" : "CHI'09", "id" : "ITEM-1", "issued" : { "date-parts" : [ [ "2009" ] ] }, "note" : "Czwerwinski et al. [8]: diary-based study; 40% of task switches were self-initiated and did not involve proceeding to next logical task\nMark et al. [16]: 50% of interruptions were internal or people interrupting themselves; tasks that were internally interrupted were less likely to be later resumed than externally interrupted tasks\n[13,16]: people switched tasks or were interrupted every 12 min on average during work\n\nExperiment\n- shadowed users as they completed their usual work tasks (1h)\n=&amp;gt; done in [13,16,19] as well\n- retrospective interviews (30-60min): asked about pre-switch activity, post-switch activity, reason for switching\n- only internally task-switches taken into analysis (so not someone else interrupting the user)\n\nResults\n- interrupted themselves 3 times per hour on average\n7 categories of switching\n\n1. Adjustment: improve work environment\n2. Break: perform more desirable task\n3. Inquiry: users sought out additional information to aid them in primary task\n4. Recollection: users remembered they needed to perform different task\n5. Routine: user interrupted themselves out of habit\n6. Trigger: user initiated new task that was cued by stimulus in primary task\n7. Wait: when user had to wait in order to continue primary task\n\nroutine most frequently observed type\ntriggers occurred least often but had longest duration\n\nMotivation\nbreaks, recollections, routines: inititated by internal processes\nadjustments, triggers, waits, inquiries: motivated by situation\n\nLimitations\n- observer presence can influence participant behaviour\n- only small sample of participants: may not have been representative\n\nQuestions JB:\n- doesn't presence observer influence behaviour?", "page" : "1799-1808", "title" : "Self-Interruption on the Computer: A Typology of Discretionary Task Interleaving", "type" : "paper-conference" }, "uris" : [ "http://www.mendeley.com/documents/?uuid=3755ce60-f640-4b29-b218-faf3cb377524" ] } ], "mendeley" : { "formattedCitation" : "(Jin &amp; Dabbish, 2009)", "plainTextFormattedCitation" : "(Jin &amp; Dabbish, 2009)", "previouslyFormattedCitation" : "(Jin &amp; Dabbish, 2009)" }, "properties" : {  }, "schema" : "https://github.com/citation-style-language/schema/raw/master/csl-citation.json" }</w:instrText>
+      </w:r>
+      <w:r>
+        <w:fldChar w:fldCharType="separate"/>
+      </w:r>
+      <w:r>
+        <w:rPr>
+          <w:noProof/>
+        </w:rPr>
+        <w:t>(Jin &amp; Dabbish, 2009)</w:t>
+      </w:r>
+      <w:r>
+        <w:fldChar w:fldCharType="end"/>
+      </w:r>
+      <w:r>
+        <w:t>.</w:t>
+      </w:r>
+      <w:r>
+        <w:t xml:space="preserve"> </w:t>
+      </w:r>
+      <w:r>
+        <w:t xml:space="preserve">Can people be supported in minimising </w:t>
+      </w:r>
+      <w:r>
+        <w:t xml:space="preserve">these </w:t>
+      </w:r>
+      <w:r>
+        <w:t>distractions?</w:t>
+      </w:r>
+    </w:p>
+    <w:p>
+      <w:pPr>
+        <w:pStyle w:val="Paragraph"/>
+      </w:pPr>
+      <w:r>
+        <w:t xml:space="preserve">Prior work has </w:t>
+      </w:r>
+      <w:r>
+        <w:t>explored</w:t>
+      </w:r>
+      <w:r>
+        <w:t xml:space="preserve"> </w:t>
+      </w:r>
+      <w:r>
+        <w:t>several approaches</w:t>
+      </w:r>
+      <w:r>
+        <w:t xml:space="preserve"> to mitigate self-interruptions and improve people’s focus, for example by blocking </w:t>
+      </w:r>
+      <w:r>
+        <w:t xml:space="preserve">distracting </w:t>
+      </w:r>
+      <w:r>
+        <w:t>sources</w:t>
+      </w:r>
+      <w:r>
+        <w:t xml:space="preserve"> </w:t>
+      </w:r>
+      <w:r>
+        <w:fldChar w:fldCharType="begin" w:fldLock="1"/>
+      </w:r>
+      <w:r>
+        <w:instrText>ADDIN CSL_CITATION { "citationItems" : [ { "id" : "ITEM-1", "itemData" : { "DOI" : "10.1145/3130932", "abstract" : "The interruptions people experience may be initiated from digital devices but also from oneself, an action which is termed \" self-interruption. \" Prior work mostly focused on understanding work-related self-interruptions and designing tools for mitigating them in work contexts. However, self-interruption to off-tasks (e.g., viewing social networking sites, and playing mobile games) has received little attention in the HCI community thus far. We conducted a formative study about self-interruptions to off-tasks and coping strategies in multi-device working environments. Off-task usage was considered a serious roadblock to productivity, and yet, the habitual usage and negative triggers made it challenging to manage off-task usage. To mitigate these concerns, we developed \" PomodoLock, \" a self-interruption management tool that allows users voluntarily to set a timer for a fixed period, during which it selectively blocks interruption sources across multiple devices. To understand the effect of restricting access to self-interruptive sources such as applications and websites, we conducted a three-week field trial (n=40) where participants were asked to identify disrupting apps and sites to be blocked, but the multi-device blocking feature was only provided to the experimental group. Our study results showed the perceived coercion and the stress of the experimental group were lower despite its behavioral restriction with multi-device blocking. Qualitative study results from interviews and surveys confirm that multi-device blocking significantly reduced participants' mental effort for managing self-interruptions, thereby leading to a reduction in the overall stress level. The findings suggest that when the coerciveness of behavioral restriction is appropriately controlled, coercive design can positively assist users in achieving their goals.", "author" : [ { "dropping-particle" : "", "family" : "Kim", "given" : "Jaejeung", "non-dropping-particle" : "", "parse-names" : false, "suffix" : "" }, { "dropping-particle" : "", "family" : "Cho", "given" : "Kaist Chiwoo", "non-dropping-particle" : "", "parse-names" : false, "suffix" : "" }, { "dropping-particle" : "", "family" : "Lee", "given" : "Kaist Uichin", "non-dropping-particle" : "", "parse-names" : false, "suffix" : "" } ], "container-title" : "Proc. ACM Interact. Mob. Wearable Ubiquitous Technol", "id" : "ITEM-1", "issue" : "21", "issued" : { "date-parts" : [ [ "2017" ] ] }, "title" : "Technology Supported Behavior Restriction for Mitigating Self-Interruptions in Multi-device Environments", "type" : "article-journal", "volume" : "1" }, "uris" : [ "http://www.mendeley.com/documents/?uuid=778fc1a1-f411-35b3-88c7-91a513b71a0c" ] } ], "mendeley" : { "formattedCitation" : "(Kim, Cho, &amp; Lee, 2017)", "plainTextFormattedCitation" : "(Kim, Cho, &amp; Lee, 2017)", "previouslyFormattedCitation" : "(Kim, Cho, &amp; Lee, 2017)" }, "properties" : {  }, "schema" : "https://github.com/citation-style-language/schema/raw/master/csl-citation.json" }</w:instrText>
+      </w:r>
+      <w:r>
+        <w:fldChar w:fldCharType="separate"/>
+      </w:r>
+      <w:r>
+        <w:rPr>
+          <w:noProof/>
+        </w:rPr>
+        <w:t>(Kim, Cho, &amp; Lee, 2017)</w:t>
+      </w:r>
+      <w:r>
+        <w:fldChar w:fldCharType="end"/>
+      </w:r>
+      <w:r>
+        <w:t>, or tracking computer usage and allowing users to reflect on their behaviour</w:t>
+      </w:r>
+      <w:r>
+        <w:t xml:space="preserve"> </w:t>
+      </w:r>
+      <w:r>
+        <w:fldChar w:fldCharType="begin" w:fldLock="1"/>
+      </w:r>
+      <w:r>
+        <w:instrText>ADDIN CSL_CITATION { "citationItems" : [ { "id" : "ITEM-1", "itemData" : { "URL" : "https://www.manictime.com", "accessed" : { "date-parts" : [ [ "2018", "1", "9" ] ] }, "id" : "ITEM-1", "issued" : { "date-parts" : [ [ "2018" ] ] }, "title" : "ManicTime", "type" : "webpage" }, "uris" : [ "http://www.mendeley.com/documents/?uuid=82076081-7808-4020-b57f-ce4b6bc18cb8" ] }, { "id" : "ITEM-2", "itemData" : { "URL" : "https://www.rescuetime.com", "accessed" : { "date-parts" : [ [ "2018", "1", "9" ] ] }, "id" : "ITEM-2", "issued" : { "date-parts" : [ [ "2018" ] ] }, "title" : "RescueTime", "type" : "webpage" }, "uris" : [ "http://www.mendeley.com/documents/?uuid=4a42c9c2-5c27-4ecd-a8e5-23cda83e6023" ] } ], "mendeley" : { "formattedCitation" : "(\u201cManicTime,\u201d 2018, \u201cRescueTime,\u201d 2018)", "plainTextFormattedCitation" : "(\u201cManicTime,\u201d 2018, \u201cRescueTime,\u201d 2018)", "previouslyFormattedCitation" : "(\u201cManicTime,\u201d 2018, \u201cRescueTime,\u201d 2018)" }, "properties" : {  }, "schema" : "https://github.com/citation-style-language/schema/raw/master/csl-citation.json" }</w:instrText>
+      </w:r>
+      <w:r>
+        <w:fldChar w:fldCharType="separate"/>
+      </w:r>
+      <w:r>
+        <w:rPr>
+          <w:noProof/>
+        </w:rPr>
+        <w:t>(“ManicTime,” 2018, “RescueTime,” 2018)</w:t>
+      </w:r>
+      <w:r>
+        <w:fldChar w:fldCharType="end"/>
+      </w:r>
+      <w:r>
+        <w:t xml:space="preserve">. </w:t>
+      </w:r>
+      <w:r>
+        <w:t>However,</w:t>
+      </w:r>
+      <w:r>
+        <w:t xml:space="preserve"> some distracting sources</w:t>
+      </w:r>
+      <w:r>
+        <w:t xml:space="preserve"> cannot be blocked as they</w:t>
+      </w:r>
+      <w:r>
+        <w:t xml:space="preserve"> are needed for work, and</w:t>
+      </w:r>
+      <w:r>
+        <w:t xml:space="preserve"> interviews revealed that it is often not clear </w:t>
+      </w:r>
+      <w:r>
+        <w:t xml:space="preserve">to users </w:t>
+      </w:r>
+      <w:r>
+        <w:t xml:space="preserve">what to do with </w:t>
+      </w:r>
+      <w:r>
+        <w:t>reflective</w:t>
+      </w:r>
+      <w:r>
+        <w:t xml:space="preserve"> data</w:t>
+      </w:r>
+      <w:r>
+        <w:t xml:space="preserve"> </w:t>
+      </w:r>
+      <w:r>
+        <w:fldChar w:fldCharType="begin" w:fldLock="1"/>
+      </w:r>
+      <w:r>
+        <w:instrText>ADDIN CSL_CITATION { "citationItems" : [ { "id" : "ITEM-1", "itemData" : { "DOI" : "10.1145/2686612.2686668", "ISBN" : "9781450306539", "abstract" : "Technology helps us get work done but also provides many distractions. As a result, seemingly unproductive activities such as social networking sites (SNS) cause considerable stress. This paper reports a series of studies into whether personal informatics (PI) tools for productivity can make people more aware of their SNS usage and encourage behaviour change. The first two studies took an in-the-wild approach, encouraging students to use a PI tool, RescueTime, to improve their estimations of how much time they spent using SNS, in line with research that had used this technique to reduce However, participants simply did not engage with RescueTime in the studies. A further interview study found that there are four barriers that inhibit engagement with this PI tool and reduce its potential to facilitate behaviour change. In particular, the way it presents data lacks: salience; contextual information; credibility; and action advice. INTRODUCTION The ubiquity of modern technologies has revolutionised how people complete daily tasks. Individuals are more reliant on computers than ever before, and while this has made a number of activities easier and quicker, it has also increased the opportunities for interruption. Not only can individuals be actively notified of incoming information in the form of e-mails and instant messages, but they also have easy access to a number of other sources of distraction. While in some workplaces, internet access may be restricted or monitored, thus removing the temptation to access distractions such as social networking sites (SNS), this is not the case for students. Like knowledge workers, their productivity relies heavily on their own time management and therefore distractions by anything deemed to be unproductive may be especially stressful.", "author" : [ { "dropping-particle" : "", "family" : "Collins", "given" : "Emily I. M.", "non-dropping-particle" : "", "parse-names" : false, "suffix" : "" }, { "dropping-particle" : "", "family" : "Cox", "given" : "Anna L.", "non-dropping-particle" : "", "parse-names" : false, "suffix" : "" }, { "dropping-particle" : "", "family" : "Bird", "given" : "Jon", "non-dropping-particle" : "", "parse-names" : false, "suffix" : "" }, { "dropping-particle" : "", "family" : "Cornish-Tresstail", "given" : "Cassie", "non-dropping-particle" : "", "parse-names" : false, "suffix" : "" } ], "container-title" : "Proceedings of the 26th Australian Computer-Human Interaction Conference on Designing Futures the Future of Design - OzCHI '14", "id" : "ITEM-1", "issued" : { "date-parts" : [ [ "2014" ] ] }, "page" : "370-379", "title" : "Barriers to engagement with a personal informatics productivity tool", "type" : "paper-conference" }, "uris" : [ "http://www.mendeley.com/documents/?uuid=b7ab628b-b387-4509-9fe8-e4dcd98aaca0" ] }, { "id" : "ITEM-2", "itemData" : { "ISBN" : "9781450333627", "author" : [ { "dropping-particle" : "", "family" : "Whittaker", "given" : "Steve", "non-dropping-particle" : "", "parse-names" : false, "suffix" : "" }, { "dropping-particle" : "", "family" : "Hollis", "given" : "Victoria", "non-dropping-particle" : "", "parse-names" : false, "suffix" : "" }, { "dropping-particle" : "", "family" : "Guydish", "given" : "Andrew", "non-dropping-particle" : "", "parse-names" : false, "suffix" : "" } ], "container-title" : "CHI'16", "id" : "ITEM-2", "issued" : { "date-parts" : [ [ "2016" ] ] }, "page" : "1729-1738", "publisher-place" : "San Jose, CA, USA", "title" : "'Don't Waste My Time': Use of Time Information Improves Focus", "type" : "paper-conference" }, "uris" : [ "http://www.mendeley.com/documents/?uuid=ae8bfa72-b3a2-403f-b63a-69d54ecd5d9c" ] } ], "mendeley" : { "formattedCitation" : "(Collins, Cox, Bird, &amp; Cornish-Tresstail, 2014; Whittaker, Hollis, &amp; Guydish, 2016)", "plainTextFormattedCitation" : "(Collins, Cox, Bird, &amp; Cornish-Tresstail, 2014; Whittaker, Hollis, &amp; Guydish, 2016)", "previouslyFormattedCitation" : "(Collins, Cox, Bird, &amp; Cornish-Tresstail, 2014; Whittaker, Hollis, &amp; Guydish, 2016)" }, "properties" : {  }, "schema" : "https://github.com/citation-style-language/schema/raw/master/csl-citation.json" }</w:instrText>
+      </w:r>
+      <w:r>
+        <w:fldChar w:fldCharType="separate"/>
+      </w:r>
+      <w:r>
+        <w:rPr>
+          <w:noProof/>
+        </w:rPr>
+        <w:t>(Collins, Cox, Bird, &amp; Cornish-Tresstail, 2014; Whittaker, Hollis, &amp; Guydish, 2016)</w:t>
+      </w:r>
+      <w:r>
+        <w:fldChar w:fldCharType="end"/>
+      </w:r>
+      <w:r>
+        <w:t>.</w:t>
+      </w:r>
+      <w:r>
+        <w:t xml:space="preserve"> </w:t>
+      </w:r>
+      <w:r>
+        <w:t xml:space="preserve">As a result, the effectiveness of these interventions on improving focus is unclear. </w:t>
+      </w:r>
+    </w:p>
+    <w:p>
+      <w:pPr>
+        <w:pStyle w:val="Paragraph"/>
+      </w:pPr>
+      <w:r>
+        <w:t xml:space="preserve">There </w:t>
+      </w:r>
+      <w:r>
+        <w:t xml:space="preserve">is some </w:t>
+      </w:r>
+      <w:r>
+        <w:t>support</w:t>
+      </w:r>
+      <w:r>
+        <w:t xml:space="preserve"> that</w:t>
+      </w:r>
+      <w:r>
+        <w:t xml:space="preserve"> </w:t>
+      </w:r>
+      <w:r>
+        <w:t xml:space="preserve">alerts about people’s use of time may help task focus. </w:t>
+      </w:r>
+      <w:r>
+        <w:t xml:space="preserve">For example, </w:t>
+      </w:r>
+      <w:r>
+        <w:t>an alert</w:t>
+      </w:r>
+      <w:r>
+        <w:t xml:space="preserve"> when switch</w:t>
+      </w:r>
+      <w:r>
+        <w:t>ing</w:t>
+      </w:r>
+      <w:r>
+        <w:t xml:space="preserve"> </w:t>
+      </w:r>
+      <w:r>
+        <w:t>t</w:t>
+      </w:r>
+      <w:r>
+        <w:t>asks</w:t>
+      </w:r>
+      <w:r>
+        <w:t xml:space="preserve"> </w:t>
+      </w:r>
+      <w:r>
+        <w:t>help</w:t>
+      </w:r>
+      <w:r>
+        <w:t>ed</w:t>
+      </w:r>
+      <w:r>
+        <w:t xml:space="preserve"> people focus better on one task </w:t>
+      </w:r>
+      <w:r>
+        <w:t>(</w:t>
+      </w:r>
+      <w:r>
+        <w:t>find reference</w:t>
+      </w:r>
+      <w:r>
+        <w:t>)</w:t>
+      </w:r>
+      <w:r>
+        <w:t xml:space="preserve">. Furthermore, a message </w:t>
+      </w:r>
+      <w:r>
+        <w:t xml:space="preserve">encouraging </w:t>
+      </w:r>
+      <w:r>
+        <w:t xml:space="preserve">people to stay focused after </w:t>
+      </w:r>
+      <w:r>
+        <w:t>an interruption</w:t>
+      </w:r>
+      <w:r>
+        <w:t xml:space="preserve"> </w:t>
+      </w:r>
+      <w:r>
+        <w:t>reduced number of switches to unrelated tasks</w:t>
+      </w:r>
+      <w:r>
+        <w:t xml:space="preserve"> dur</w:t>
+      </w:r>
+      <w:r>
+        <w:t xml:space="preserve">ing online crowdsourcing work </w:t>
+      </w:r>
+      <w:r>
+        <w:fldChar w:fldCharType="begin" w:fldLock="1"/>
+      </w:r>
+      <w:r>
+        <w:instrText>ADDIN CSL_CITATION { "citationItems" : [ { "id" : "ITEM-1", "itemData" : { "DOI" : "10.1145/2928269", "ISSN" : "15577325", "author" : [ { "dropping-particle" : "", "family" : "Gould", "given" : "Sandy J.J.", "non-dropping-particle" : "", "parse-names" : false, "suffix" : "" }, { "dropping-particle" : "", "family" : "Cox", "given" : "Anna L.", "non-dropping-particle" : "", "parse-names" : false, "suffix" : "" }, { "dropping-particle" : "", "family" : "Brumby", "given" : "Duncan P.", "non-dropping-particle" : "", "parse-names" : false, "suffix" : "" } ], "container-title" : "ACM Transactions on Computer-Human Interaction", "id" : "ITEM-1", "issue" : "3", "issued" : { "date-parts" : [ [ "2016" ] ] }, "page" : "1-27", "title" : "Diminished Control in Crowdsourcing: An Investigation of Crowdworker Multitasking Behavior", "type" : "article-journal", "volume" : "23" }, "uris" : [ "http://www.mendeley.com/documents/?uuid=ca9f9432-c750-4dd2-9733-644b4507b50a" ] } ], "mendeley" : { "formattedCitation" : "(Gould, Cox, &amp; Brumby, 2016)", "plainTextFormattedCitation" : "(Gould, Cox, &amp; Brumby, 2016)", "previouslyFormattedCitation" : "(Gould, Cox, &amp; Brumby, 2016)" }, "properties" : {  }, "schema" : "https://github.com/citation-style-language/schema/raw/master/csl-citation.json" }</w:instrText>
+      </w:r>
+      <w:r>
+        <w:fldChar w:fldCharType="separate"/>
+      </w:r>
+      <w:r>
+        <w:rPr>
+          <w:noProof/>
+        </w:rPr>
+        <w:t>(Gould, Cox, &amp; Brumby, 2016)</w:t>
+      </w:r>
+      <w:r>
+        <w:fldChar w:fldCharType="end"/>
+      </w:r>
+      <w:r>
+        <w:t xml:space="preserve">. </w:t>
+      </w:r>
+      <w:r>
+        <w:t xml:space="preserve"> </w:t>
+      </w:r>
+      <w:r>
+        <w:t>Recognising that switches occur as part of the task, we consider whether the duration of switches can be reduced by giving people real-time feedback on how long they switch away for during a data entry task. This is important to consider, because the longer people interrupt, the more disruptive it is</w:t>
+      </w:r>
+      <w:r>
+        <w:t xml:space="preserve"> </w:t>
+      </w:r>
+      <w:r>
+        <w:fldChar w:fldCharType="begin" w:fldLock="1"/>
+      </w:r>
+      <w:r>
+        <w:instrText>ADDIN CSL_CITATION { "citationItems" : [ { "id" : "ITEM-1", "itemData" : { "DOI" : "10.1037/a0014402", "ISBN" : "1939-2192", "ISSN" : "1939-2192", "PMID" : "19102614", "abstract" : "The time to resume task goals after an interruption varied depending on the duration and cognitive demand of interruptions, as predicted by the memory for goals model (Altmann &amp; Trafton, 2002). Three experiments using an interleaved tasks interruption paradigm showed that longer and more demanding interruptions led to longer resumption times in a hierarchical, interactive task. The resumption time profile for durations up to 1 min supported the role of decay in defining resumption costs, and the interaction between duration and demand supported the importance of goal rehearsal in mitigating decay. These findings supported the memory for goals model, and had practical implications for context where tasks are frequently interleaved such as office settings, driving, emergency rooms, and aircraft cockpits.", "author" : [ { "dropping-particle" : "", "family" : "Monk", "given" : "Christopher A.", "non-dropping-particle" : "", "parse-names" : false, "suffix" : "" }, { "dropping-particle" : "", "family" : "Trafton", "given" : "J. Gregory", "non-dropping-particle" : "", "parse-names" : false, "suffix" : "" }, { "dropping-particle" : "", "family" : "Boehm-Davis", "given" : "Deborah A.", "non-dropping-particle" : "", "parse-names" : false, "suffix" : "" } ], "container-title" : "Journal of Experimental Psychology: Applied", "id" : "ITEM-1", "issue" : "4", "issued" : { "date-parts" : [ [ "2008" ] ] }, "page" : "299-313", "title" : "The effect of interruption duration and demand on resuming suspended goals.", "type" : "article-journal", "volume" : "14" }, "uris" : [ "http://www.mendeley.com/documents/?uuid=d17db185-1d17-4a57-a6e8-7598396b199f" ] } ], "mendeley" : { "formattedCitation" : "(Monk, Trafton, &amp; Boehm-Davis, 2008)", "plainTextFormattedCitation" : "(Monk, Trafton, &amp; Boehm-Davis, 2008)", "previouslyFormattedCitation" : "(Monk, Trafton, &amp; Boehm-Davis, 2008)" }, "properties" : {  }, "schema" : "https://github.com/citation-style-language/schema/raw/master/csl-citation.json" }</w:instrText>
+      </w:r>
+      <w:r>
+        <w:fldChar w:fldCharType="separate"/>
+      </w:r>
+      <w:r>
+        <w:rPr>
+          <w:noProof/>
+        </w:rPr>
+        <w:t>(Monk, Trafton, &amp; Boehm-Davis, 2008)</w:t>
+      </w:r>
+      <w:r>
+        <w:fldChar w:fldCharType="end"/>
+      </w:r>
+      <w:r>
+        <w:t>, and the harder it is to resume a task</w:t>
+      </w:r>
+      <w:r>
+        <w:t xml:space="preserve"> </w:t>
+      </w:r>
+      <w:r>
+        <w:fldChar w:fldCharType="begin" w:fldLock="1"/>
+      </w:r>
+      <w:r>
+        <w:instrText>ADDIN CSL_CITATION { "citationItems" : [ { "id" : "ITEM-1", "itemData" : { "DOI" : "10.1037/xap0000117", "abstract" : "We investigated effects of task interruption on procedural performance, focusing on the effect of interruption length on the rates of different categories of error at the point of task resumption. Interruption length affected errors involving loss of place in the procedure (sequence errors) but not errors involving incorrect execution of a correct step (nonsequence errors), implicating memory for past performance, rather than generalized attentional resources, as the disrupted cognitive process. Within the category of sequence errors, interruption length produced a complex pattern of effects, with repetitions of the preinterruption step showing different effects than errors at other offsets from the correct step. A cognitive model we developed previously accounts for the results in terms of decay and rehearsal of memory for past performance and activation spreading through a procedural representation of task knowledge. The model links different types of errors to different cognitive processes, informs potential interventions, and predicts interruption effects for sequential tasks like problem solving and counting.", "author" : [ { "dropping-particle" : "", "family" : "Altmann", "given" : "Erik M.", "non-dropping-particle" : "", "parse-names" : false, "suffix" : "" }, { "dropping-particle" : "", "family" : "Trafton", "given" : "J. Gregory", "non-dropping-particle" : "", "parse-names" : false, "suffix" : "" }, { "dropping-particle" : "", "family" : "Hambrick", "given" : "David Z.", "non-dropping-particle" : "", "parse-names" : false, "suffix" : "" } ], "container-title" : "Journal of Experimental Psychology: Applied", "id" : "ITEM-1", "issue" : "2", "issued" : { "date-parts" : [ [ "2017" ] ] }, "page" : "216-229", "title" : "Effects of Interruption Length on Procedural Errors", "type" : "article-journal", "volume" : "23" }, "uris" : [ "http://www.mendeley.com/documents/?uuid=e3a14320-1225-374e-91f2-bc887b065bcf" ] } ], "mendeley" : { "formattedCitation" : "(Altmann, Trafton, &amp; Hambrick, 2017)", "plainTextFormattedCitation" : "(Altmann, Trafton, &amp; Hambrick, 2017)", "previouslyFormattedCitation" : "(Altmann, Trafton, &amp; Hambrick, 2017)" }, "properties" : {  }, "schema" : "https://github.com/citation-style-language/schema/raw/master/csl-citation.json" }</w:instrText>
+      </w:r>
+      <w:r>
+        <w:fldChar w:fldCharType="separate"/>
+      </w:r>
+      <w:r>
+        <w:rPr>
+          <w:noProof/>
+        </w:rPr>
+        <w:t>(Altmann, Trafton, &amp; Hambrick, 2017)</w:t>
+      </w:r>
+      <w:r>
+        <w:fldChar w:fldCharType="end"/>
+      </w:r>
+      <w:r>
+        <w:t>.</w:t>
+      </w:r>
+      <w:r>
+        <w:t xml:space="preserve"> </w:t>
+      </w:r>
+    </w:p>
+    <w:p>
+      <w:pPr>
+        <w:pStyle w:val="Paragraph"/>
+      </w:pPr>
+      <w:r>
+        <w:t>In this paper, we present and evaluate</w:t>
+      </w:r>
+      <w:r>
+        <w:t xml:space="preserve"> a </w:t>
+      </w:r>
+      <w:r>
+        <w:t xml:space="preserve">browser </w:t>
+      </w:r>
+      <w:r>
+        <w:t xml:space="preserve">notification which shows users how long they on average switch away from a task. We evaluated the notification in two settings. </w:t>
+      </w:r>
+      <w:r>
+        <w:t xml:space="preserve">Study 1 was an online experiment in which participants had </w:t>
+      </w:r>
+      <w:r>
+        <w:t xml:space="preserve">to enter numeric codes into an online </w:t>
+      </w:r>
+      <w:r>
+        <w:t xml:space="preserve">form, </w:t>
+      </w:r>
+      <w:r>
+        <w:t>which</w:t>
+      </w:r>
+      <w:r>
+        <w:t xml:space="preserve"> they had to retrieve from a message sent to their personal email.</w:t>
+      </w:r>
+      <w:r>
+        <w:t xml:space="preserve"> </w:t>
+      </w:r>
+      <w:r>
+        <w:t>T</w:t>
+      </w:r>
+      <w:r>
+        <w:t xml:space="preserve">he aim of </w:t>
+      </w:r>
+      <w:r>
+        <w:t>the study</w:t>
+      </w:r>
+      <w:r>
+        <w:t xml:space="preserve"> was to investigate</w:t>
+      </w:r>
+      <w:r>
+        <w:t xml:space="preserve"> whether the notification</w:t>
+      </w:r>
+      <w:r>
+        <w:t xml:space="preserve"> </w:t>
+      </w:r>
+      <w:r>
+        <w:t>could</w:t>
+      </w:r>
+      <w:r>
+        <w:t xml:space="preserve"> reduce</w:t>
+      </w:r>
+      <w:r>
+        <w:t xml:space="preserve"> </w:t>
+      </w:r>
+      <w:r>
+        <w:t>the duration and number of</w:t>
+      </w:r>
+      <w:r>
+        <w:t xml:space="preserve"> switches</w:t>
+      </w:r>
+      <w:r>
+        <w:t xml:space="preserve">, and </w:t>
+      </w:r>
+      <w:r>
+        <w:t>whether this improved</w:t>
+      </w:r>
+      <w:r>
+        <w:t xml:space="preserve"> task performance. </w:t>
+      </w:r>
+      <w:r>
+        <w:t>R</w:t>
+      </w:r>
+      <w:r>
+        <w:t xml:space="preserve">esults show that the experimental group who received a notification made shorter switches than </w:t>
+      </w:r>
+      <w:r>
+        <w:t>the</w:t>
+      </w:r>
+      <w:r>
+        <w:t xml:space="preserve"> control group. In addition, they completed the data entry task faster and made fewer data entry errors. </w:t>
+      </w:r>
+      <w:r>
+        <w:t>The aim of Study 2 was to understand how users would use the time information to adapt behaviour</w:t>
+      </w:r>
+      <w:r>
+        <w:t xml:space="preserve"> in their own work</w:t>
+      </w:r>
+      <w:r>
+        <w:t xml:space="preserve">. </w:t>
+      </w:r>
+      <w:r>
+        <w:t xml:space="preserve">The notification was implemented as a browser extension and deployed among nine office workers to use </w:t>
+      </w:r>
+      <w:r>
+        <w:t>during</w:t>
+      </w:r>
+      <w:r>
+        <w:t xml:space="preserve"> data entry work.</w:t>
+      </w:r>
+      <w:r>
+        <w:t xml:space="preserve"> Participants could select a task they wanted to focus on, and received a notification on their average switching time upon every switch they made away from the task.</w:t>
+      </w:r>
+      <w:r>
+        <w:t xml:space="preserve"> </w:t>
+      </w:r>
+      <w:r>
+        <w:t>After two weeks, we</w:t>
+      </w:r>
+      <w:r>
+        <w:t xml:space="preserve"> conducted semi-structured interviews </w:t>
+      </w:r>
+      <w:r>
+        <w:t>with the participants to discuss their experience using the extension.</w:t>
+      </w:r>
+      <w:r>
+        <w:t xml:space="preserve"> </w:t>
+      </w:r>
+      <w:r>
+        <w:t xml:space="preserve">We found that the notification was a trigger for participants to reflect on what they were doing during prior interruptions, and where possible </w:t>
+      </w:r>
+      <w:r>
+        <w:t>they</w:t>
+      </w:r>
+      <w:r>
+        <w:t xml:space="preserve"> </w:t>
+      </w:r>
+      <w:r>
+        <w:t>tried to cut out unnecessary time and reduce unnecessary interruptions.</w:t>
+      </w:r>
+    </w:p>
+    <w:p>
+      <w:pPr>
+        <w:pStyle w:val="Heading1"/>
+      </w:pPr>
+      <w:r>
+        <w:t>BACKGROUND</w:t>
+      </w:r>
+    </w:p>
+    <w:p>
+      <w:pPr>
+        <w:pStyle w:val="Heading2"/>
+      </w:pPr>
+      <w:r>
+        <w:t xml:space="preserve">Interruptions </w:t>
+      </w:r>
+      <w:r>
+        <w:t>and fragmentation of</w:t>
+      </w:r>
+      <w:r>
+        <w:t xml:space="preserve"> work</w:t>
+      </w:r>
+    </w:p>
+    <w:p>
+      <w:pPr>
+        <w:pStyle w:val="Paragraph"/>
+      </w:pPr>
+      <w:r>
+        <w:t>Computer</w:t>
+      </w:r>
+      <w:r>
+        <w:t xml:space="preserve"> work frequently gets interrupted</w:t>
+      </w:r>
+      <w:r>
+        <w:t xml:space="preserve">: on average, </w:t>
+      </w:r>
+      <w:r>
+        <w:t xml:space="preserve">office </w:t>
+      </w:r>
+      <w:r>
+        <w:t>workers</w:t>
+      </w:r>
+      <w:r>
+        <w:t xml:space="preserve"> </w:t>
+      </w:r>
+      <w:r>
+        <w:t>either</w:t>
+      </w:r>
+      <w:r>
+        <w:t xml:space="preserve"> get interrupted</w:t>
+      </w:r>
+      <w:r>
+        <w:t xml:space="preserve"> or self-interrupt every three minutes</w:t>
+      </w:r>
+      <w:r>
+        <w:t xml:space="preserve"> </w:t>
+      </w:r>
+      <w:r>
+        <w:fldChar w:fldCharType="begin" w:fldLock="1"/>
+      </w:r>
+      <w:r>
+        <w:instrText>ADDIN CSL_CITATION { "citationItems" : [ { "id" : "ITEM-1", "itemData" : { "ISBN" : "1581137028", "author" : [ { "dropping-particle" : "", "family" : "Gonzalez", "given" : "Victor M.", "non-dropping-particle" : "", "parse-names" : false, "suffix" : "" }, { "dropping-particle" : "", "family" : "Mark", "given" : "Gloria", "non-dropping-particle" : "", "parse-names" : false, "suffix" : "" } ], "container-title" : "Proceedings of the SIGCHI Conference on Human Factors in Computing Systems (CHI '04)", "id" : "ITEM-1", "issued" : { "date-parts" : [ [ "2004" ] ] }, "page" : "113-120", "publisher-place" : "Vienna, Austria", "title" : "\"Constant, Constant, Multi-tasking Craziness\": Managing Multiple Working Spheres", "type" : "paper-conference" }, "uris" : [ "http://www.mendeley.com/documents/?uuid=e8d1e027-1cc4-4393-87c0-b84edf2c9ea1" ] } ], "mendeley" : { "formattedCitation" : "(Gonzalez &amp; Mark, 2004)", "plainTextFormattedCitation" : "(Gonzalez &amp; Mark, 2004)", "previouslyFormattedCitation" : "(Gonzalez &amp; Mark, 2004)" }, "properties" : {  }, "schema" : "https://github.com/citation-style-language/schema/raw/master/csl-citation.json" }</w:instrText>
+      </w:r>
+      <w:r>
+        <w:fldChar w:fldCharType="separate"/>
+      </w:r>
+      <w:r>
+        <w:rPr>
+          <w:noProof/>
+        </w:rPr>
+        <w:t>(Gonzalez &amp; Mark, 2004)</w:t>
+      </w:r>
+      <w:r>
+        <w:fldChar w:fldCharType="end"/>
+      </w:r>
+      <w:r>
+        <w:t xml:space="preserve">. </w:t>
+      </w:r>
+      <w:r>
+        <w:t>People switch between tasks, but tasks themselves are also often fragmented: people have to switch between documents and applications to look</w:t>
+      </w:r>
+      <w:r>
+        <w:t xml:space="preserve"> up information for their task</w:t>
+      </w:r>
+      <w:r>
+        <w:t xml:space="preserve">. </w:t>
+      </w:r>
+      <w:r>
+        <w:t>Some interruptions can be beneficial: for example, getting the right information can have a positive impact on work</w:t>
+      </w:r>
+      <w:r>
+        <w:t xml:space="preserve"> </w:t>
+      </w:r>
+      <w:r>
+        <w:fldChar w:fldCharType="begin" w:fldLock="1"/>
+      </w:r>
+      <w:r>
+        <w:instrText>ADDIN CSL_CITATION { "citationItems" : [ { "id" : "ITEM-1", "itemData" : { "ISBN" : "9781605582467", "author" : [ { "dropping-particle" : "", "family" : "Jin", "given" : "Jing", "non-dropping-particle" : "", "parse-names" : false, "suffix" : "" }, { "dropping-particle" : "", "family" : "Dabbish", "given" : "Laura A", "non-dropping-particle" : "", "parse-names" : false, "suffix" : "" } ], "container-title" : "CHI'09", "id" : "ITEM-1", "issued" : { "date-parts" : [ [ "2009" ] ] }, "note" : "Czwerwinski et al. [8]: diary-based study; 40% of task switches were self-initiated and did not involve proceeding to next logical task\nMark et al. [16]: 50% of interruptions were internal or people interrupting themselves; tasks that were internally interrupted were less likely to be later resumed than externally interrupted tasks\n[13,16]: people switched tasks or were interrupted every 12 min on average during work\n\nExperiment\n- shadowed users as they completed their usual work tasks (1h)\n=&amp;gt; done in [13,16,19] as well\n- retrospective interviews (30-60min): asked about pre-switch activity, post-switch activity, reason for switching\n- only internally task-switches taken into analysis (so not someone else interrupting the user)\n\nResults\n- interrupted themselves 3 times per hour on average\n7 categories of switching\n\n1. Adjustment: improve work environment\n2. Break: perform more desirable task\n3. Inquiry: users sought out additional information to aid them in primary task\n4. Recollection: users remembered they needed to perform different task\n5. Routine: user interrupted themselves out of habit\n6. Trigger: user initiated new task that was cued by stimulus in primary task\n7. Wait: when user had to wait in order to continue primary task\n\nroutine most frequently observed type\ntriggers occurred least often but had longest duration\n\nMotivation\nbreaks, recollections, routines: inititated by internal processes\nadjustments, triggers, waits, inquiries: motivated by situation\n\nLimitations\n- observer presence can influence participant behaviour\n- only small sample of participants: may not have been representative\n\nQuestions JB:\n- doesn't presence observer influence behaviour?", "page" : "1799-1808", "title" : "Self-Interruption on the Computer: A Typology of Discretionary Task Interleaving", "type" : "paper-conference" }, "uris" : [ "http://www.mendeley.com/documents/?uuid=3755ce60-f640-4b29-b218-faf3cb377524" ] } ], "mendeley" : { "formattedCitation" : "(Jin &amp; Dabbish, 2009)", "plainTextFormattedCitation" : "(Jin &amp; Dabbish, 2009)", "previouslyFormattedCitation" : "(Jin &amp; Dabbish, 2009)" }, "properties" : {  }, "schema" : "https://github.com/citation-style-language/schema/raw/master/csl-citation.json" }</w:instrText>
+      </w:r>
+      <w:r>
+        <w:fldChar w:fldCharType="separate"/>
+      </w:r>
+      <w:r>
+        <w:rPr>
+          <w:noProof/>
+        </w:rPr>
+        <w:t>(Jin &amp; Dabbish, 2009)</w:t>
+      </w:r>
+      <w:r>
+        <w:fldChar w:fldCharType="end"/>
+      </w:r>
+      <w:r>
+        <w:t xml:space="preserve">, and short breaks can improve mood and </w:t>
+      </w:r>
+      <w:r>
+        <w:t>re</w:t>
+      </w:r>
+      <w:r>
+        <w:t>store</w:t>
+      </w:r>
+      <w:r>
+        <w:t xml:space="preserve"> energy</w:t>
+      </w:r>
+      <w:r>
+        <w:t xml:space="preserve"> </w:t>
+      </w:r>
+      <w:r>
+        <w:fldChar w:fldCharType="begin" w:fldLock="1"/>
+      </w:r>
+      <w:r>
+        <w:instrText>ADDIN CSL_CITATION { "citationItems" : [ { "id" : "ITEM-1", "itemData" : { "DOI" : "10.1145/2531602.2531673", "ISBN" : "9781450325400", "abstract" : "What makes people feel happy, engaged and challenged at work? We conducted an in situ study of Facebook and face- to-face interactions examining how they influence people\u2019s mood in the workplace. Thirty-two participants in an organization were each observed for five days in their natural work environment using automated data capture and experience sampling. Our results show that online and offline social interactions are associated with different moods, suggesting that they serve different purposes at work. Face-to-face interactions are associated with a positive mood throughout the day whereas Facebook use and engagement in work contribute to a positive feeling at the end of the day. Email use is associated with negative affect and along with multitasking, is associated with a feeling of engagement and challenge throughout the day. Our findings provide initial evidence of how online and offline interactions affect workplace mood, and could inform practices to improve employee morale", "author" : [ { "dropping-particle" : "", "family" : "Mark", "given" : "Gloria", "non-dropping-particle" : "", "parse-names" : false, "suffix" : "" }, { "dropping-particle" : "", "family" : "Iqbal", "given" : "Shamsi T.", "non-dropping-particle" : "", "parse-names" : false, "suffix" : "" }, { "dropping-particle" : "", "family" : "Czerwinski", "given" : "Mary", "non-dropping-particle" : "", "parse-names" : false, "suffix" : "" }, { "dropping-particle" : "", "family" : "Johns", "given" : "Paul", "non-dropping-particle" : "", "parse-names" : false, "suffix" : "" } ], "container-title" : "17th ACM conference on Computer supported cooperative work &amp; social computing", "id" : "ITEM-1", "issued" : { "date-parts" : [ [ "2014" ] ] }, "page" : "1082-1094", "title" : "Capturing the Mood : Facebook and Face-to-Face Encounters in the Workplace", "type" : "paper-conference" }, "uris" : [ "http://www.mendeley.com/documents/?uuid=78a86123-53ea-487a-ab43-9ba33acd9a66" ] } ], "mendeley" : { "formattedCitation" : "(G. Mark, Iqbal, Czerwinski, &amp; Johns, 2014)", "plainTextFormattedCitation" : "(G. Mark, Iqbal, Czerwinski, &amp; Johns, 2014)", "previouslyFormattedCitation" : "(G. Mark, Iqbal, Czerwinski, &amp; Johns, 2014)" }, "properties" : {  }, "schema" : "https://github.com/citation-style-language/schema/raw/master/csl-citation.json" }</w:instrText>
+      </w:r>
+      <w:r>
+        <w:fldChar w:fldCharType="separate"/>
+      </w:r>
+      <w:r>
+        <w:rPr>
+          <w:noProof/>
+        </w:rPr>
+        <w:t>(G. Mark, Iqbal, Czerwinski, &amp; Johns, 2014)</w:t>
+      </w:r>
+      <w:r>
+        <w:fldChar w:fldCharType="end"/>
+      </w:r>
+      <w:r>
+        <w:t>. However, frequent or longer interruptions can reduce productivity, and</w:t>
+      </w:r>
+      <w:r>
+        <w:t xml:space="preserve"> </w:t>
+      </w:r>
+      <w:r>
+        <w:t>both controlled and in-the-wild studies have found a link between fragmented attention and a decrease in work performance (</w:t>
+      </w:r>
+      <w:r>
+        <w:t>find reference</w:t>
+      </w:r>
+      <w:r>
+        <w:t>).</w:t>
+      </w:r>
+    </w:p>
+    <w:p>
+      <w:pPr>
+        <w:pStyle w:val="Paragraph"/>
+      </w:pPr>
+      <w:r>
+        <w:t xml:space="preserve">An interview study on interruption management strategies </w:t>
+      </w:r>
+      <w:r>
+        <w:t xml:space="preserve">found major differences in the level of difficulty </w:t>
+      </w:r>
+      <w:r>
+        <w:t xml:space="preserve">for users </w:t>
+      </w:r>
+      <w:r>
+        <w:t xml:space="preserve">to manage external versus self-interruptions. </w:t>
+      </w:r>
+      <w:r>
+        <w:t xml:space="preserve"> </w:t>
+      </w:r>
+      <w:r>
+        <w:t>Whereas externa</w:t>
+      </w:r>
+      <w:r>
+        <w:t xml:space="preserve">l interruptions may be ignored or </w:t>
+      </w:r>
+      <w:r>
+        <w:lastRenderedPageBreak/>
+        <w:t>deferred</w:t>
+      </w:r>
+      <w:r>
+        <w:t>, s</w:t>
+      </w:r>
+      <w:r>
+        <w:t xml:space="preserve">elf-interruptions </w:t>
+      </w:r>
+      <w:r>
+        <w:t xml:space="preserve">require more </w:t>
+      </w:r>
+      <w:r>
+        <w:t xml:space="preserve">self-control, and </w:t>
+      </w:r>
+      <w:r>
+        <w:t xml:space="preserve">are </w:t>
+      </w:r>
+      <w:r>
+        <w:t xml:space="preserve">experienced as harder to resist and as more distracting </w:t>
+      </w:r>
+      <w:r>
+        <w:fldChar w:fldCharType="begin" w:fldLock="1"/>
+      </w:r>
+      <w:r>
+        <w:instrText>ADDIN CSL_CITATION { "citationItems" : [ { "id" : "ITEM-1", "itemData" : { "DOI" : "10.1145/3130932", "abstract" : "The interruptions people experience may be initiated from digital devices but also from oneself, an action which is termed \" self-interruption. \" Prior work mostly focused on understanding work-related self-interruptions and designing tools for mitigating them in work contexts. However, self-interruption to off-tasks (e.g., viewing social networking sites, and playing mobile games) has received little attention in the HCI community thus far. We conducted a formative study about self-interruptions to off-tasks and coping strategies in multi-device working environments. Off-task usage was considered a serious roadblock to productivity, and yet, the habitual usage and negative triggers made it challenging to manage off-task usage. To mitigate these concerns, we developed \" PomodoLock, \" a self-interruption management tool that allows users voluntarily to set a timer for a fixed period, during which it selectively blocks interruption sources across multiple devices. To understand the effect of restricting access to self-interruptive sources such as applications and websites, we conducted a three-week field trial (n=40) where participants were asked to identify disrupting apps and sites to be blocked, but the multi-device blocking feature was only provided to the experimental group. Our study results showed the perceived coercion and the stress of the experimental group were lower despite its behavioral restriction with multi-device blocking. Qualitative study results from interviews and surveys confirm that multi-device blocking significantly reduced participants' mental effort for managing self-interruptions, thereby leading to a reduction in the overall stress level. The findings suggest that when the coerciveness of behavioral restriction is appropriately controlled, coercive design can positively assist users in achieving their goals.", "author" : [ { "dropping-particle" : "", "family" : "Kim", "given" : "Jaejeung", "non-dropping-particle" : "", "parse-names" : false, "suffix" : "" }, { "dropping-particle" : "", "family" : "Cho", "given" : "Kaist Chiwoo", "non-dropping-particle" : "", "parse-names" : false, "suffix" : "" }, { "dropping-particle" : "", "family" : "Lee", "given" : "Kaist Uichin", "non-dropping-particle" : "", "parse-names" : false, "suffix" : "" } ], "container-title" : "Proc. ACM Interact. Mob. Wearable Ubiquitous Technol", "id" : "ITEM-1", "issue" : "21", "issued" : { "date-parts" : [ [ "2017" ] ] }, "title" : "Technology Supported Behavior Restriction for Mitigating Self-Interruptions in Multi-device Environments", "type" : "article-journal", "volume" : "1" }, "uris" : [ "http://www.mendeley.com/documents/?uuid=778fc1a1-f411-35b3-88c7-91a513b71a0c" ] } ], "mendeley" : { "formattedCitation" : "(Kim et al., 2017)", "plainTextFormattedCitation" : "(Kim et al., 2017)", "previouslyFormattedCitation" : "(Kim et al., 2017)" }, "properties" : {  }, "schema" : "https://github.com/citation-style-language/schema/raw/master/csl-citation.json" }</w:instrText>
+      </w:r>
+      <w:r>
+        <w:fldChar w:fldCharType="separate"/>
+      </w:r>
+      <w:r>
+        <w:rPr>
+          <w:noProof/>
+        </w:rPr>
+        <w:t>(Kim et al., 2017)</w:t>
+      </w:r>
+      <w:r>
+        <w:fldChar w:fldCharType="end"/>
+      </w:r>
+      <w:r>
+        <w:t>.</w:t>
+      </w:r>
+      <w:r>
+        <w:t xml:space="preserve"> Fur</w:t>
+      </w:r>
+      <w:r>
+        <w:t>t</w:t>
+      </w:r>
+      <w:r>
+        <w:t>h</w:t>
+      </w:r>
+      <w:r>
+        <w:t xml:space="preserve">ermore, they </w:t>
+      </w:r>
+      <w:r>
+        <w:t>take more time to recover from</w:t>
+      </w:r>
+      <w:r>
+        <w:t xml:space="preserve"> </w:t>
+      </w:r>
+      <w:r>
+        <w:t xml:space="preserve">as </w:t>
+      </w:r>
+      <w:r>
+        <w:t xml:space="preserve">they </w:t>
+      </w:r>
+      <w:r>
+        <w:t xml:space="preserve">can </w:t>
+      </w:r>
+      <w:r>
+        <w:t>end up taking much longer than planned</w:t>
+      </w:r>
+      <w:r>
+        <w:t>.</w:t>
+      </w:r>
+      <w:r>
+        <w:t xml:space="preserve"> </w:t>
+      </w:r>
+      <w:r>
+        <w:t xml:space="preserve">When switching between computer windows, there are numerous opportunities to get distracted and get diverted from the main task. </w:t>
+      </w:r>
+      <w:r>
+        <w:t>For example when</w:t>
+      </w:r>
+      <w:r>
+        <w:t xml:space="preserve"> switching to communication tools, users can get tempted to answer unrelated messages instead </w:t>
+      </w:r>
+      <w:r>
+        <w:fldChar w:fldCharType="begin" w:fldLock="1"/>
+      </w:r>
+      <w:r>
+        <w:instrText>ADDIN CSL_CITATION { "citationItems" : [ { "id" : "ITEM-1", "itemData" : { "abstract" : "We report on an empirical study where we cut off email usage for five workdays for 13 information workers in an organization. We employed both quantitative measures such as computer log data and ethnographic methods to compare a baseline condition (normal email usage) with our experimental manipulation (email cutoff). Our results show that without email, people multitasked less and had a longer task focus, as measured by a lower frequency of shifting between windows and a longer duration of time spent working in each computer window. Further, we directly measured stress using wearable heart rate monitors and found that stress, as measured by heart rate variability, was lower without email. Interview data were consistent with our quantitative measures, as participants reported being able to focus more on their tasks. We discuss the implications for managing email better in organizations.", "author" : [ { "dropping-particle" : "", "family" : "Mark", "given" : "Gloria J", "non-dropping-particle" : "", "parse-names" : false, "suffix" : "" }, { "dropping-particle" : "", "family" : "Voida", "given" : "Stephen", "non-dropping-particle" : "", "parse-names" : false, "suffix" : "" }, { "dropping-particle" : "V", "family" : "Cardello", "given" : "Armand", "non-dropping-particle" : "", "parse-names" : false, "suffix" : "" } ], "container-title" : "CHI'12", "id" : "ITEM-1", "issued" : { "date-parts" : [ [ "2012" ] ] }, "page" : "555-564", "publisher-place" : "Austin, Texas, USA", "title" : "&amp;quot;A Pace Not Dictated by Electrons&amp;quot;: An Empirical Study of Work Without Email", "type" : "paper-conference" }, "uris" : [ "http://www.mendeley.com/documents/?uuid=d2cb9d1f-4807-3aad-9ea4-0780283f00e2" ] } ], "mendeley" : { "formattedCitation" : "(G. J. Mark, Voida, &amp; Cardello, 2012)", "plainTextFormattedCitation" : "(G. J. Mark, Voida, &amp; Cardello, 2012)", "previouslyFormattedCitation" : "(G. J. Mark, Voida, &amp; Cardello, 2012)" }, "properties" : {  }, "schema" : "https://github.com/citation-style-language/schema/raw/master/csl-citation.json" }</w:instrText>
+      </w:r>
+      <w:r>
+        <w:fldChar w:fldCharType="separate"/>
+      </w:r>
+      <w:r>
+        <w:rPr>
+          <w:noProof/>
+        </w:rPr>
+        <w:t>(G. J. Mark, Voida, &amp; Cardello, 2012)</w:t>
+      </w:r>
+      <w:r>
+        <w:fldChar w:fldCharType="end"/>
+      </w:r>
+      <w:r>
+        <w:t>. The longer an interruption is, the more disruptive it can be, and it is important to manage time spent on interruptions from a task.</w:t>
+      </w:r>
+    </w:p>
+    <w:p>
+      <w:pPr>
+        <w:pStyle w:val="Heading2"/>
+      </w:pPr>
+      <w:r>
+        <w:t>Task focus</w:t>
+      </w:r>
+      <w:r>
+        <w:t xml:space="preserve"> interventions</w:t>
+      </w:r>
+    </w:p>
+    <w:p>
+      <w:pPr>
+        <w:pStyle w:val="Paragraph"/>
+      </w:pPr>
+      <w:r>
+        <w:t>There have been different approaches</w:t>
+      </w:r>
+      <w:r>
+        <w:t xml:space="preserve"> to</w:t>
+      </w:r>
+      <w:r>
+        <w:t xml:space="preserve"> </w:t>
+      </w:r>
+      <w:r>
+        <w:t xml:space="preserve">support </w:t>
+      </w:r>
+      <w:r>
+        <w:t>self-</w:t>
+      </w:r>
+      <w:r>
+        <w:t>interruption management</w:t>
+      </w:r>
+      <w:r>
+        <w:t xml:space="preserve"> and </w:t>
+      </w:r>
+      <w:r>
+        <w:t>improve people’</w:t>
+      </w:r>
+      <w:r>
+        <w:t>s focus</w:t>
+      </w:r>
+      <w:r>
+        <w:t xml:space="preserve">. </w:t>
+      </w:r>
+      <w:r>
+        <w:t>One</w:t>
+      </w:r>
+      <w:r>
+        <w:t xml:space="preserve"> approach </w:t>
+      </w:r>
+      <w:r>
+        <w:t>is</w:t>
+      </w:r>
+      <w:r>
+        <w:t xml:space="preserve"> to</w:t>
+      </w:r>
+      <w:r>
+        <w:t xml:space="preserve"> temporarily</w:t>
+      </w:r>
+      <w:r>
+        <w:t xml:space="preserve"> </w:t>
+      </w:r>
+      <w:r>
+        <w:t>disable</w:t>
+      </w:r>
+      <w:r>
+        <w:t xml:space="preserve"> </w:t>
+      </w:r>
+      <w:r>
+        <w:t>specific</w:t>
+      </w:r>
+      <w:r>
+        <w:t xml:space="preserve"> sources. </w:t>
+      </w:r>
+      <w:r>
+        <w:t xml:space="preserve">Kim, Cho and Lee </w:t>
+      </w:r>
+      <w:r>
+        <w:fldChar w:fldCharType="begin" w:fldLock="1"/>
+      </w:r>
+      <w:r>
+        <w:instrText>ADDIN CSL_CITATION { "citationItems" : [ { "id" : "ITEM-1", "itemData" : { "DOI" : "10.1145/3130932", "abstract" : "The interruptions people experience may be initiated from digital devices but also from oneself, an action which is termed \" self-interruption. \" Prior work mostly focused on understanding work-related self-interruptions and designing tools for mitigating them in work contexts. However, self-interruption to off-tasks (e.g., viewing social networking sites, and playing mobile games) has received little attention in the HCI community thus far. We conducted a formative study about self-interruptions to off-tasks and coping strategies in multi-device working environments. Off-task usage was considered a serious roadblock to productivity, and yet, the habitual usage and negative triggers made it challenging to manage off-task usage. To mitigate these concerns, we developed \" PomodoLock, \" a self-interruption management tool that allows users voluntarily to set a timer for a fixed period, during which it selectively blocks interruption sources across multiple devices. To understand the effect of restricting access to self-interruptive sources such as applications and websites, we conducted a three-week field trial (n=40) where participants were asked to identify disrupting apps and sites to be blocked, but the multi-device blocking feature was only provided to the experimental group. Our study results showed the perceived coercion and the stress of the experimental group were lower despite its behavioral restriction with multi-device blocking. Qualitative study results from interviews and surveys confirm that multi-device blocking significantly reduced participants' mental effort for managing self-interruptions, thereby leading to a reduction in the overall stress level. The findings suggest that when the coerciveness of behavioral restriction is appropriately controlled, coercive design can positively assist users in achieving their goals.", "author" : [ { "dropping-particle" : "", "family" : "Kim", "given" : "Jaejeung", "non-dropping-particle" : "", "parse-names" : false, "suffix" : "" }, { "dropping-particle" : "", "family" : "Cho", "given" : "Kaist Chiwoo", "non-dropping-particle" : "", "parse-names" : false, "suffix" : "" }, { "dropping-particle" : "", "family" : "Lee", "given" : "Kaist Uichin", "non-dropping-particle" : "", "parse-names" : false, "suffix" : "" } ], "container-title" : "Proc. ACM Interact. Mob. Wearable Ubiquitous Technol", "id" : "ITEM-1", "issue" : "21", "issued" : { "date-parts" : [ [ "2017" ] ] }, "title" : "Technology Supported Behavior Restriction for Mitigating Self-Interruptions in Multi-device Environments", "type" : "article-journal", "volume" : "1" }, "suppress-author" : 1, "uris" : [ "http://www.mendeley.com/documents/?uuid=778fc1a1-f411-35b3-88c7-91a513b71a0c" ] } ], "mendeley" : { "formattedCitation" : "(2017)", "plainTextFormattedCitation" : "(2017)", "previouslyFormattedCitation" : "(2017)" }, "properties" : {  }, "schema" : "https://github.com/citation-style-language/schema/raw/master/csl-citation.json" }</w:instrText>
+      </w:r>
+      <w:r>
+        <w:fldChar w:fldCharType="separate"/>
+      </w:r>
+      <w:r>
+        <w:rPr>
+          <w:noProof/>
+        </w:rPr>
+        <w:t>(2017)</w:t>
+      </w:r>
+      <w:r>
+        <w:fldChar w:fldCharType="end"/>
+      </w:r>
+      <w:r>
+        <w:t xml:space="preserve"> </w:t>
+      </w:r>
+      <w:r>
+        <w:t xml:space="preserve">developed an intervention that allowed people to block </w:t>
+      </w:r>
+      <w:r>
+        <w:t>app</w:t>
+      </w:r>
+      <w:r>
+        <w:t>lica</w:t>
+      </w:r>
+      <w:r>
+        <w:t>tions and websites</w:t>
+      </w:r>
+      <w:r>
+        <w:t xml:space="preserve"> </w:t>
+      </w:r>
+      <w:r>
+        <w:t xml:space="preserve">across devices </w:t>
+      </w:r>
+      <w:r>
+        <w:t xml:space="preserve">for a fixed period </w:t>
+      </w:r>
+      <w:r>
+        <w:t>that they considered distracting</w:t>
+      </w:r>
+      <w:r>
+        <w:t xml:space="preserve">. </w:t>
+      </w:r>
+      <w:r>
+        <w:t xml:space="preserve">The blocking feature was </w:t>
+      </w:r>
+      <w:r>
+        <w:t xml:space="preserve">viewed positively by participants who </w:t>
+      </w:r>
+      <w:r>
+        <w:t>had</w:t>
+      </w:r>
+      <w:r>
+        <w:t xml:space="preserve"> little self-</w:t>
+      </w:r>
+      <w:r>
+        <w:t>control</w:t>
+      </w:r>
+      <w:r>
+        <w:t xml:space="preserve"> </w:t>
+      </w:r>
+      <w:r>
+        <w:t xml:space="preserve">to </w:t>
+      </w:r>
+      <w:r>
+        <w:t>mitigate self-interruptions</w:t>
+      </w:r>
+      <w:r>
+        <w:t xml:space="preserve"> themselves</w:t>
+      </w:r>
+      <w:r>
+        <w:t xml:space="preserve">. </w:t>
+      </w:r>
+      <w:r>
+        <w:t>However</w:t>
       </w:r>
       <w:r>
         <w:t xml:space="preserve">, </w:t>
       </w:r>
       <w:r>
-        <w:t>has</w:t>
-      </w:r>
-      <w:r>
-        <w:t xml:space="preserve"> to ope</w:t>
-      </w:r>
-      <w:r>
-        <w:t>n up email to look up</w:t>
-      </w:r>
-      <w:r>
-        <w:t xml:space="preserve"> a relevant account number</w:t>
+        <w:t>many</w:t>
+      </w:r>
+      <w:r>
+        <w:t xml:space="preserve"> </w:t>
+      </w:r>
+      <w:r>
+        <w:t>distracting sources</w:t>
+      </w:r>
+      <w:r>
+        <w:t xml:space="preserve">, such as </w:t>
+      </w:r>
+      <w:r>
+        <w:t>web browsers</w:t>
+      </w:r>
+      <w:r>
+        <w:t xml:space="preserve"> and </w:t>
+      </w:r>
+      <w:r>
+        <w:t xml:space="preserve">instant </w:t>
+      </w:r>
+      <w:r>
+        <w:t>messaging applica</w:t>
+      </w:r>
+      <w:r>
+        <w:t>tions</w:t>
+      </w:r>
+      <w:r>
+        <w:t>,</w:t>
+      </w:r>
+      <w:r>
+        <w:t xml:space="preserve"> </w:t>
+      </w:r>
+      <w:r>
+        <w:t xml:space="preserve">could not be blocked </w:t>
+      </w:r>
+      <w:r>
+        <w:t>because</w:t>
+      </w:r>
+      <w:r>
+        <w:t xml:space="preserve"> these needed to be accessed </w:t>
+      </w:r>
+      <w:r>
+        <w:t>for</w:t>
+      </w:r>
+      <w:r>
+        <w:t xml:space="preserve"> the </w:t>
+      </w:r>
+      <w:r>
+        <w:t>current</w:t>
+      </w:r>
+      <w:r>
+        <w:t xml:space="preserve"> work</w:t>
+      </w:r>
+      <w:r>
+        <w:t xml:space="preserve"> task.</w:t>
+      </w:r>
+    </w:p>
+    <w:p>
+      <w:pPr>
+        <w:pStyle w:val="Paragraph"/>
+      </w:pPr>
+      <w:r>
+        <w:t>Other</w:t>
+      </w:r>
+      <w:r>
+        <w:t xml:space="preserve"> </w:t>
+      </w:r>
+      <w:r>
+        <w:t xml:space="preserve">commercial </w:t>
+      </w:r>
+      <w:r>
+        <w:t>applications</w:t>
+      </w:r>
+      <w:r>
+        <w:t>,</w:t>
+      </w:r>
+      <w:r>
+        <w:t xml:space="preserve"> </w:t>
+      </w:r>
+      <w:r>
+        <w:t>such as RescueTime</w:t>
+      </w:r>
+      <w:r>
+        <w:t xml:space="preserve"> </w:t>
+      </w:r>
+      <w:r>
+        <w:t>and ManicTime</w:t>
+      </w:r>
+      <w:r>
+        <w:t xml:space="preserve">, </w:t>
+      </w:r>
+      <w:r>
+        <w:t>do not restrict behaviour but instead</w:t>
+      </w:r>
+      <w:r>
+        <w:t xml:space="preserve"> </w:t>
+      </w:r>
+      <w:r>
+        <w:t xml:space="preserve">provide users </w:t>
+      </w:r>
+      <w:r>
+        <w:t xml:space="preserve">with </w:t>
+      </w:r>
+      <w:r>
+        <w:t>an overvi</w:t>
+      </w:r>
+      <w:r>
+        <w:t>ew of</w:t>
+      </w:r>
+      <w:r>
+        <w:t xml:space="preserve"> all</w:t>
+      </w:r>
+      <w:r>
+        <w:t xml:space="preserve"> their computer activities</w:t>
+      </w:r>
+      <w:r>
+        <w:t xml:space="preserve">, to increase awareness of </w:t>
+      </w:r>
+      <w:r>
+        <w:t>their</w:t>
+      </w:r>
+      <w:r>
+        <w:t xml:space="preserve"> use of time</w:t>
+      </w:r>
+      <w:r>
+        <w:t xml:space="preserve">. </w:t>
+      </w:r>
+      <w:r>
+        <w:t>Users</w:t>
+      </w:r>
+      <w:r>
+        <w:t xml:space="preserve"> c</w:t>
+      </w:r>
+      <w:r>
+        <w:t>an view how much time they spent</w:t>
+      </w:r>
+      <w:r>
+        <w:t xml:space="preserve"> in particular docume</w:t>
+      </w:r>
+      <w:r>
+        <w:t>nts, websites and applications</w:t>
+      </w:r>
+      <w:r>
+        <w:t>, and during which hours of the day</w:t>
+      </w:r>
+      <w:r>
+        <w:t>. Little work has evaluated</w:t>
+      </w:r>
+      <w:r>
+        <w:t xml:space="preserve"> </w:t>
+      </w:r>
+      <w:r>
+        <w:t>how effective these applications are</w:t>
+      </w:r>
+      <w:r>
+        <w:t xml:space="preserve"> in improving focus</w:t>
       </w:r>
       <w:r>
         <w:t xml:space="preserve">, and </w:t>
       </w:r>
       <w:r>
-        <w:t>end up replying</w:t>
-      </w:r>
-      <w:r>
-        <w:t xml:space="preserve"> to unrelated messages instead. </w:t>
-      </w:r>
-      <w:r>
-        <w:t xml:space="preserve">In addition, people can </w:t>
-      </w:r>
-      <w:r>
-        <w:t xml:space="preserve">be triggered to </w:t>
-      </w:r>
-      <w:r>
-        <w:t xml:space="preserve">further self-interrupt their work for </w:t>
-      </w:r>
-      <w:r>
-        <w:t>other off-task</w:t>
-      </w:r>
-      <w:r>
-        <w:t xml:space="preserve"> activities</w:t>
-      </w:r>
-      <w:r>
-        <w:t xml:space="preserve"> </w:t>
+        <w:t xml:space="preserve">interview </w:t>
+      </w:r>
+      <w:r>
+        <w:t xml:space="preserve">studies have reported a lack of engagement </w:t>
+      </w:r>
+      <w:r>
+        <w:t xml:space="preserve">among users </w:t>
       </w:r>
       <w:r>
         <w:fldChar w:fldCharType="begin" w:fldLock="1"/>
       </w:r>
       <w:r>
-        <w:instrText>ADDIN CSL_CITATION { "citationItems" : [ { "id" : "ITEM-1", "itemData" : { "ISBN" : "9781605582467", "author" : [ { "dropping-particle" : "", "family" : "Jin", "given" : "Jing", "non-dropping-particle" : "", "parse-names" : false, "suffix" : "" }, { "dropping-particle" : "", "family" : "Dabbish", "given" : "Laura A", "non-dropping-particle" : "", "parse-names" : false, "suffix" : "" } ], "container-title" : "CHI'09", "id" : "ITEM-1", "issued" : { "date-parts" : [ [ "2009" ] ] }, "note" : "Czwerwinski et al. [8]: diary-based study; 40% of task switches were self-initiated and did not involve proceeding to next logical task\nMark et al. [16]: 50% of interruptions were internal or people interrupting themselves; tasks that were internally interrupted were less likely to be later resumed than externally interrupted tasks\n[13,16]: people switched tasks or were interrupted every 12 min on average during work\n\nExperiment\n- shadowed users as they completed their usual work tasks (1h)\n=&amp;gt; done in [13,16,19] as well\n- retrospective interviews (30-60min): asked about pre-switch activity, post-switch activity, reason for switching\n- only internally task-switches taken into analysis (so not someone else interrupting the user)\n\nResults\n- interrupted themselves 3 times per hour on average\n7 categories of switching\n\n1. Adjustment: improve work environment\n2. Break: perform more desirable task\n3. Inquiry: users sought out additional information to aid them in primary task\n4. Recollection: users remembered they needed to perform different task\n5. Routine: user interrupted themselves out of habit\n6. Trigger: user initiated new task that was cued by stimulus in primary task\n7. Wait: when user had to wait in order to continue primary task\n\nroutine most frequently observed type\ntriggers occurred least often but had longest duration\n\nMotivation\nbreaks, recollections, routines: inititated by internal processes\nadjustments, triggers, waits, inquiries: motivated by situation\n\nLimitations\n- observer presence can influence participant behaviour\n- only small sample of participants: may not have been representative\n\nQuestions JB:\n- doesn't presence observer influence behaviour?", "page" : "1799-1808", "title" : "Self-Interruption on the Computer: A Typology of Discretionary Task Interleaving", "type" : "paper-conference" }, "uris" : [ "http://www.mendeley.com/documents/?uuid=3755ce60-f640-4b29-b218-faf3cb377524" ] } ], "mendeley" : { "formattedCitation" : "(Jin &amp; Dabbish, 2009)", "plainTextFormattedCitation" : "(Jin &amp; Dabbish, 2009)", "previouslyFormattedCitation" : "(Jin &amp; Dabbish, 2009)" }, "properties" : {  }, "schema" : "https://github.com/citation-style-language/schema/raw/master/csl-citation.json" }</w:instrText>
+        <w:instrText>ADDIN CSL_CITATION { "citationItems" : [ { "id" : "ITEM-1", "itemData" : { "DOI" : "10.1145/2686612.2686668", "ISBN" : "9781450306539", "abstract" : "Technology helps us get work done but also provides many distractions. As a result, seemingly unproductive activities such as social networking sites (SNS) cause considerable stress. This paper reports a series of studies into whether personal informatics (PI) tools for productivity can make people more aware of their SNS usage and encourage behaviour change. The first two studies took an in-the-wild approach, encouraging students to use a PI tool, RescueTime, to improve their estimations of how much time they spent using SNS, in line with research that had used this technique to reduce However, participants simply did not engage with RescueTime in the studies. A further interview study found that there are four barriers that inhibit engagement with this PI tool and reduce its potential to facilitate behaviour change. In particular, the way it presents data lacks: salience; contextual information; credibility; and action advice. INTRODUCTION The ubiquity of modern technologies has revolutionised how people complete daily tasks. Individuals are more reliant on computers than ever before, and while this has made a number of activities easier and quicker, it has also increased the opportunities for interruption. Not only can individuals be actively notified of incoming information in the form of e-mails and instant messages, but they also have easy access to a number of other sources of distraction. While in some workplaces, internet access may be restricted or monitored, thus removing the temptation to access distractions such as social networking sites (SNS), this is not the case for students. Like knowledge workers, their productivity relies heavily on their own time management and therefore distractions by anything deemed to be unproductive may be especially stressful.", "author" : [ { "dropping-particle" : "", "family" : "Collins", "given" : "Emily I. M.", "non-dropping-particle" : "", "parse-names" : false, "suffix" : "" }, { "dropping-particle" : "", "family" : "Cox", "given" : "Anna L.", "non-dropping-particle" : "", "parse-names" : false, "suffix" : "" }, { "dropping-particle" : "", "family" : "Bird", "given" : "Jon", "non-dropping-particle" : "", "parse-names" : false, "suffix" : "" }, { "dropping-particle" : "", "family" : "Cornish-Tresstail", "given" : "Cassie", "non-dropping-particle" : "", "parse-names" : false, "suffix" : "" } ], "container-title" : "Proceedings of the 26th Australian Computer-Human Interaction Conference on Designing Futures the Future of Design - OzCHI '14", "id" : "ITEM-1", "issued" : { "date-parts" : [ [ "2014" ] ] }, "page" : "370-379", "title" : "Barriers to engagement with a personal informatics productivity tool", "type" : "paper-conference" }, "uris" : [ "http://www.mendeley.com/documents/?uuid=b7ab628b-b387-4509-9fe8-e4dcd98aaca0" ] }, { "id" : "ITEM-2", "itemData" : { "ISBN" : "9781450333627", "author" : [ { "dropping-particle" : "", "family" : "Whittaker", "given" : "Steve", "non-dropping-particle" : "", "parse-names" : false, "suffix" : "" }, { "dropping-particle" : "", "family" : "Hollis", "given" : "Victoria", "non-dropping-particle" : "", "parse-names" : false, "suffix" : "" }, { "dropping-particle" : "", "family" : "Guydish", "given" : "Andrew", "non-dropping-particle" : "", "parse-names" : false, "suffix" : "" } ], "container-title" : "CHI'16", "id" : "ITEM-2", "issued" : { "date-parts" : [ [ "2016" ] ] }, "page" : "1729-1738", "publisher-place" : "San Jose, CA, USA", "title" : "'Don't Waste My Time': Use of Time Information Improves Focus", "type" : "paper-conference" }, "uris" : [ "http://www.mendeley.com/documents/?uuid=ae8bfa72-b3a2-403f-b63a-69d54ecd5d9c" ] } ], "mendeley" : { "formattedCitation" : "(Collins et al., 2014; Whittaker et al., 2016)", "plainTextFormattedCitation" : "(Collins et al., 2014; Whittaker et al., 2016)", "previouslyFormattedCitation" : "(Collins et al., 2014; Whittaker et al., 2016)" }, "properties" : {  }, "schema" : "https://github.com/citation-style-language/schema/raw/master/csl-citation.json" }</w:instrText>
       </w:r>
       <w:r>
         <w:fldChar w:fldCharType="separate"/>
@@ -485,25 +1538,94 @@
         <w:rPr>
           <w:noProof/>
         </w:rPr>
-        <w:t>(Jin &amp; Dabbish, 2009)</w:t>
+        <w:t>(Collins et al., 2014; Whittaker et al., 2016)</w:t>
       </w:r>
       <w:r>
         <w:fldChar w:fldCharType="end"/>
       </w:r>
       <w:r>
-        <w:t>.</w:t>
-      </w:r>
-      <w:r>
-        <w:t xml:space="preserve"> </w:t>
-      </w:r>
-      <w:r>
-        <w:t xml:space="preserve">Can people be supported in minimising </w:t>
-      </w:r>
-      <w:r>
-        <w:t xml:space="preserve">these </w:t>
-      </w:r>
-      <w:r>
-        <w:t>distractions?</w:t>
+        <w:t xml:space="preserve">. </w:t>
+      </w:r>
+      <w:r>
+        <w:t>A</w:t>
+      </w:r>
+      <w:r>
+        <w:t xml:space="preserve">n interview </w:t>
+      </w:r>
+      <w:r>
+        <w:t xml:space="preserve">study </w:t>
+      </w:r>
+      <w:r>
+        <w:t xml:space="preserve">by Collins et al. </w:t>
+      </w:r>
+      <w:r>
+        <w:fldChar w:fldCharType="begin" w:fldLock="1"/>
+      </w:r>
+      <w:r>
+        <w:instrText>ADDIN CSL_CITATION { "citationItems" : [ { "id" : "ITEM-1", "itemData" : { "DOI" : "10.1145/2686612.2686668", "ISBN" : "9781450306539", "abstract" : "Technology helps us get work done but also provides many distractions. As a result, seemingly unproductive activities such as social networking sites (SNS) cause considerable stress. This paper reports a series of studies into whether personal informatics (PI) tools for productivity can make people more aware of their SNS usage and encourage behaviour change. The first two studies took an in-the-wild approach, encouraging students to use a PI tool, RescueTime, to improve their estimations of how much time they spent using SNS, in line with research that had used this technique to reduce However, participants simply did not engage with RescueTime in the studies. A further interview study found that there are four barriers that inhibit engagement with this PI tool and reduce its potential to facilitate behaviour change. In particular, the way it presents data lacks: salience; contextual information; credibility; and action advice. INTRODUCTION The ubiquity of modern technologies has revolutionised how people complete daily tasks. Individuals are more reliant on computers than ever before, and while this has made a number of activities easier and quicker, it has also increased the opportunities for interruption. Not only can individuals be actively notified of incoming information in the form of e-mails and instant messages, but they also have easy access to a number of other sources of distraction. While in some workplaces, internet access may be restricted or monitored, thus removing the temptation to access distractions such as social networking sites (SNS), this is not the case for students. Like knowledge workers, their productivity relies heavily on their own time management and therefore distractions by anything deemed to be unproductive may be especially stressful.", "author" : [ { "dropping-particle" : "", "family" : "Collins", "given" : "Emily I. M.", "non-dropping-particle" : "", "parse-names" : false, "suffix" : "" }, { "dropping-particle" : "", "family" : "Cox", "given" : "Anna L.", "non-dropping-particle" : "", "parse-names" : false, "suffix" : "" }, { "dropping-particle" : "", "family" : "Bird", "given" : "Jon", "non-dropping-particle" : "", "parse-names" : false, "suffix" : "" }, { "dropping-particle" : "", "family" : "Cornish-Tresstail", "given" : "Cassie", "non-dropping-particle" : "", "parse-names" : false, "suffix" : "" } ], "container-title" : "Proceedings of the 26th Australian Computer-Human Interaction Conference on Designing Futures the Future of Design - OzCHI '14", "id" : "ITEM-1", "issued" : { "date-parts" : [ [ "2014" ] ] }, "page" : "370-379", "title" : "Barriers to engagement with a personal informatics productivity tool", "type" : "paper-conference" }, "suppress-author" : 1, "uris" : [ "http://www.mendeley.com/documents/?uuid=b7ab628b-b387-4509-9fe8-e4dcd98aaca0" ] } ], "mendeley" : { "formattedCitation" : "(2014)", "plainTextFormattedCitation" : "(2014)", "previouslyFormattedCitation" : "(2014)" }, "properties" : {  }, "schema" : "https://github.com/citation-style-language/schema/raw/master/csl-citation.json" }</w:instrText>
+      </w:r>
+      <w:r>
+        <w:fldChar w:fldCharType="separate"/>
+      </w:r>
+      <w:r>
+        <w:rPr>
+          <w:noProof/>
+        </w:rPr>
+        <w:t>(2014)</w:t>
+      </w:r>
+      <w:r>
+        <w:fldChar w:fldCharType="end"/>
+      </w:r>
+      <w:r>
+        <w:t xml:space="preserve"> </w:t>
+      </w:r>
+      <w:r>
+        <w:t>on understanding</w:t>
+      </w:r>
+      <w:r>
+        <w:t xml:space="preserve"> people’s </w:t>
+      </w:r>
+      <w:r>
+        <w:t>use of</w:t>
+      </w:r>
+      <w:r>
+        <w:t xml:space="preserve"> RescueTime</w:t>
+      </w:r>
+      <w:r>
+        <w:t xml:space="preserve"> </w:t>
+      </w:r>
+      <w:r>
+        <w:t>found</w:t>
+      </w:r>
+      <w:r>
+        <w:t xml:space="preserve"> </w:t>
+      </w:r>
+      <w:r>
+        <w:t xml:space="preserve">four barriers to explain people’s lack of </w:t>
+      </w:r>
+      <w:r>
+        <w:t>engagement</w:t>
+      </w:r>
+      <w:r>
+        <w:t xml:space="preserve"> with the data</w:t>
+      </w:r>
+      <w:r>
+        <w:t xml:space="preserve">: the data lacks salience, </w:t>
+      </w:r>
+      <w:r>
+        <w:t>a</w:t>
+      </w:r>
+      <w:r>
+        <w:t xml:space="preserve"> lack of context made it difficult to extract work patterns from the data, participants felt it was not a true representation of their actual activities, and </w:t>
+      </w:r>
+      <w:r>
+        <w:t>they</w:t>
+      </w:r>
+      <w:r>
+        <w:t xml:space="preserve"> were not sure what actions to take based on the data</w:t>
+      </w:r>
+      <w:r>
+        <w:t xml:space="preserve">. </w:t>
       </w:r>
     </w:p>
     <w:p>
@@ -511,34 +1633,13 @@
         <w:pStyle w:val="Paragraph"/>
       </w:pPr>
       <w:r>
-        <w:t xml:space="preserve">Prior work has </w:t>
-      </w:r>
-      <w:r>
-        <w:t>explored</w:t>
-      </w:r>
-      <w:r>
-        <w:t xml:space="preserve"> </w:t>
-      </w:r>
-      <w:r>
-        <w:t>several approaches</w:t>
-      </w:r>
-      <w:r>
-        <w:t xml:space="preserve"> to mitigate self-interruptions and improve people’s focus, for example by blocking </w:t>
-      </w:r>
-      <w:r>
-        <w:t xml:space="preserve">distracting </w:t>
-      </w:r>
-      <w:r>
-        <w:t>sources</w:t>
-      </w:r>
-      <w:r>
-        <w:t xml:space="preserve"> </w:t>
+        <w:t xml:space="preserve">Whittaker et al. </w:t>
       </w:r>
       <w:r>
         <w:fldChar w:fldCharType="begin" w:fldLock="1"/>
       </w:r>
       <w:r>
-        <w:instrText>ADDIN CSL_CITATION { "citationItems" : [ { "id" : "ITEM-1", "itemData" : { "DOI" : "10.1145/3130932", "abstract" : "The interruptions people experience may be initiated from digital devices but also from oneself, an action which is termed \" self-interruption. \" Prior work mostly focused on understanding work-related self-interruptions and designing tools for mitigating them in work contexts. However, self-interruption to off-tasks (e.g., viewing social networking sites, and playing mobile games) has received little attention in the HCI community thus far. We conducted a formative study about self-interruptions to off-tasks and coping strategies in multi-device working environments. Off-task usage was considered a serious roadblock to productivity, and yet, the habitual usage and negative triggers made it challenging to manage off-task usage. To mitigate these concerns, we developed \" PomodoLock, \" a self-interruption management tool that allows users voluntarily to set a timer for a fixed period, during which it selectively blocks interruption sources across multiple devices. To understand the effect of restricting access to self-interruptive sources such as applications and websites, we conducted a three-week field trial (n=40) where participants were asked to identify disrupting apps and sites to be blocked, but the multi-device blocking feature was only provided to the experimental group. Our study results showed the perceived coercion and the stress of the experimental group were lower despite its behavioral restriction with multi-device blocking. Qualitative study results from interviews and surveys confirm that multi-device blocking significantly reduced participants' mental effort for managing self-interruptions, thereby leading to a reduction in the overall stress level. The findings suggest that when the coerciveness of behavioral restriction is appropriately controlled, coercive design can positively assist users in achieving their goals.", "author" : [ { "dropping-particle" : "", "family" : "Kim", "given" : "Jaejeung", "non-dropping-particle" : "", "parse-names" : false, "suffix" : "" }, { "dropping-particle" : "", "family" : "Cho", "given" : "Kaist Chiwoo", "non-dropping-particle" : "", "parse-names" : false, "suffix" : "" }, { "dropping-particle" : "", "family" : "Lee", "given" : "Kaist Uichin", "non-dropping-particle" : "", "parse-names" : false, "suffix" : "" } ], "container-title" : "Proc. ACM Interact. Mob. Wearable Ubiquitous Technol", "id" : "ITEM-1", "issue" : "21", "issued" : { "date-parts" : [ [ "2017" ] ] }, "title" : "Technology Supported Behavior Restriction for Mitigating Self-Interruptions in Multi-device Environments", "type" : "article-journal", "volume" : "1" }, "uris" : [ "http://www.mendeley.com/documents/?uuid=778fc1a1-f411-35b3-88c7-91a513b71a0c" ] } ], "mendeley" : { "formattedCitation" : "(Kim, Cho, &amp; Lee, 2017)", "plainTextFormattedCitation" : "(Kim, Cho, &amp; Lee, 2017)", "previouslyFormattedCitation" : "(Kim, Cho, &amp; Lee, 2017)" }, "properties" : {  }, "schema" : "https://github.com/citation-style-language/schema/raw/master/csl-citation.json" }</w:instrText>
+        <w:instrText>ADDIN CSL_CITATION { "citationItems" : [ { "id" : "ITEM-1", "itemData" : { "ISBN" : "9781450333627", "author" : [ { "dropping-particle" : "", "family" : "Whittaker", "given" : "Steve", "non-dropping-particle" : "", "parse-names" : false, "suffix" : "" }, { "dropping-particle" : "", "family" : "Hollis", "given" : "Victoria", "non-dropping-particle" : "", "parse-names" : false, "suffix" : "" }, { "dropping-particle" : "", "family" : "Guydish", "given" : "Andrew", "non-dropping-particle" : "", "parse-names" : false, "suffix" : "" } ], "container-title" : "CHI'16", "id" : "ITEM-1", "issued" : { "date-parts" : [ [ "2016" ] ] }, "page" : "1729-1738", "publisher-place" : "San Jose, CA, USA", "title" : "'Don't Waste My Time': Use of Time Information Improves Focus", "type" : "paper-conference" }, "suppress-author" : 1, "uris" : [ "http://www.mendeley.com/documents/?uuid=ae8bfa72-b3a2-403f-b63a-69d54ecd5d9c" ] } ], "mendeley" : { "formattedCitation" : "(2016)", "plainTextFormattedCitation" : "(2016)", "previouslyFormattedCitation" : "(2016)" }, "properties" : {  }, "schema" : "https://github.com/citation-style-language/schema/raw/master/csl-citation.json" }</w:instrText>
       </w:r>
       <w:r>
         <w:fldChar w:fldCharType="separate"/>
@@ -547,22 +1648,144 @@
         <w:rPr>
           <w:noProof/>
         </w:rPr>
-        <w:t>(Kim, Cho, &amp; Lee, 2017)</w:t>
+        <w:t>(2016)</w:t>
       </w:r>
       <w:r>
         <w:fldChar w:fldCharType="end"/>
       </w:r>
       <w:r>
-        <w:t>, or tracking computer usage and allowing users to reflect on their behaviour</w:t>
-      </w:r>
-      <w:r>
-        <w:t xml:space="preserve"> </w:t>
+        <w:t xml:space="preserve"> </w:t>
+      </w:r>
+      <w:r>
+        <w:t>interviewed office workers and students</w:t>
+      </w:r>
+      <w:r>
+        <w:t xml:space="preserve"> to establish user requirements for a time awareness application, </w:t>
+      </w:r>
+      <w:r>
+        <w:t xml:space="preserve">and </w:t>
+      </w:r>
+      <w:r>
+        <w:t xml:space="preserve">found </w:t>
+      </w:r>
+      <w:r>
+        <w:t>users were</w:t>
+      </w:r>
+      <w:r>
+        <w:t xml:space="preserve"> primarily interested in their current activities</w:t>
+      </w:r>
+      <w:r>
+        <w:t xml:space="preserve"> rather</w:t>
+      </w:r>
+      <w:r>
+        <w:t xml:space="preserve"> than long-term </w:t>
+      </w:r>
+      <w:r>
+        <w:t>behaviour</w:t>
+      </w:r>
+      <w:r>
+        <w:t>. Therefore, they</w:t>
+      </w:r>
+      <w:r>
+        <w:t xml:space="preserve"> </w:t>
+      </w:r>
+      <w:r>
+        <w:t>developed and evaluated an</w:t>
+      </w:r>
+      <w:r>
+        <w:t xml:space="preserve"> application which presented users with</w:t>
+      </w:r>
+      <w:r>
+        <w:t xml:space="preserve"> a visualisation of </w:t>
+      </w:r>
+      <w:r>
+        <w:t xml:space="preserve">the </w:t>
+      </w:r>
+      <w:r>
+        <w:t>last</w:t>
+      </w:r>
+      <w:r>
+        <w:t xml:space="preserve"> 30 minutes of</w:t>
+      </w:r>
+      <w:r>
+        <w:t xml:space="preserve"> computer </w:t>
+      </w:r>
+      <w:r>
+        <w:t xml:space="preserve">activity. The application </w:t>
+      </w:r>
+      <w:r>
+        <w:t>reduced</w:t>
+      </w:r>
+      <w:r>
+        <w:t xml:space="preserve"> </w:t>
+      </w:r>
+      <w:r>
+        <w:t>the</w:t>
+      </w:r>
+      <w:r>
+        <w:t xml:space="preserve"> time spent in </w:t>
+      </w:r>
+      <w:r>
+        <w:t xml:space="preserve">email, browsing and </w:t>
+      </w:r>
+      <w:r>
+        <w:t>social media, but it did not increase time spent on work</w:t>
+      </w:r>
+      <w:r>
+        <w:t xml:space="preserve"> and it was unclear whether it improved people’s productivity</w:t>
+      </w:r>
+      <w:r>
+        <w:t>. The authors speculate that participants may</w:t>
+      </w:r>
+      <w:r>
+        <w:t xml:space="preserve"> already have </w:t>
+      </w:r>
+      <w:r>
+        <w:t>time limits</w:t>
+      </w:r>
+      <w:r>
+        <w:t xml:space="preserve"> to spend on work, but </w:t>
+      </w:r>
+      <w:r>
+        <w:t>are</w:t>
+      </w:r>
+      <w:r>
+        <w:t xml:space="preserve"> more flexible with the amount of time </w:t>
+      </w:r>
+      <w:r>
+        <w:t>they spend</w:t>
+      </w:r>
+      <w:r>
+        <w:t xml:space="preserve"> on other </w:t>
+      </w:r>
+      <w:r>
+        <w:t xml:space="preserve">online </w:t>
+      </w:r>
+      <w:r>
+        <w:t>activities.</w:t>
+      </w:r>
+    </w:p>
+    <w:p>
+      <w:pPr>
+        <w:pStyle w:val="Paragraph"/>
+      </w:pPr>
+      <w:r>
+        <w:t xml:space="preserve">Other interventions </w:t>
+      </w:r>
+      <w:r>
+        <w:t>suggest</w:t>
+      </w:r>
+      <w:r>
+        <w:t xml:space="preserve"> giving participants information during a specific task may help focus. </w:t>
+      </w:r>
+      <w:r>
+        <w:t xml:space="preserve">Gould, Cox and Brumby </w:t>
       </w:r>
       <w:r>
         <w:fldChar w:fldCharType="begin" w:fldLock="1"/>
       </w:r>
       <w:r>
-        <w:instrText>ADDIN CSL_CITATION { "citationItems" : [ { "id" : "ITEM-1", "itemData" : { "URL" : "https://www.manictime.com", "accessed" : { "date-parts" : [ [ "2018", "1", "9" ] ] }, "id" : "ITEM-1", "issued" : { "date-parts" : [ [ "2018" ] ] }, "title" : "ManicTime", "type" : "webpage" }, "uris" : [ "http://www.mendeley.com/documents/?uuid=82076081-7808-4020-b57f-ce4b6bc18cb8" ] }, { "id" : "ITEM-2", "itemData" : { "URL" : "https://www.rescuetime.com", "accessed" : { "date-parts" : [ [ "2018", "1", "9" ] ] }, "id" : "ITEM-2", "issued" : { "date-parts" : [ [ "2018" ] ] }, "title" : "RescueTime", "type" : "webpage" }, "uris" : [ "http://www.mendeley.com/documents/?uuid=4a42c9c2-5c27-4ecd-a8e5-23cda83e6023" ] } ], "mendeley" : { "formattedCitation" : "(\u201cManicTime,\u201d 2018, \u201cRescueTime,\u201d 2018)", "plainTextFormattedCitation" : "(\u201cManicTime,\u201d 2018, \u201cRescueTime,\u201d 2018)", "previouslyFormattedCitation" : "(\u201cManicTime,\u201d 2018, \u201cRescueTime,\u201d 2018)" }, "properties" : {  }, "schema" : "https://github.com/citation-style-language/schema/raw/master/csl-citation.json" }</w:instrText>
+        <w:instrText>ADDIN CSL_CITATION { "citationItems" : [ { "id" : "ITEM-1", "itemData" : { "DOI" : "10.1145/2928269", "ISSN" : "15577325", "author" : [ { "dropping-particle" : "", "family" : "Gould", "given" : "Sandy J.J.", "non-dropping-particle" : "", "parse-names" : false, "suffix" : "" }, { "dropping-particle" : "", "family" : "Cox", "given" : "Anna L.", "non-dropping-particle" : "", "parse-names" : false, "suffix" : "" }, { "dropping-particle" : "", "family" : "Brumby", "given" : "Duncan P.", "non-dropping-particle" : "", "parse-names" : false, "suffix" : "" } ], "container-title" : "ACM Transactions on Computer-Human Interaction", "id" : "ITEM-1", "issue" : "3", "issued" : { "date-parts" : [ [ "2016" ] ] }, "page" : "1-27", "title" : "Diminished Control in Crowdsourcing: An Investigation of Crowdworker Multitasking Behavior", "type" : "article-journal", "volume" : "23" }, "suppress-author" : 1, "uris" : [ "http://www.mendeley.com/documents/?uuid=ca9f9432-c750-4dd2-9733-644b4507b50a" ] } ], "mendeley" : { "formattedCitation" : "(2016)", "plainTextFormattedCitation" : "(2016)", "previouslyFormattedCitation" : "(2016)" }, "properties" : {  }, "schema" : "https://github.com/citation-style-language/schema/raw/master/csl-citation.json" }</w:instrText>
       </w:r>
       <w:r>
         <w:fldChar w:fldCharType="separate"/>
@@ -571,40 +1794,219 @@
         <w:rPr>
           <w:noProof/>
         </w:rPr>
-        <w:t>(“ManicTime,” 2018, “RescueTime,” 2018)</w:t>
+        <w:t>(2016)</w:t>
       </w:r>
       <w:r>
         <w:fldChar w:fldCharType="end"/>
       </w:r>
       <w:r>
-        <w:t xml:space="preserve">. </w:t>
-      </w:r>
-      <w:r>
-        <w:t>However,</w:t>
-      </w:r>
-      <w:r>
-        <w:t xml:space="preserve"> some distracting sources</w:t>
-      </w:r>
-      <w:r>
-        <w:t xml:space="preserve"> cannot be blocked as they</w:t>
-      </w:r>
-      <w:r>
-        <w:t xml:space="preserve"> are needed for work, and</w:t>
-      </w:r>
-      <w:r>
-        <w:t xml:space="preserve"> interviews revealed that it is often not clear </w:t>
-      </w:r>
-      <w:r>
-        <w:t xml:space="preserve">to users </w:t>
-      </w:r>
-      <w:r>
-        <w:t xml:space="preserve">what to do with </w:t>
-      </w:r>
-      <w:r>
-        <w:t>reflective</w:t>
-      </w:r>
-      <w:r>
-        <w:t xml:space="preserve"> data</w:t>
+        <w:t xml:space="preserve"> </w:t>
+      </w:r>
+      <w:r>
+        <w:t xml:space="preserve">looked at </w:t>
+      </w:r>
+      <w:r>
+        <w:t>people’s switches to unrelated activities</w:t>
+      </w:r>
+      <w:r>
+        <w:t xml:space="preserve"> during an online data entry </w:t>
+      </w:r>
+      <w:r>
+        <w:t xml:space="preserve">task. </w:t>
+      </w:r>
+      <w:r>
+        <w:t>They</w:t>
+      </w:r>
+      <w:r>
+        <w:t xml:space="preserve"> found that an intervention </w:t>
+      </w:r>
+      <w:r>
+        <w:t xml:space="preserve">that encouraged </w:t>
+      </w:r>
+      <w:r>
+        <w:t xml:space="preserve">people to stay focused after </w:t>
+      </w:r>
+      <w:r>
+        <w:t>they</w:t>
+      </w:r>
+      <w:r>
+        <w:t xml:space="preserve"> had </w:t>
+      </w:r>
+      <w:r>
+        <w:t>self-</w:t>
+      </w:r>
+      <w:r>
+        <w:t xml:space="preserve">interrupted </w:t>
+      </w:r>
+      <w:r>
+        <w:t xml:space="preserve">reduced </w:t>
+      </w:r>
+      <w:r>
+        <w:t xml:space="preserve">the </w:t>
+      </w:r>
+      <w:r>
+        <w:t xml:space="preserve">number of switches to unrelated tasks. </w:t>
+      </w:r>
+      <w:r>
+        <w:t xml:space="preserve">In this paper, we </w:t>
+      </w:r>
+      <w:r>
+        <w:t xml:space="preserve">look at people’s </w:t>
+      </w:r>
+      <w:r>
+        <w:t xml:space="preserve">switches to related activities. When switching between </w:t>
+      </w:r>
+      <w:r>
+        <w:t>windows to collect information for a data entry task</w:t>
+      </w:r>
+      <w:r>
+        <w:t xml:space="preserve">, we consider whether an intervention </w:t>
+      </w:r>
+      <w:r>
+        <w:t>showing how long people go away for can reduce the duration and number of these switches, and make people more focused on the task.</w:t>
+      </w:r>
+      <w:r>
+        <w:t xml:space="preserve"> We developed and </w:t>
+      </w:r>
+      <w:r>
+        <w:t xml:space="preserve">first </w:t>
+      </w:r>
+      <w:r>
+        <w:t xml:space="preserve">evaluated </w:t>
+      </w:r>
+      <w:r>
+        <w:t xml:space="preserve">the use of </w:t>
+      </w:r>
+      <w:r>
+        <w:t>a browser notification on an online experimental task</w:t>
+      </w:r>
+      <w:r>
+        <w:t xml:space="preserve"> in Study 1</w:t>
+      </w:r>
+      <w:r>
+        <w:t xml:space="preserve">, and </w:t>
+      </w:r>
+      <w:r>
+        <w:t xml:space="preserve">then </w:t>
+      </w:r>
+      <w:r>
+        <w:t>with office workers doing</w:t>
+      </w:r>
+      <w:r>
+        <w:t xml:space="preserve"> data entry </w:t>
+      </w:r>
+      <w:r>
+        <w:t>work</w:t>
+      </w:r>
+      <w:r>
+        <w:t xml:space="preserve"> in Study 2.</w:t>
+      </w:r>
+    </w:p>
+    <w:p>
+      <w:pPr>
+        <w:pStyle w:val="Heading1"/>
+      </w:pPr>
+      <w:r>
+        <w:t>STUDY 1</w:t>
+      </w:r>
+    </w:p>
+    <w:p>
+      <w:pPr>
+        <w:pStyle w:val="Paragraph"/>
+      </w:pPr>
+      <w:r>
+        <w:t xml:space="preserve">The aim of Study 1 was to investigate whether time information </w:t>
+      </w:r>
+      <w:r>
+        <w:t xml:space="preserve">on people’s window switch durations can reduce the number and duration of switches during a data entry task. We used an experimental task to be able to log people’s data entries and measure whether a change in switching behaviour </w:t>
+      </w:r>
+      <w:r>
+        <w:t>could</w:t>
+      </w:r>
+      <w:r>
+        <w:t xml:space="preserve"> also</w:t>
+      </w:r>
+      <w:r>
+        <w:t xml:space="preserve"> improve task completion time and reduce data entry errors.</w:t>
+      </w:r>
+    </w:p>
+    <w:p>
+      <w:pPr>
+        <w:pStyle w:val="Heading2"/>
+      </w:pPr>
+      <w:r>
+        <w:t>Method</w:t>
+      </w:r>
+    </w:p>
+    <w:p>
+      <w:pPr>
+        <w:pStyle w:val="Heading3"/>
+      </w:pPr>
+      <w:r>
+        <w:t>Participants</w:t>
+      </w:r>
+    </w:p>
+    <w:p>
+      <w:pPr>
+        <w:pStyle w:val="Paragraph"/>
+      </w:pPr>
+      <w:proofErr w:type="spellStart"/>
+      <w:r>
+        <w:t>Fourty</w:t>
+      </w:r>
+      <w:proofErr w:type="spellEnd"/>
+      <w:r>
+        <w:t>-seven participants (30 women) took part in the online experiment. Ages ranged from 20 to 63 (M = 29.3 years, SD = 9.1 years). The participants were recruited via university email lists, social media and online platforms to advertise academic studies, and participation was voluntary. Participants were alternately allocated to the control or experimental condition.</w:t>
+      </w:r>
+    </w:p>
+    <w:p>
+      <w:pPr>
+        <w:pStyle w:val="Heading3"/>
+        <w:rPr>
+          <w:szCs w:val="22"/>
+        </w:rPr>
+      </w:pPr>
+      <w:r>
+        <w:t>Design</w:t>
+      </w:r>
+    </w:p>
+    <w:p>
+      <w:pPr>
+        <w:pStyle w:val="Paragraph"/>
+      </w:pPr>
+      <w:r>
+        <w:t xml:space="preserve">The study used a between-participants design with one independent variable, a notification. In the control condition, participants did not receive a notification, but switches away from the data entry window were recorded. In the notification condition, participants were shown a notification every time they completed a trial. This notification showed how long on average they were away for when switching away from the window, before returning to the task. The purpose of </w:t>
+      </w:r>
+      <w:r>
+        <w:t>the</w:t>
+      </w:r>
+      <w:r>
+        <w:t xml:space="preserve"> notification was to see if the number and duration of switches could be reduced by giving participants feedback on the time spent of on switches. Dependent variables were number and duration of switches away from the data entry interface, trial completion time, and data entry errors. Switching behaviour was recorded using JavaScript's blur and focus events. These were triggered whenever a participant switched away from the data entry window, whether to their email inbox or to a different window or application. </w:t>
+      </w:r>
+    </w:p>
+    <w:p>
+      <w:pPr>
+        <w:pStyle w:val="Heading3"/>
+        <w:rPr>
+          <w:szCs w:val="22"/>
+        </w:rPr>
+      </w:pPr>
+      <w:r>
+        <w:t>Materials</w:t>
+      </w:r>
+    </w:p>
+    <w:p>
+      <w:pPr>
+        <w:pStyle w:val="Paragraph"/>
+      </w:pPr>
+      <w:r>
+        <w:t>The task used was based on a comm</w:t>
+      </w:r>
+      <w:r>
+        <w:t xml:space="preserve">on routine data entry task </w:t>
+      </w:r>
+      <w:r>
+        <w:t>involving processing expenses</w:t>
       </w:r>
       <w:r>
         <w:t xml:space="preserve"> </w:t>
@@ -613,7 +2015,7 @@
         <w:fldChar w:fldCharType="begin" w:fldLock="1"/>
       </w:r>
       <w:r>
-        <w:instrText>ADDIN CSL_CITATION { "citationItems" : [ { "id" : "ITEM-1", "itemData" : { "DOI" : "10.1145/2686612.2686668", "ISBN" : "9781450306539", "abstract" : "Technology helps us get work done but also provides many distractions. As a result, seemingly unproductive activities such as social networking sites (SNS) cause considerable stress. This paper reports a series of studies into whether personal informatics (PI) tools for productivity can make people more aware of their SNS usage and encourage behaviour change. The first two studies took an in-the-wild approach, encouraging students to use a PI tool, RescueTime, to improve their estimations of how much time they spent using SNS, in line with research that had used this technique to reduce However, participants simply did not engage with RescueTime in the studies. A further interview study found that there are four barriers that inhibit engagement with this PI tool and reduce its potential to facilitate behaviour change. In particular, the way it presents data lacks: salience; contextual information; credibility; and action advice. INTRODUCTION The ubiquity of modern technologies has revolutionised how people complete daily tasks. Individuals are more reliant on computers than ever before, and while this has made a number of activities easier and quicker, it has also increased the opportunities for interruption. Not only can individuals be actively notified of incoming information in the form of e-mails and instant messages, but they also have easy access to a number of other sources of distraction. While in some workplaces, internet access may be restricted or monitored, thus removing the temptation to access distractions such as social networking sites (SNS), this is not the case for students. Like knowledge workers, their productivity relies heavily on their own time management and therefore distractions by anything deemed to be unproductive may be especially stressful.", "author" : [ { "dropping-particle" : "", "family" : "Collins", "given" : "Emily I. M.", "non-dropping-particle" : "", "parse-names" : false, "suffix" : "" }, { "dropping-particle" : "", "family" : "Cox", "given" : "Anna L.", "non-dropping-particle" : "", "parse-names" : false, "suffix" : "" }, { "dropping-particle" : "", "family" : "Bird", "given" : "Jon", "non-dropping-particle" : "", "parse-names" : false, "suffix" : "" }, { "dropping-particle" : "", "family" : "Cornish-Tresstail", "given" : "Cassie", "non-dropping-particle" : "", "parse-names" : false, "suffix" : "" } ], "container-title" : "Proceedings of the 26th Australian Computer-Human Interaction Conference on Designing Futures the Future of Design - OzCHI '14", "id" : "ITEM-1", "issued" : { "date-parts" : [ [ "2014" ] ] }, "page" : "370-379", "title" : "Barriers to engagement with a personal informatics productivity tool", "type" : "paper-conference" }, "uris" : [ "http://www.mendeley.com/documents/?uuid=b7ab628b-b387-4509-9fe8-e4dcd98aaca0" ] }, { "id" : "ITEM-2", "itemData" : { "ISBN" : "9781450333627", "author" : [ { "dropping-particle" : "", "family" : "Whittaker", "given" : "Steve", "non-dropping-particle" : "", "parse-names" : false, "suffix" : "" }, { "dropping-particle" : "", "family" : "Hollis", "given" : "Victoria", "non-dropping-particle" : "", "parse-names" : false, "suffix" : "" }, { "dropping-particle" : "", "family" : "Guydish", "given" : "Andrew", "non-dropping-particle" : "", "parse-names" : false, "suffix" : "" } ], "container-title" : "CHI'16", "id" : "ITEM-2", "issued" : { "date-parts" : [ [ "2016" ] ] }, "page" : "1729-1738", "publisher-place" : "San Jose, CA, USA", "title" : "'Don't Waste My Time': Use of Time Information Improves Focus", "type" : "paper-conference" }, "uris" : [ "http://www.mendeley.com/documents/?uuid=ae8bfa72-b3a2-403f-b63a-69d54ecd5d9c" ] } ], "mendeley" : { "formattedCitation" : "(Collins, Cox, Bird, &amp; Cornish-Tresstail, 2014; Whittaker, Hollis, &amp; Guydish, 2016)", "plainTextFormattedCitation" : "(Collins, Cox, Bird, &amp; Cornish-Tresstail, 2014; Whittaker, Hollis, &amp; Guydish, 2016)", "previouslyFormattedCitation" : "(Collins, Cox, Bird, &amp; Cornish-Tresstail, 2014; Whittaker, Hollis, &amp; Guydish, 2016)" }, "properties" : {  }, "schema" : "https://github.com/citation-style-language/schema/raw/master/csl-citation.json" }</w:instrText>
+        <w:instrText>ADDIN CSL_CITATION { "citationItems" : [ { "id" : "ITEM-1", "itemData" : { "DOI" : "10.18420/ecscw2017-4", "author" : [ { "dropping-particle" : "", "family" : "Borghouts", "given" : "Judith", "non-dropping-particle" : "", "parse-names" : false, "suffix" : "" }, { "dropping-particle" : "", "family" : "Brumby", "given" : "Duncan P.", "non-dropping-particle" : "", "parse-names" : false, "suffix" : "" }, { "dropping-particle" : "", "family" : "Cox", "given" : "Anna L.", "non-dropping-particle" : "", "parse-names" : false, "suffix" : "" } ], "container-title" : "Proceedings of 15th European Conference on Computer-Supported Cooperative Work", "id" : "ITEM-1", "issued" : { "date-parts" : [ [ "2017" ] ] }, "publisher-place" : "Sheffield, UK", "title" : "Batching, Error Checking and Data Collecting: Understanding Data Entry in a Financial Office", "type" : "paper-conference" }, "uris" : [ "http://www.mendeley.com/documents/?uuid=e5b96d49-dfed-4554-85a3-e68d5ea651d3" ] } ], "mendeley" : { "formattedCitation" : "(Borghouts, Brumby, &amp; Cox, 2017)", "plainTextFormattedCitation" : "(Borghouts, Brumby, &amp; Cox, 2017)", "previouslyFormattedCitation" : "(Borghouts, Brumby, &amp; Cox, 2017)" }, "properties" : {  }, "schema" : "https://github.com/citation-style-language/schema/raw/master/csl-citation.json" }</w:instrText>
       </w:r>
       <w:r>
         <w:fldChar w:fldCharType="separate"/>
@@ -622,19 +2024,23 @@
         <w:rPr>
           <w:noProof/>
         </w:rPr>
-        <w:t>(Collins, Cox, Bird, &amp; Cornish-Tresstail, 2014; Whittaker, Hollis, &amp; Guydish, 2016)</w:t>
+        <w:t>(Borghouts, Brumby, &amp; Cox, 2017)</w:t>
       </w:r>
       <w:r>
         <w:fldChar w:fldCharType="end"/>
       </w:r>
       <w:r>
-        <w:t>.</w:t>
-      </w:r>
-      <w:r>
-        <w:t xml:space="preserve"> </w:t>
-      </w:r>
-      <w:r>
-        <w:t xml:space="preserve">As a result, the effectiveness of these interventions on improving focus is unclear. </w:t>
+        <w:t>. Participants were presented with an online sheet containing a set of ten 'expenses' (see Figure 1). They had to complete each row by entering the correct expense code for the expense. They retrieved this code by looking it up in a table of 25 expense categories which each had a corresponding 5-digit</w:t>
+      </w:r>
+      <w:r>
+        <w:t xml:space="preserve"> expense </w:t>
+      </w:r>
+      <w:r>
+        <w:lastRenderedPageBreak/>
+        <w:t xml:space="preserve">code, shown in Figure 1. </w:t>
+      </w:r>
+      <w:r>
+        <w:t>Participants had to determine which category an expense belonged to, look up the code of this category and enter it in the row of the expense. We used expense categories and codes that are currently used by a public university to process expenses.</w:t>
       </w:r>
     </w:p>
     <w:p>
@@ -642,184 +2048,7 @@
         <w:pStyle w:val="Paragraph"/>
       </w:pPr>
       <w:r>
-        <w:t xml:space="preserve">There </w:t>
-      </w:r>
-      <w:r>
-        <w:t xml:space="preserve">is some </w:t>
-      </w:r>
-      <w:r>
-        <w:t>support</w:t>
-      </w:r>
-      <w:r>
-        <w:t xml:space="preserve"> that</w:t>
-      </w:r>
-      <w:r>
-        <w:t xml:space="preserve"> </w:t>
-      </w:r>
-      <w:r>
-        <w:rPr>
-          <w:color w:val="BFBFBF" w:themeColor="background1" w:themeShade="BF"/>
-        </w:rPr>
-        <w:t>people are</w:t>
-      </w:r>
-      <w:r>
-        <w:rPr>
-          <w:color w:val="BFBFBF" w:themeColor="background1" w:themeShade="BF"/>
-        </w:rPr>
-        <w:t xml:space="preserve"> </w:t>
-      </w:r>
-      <w:r>
-        <w:rPr>
-          <w:color w:val="BFBFBF" w:themeColor="background1" w:themeShade="BF"/>
-        </w:rPr>
-        <w:t xml:space="preserve">unaware of the time they spend on task-unrelated activities, and that </w:t>
-      </w:r>
-      <w:r>
-        <w:t xml:space="preserve">alerts about people’s use of time may help task focus. </w:t>
-      </w:r>
-      <w:r>
-        <w:t xml:space="preserve">For example, </w:t>
-      </w:r>
-      <w:r>
-        <w:t>an alert</w:t>
-      </w:r>
-      <w:r>
-        <w:t xml:space="preserve"> when switch</w:t>
-      </w:r>
-      <w:r>
-        <w:t>ing</w:t>
-      </w:r>
-      <w:r>
-        <w:t xml:space="preserve"> </w:t>
-      </w:r>
-      <w:r>
-        <w:t>t</w:t>
-      </w:r>
-      <w:r>
-        <w:t>asks</w:t>
-      </w:r>
-      <w:r>
-        <w:t xml:space="preserve"> </w:t>
-      </w:r>
-      <w:r>
-        <w:t>help</w:t>
-      </w:r>
-      <w:r>
-        <w:t>ed</w:t>
-      </w:r>
-      <w:r>
-        <w:t xml:space="preserve"> people focus better on one task </w:t>
-      </w:r>
-      <w:r>
-        <w:t>(</w:t>
-      </w:r>
-      <w:r>
-        <w:t>find reference</w:t>
-      </w:r>
-      <w:r>
-        <w:t>)</w:t>
-      </w:r>
-      <w:r>
-        <w:t xml:space="preserve">. Furthermore, a message </w:t>
-      </w:r>
-      <w:r>
-        <w:t xml:space="preserve">encouraging </w:t>
-      </w:r>
-      <w:r>
-        <w:t xml:space="preserve">people to stay focused after </w:t>
-      </w:r>
-      <w:r>
-        <w:t>an interruption</w:t>
-      </w:r>
-      <w:r>
-        <w:t xml:space="preserve"> </w:t>
-      </w:r>
-      <w:r>
-        <w:t>reduced number of switches to unrelated tasks</w:t>
-      </w:r>
-      <w:r>
-        <w:t xml:space="preserve"> dur</w:t>
-      </w:r>
-      <w:r>
-        <w:t xml:space="preserve">ing online crowdsourcing work </w:t>
-      </w:r>
-      <w:r>
-        <w:fldChar w:fldCharType="begin" w:fldLock="1"/>
-      </w:r>
-      <w:r>
-        <w:instrText>ADDIN CSL_CITATION { "citationItems" : [ { "id" : "ITEM-1", "itemData" : { "DOI" : "10.1145/2928269", "ISSN" : "15577325", "author" : [ { "dropping-particle" : "", "family" : "Gould", "given" : "Sandy J.J.", "non-dropping-particle" : "", "parse-names" : false, "suffix" : "" }, { "dropping-particle" : "", "family" : "Cox", "given" : "Anna L.", "non-dropping-particle" : "", "parse-names" : false, "suffix" : "" }, { "dropping-particle" : "", "family" : "Brumby", "given" : "Duncan P.", "non-dropping-particle" : "", "parse-names" : false, "suffix" : "" } ], "container-title" : "ACM Transactions on Computer-Human Interaction", "id" : "ITEM-1", "issue" : "3", "issued" : { "date-parts" : [ [ "2016" ] ] }, "page" : "1-27", "title" : "Diminished Control in Crowdsourcing: An Investigation of Crowdworker Multitasking Behavior", "type" : "article-journal", "volume" : "23" }, "uris" : [ "http://www.mendeley.com/documents/?uuid=ca9f9432-c750-4dd2-9733-644b4507b50a" ] } ], "mendeley" : { "formattedCitation" : "(Gould, Cox, &amp; Brumby, 2016)", "plainTextFormattedCitation" : "(Gould, Cox, &amp; Brumby, 2016)", "previouslyFormattedCitation" : "(Gould, Cox, &amp; Brumby, 2016)" }, "properties" : {  }, "schema" : "https://github.com/citation-style-language/schema/raw/master/csl-citation.json" }</w:instrText>
-      </w:r>
-      <w:r>
-        <w:fldChar w:fldCharType="separate"/>
-      </w:r>
-      <w:r>
-        <w:rPr>
-          <w:noProof/>
-        </w:rPr>
-        <w:t>(Gould, Cox, &amp; Brumby, 2016)</w:t>
-      </w:r>
-      <w:r>
-        <w:fldChar w:fldCharType="end"/>
-      </w:r>
-      <w:r>
-        <w:t xml:space="preserve">. </w:t>
-      </w:r>
-      <w:r>
-        <w:t xml:space="preserve"> </w:t>
-      </w:r>
-      <w:r>
-        <w:t>Recognising that switches occur as part of the task, we consider whether the duration of switches can be reduced by giving people real-time feedback on how long they switch away for during a data entry task. This is important to consider, because the longer people interrupt, the more disruptive it is</w:t>
-      </w:r>
-      <w:r>
-        <w:t xml:space="preserve"> </w:t>
-      </w:r>
-      <w:r>
-        <w:fldChar w:fldCharType="begin" w:fldLock="1"/>
-      </w:r>
-      <w:r>
-        <w:instrText>ADDIN CSL_CITATION { "citationItems" : [ { "id" : "ITEM-1", "itemData" : { "DOI" : "10.1037/a0014402", "ISBN" : "1939-2192", "ISSN" : "1939-2192", "PMID" : "19102614", "abstract" : "The time to resume task goals after an interruption varied depending on the duration and cognitive demand of interruptions, as predicted by the memory for goals model (Altmann &amp; Trafton, 2002). Three experiments using an interleaved tasks interruption paradigm showed that longer and more demanding interruptions led to longer resumption times in a hierarchical, interactive task. The resumption time profile for durations up to 1 min supported the role of decay in defining resumption costs, and the interaction between duration and demand supported the importance of goal rehearsal in mitigating decay. These findings supported the memory for goals model, and had practical implications for context where tasks are frequently interleaved such as office settings, driving, emergency rooms, and aircraft cockpits.", "author" : [ { "dropping-particle" : "", "family" : "Monk", "given" : "Christopher A.", "non-dropping-particle" : "", "parse-names" : false, "suffix" : "" }, { "dropping-particle" : "", "family" : "Trafton", "given" : "J. Gregory", "non-dropping-particle" : "", "parse-names" : false, "suffix" : "" }, { "dropping-particle" : "", "family" : "Boehm-Davis", "given" : "Deborah A.", "non-dropping-particle" : "", "parse-names" : false, "suffix" : "" } ], "container-title" : "Journal of Experimental Psychology: Applied", "id" : "ITEM-1", "issue" : "4", "issued" : { "date-parts" : [ [ "2008" ] ] }, "page" : "299-313", "title" : "The effect of interruption duration and demand on resuming suspended goals.", "type" : "article-journal", "volume" : "14" }, "uris" : [ "http://www.mendeley.com/documents/?uuid=d17db185-1d17-4a57-a6e8-7598396b199f" ] } ], "mendeley" : { "formattedCitation" : "(Monk, Trafton, &amp; Boehm-Davis, 2008)", "plainTextFormattedCitation" : "(Monk, Trafton, &amp; Boehm-Davis, 2008)", "previouslyFormattedCitation" : "(Monk, Trafton, &amp; Boehm-Davis, 2008)" }, "properties" : {  }, "schema" : "https://github.com/citation-style-language/schema/raw/master/csl-citation.json" }</w:instrText>
-      </w:r>
-      <w:r>
-        <w:fldChar w:fldCharType="separate"/>
-      </w:r>
-      <w:r>
-        <w:rPr>
-          <w:noProof/>
-        </w:rPr>
-        <w:t>(Monk, Trafton, &amp; Boehm-Davis, 2008)</w:t>
-      </w:r>
-      <w:r>
-        <w:fldChar w:fldCharType="end"/>
-      </w:r>
-      <w:r>
-        <w:t>, and the harder it is to resume a task</w:t>
-      </w:r>
-      <w:r>
-        <w:t xml:space="preserve"> </w:t>
-      </w:r>
-      <w:r>
-        <w:fldChar w:fldCharType="begin" w:fldLock="1"/>
-      </w:r>
-      <w:r>
-        <w:instrText>ADDIN CSL_CITATION { "citationItems" : [ { "id" : "ITEM-1", "itemData" : { "DOI" : "10.1037/xap0000117", "abstract" : "We investigated effects of task interruption on procedural performance, focusing on the effect of interruption length on the rates of different categories of error at the point of task resumption. Interruption length affected errors involving loss of place in the procedure (sequence errors) but not errors involving incorrect execution of a correct step (nonsequence errors), implicating memory for past performance, rather than generalized attentional resources, as the disrupted cognitive process. Within the category of sequence errors, interruption length produced a complex pattern of effects, with repetitions of the preinterruption step showing different effects than errors at other offsets from the correct step. A cognitive model we developed previously accounts for the results in terms of decay and rehearsal of memory for past performance and activation spreading through a procedural representation of task knowledge. The model links different types of errors to different cognitive processes, informs potential interventions, and predicts interruption effects for sequential tasks like problem solving and counting.", "author" : [ { "dropping-particle" : "", "family" : "Altmann", "given" : "Erik M.", "non-dropping-particle" : "", "parse-names" : false, "suffix" : "" }, { "dropping-particle" : "", "family" : "Trafton", "given" : "J. Gregory", "non-dropping-particle" : "", "parse-names" : false, "suffix" : "" }, { "dropping-particle" : "", "family" : "Hambrick", "given" : "David Z.", "non-dropping-particle" : "", "parse-names" : false, "suffix" : "" } ], "container-title" : "Journal of Experimental Psychology: Applied", "id" : "ITEM-1", "issue" : "2", "issued" : { "date-parts" : [ [ "2017" ] ] }, "page" : "216-229", "title" : "Effects of Interruption Length on Procedural Errors", "type" : "article-journal", "volume" : "23" }, "uris" : [ "http://www.mendeley.com/documents/?uuid=e3a14320-1225-374e-91f2-bc887b065bcf" ] } ], "mendeley" : { "formattedCitation" : "(Altmann, Trafton, &amp; Hambrick, 2017)", "plainTextFormattedCitation" : "(Altmann, Trafton, &amp; Hambrick, 2017)", "previouslyFormattedCitation" : "(Altmann, Trafton, &amp; Hambrick, 2017)" }, "properties" : {  }, "schema" : "https://github.com/citation-style-language/schema/raw/master/csl-citation.json" }</w:instrText>
-      </w:r>
-      <w:r>
-        <w:fldChar w:fldCharType="separate"/>
-      </w:r>
-      <w:r>
-        <w:rPr>
-          <w:noProof/>
-        </w:rPr>
-        <w:t>(Altmann, Trafton, &amp; Hambrick, 2017)</w:t>
-      </w:r>
-      <w:r>
-        <w:fldChar w:fldCharType="end"/>
-      </w:r>
-      <w:r>
-        <w:t>.</w:t>
-      </w:r>
-      <w:r>
-        <w:t xml:space="preserve"> </w:t>
+        <w:t xml:space="preserve">In the example of Figure 1, the expense in the top row belongs to the category 'Postage' and the participant would have to copy the code 22104 from the expense table into the empty cell of the top row. A code did not occur more than once in a trial. The codes within a trial could be entered in any order. </w:t>
       </w:r>
     </w:p>
     <w:p>
@@ -827,163 +2056,20 @@
         <w:pStyle w:val="Paragraph"/>
       </w:pPr>
       <w:r>
-        <w:t>In this paper, we present and evaluate</w:t>
-      </w:r>
-      <w:r>
-        <w:t xml:space="preserve"> a </w:t>
-      </w:r>
-      <w:r>
-        <w:t xml:space="preserve">browser </w:t>
-      </w:r>
-      <w:r>
-        <w:t xml:space="preserve">notification which shows users how long they on average switch away from a task. We evaluated the notification in two settings. </w:t>
-      </w:r>
-      <w:r>
-        <w:t xml:space="preserve">Study 1 was an online experiment in which participants had </w:t>
-      </w:r>
-      <w:r>
-        <w:t>to enter numeric codes into a</w:t>
-      </w:r>
-      <w:r>
-        <w:t>n online</w:t>
-      </w:r>
-      <w:r>
-        <w:t xml:space="preserve"> </w:t>
-      </w:r>
-      <w:r>
-        <w:t xml:space="preserve">form, </w:t>
-      </w:r>
-      <w:r>
-        <w:t>which</w:t>
-      </w:r>
-      <w:r>
-        <w:t xml:space="preserve"> they had to retrieve from a message sent to their personal email.</w:t>
-      </w:r>
-      <w:r>
-        <w:t xml:space="preserve"> </w:t>
-      </w:r>
-      <w:r>
-        <w:t>T</w:t>
-      </w:r>
-      <w:r>
-        <w:t xml:space="preserve">he aim of </w:t>
-      </w:r>
-      <w:r>
-        <w:t>the study</w:t>
-      </w:r>
-      <w:r>
-        <w:t xml:space="preserve"> was to investigate</w:t>
-      </w:r>
-      <w:r>
-        <w:t xml:space="preserve"> whether the notification</w:t>
-      </w:r>
-      <w:r>
-        <w:t xml:space="preserve"> </w:t>
-      </w:r>
-      <w:r>
-        <w:t>could</w:t>
-      </w:r>
-      <w:r>
-        <w:t xml:space="preserve"> reduce</w:t>
-      </w:r>
-      <w:r>
-        <w:t xml:space="preserve"> </w:t>
-      </w:r>
-      <w:r>
-        <w:t>the duration and number of</w:t>
-      </w:r>
-      <w:r>
-        <w:t xml:space="preserve"> switches</w:t>
-      </w:r>
-      <w:r>
-        <w:t xml:space="preserve">, and </w:t>
-      </w:r>
-      <w:r>
-        <w:t>whether this improved</w:t>
-      </w:r>
-      <w:r>
-        <w:t xml:space="preserve"> task performance. </w:t>
-      </w:r>
-      <w:r>
-        <w:t>R</w:t>
-      </w:r>
-      <w:r>
-        <w:t xml:space="preserve">esults show that the experimental group who received a notification made shorter switches than </w:t>
-      </w:r>
-      <w:r>
-        <w:t>the</w:t>
-      </w:r>
-      <w:r>
-        <w:t xml:space="preserve"> control group. In addition, they completed the data entry task faster and made fewer data entry errors. </w:t>
-      </w:r>
-      <w:r>
-        <w:t>The aim of Study 2 was to understand how users would use the time information to adapt behaviour</w:t>
-      </w:r>
-      <w:r>
-        <w:t xml:space="preserve"> in their own work</w:t>
-      </w:r>
-      <w:r>
-        <w:t xml:space="preserve">. </w:t>
-      </w:r>
-      <w:r>
-        <w:t xml:space="preserve">The notification was implemented as a browser extension and deployed among nine office workers to use </w:t>
-      </w:r>
-      <w:r>
-        <w:t>during</w:t>
-      </w:r>
-      <w:r>
-        <w:t xml:space="preserve"> data entry work.</w:t>
-      </w:r>
-      <w:r>
-        <w:t xml:space="preserve"> Participants could select a task they wanted to focus </w:t>
-      </w:r>
-      <w:proofErr w:type="gramStart"/>
-      <w:r>
-        <w:t>on, and</w:t>
-      </w:r>
-      <w:proofErr w:type="gramEnd"/>
-      <w:r>
-        <w:t xml:space="preserve"> received a notification on their average switching time upon every switch they made away from the task.</w:t>
-      </w:r>
-      <w:r>
-        <w:t xml:space="preserve"> </w:t>
-      </w:r>
-      <w:r>
-        <w:t>After two weeks, we</w:t>
-      </w:r>
-      <w:r>
-        <w:t xml:space="preserve"> conducted semi-structured interviews </w:t>
-      </w:r>
-      <w:r>
-        <w:t>with the participants to discuss their experience using the extension.</w:t>
-      </w:r>
-      <w:r>
-        <w:t xml:space="preserve"> </w:t>
-      </w:r>
-      <w:r>
-        <w:t>We found that the notification was a trigger for participants to reflect on what they were doing during prior interruptions, and where possible tried to cut out unnecessary time and reduce unnecessary interruptions.</w:t>
-      </w:r>
-    </w:p>
-    <w:p>
-      <w:pPr>
-        <w:pStyle w:val="Heading1"/>
-      </w:pPr>
-      <w:r>
-        <w:t>BACKGROUND</w:t>
-      </w:r>
-    </w:p>
-    <w:p>
-      <w:pPr>
-        <w:pStyle w:val="Heading2"/>
-      </w:pPr>
-      <w:r>
-        <w:t xml:space="preserve">Interruptions </w:t>
-      </w:r>
-      <w:r>
-        <w:t>and fragmentation of</w:t>
-      </w:r>
-      <w:r>
-        <w:t xml:space="preserve"> work</w:t>
+        <w:t xml:space="preserve">Once the codes of the ten expenses had been entered, participants clicked the Next button to go to the next trial and the sheet was filled with ten new expenses. </w:t>
+      </w:r>
+      <w:r>
+        <w:t xml:space="preserve">In the </w:t>
+      </w:r>
+      <w:r>
+        <w:rPr>
+          <w:i/>
+          <w:iCs/>
+        </w:rPr>
+        <w:t xml:space="preserve">notification </w:t>
+      </w:r>
+      <w:r>
+        <w:t>condition, a browser notification appeared at the end of each trial at the right-hand corner of the screen that told participants the average duration of window switches away from the primary data entry task. The notification stayed visible for several seconds (a default set by the browser), or until dismissed by participants (by clicking on it). </w:t>
       </w:r>
     </w:p>
     <w:p>
@@ -991,1182 +2077,8 @@
         <w:pStyle w:val="Paragraph"/>
       </w:pPr>
       <w:r>
-        <w:t>Computer</w:t>
-      </w:r>
-      <w:r>
-        <w:t xml:space="preserve"> work frequently gets interrupted</w:t>
-      </w:r>
-      <w:r>
-        <w:t xml:space="preserve">: on average, </w:t>
-      </w:r>
-      <w:r>
-        <w:t xml:space="preserve">office </w:t>
-      </w:r>
-      <w:r>
-        <w:t>workers</w:t>
-      </w:r>
-      <w:r>
-        <w:t xml:space="preserve"> </w:t>
-      </w:r>
-      <w:r>
-        <w:t>either</w:t>
-      </w:r>
-      <w:r>
-        <w:t xml:space="preserve"> get interrupted</w:t>
-      </w:r>
-      <w:r>
-        <w:t xml:space="preserve"> or self-interrupt every three minutes</w:t>
-      </w:r>
-      <w:r>
-        <w:t xml:space="preserve"> </w:t>
-      </w:r>
-      <w:r>
-        <w:fldChar w:fldCharType="begin" w:fldLock="1"/>
-      </w:r>
-      <w:r>
-        <w:instrText>ADDIN CSL_CITATION { "citationItems" : [ { "id" : "ITEM-1", "itemData" : { "ISBN" : "1581137028", "author" : [ { "dropping-particle" : "", "family" : "Gonzalez", "given" : "Victor M.", "non-dropping-particle" : "", "parse-names" : false, "suffix" : "" }, { "dropping-particle" : "", "family" : "Mark", "given" : "Gloria", "non-dropping-particle" : "", "parse-names" : false, "suffix" : "" } ], "container-title" : "Proceedings of the SIGCHI Conference on Human Factors in Computing Systems (CHI '04)", "id" : "ITEM-1", "issued" : { "date-parts" : [ [ "2004" ] ] }, "page" : "113-120", "publisher-place" : "Vienna, Austria", "title" : "\"Constant, Constant, Multi-tasking Craziness\": Managing Multiple Working Spheres", "type" : "paper-conference" }, "uris" : [ "http://www.mendeley.com/documents/?uuid=e8d1e027-1cc4-4393-87c0-b84edf2c9ea1" ] } ], "mendeley" : { "formattedCitation" : "(Gonzalez &amp; Mark, 2004)", "plainTextFormattedCitation" : "(Gonzalez &amp; Mark, 2004)", "previouslyFormattedCitation" : "(Gonzalez &amp; Mark, 2004)" }, "properties" : {  }, "schema" : "https://github.com/citation-style-language/schema/raw/master/csl-citation.json" }</w:instrText>
-      </w:r>
-      <w:r>
-        <w:fldChar w:fldCharType="separate"/>
-      </w:r>
-      <w:r>
-        <w:rPr>
-          <w:noProof/>
-        </w:rPr>
-        <w:t>(Gonzalez &amp; Mark, 2004)</w:t>
-      </w:r>
-      <w:r>
-        <w:fldChar w:fldCharType="end"/>
-      </w:r>
-      <w:r>
-        <w:t xml:space="preserve">. </w:t>
-      </w:r>
-      <w:r>
-        <w:t>People switch between tasks, but tasks themselves are also often fragmented: people have to switch between documents and applications to look</w:t>
-      </w:r>
-      <w:r>
-        <w:t xml:space="preserve"> up information for their task</w:t>
-      </w:r>
-      <w:r>
-        <w:t xml:space="preserve">. </w:t>
-      </w:r>
-      <w:r>
-        <w:t>Some interruptions can be beneficial: for example, getting the right information can have a positive impact on work</w:t>
-      </w:r>
-      <w:r>
-        <w:t xml:space="preserve"> </w:t>
-      </w:r>
-      <w:r>
-        <w:fldChar w:fldCharType="begin" w:fldLock="1"/>
-      </w:r>
-      <w:r>
-        <w:instrText>ADDIN CSL_CITATION { "citationItems" : [ { "id" : "ITEM-1", "itemData" : { "ISBN" : "9781605582467", "author" : [ { "dropping-particle" : "", "family" : "Jin", "given" : "Jing", "non-dropping-particle" : "", "parse-names" : false, "suffix" : "" }, { "dropping-particle" : "", "family" : "Dabbish", "given" : "Laura A", "non-dropping-particle" : "", "parse-names" : false, "suffix" : "" } ], "container-title" : "CHI'09", "id" : "ITEM-1", "issued" : { "date-parts" : [ [ "2009" ] ] }, "note" : "Czwerwinski et al. [8]: diary-based study; 40% of task switches were self-initiated and did not involve proceeding to next logical task\nMark et al. [16]: 50% of interruptions were internal or people interrupting themselves; tasks that were internally interrupted were less likely to be later resumed than externally interrupted tasks\n[13,16]: people switched tasks or were interrupted every 12 min on average during work\n\nExperiment\n- shadowed users as they completed their usual work tasks (1h)\n=&amp;gt; done in [13,16,19] as well\n- retrospective interviews (30-60min): asked about pre-switch activity, post-switch activity, reason for switching\n- only internally task-switches taken into analysis (so not someone else interrupting the user)\n\nResults\n- interrupted themselves 3 times per hour on average\n7 categories of switching\n\n1. Adjustment: improve work environment\n2. Break: perform more desirable task\n3. Inquiry: users sought out additional information to aid them in primary task\n4. Recollection: users remembered they needed to perform different task\n5. Routine: user interrupted themselves out of habit\n6. Trigger: user initiated new task that was cued by stimulus in primary task\n7. Wait: when user had to wait in order to continue primary task\n\nroutine most frequently observed type\ntriggers occurred least often but had longest duration\n\nMotivation\nbreaks, recollections, routines: inititated by internal processes\nadjustments, triggers, waits, inquiries: motivated by situation\n\nLimitations\n- observer presence can influence participant behaviour\n- only small sample of participants: may not have been representative\n\nQuestions JB:\n- doesn't presence observer influence behaviour?", "page" : "1799-1808", "title" : "Self-Interruption on the Computer: A Typology of Discretionary Task Interleaving", "type" : "paper-conference" }, "uris" : [ "http://www.mendeley.com/documents/?uuid=3755ce60-f640-4b29-b218-faf3cb377524" ] } ], "mendeley" : { "formattedCitation" : "(Jin &amp; Dabbish, 2009)", "plainTextFormattedCitation" : "(Jin &amp; Dabbish, 2009)", "previouslyFormattedCitation" : "(Jin &amp; Dabbish, 2009)" }, "properties" : {  }, "schema" : "https://github.com/citation-style-language/schema/raw/master/csl-citation.json" }</w:instrText>
-      </w:r>
-      <w:r>
-        <w:fldChar w:fldCharType="separate"/>
-      </w:r>
-      <w:r>
-        <w:rPr>
-          <w:noProof/>
-        </w:rPr>
-        <w:t>(Jin &amp; Dabbish, 2009)</w:t>
-      </w:r>
-      <w:r>
-        <w:fldChar w:fldCharType="end"/>
-      </w:r>
-      <w:r>
-        <w:t xml:space="preserve">, and short breaks can improve mood and </w:t>
-      </w:r>
-      <w:r>
-        <w:t>re</w:t>
-      </w:r>
-      <w:r>
-        <w:t>store</w:t>
-      </w:r>
-      <w:r>
-        <w:t xml:space="preserve"> energy</w:t>
-      </w:r>
-      <w:r>
-        <w:t xml:space="preserve"> </w:t>
-      </w:r>
-      <w:r>
-        <w:fldChar w:fldCharType="begin" w:fldLock="1"/>
-      </w:r>
-      <w:r>
-        <w:instrText>ADDIN CSL_CITATION { "citationItems" : [ { "id" : "ITEM-1", "itemData" : { "DOI" : "10.1145/2531602.2531673", "ISBN" : "9781450325400", "abstract" : "What makes people feel happy, engaged and challenged at work? We conducted an in situ study of Facebook and face- to-face interactions examining how they influence people\u2019s mood in the workplace. Thirty-two participants in an organization were each observed for five days in their natural work environment using automated data capture and experience sampling. Our results show that online and offline social interactions are associated with different moods, suggesting that they serve different purposes at work. Face-to-face interactions are associated with a positive mood throughout the day whereas Facebook use and engagement in work contribute to a positive feeling at the end of the day. Email use is associated with negative affect and along with multitasking, is associated with a feeling of engagement and challenge throughout the day. Our findings provide initial evidence of how online and offline interactions affect workplace mood, and could inform practices to improve employee morale", "author" : [ { "dropping-particle" : "", "family" : "Mark", "given" : "Gloria", "non-dropping-particle" : "", "parse-names" : false, "suffix" : "" }, { "dropping-particle" : "", "family" : "Iqbal", "given" : "Shamsi T.", "non-dropping-particle" : "", "parse-names" : false, "suffix" : "" }, { "dropping-particle" : "", "family" : "Czerwinski", "given" : "Mary", "non-dropping-particle" : "", "parse-names" : false, "suffix" : "" }, { "dropping-particle" : "", "family" : "Johns", "given" : "Paul", "non-dropping-particle" : "", "parse-names" : false, "suffix" : "" } ], "container-title" : "17th ACM conference on Computer supported cooperative work &amp; social computing", "id" : "ITEM-1", "issued" : { "date-parts" : [ [ "2014" ] ] }, "page" : "1082-1094", "title" : "Capturing the Mood : Facebook and Face-to-Face Encounters in the Workplace", "type" : "paper-conference" }, "uris" : [ "http://www.mendeley.com/documents/?uuid=78a86123-53ea-487a-ab43-9ba33acd9a66" ] } ], "mendeley" : { "formattedCitation" : "(Mark, Iqbal, Czerwinski, &amp; Johns, 2014)", "plainTextFormattedCitation" : "(Mark, Iqbal, Czerwinski, &amp; Johns, 2014)", "previouslyFormattedCitation" : "(Mark, Iqbal, Czerwinski, &amp; Johns, 2014)" }, "properties" : {  }, "schema" : "https://github.com/citation-style-language/schema/raw/master/csl-citation.json" }</w:instrText>
-      </w:r>
-      <w:r>
-        <w:fldChar w:fldCharType="separate"/>
-      </w:r>
-      <w:r>
-        <w:rPr>
-          <w:noProof/>
-        </w:rPr>
-        <w:t>(Mark, Iqbal, Czerwinski, &amp; Johns, 2014)</w:t>
-      </w:r>
-      <w:r>
-        <w:fldChar w:fldCharType="end"/>
-      </w:r>
-      <w:r>
-        <w:t>. However, frequent or longer interruptions can reduce productivity, and</w:t>
-      </w:r>
-      <w:r>
-        <w:t xml:space="preserve"> </w:t>
-      </w:r>
-      <w:r>
-        <w:t>b</w:t>
-      </w:r>
-      <w:r>
-        <w:t>oth controlled and in-the-wild studies have found a link between fragmented attention and a decrease in work performance (</w:t>
-      </w:r>
-      <w:r>
-        <w:t>find reference</w:t>
-      </w:r>
-      <w:r>
-        <w:t>).</w:t>
-      </w:r>
-    </w:p>
-    <w:p>
-      <w:pPr>
-        <w:pStyle w:val="Paragraph"/>
-      </w:pPr>
-      <w:r>
-        <w:lastRenderedPageBreak/>
-        <w:t xml:space="preserve">An interview study on interruption management strategies </w:t>
-      </w:r>
-      <w:r>
-        <w:t xml:space="preserve">found major differences in the level of difficulty </w:t>
-      </w:r>
-      <w:r>
-        <w:t xml:space="preserve">for users </w:t>
-      </w:r>
-      <w:r>
-        <w:t xml:space="preserve">to manage external versus self-interruptions. </w:t>
-      </w:r>
-      <w:r>
-        <w:t xml:space="preserve"> </w:t>
-      </w:r>
-      <w:r>
-        <w:t>Whereas externa</w:t>
-      </w:r>
-      <w:r>
-        <w:t>l interruptions may be ignored or deferred</w:t>
-      </w:r>
-      <w:r>
-        <w:t>, s</w:t>
-      </w:r>
-      <w:r>
-        <w:t xml:space="preserve">elf-interruptions </w:t>
-      </w:r>
-      <w:r>
-        <w:t xml:space="preserve">require more </w:t>
-      </w:r>
-      <w:r>
-        <w:t xml:space="preserve">self-control, and </w:t>
-      </w:r>
-      <w:r>
-        <w:t xml:space="preserve">are </w:t>
-      </w:r>
-      <w:r>
-        <w:t xml:space="preserve">experienced as harder to resist and as more distracting </w:t>
-      </w:r>
-      <w:r>
-        <w:fldChar w:fldCharType="begin" w:fldLock="1"/>
-      </w:r>
-      <w:r>
-        <w:instrText>ADDIN CSL_CITATION { "citationItems" : [ { "id" : "ITEM-1", "itemData" : { "DOI" : "10.1145/3130932", "abstract" : "The interruptions people experience may be initiated from digital devices but also from oneself, an action which is termed \" self-interruption. \" Prior work mostly focused on understanding work-related self-interruptions and designing tools for mitigating them in work contexts. However, self-interruption to off-tasks (e.g., viewing social networking sites, and playing mobile games) has received little attention in the HCI community thus far. We conducted a formative study about self-interruptions to off-tasks and coping strategies in multi-device working environments. Off-task usage was considered a serious roadblock to productivity, and yet, the habitual usage and negative triggers made it challenging to manage off-task usage. To mitigate these concerns, we developed \" PomodoLock, \" a self-interruption management tool that allows users voluntarily to set a timer for a fixed period, during which it selectively blocks interruption sources across multiple devices. To understand the effect of restricting access to self-interruptive sources such as applications and websites, we conducted a three-week field trial (n=40) where participants were asked to identify disrupting apps and sites to be blocked, but the multi-device blocking feature was only provided to the experimental group. Our study results showed the perceived coercion and the stress of the experimental group were lower despite its behavioral restriction with multi-device blocking. Qualitative study results from interviews and surveys confirm that multi-device blocking significantly reduced participants' mental effort for managing self-interruptions, thereby leading to a reduction in the overall stress level. The findings suggest that when the coerciveness of behavioral restriction is appropriately controlled, coercive design can positively assist users in achieving their goals.", "author" : [ { "dropping-particle" : "", "family" : "Kim", "given" : "Jaejeung", "non-dropping-particle" : "", "parse-names" : false, "suffix" : "" }, { "dropping-particle" : "", "family" : "Cho", "given" : "Kaist Chiwoo", "non-dropping-particle" : "", "parse-names" : false, "suffix" : "" }, { "dropping-particle" : "", "family" : "Lee", "given" : "Kaist Uichin", "non-dropping-particle" : "", "parse-names" : false, "suffix" : "" } ], "container-title" : "Proc. ACM Interact. Mob. Wearable Ubiquitous Technol", "id" : "ITEM-1", "issue" : "21", "issued" : { "date-parts" : [ [ "2017" ] ] }, "title" : "Technology Supported Behavior Restriction for Mitigating Self-Interruptions in Multi-device Environments", "type" : "article-journal", "volume" : "1" }, "uris" : [ "http://www.mendeley.com/documents/?uuid=778fc1a1-f411-35b3-88c7-91a513b71a0c" ] } ], "mendeley" : { "formattedCitation" : "(Kim et al., 2017)", "plainTextFormattedCitation" : "(Kim et al., 2017)", "previouslyFormattedCitation" : "(Kim et al., 2017)" }, "properties" : {  }, "schema" : "https://github.com/citation-style-language/schema/raw/master/csl-citation.json" }</w:instrText>
-      </w:r>
-      <w:r>
-        <w:fldChar w:fldCharType="separate"/>
-      </w:r>
-      <w:r>
-        <w:rPr>
-          <w:noProof/>
-        </w:rPr>
-        <w:t>(Kim et al., 2017)</w:t>
-      </w:r>
-      <w:r>
-        <w:fldChar w:fldCharType="end"/>
-      </w:r>
-      <w:r>
-        <w:t>.</w:t>
-      </w:r>
-      <w:r>
-        <w:t xml:space="preserve"> Fur</w:t>
-      </w:r>
-      <w:r>
-        <w:t>t</w:t>
-      </w:r>
-      <w:r>
-        <w:t>h</w:t>
-      </w:r>
-      <w:r>
-        <w:t xml:space="preserve">ermore, they </w:t>
-      </w:r>
-      <w:r>
-        <w:t>take more time to recover from</w:t>
-      </w:r>
-      <w:r>
-        <w:t xml:space="preserve"> </w:t>
-      </w:r>
-      <w:r>
-        <w:t xml:space="preserve">as </w:t>
-      </w:r>
-      <w:r>
-        <w:t xml:space="preserve">they </w:t>
-      </w:r>
-      <w:r>
-        <w:t xml:space="preserve">can </w:t>
-      </w:r>
-      <w:r>
-        <w:t>end up taking much longer than planned</w:t>
-      </w:r>
-      <w:r>
-        <w:t>.</w:t>
-      </w:r>
-      <w:r>
-        <w:t xml:space="preserve"> </w:t>
-      </w:r>
-      <w:r>
-        <w:t xml:space="preserve">When switching between computer windows, there are numerous opportunities to get distracted and get diverted from the main task. </w:t>
-      </w:r>
-      <w:r>
-        <w:t>For example when</w:t>
-      </w:r>
-      <w:r>
-        <w:t xml:space="preserve"> switching to</w:t>
-      </w:r>
-      <w:r>
-        <w:t xml:space="preserve"> communication tools, </w:t>
-      </w:r>
-      <w:r>
-        <w:t>users</w:t>
-      </w:r>
-      <w:r>
-        <w:t xml:space="preserve"> can get tempted to answer unrelated messages instead </w:t>
-      </w:r>
-      <w:r>
-        <w:fldChar w:fldCharType="begin" w:fldLock="1"/>
-      </w:r>
-      <w:r>
-        <w:instrText>ADDIN CSL_CITATION { "citationItems" : [ { "id" : "ITEM-1", "itemData" : { "abstract" : "We report on an empirical study where we cut off email usage for five workdays for 13 information workers in an organization. We employed both quantitative measures such as computer log data and ethnographic methods to compare a baseline condition (normal email usage) with our experimental manipulation (email cutoff). Our results show that without email, people multitasked less and had a longer task focus, as measured by a lower frequency of shifting between windows and a longer duration of time spent working in each computer window. Further, we directly measured stress using wearable heart rate monitors and found that stress, as measured by heart rate variability, was lower without email. Interview data were consistent with our quantitative measures, as participants reported being able to focus more on their tasks. We discuss the implications for managing email better in organizations.", "author" : [ { "dropping-particle" : "", "family" : "Mark", "given" : "Gloria", "non-dropping-particle" : "", "parse-names" : false, "suffix" : "" }, { "dropping-particle" : "", "family" : "Voida", "given" : "Stephen", "non-dropping-particle" : "", "parse-names" : false, "suffix" : "" }, { "dropping-particle" : "V", "family" : "Cardello", "given" : "Armand", "non-dropping-particle" : "", "parse-names" : false, "suffix" : "" } ], "container-title" : "CHI'12", "id" : "ITEM-1", "issued" : { "date-parts" : [ [ "2012" ] ] }, "page" : "555-564", "publisher-place" : "Austin, Texas, USA", "title" : "&amp;quot;A Pace Not Dictated by Electrons&amp;quot;: An Empirical Study of Work Without Email", "type" : "paper-conference" }, "uris" : [ "http://www.mendeley.com/documents/?uuid=d2cb9d1f-4807-3aad-9ea4-0780283f00e2" ] } ], "mendeley" : { "formattedCitation" : "(Mark, Voida, &amp; Cardello, 2012)", "plainTextFormattedCitation" : "(Mark, Voida, &amp; Cardello, 2012)", "previouslyFormattedCitation" : "(Mark, Voida, &amp; Cardello, 2012)" }, "properties" : {  }, "schema" : "https://github.com/citation-style-language/schema/raw/master/csl-citation.json" }</w:instrText>
-      </w:r>
-      <w:r>
-        <w:fldChar w:fldCharType="separate"/>
-      </w:r>
-      <w:r>
-        <w:rPr>
-          <w:noProof/>
-        </w:rPr>
-        <w:t>(Mark, Voida, &amp; Cardello, 2012)</w:t>
-      </w:r>
-      <w:r>
-        <w:fldChar w:fldCharType="end"/>
-      </w:r>
-      <w:r>
-        <w:t>. The longer an interruption is, the more disruptive it can be, and it is important to manage time spent on interruptions from a task.</w:t>
-      </w:r>
-    </w:p>
-    <w:p>
-      <w:pPr>
-        <w:pStyle w:val="Heading2"/>
-      </w:pPr>
-      <w:r>
-        <w:t>Task focus</w:t>
-      </w:r>
-      <w:r>
-        <w:t xml:space="preserve"> interventions</w:t>
-      </w:r>
-    </w:p>
-    <w:p>
-      <w:pPr>
-        <w:pStyle w:val="Paragraph"/>
-      </w:pPr>
-      <w:r>
-        <w:t>There have been different approaches</w:t>
-      </w:r>
-      <w:r>
-        <w:t xml:space="preserve"> to</w:t>
-      </w:r>
-      <w:r>
-        <w:t xml:space="preserve"> </w:t>
-      </w:r>
-      <w:r>
-        <w:t xml:space="preserve">support </w:t>
-      </w:r>
-      <w:r>
-        <w:t>self-</w:t>
-      </w:r>
-      <w:r>
-        <w:t>interruption management</w:t>
-      </w:r>
-      <w:r>
-        <w:t xml:space="preserve"> and </w:t>
-      </w:r>
-      <w:r>
-        <w:t>improve people’</w:t>
-      </w:r>
-      <w:r>
-        <w:t>s focus</w:t>
-      </w:r>
-      <w:r>
-        <w:t xml:space="preserve">. </w:t>
-      </w:r>
-      <w:r>
-        <w:t>One</w:t>
-      </w:r>
-      <w:r>
-        <w:t xml:space="preserve"> approach </w:t>
-      </w:r>
-      <w:r>
-        <w:t>is</w:t>
-      </w:r>
-      <w:r>
-        <w:t xml:space="preserve"> to</w:t>
-      </w:r>
-      <w:r>
-        <w:t xml:space="preserve"> temporarily</w:t>
-      </w:r>
-      <w:r>
-        <w:t xml:space="preserve"> </w:t>
-      </w:r>
-      <w:r>
-        <w:t>disable</w:t>
-      </w:r>
-      <w:r>
-        <w:t xml:space="preserve"> </w:t>
-      </w:r>
-      <w:r>
-        <w:t>specific</w:t>
-      </w:r>
-      <w:r>
-        <w:t xml:space="preserve"> sources. </w:t>
-      </w:r>
-      <w:r>
-        <w:t xml:space="preserve">Kim, Cho and Lee </w:t>
-      </w:r>
-      <w:r>
-        <w:fldChar w:fldCharType="begin" w:fldLock="1"/>
-      </w:r>
-      <w:r>
-        <w:instrText>ADDIN CSL_CITATION { "citationItems" : [ { "id" : "ITEM-1", "itemData" : { "DOI" : "10.1145/3130932", "abstract" : "The interruptions people experience may be initiated from digital devices but also from oneself, an action which is termed \" self-interruption. \" Prior work mostly focused on understanding work-related self-interruptions and designing tools for mitigating them in work contexts. However, self-interruption to off-tasks (e.g., viewing social networking sites, and playing mobile games) has received little attention in the HCI community thus far. We conducted a formative study about self-interruptions to off-tasks and coping strategies in multi-device working environments. Off-task usage was considered a serious roadblock to productivity, and yet, the habitual usage and negative triggers made it challenging to manage off-task usage. To mitigate these concerns, we developed \" PomodoLock, \" a self-interruption management tool that allows users voluntarily to set a timer for a fixed period, during which it selectively blocks interruption sources across multiple devices. To understand the effect of restricting access to self-interruptive sources such as applications and websites, we conducted a three-week field trial (n=40) where participants were asked to identify disrupting apps and sites to be blocked, but the multi-device blocking feature was only provided to the experimental group. Our study results showed the perceived coercion and the stress of the experimental group were lower despite its behavioral restriction with multi-device blocking. Qualitative study results from interviews and surveys confirm that multi-device blocking significantly reduced participants' mental effort for managing self-interruptions, thereby leading to a reduction in the overall stress level. The findings suggest that when the coerciveness of behavioral restriction is appropriately controlled, coercive design can positively assist users in achieving their goals.", "author" : [ { "dropping-particle" : "", "family" : "Kim", "given" : "Jaejeung", "non-dropping-particle" : "", "parse-names" : false, "suffix" : "" }, { "dropping-particle" : "", "family" : "Cho", "given" : "Kaist Chiwoo", "non-dropping-particle" : "", "parse-names" : false, "suffix" : "" }, { "dropping-particle" : "", "family" : "Lee", "given" : "Kaist Uichin", "non-dropping-particle" : "", "parse-names" : false, "suffix" : "" } ], "container-title" : "Proc. ACM Interact. Mob. Wearable Ubiquitous Technol", "id" : "ITEM-1", "issue" : "21", "issued" : { "date-parts" : [ [ "2017" ] ] }, "title" : "Technology Supported Behavior Restriction for Mitigating Self-Interruptions in Multi-device Environments", "type" : "article-journal", "volume" : "1" }, "suppress-author" : 1, "uris" : [ "http://www.mendeley.com/documents/?uuid=778fc1a1-f411-35b3-88c7-91a513b71a0c" ] } ], "mendeley" : { "formattedCitation" : "(2017)", "plainTextFormattedCitation" : "(2017)", "previouslyFormattedCitation" : "(2017)" }, "properties" : {  }, "schema" : "https://github.com/citation-style-language/schema/raw/master/csl-citation.json" }</w:instrText>
-      </w:r>
-      <w:r>
-        <w:fldChar w:fldCharType="separate"/>
-      </w:r>
-      <w:r>
-        <w:rPr>
-          <w:noProof/>
-        </w:rPr>
-        <w:t>(2017)</w:t>
-      </w:r>
-      <w:r>
-        <w:fldChar w:fldCharType="end"/>
-      </w:r>
-      <w:r>
-        <w:t xml:space="preserve"> </w:t>
-      </w:r>
-      <w:r>
-        <w:t xml:space="preserve">developed an intervention that allowed people to block </w:t>
-      </w:r>
-      <w:r>
-        <w:t>app</w:t>
-      </w:r>
-      <w:r>
-        <w:t>lica</w:t>
-      </w:r>
-      <w:r>
-        <w:t>tions and websites</w:t>
-      </w:r>
-      <w:r>
-        <w:t xml:space="preserve"> </w:t>
-      </w:r>
-      <w:r>
-        <w:t xml:space="preserve">across devices </w:t>
-      </w:r>
-      <w:r>
-        <w:t xml:space="preserve">for a fixed period </w:t>
-      </w:r>
-      <w:r>
-        <w:t>that they considered distracting</w:t>
-      </w:r>
-      <w:r>
-        <w:t xml:space="preserve">. </w:t>
-      </w:r>
-      <w:r>
-        <w:t xml:space="preserve">The blocking feature was </w:t>
-      </w:r>
-      <w:r>
-        <w:t xml:space="preserve">viewed positively by participants who </w:t>
-      </w:r>
-      <w:r>
-        <w:t>had</w:t>
-      </w:r>
-      <w:r>
-        <w:t xml:space="preserve"> little self-</w:t>
-      </w:r>
-      <w:r>
-        <w:t>control</w:t>
-      </w:r>
-      <w:r>
-        <w:t xml:space="preserve"> </w:t>
-      </w:r>
-      <w:r>
-        <w:t xml:space="preserve">to </w:t>
-      </w:r>
-      <w:r>
-        <w:t>mitigate self-interruptions</w:t>
-      </w:r>
-      <w:r>
-        <w:t xml:space="preserve"> themselves</w:t>
-      </w:r>
-      <w:r>
-        <w:t xml:space="preserve">. </w:t>
-      </w:r>
-      <w:r>
-        <w:t>However</w:t>
-      </w:r>
-      <w:r>
-        <w:t xml:space="preserve">, </w:t>
-      </w:r>
-      <w:r>
-        <w:t>many</w:t>
-      </w:r>
-      <w:r>
-        <w:t xml:space="preserve"> </w:t>
-      </w:r>
-      <w:r>
-        <w:t>distracting sources</w:t>
-      </w:r>
-      <w:r>
-        <w:t xml:space="preserve">, such as </w:t>
-      </w:r>
-      <w:r>
-        <w:t>web browsers</w:t>
-      </w:r>
-      <w:r>
-        <w:t xml:space="preserve"> and </w:t>
-      </w:r>
-      <w:r>
-        <w:t xml:space="preserve">instant </w:t>
-      </w:r>
-      <w:r>
-        <w:t>messaging applica</w:t>
-      </w:r>
-      <w:r>
-        <w:t>tions</w:t>
-      </w:r>
-      <w:r>
-        <w:t>,</w:t>
-      </w:r>
-      <w:r>
-        <w:t xml:space="preserve"> </w:t>
-      </w:r>
-      <w:r>
-        <w:t xml:space="preserve">could not be blocked </w:t>
-      </w:r>
-      <w:r>
-        <w:t>because</w:t>
-      </w:r>
-      <w:r>
-        <w:t xml:space="preserve"> these needed to be accessed </w:t>
-      </w:r>
-      <w:r>
-        <w:t>for</w:t>
-      </w:r>
-      <w:r>
-        <w:t xml:space="preserve"> the </w:t>
-      </w:r>
-      <w:r>
-        <w:t>current</w:t>
-      </w:r>
-      <w:r>
-        <w:t xml:space="preserve"> work</w:t>
-      </w:r>
-      <w:r>
-        <w:t xml:space="preserve"> task.</w:t>
-      </w:r>
-    </w:p>
-    <w:p>
-      <w:pPr>
-        <w:pStyle w:val="Paragraph"/>
-      </w:pPr>
-      <w:r>
-        <w:t>Other</w:t>
-      </w:r>
-      <w:r>
-        <w:t xml:space="preserve"> </w:t>
-      </w:r>
-      <w:r>
-        <w:t xml:space="preserve">commercial </w:t>
-      </w:r>
-      <w:r>
-        <w:t>applications</w:t>
-      </w:r>
-      <w:r>
-        <w:t>,</w:t>
-      </w:r>
-      <w:r>
-        <w:t xml:space="preserve"> </w:t>
-      </w:r>
-      <w:r>
-        <w:t>such as RescueTime</w:t>
-      </w:r>
-      <w:r>
-        <w:t xml:space="preserve"> </w:t>
-      </w:r>
-      <w:r>
-        <w:t>and ManicTime</w:t>
-      </w:r>
-      <w:r>
-        <w:t xml:space="preserve">, </w:t>
-      </w:r>
-      <w:r>
-        <w:t>do not restrict behaviour but instead</w:t>
-      </w:r>
-      <w:r>
-        <w:t xml:space="preserve"> </w:t>
-      </w:r>
-      <w:r>
-        <w:t xml:space="preserve">provide users </w:t>
-      </w:r>
-      <w:r>
-        <w:t xml:space="preserve">with </w:t>
-      </w:r>
-      <w:r>
-        <w:t>an overvi</w:t>
-      </w:r>
-      <w:r>
-        <w:t>ew of</w:t>
-      </w:r>
-      <w:r>
-        <w:t xml:space="preserve"> all</w:t>
-      </w:r>
-      <w:r>
-        <w:t xml:space="preserve"> their computer activities</w:t>
-      </w:r>
-      <w:r>
-        <w:t xml:space="preserve">, to increase awareness of </w:t>
-      </w:r>
-      <w:r>
-        <w:t>their</w:t>
-      </w:r>
-      <w:r>
-        <w:t xml:space="preserve"> use of time</w:t>
-      </w:r>
-      <w:r>
-        <w:t xml:space="preserve">. </w:t>
-      </w:r>
-      <w:r>
-        <w:t>Users</w:t>
-      </w:r>
-      <w:r>
-        <w:t xml:space="preserve"> c</w:t>
-      </w:r>
-      <w:r>
-        <w:t>an view how much time they spent</w:t>
-      </w:r>
-      <w:r>
-        <w:t xml:space="preserve"> in particular docume</w:t>
-      </w:r>
-      <w:r>
-        <w:t>nts, websites and applications</w:t>
-      </w:r>
-      <w:r>
-        <w:t>, and during which hours of the day</w:t>
-      </w:r>
-      <w:r>
-        <w:t>. Little work has evaluated</w:t>
-      </w:r>
-      <w:r>
-        <w:t xml:space="preserve"> </w:t>
-      </w:r>
-      <w:r>
-        <w:t>how effective these applications are</w:t>
-      </w:r>
-      <w:r>
-        <w:t xml:space="preserve"> in improving focus</w:t>
-      </w:r>
-      <w:r>
-        <w:t xml:space="preserve">, and </w:t>
-      </w:r>
-      <w:r>
-        <w:t xml:space="preserve">interview </w:t>
-      </w:r>
-      <w:r>
-        <w:t xml:space="preserve">studies have reported a lack of engagement </w:t>
-      </w:r>
-      <w:r>
-        <w:t xml:space="preserve">among users </w:t>
-      </w:r>
-      <w:r>
-        <w:fldChar w:fldCharType="begin" w:fldLock="1"/>
-      </w:r>
-      <w:r>
-        <w:instrText>ADDIN CSL_CITATION { "citationItems" : [ { "id" : "ITEM-1", "itemData" : { "DOI" : "10.1145/2686612.2686668", "ISBN" : "9781450306539", "abstract" : "Technology helps us get work done but also provides many distractions. As a result, seemingly unproductive activities such as social networking sites (SNS) cause considerable stress. This paper reports a series of studies into whether personal informatics (PI) tools for productivity can make people more aware of their SNS usage and encourage behaviour change. The first two studies took an in-the-wild approach, encouraging students to use a PI tool, RescueTime, to improve their estimations of how much time they spent using SNS, in line with research that had used this technique to reduce However, participants simply did not engage with RescueTime in the studies. A further interview study found that there are four barriers that inhibit engagement with this PI tool and reduce its potential to facilitate behaviour change. In particular, the way it presents data lacks: salience; contextual information; credibility; and action advice. INTRODUCTION The ubiquity of modern technologies has revolutionised how people complete daily tasks. Individuals are more reliant on computers than ever before, and while this has made a number of activities easier and quicker, it has also increased the opportunities for interruption. Not only can individuals be actively notified of incoming information in the form of e-mails and instant messages, but they also have easy access to a number of other sources of distraction. While in some workplaces, internet access may be restricted or monitored, thus removing the temptation to access distractions such as social networking sites (SNS), this is not the case for students. Like knowledge workers, their productivity relies heavily on their own time management and therefore distractions by anything deemed to be unproductive may be especially stressful.", "author" : [ { "dropping-particle" : "", "family" : "Collins", "given" : "Emily I. M.", "non-dropping-particle" : "", "parse-names" : false, "suffix" : "" }, { "dropping-particle" : "", "family" : "Cox", "given" : "Anna L.", "non-dropping-particle" : "", "parse-names" : false, "suffix" : "" }, { "dropping-particle" : "", "family" : "Bird", "given" : "Jon", "non-dropping-particle" : "", "parse-names" : false, "suffix" : "" }, { "dropping-particle" : "", "family" : "Cornish-Tresstail", "given" : "Cassie", "non-dropping-particle" : "", "parse-names" : false, "suffix" : "" } ], "container-title" : "Proceedings of the 26th Australian Computer-Human Interaction Conference on Designing Futures the Future of Design - OzCHI '14", "id" : "ITEM-1", "issued" : { "date-parts" : [ [ "2014" ] ] }, "page" : "370-379", "title" : "Barriers to engagement with a personal informatics productivity tool", "type" : "paper-conference" }, "uris" : [ "http://www.mendeley.com/documents/?uuid=b7ab628b-b387-4509-9fe8-e4dcd98aaca0" ] }, { "id" : "ITEM-2", "itemData" : { "ISBN" : "9781450333627", "author" : [ { "dropping-particle" : "", "family" : "Whittaker", "given" : "Steve", "non-dropping-particle" : "", "parse-names" : false, "suffix" : "" }, { "dropping-particle" : "", "family" : "Hollis", "given" : "Victoria", "non-dropping-particle" : "", "parse-names" : false, "suffix" : "" }, { "dropping-particle" : "", "family" : "Guydish", "given" : "Andrew", "non-dropping-particle" : "", "parse-names" : false, "suffix" : "" } ], "container-title" : "CHI'16", "id" : "ITEM-2", "issued" : { "date-parts" : [ [ "2016" ] ] }, "page" : "1729-1738", "publisher-place" : "San Jose, CA, USA", "title" : "'Don't Waste My Time': Use of Time Information Improves Focus", "type" : "paper-conference" }, "uris" : [ "http://www.mendeley.com/documents/?uuid=ae8bfa72-b3a2-403f-b63a-69d54ecd5d9c" ] } ], "mendeley" : { "formattedCitation" : "(Collins et al., 2014; Whittaker et al., 2016)", "plainTextFormattedCitation" : "(Collins et al., 2014; Whittaker et al., 2016)", "previouslyFormattedCitation" : "(Collins et al., 2014; Whittaker et al., 2016)" }, "properties" : {  }, "schema" : "https://github.com/citation-style-language/schema/raw/master/csl-citation.json" }</w:instrText>
-      </w:r>
-      <w:r>
-        <w:fldChar w:fldCharType="separate"/>
-      </w:r>
-      <w:r>
-        <w:rPr>
-          <w:noProof/>
-        </w:rPr>
-        <w:t>(Collins et al., 2014; Whittaker et al., 2016)</w:t>
-      </w:r>
-      <w:r>
-        <w:fldChar w:fldCharType="end"/>
-      </w:r>
-      <w:r>
-        <w:t xml:space="preserve">. </w:t>
-      </w:r>
-      <w:r>
-        <w:t>A</w:t>
-      </w:r>
-      <w:r>
-        <w:t xml:space="preserve">n interview </w:t>
-      </w:r>
-      <w:r>
-        <w:t xml:space="preserve">study </w:t>
-      </w:r>
-      <w:r>
-        <w:t xml:space="preserve">by Collins et al. </w:t>
-      </w:r>
-      <w:r>
-        <w:fldChar w:fldCharType="begin" w:fldLock="1"/>
-      </w:r>
-      <w:r>
-        <w:instrText>ADDIN CSL_CITATION { "citationItems" : [ { "id" : "ITEM-1", "itemData" : { "DOI" : "10.1145/2686612.2686668", "ISBN" : "9781450306539", "abstract" : "Technology helps us get work done but also provides many distractions. As a result, seemingly unproductive activities such as social networking sites (SNS) cause considerable stress. This paper reports a series of studies into whether personal informatics (PI) tools for productivity can make people more aware of their SNS usage and encourage behaviour change. The first two studies took an in-the-wild approach, encouraging students to use a PI tool, RescueTime, to improve their estimations of how much time they spent using SNS, in line with research that had used this technique to reduce However, participants simply did not engage with RescueTime in the studies. A further interview study found that there are four barriers that inhibit engagement with this PI tool and reduce its potential to facilitate behaviour change. In particular, the way it presents data lacks: salience; contextual information; credibility; and action advice. INTRODUCTION The ubiquity of modern technologies has revolutionised how people complete daily tasks. Individuals are more reliant on computers than ever before, and while this has made a number of activities easier and quicker, it has also increased the opportunities for interruption. Not only can individuals be actively notified of incoming information in the form of e-mails and instant messages, but they also have easy access to a number of other sources of distraction. While in some workplaces, internet access may be restricted or monitored, thus removing the temptation to access distractions such as social networking sites (SNS), this is not the case for students. Like knowledge workers, their productivity relies heavily on their own time management and therefore distractions by anything deemed to be unproductive may be especially stressful.", "author" : [ { "dropping-particle" : "", "family" : "Collins", "given" : "Emily I. M.", "non-dropping-particle" : "", "parse-names" : false, "suffix" : "" }, { "dropping-particle" : "", "family" : "Cox", "given" : "Anna L.", "non-dropping-particle" : "", "parse-names" : false, "suffix" : "" }, { "dropping-particle" : "", "family" : "Bird", "given" : "Jon", "non-dropping-particle" : "", "parse-names" : false, "suffix" : "" }, { "dropping-particle" : "", "family" : "Cornish-Tresstail", "given" : "Cassie", "non-dropping-particle" : "", "parse-names" : false, "suffix" : "" } ], "container-title" : "Proceedings of the 26th Australian Computer-Human Interaction Conference on Designing Futures the Future of Design - OzCHI '14", "id" : "ITEM-1", "issued" : { "date-parts" : [ [ "2014" ] ] }, "page" : "370-379", "title" : "Barriers to engagement with a personal informatics productivity tool", "type" : "paper-conference" }, "suppress-author" : 1, "uris" : [ "http://www.mendeley.com/documents/?uuid=b7ab628b-b387-4509-9fe8-e4dcd98aaca0" ] } ], "mendeley" : { "formattedCitation" : "(2014)", "plainTextFormattedCitation" : "(2014)", "previouslyFormattedCitation" : "(2014)" }, "properties" : {  }, "schema" : "https://github.com/citation-style-language/schema/raw/master/csl-citation.json" }</w:instrText>
-      </w:r>
-      <w:r>
-        <w:fldChar w:fldCharType="separate"/>
-      </w:r>
-      <w:r>
-        <w:rPr>
-          <w:noProof/>
-        </w:rPr>
-        <w:t>(2014)</w:t>
-      </w:r>
-      <w:r>
-        <w:fldChar w:fldCharType="end"/>
-      </w:r>
-      <w:r>
-        <w:t xml:space="preserve"> </w:t>
-      </w:r>
-      <w:r>
-        <w:t>on understanding</w:t>
-      </w:r>
-      <w:r>
-        <w:t xml:space="preserve"> people’s </w:t>
-      </w:r>
-      <w:r>
-        <w:t>use of</w:t>
-      </w:r>
-      <w:r>
-        <w:t xml:space="preserve"> RescueTime</w:t>
-      </w:r>
-      <w:r>
-        <w:t xml:space="preserve"> </w:t>
-      </w:r>
-      <w:r>
-        <w:t>found</w:t>
-      </w:r>
-      <w:r>
-        <w:t xml:space="preserve"> </w:t>
-      </w:r>
-      <w:r>
-        <w:t xml:space="preserve">four barriers to explain people’s lack of </w:t>
-      </w:r>
-      <w:r>
-        <w:t>engagement</w:t>
-      </w:r>
-      <w:r>
-        <w:t xml:space="preserve"> with the data</w:t>
-      </w:r>
-      <w:r>
-        <w:t xml:space="preserve">: the data lacks salience, </w:t>
-      </w:r>
-      <w:r>
-        <w:t>a</w:t>
-      </w:r>
-      <w:r>
-        <w:t xml:space="preserve"> lack of context made it difficult to extract work patterns from the data, participants felt it was not a true representation of their actual activities, and </w:t>
-      </w:r>
-      <w:r>
-        <w:t>they</w:t>
-      </w:r>
-      <w:r>
-        <w:t xml:space="preserve"> were not sure what actions to take based on the data</w:t>
-      </w:r>
-      <w:r>
-        <w:t xml:space="preserve">. </w:t>
-      </w:r>
-    </w:p>
-    <w:p>
-      <w:pPr>
-        <w:pStyle w:val="Paragraph"/>
-      </w:pPr>
-      <w:r>
-        <w:t xml:space="preserve">Whittaker et al. </w:t>
-      </w:r>
-      <w:r>
-        <w:fldChar w:fldCharType="begin" w:fldLock="1"/>
-      </w:r>
-      <w:r>
-        <w:instrText>ADDIN CSL_CITATION { "citationItems" : [ { "id" : "ITEM-1", "itemData" : { "ISBN" : "9781450333627", "author" : [ { "dropping-particle" : "", "family" : "Whittaker", "given" : "Steve", "non-dropping-particle" : "", "parse-names" : false, "suffix" : "" }, { "dropping-particle" : "", "family" : "Hollis", "given" : "Victoria", "non-dropping-particle" : "", "parse-names" : false, "suffix" : "" }, { "dropping-particle" : "", "family" : "Guydish", "given" : "Andrew", "non-dropping-particle" : "", "parse-names" : false, "suffix" : "" } ], "container-title" : "CHI'16", "id" : "ITEM-1", "issued" : { "date-parts" : [ [ "2016" ] ] }, "page" : "1729-1738", "publisher-place" : "San Jose, CA, USA", "title" : "'Don't Waste My Time': Use of Time Information Improves Focus", "type" : "paper-conference" }, "suppress-author" : 1, "uris" : [ "http://www.mendeley.com/documents/?uuid=ae8bfa72-b3a2-403f-b63a-69d54ecd5d9c" ] } ], "mendeley" : { "formattedCitation" : "(2016)", "plainTextFormattedCitation" : "(2016)", "previouslyFormattedCitation" : "(2016)" }, "properties" : {  }, "schema" : "https://github.com/citation-style-language/schema/raw/master/csl-citation.json" }</w:instrText>
-      </w:r>
-      <w:r>
-        <w:fldChar w:fldCharType="separate"/>
-      </w:r>
-      <w:r>
-        <w:rPr>
-          <w:noProof/>
-        </w:rPr>
-        <w:t>(2016)</w:t>
-      </w:r>
-      <w:r>
-        <w:fldChar w:fldCharType="end"/>
-      </w:r>
-      <w:r>
-        <w:t xml:space="preserve"> </w:t>
-      </w:r>
-      <w:r>
-        <w:t>interviewed office workers and students</w:t>
-      </w:r>
-      <w:r>
-        <w:t xml:space="preserve"> to establish user requirements for a time awareness application, </w:t>
-      </w:r>
-      <w:r>
-        <w:t xml:space="preserve">and </w:t>
-      </w:r>
-      <w:r>
-        <w:t xml:space="preserve">found </w:t>
-      </w:r>
-      <w:r>
-        <w:t>users were</w:t>
-      </w:r>
-      <w:r>
-        <w:t xml:space="preserve"> primarily interested in their current activities</w:t>
-      </w:r>
-      <w:r>
-        <w:t xml:space="preserve"> rather</w:t>
-      </w:r>
-      <w:r>
-        <w:t xml:space="preserve"> than long-term </w:t>
-      </w:r>
-      <w:r>
-        <w:t>behaviour</w:t>
-      </w:r>
-      <w:r>
-        <w:t>. Therefore, they</w:t>
-      </w:r>
-      <w:r>
-        <w:t xml:space="preserve"> </w:t>
-      </w:r>
-      <w:r>
-        <w:t>developed and evaluated an</w:t>
-      </w:r>
-      <w:r>
-        <w:t xml:space="preserve"> application which presented users with</w:t>
-      </w:r>
-      <w:r>
-        <w:t xml:space="preserve"> a visualisation of </w:t>
-      </w:r>
-      <w:r>
-        <w:t xml:space="preserve">the </w:t>
-      </w:r>
-      <w:r>
-        <w:t>last</w:t>
-      </w:r>
-      <w:r>
-        <w:t xml:space="preserve"> 30 minutes of</w:t>
-      </w:r>
-      <w:r>
-        <w:t xml:space="preserve"> computer </w:t>
-      </w:r>
-      <w:r>
-        <w:t xml:space="preserve">activity. The application </w:t>
-      </w:r>
-      <w:r>
-        <w:t>reduced</w:t>
-      </w:r>
-      <w:r>
-        <w:t xml:space="preserve"> </w:t>
-      </w:r>
-      <w:r>
-        <w:t>the</w:t>
-      </w:r>
-      <w:r>
-        <w:t xml:space="preserve"> time spent in </w:t>
-      </w:r>
-      <w:r>
-        <w:t xml:space="preserve">email, browsing and </w:t>
-      </w:r>
-      <w:r>
-        <w:t>social media, but it did not increase time spent on work</w:t>
-      </w:r>
-      <w:r>
-        <w:t xml:space="preserve"> and it was unclear whether it improved people’s productivity</w:t>
-      </w:r>
-      <w:r>
-        <w:t>. The authors speculate that participants may</w:t>
-      </w:r>
-      <w:r>
-        <w:t xml:space="preserve"> already have </w:t>
-      </w:r>
-      <w:r>
-        <w:t>time limits</w:t>
-      </w:r>
-      <w:r>
-        <w:t xml:space="preserve"> to spend on </w:t>
-      </w:r>
-      <w:proofErr w:type="gramStart"/>
-      <w:r>
-        <w:t>work, but</w:t>
-      </w:r>
-      <w:proofErr w:type="gramEnd"/>
-      <w:r>
-        <w:t xml:space="preserve"> </w:t>
-      </w:r>
-      <w:r>
-        <w:t>are</w:t>
-      </w:r>
-      <w:r>
-        <w:t xml:space="preserve"> more flexible with the amount of time </w:t>
-      </w:r>
-      <w:r>
-        <w:t>they spend</w:t>
-      </w:r>
-      <w:r>
-        <w:t xml:space="preserve"> on other </w:t>
-      </w:r>
-      <w:r>
-        <w:t xml:space="preserve">online </w:t>
-      </w:r>
-      <w:r>
-        <w:t>activities.</w:t>
-      </w:r>
-    </w:p>
-    <w:p>
-      <w:pPr>
-        <w:pStyle w:val="Paragraph"/>
-      </w:pPr>
-      <w:r>
-        <w:t xml:space="preserve">Other interventions </w:t>
-      </w:r>
-      <w:r>
-        <w:t>suggest</w:t>
-      </w:r>
-      <w:r>
-        <w:t xml:space="preserve"> giving participants information during a specific task may help focus. </w:t>
-      </w:r>
-      <w:r>
-        <w:t xml:space="preserve">Gould, Cox and Brumby </w:t>
-      </w:r>
-      <w:r>
-        <w:fldChar w:fldCharType="begin" w:fldLock="1"/>
-      </w:r>
-      <w:r>
-        <w:instrText>ADDIN CSL_CITATION { "citationItems" : [ { "id" : "ITEM-1", "itemData" : { "DOI" : "10.1145/2928269", "ISSN" : "15577325", "author" : [ { "dropping-particle" : "", "family" : "Gould", "given" : "Sandy J.J.", "non-dropping-particle" : "", "parse-names" : false, "suffix" : "" }, { "dropping-particle" : "", "family" : "Cox", "given" : "Anna L.", "non-dropping-particle" : "", "parse-names" : false, "suffix" : "" }, { "dropping-particle" : "", "family" : "Brumby", "given" : "Duncan P.", "non-dropping-particle" : "", "parse-names" : false, "suffix" : "" } ], "container-title" : "ACM Transactions on Computer-Human Interaction", "id" : "ITEM-1", "issue" : "3", "issued" : { "date-parts" : [ [ "2016" ] ] }, "page" : "1-27", "title" : "Diminished Control in Crowdsourcing: An Investigation of Crowdworker Multitasking Behavior", "type" : "article-journal", "volume" : "23" }, "suppress-author" : 1, "uris" : [ "http://www.mendeley.com/documents/?uuid=ca9f9432-c750-4dd2-9733-644b4507b50a" ] } ], "mendeley" : { "formattedCitation" : "(2016)", "plainTextFormattedCitation" : "(2016)", "previouslyFormattedCitation" : "(2016)" }, "properties" : {  }, "schema" : "https://github.com/citation-style-language/schema/raw/master/csl-citation.json" }</w:instrText>
-      </w:r>
-      <w:r>
-        <w:fldChar w:fldCharType="separate"/>
-      </w:r>
-      <w:r>
-        <w:rPr>
-          <w:noProof/>
-        </w:rPr>
-        <w:t>(2016)</w:t>
-      </w:r>
-      <w:r>
-        <w:fldChar w:fldCharType="end"/>
-      </w:r>
-      <w:r>
-        <w:t xml:space="preserve"> </w:t>
-      </w:r>
-      <w:r>
-        <w:t xml:space="preserve">looked at </w:t>
-      </w:r>
-      <w:r>
-        <w:t>people’s switches to unrelated activities</w:t>
-      </w:r>
-      <w:r>
-        <w:t xml:space="preserve"> during an online data entry </w:t>
-      </w:r>
-      <w:r>
-        <w:t xml:space="preserve">task. </w:t>
-      </w:r>
-      <w:r>
-        <w:t>They</w:t>
-      </w:r>
-      <w:r>
-        <w:t xml:space="preserve"> found that an intervention </w:t>
-      </w:r>
-      <w:r>
-        <w:t xml:space="preserve">that encouraged </w:t>
-      </w:r>
-      <w:r>
-        <w:t xml:space="preserve">people to stay focused after </w:t>
-      </w:r>
-      <w:r>
-        <w:t>they</w:t>
-      </w:r>
-      <w:r>
-        <w:t xml:space="preserve"> had </w:t>
-      </w:r>
-      <w:r>
-        <w:t>self-</w:t>
-      </w:r>
-      <w:r>
-        <w:t xml:space="preserve">interrupted </w:t>
-      </w:r>
-      <w:r>
-        <w:t xml:space="preserve">reduced </w:t>
-      </w:r>
-      <w:r>
-        <w:t xml:space="preserve">the </w:t>
-      </w:r>
-      <w:r>
-        <w:t xml:space="preserve">number of switches to unrelated tasks. </w:t>
-      </w:r>
-      <w:r>
-        <w:t xml:space="preserve">In this paper, we </w:t>
-      </w:r>
-      <w:r>
-        <w:t xml:space="preserve">look at people’s </w:t>
-      </w:r>
-      <w:r>
-        <w:t xml:space="preserve">switches to related activities. When switching between </w:t>
-      </w:r>
-      <w:r>
-        <w:t>windows to collect information for a data entry task</w:t>
-      </w:r>
-      <w:r>
-        <w:t xml:space="preserve">, we consider whether an intervention </w:t>
-      </w:r>
-      <w:r>
-        <w:t xml:space="preserve">showing how long people go away for can reduce the duration and number of these </w:t>
-      </w:r>
-      <w:proofErr w:type="gramStart"/>
-      <w:r>
-        <w:t>switches, and</w:t>
-      </w:r>
-      <w:proofErr w:type="gramEnd"/>
-      <w:r>
-        <w:t xml:space="preserve"> make people more focused on the task.</w:t>
-      </w:r>
-      <w:r>
-        <w:t xml:space="preserve"> We developed and </w:t>
-      </w:r>
-      <w:r>
-        <w:t xml:space="preserve">first </w:t>
-      </w:r>
-      <w:r>
-        <w:t xml:space="preserve">evaluated </w:t>
-      </w:r>
-      <w:r>
-        <w:t xml:space="preserve">the use of </w:t>
-      </w:r>
-      <w:r>
-        <w:t>a browser notification on an online experimental task</w:t>
-      </w:r>
-      <w:r>
-        <w:t xml:space="preserve"> in Study 1</w:t>
-      </w:r>
-      <w:r>
-        <w:t xml:space="preserve">, and </w:t>
-      </w:r>
-      <w:r>
-        <w:t xml:space="preserve">then </w:t>
-      </w:r>
-      <w:r>
-        <w:t>with office workers doing</w:t>
-      </w:r>
-      <w:r>
-        <w:t xml:space="preserve"> data entry </w:t>
-      </w:r>
-      <w:r>
-        <w:t>work</w:t>
-      </w:r>
-      <w:r>
-        <w:t xml:space="preserve"> in Study 2.</w:t>
-      </w:r>
-    </w:p>
-    <w:p>
-      <w:pPr>
-        <w:pStyle w:val="Heading1"/>
-      </w:pPr>
-      <w:r>
-        <w:t>STUDY 1</w:t>
-      </w:r>
-    </w:p>
-    <w:p>
-      <w:pPr>
-        <w:pStyle w:val="Paragraph"/>
-      </w:pPr>
-      <w:r>
-        <w:t xml:space="preserve">The aim of Study 1 was to investigate whether time information </w:t>
-      </w:r>
-      <w:r>
-        <w:t xml:space="preserve">on people’s window switch durations can reduce the number and duration of switches during a data entry task. We used an experimental task to be able to log people’s data entries and measure whether a change in switching behaviour </w:t>
-      </w:r>
-      <w:r>
-        <w:t>could</w:t>
-      </w:r>
-      <w:r>
-        <w:t xml:space="preserve"> also</w:t>
-      </w:r>
-      <w:r>
-        <w:t xml:space="preserve"> improve task completion time and reduce data entry errors.</w:t>
-      </w:r>
-    </w:p>
-    <w:p>
-      <w:pPr>
-        <w:pStyle w:val="Heading2"/>
-      </w:pPr>
-      <w:r>
-        <w:t>Method</w:t>
-      </w:r>
-    </w:p>
-    <w:p>
-      <w:pPr>
-        <w:pStyle w:val="Heading3"/>
-      </w:pPr>
-      <w:r>
-        <w:t>Participants</w:t>
-      </w:r>
-    </w:p>
-    <w:p>
-      <w:pPr>
-        <w:pStyle w:val="Paragraph"/>
-      </w:pPr>
-      <w:proofErr w:type="spellStart"/>
-      <w:r>
-        <w:t>Fourty</w:t>
-      </w:r>
-      <w:proofErr w:type="spellEnd"/>
-      <w:r>
-        <w:t>-seven participants (30 women) took part in the online experiment. Ages ranged from 20 to 63 (M = 29.3 years, SD = 9.1 years). The participants were recruited via university email lists, social media and online platforms to advertise academic studies, and participation was voluntary. Participants were alternately allocated to the control or experimental condition.</w:t>
-      </w:r>
-    </w:p>
-    <w:p>
-      <w:pPr>
-        <w:pStyle w:val="Heading3"/>
-        <w:rPr>
-          <w:szCs w:val="22"/>
-        </w:rPr>
-      </w:pPr>
-      <w:r>
-        <w:t>Design</w:t>
-      </w:r>
-    </w:p>
-    <w:p>
-      <w:pPr>
-        <w:pStyle w:val="Paragraph"/>
-      </w:pPr>
-      <w:r>
-        <w:t xml:space="preserve">The study used a between-participants design with one independent variable, a notification. In the control condition, participants did not receive a notification, but switches away from the data entry window were recorded. In the notification condition, participants were shown a notification every time they completed a trial. This notification showed how long on average they were away for when switching away from the window, before returning to the task. The purpose of </w:t>
-      </w:r>
-      <w:r>
-        <w:t>the</w:t>
-      </w:r>
-      <w:r>
-        <w:t xml:space="preserve"> notification was to see if the number and duration of switches could be reduced by giving participants feedback on the time spent of on switches. Dependent variables were number and duration of switches away from the data entry interface, trial completion time, and data entry errors. Switching behaviour was recorded using JavaScript's blur and focus events. These were triggered whenever a participant switched away from the data entry window, whether to their email inbox or to a different window or application. </w:t>
-      </w:r>
-    </w:p>
-    <w:p>
-      <w:pPr>
-        <w:pStyle w:val="Heading3"/>
-        <w:rPr>
-          <w:szCs w:val="22"/>
-        </w:rPr>
-      </w:pPr>
-      <w:r>
-        <w:t>Materials</w:t>
-      </w:r>
-    </w:p>
-    <w:p>
-      <w:pPr>
-        <w:pStyle w:val="Paragraph"/>
-      </w:pPr>
-      <w:r>
-        <w:t>The task used was based on a comm</w:t>
-      </w:r>
-      <w:r>
-        <w:t xml:space="preserve">on routine data entry task </w:t>
-      </w:r>
-      <w:r>
-        <w:t>involving processing expenses</w:t>
-      </w:r>
-      <w:r>
-        <w:t xml:space="preserve"> </w:t>
-      </w:r>
-      <w:r>
-        <w:fldChar w:fldCharType="begin" w:fldLock="1"/>
-      </w:r>
-      <w:r>
-        <w:instrText>ADDIN CSL_CITATION { "citationItems" : [ { "id" : "ITEM-1", "itemData" : { "DOI" : "10.18420/ecscw2017-4", "author" : [ { "dropping-particle" : "", "family" : "Borghouts", "given" : "Judith", "non-dropping-particle" : "", "parse-names" : false, "suffix" : "" }, { "dropping-particle" : "", "family" : "Brumby", "given" : "Duncan P.", "non-dropping-particle" : "", "parse-names" : false, "suffix" : "" }, { "dropping-particle" : "", "family" : "Cox", "given" : "Anna L.", "non-dropping-particle" : "", "parse-names" : false, "suffix" : "" } ], "container-title" : "Proceedings of 15th European Conference on Computer-Supported Cooperative Work", "id" : "ITEM-1", "issued" : { "date-parts" : [ [ "2017" ] ] }, "publisher-place" : "Sheffield, UK", "title" : "Batching, Error Checking and Data Collecting: Understanding Data Entry in a Financial Office", "type" : "paper-conference" }, "uris" : [ "http://www.mendeley.com/documents/?uuid=e5b96d49-dfed-4554-85a3-e68d5ea651d3" ] } ], "mendeley" : { "formattedCitation" : "(Borghouts, Brumby, &amp; Cox, 2017)", "plainTextFormattedCitation" : "(Borghouts, Brumby, &amp; Cox, 2017)", "previouslyFormattedCitation" : "(Borghouts, Brumby, &amp; Cox, 2017)" }, "properties" : {  }, "schema" : "https://github.com/citation-style-language/schema/raw/master/csl-citation.json" }</w:instrText>
-      </w:r>
-      <w:r>
-        <w:fldChar w:fldCharType="separate"/>
-      </w:r>
-      <w:r>
-        <w:rPr>
-          <w:noProof/>
-        </w:rPr>
-        <w:t>(Borghouts, Brumby, &amp; Cox, 2017)</w:t>
-      </w:r>
-      <w:r>
-        <w:fldChar w:fldCharType="end"/>
-      </w:r>
-      <w:r>
-        <w:t xml:space="preserve">. Participants were presented with an online sheet containing a set of ten 'expenses' (see Figure 1). They had to complete each row by entering the correct expense code for the expense. They retrieved </w:t>
-      </w:r>
-      <w:r>
-        <w:lastRenderedPageBreak/>
-        <w:t>this code by looking it up in a table of 25 expense categories which each had a corresponding 5-digit</w:t>
-      </w:r>
-      <w:r>
-        <w:t xml:space="preserve"> expense code, shown in Figure 1. </w:t>
-      </w:r>
-      <w:r>
-        <w:t>Participants had to determine which category an expense belonged to, look up the code of this category and enter it in the row of the expense. We used expense categories and codes that are currently used by a public university to process expenses.</w:t>
-      </w:r>
-    </w:p>
-    <w:p>
-      <w:pPr>
-        <w:pStyle w:val="Paragraph"/>
-      </w:pPr>
-      <w:r>
-        <w:t xml:space="preserve">In the example of Figure 1, the expense in the top row belongs to the category 'Postage' and the participant would have to copy the code 22104 from the expense table into the empty cell of the top row. A code did not occur more than once in a trial. The codes within a trial could be entered in any order. </w:t>
-      </w:r>
-    </w:p>
-    <w:p>
-      <w:pPr>
-        <w:pStyle w:val="Paragraph"/>
-      </w:pPr>
-      <w:r>
-        <w:t>Once the codes of the ten expenses had been entered, participants clicked the Next button to go to the next trial and the sheet was filled with ten new expenses. Participants were not alerted to any mistakes and once they had pressed 'Next', they could not return to the previous trial to correct any errors. Participants had to complete one practice trial, and five experimental trials. The purpose of the practice trial was for the participant to get familiar with the task, and the recorded data from this trial was excluded from the analysis.</w:t>
-      </w:r>
-    </w:p>
-    <w:p>
-      <w:pPr>
-        <w:pStyle w:val="Paragraph"/>
-      </w:pPr>
-      <w:r>
-        <w:t>The experiment was conducted in a web browser. In addition to the main task, we implemented a browser notification that appeared when participants in the notification condition switched a</w:t>
-      </w:r>
-      <w:r>
-        <w:t xml:space="preserve">way from the data entry window. </w:t>
-      </w:r>
-      <w:r>
-        <w:t>Every time participants switched, a notification appeared at the right-hand corner of their screen that told participants how long on average they go away for when they switch. The notification stayed visible for several seconds as set by default by the browser, or participants could dismiss the notification themselves by clicking on it.</w:t>
-      </w:r>
-    </w:p>
-    <w:p>
-      <w:pPr>
-        <w:pStyle w:val="Paragraph"/>
-      </w:pPr>
+        <w:t>Participants were not alerted to any mistakes and once they had pressed 'Next', they could not return to the previous trial to correct any errors. Participants had to complete one practice trial, and five experimental trials. The purpose of the practice trial was for the participant to get familiar with the task, and the recorded data from this trial was excluded from the analysis.</w:t>
+      </w:r>
     </w:p>
     <w:p>
       <w:pPr>
@@ -2228,14 +2140,27 @@
       <w:r>
         <w:t xml:space="preserve">Figure </w:t>
       </w:r>
-      <w:fldSimple w:instr=" SEQ Figure \* ARABIC ">
-        <w:r>
-          <w:rPr>
-            <w:noProof/>
-          </w:rPr>
-          <w:t>1</w:t>
-        </w:r>
-      </w:fldSimple>
+      <w:r>
+        <w:fldChar w:fldCharType="begin"/>
+      </w:r>
+      <w:r>
+        <w:instrText xml:space="preserve"> SEQ Figure \* ARABIC </w:instrText>
+      </w:r>
+      <w:r>
+        <w:fldChar w:fldCharType="separate"/>
+      </w:r>
+      <w:r>
+        <w:rPr>
+          <w:noProof/>
+        </w:rPr>
+        <w:t>1</w:t>
+      </w:r>
+      <w:r>
+        <w:rPr>
+          <w:noProof/>
+        </w:rPr>
+        <w:fldChar w:fldCharType="end"/>
+      </w:r>
       <w:r>
         <w:t>. The data entry task as shown in the browser. At the start of each trial, participants were presented with ten expenses as shown on the left. Participants had to look up codes from their email (Step 1) and enter this into a sheet (Step 2). After every trial, the notification condition received time information (Step 3).</w:t>
       </w:r>
@@ -2256,23 +2181,7 @@
         <w:pStyle w:val="Paragraph"/>
       </w:pPr>
       <w:r>
-        <w:t xml:space="preserve">The study was advertised online with a brief description and a website link to sign up. Participants signed up for the experiment by entering their email </w:t>
-      </w:r>
-      <w:proofErr w:type="gramStart"/>
-      <w:r>
-        <w:t>address, and</w:t>
-      </w:r>
-      <w:proofErr w:type="gramEnd"/>
-      <w:r>
-        <w:t xml:space="preserve"> were sent an email with the table of expense categories and expense codes. The email also included instructions with a new link where the study was available. Participants were asked to complete the task on a desktop or laptop computer and open the experiment in Google Chrome, Firefox or Safari. Participants were not informed beforehand which condition they had been allocated </w:t>
-      </w:r>
-      <w:proofErr w:type="gramStart"/>
-      <w:r>
-        <w:t>to, and</w:t>
-      </w:r>
-      <w:proofErr w:type="gramEnd"/>
-      <w:r>
-        <w:t xml:space="preserve"> were told the purpose of the study was to understand how people perform data entry tasks. Participants in the notification condition were informed that they would receive notifications during the experiment. </w:t>
+        <w:t xml:space="preserve">The study was advertised online with a brief description and a website link to sign up. Participants signed up for the experiment by entering their email address, and were sent an email with the table of expense categories and expense codes. The email also included instructions with a new link where the study was available. Participants were asked to complete the task on a desktop or laptop computer and open the experiment in Google Chrome, Firefox or Safari. Participants were not informed beforehand which condition they had been allocated to, and were told the purpose of the study was to understand how people perform data entry tasks. Participants in the notification condition were informed that they would receive notifications during the experiment. </w:t>
       </w:r>
     </w:p>
     <w:p>
@@ -2280,17 +2189,8 @@
         <w:pStyle w:val="Paragraph"/>
       </w:pPr>
       <w:r>
-        <w:t xml:space="preserve">Participants first read an online consent form on the </w:t>
-      </w:r>
-      <w:proofErr w:type="gramStart"/>
-      <w:r>
-        <w:t>website, and</w:t>
-      </w:r>
-      <w:proofErr w:type="gramEnd"/>
-      <w:r>
-        <w:t xml:space="preserve"> were not able to continue to the experiment until they had agreed to the consent form. Participants in the notification condition received an additional dialog box to enable notifications in their </w:t>
-      </w:r>
-      <w:proofErr w:type="gramStart"/>
+        <w:t xml:space="preserve">Participants first read an online consent form on the website, and were not able to continue to the experiment until they had agreed to the consent form. Participants in the notification condition received an additional dialog box to enable notifications in their </w:t>
+      </w:r>
       <w:r>
         <w:t>browser</w:t>
       </w:r>
@@ -2300,7 +2200,6 @@
       <w:r>
         <w:t xml:space="preserve"> and</w:t>
       </w:r>
-      <w:proofErr w:type="gramEnd"/>
       <w:r>
         <w:t xml:space="preserve"> had to click 'OK' to continue. Participants were instructed to have both their email and data entry window open on the same device, and to keep both windows maximised at all time, to ensure they had to switch back and forth between the two windows. Participants who made no recorded switches </w:t>
       </w:r>
@@ -2637,7 +2536,6 @@
         <w:pStyle w:val="Paragraph"/>
       </w:pPr>
       <w:r>
-        <w:lastRenderedPageBreak/>
         <w:t xml:space="preserve">The distribution of switching durations was positively skewed with a long tail: switches up to </w:t>
       </w:r>
       <w:r>
@@ -2680,12 +2578,12 @@
         <w:rPr>
           <w:color w:val="4472C4" w:themeColor="accent1"/>
         </w:rPr>
+        <w:instrText xml:space="preserve"> \* MERGEFORMAT </w:instrText>
       </w:r>
       <w:r>
         <w:rPr>
           <w:color w:val="4472C4" w:themeColor="accent1"/>
         </w:rPr>
-        <w:instrText xml:space="preserve"> \* MERGEFORMAT </w:instrText>
       </w:r>
       <w:r>
         <w:rPr>
@@ -2757,7 +2655,19 @@
         <w:t xml:space="preserve"> </w:t>
       </w:r>
       <w:r>
-        <w:t>shows the count of extremely long switches per condition.</w:t>
+        <w:t xml:space="preserve">shows the </w:t>
+      </w:r>
+      <w:r>
+        <w:t>count</w:t>
+      </w:r>
+      <w:r>
+        <w:t xml:space="preserve"> of the longest switches</w:t>
+      </w:r>
+      <w:r>
+        <w:t xml:space="preserve"> for each condition</w:t>
+      </w:r>
+      <w:r>
+        <w:t xml:space="preserve"> at different percentiles.</w:t>
       </w:r>
     </w:p>
     <w:p>
@@ -2777,14 +2687,27 @@
       <w:r>
         <w:t xml:space="preserve">Table </w:t>
       </w:r>
-      <w:fldSimple w:instr=" SEQ Table \* ARABIC ">
-        <w:r>
-          <w:rPr>
-            <w:noProof/>
-          </w:rPr>
-          <w:t>1</w:t>
-        </w:r>
-      </w:fldSimple>
+      <w:r>
+        <w:fldChar w:fldCharType="begin"/>
+      </w:r>
+      <w:r>
+        <w:instrText xml:space="preserve"> SEQ Table \* ARABIC </w:instrText>
+      </w:r>
+      <w:r>
+        <w:fldChar w:fldCharType="separate"/>
+      </w:r>
+      <w:r>
+        <w:rPr>
+          <w:noProof/>
+        </w:rPr>
+        <w:t>1</w:t>
+      </w:r>
+      <w:r>
+        <w:rPr>
+          <w:noProof/>
+        </w:rPr>
+        <w:fldChar w:fldCharType="end"/>
+      </w:r>
       <w:r>
         <w:t>. Means and standard deviations of dependent variables for each condition.</w:t>
       </w:r>
@@ -3209,14 +3132,27 @@
       <w:r>
         <w:t xml:space="preserve">Figure </w:t>
       </w:r>
-      <w:fldSimple w:instr=" SEQ Figure \* ARABIC ">
-        <w:r>
-          <w:rPr>
-            <w:noProof/>
-          </w:rPr>
-          <w:t>2</w:t>
-        </w:r>
-      </w:fldSimple>
+      <w:r>
+        <w:fldChar w:fldCharType="begin"/>
+      </w:r>
+      <w:r>
+        <w:instrText xml:space="preserve"> SEQ Figure \* ARABIC </w:instrText>
+      </w:r>
+      <w:r>
+        <w:fldChar w:fldCharType="separate"/>
+      </w:r>
+      <w:r>
+        <w:rPr>
+          <w:noProof/>
+        </w:rPr>
+        <w:t>2</w:t>
+      </w:r>
+      <w:r>
+        <w:rPr>
+          <w:noProof/>
+        </w:rPr>
+        <w:fldChar w:fldCharType="end"/>
+      </w:r>
       <w:bookmarkEnd w:id="0"/>
       <w:r>
         <w:t>. Boxplot of duration of switches away from the data entry interface in each condition.</w:t>
@@ -3283,14 +3219,27 @@
       <w:r>
         <w:t xml:space="preserve">Figure </w:t>
       </w:r>
-      <w:fldSimple w:instr=" SEQ Figure \* ARABIC ">
-        <w:r>
-          <w:rPr>
-            <w:noProof/>
-          </w:rPr>
-          <w:t>3</w:t>
-        </w:r>
-      </w:fldSimple>
+      <w:r>
+        <w:fldChar w:fldCharType="begin"/>
+      </w:r>
+      <w:r>
+        <w:instrText xml:space="preserve"> SEQ Figure \* ARABIC </w:instrText>
+      </w:r>
+      <w:r>
+        <w:fldChar w:fldCharType="separate"/>
+      </w:r>
+      <w:r>
+        <w:rPr>
+          <w:noProof/>
+        </w:rPr>
+        <w:t>3</w:t>
+      </w:r>
+      <w:r>
+        <w:rPr>
+          <w:noProof/>
+        </w:rPr>
+        <w:fldChar w:fldCharType="end"/>
+      </w:r>
       <w:bookmarkEnd w:id="1"/>
       <w:r>
         <w:t xml:space="preserve">. Distribution of the top </w:t>
@@ -3326,14 +3275,27 @@
       <w:r>
         <w:t xml:space="preserve">Table </w:t>
       </w:r>
-      <w:fldSimple w:instr=" SEQ Table \* ARABIC ">
-        <w:r>
-          <w:rPr>
-            <w:noProof/>
-          </w:rPr>
-          <w:t>2</w:t>
-        </w:r>
-      </w:fldSimple>
+      <w:r>
+        <w:fldChar w:fldCharType="begin"/>
+      </w:r>
+      <w:r>
+        <w:instrText xml:space="preserve"> SEQ Table \* ARABIC </w:instrText>
+      </w:r>
+      <w:r>
+        <w:fldChar w:fldCharType="separate"/>
+      </w:r>
+      <w:r>
+        <w:rPr>
+          <w:noProof/>
+        </w:rPr>
+        <w:t>2</w:t>
+      </w:r>
+      <w:r>
+        <w:rPr>
+          <w:noProof/>
+        </w:rPr>
+        <w:fldChar w:fldCharType="end"/>
+      </w:r>
       <w:bookmarkEnd w:id="2"/>
       <w:r>
         <w:t>.</w:t>
@@ -4144,35 +4106,35 @@
         <w:pStyle w:val="Paragraph"/>
       </w:pPr>
       <w:r>
-        <w:t xml:space="preserve">The primary measure to analyse switching behaviour were focus and blur events. These measures include any switch from the task window to another computer window, but task switches outside the device, with the task </w:t>
+        <w:t xml:space="preserve">The primary measure to analyse switching behaviour were focus and blur events. These measures include any switch from the task window to another computer window, but task switches outside the device, with the task window still in focus, were not captured. Therefore, inter-keystroke interval (IKI) data was analysed to look for large intervals. </w:t>
+      </w:r>
+      <w:r>
+        <w:t xml:space="preserve">Though these </w:t>
+      </w:r>
+      <w:r>
+        <w:t>intervals may have also been moments were participants</w:t>
+      </w:r>
+      <w:r>
+        <w:t xml:space="preserve"> had briefly paused for thought</w:t>
+      </w:r>
+      <w:r>
+        <w:t xml:space="preserve">, extremely </w:t>
+      </w:r>
+      <w:r>
+        <w:t>long</w:t>
+      </w:r>
+      <w:r>
+        <w:t xml:space="preserve"> intervals between two keystrokes </w:t>
+      </w:r>
+      <w:r>
+        <w:t>may</w:t>
+      </w:r>
+      <w:r>
+        <w:t xml:space="preserve"> point to moments where participants had </w:t>
       </w:r>
       <w:r>
         <w:lastRenderedPageBreak/>
-        <w:t xml:space="preserve">window still in focus, were not captured. Therefore, inter-keystroke interval (IKI) data was analysed to look for large intervals. </w:t>
-      </w:r>
-      <w:r>
-        <w:t xml:space="preserve">Though these </w:t>
-      </w:r>
-      <w:r>
-        <w:t>intervals may have also been moments were participants</w:t>
-      </w:r>
-      <w:r>
-        <w:t xml:space="preserve"> had briefly paused for thought</w:t>
-      </w:r>
-      <w:r>
-        <w:t xml:space="preserve">, extremely </w:t>
-      </w:r>
-      <w:r>
-        <w:t>long</w:t>
-      </w:r>
-      <w:r>
-        <w:t xml:space="preserve"> intervals between two keystrokes </w:t>
-      </w:r>
-      <w:r>
-        <w:t>may</w:t>
-      </w:r>
-      <w:r>
-        <w:t xml:space="preserve"> point to moments where participants had switched to doing something else.</w:t>
+        <w:t>switched to doing something else.</w:t>
       </w:r>
       <w:r>
         <w:t xml:space="preserve"> </w:t>
@@ -4181,18 +4143,10 @@
         <w:t xml:space="preserve">The IKI data presented here </w:t>
       </w:r>
       <w:r>
-        <w:t xml:space="preserve">includes all keystroke </w:t>
-      </w:r>
-      <w:proofErr w:type="gramStart"/>
-      <w:r>
-        <w:t xml:space="preserve">intervals, </w:t>
-      </w:r>
-      <w:r>
-        <w:t>and</w:t>
-      </w:r>
-      <w:proofErr w:type="gramEnd"/>
-      <w:r>
-        <w:t xml:space="preserve"> </w:t>
+        <w:t xml:space="preserve">includes all keystroke intervals, </w:t>
+      </w:r>
+      <w:r>
+        <w:t xml:space="preserve">and </w:t>
       </w:r>
       <w:r>
         <w:t>does not make a distinction between moments when participants were inside or outside the task window</w:t>
@@ -4303,10 +4257,7 @@
         <w:t xml:space="preserve"> </w:t>
       </w:r>
       <w:r>
-        <w:t xml:space="preserve">shows the count of extremely long </w:t>
-      </w:r>
-      <w:r>
-        <w:t xml:space="preserve">IKIs per condition. When </w:t>
+        <w:t xml:space="preserve">shows the count of extremely long IKIs per condition. When </w:t>
       </w:r>
       <w:r>
         <w:t xml:space="preserve">considering </w:t>
@@ -4466,14 +4417,27 @@
       <w:r>
         <w:t xml:space="preserve">Figure </w:t>
       </w:r>
-      <w:fldSimple w:instr=" SEQ Figure \* ARABIC ">
-        <w:r>
-          <w:rPr>
-            <w:noProof/>
-          </w:rPr>
-          <w:t>5</w:t>
-        </w:r>
-      </w:fldSimple>
+      <w:r>
+        <w:fldChar w:fldCharType="begin"/>
+      </w:r>
+      <w:r>
+        <w:instrText xml:space="preserve"> SEQ Figure \* ARABIC </w:instrText>
+      </w:r>
+      <w:r>
+        <w:fldChar w:fldCharType="separate"/>
+      </w:r>
+      <w:r>
+        <w:rPr>
+          <w:noProof/>
+        </w:rPr>
+        <w:t>5</w:t>
+      </w:r>
+      <w:r>
+        <w:rPr>
+          <w:noProof/>
+        </w:rPr>
+        <w:fldChar w:fldCharType="end"/>
+      </w:r>
       <w:bookmarkEnd w:id="3"/>
       <w:r>
         <w:t xml:space="preserve">. Distribution of the top </w:t>
@@ -4506,14 +4470,27 @@
       <w:r>
         <w:t xml:space="preserve">Table </w:t>
       </w:r>
-      <w:fldSimple w:instr=" SEQ Table \* ARABIC ">
-        <w:r>
-          <w:rPr>
-            <w:noProof/>
-          </w:rPr>
-          <w:t>3</w:t>
-        </w:r>
-      </w:fldSimple>
+      <w:r>
+        <w:fldChar w:fldCharType="begin"/>
+      </w:r>
+      <w:r>
+        <w:instrText xml:space="preserve"> SEQ Table \* ARABIC </w:instrText>
+      </w:r>
+      <w:r>
+        <w:fldChar w:fldCharType="separate"/>
+      </w:r>
+      <w:r>
+        <w:rPr>
+          <w:noProof/>
+        </w:rPr>
+        <w:t>3</w:t>
+      </w:r>
+      <w:r>
+        <w:rPr>
+          <w:noProof/>
+        </w:rPr>
+        <w:fldChar w:fldCharType="end"/>
+      </w:r>
       <w:bookmarkEnd w:id="4"/>
       <w:r>
         <w:t xml:space="preserve">. </w:t>
@@ -5219,16 +5196,16 @@
         <w:t xml:space="preserve">articipants may have tried to reduce switches, either because they were more aware of every switch or because they wanted to avoid the message. In our study participants </w:t>
       </w:r>
       <w:r>
-        <w:t>had to switch more often as</w:t>
+        <w:t>had to switch as</w:t>
       </w:r>
       <w:r>
         <w:t xml:space="preserve"> part of the task</w:t>
       </w:r>
       <w:r>
-        <w:t xml:space="preserve">: </w:t>
-      </w:r>
-      <w:r>
-        <w:t xml:space="preserve">on average, they switched once for every data entry (i.e., ten times per trial). Giving notifications at every switch would have had the risk of overexposing participants to notifications and limiting its usefulness </w:t>
+        <w:t xml:space="preserve"> and had to briefly hold information in the head</w:t>
+      </w:r>
+      <w:r>
+        <w:t xml:space="preserve">. Giving notifications at every switch would have had the risk of overexposing participants to notifications and limiting its usefulness </w:t>
       </w:r>
       <w:r>
         <w:fldChar w:fldCharType="begin" w:fldLock="1"/>
@@ -5282,10 +5259,31 @@
         <w:t xml:space="preserve">rding the duration of switches. </w:t>
       </w:r>
       <w:r>
-        <w:t xml:space="preserve">Farmer showed that people work </w:t>
-      </w:r>
-      <w:r>
-        <w:t xml:space="preserve">to maximise task performance based on the explicit feedback they are given, so </w:t>
+        <w:fldChar w:fldCharType="begin" w:fldLock="1"/>
+      </w:r>
+      <w:r>
+        <w:instrText>ADDIN CSL_CITATION { "citationItems" : [ { "id" : "ITEM-1", "itemData" : { "DOI" : "10.1111/cogs.12513", "ISSN" : "1551-6709", "abstract" : "We test people's ability to optimize performance across two concurrent tasks. Participants per-formed a number entry task while controlling a randomly moving cursor with a joystick. Partici-pants received explicit feedback on their performance on these tasks in the form of a single combined score. This payoff function was varied between conditions to change the value of one task relative to the other. We found that participants adapted their strategy for interleaving the two tasks, by varying how long they spent on one task before switching to the other, in order to achieve the near maximum payoff available in each condition. In a second experiment, we show that this behavior is learned quickly (within 2\u20133 min over several discrete trials) and remained stable for as long as the payoff function did not change. The results of this work show that people are adaptive and flexible in how they prioritize and allocate attention in a dual-task setting. However, it also demonstrates some of the limits regarding people's ability to optimize payoff functions.", "author" : [ { "dropping-particle" : "", "family" : "Farmer", "given" : "George D", "non-dropping-particle" : "", "parse-names" : false, "suffix" : "" }, { "dropping-particle" : "", "family" : "Janssen", "given" : "Christian P", "non-dropping-particle" : "", "parse-names" : false, "suffix" : "" }, { "dropping-particle" : "", "family" : "Nguyen", "given" : "Anh T", "non-dropping-particle" : "", "parse-names" : false, "suffix" : "" }, { "dropping-particle" : "", "family" : "Brumby", "given" : "Duncan P.", "non-dropping-particle" : "", "parse-names" : false, "suffix" : "" } ], "container-title" : "Cognitive Science", "id" : "ITEM-1", "issued" : { "date-parts" : [ [ "2017" ] ] }, "page" : "1-30", "title" : "Dividing Attention Between Tasks: Testing Whether Explicit Payoff Functions Elicit Optimal Dual-Task Performance", "type" : "article-journal" }, "suppress-author" : 1, "uris" : [ "http://www.mendeley.com/documents/?uuid=bf48ca21-9407-327a-adf2-abc06623a0d0" ] } ], "mendeley" : { "formattedCitation" : "(2017)", "plainTextFormattedCitation" : "(2017)", "previouslyFormattedCitation" : "(2017)" }, "properties" : {  }, "schema" : "https://github.com/citation-style-language/schema/raw/master/csl-citation.json" }</w:instrText>
+      </w:r>
+      <w:r>
+        <w:fldChar w:fldCharType="separate"/>
+      </w:r>
+      <w:r>
+        <w:t xml:space="preserve">Farmer et al. </w:t>
+      </w:r>
+      <w:r>
+        <w:rPr>
+          <w:noProof/>
+        </w:rPr>
+        <w:t>(2017)</w:t>
+      </w:r>
+      <w:r>
+        <w:fldChar w:fldCharType="end"/>
+      </w:r>
+      <w:r>
+        <w:t xml:space="preserve"> </w:t>
+      </w:r>
+      <w:r>
+        <w:t xml:space="preserve">showed that people work to maximise task performance based on the explicit feedback they are given, so </w:t>
       </w:r>
       <w:r>
         <w:t xml:space="preserve">participants </w:t>
@@ -5356,7 +5354,7 @@
         <w:fldChar w:fldCharType="begin" w:fldLock="1"/>
       </w:r>
       <w:r>
-        <w:instrText>ADDIN CSL_CITATION { "citationItems" : [ { "id" : "ITEM-1", "itemData" : { "DOI" : "10.1145/2702123.2702351", "abstract" : "In this paper we describe a study exploring why users spend more time in email than originally intended, which we call getting lost in email. To study this phenomenon, we imple-mented an IMAP logger that also dispatched diary entries to collect data for twenty participants over a two week period. Most participants reported getting lost in email during both short and long sessions. Our analysis suggests two primary factors in getting lost: the number of emails awaiting a re-ply and whether or not the session caused an interruption. We conclude that much of the problem around getting lost in email is in managing the tension between promptly respond-ing to messages while limiting engagement with email.", "author" : [ { "dropping-particle" : "V", "family" : "Hanrahan", "given" : "Benjamin", "non-dropping-particle" : "", "parse-names" : false, "suffix" : "" }, { "dropping-particle" : "", "family" : "P\u00e9rez-Qu", "given" : "Manuel A", "non-dropping-particle" : "", "parse-names" : false, "suffix" : "" } ], "container-title" : "CHI'15", "id" : "ITEM-1", "issued" : { "date-parts" : [ [ "2015" ] ] }, "page" : "3981-3984", "title" : "Lost in Email: Pulling Users Down a Path of Interaction", "type" : "paper-conference" }, "uris" : [ "http://www.mendeley.com/documents/?uuid=201e9f61-1cf7-3860-9e43-c12a28449b1e" ] }, { "id" : "ITEM-2", "itemData" : { "ISBN" : "9781450333627", "author" : [ { "dropping-particle" : "", "family" : "Mark", "given" : "Gloria", "non-dropping-particle" : "", "parse-names" : false, "suffix" : "" }, { "dropping-particle" : "", "family" : "Iqbal", "given" : "Shamsi T.", "non-dropping-particle" : "", "parse-names" : false, "suffix" : "" }, { "dropping-particle" : "", "family" : "Czerwinski", "given" : "Mary", "non-dropping-particle" : "", "parse-names" : false, "suffix" : "" }, { "dropping-particle" : "", "family" : "Johns", "given" : "Paul", "non-dropping-particle" : "", "parse-names" : false, "suffix" : "" }, { "dropping-particle" : "", "family" : "Sano", "given" : "Akane", "non-dropping-particle" : "", "parse-names" : false, "suffix" : "" } ], "container-title" : "CHI'16", "id" : "ITEM-2", "issued" : { "date-parts" : [ [ "2016" ] ] }, "page" : "1717-1728", "title" : "Email duration, batching and self-interruption: Patterns of email use on productivity and stress", "type" : "paper-conference" }, "uris" : [ "http://www.mendeley.com/documents/?uuid=6e23e4df-2064-40da-b565-d6b67619760b" ] } ], "mendeley" : { "formattedCitation" : "(Hanrahan &amp; P\u00e9rez-Qu, 2015; Mark, Iqbal, Czerwinski, Johns, &amp; Sano, 2016)", "plainTextFormattedCitation" : "(Hanrahan &amp; P\u00e9rez-Qu, 2015; Mark, Iqbal, Czerwinski, Johns, &amp; Sano, 2016)", "previouslyFormattedCitation" : "(Hanrahan &amp; P\u00e9rez-Qu, 2015; Mark, Iqbal, Czerwinski, Johns, &amp; Sano, 2016)" }, "properties" : {  }, "schema" : "https://github.com/citation-style-language/schema/raw/master/csl-citation.json" }</w:instrText>
+        <w:instrText>ADDIN CSL_CITATION { "citationItems" : [ { "id" : "ITEM-1", "itemData" : { "DOI" : "10.1145/2702123.2702351", "abstract" : "In this paper we describe a study exploring why users spend more time in email than originally intended, which we call getting lost in email. To study this phenomenon, we imple-mented an IMAP logger that also dispatched diary entries to collect data for twenty participants over a two week period. Most participants reported getting lost in email during both short and long sessions. Our analysis suggests two primary factors in getting lost: the number of emails awaiting a re-ply and whether or not the session caused an interruption. We conclude that much of the problem around getting lost in email is in managing the tension between promptly respond-ing to messages while limiting engagement with email.", "author" : [ { "dropping-particle" : "V", "family" : "Hanrahan", "given" : "Benjamin", "non-dropping-particle" : "", "parse-names" : false, "suffix" : "" }, { "dropping-particle" : "", "family" : "P\u00e9rez-Qu", "given" : "Manuel A", "non-dropping-particle" : "", "parse-names" : false, "suffix" : "" } ], "container-title" : "CHI'15", "id" : "ITEM-1", "issued" : { "date-parts" : [ [ "2015" ] ] }, "page" : "3981-3984", "title" : "Lost in Email: Pulling Users Down a Path of Interaction", "type" : "paper-conference" }, "uris" : [ "http://www.mendeley.com/documents/?uuid=201e9f61-1cf7-3860-9e43-c12a28449b1e" ] }, { "id" : "ITEM-2", "itemData" : { "ISBN" : "9781450333627", "author" : [ { "dropping-particle" : "", "family" : "Mark", "given" : "Gloria", "non-dropping-particle" : "", "parse-names" : false, "suffix" : "" }, { "dropping-particle" : "", "family" : "Iqbal", "given" : "Shamsi T.", "non-dropping-particle" : "", "parse-names" : false, "suffix" : "" }, { "dropping-particle" : "", "family" : "Czerwinski", "given" : "Mary", "non-dropping-particle" : "", "parse-names" : false, "suffix" : "" }, { "dropping-particle" : "", "family" : "Johns", "given" : "Paul", "non-dropping-particle" : "", "parse-names" : false, "suffix" : "" }, { "dropping-particle" : "", "family" : "Sano", "given" : "Akane", "non-dropping-particle" : "", "parse-names" : false, "suffix" : "" } ], "container-title" : "CHI'16", "id" : "ITEM-2", "issued" : { "date-parts" : [ [ "2016" ] ] }, "page" : "1717-1728", "title" : "Email duration, batching and self-interruption: Patterns of email use on productivity and stress", "type" : "paper-conference" }, "uris" : [ "http://www.mendeley.com/documents/?uuid=6e23e4df-2064-40da-b565-d6b67619760b" ] } ], "mendeley" : { "formattedCitation" : "(Hanrahan &amp; P\u00e9rez-Qu, 2015; G. Mark, Iqbal, Czerwinski, Johns, &amp; Sano, 2016)", "plainTextFormattedCitation" : "(Hanrahan &amp; P\u00e9rez-Qu, 2015; G. Mark, Iqbal, Czerwinski, Johns, &amp; Sano, 2016)", "previouslyFormattedCitation" : "(Hanrahan &amp; P\u00e9rez-Qu, 2015; G. Mark, Iqbal, Czerwinski, Johns, &amp; Sano, 2016)" }, "properties" : {  }, "schema" : "https://github.com/citation-style-language/schema/raw/master/csl-citation.json" }</w:instrText>
       </w:r>
       <w:r>
         <w:fldChar w:fldCharType="separate"/>
@@ -5365,7 +5363,7 @@
         <w:rPr>
           <w:noProof/>
         </w:rPr>
-        <w:t>(Hanrahan &amp; Pérez-Qu, 2015; Mark, Iqbal, Czerwinski, Johns, &amp; Sano, 2016)</w:t>
+        <w:t>(Hanrahan &amp; Pérez-Qu, 2015; G. Mark, Iqbal, Czerwinski, Johns, &amp; Sano, 2016)</w:t>
       </w:r>
       <w:r>
         <w:fldChar w:fldCharType="end"/>
@@ -5411,54 +5409,250 @@
         <w:pStyle w:val="Paragraph"/>
       </w:pPr>
       <w:r>
-        <w:t xml:space="preserve">The findings of Study 1 indicated that showing participants how long they go away for on average reduced the duration of </w:t>
+        <w:t xml:space="preserve">The findings of Study 1 indicated that showing participants how long they go away for on average reduced the duration of interruptions, and made people more accurate and faster in completing a routine data entry task. The focus of the study was on measuring the effect of time feedback on interruption durations and </w:t>
+      </w:r>
+      <w:r>
+        <w:t xml:space="preserve">task </w:t>
+      </w:r>
+      <w:r>
+        <w:t>performance, but it did not look at people’s experience in using the tool.</w:t>
+      </w:r>
+      <w:r>
+        <w:t xml:space="preserve"> </w:t>
+      </w:r>
+      <w:r>
+        <w:t xml:space="preserve">Study 2 therefore aimed to investigate </w:t>
+      </w:r>
+      <w:r>
+        <w:t>the applicability and use</w:t>
+      </w:r>
+      <w:r>
+        <w:t xml:space="preserve"> </w:t>
+      </w:r>
+      <w:r>
+        <w:t xml:space="preserve">of </w:t>
+      </w:r>
+      <w:r>
+        <w:t>the notification for people’s own data entry work. Nine office workers were asked to install and use a browser extension which</w:t>
+      </w:r>
+      <w:r>
+        <w:t>, through a notification,</w:t>
+      </w:r>
+      <w:r>
+        <w:t xml:space="preserve"> </w:t>
+      </w:r>
+      <w:r>
+        <w:t>showed</w:t>
+      </w:r>
+      <w:r>
+        <w:t xml:space="preserve"> how long on average th</w:t>
+      </w:r>
+      <w:r>
+        <w:t xml:space="preserve">ey switch away from </w:t>
+      </w:r>
+      <w:r>
+        <w:t>a</w:t>
+      </w:r>
+      <w:r>
+        <w:t xml:space="preserve"> </w:t>
+      </w:r>
+      <w:r>
+        <w:t xml:space="preserve">specific </w:t>
+      </w:r>
+      <w:r>
+        <w:t xml:space="preserve">task. After two weeks, they </w:t>
+      </w:r>
+      <w:r>
+        <w:t xml:space="preserve">were interviewed on their experience in using the tool. The interviews aimed to explore if and how the extension could help people in managing interruptions, and being more focused on their work. </w:t>
+      </w:r>
+    </w:p>
+    <w:p>
+      <w:pPr>
+        <w:pStyle w:val="Heading2"/>
+      </w:pPr>
+      <w:r>
+        <w:t>Method</w:t>
+      </w:r>
+    </w:p>
+    <w:p>
+      <w:pPr>
+        <w:pStyle w:val="Heading3"/>
+      </w:pPr>
+      <w:r>
+        <w:t>Participants</w:t>
+      </w:r>
+    </w:p>
+    <w:p>
+      <w:pPr>
+        <w:pStyle w:val="Paragraph"/>
+      </w:pPr>
+      <w:r>
+        <w:t xml:space="preserve">Nine participants (six female) took part in the study. </w:t>
+      </w:r>
+      <w:r>
+        <w:t xml:space="preserve">They were office workers at finance administration offices at a public university, and were invited to participate via emails sent to departmental mailing lists and via participants who had already taken part in the study. Participants worked in an open plan office, and seven participants occasionally worked from home. Participants’ work included administrative and supportive tasks, such as processing payments, </w:t>
+      </w:r>
+      <w:r>
+        <w:t xml:space="preserve">expenses, </w:t>
+      </w:r>
+      <w:r>
+        <w:t xml:space="preserve">managing budgets, </w:t>
+      </w:r>
+      <w:r>
+        <w:t xml:space="preserve">and responding to queries by university staff and students. </w:t>
       </w:r>
       <w:proofErr w:type="gramStart"/>
       <w:r>
-        <w:t>interruptions, and</w:t>
+        <w:t>The majority of</w:t>
       </w:r>
       <w:proofErr w:type="gramEnd"/>
       <w:r>
-        <w:t xml:space="preserve"> made people more accurate and faster in completing a routine data entry task. The focus of the study was on measuring the effect of time feedback on interruption durations and </w:t>
-      </w:r>
-      <w:r>
-        <w:t xml:space="preserve">task </w:t>
-      </w:r>
-      <w:r>
-        <w:t>performance, but it did not look at people’s experience in using the tool.</w:t>
-      </w:r>
-      <w:r>
-        <w:t xml:space="preserve"> </w:t>
-      </w:r>
-      <w:r>
-        <w:t xml:space="preserve">Study 2 therefore aimed to investigate </w:t>
-      </w:r>
-      <w:r>
-        <w:t>the applicability and use</w:t>
-      </w:r>
-      <w:r>
-        <w:t xml:space="preserve"> </w:t>
-      </w:r>
-      <w:r>
-        <w:t xml:space="preserve">of </w:t>
-      </w:r>
-      <w:r>
-        <w:t>the notification for people’s own data entry work. Nine office workers were asked to install and use a browser extension which</w:t>
-      </w:r>
-      <w:r>
-        <w:t>, through a notification,</w:t>
-      </w:r>
-      <w:r>
-        <w:t xml:space="preserve"> </w:t>
-      </w:r>
-      <w:r>
-        <w:t>showed</w:t>
-      </w:r>
-      <w:r>
-        <w:t xml:space="preserve"> how long on average th</w:t>
-      </w:r>
-      <w:r>
-        <w:t xml:space="preserve">ey switch away from </w:t>
+        <w:t xml:space="preserve"> participants’ work was carried out in a web browser, and revolved around a number of web-based data entry systems.</w:t>
+      </w:r>
+      <w:r>
+        <w:t xml:space="preserve"> None of the participants had used a </w:t>
+      </w:r>
+      <w:r>
+        <w:t xml:space="preserve">time </w:t>
+      </w:r>
+      <w:r>
+        <w:t>or</w:t>
+      </w:r>
+      <w:r>
+        <w:t xml:space="preserve"> task </w:t>
+      </w:r>
+      <w:r>
+        <w:t xml:space="preserve">management tool before. </w:t>
+      </w:r>
+      <w:r>
+        <w:t>Participants were reimbursed with a £20 Amazon voucher after completing the</w:t>
+      </w:r>
+      <w:r>
+        <w:t xml:space="preserve"> </w:t>
+      </w:r>
+      <w:r>
+        <w:t>study</w:t>
+      </w:r>
+      <w:r>
+        <w:t xml:space="preserve">. </w:t>
+      </w:r>
+    </w:p>
+    <w:p>
+      <w:pPr>
+        <w:pStyle w:val="Heading3"/>
+      </w:pPr>
+      <w:r>
+        <w:t>Materials</w:t>
+      </w:r>
+    </w:p>
+    <w:p>
+      <w:pPr>
+        <w:pStyle w:val="Paragraph"/>
+      </w:pPr>
+      <w:r>
+        <w:t>The notification was implemented as a Google Chr</w:t>
+      </w:r>
+      <w:r>
+        <w:t>ome extension using HTML, JavaS</w:t>
+      </w:r>
+      <w:r>
+        <w:t xml:space="preserve">cript and CSS. </w:t>
+      </w:r>
+      <w:r>
+        <w:t>After</w:t>
+      </w:r>
+      <w:r>
+        <w:t xml:space="preserve"> installing the extension, an icon was permanently visible in </w:t>
+      </w:r>
+      <w:r>
+        <w:t>participants’</w:t>
+      </w:r>
+      <w:r>
+        <w:t xml:space="preserve"> browser</w:t>
+      </w:r>
+      <w:r>
+        <w:t xml:space="preserve"> (see </w:t>
+      </w:r>
+      <w:r>
+        <w:rPr>
+          <w:color w:val="2F5496" w:themeColor="accent1" w:themeShade="BF"/>
+        </w:rPr>
+        <w:fldChar w:fldCharType="begin"/>
+      </w:r>
+      <w:r>
+        <w:rPr>
+          <w:color w:val="2F5496" w:themeColor="accent1" w:themeShade="BF"/>
+        </w:rPr>
+        <w:instrText xml:space="preserve"> REF _Ref511305312 \h </w:instrText>
+      </w:r>
+      <w:r>
+        <w:rPr>
+          <w:color w:val="2F5496" w:themeColor="accent1" w:themeShade="BF"/>
+        </w:rPr>
+      </w:r>
+      <w:r>
+        <w:rPr>
+          <w:color w:val="2F5496" w:themeColor="accent1" w:themeShade="BF"/>
+        </w:rPr>
+        <w:fldChar w:fldCharType="separate"/>
+      </w:r>
+      <w:r>
+        <w:rPr>
+          <w:color w:val="2F5496" w:themeColor="accent1" w:themeShade="BF"/>
+        </w:rPr>
+        <w:t xml:space="preserve">Figure </w:t>
+      </w:r>
+      <w:r>
+        <w:rPr>
+          <w:noProof/>
+          <w:color w:val="2F5496" w:themeColor="accent1" w:themeShade="BF"/>
+        </w:rPr>
+        <w:t>7</w:t>
+      </w:r>
+      <w:r>
+        <w:rPr>
+          <w:color w:val="2F5496" w:themeColor="accent1" w:themeShade="BF"/>
+        </w:rPr>
+        <w:fldChar w:fldCharType="end"/>
+      </w:r>
+      <w:r>
+        <w:t>)</w:t>
+      </w:r>
+      <w:r>
+        <w:t xml:space="preserve">. </w:t>
+      </w:r>
+      <w:r>
+        <w:t>T</w:t>
+      </w:r>
+      <w:r>
+        <w:t>o use the extension, partic</w:t>
+      </w:r>
+      <w:r>
+        <w:t xml:space="preserve">ipants had to navigate to </w:t>
+      </w:r>
+      <w:r>
+        <w:t>a web page</w:t>
+      </w:r>
+      <w:r>
+        <w:t xml:space="preserve"> in their </w:t>
+      </w:r>
+      <w:r>
+        <w:t xml:space="preserve">web </w:t>
+      </w:r>
+      <w:r>
+        <w:t xml:space="preserve">browser </w:t>
+      </w:r>
+      <w:r>
+        <w:t>that they wanted to focus on</w:t>
+      </w:r>
+      <w:r>
+        <w:t>,</w:t>
+      </w:r>
+      <w:r>
+        <w:t xml:space="preserve"> and click on the icon of the extension. </w:t>
+      </w:r>
+      <w:r>
+        <w:t xml:space="preserve">Upon clicking on the icon, </w:t>
       </w:r>
       <w:r>
         <w:t>a</w:t>
@@ -5467,37 +5661,199 @@
         <w:t xml:space="preserve"> </w:t>
       </w:r>
       <w:r>
-        <w:t xml:space="preserve">specific </w:t>
-      </w:r>
-      <w:r>
-        <w:t xml:space="preserve">task. After two weeks, they </w:t>
-      </w:r>
-      <w:r>
-        <w:t xml:space="preserve">were interviewed on their experience in using the tool. The interviews aimed to explore if and how the extension could help people in managing </w:t>
-      </w:r>
-      <w:proofErr w:type="gramStart"/>
-      <w:r>
-        <w:t>interruptions, and</w:t>
-      </w:r>
-      <w:proofErr w:type="gramEnd"/>
-      <w:r>
-        <w:t xml:space="preserve"> being more focused on their work. </w:t>
-      </w:r>
-    </w:p>
-    <w:p>
-      <w:pPr>
-        <w:pStyle w:val="Heading2"/>
-      </w:pPr>
-      <w:r>
-        <w:t>Method</w:t>
-      </w:r>
-    </w:p>
-    <w:p>
-      <w:pPr>
-        <w:pStyle w:val="Heading3"/>
-      </w:pPr>
-      <w:r>
-        <w:t>Participants</w:t>
+        <w:t>pop-up</w:t>
+      </w:r>
+      <w:r>
+        <w:t xml:space="preserve"> </w:t>
+      </w:r>
+      <w:r>
+        <w:t>appeared saying that the current web page was now the main task page</w:t>
+      </w:r>
+      <w:r>
+        <w:t>, which indicated the start of a task session</w:t>
+      </w:r>
+      <w:r>
+        <w:t>. Every time participants switched away</w:t>
+      </w:r>
+      <w:r>
+        <w:t xml:space="preserve"> </w:t>
+      </w:r>
+      <w:r>
+        <w:t>during the session</w:t>
+      </w:r>
+      <w:r>
+        <w:t xml:space="preserve"> from this</w:t>
+      </w:r>
+      <w:r>
+        <w:t xml:space="preserve"> web</w:t>
+      </w:r>
+      <w:r>
+        <w:t xml:space="preserve"> page</w:t>
+      </w:r>
+      <w:r>
+        <w:t xml:space="preserve"> to another computer window</w:t>
+      </w:r>
+      <w:r>
+        <w:t xml:space="preserve">, </w:t>
+      </w:r>
+      <w:r>
+        <w:t>such as</w:t>
+      </w:r>
+      <w:r>
+        <w:t xml:space="preserve"> a different </w:t>
+      </w:r>
+      <w:r>
+        <w:t>browser</w:t>
+      </w:r>
+      <w:r>
+        <w:t xml:space="preserve"> </w:t>
+      </w:r>
+      <w:r>
+        <w:t>window</w:t>
+      </w:r>
+      <w:r>
+        <w:t xml:space="preserve">, </w:t>
+      </w:r>
+      <w:r>
+        <w:t xml:space="preserve">a </w:t>
+      </w:r>
+      <w:r>
+        <w:t xml:space="preserve">document or </w:t>
+      </w:r>
+      <w:r>
+        <w:t xml:space="preserve">an </w:t>
+      </w:r>
+      <w:r>
+        <w:t xml:space="preserve">application, </w:t>
+      </w:r>
+      <w:r>
+        <w:t xml:space="preserve">they received a notification indicating how long </w:t>
+      </w:r>
+      <w:r>
+        <w:t xml:space="preserve">on average they go away for when switching away from </w:t>
+      </w:r>
+      <w:r>
+        <w:t>the main task</w:t>
+      </w:r>
+      <w:r>
+        <w:t xml:space="preserve"> page</w:t>
+      </w:r>
+      <w:r>
+        <w:t xml:space="preserve">. </w:t>
+      </w:r>
+      <w:r>
+        <w:t xml:space="preserve">If participants switched away from a page for the first time, the notification showed a message that no </w:t>
+      </w:r>
+      <w:r>
+        <w:t>switching</w:t>
+      </w:r>
+      <w:r>
+        <w:t xml:space="preserve"> data was available yet. </w:t>
+      </w:r>
+      <w:r>
+        <w:t xml:space="preserve">To calculate the average </w:t>
+      </w:r>
+      <w:r>
+        <w:t xml:space="preserve">switching </w:t>
+      </w:r>
+      <w:r>
+        <w:t>duration</w:t>
+      </w:r>
+      <w:r>
+        <w:t xml:space="preserve">, the extension recorded </w:t>
+      </w:r>
+      <w:r>
+        <w:t xml:space="preserve">and </w:t>
+      </w:r>
+      <w:r>
+        <w:t>saved</w:t>
+      </w:r>
+      <w:r>
+        <w:t xml:space="preserve"> </w:t>
+      </w:r>
+      <w:r>
+        <w:t>the number and duration of switches away from the main task page</w:t>
+      </w:r>
+      <w:r>
+        <w:t xml:space="preserve"> </w:t>
+      </w:r>
+      <w:r>
+        <w:t>for the whole session</w:t>
+      </w:r>
+      <w:r>
+        <w:t xml:space="preserve">. </w:t>
+      </w:r>
+      <w:r>
+        <w:t xml:space="preserve">Participants </w:t>
+      </w:r>
+      <w:r>
+        <w:t xml:space="preserve">ended a session </w:t>
+      </w:r>
+      <w:r>
+        <w:t xml:space="preserve">by </w:t>
+      </w:r>
+      <w:r>
+        <w:t>closing the page.</w:t>
+      </w:r>
+      <w:r>
+        <w:t xml:space="preserve"> </w:t>
+      </w:r>
+      <w:r>
+        <w:t>D</w:t>
+      </w:r>
+      <w:r>
+        <w:t xml:space="preserve">ue to </w:t>
+      </w:r>
+      <w:r>
+        <w:t xml:space="preserve">security restrictions </w:t>
+      </w:r>
+      <w:r>
+        <w:t>of</w:t>
+      </w:r>
+      <w:r>
+        <w:t xml:space="preserve"> </w:t>
+      </w:r>
+      <w:r>
+        <w:t xml:space="preserve">browser </w:t>
+      </w:r>
+      <w:r>
+        <w:t>extension</w:t>
+      </w:r>
+      <w:r>
+        <w:t>s</w:t>
+      </w:r>
+      <w:r>
+        <w:t>,</w:t>
+      </w:r>
+      <w:r>
+        <w:t xml:space="preserve"> the extension </w:t>
+      </w:r>
+      <w:r>
+        <w:t>was unable to</w:t>
+      </w:r>
+      <w:r>
+        <w:t xml:space="preserve"> </w:t>
+      </w:r>
+      <w:r>
+        <w:t>save</w:t>
+      </w:r>
+      <w:r>
+        <w:t xml:space="preserve"> any </w:t>
+      </w:r>
+      <w:r>
+        <w:t>session</w:t>
+      </w:r>
+      <w:r>
+        <w:t xml:space="preserve"> </w:t>
+      </w:r>
+      <w:r>
+        <w:t xml:space="preserve">data after </w:t>
+      </w:r>
+      <w:r>
+        <w:t>a</w:t>
+      </w:r>
+      <w:r>
+        <w:t xml:space="preserve"> session had ended. </w:t>
       </w:r>
     </w:p>
     <w:p>
@@ -5505,73 +5861,34 @@
         <w:pStyle w:val="Paragraph"/>
       </w:pPr>
       <w:r>
-        <w:t xml:space="preserve">Nine participants (six female) took part in the study. </w:t>
-      </w:r>
-      <w:r>
-        <w:t xml:space="preserve">They were office workers at finance administration offices at a public </w:t>
-      </w:r>
-      <w:proofErr w:type="gramStart"/>
-      <w:r>
-        <w:t>university, and</w:t>
-      </w:r>
-      <w:proofErr w:type="gramEnd"/>
-      <w:r>
-        <w:t xml:space="preserve"> were invited to participate via emails sent to departmental mailing lists and via participants who had already taken part in the study. Participants worked in an open plan office, and seven participants occasionally worked from home. Participants’ work included administrative and supportive tasks, such as processing payments, </w:t>
-      </w:r>
-      <w:r>
-        <w:t xml:space="preserve">expenses, </w:t>
-      </w:r>
-      <w:r>
-        <w:t xml:space="preserve">managing budgets, </w:t>
-      </w:r>
-      <w:r>
-        <w:t xml:space="preserve">and responding to queries by university staff and students. </w:t>
-      </w:r>
-      <w:r>
-        <w:t xml:space="preserve">The majority of participants’ work was carried out in a web </w:t>
-      </w:r>
-      <w:proofErr w:type="gramStart"/>
-      <w:r>
-        <w:t>browser, and</w:t>
-      </w:r>
-      <w:proofErr w:type="gramEnd"/>
-      <w:r>
-        <w:t xml:space="preserve"> revolved around a number of web-based data entry systems.</w:t>
-      </w:r>
-      <w:r>
-        <w:t xml:space="preserve"> None of the participants had used a </w:t>
-      </w:r>
-      <w:r>
-        <w:t xml:space="preserve">time </w:t>
-      </w:r>
-      <w:r>
-        <w:t>or</w:t>
-      </w:r>
-      <w:r>
-        <w:t xml:space="preserve"> task </w:t>
-      </w:r>
-      <w:r>
-        <w:t xml:space="preserve">management tool before. </w:t>
-      </w:r>
-      <w:r>
-        <w:t>Participants were reimbursed with a £20 Amazon voucher after completing the</w:t>
-      </w:r>
-      <w:r>
-        <w:t xml:space="preserve"> </w:t>
-      </w:r>
-      <w:r>
-        <w:t>study</w:t>
-      </w:r>
-      <w:r>
-        <w:t xml:space="preserve">. </w:t>
-      </w:r>
-    </w:p>
-    <w:p>
-      <w:pPr>
-        <w:pStyle w:val="Heading3"/>
-      </w:pPr>
-      <w:r>
-        <w:t>Materials</w:t>
+        <w:t xml:space="preserve">The </w:t>
+      </w:r>
+      <w:r>
+        <w:t xml:space="preserve">presentation of the </w:t>
+      </w:r>
+      <w:r>
+        <w:t>notification was similar to Study 1 but differed in one important aspect. Whereas the notification in Study 1 appeared once after every trial, in Study 2 it appeared upon every switch</w:t>
+      </w:r>
+      <w:r>
+        <w:t xml:space="preserve"> away from the task</w:t>
+      </w:r>
+      <w:r>
+        <w:t>. We assumed participants switched less frequently</w:t>
+      </w:r>
+      <w:r>
+        <w:t xml:space="preserve"> for their main work compared with the experimental task</w:t>
+      </w:r>
+      <w:r>
+        <w:t>, and</w:t>
+      </w:r>
+      <w:r>
+        <w:t xml:space="preserve"> therefore</w:t>
+      </w:r>
+      <w:r>
+        <w:t xml:space="preserve"> a notifi</w:t>
+      </w:r>
+      <w:r>
+        <w:t>cation at every switch was not considered to be too disruptive.</w:t>
       </w:r>
     </w:p>
     <w:p>
@@ -5579,339 +5896,6 @@
         <w:pStyle w:val="Paragraph"/>
       </w:pPr>
       <w:r>
-        <w:t>The notification was implemented as a Google Chr</w:t>
-      </w:r>
-      <w:r>
-        <w:t>ome extension using HTML, JavaS</w:t>
-      </w:r>
-      <w:r>
-        <w:t xml:space="preserve">cript and CSS. </w:t>
-      </w:r>
-      <w:r>
-        <w:t>After</w:t>
-      </w:r>
-      <w:r>
-        <w:t xml:space="preserve"> installing the extension, an icon was permanently visible in </w:t>
-      </w:r>
-      <w:r>
-        <w:t>participants’</w:t>
-      </w:r>
-      <w:r>
-        <w:t xml:space="preserve"> browser</w:t>
-      </w:r>
-      <w:r>
-        <w:t xml:space="preserve"> (see </w:t>
-      </w:r>
-      <w:r>
-        <w:fldChar w:fldCharType="begin"/>
-      </w:r>
-      <w:r>
-        <w:instrText xml:space="preserve"> REF _Ref511305312 \h </w:instrText>
-      </w:r>
-      <w:r>
-        <w:fldChar w:fldCharType="separate"/>
-      </w:r>
-      <w:r>
-        <w:t xml:space="preserve">Figure </w:t>
-      </w:r>
-      <w:r>
-        <w:rPr>
-          <w:noProof/>
-        </w:rPr>
-        <w:t>7</w:t>
-      </w:r>
-      <w:r>
-        <w:fldChar w:fldCharType="end"/>
-      </w:r>
-      <w:r>
-        <w:t>)</w:t>
-      </w:r>
-      <w:r>
-        <w:t xml:space="preserve">. </w:t>
-      </w:r>
-      <w:r>
-        <w:t>T</w:t>
-      </w:r>
-      <w:r>
-        <w:t>o use the extension, partic</w:t>
-      </w:r>
-      <w:r>
-        <w:t xml:space="preserve">ipants had to navigate to </w:t>
-      </w:r>
-      <w:r>
-        <w:t>a web page</w:t>
-      </w:r>
-      <w:r>
-        <w:t xml:space="preserve"> in their </w:t>
-      </w:r>
-      <w:r>
-        <w:t xml:space="preserve">web </w:t>
-      </w:r>
-      <w:r>
-        <w:t xml:space="preserve">browser </w:t>
-      </w:r>
-      <w:r>
-        <w:t xml:space="preserve">that they wanted to focus </w:t>
-      </w:r>
-      <w:proofErr w:type="gramStart"/>
-      <w:r>
-        <w:t>on</w:t>
-      </w:r>
-      <w:r>
-        <w:t>,</w:t>
-      </w:r>
-      <w:r>
-        <w:t xml:space="preserve"> and</w:t>
-      </w:r>
-      <w:proofErr w:type="gramEnd"/>
-      <w:r>
-        <w:t xml:space="preserve"> click on the icon of the extension. </w:t>
-      </w:r>
-      <w:r>
-        <w:t xml:space="preserve">Upon clicking on the icon, </w:t>
-      </w:r>
-      <w:r>
-        <w:t>a</w:t>
-      </w:r>
-      <w:r>
-        <w:t xml:space="preserve"> </w:t>
-      </w:r>
-      <w:r>
-        <w:t>pop-up</w:t>
-      </w:r>
-      <w:r>
-        <w:t xml:space="preserve"> </w:t>
-      </w:r>
-      <w:r>
-        <w:t>appeared saying that the current web page was now the main task page</w:t>
-      </w:r>
-      <w:r>
-        <w:t>, which indicated the start of a task session</w:t>
-      </w:r>
-      <w:r>
-        <w:t>. Every time participants switched away</w:t>
-      </w:r>
-      <w:r>
-        <w:t xml:space="preserve"> </w:t>
-      </w:r>
-      <w:r>
-        <w:t>during the session</w:t>
-      </w:r>
-      <w:r>
-        <w:t xml:space="preserve"> from this</w:t>
-      </w:r>
-      <w:r>
-        <w:t xml:space="preserve"> web</w:t>
-      </w:r>
-      <w:r>
-        <w:t xml:space="preserve"> page</w:t>
-      </w:r>
-      <w:r>
-        <w:t xml:space="preserve"> to another computer window</w:t>
-      </w:r>
-      <w:r>
-        <w:t xml:space="preserve">, </w:t>
-      </w:r>
-      <w:r>
-        <w:t>such as</w:t>
-      </w:r>
-      <w:r>
-        <w:t xml:space="preserve"> a different </w:t>
-      </w:r>
-      <w:r>
-        <w:t>browser</w:t>
-      </w:r>
-      <w:r>
-        <w:t xml:space="preserve"> </w:t>
-      </w:r>
-      <w:r>
-        <w:t>window</w:t>
-      </w:r>
-      <w:r>
-        <w:t xml:space="preserve">, </w:t>
-      </w:r>
-      <w:r>
-        <w:t xml:space="preserve">a </w:t>
-      </w:r>
-      <w:r>
-        <w:t xml:space="preserve">document or </w:t>
-      </w:r>
-      <w:r>
-        <w:t xml:space="preserve">an </w:t>
-      </w:r>
-      <w:r>
-        <w:t xml:space="preserve">application, </w:t>
-      </w:r>
-      <w:r>
-        <w:t xml:space="preserve">they received a notification indicating how long </w:t>
-      </w:r>
-      <w:r>
-        <w:t xml:space="preserve">on average they go away for when switching away from </w:t>
-      </w:r>
-      <w:r>
-        <w:t>the main task</w:t>
-      </w:r>
-      <w:r>
-        <w:t xml:space="preserve"> page</w:t>
-      </w:r>
-      <w:r>
-        <w:t xml:space="preserve">. </w:t>
-      </w:r>
-      <w:r>
-        <w:t xml:space="preserve">If participants switched away from a page for the first time, the notification showed a message that no </w:t>
-      </w:r>
-      <w:r>
-        <w:t>switching</w:t>
-      </w:r>
-      <w:r>
-        <w:t xml:space="preserve"> data was available yet. </w:t>
-      </w:r>
-      <w:r>
-        <w:t xml:space="preserve">To calculate the average </w:t>
-      </w:r>
-      <w:r>
-        <w:t xml:space="preserve">switching </w:t>
-      </w:r>
-      <w:r>
-        <w:t>duration</w:t>
-      </w:r>
-      <w:r>
-        <w:t xml:space="preserve">, the extension recorded </w:t>
-      </w:r>
-      <w:r>
-        <w:t xml:space="preserve">and </w:t>
-      </w:r>
-      <w:r>
-        <w:t>saved</w:t>
-      </w:r>
-      <w:r>
-        <w:t xml:space="preserve"> </w:t>
-      </w:r>
-      <w:r>
-        <w:t>the number and duration of switches away from the main task page</w:t>
-      </w:r>
-      <w:r>
-        <w:t xml:space="preserve"> </w:t>
-      </w:r>
-      <w:r>
-        <w:t>for the whole session</w:t>
-      </w:r>
-      <w:r>
-        <w:t xml:space="preserve">. </w:t>
-      </w:r>
-      <w:r>
-        <w:t xml:space="preserve">Participants </w:t>
-      </w:r>
-      <w:r>
-        <w:t xml:space="preserve">ended a session </w:t>
-      </w:r>
-      <w:r>
-        <w:t xml:space="preserve">by </w:t>
-      </w:r>
-      <w:r>
-        <w:t>closing the page.</w:t>
-      </w:r>
-      <w:r>
-        <w:t xml:space="preserve"> </w:t>
-      </w:r>
-      <w:r>
-        <w:t>D</w:t>
-      </w:r>
-      <w:r>
-        <w:t xml:space="preserve">ue to </w:t>
-      </w:r>
-      <w:r>
-        <w:t xml:space="preserve">security restrictions </w:t>
-      </w:r>
-      <w:r>
-        <w:t>of</w:t>
-      </w:r>
-      <w:r>
-        <w:t xml:space="preserve"> </w:t>
-      </w:r>
-      <w:r>
-        <w:t xml:space="preserve">browser </w:t>
-      </w:r>
-      <w:r>
-        <w:t>extension</w:t>
-      </w:r>
-      <w:r>
-        <w:t>s</w:t>
-      </w:r>
-      <w:r>
-        <w:t>,</w:t>
-      </w:r>
-      <w:r>
-        <w:t xml:space="preserve"> the extension </w:t>
-      </w:r>
-      <w:r>
-        <w:t>was unable to</w:t>
-      </w:r>
-      <w:r>
-        <w:t xml:space="preserve"> </w:t>
-      </w:r>
-      <w:r>
-        <w:t>save</w:t>
-      </w:r>
-      <w:r>
-        <w:t xml:space="preserve"> any </w:t>
-      </w:r>
-      <w:r>
-        <w:t>session</w:t>
-      </w:r>
-      <w:r>
-        <w:t xml:space="preserve"> </w:t>
-      </w:r>
-      <w:r>
-        <w:t xml:space="preserve">data after </w:t>
-      </w:r>
-      <w:r>
-        <w:t>a</w:t>
-      </w:r>
-      <w:r>
-        <w:t xml:space="preserve"> session had ended. </w:t>
-      </w:r>
-    </w:p>
-    <w:p>
-      <w:pPr>
-        <w:pStyle w:val="Paragraph"/>
-      </w:pPr>
-      <w:r>
-        <w:t xml:space="preserve">The </w:t>
-      </w:r>
-      <w:r>
-        <w:t xml:space="preserve">presentation of the </w:t>
-      </w:r>
-      <w:r>
-        <w:t>notification was similar to Study 1 but differed in one important aspect. Whereas the notification in Study 1 appeared once after every trial, in Study 2 it appeared upon every switch</w:t>
-      </w:r>
-      <w:r>
-        <w:t xml:space="preserve"> away from the task</w:t>
-      </w:r>
-      <w:r>
-        <w:t>. We assumed participants switched less frequently</w:t>
-      </w:r>
-      <w:r>
-        <w:t xml:space="preserve"> for their main work compared with the experimental task</w:t>
-      </w:r>
-      <w:r>
-        <w:t>, and</w:t>
-      </w:r>
-      <w:r>
-        <w:t xml:space="preserve"> therefore</w:t>
-      </w:r>
-      <w:r>
-        <w:t xml:space="preserve"> a notifi</w:t>
-      </w:r>
-      <w:r>
-        <w:t>cation at every switch was not considered to be too disruptive.</w:t>
-      </w:r>
-    </w:p>
-    <w:p>
-      <w:pPr>
-        <w:pStyle w:val="Paragraph"/>
-      </w:pPr>
-      <w:r>
         <w:t xml:space="preserve">To get an understanding </w:t>
       </w:r>
       <w:r>
@@ -5920,9 +5904,11 @@
       <w:r>
         <w:t xml:space="preserve">also asked to install </w:t>
       </w:r>
+      <w:proofErr w:type="spellStart"/>
       <w:r>
         <w:t>ManicTime</w:t>
       </w:r>
+      <w:proofErr w:type="spellEnd"/>
       <w:r>
         <w:rPr>
           <w:rStyle w:val="FootnoteReference"/>
@@ -6087,14 +6073,27 @@
       <w:r>
         <w:t xml:space="preserve">Figure </w:t>
       </w:r>
-      <w:fldSimple w:instr=" SEQ Figure \* ARABIC ">
-        <w:r>
-          <w:rPr>
-            <w:noProof/>
-          </w:rPr>
-          <w:t>7</w:t>
-        </w:r>
-      </w:fldSimple>
+      <w:r>
+        <w:fldChar w:fldCharType="begin"/>
+      </w:r>
+      <w:r>
+        <w:instrText xml:space="preserve"> SEQ Figure \* ARABIC </w:instrText>
+      </w:r>
+      <w:r>
+        <w:fldChar w:fldCharType="separate"/>
+      </w:r>
+      <w:r>
+        <w:rPr>
+          <w:noProof/>
+        </w:rPr>
+        <w:t>7</w:t>
+      </w:r>
+      <w:r>
+        <w:rPr>
+          <w:noProof/>
+        </w:rPr>
+        <w:fldChar w:fldCharType="end"/>
+      </w:r>
       <w:bookmarkEnd w:id="5"/>
       <w:r>
         <w:t>. Participants selected a web page to focus on by clicking on the extension icon</w:t>
@@ -6195,15 +6194,7 @@
         <w:t>how often to</w:t>
       </w:r>
       <w:r>
-        <w:t xml:space="preserve"> use the </w:t>
-      </w:r>
-      <w:proofErr w:type="gramStart"/>
-      <w:r>
-        <w:t>extension, but</w:t>
-      </w:r>
-      <w:proofErr w:type="gramEnd"/>
-      <w:r>
-        <w:t xml:space="preserve"> were </w:t>
+        <w:t xml:space="preserve"> use the extension, but were </w:t>
       </w:r>
       <w:r>
         <w:t>instructe</w:t>
@@ -6251,16 +6242,11 @@
         <w:t xml:space="preserve"> </w:t>
       </w:r>
       <w:r>
-        <w:t xml:space="preserve">at any </w:t>
-      </w:r>
-      <w:proofErr w:type="gramStart"/>
-      <w:r>
-        <w:t>time</w:t>
+        <w:t>at any time</w:t>
       </w:r>
       <w:r>
         <w:t>, but</w:t>
       </w:r>
-      <w:proofErr w:type="gramEnd"/>
       <w:r>
         <w:t xml:space="preserve"> were asked</w:t>
       </w:r>
@@ -6360,15 +6346,7 @@
         <w:t xml:space="preserve">. </w:t>
       </w:r>
       <w:r>
-        <w:t xml:space="preserve">Participants who did not install ManicTime were presented with screenshots during the </w:t>
-      </w:r>
-      <w:proofErr w:type="gramStart"/>
-      <w:r>
-        <w:t>interview, and</w:t>
-      </w:r>
-      <w:proofErr w:type="gramEnd"/>
-      <w:r>
-        <w:t xml:space="preserve"> discussed </w:t>
+        <w:t xml:space="preserve">Participants who did not install ManicTime were presented with screenshots during the interview, and discussed </w:t>
       </w:r>
       <w:r>
         <w:t xml:space="preserve">the usefulness of this type of information compared to the time information of the extension. </w:t>
@@ -6779,19 +6757,7 @@
         <w:rPr>
           <w:lang w:val="en-US"/>
         </w:rPr>
-        <w:t xml:space="preserve">was positively skewed with a long tail: </w:t>
-      </w:r>
-      <w:r>
-        <w:rPr>
-          <w:lang w:val="en-US"/>
-        </w:rPr>
-        <w:t xml:space="preserve">95% of </w:t>
-      </w:r>
-      <w:r>
-        <w:rPr>
-          <w:lang w:val="en-US"/>
-        </w:rPr>
-        <w:t xml:space="preserve">the distribution </w:t>
+        <w:t xml:space="preserve">was positively skewed with a long tail: 95% of the distribution </w:t>
       </w:r>
       <w:r>
         <w:rPr>
@@ -7235,14 +7201,27 @@
       <w:r>
         <w:t xml:space="preserve">Table </w:t>
       </w:r>
-      <w:fldSimple w:instr=" SEQ Table \* ARABIC ">
-        <w:r>
-          <w:rPr>
-            <w:noProof/>
-          </w:rPr>
-          <w:t>4</w:t>
-        </w:r>
-      </w:fldSimple>
+      <w:r>
+        <w:fldChar w:fldCharType="begin"/>
+      </w:r>
+      <w:r>
+        <w:instrText xml:space="preserve"> SEQ Table \* ARABIC </w:instrText>
+      </w:r>
+      <w:r>
+        <w:fldChar w:fldCharType="separate"/>
+      </w:r>
+      <w:r>
+        <w:rPr>
+          <w:noProof/>
+        </w:rPr>
+        <w:t>4</w:t>
+      </w:r>
+      <w:r>
+        <w:rPr>
+          <w:noProof/>
+        </w:rPr>
+        <w:fldChar w:fldCharType="end"/>
+      </w:r>
       <w:bookmarkEnd w:id="6"/>
       <w:r>
         <w:t xml:space="preserve">. </w:t>
@@ -7848,14 +7827,27 @@
       <w:r>
         <w:t xml:space="preserve">Figure </w:t>
       </w:r>
-      <w:fldSimple w:instr=" SEQ Figure \* ARABIC ">
-        <w:r>
-          <w:rPr>
-            <w:noProof/>
-          </w:rPr>
-          <w:t>8</w:t>
-        </w:r>
-      </w:fldSimple>
+      <w:r>
+        <w:fldChar w:fldCharType="begin"/>
+      </w:r>
+      <w:r>
+        <w:instrText xml:space="preserve"> SEQ Figure \* ARABIC </w:instrText>
+      </w:r>
+      <w:r>
+        <w:fldChar w:fldCharType="separate"/>
+      </w:r>
+      <w:r>
+        <w:rPr>
+          <w:noProof/>
+        </w:rPr>
+        <w:t>8</w:t>
+      </w:r>
+      <w:r>
+        <w:rPr>
+          <w:noProof/>
+        </w:rPr>
+        <w:fldChar w:fldCharType="end"/>
+      </w:r>
       <w:bookmarkEnd w:id="7"/>
       <w:r>
         <w:t xml:space="preserve">. </w:t>
@@ -7943,14 +7935,27 @@
       <w:r>
         <w:t xml:space="preserve">Figure </w:t>
       </w:r>
-      <w:fldSimple w:instr=" SEQ Figure \* ARABIC ">
-        <w:r>
-          <w:rPr>
-            <w:noProof/>
-          </w:rPr>
-          <w:t>9</w:t>
-        </w:r>
-      </w:fldSimple>
+      <w:r>
+        <w:fldChar w:fldCharType="begin"/>
+      </w:r>
+      <w:r>
+        <w:instrText xml:space="preserve"> SEQ Figure \* ARABIC </w:instrText>
+      </w:r>
+      <w:r>
+        <w:fldChar w:fldCharType="separate"/>
+      </w:r>
+      <w:r>
+        <w:rPr>
+          <w:noProof/>
+        </w:rPr>
+        <w:t>9</w:t>
+      </w:r>
+      <w:r>
+        <w:rPr>
+          <w:noProof/>
+        </w:rPr>
+        <w:fldChar w:fldCharType="end"/>
+      </w:r>
       <w:bookmarkEnd w:id="8"/>
       <w:r>
         <w:t>. Average w</w:t>
@@ -8020,14 +8025,27 @@
       <w:r>
         <w:t xml:space="preserve">Figure </w:t>
       </w:r>
-      <w:fldSimple w:instr=" SEQ Figure \* ARABIC ">
-        <w:r>
-          <w:rPr>
-            <w:noProof/>
-          </w:rPr>
-          <w:t>10</w:t>
-        </w:r>
-      </w:fldSimple>
+      <w:r>
+        <w:fldChar w:fldCharType="begin"/>
+      </w:r>
+      <w:r>
+        <w:instrText xml:space="preserve"> SEQ Figure \* ARABIC </w:instrText>
+      </w:r>
+      <w:r>
+        <w:fldChar w:fldCharType="separate"/>
+      </w:r>
+      <w:r>
+        <w:rPr>
+          <w:noProof/>
+        </w:rPr>
+        <w:t>10</w:t>
+      </w:r>
+      <w:r>
+        <w:rPr>
+          <w:noProof/>
+        </w:rPr>
+        <w:fldChar w:fldCharType="end"/>
+      </w:r>
       <w:bookmarkEnd w:id="9"/>
       <w:r>
         <w:t xml:space="preserve">. </w:t>
@@ -8097,15 +8115,7 @@
         <w:t xml:space="preserve"> to look up t</w:t>
       </w:r>
       <w:r>
-        <w:t xml:space="preserve">ask-related </w:t>
-      </w:r>
-      <w:proofErr w:type="gramStart"/>
-      <w:r>
-        <w:t>information, and</w:t>
-      </w:r>
-      <w:proofErr w:type="gramEnd"/>
-      <w:r>
-        <w:t xml:space="preserve"> had to </w:t>
+        <w:t xml:space="preserve">ask-related information, and had to </w:t>
       </w:r>
       <w:r>
         <w:t xml:space="preserve">address ad-hoc queries and requests from their department. </w:t>
@@ -8510,337 +8520,329 @@
         <w:t>were about to interrupt</w:t>
       </w:r>
       <w:r>
-        <w:t xml:space="preserve"> themselves for non-</w:t>
+        <w:t xml:space="preserve"> themselves for non-work related activities, as the notification helped as a reminder to </w:t>
+      </w:r>
+      <w:r>
+        <w:t>either stay focused on the task, or to not spend too long on the interruption</w:t>
+      </w:r>
+      <w:r>
+        <w:t xml:space="preserve">. If they however </w:t>
+      </w:r>
+      <w:r>
+        <w:t>had</w:t>
+      </w:r>
+      <w:r>
+        <w:t xml:space="preserve"> to be in </w:t>
+      </w:r>
+      <w:r>
+        <w:t xml:space="preserve">a different </w:t>
+      </w:r>
+      <w:r>
+        <w:t xml:space="preserve">computer </w:t>
+      </w:r>
+      <w:r>
+        <w:t xml:space="preserve">window </w:t>
+      </w:r>
+      <w:r>
+        <w:t>f</w:t>
+      </w:r>
+      <w:r>
+        <w:t xml:space="preserve">or a while as part of the task, the </w:t>
+      </w:r>
+      <w:r>
+        <w:t>information</w:t>
+      </w:r>
+      <w:r>
+        <w:t xml:space="preserve"> was </w:t>
+      </w:r>
+      <w:r>
+        <w:t xml:space="preserve">not </w:t>
+      </w:r>
+      <w:r>
+        <w:t>c</w:t>
+      </w:r>
+      <w:r>
+        <w:t>onsidered</w:t>
+      </w:r>
+      <w:r>
+        <w:t xml:space="preserve"> </w:t>
+      </w:r>
+      <w:r>
+        <w:t>useful</w:t>
+      </w:r>
+      <w:r>
+        <w:t>:</w:t>
+      </w:r>
+    </w:p>
+    <w:p>
+      <w:pPr>
+        <w:pStyle w:val="Quote"/>
+      </w:pPr>
+      <w:r>
+        <w:t xml:space="preserve">“I think it'd be really, really useful, but not for necessary work tasks. (…) I’ve been spending 15 minutes on Moodle, and my main page is X or Y. I don’t care to go to that main page or not. </w:t>
       </w:r>
       <w:proofErr w:type="gramStart"/>
       <w:r>
-        <w:t>work related</w:t>
+        <w:t>So</w:t>
       </w:r>
       <w:proofErr w:type="gramEnd"/>
       <w:r>
-        <w:t xml:space="preserve"> activities, as the notification helped as a reminder to </w:t>
-      </w:r>
-      <w:r>
-        <w:t>either stay focused on the task, or to not spend too long on the interruption</w:t>
-      </w:r>
-      <w:r>
-        <w:t xml:space="preserve">. If they however </w:t>
-      </w:r>
-      <w:r>
-        <w:t>had</w:t>
-      </w:r>
-      <w:r>
-        <w:t xml:space="preserve"> to be in </w:t>
-      </w:r>
-      <w:r>
-        <w:t xml:space="preserve">a different </w:t>
-      </w:r>
-      <w:r>
-        <w:t xml:space="preserve">computer </w:t>
-      </w:r>
-      <w:r>
-        <w:t xml:space="preserve">window </w:t>
-      </w:r>
-      <w:r>
-        <w:t>f</w:t>
-      </w:r>
-      <w:r>
-        <w:t xml:space="preserve">or a while as part of the task, the </w:t>
+        <w:t xml:space="preserve"> whether you could setup different ‘main’ pages… but then that would be complicated.” (P3)</w:t>
+      </w:r>
+    </w:p>
+    <w:p>
+      <w:pPr>
+        <w:pStyle w:val="Paragraph"/>
+      </w:pPr>
+      <w:r>
+        <w:t xml:space="preserve">P7 was the only participant who, upon viewing the </w:t>
+      </w:r>
+      <w:r>
+        <w:t>time information</w:t>
+      </w:r>
+      <w:r>
+        <w:t>, was not surprised by the</w:t>
+      </w:r>
+      <w:r>
+        <w:t xml:space="preserve"> time</w:t>
+      </w:r>
+      <w:r>
+        <w:t xml:space="preserve"> she spent on</w:t>
+      </w:r>
+      <w:r>
+        <w:t xml:space="preserve"> work-related</w:t>
+      </w:r>
+      <w:r>
+        <w:t xml:space="preserve"> interruptions. She considered the amount of time necessary to complete her work and</w:t>
+      </w:r>
+      <w:r>
+        <w:t xml:space="preserve"> did not see any room to improve on this: </w:t>
+      </w:r>
+    </w:p>
+    <w:p>
+      <w:pPr>
+        <w:pStyle w:val="Quote"/>
+      </w:pPr>
+      <w:r>
+        <w:t>“To me, it doesn't kind of make me think: '</w:t>
+      </w:r>
+      <w:proofErr w:type="spellStart"/>
+      <w:r>
+        <w:t>Oeh</w:t>
+      </w:r>
+      <w:proofErr w:type="spellEnd"/>
+      <w:r>
+        <w:t xml:space="preserve">, I've been away too long'. I just think: OK, well I'm roughly aware that I've been away for an hour (…), I don't see how it kind of links with being more productive. Unless I suppose, you're really easily </w:t>
+      </w:r>
+      <w:proofErr w:type="gramStart"/>
+      <w:r>
+        <w:t>distracted.“</w:t>
+      </w:r>
+      <w:proofErr w:type="gramEnd"/>
+      <w:r>
+        <w:t xml:space="preserve"> (P7)</w:t>
+      </w:r>
+    </w:p>
+    <w:p>
+      <w:pPr>
+        <w:pStyle w:val="Paragraph"/>
+      </w:pPr>
+      <w:r>
+        <w:t>Participants also dealt with interruptions</w:t>
+      </w:r>
+      <w:r>
+        <w:t xml:space="preserve"> taking</w:t>
+      </w:r>
+      <w:r>
+        <w:t xml:space="preserve"> place outside of the computer</w:t>
+      </w:r>
+      <w:r>
+        <w:t>: for example, participants were interrupted by their colleagues or phone calls, or interrupted themselves to print something off</w:t>
+      </w:r>
+      <w:r>
+        <w:t xml:space="preserve">. </w:t>
+      </w:r>
+      <w:r>
+        <w:t xml:space="preserve">As with digital interruptions, </w:t>
+      </w:r>
+      <w:r>
+        <w:t xml:space="preserve">there was </w:t>
+      </w:r>
+      <w:r>
+        <w:t xml:space="preserve">again </w:t>
+      </w:r>
+      <w:r>
+        <w:t>no clear</w:t>
+      </w:r>
+      <w:r>
+        <w:t xml:space="preserve"> distinction between distracting and work-necessary sources</w:t>
+      </w:r>
+      <w:r>
+        <w:t xml:space="preserve">, so participants could not always manage </w:t>
+      </w:r>
+      <w:r>
+        <w:t xml:space="preserve">distracting </w:t>
+      </w:r>
+      <w:r>
+        <w:t>self-</w:t>
+      </w:r>
+      <w:r>
+        <w:t xml:space="preserve">interruptions by </w:t>
+      </w:r>
+      <w:r>
+        <w:t>avoiding these during work:</w:t>
+      </w:r>
+    </w:p>
+    <w:p>
+      <w:pPr>
+        <w:pStyle w:val="Quote"/>
+      </w:pPr>
+      <w:r>
+        <w:t xml:space="preserve">“My phone is a distraction for me. (…) I put my phone in a tray under a load of documents. But then I’m in </w:t>
+      </w:r>
+      <w:proofErr w:type="spellStart"/>
+      <w:r>
+        <w:t>Whatsapp</w:t>
+      </w:r>
+      <w:proofErr w:type="spellEnd"/>
+      <w:r>
+        <w:t xml:space="preserve"> work groups. </w:t>
+      </w:r>
+      <w:proofErr w:type="gramStart"/>
+      <w:r>
+        <w:t>So</w:t>
+      </w:r>
+      <w:proofErr w:type="gramEnd"/>
+      <w:r>
+        <w:t xml:space="preserve"> I converse a lot with a professor via text.” (P9)</w:t>
+      </w:r>
+    </w:p>
+    <w:p>
+      <w:pPr>
+        <w:pStyle w:val="Paragraph"/>
+      </w:pPr>
+      <w:r>
+        <w:t>Because</w:t>
+      </w:r>
+      <w:r>
+        <w:t xml:space="preserve"> the extension </w:t>
+      </w:r>
+      <w:r>
+        <w:t xml:space="preserve">only </w:t>
+      </w:r>
+      <w:r>
+        <w:t>provided</w:t>
+      </w:r>
+      <w:r>
+        <w:t xml:space="preserve"> time</w:t>
+      </w:r>
+      <w:r>
+        <w:t xml:space="preserve"> information about</w:t>
+      </w:r>
+      <w:r>
+        <w:t xml:space="preserve"> digital</w:t>
+      </w:r>
+      <w:r>
+        <w:t xml:space="preserve"> interruptions</w:t>
+      </w:r>
+      <w:r>
+        <w:t>, s</w:t>
+      </w:r>
+      <w:r>
+        <w:t xml:space="preserve">ome </w:t>
+      </w:r>
+      <w:r>
+        <w:t xml:space="preserve">participants </w:t>
+      </w:r>
+      <w:r>
+        <w:t>felt it provided an incomplete picture</w:t>
+      </w:r>
+      <w:r>
+        <w:t xml:space="preserve"> of their interruption behaviour</w:t>
+      </w:r>
+      <w:r>
+        <w:t xml:space="preserve">. </w:t>
+      </w:r>
+      <w:r>
+        <w:t xml:space="preserve">This is illustrated by </w:t>
+      </w:r>
+      <w:r>
+        <w:t xml:space="preserve">the following quote from </w:t>
+      </w:r>
+      <w:r>
+        <w:t>P2</w:t>
+      </w:r>
+      <w:r>
+        <w:t xml:space="preserve"> who, upon making a digital interruption, </w:t>
+      </w:r>
+      <w:r>
+        <w:t xml:space="preserve">read in the extension that </w:t>
+      </w:r>
+      <w:r>
+        <w:t>there was no interruption data available yet:</w:t>
+      </w:r>
+      <w:r>
+        <w:t xml:space="preserve"> </w:t>
+      </w:r>
+    </w:p>
+    <w:p>
+      <w:pPr>
+        <w:pStyle w:val="Quote"/>
+      </w:pPr>
+      <w:r>
+        <w:t>“That's when I sort of thought: 'Oh, that's not really saying much, is it?' Because it's not actually true. Because of course there were interruptions.” (P2)</w:t>
+      </w:r>
+    </w:p>
+    <w:p>
+      <w:pPr>
+        <w:pStyle w:val="Paragraph"/>
+      </w:pPr>
+      <w:r>
+        <w:t>ManicTime</w:t>
+      </w:r>
+      <w:r>
+        <w:t xml:space="preserve"> </w:t>
+      </w:r>
+      <w:r>
+        <w:t xml:space="preserve">provided participants </w:t>
+      </w:r>
+      <w:r>
+        <w:t>with information</w:t>
+      </w:r>
+      <w:r>
+        <w:t xml:space="preserve"> on </w:t>
+      </w:r>
+      <w:r>
+        <w:t xml:space="preserve">their </w:t>
+      </w:r>
+      <w:r>
+        <w:t>non-digital interruptions, and p</w:t>
+      </w:r>
+      <w:r>
+        <w:t xml:space="preserve">articipants considered </w:t>
+      </w:r>
+      <w:r>
+        <w:t xml:space="preserve">this </w:t>
+      </w:r>
+      <w:r>
+        <w:t xml:space="preserve">a good </w:t>
+      </w:r>
+      <w:r>
+        <w:t>complement</w:t>
+      </w:r>
+      <w:r>
+        <w:t xml:space="preserve"> to the </w:t>
       </w:r>
       <w:r>
         <w:t>information</w:t>
       </w:r>
       <w:r>
-        <w:t xml:space="preserve"> was </w:t>
-      </w:r>
-      <w:r>
-        <w:t xml:space="preserve">not </w:t>
-      </w:r>
-      <w:r>
-        <w:t>c</w:t>
-      </w:r>
-      <w:r>
-        <w:t>onsidered</w:t>
-      </w:r>
-      <w:r>
-        <w:t xml:space="preserve"> </w:t>
-      </w:r>
-      <w:r>
-        <w:t>useful</w:t>
-      </w:r>
-      <w:r>
-        <w:t>:</w:t>
-      </w:r>
-    </w:p>
-    <w:p>
-      <w:pPr>
-        <w:pStyle w:val="Quote"/>
-      </w:pPr>
-      <w:r>
-        <w:t xml:space="preserve">“I think it'd be really, really useful, but not for necessary work tasks. (…) I’ve been spending 15 minutes on Moodle, and my main page is X or Y. I don’t care to go to that main page or not. </w:t>
-      </w:r>
-      <w:proofErr w:type="gramStart"/>
-      <w:r>
-        <w:t>So</w:t>
-      </w:r>
-      <w:proofErr w:type="gramEnd"/>
-      <w:r>
-        <w:t xml:space="preserve"> whether you could setup different ‘main’ pages… but then that would be complicated.” (P3)</w:t>
-      </w:r>
-    </w:p>
-    <w:p>
-      <w:pPr>
-        <w:pStyle w:val="Paragraph"/>
-      </w:pPr>
-      <w:r>
-        <w:t xml:space="preserve">P7 was the only participant who, upon viewing the </w:t>
-      </w:r>
-      <w:r>
-        <w:t>time information</w:t>
-      </w:r>
-      <w:r>
-        <w:t>, was not surprised by the</w:t>
-      </w:r>
-      <w:r>
-        <w:t xml:space="preserve"> time</w:t>
-      </w:r>
-      <w:r>
-        <w:t xml:space="preserve"> she spent on</w:t>
-      </w:r>
-      <w:r>
-        <w:t xml:space="preserve"> work-related</w:t>
-      </w:r>
-      <w:r>
-        <w:t xml:space="preserve"> interruptions. She considered the amount of time necessary to complete her work and</w:t>
-      </w:r>
-      <w:r>
-        <w:t xml:space="preserve"> did not see any room to improve on this: </w:t>
-      </w:r>
-    </w:p>
-    <w:p>
-      <w:pPr>
-        <w:pStyle w:val="Quote"/>
-      </w:pPr>
-      <w:r>
-        <w:t>“To me, it doesn't kind of make me think: '</w:t>
-      </w:r>
-      <w:proofErr w:type="spellStart"/>
-      <w:r>
-        <w:t>Oeh</w:t>
-      </w:r>
-      <w:proofErr w:type="spellEnd"/>
-      <w:r>
-        <w:t xml:space="preserve">, I've been away too long'. I just think: OK, well I'm roughly aware that I've been away for an hour (…), I don't see how it kind of links with being more productive. Unless I suppose, you're really easily </w:t>
-      </w:r>
-      <w:proofErr w:type="gramStart"/>
-      <w:r>
-        <w:t>distracted.“</w:t>
-      </w:r>
-      <w:proofErr w:type="gramEnd"/>
-      <w:r>
-        <w:t xml:space="preserve"> (P7)</w:t>
-      </w:r>
-    </w:p>
-    <w:p>
-      <w:pPr>
-        <w:pStyle w:val="Paragraph"/>
-      </w:pPr>
-      <w:r>
-        <w:t>Participants also dealt with interruptions</w:t>
-      </w:r>
-      <w:r>
-        <w:t xml:space="preserve"> taking</w:t>
-      </w:r>
-      <w:r>
-        <w:t xml:space="preserve"> place outside of the computer</w:t>
-      </w:r>
-      <w:r>
-        <w:t>: for example, participants were interrupted by their colleagues or phone calls, or interrupted themselves to print something off</w:t>
+        <w:t xml:space="preserve"> that the extension provided</w:t>
       </w:r>
       <w:r>
         <w:t xml:space="preserve">. </w:t>
       </w:r>
       <w:r>
-        <w:t xml:space="preserve">As with digital interruptions, </w:t>
-      </w:r>
-      <w:r>
-        <w:t xml:space="preserve">there was </w:t>
-      </w:r>
-      <w:r>
-        <w:t xml:space="preserve">again </w:t>
-      </w:r>
-      <w:r>
-        <w:t>no clear</w:t>
-      </w:r>
-      <w:r>
-        <w:t xml:space="preserve"> distinction between distracting and work-necessary sources</w:t>
-      </w:r>
-      <w:r>
-        <w:t xml:space="preserve">, so participants could not always manage </w:t>
-      </w:r>
-      <w:r>
-        <w:t xml:space="preserve">distracting </w:t>
-      </w:r>
-      <w:r>
-        <w:t>self-</w:t>
-      </w:r>
-      <w:r>
-        <w:t xml:space="preserve">interruptions by </w:t>
-      </w:r>
-      <w:r>
-        <w:t>avoiding these during work:</w:t>
-      </w:r>
-    </w:p>
-    <w:p>
-      <w:pPr>
-        <w:pStyle w:val="Quote"/>
-      </w:pPr>
-      <w:r>
-        <w:t xml:space="preserve">“My phone is a distraction for me. (…) I put my phone in a tray under a load of documents. But then I’m in </w:t>
-      </w:r>
-      <w:proofErr w:type="spellStart"/>
-      <w:r>
-        <w:t>Whatsapp</w:t>
-      </w:r>
-      <w:proofErr w:type="spellEnd"/>
-      <w:r>
-        <w:t xml:space="preserve"> work groups. </w:t>
-      </w:r>
-      <w:proofErr w:type="gramStart"/>
-      <w:r>
-        <w:t>So</w:t>
-      </w:r>
-      <w:proofErr w:type="gramEnd"/>
-      <w:r>
-        <w:t xml:space="preserve"> I converse a lot with a professor via text.” (P9)</w:t>
-      </w:r>
-    </w:p>
-    <w:p>
-      <w:pPr>
-        <w:pStyle w:val="Paragraph"/>
-      </w:pPr>
-      <w:r>
-        <w:t>Because</w:t>
-      </w:r>
-      <w:r>
-        <w:t xml:space="preserve"> the extension </w:t>
-      </w:r>
-      <w:r>
-        <w:t xml:space="preserve">only </w:t>
-      </w:r>
-      <w:r>
-        <w:t>provided</w:t>
-      </w:r>
-      <w:r>
-        <w:t xml:space="preserve"> time</w:t>
-      </w:r>
-      <w:r>
-        <w:t xml:space="preserve"> information about</w:t>
-      </w:r>
-      <w:r>
-        <w:t xml:space="preserve"> digital</w:t>
-      </w:r>
-      <w:r>
-        <w:t xml:space="preserve"> interruptions</w:t>
-      </w:r>
-      <w:r>
-        <w:t>, s</w:t>
-      </w:r>
-      <w:r>
-        <w:t xml:space="preserve">ome </w:t>
-      </w:r>
-      <w:r>
-        <w:t xml:space="preserve">participants </w:t>
-      </w:r>
-      <w:r>
-        <w:t>felt it provided an incomplete picture</w:t>
-      </w:r>
-      <w:r>
-        <w:t xml:space="preserve"> of their interruption behaviour</w:t>
-      </w:r>
-      <w:r>
-        <w:t xml:space="preserve">. </w:t>
-      </w:r>
-      <w:r>
-        <w:t xml:space="preserve">This is illustrated by </w:t>
-      </w:r>
-      <w:r>
-        <w:t xml:space="preserve">the following quote from </w:t>
-      </w:r>
-      <w:r>
-        <w:t>P2</w:t>
-      </w:r>
-      <w:r>
-        <w:t xml:space="preserve"> who, upon making a digital interruption, </w:t>
-      </w:r>
-      <w:r>
-        <w:t xml:space="preserve">read in the extension that </w:t>
-      </w:r>
-      <w:r>
-        <w:t>there was no interruption data available yet:</w:t>
-      </w:r>
-      <w:r>
-        <w:t xml:space="preserve"> </w:t>
-      </w:r>
-    </w:p>
-    <w:p>
-      <w:pPr>
-        <w:pStyle w:val="Quote"/>
-      </w:pPr>
-      <w:r>
-        <w:t>“That's when I sort of thought: 'Oh, that's not really saying much, is it?' Because it's not actually true. Because of course there were interruptions.” (P2)</w:t>
-      </w:r>
-    </w:p>
-    <w:p>
-      <w:pPr>
-        <w:pStyle w:val="Paragraph"/>
-      </w:pPr>
-      <w:r>
-        <w:t>ManicTime</w:t>
-      </w:r>
-      <w:r>
-        <w:t xml:space="preserve"> </w:t>
-      </w:r>
-      <w:r>
-        <w:t xml:space="preserve">provided participants </w:t>
-      </w:r>
-      <w:r>
-        <w:t>with information</w:t>
-      </w:r>
-      <w:r>
-        <w:t xml:space="preserve"> on </w:t>
-      </w:r>
-      <w:r>
-        <w:t xml:space="preserve">their </w:t>
-      </w:r>
-      <w:r>
-        <w:t>non-digital interruptions, and p</w:t>
-      </w:r>
-      <w:r>
-        <w:t xml:space="preserve">articipants considered </w:t>
-      </w:r>
-      <w:r>
-        <w:t xml:space="preserve">this </w:t>
-      </w:r>
-      <w:r>
-        <w:t xml:space="preserve">a good </w:t>
-      </w:r>
-      <w:r>
-        <w:t>complement</w:t>
-      </w:r>
-      <w:r>
-        <w:t xml:space="preserve"> to the </w:t>
-      </w:r>
-      <w:r>
-        <w:t>information</w:t>
-      </w:r>
-      <w:r>
-        <w:t xml:space="preserve"> that the extension provided</w:t>
-      </w:r>
-      <w:r>
-        <w:t xml:space="preserve">. </w:t>
-      </w:r>
-      <w:r>
         <w:t>If</w:t>
       </w:r>
       <w:r>
@@ -8906,16 +8908,11 @@
         </w:rPr>
         <w:fldChar w:fldCharType="end"/>
       </w:r>
-      <w:proofErr w:type="gramStart"/>
       <w:r>
         <w:t>)</w:t>
       </w:r>
       <w:r>
-        <w:t>, and</w:t>
-      </w:r>
-      <w:proofErr w:type="gramEnd"/>
-      <w:r>
-        <w:t xml:space="preserve"> gave participants the option to </w:t>
+        <w:t xml:space="preserve">, and gave participants the option to </w:t>
       </w:r>
       <w:r>
         <w:t>write down</w:t>
@@ -9005,14 +9002,27 @@
       <w:r>
         <w:t xml:space="preserve">Figure </w:t>
       </w:r>
-      <w:fldSimple w:instr=" SEQ Figure \* ARABIC ">
-        <w:r>
-          <w:rPr>
-            <w:noProof/>
-          </w:rPr>
-          <w:t>11</w:t>
-        </w:r>
-      </w:fldSimple>
+      <w:r>
+        <w:fldChar w:fldCharType="begin"/>
+      </w:r>
+      <w:r>
+        <w:instrText xml:space="preserve"> SEQ Figure \* ARABIC </w:instrText>
+      </w:r>
+      <w:r>
+        <w:fldChar w:fldCharType="separate"/>
+      </w:r>
+      <w:r>
+        <w:rPr>
+          <w:noProof/>
+        </w:rPr>
+        <w:t>11</w:t>
+      </w:r>
+      <w:r>
+        <w:rPr>
+          <w:noProof/>
+        </w:rPr>
+        <w:fldChar w:fldCharType="end"/>
+      </w:r>
       <w:bookmarkEnd w:id="10"/>
       <w:r>
         <w:t xml:space="preserve">. If participants had been away from their computer, upon returning ManicTime presented them with </w:t>
@@ -9196,7 +9206,10 @@
         <w:t xml:space="preserve">In contrast, the notification </w:t>
       </w:r>
       <w:r>
-        <w:t>was a trigger for participants to reflect on their behaviour.</w:t>
+        <w:t>worked as</w:t>
+      </w:r>
+      <w:r>
+        <w:t xml:space="preserve"> a trigger for participants to reflect on their behaviour.</w:t>
       </w:r>
     </w:p>
     <w:p>
@@ -9440,8 +9453,13 @@
         <w:t>participants</w:t>
       </w:r>
       <w:r>
-        <w:t xml:space="preserve"> who used ManicTime</w:t>
-      </w:r>
+        <w:t xml:space="preserve"> who used </w:t>
+      </w:r>
+      <w:proofErr w:type="spellStart"/>
+      <w:r>
+        <w:t>ManicTime</w:t>
+      </w:r>
+      <w:proofErr w:type="spellEnd"/>
       <w:r>
         <w:t xml:space="preserve"> and</w:t>
       </w:r>
@@ -9452,7 +9470,10 @@
         <w:t xml:space="preserve"> </w:t>
       </w:r>
       <w:r>
-        <w:t xml:space="preserve">only </w:t>
+        <w:t>primarily</w:t>
+      </w:r>
+      <w:r>
+        <w:t xml:space="preserve"> </w:t>
       </w:r>
       <w:r>
         <w:t>opened</w:t>
@@ -9806,18 +9827,10 @@
         <w:t>wanted to complete as many tasks as possible</w:t>
       </w:r>
       <w:r>
-        <w:t xml:space="preserve"> within a certain time </w:t>
-      </w:r>
-      <w:proofErr w:type="gramStart"/>
-      <w:r>
-        <w:t>frame</w:t>
-      </w:r>
-      <w:r>
-        <w:t>, and</w:t>
-      </w:r>
-      <w:proofErr w:type="gramEnd"/>
-      <w:r>
-        <w:t xml:space="preserve"> </w:t>
+        <w:t xml:space="preserve"> within a certain time frame</w:t>
+      </w:r>
+      <w:r>
+        <w:t xml:space="preserve">, and </w:t>
       </w:r>
       <w:r>
         <w:t>were</w:t>
@@ -9898,18 +9911,10 @@
         <w:t xml:space="preserve">time limits on </w:t>
       </w:r>
       <w:r>
-        <w:t xml:space="preserve">their </w:t>
-      </w:r>
-      <w:proofErr w:type="gramStart"/>
-      <w:r>
-        <w:t>interruptions</w:t>
-      </w:r>
-      <w:r>
-        <w:t>, and</w:t>
-      </w:r>
-      <w:proofErr w:type="gramEnd"/>
-      <w:r>
-        <w:t xml:space="preserve"> </w:t>
+        <w:t>their interruptions</w:t>
+      </w:r>
+      <w:r>
+        <w:t xml:space="preserve">, and </w:t>
       </w:r>
       <w:r>
         <w:t>wanted to</w:t>
@@ -10169,15 +10174,256 @@
         <w:pStyle w:val="Quote"/>
       </w:pPr>
       <w:r>
-        <w:t xml:space="preserve">“From home it’s a bit different, I normally look at the </w:t>
+        <w:t>“From home it’s a bit different, I normally look at the emails but I generally try not to respond, unless it’s too urgent. But at work, when I’m here, (…) if it is not too urgent, but still I can find that is nice and straightforward, I just straight reply back. But at home it’s more focused, definitely.” (P8)</w:t>
+      </w:r>
+    </w:p>
+    <w:p>
+      <w:pPr>
+        <w:pStyle w:val="Paragraph"/>
+      </w:pPr>
+      <w:r>
+        <w:t>The office environment not only exposed participants to</w:t>
+      </w:r>
+      <w:r>
+        <w:t xml:space="preserve"> more external interruptions, but </w:t>
+      </w:r>
+      <w:r>
+        <w:t xml:space="preserve">all seven </w:t>
+      </w:r>
+      <w:r>
+        <w:t xml:space="preserve">participants </w:t>
+      </w:r>
+      <w:r>
+        <w:t>reported</w:t>
+      </w:r>
+      <w:r>
+        <w:t xml:space="preserve"> </w:t>
+      </w:r>
+      <w:r>
+        <w:t>there</w:t>
+      </w:r>
+      <w:r>
+        <w:t xml:space="preserve"> were also</w:t>
+      </w:r>
+      <w:r>
+        <w:t xml:space="preserve"> more sources to get distracted. For example, </w:t>
+      </w:r>
+      <w:r>
+        <w:t>most participants</w:t>
+      </w:r>
+      <w:r>
+        <w:t xml:space="preserve"> </w:t>
+      </w:r>
+      <w:r>
+        <w:t xml:space="preserve">had multiple </w:t>
+      </w:r>
+      <w:r>
+        <w:t xml:space="preserve">computer </w:t>
+      </w:r>
+      <w:r>
+        <w:t>screens and</w:t>
+      </w:r>
+      <w:r>
+        <w:t xml:space="preserve"> </w:t>
+      </w:r>
+      <w:r>
+        <w:t xml:space="preserve">kept </w:t>
+      </w:r>
+      <w:r>
+        <w:t>the majority of</w:t>
+      </w:r>
+      <w:r>
+        <w:t xml:space="preserve"> documents, browse windows and applications </w:t>
+      </w:r>
+      <w:r>
+        <w:t>open</w:t>
+      </w:r>
+      <w:r>
+        <w:t xml:space="preserve"> on their work computer</w:t>
+      </w:r>
+      <w:r>
+        <w:t xml:space="preserve">, </w:t>
+      </w:r>
+      <w:r>
+        <w:t>even af</w:t>
+      </w:r>
+      <w:r>
+        <w:t>ter they</w:t>
+      </w:r>
+      <w:r>
+        <w:t xml:space="preserve"> had finished with them. </w:t>
+      </w:r>
+      <w:r>
+        <w:t>These windows</w:t>
+      </w:r>
+      <w:r>
+        <w:t xml:space="preserve"> w</w:t>
+      </w:r>
+      <w:r>
+        <w:t>ere</w:t>
+      </w:r>
+      <w:r>
+        <w:t xml:space="preserve"> a further source of distraction if </w:t>
+      </w:r>
+      <w:r>
+        <w:t>participants</w:t>
+      </w:r>
+      <w:r>
+        <w:t xml:space="preserve"> were trying t</w:t>
+      </w:r>
+      <w:r>
+        <w:t>o find task-related information in one of the windows:</w:t>
+      </w:r>
+    </w:p>
+    <w:p>
+      <w:pPr>
+        <w:pStyle w:val="Quote"/>
+      </w:pPr>
+      <w:r>
+        <w:t>“It’s like 15 tabs, and I need to go somewhere. And I end up clicking all o</w:t>
+      </w:r>
+      <w:r>
+        <w:t>f</w:t>
+      </w:r>
+      <w:r>
+        <w:t xml:space="preserve"> them. And if there is one that is personal stuff, I end up reading it. And then five minutes after, I’m like: what was I doing? (…) </w:t>
       </w:r>
       <w:proofErr w:type="gramStart"/>
       <w:r>
-        <w:t>emails</w:t>
+        <w:t>So</w:t>
       </w:r>
       <w:proofErr w:type="gramEnd"/>
       <w:r>
-        <w:t xml:space="preserve"> but I generally try not to respond, unless it’s too urgent. But at work, when I’m here, (…) if it is not too urgent, but still I can find that is nice and straightforward, I just straight reply back. But at home it’s more focused, definitely.” (P8)</w:t>
+        <w:t xml:space="preserve"> it’s distracting in the way that it makes me n</w:t>
+      </w:r>
+      <w:r>
+        <w:t xml:space="preserve">ot solely focused on one thing.” </w:t>
+      </w:r>
+      <w:r>
+        <w:t>(P3)</w:t>
+      </w:r>
+    </w:p>
+    <w:p>
+      <w:r>
+        <w:t xml:space="preserve">In contrast, at home participants worked with one screen and had their main task window maximised. </w:t>
+      </w:r>
+      <w:r>
+        <w:t xml:space="preserve">Another participant reported she </w:t>
+      </w:r>
+      <w:r>
+        <w:t xml:space="preserve">was </w:t>
+      </w:r>
+      <w:r>
+        <w:t xml:space="preserve">also </w:t>
+      </w:r>
+      <w:r>
+        <w:t xml:space="preserve">less prone to react to </w:t>
+      </w:r>
+      <w:r>
+        <w:t xml:space="preserve">other </w:t>
+      </w:r>
+      <w:r>
+        <w:t>self-interruptions</w:t>
+      </w:r>
+      <w:r>
+        <w:t xml:space="preserve"> at home</w:t>
+      </w:r>
+      <w:r>
+        <w:t>:</w:t>
+      </w:r>
+    </w:p>
+    <w:p>
+      <w:pPr>
+        <w:pStyle w:val="Quote"/>
+      </w:pPr>
+      <w:r>
+        <w:t>“When I’m at home, I generally don’t look at my phone for some weird reason. (…) When I’m in the office I find that I’m easily distracted, and I don’t get things done.” (P9)</w:t>
+      </w:r>
+    </w:p>
+    <w:p>
+      <w:r>
+        <w:t>Thou</w:t>
+      </w:r>
+      <w:r>
+        <w:t>gh</w:t>
+      </w:r>
+      <w:r>
+        <w:t xml:space="preserve"> all participants felt </w:t>
+      </w:r>
+      <w:r>
+        <w:t xml:space="preserve">that </w:t>
+      </w:r>
+      <w:r>
+        <w:t xml:space="preserve">the office environment </w:t>
+      </w:r>
+      <w:r>
+        <w:t>introduced</w:t>
+      </w:r>
+      <w:r>
+        <w:t xml:space="preserve"> </w:t>
+      </w:r>
+      <w:r>
+        <w:t>more</w:t>
+      </w:r>
+      <w:r>
+        <w:t xml:space="preserve"> </w:t>
+      </w:r>
+      <w:r>
+        <w:t>distractions</w:t>
+      </w:r>
+      <w:r>
+        <w:t xml:space="preserve"> </w:t>
+      </w:r>
+      <w:r>
+        <w:t>during work-relat</w:t>
+      </w:r>
+      <w:r>
+        <w:t>ed interruptions</w:t>
+      </w:r>
+      <w:r>
+        <w:t xml:space="preserve">, two participants </w:t>
+      </w:r>
+      <w:r>
+        <w:t>expressed</w:t>
+      </w:r>
+      <w:r>
+        <w:t xml:space="preserve"> </w:t>
+      </w:r>
+      <w:r>
+        <w:t>that there were still other</w:t>
+      </w:r>
+      <w:r>
+        <w:t>, personal,</w:t>
+      </w:r>
+      <w:r>
+        <w:t xml:space="preserve"> interruptions at home:</w:t>
+      </w:r>
+    </w:p>
+    <w:p>
+      <w:pPr>
+        <w:pStyle w:val="Quote"/>
+      </w:pPr>
+      <w:r>
+        <w:t xml:space="preserve"> </w:t>
+      </w:r>
+      <w:r>
+        <w:t>“There are fewer, but there are still interruptions, but they are of a different kind. I guess in a way some of them are kind of internal interruptions.” (P5)</w:t>
+      </w:r>
+    </w:p>
+    <w:p>
+      <w:pPr>
+        <w:pStyle w:val="Quote"/>
+      </w:pPr>
+      <w:r>
+        <w:t>“Coming to my office makes sense, if you want to work. Staying at home makes sense if you want to chill.” (P3)</w:t>
+      </w:r>
+    </w:p>
+    <w:p>
+      <w:pPr>
+        <w:pStyle w:val="Heading1"/>
+      </w:pPr>
+      <w:r>
+        <w:t>General Discussion</w:t>
       </w:r>
     </w:p>
     <w:p>
@@ -10185,248 +10431,67 @@
         <w:pStyle w:val="Paragraph"/>
       </w:pPr>
       <w:r>
-        <w:t>The office environment not only exposed participants to</w:t>
-      </w:r>
-      <w:r>
-        <w:t xml:space="preserve"> more external interruptions, but </w:t>
-      </w:r>
-      <w:r>
-        <w:t xml:space="preserve">all seven </w:t>
-      </w:r>
-      <w:r>
-        <w:t xml:space="preserve">participants </w:t>
-      </w:r>
-      <w:r>
-        <w:t>reported</w:t>
-      </w:r>
-      <w:r>
-        <w:t xml:space="preserve"> </w:t>
-      </w:r>
-      <w:r>
-        <w:t>there</w:t>
-      </w:r>
-      <w:r>
-        <w:t xml:space="preserve"> were also</w:t>
-      </w:r>
-      <w:r>
-        <w:t xml:space="preserve"> more sources to get distracted. For example, </w:t>
-      </w:r>
-      <w:r>
-        <w:t>most participants</w:t>
-      </w:r>
-      <w:r>
-        <w:t xml:space="preserve"> </w:t>
-      </w:r>
-      <w:r>
-        <w:t xml:space="preserve">had multiple </w:t>
-      </w:r>
-      <w:r>
-        <w:t xml:space="preserve">computer </w:t>
-      </w:r>
-      <w:r>
-        <w:t>screens and</w:t>
-      </w:r>
-      <w:r>
-        <w:t xml:space="preserve"> </w:t>
-      </w:r>
-      <w:r>
-        <w:t xml:space="preserve">kept </w:t>
-      </w:r>
-      <w:r>
-        <w:t>the majority of</w:t>
-      </w:r>
-      <w:r>
-        <w:t xml:space="preserve"> documents, browse windows and applications </w:t>
-      </w:r>
-      <w:r>
-        <w:t>open</w:t>
-      </w:r>
-      <w:r>
-        <w:t xml:space="preserve"> on their work computer</w:t>
-      </w:r>
-      <w:r>
-        <w:t xml:space="preserve">, </w:t>
-      </w:r>
-      <w:r>
-        <w:t>even af</w:t>
-      </w:r>
-      <w:r>
-        <w:t>ter they</w:t>
-      </w:r>
-      <w:r>
-        <w:t xml:space="preserve"> had finished with them. </w:t>
-      </w:r>
-      <w:r>
-        <w:t>These windows</w:t>
-      </w:r>
-      <w:r>
-        <w:t xml:space="preserve"> w</w:t>
-      </w:r>
-      <w:r>
-        <w:t>ere</w:t>
-      </w:r>
-      <w:r>
-        <w:t xml:space="preserve"> a further source of distraction if </w:t>
-      </w:r>
-      <w:r>
-        <w:t>participants</w:t>
-      </w:r>
-      <w:r>
-        <w:t xml:space="preserve"> were trying t</w:t>
-      </w:r>
-      <w:r>
-        <w:t>o find task-related information in one of the windows:</w:t>
-      </w:r>
-    </w:p>
-    <w:p>
-      <w:pPr>
-        <w:pStyle w:val="Quote"/>
-      </w:pPr>
-      <w:r>
-        <w:t>“It’s like 15 tabs, and I need to go somewhere. And I end up clicking all o</w:t>
-      </w:r>
-      <w:r>
-        <w:t>f</w:t>
-      </w:r>
-      <w:r>
-        <w:t xml:space="preserve"> them. And if there is one that is personal stuff, I end up reading it. And then five minutes after, I’m like: what was I doing? (…) </w:t>
-      </w:r>
-      <w:proofErr w:type="gramStart"/>
-      <w:r>
-        <w:t>So</w:t>
-      </w:r>
-      <w:proofErr w:type="gramEnd"/>
-      <w:r>
-        <w:t xml:space="preserve"> it’s distracting in the way that it makes me n</w:t>
-      </w:r>
-      <w:r>
-        <w:t xml:space="preserve">ot solely focused on one thing.” </w:t>
-      </w:r>
-      <w:r>
-        <w:t>(P3)</w:t>
-      </w:r>
-    </w:p>
-    <w:p>
-      <w:r>
-        <w:t xml:space="preserve">In contrast, at home participants worked with one screen and had their main task window maximised. </w:t>
-      </w:r>
-      <w:r>
-        <w:t xml:space="preserve">Another participant reported she </w:t>
-      </w:r>
-      <w:r>
-        <w:t xml:space="preserve">was </w:t>
-      </w:r>
-      <w:r>
-        <w:t xml:space="preserve">also </w:t>
-      </w:r>
-      <w:r>
-        <w:t xml:space="preserve">less prone to react to </w:t>
-      </w:r>
-      <w:r>
-        <w:t xml:space="preserve">other </w:t>
-      </w:r>
-      <w:r>
-        <w:t>self-interruptions</w:t>
-      </w:r>
-      <w:r>
-        <w:t xml:space="preserve"> at home</w:t>
-      </w:r>
-      <w:r>
-        <w:t>:</w:t>
-      </w:r>
-    </w:p>
-    <w:p>
-      <w:pPr>
-        <w:pStyle w:val="Quote"/>
-      </w:pPr>
-      <w:r>
-        <w:t>“When I’m at home, I generally don’t look at my phone for some weird reason. (…) When I’m in the office I find that I’m easily distracted, and I don’t get things done.” (P9)</w:t>
-      </w:r>
-    </w:p>
-    <w:p>
-      <w:r>
-        <w:t>Thou</w:t>
-      </w:r>
-      <w:r>
-        <w:t>gh</w:t>
-      </w:r>
-      <w:r>
-        <w:t xml:space="preserve"> all participants felt </w:t>
-      </w:r>
-      <w:r>
-        <w:t xml:space="preserve">that </w:t>
-      </w:r>
-      <w:r>
-        <w:t xml:space="preserve">the office environment </w:t>
-      </w:r>
-      <w:r>
-        <w:t>introduced</w:t>
-      </w:r>
-      <w:r>
-        <w:t xml:space="preserve"> </w:t>
-      </w:r>
-      <w:r>
-        <w:t>more</w:t>
-      </w:r>
-      <w:r>
-        <w:t xml:space="preserve"> </w:t>
-      </w:r>
-      <w:r>
-        <w:t>distractions</w:t>
-      </w:r>
-      <w:r>
-        <w:t xml:space="preserve"> </w:t>
-      </w:r>
-      <w:r>
-        <w:t>during work-relat</w:t>
-      </w:r>
-      <w:r>
-        <w:t>ed interruptions</w:t>
-      </w:r>
-      <w:r>
-        <w:t xml:space="preserve">, two participants </w:t>
-      </w:r>
-      <w:r>
-        <w:t>expressed</w:t>
-      </w:r>
-      <w:r>
-        <w:t xml:space="preserve"> </w:t>
-      </w:r>
-      <w:r>
-        <w:t>that there were still other</w:t>
-      </w:r>
-      <w:r>
-        <w:t>, personal,</w:t>
-      </w:r>
-      <w:r>
-        <w:t xml:space="preserve"> interruptions at home:</w:t>
-      </w:r>
-    </w:p>
-    <w:p>
-      <w:pPr>
-        <w:pStyle w:val="Quote"/>
-      </w:pPr>
-      <w:r>
-        <w:t xml:space="preserve"> </w:t>
-      </w:r>
-      <w:r>
-        <w:t>“There are fewer, but there are still interruptions, but they are of a different kind. I guess in a way some of them are kind of internal interruptions.” (P5)</w:t>
-      </w:r>
-    </w:p>
-    <w:p>
-      <w:pPr>
-        <w:pStyle w:val="Quote"/>
-      </w:pPr>
-      <w:r>
-        <w:t>“Coming to my office makes sense, if you want to work. Staying at home makes sense if you want to chill.” (P3)</w:t>
-      </w:r>
-    </w:p>
-    <w:p>
-      <w:pPr>
-        <w:pStyle w:val="Heading1"/>
-      </w:pPr>
-      <w:r>
-        <w:t>General Discussion</w:t>
+        <w:t>The a</w:t>
+      </w:r>
+      <w:r>
+        <w:t xml:space="preserve">im of this </w:t>
+      </w:r>
+      <w:r>
+        <w:t>paper</w:t>
+      </w:r>
+      <w:r>
+        <w:t xml:space="preserve"> was to investigate whether showing people how long they go away from a task can reduce the number and duration of interruptions and improve task </w:t>
+      </w:r>
+      <w:r>
+        <w:t>performance</w:t>
+      </w:r>
+      <w:r>
+        <w:t>.</w:t>
+      </w:r>
+      <w:r>
+        <w:t xml:space="preserve"> </w:t>
+      </w:r>
+      <w:r>
+        <w:t xml:space="preserve">Our results suggest that time feedback during </w:t>
+      </w:r>
+      <w:r>
+        <w:t>the</w:t>
+      </w:r>
+      <w:r>
+        <w:t xml:space="preserve"> task </w:t>
+      </w:r>
+      <w:r>
+        <w:t>can help people</w:t>
+      </w:r>
+      <w:r>
+        <w:t xml:space="preserve"> adapt their interruption behaviour in the moment and</w:t>
+      </w:r>
+      <w:r>
+        <w:t xml:space="preserve"> become more focused on </w:t>
+      </w:r>
+      <w:r>
+        <w:t xml:space="preserve">completing </w:t>
+      </w:r>
+      <w:r>
+        <w:t xml:space="preserve">a task. Study 1 showed that it reduced the duration of </w:t>
+      </w:r>
+      <w:r>
+        <w:t>interruptions and</w:t>
+      </w:r>
+      <w:r>
+        <w:t xml:space="preserve"> made people more accurate and faster in completing a data entry </w:t>
+      </w:r>
+      <w:r>
+        <w:t>task</w:t>
+      </w:r>
+      <w:r>
+        <w:t xml:space="preserve">. Study 2 showed that it made people reflect on what they were doing during an interruption, and as a result they tried to cut out time of </w:t>
+      </w:r>
+      <w:r>
+        <w:t>interruptions and</w:t>
+      </w:r>
+      <w:r>
+        <w:t xml:space="preserve"> reduce the number of unnecessary interruptions.</w:t>
       </w:r>
     </w:p>
     <w:p>
@@ -10434,61 +10499,127 @@
         <w:pStyle w:val="Paragraph"/>
       </w:pPr>
       <w:r>
-        <w:t>The a</w:t>
-      </w:r>
-      <w:r>
-        <w:t xml:space="preserve">im of this </w:t>
-      </w:r>
-      <w:r>
-        <w:t>paper</w:t>
-      </w:r>
-      <w:r>
-        <w:t xml:space="preserve"> was to investigate whether showing people how long they go away from a task can reduce the number and duration of interruptions and improve task performance.</w:t>
-      </w:r>
-      <w:r>
-        <w:t xml:space="preserve"> </w:t>
-      </w:r>
-      <w:r>
-        <w:t xml:space="preserve">Our results suggest that time feedback during </w:t>
-      </w:r>
-      <w:r>
-        <w:t>the</w:t>
-      </w:r>
-      <w:r>
-        <w:t xml:space="preserve"> task </w:t>
-      </w:r>
-      <w:r>
-        <w:t>can help people</w:t>
-      </w:r>
-      <w:r>
-        <w:t xml:space="preserve"> adapt their interruption behaviour in the moment and</w:t>
-      </w:r>
-      <w:r>
-        <w:t xml:space="preserve"> become more focused on </w:t>
-      </w:r>
-      <w:r>
-        <w:t xml:space="preserve">completing </w:t>
-      </w:r>
-      <w:r>
-        <w:t xml:space="preserve">a task. Study 1 showed that it reduced the duration of </w:t>
-      </w:r>
-      <w:r>
-        <w:t>interruptions and</w:t>
-      </w:r>
-      <w:r>
-        <w:t xml:space="preserve"> made people more accurate and faster in completing a data entry </w:t>
-      </w:r>
-      <w:r>
-        <w:t>task</w:t>
-      </w:r>
-      <w:r>
-        <w:t xml:space="preserve">. Study 2 showed that it made people reflect on what they were doing during an interruption, and as a result they tried to cut out time of </w:t>
-      </w:r>
-      <w:r>
-        <w:t>interruptions and</w:t>
-      </w:r>
-      <w:r>
-        <w:t xml:space="preserve"> reduce the number of unnecessary interruptions.</w:t>
+        <w:t xml:space="preserve">Previous work has highlighted several problems with </w:t>
+      </w:r>
+      <w:r>
+        <w:t>existing</w:t>
+      </w:r>
+      <w:r>
+        <w:t xml:space="preserve"> </w:t>
+      </w:r>
+      <w:r>
+        <w:t xml:space="preserve">commercial </w:t>
+      </w:r>
+      <w:r>
+        <w:t xml:space="preserve">time tracking and management </w:t>
+      </w:r>
+      <w:r>
+        <w:t>applications</w:t>
+      </w:r>
+      <w:r>
+        <w:t>: these</w:t>
+      </w:r>
+      <w:r>
+        <w:t xml:space="preserve"> often a</w:t>
+      </w:r>
+      <w:r>
+        <w:t xml:space="preserve">re time-consuming to </w:t>
+      </w:r>
+      <w:r>
+        <w:t>use</w:t>
+      </w:r>
+      <w:r>
+        <w:t xml:space="preserve">, they can </w:t>
+      </w:r>
+      <w:r>
+        <w:t>restrict</w:t>
+      </w:r>
+      <w:r>
+        <w:t xml:space="preserve"> user activities too much</w:t>
+      </w:r>
+      <w:r>
+        <w:t>,</w:t>
+      </w:r>
+      <w:r>
+        <w:t xml:space="preserve"> </w:t>
+      </w:r>
+      <w:r>
+        <w:t>and it is not immediately clear to users</w:t>
+      </w:r>
+      <w:r>
+        <w:t xml:space="preserve"> what a</w:t>
+      </w:r>
+      <w:r>
+        <w:t xml:space="preserve">ction to take based on the </w:t>
+      </w:r>
+      <w:r>
+        <w:t>data</w:t>
+      </w:r>
+      <w:r>
+        <w:t xml:space="preserve"> </w:t>
+      </w:r>
+      <w:r>
+        <w:fldChar w:fldCharType="begin" w:fldLock="1"/>
+      </w:r>
+      <w:r>
+        <w:instrText>ADDIN CSL_CITATION { "citationItems" : [ { "id" : "ITEM-1", "itemData" : { "DOI" : "10.1145/2686612.2686668", "ISBN" : "9781450306539", "abstract" : "Technology helps us get work done but also provides many distractions. As a result, seemingly unproductive activities such as social networking sites (SNS) cause considerable stress. This paper reports a series of studies into whether personal informatics (PI) tools for productivity can make people more aware of their SNS usage and encourage behaviour change. The first two studies took an in-the-wild approach, encouraging students to use a PI tool, RescueTime, to improve their estimations of how much time they spent using SNS, in line with research that had used this technique to reduce However, participants simply did not engage with RescueTime in the studies. A further interview study found that there are four barriers that inhibit engagement with this PI tool and reduce its potential to facilitate behaviour change. In particular, the way it presents data lacks: salience; contextual information; credibility; and action advice. INTRODUCTION The ubiquity of modern technologies has revolutionised how people complete daily tasks. Individuals are more reliant on computers than ever before, and while this has made a number of activities easier and quicker, it has also increased the opportunities for interruption. Not only can individuals be actively notified of incoming information in the form of e-mails and instant messages, but they also have easy access to a number of other sources of distraction. While in some workplaces, internet access may be restricted or monitored, thus removing the temptation to access distractions such as social networking sites (SNS), this is not the case for students. Like knowledge workers, their productivity relies heavily on their own time management and therefore distractions by anything deemed to be unproductive may be especially stressful.", "author" : [ { "dropping-particle" : "", "family" : "Collins", "given" : "Emily I. M.", "non-dropping-particle" : "", "parse-names" : false, "suffix" : "" }, { "dropping-particle" : "", "family" : "Cox", "given" : "Anna L.", "non-dropping-particle" : "", "parse-names" : false, "suffix" : "" }, { "dropping-particle" : "", "family" : "Bird", "given" : "Jon", "non-dropping-particle" : "", "parse-names" : false, "suffix" : "" }, { "dropping-particle" : "", "family" : "Cornish-Tresstail", "given" : "Cassie", "non-dropping-particle" : "", "parse-names" : false, "suffix" : "" } ], "container-title" : "Proceedings of the 26th Australian Computer-Human Interaction Conference on Designing Futures the Future of Design - OzCHI '14", "id" : "ITEM-1", "issued" : { "date-parts" : [ [ "2014" ] ] }, "page" : "370-379", "title" : "Barriers to engagement with a personal informatics productivity tool", "type" : "paper-conference" }, "uris" : [ "http://www.mendeley.com/documents/?uuid=b7ab628b-b387-4509-9fe8-e4dcd98aaca0" ] }, { "id" : "ITEM-2", "itemData" : { "ISBN" : "9781450333627", "author" : [ { "dropping-particle" : "", "family" : "Whittaker", "given" : "Steve", "non-dropping-particle" : "", "parse-names" : false, "suffix" : "" }, { "dropping-particle" : "", "family" : "Hollis", "given" : "Victoria", "non-dropping-particle" : "", "parse-names" : false, "suffix" : "" }, { "dropping-particle" : "", "family" : "Guydish", "given" : "Andrew", "non-dropping-particle" : "", "parse-names" : false, "suffix" : "" } ], "container-title" : "CHI'16", "id" : "ITEM-2", "issued" : { "date-parts" : [ [ "2016" ] ] }, "page" : "1729-1738", "publisher-place" : "San Jose, CA, USA", "title" : "'Don't Waste My Time': Use of Time Information Improves Focus", "type" : "paper-conference" }, "uris" : [ "http://www.mendeley.com/documents/?uuid=ae8bfa72-b3a2-403f-b63a-69d54ecd5d9c" ] } ], "mendeley" : { "formattedCitation" : "(Collins et al., 2014; Whittaker et al., 2016)", "plainTextFormattedCitation" : "(Collins et al., 2014; Whittaker et al., 2016)", "previouslyFormattedCitation" : "(Collins et al., 2014; Whittaker et al., 2016)" }, "properties" : {  }, "schema" : "https://github.com/citation-style-language/schema/raw/master/csl-citation.json" }</w:instrText>
+      </w:r>
+      <w:r>
+        <w:fldChar w:fldCharType="separate"/>
+      </w:r>
+      <w:r>
+        <w:rPr>
+          <w:noProof/>
+        </w:rPr>
+        <w:t>(Collins et al., 2014; Whittaker et al., 2016)</w:t>
+      </w:r>
+      <w:r>
+        <w:fldChar w:fldCharType="end"/>
+      </w:r>
+      <w:r>
+        <w:t xml:space="preserve">. Our findings </w:t>
+      </w:r>
+      <w:r>
+        <w:t xml:space="preserve">partly </w:t>
+      </w:r>
+      <w:r>
+        <w:t>corroborate</w:t>
+      </w:r>
+      <w:r>
+        <w:t xml:space="preserve"> these </w:t>
+      </w:r>
+      <w:r>
+        <w:t>issues</w:t>
+      </w:r>
+      <w:r>
+        <w:t>,</w:t>
+      </w:r>
+      <w:r>
+        <w:t xml:space="preserve"> </w:t>
+      </w:r>
+      <w:r>
+        <w:t xml:space="preserve">and </w:t>
+      </w:r>
+      <w:r>
+        <w:t>demonstrate</w:t>
+      </w:r>
+      <w:r>
+        <w:t xml:space="preserve"> several pointers </w:t>
+      </w:r>
+      <w:r>
+        <w:t>that can</w:t>
+      </w:r>
+      <w:r>
+        <w:t xml:space="preserve"> </w:t>
+      </w:r>
+      <w:r>
+        <w:t xml:space="preserve">inform the design </w:t>
+      </w:r>
+      <w:r>
+        <w:t>of time applications.</w:t>
+      </w:r>
+      <w:r>
+        <w:t xml:space="preserve"> </w:t>
       </w:r>
     </w:p>
     <w:p>
@@ -10496,143 +10627,16 @@
         <w:pStyle w:val="Paragraph"/>
       </w:pPr>
       <w:r>
-        <w:t xml:space="preserve">Previous work has highlighted several problems with </w:t>
-      </w:r>
-      <w:r>
-        <w:t>existing</w:t>
-      </w:r>
-      <w:r>
-        <w:t xml:space="preserve"> </w:t>
-      </w:r>
-      <w:r>
-        <w:t xml:space="preserve">commercial </w:t>
-      </w:r>
-      <w:r>
-        <w:t xml:space="preserve">time tracking and management </w:t>
-      </w:r>
-      <w:r>
-        <w:t>applications</w:t>
-      </w:r>
-      <w:r>
-        <w:t>: these</w:t>
-      </w:r>
-      <w:r>
-        <w:t xml:space="preserve"> often a</w:t>
-      </w:r>
-      <w:r>
-        <w:t xml:space="preserve">re time-consuming to </w:t>
-      </w:r>
-      <w:r>
-        <w:t>use</w:t>
-      </w:r>
-      <w:r>
-        <w:t xml:space="preserve">, they can </w:t>
-      </w:r>
-      <w:r>
-        <w:t>restrict</w:t>
-      </w:r>
-      <w:r>
-        <w:t xml:space="preserve"> user activities too much</w:t>
-      </w:r>
-      <w:r>
-        <w:t>,</w:t>
-      </w:r>
-      <w:r>
-        <w:t xml:space="preserve"> </w:t>
-      </w:r>
-      <w:r>
-        <w:t>and it is not immediately clear to users</w:t>
-      </w:r>
-      <w:r>
-        <w:t xml:space="preserve"> what a</w:t>
-      </w:r>
-      <w:r>
-        <w:t xml:space="preserve">ction to take based on the </w:t>
-      </w:r>
-      <w:r>
-        <w:t>data</w:t>
-      </w:r>
-      <w:r>
-        <w:t xml:space="preserve"> </w:t>
-      </w:r>
-      <w:r>
-        <w:fldChar w:fldCharType="begin" w:fldLock="1"/>
-      </w:r>
-      <w:r>
-        <w:instrText>ADDIN CSL_CITATION { "citationItems" : [ { "id" : "ITEM-1", "itemData" : { "DOI" : "10.1145/2686612.2686668", "ISBN" : "9781450306539", "abstract" : "Technology helps us get work done but also provides many distractions. As a result, seemingly unproductive activities such as social networking sites (SNS) cause considerable stress. This paper reports a series of studies into whether personal informatics (PI) tools for productivity can make people more aware of their SNS usage and encourage behaviour change. The first two studies took an in-the-wild approach, encouraging students to use a PI tool, RescueTime, to improve their estimations of how much time they spent using SNS, in line with research that had used this technique to reduce However, participants simply did not engage with RescueTime in the studies. A further interview study found that there are four barriers that inhibit engagement with this PI tool and reduce its potential to facilitate behaviour change. In particular, the way it presents data lacks: salience; contextual information; credibility; and action advice. INTRODUCTION The ubiquity of modern technologies has revolutionised how people complete daily tasks. Individuals are more reliant on computers than ever before, and while this has made a number of activities easier and quicker, it has also increased the opportunities for interruption. Not only can individuals be actively notified of incoming information in the form of e-mails and instant messages, but they also have easy access to a number of other sources of distraction. While in some workplaces, internet access may be restricted or monitored, thus removing the temptation to access distractions such as social networking sites (SNS), this is not the case for students. Like knowledge workers, their productivity relies heavily on their own time management and therefore distractions by anything deemed to be unproductive may be especially stressful.", "author" : [ { "dropping-particle" : "", "family" : "Collins", "given" : "Emily I. M.", "non-dropping-particle" : "", "parse-names" : false, "suffix" : "" }, { "dropping-particle" : "", "family" : "Cox", "given" : "Anna L.", "non-dropping-particle" : "", "parse-names" : false, "suffix" : "" }, { "dropping-particle" : "", "family" : "Bird", "given" : "Jon", "non-dropping-particle" : "", "parse-names" : false, "suffix" : "" }, { "dropping-particle" : "", "family" : "Cornish-Tresstail", "given" : "Cassie", "non-dropping-particle" : "", "parse-names" : false, "suffix" : "" } ], "container-title" : "Proceedings of the 26th Australian Computer-Human Interaction Conference on Designing Futures the Future of Design - OzCHI '14", "id" : "ITEM-1", "issued" : { "date-parts" : [ [ "2014" ] ] }, "page" : "370-379", "title" : "Barriers to engagement with a personal informatics productivity tool", "type" : "paper-conference" }, "uris" : [ "http://www.mendeley.com/documents/?uuid=b7ab628b-b387-4509-9fe8-e4dcd98aaca0" ] }, { "id" : "ITEM-2", "itemData" : { "ISBN" : "9781450333627", "author" : [ { "dropping-particle" : "", "family" : "Whittaker", "given" : "Steve", "non-dropping-particle" : "", "parse-names" : false, "suffix" : "" }, { "dropping-particle" : "", "family" : "Hollis", "given" : "Victoria", "non-dropping-particle" : "", "parse-names" : false, "suffix" : "" }, { "dropping-particle" : "", "family" : "Guydish", "given" : "Andrew", "non-dropping-particle" : "", "parse-names" : false, "suffix" : "" } ], "container-title" : "CHI'16", "id" : "ITEM-2", "issued" : { "date-parts" : [ [ "2016" ] ] }, "page" : "1729-1738", "publisher-place" : "San Jose, CA, USA", "title" : "'Don't Waste My Time': Use of Time Information Improves Focus", "type" : "paper-conference" }, "uris" : [ "http://www.mendeley.com/documents/?uuid=ae8bfa72-b3a2-403f-b63a-69d54ecd5d9c" ] } ], "mendeley" : { "formattedCitation" : "(Collins et al., 2014; Whittaker et al., 2016)", "plainTextFormattedCitation" : "(Collins et al., 2014; Whittaker et al., 2016)", "previouslyFormattedCitation" : "(Collins et al., 2014; Whittaker et al., 2016)" }, "properties" : {  }, "schema" : "https://github.com/citation-style-language/schema/raw/master/csl-citation.json" }</w:instrText>
-      </w:r>
-      <w:r>
-        <w:fldChar w:fldCharType="separate"/>
-      </w:r>
-      <w:r>
-        <w:rPr>
-          <w:noProof/>
-        </w:rPr>
-        <w:t>(Collins et al., 2014; Whittaker et al., 2016)</w:t>
-      </w:r>
-      <w:r>
-        <w:fldChar w:fldCharType="end"/>
-      </w:r>
-      <w:r>
-        <w:t xml:space="preserve">. Our findings </w:t>
-      </w:r>
-      <w:r>
-        <w:t xml:space="preserve">partly </w:t>
-      </w:r>
-      <w:r>
-        <w:t>corroborate</w:t>
-      </w:r>
-      <w:r>
-        <w:t xml:space="preserve"> these </w:t>
-      </w:r>
-      <w:proofErr w:type="gramStart"/>
-      <w:r>
-        <w:t>issues</w:t>
-      </w:r>
-      <w:r>
-        <w:t>,</w:t>
-      </w:r>
-      <w:r>
-        <w:t xml:space="preserve"> </w:t>
-      </w:r>
-      <w:r>
-        <w:t>and</w:t>
-      </w:r>
-      <w:proofErr w:type="gramEnd"/>
-      <w:r>
-        <w:t xml:space="preserve"> </w:t>
-      </w:r>
-      <w:r>
-        <w:t>demonstrate</w:t>
-      </w:r>
-      <w:r>
-        <w:t xml:space="preserve"> several pointers </w:t>
-      </w:r>
-      <w:r>
-        <w:t>that can</w:t>
-      </w:r>
-      <w:r>
-        <w:t xml:space="preserve"> </w:t>
-      </w:r>
-      <w:r>
-        <w:t xml:space="preserve">inform the design </w:t>
-      </w:r>
-      <w:r>
-        <w:t>of time applications.</w:t>
-      </w:r>
-      <w:r>
-        <w:t xml:space="preserve"> </w:t>
-      </w:r>
-    </w:p>
-    <w:p>
-      <w:pPr>
-        <w:pStyle w:val="Paragraph"/>
-      </w:pPr>
-      <w:r>
-        <w:t>First, when providing users with a</w:t>
-      </w:r>
-      <w:r>
-        <w:t xml:space="preserve"> log of their computer activities, </w:t>
+        <w:t>Fi</w:t>
+      </w:r>
+      <w:r>
+        <w:t xml:space="preserve">rst, when providing users with data </w:t>
+      </w:r>
+      <w:r>
+        <w:t xml:space="preserve">log </w:t>
+      </w:r>
+      <w:r>
+        <w:t xml:space="preserve">of their computer activities, </w:t>
       </w:r>
       <w:r>
         <w:t xml:space="preserve">they </w:t>
@@ -10647,15 +10651,7 @@
         <w:t xml:space="preserve"> point of what it is they want to find out for them to be able to use it and act on it. </w:t>
       </w:r>
       <w:r>
-        <w:t xml:space="preserve">Participants in Study 2 were not interested in their overall computer </w:t>
-      </w:r>
-      <w:proofErr w:type="gramStart"/>
-      <w:r>
-        <w:t>activity, but</w:t>
-      </w:r>
-      <w:proofErr w:type="gramEnd"/>
-      <w:r>
-        <w:t xml:space="preserve"> were mostly interested in the time they spent on, or away from, a specific task. </w:t>
+        <w:t xml:space="preserve">Participants in Study 2 were not interested in their overall computer activity, but were mostly interested in the time they spent on, or away from, a specific task. </w:t>
       </w:r>
       <w:r>
         <w:t xml:space="preserve">By </w:t>
@@ -10697,21 +10693,13 @@
         <w:t xml:space="preserve"> of what </w:t>
       </w:r>
       <w:r>
-        <w:t xml:space="preserve">to reflect on and </w:t>
-      </w:r>
-      <w:proofErr w:type="gramStart"/>
-      <w:r>
-        <w:t>change,</w:t>
-      </w:r>
-      <w:r>
-        <w:t xml:space="preserve"> </w:t>
-      </w:r>
-      <w:r>
-        <w:t>and</w:t>
-      </w:r>
-      <w:proofErr w:type="gramEnd"/>
-      <w:r>
-        <w:t xml:space="preserve"> did not need to go through</w:t>
+        <w:t>to reflect on and change,</w:t>
+      </w:r>
+      <w:r>
+        <w:t xml:space="preserve"> </w:t>
+      </w:r>
+      <w:r>
+        <w:t>and did not need to go through</w:t>
       </w:r>
       <w:r>
         <w:t xml:space="preserve"> the effort of having to interpret information</w:t>
@@ -10895,16 +10883,9 @@
       <w:r>
         <w:t xml:space="preserve"> Although it was clear to participants in Study 2 what action they had to take based on the data presented by the extension, some felt they did not have sufficient information as to whether </w:t>
       </w:r>
-      <w:proofErr w:type="gramStart"/>
       <w:r>
         <w:t>their</w:t>
       </w:r>
-      <w:proofErr w:type="gramEnd"/>
-    </w:p>
-    <w:p>
-      <w:pPr>
-        <w:pStyle w:val="Paragraph"/>
-      </w:pPr>
       <w:bookmarkStart w:id="11" w:name="_GoBack"/>
       <w:bookmarkEnd w:id="11"/>
       <w:r>
@@ -11113,14 +11094,18 @@
         <w:t>an mitigate distractions</w:t>
       </w:r>
       <w:r>
-        <w:t xml:space="preserve"> but still keep u</w:t>
-      </w:r>
-      <w:r>
-        <w:t xml:space="preserve">sers in control over their </w:t>
+        <w:t xml:space="preserve"> but </w:t>
       </w:r>
       <w:proofErr w:type="gramStart"/>
       <w:r>
-        <w:t>interruptions</w:t>
+        <w:t>still keep</w:t>
+      </w:r>
+      <w:proofErr w:type="gramEnd"/>
+      <w:r>
+        <w:t xml:space="preserve"> u</w:t>
+      </w:r>
+      <w:r>
+        <w:t>sers in control over their interruptions</w:t>
       </w:r>
       <w:r>
         <w:t>,</w:t>
@@ -11129,11 +11114,7 @@
         <w:t xml:space="preserve"> </w:t>
       </w:r>
       <w:r>
-        <w:t>and</w:t>
-      </w:r>
-      <w:proofErr w:type="gramEnd"/>
-      <w:r>
-        <w:t xml:space="preserve"> can</w:t>
+        <w:t>and can</w:t>
       </w:r>
       <w:r>
         <w:t xml:space="preserve"> inform the design of productivity interventions to improve focus. </w:t>
@@ -11155,9 +11136,8 @@
         <w:adjustRightInd w:val="0"/>
         <w:ind w:left="480" w:hanging="480"/>
         <w:rPr>
-          <w:rFonts w:cs="Times New Roman"/>
-          <w:noProof/>
-          <w:lang w:val="en-US"/>
+          <w:rFonts w:eastAsia="Times New Roman" w:cs="Times New Roman"/>
+          <w:noProof/>
         </w:rPr>
       </w:pPr>
       <w:r>
@@ -11180,47 +11160,42 @@
       </w:r>
       <w:r>
         <w:rPr>
-          <w:rFonts w:cs="Times New Roman"/>
-          <w:noProof/>
-          <w:lang w:val="en-US"/>
-        </w:rPr>
-        <w:t xml:space="preserve">Altmann, E. M., Trafton, J. G., &amp; Hambrick, D. Z. (2014). Momentary interruptions can derail the train of thought. </w:t>
-      </w:r>
-      <w:r>
-        <w:rPr>
-          <w:rFonts w:cs="Times New Roman"/>
+          <w:rFonts w:eastAsia="Times New Roman" w:cs="Times New Roman"/>
+          <w:noProof/>
+        </w:rPr>
+        <w:t xml:space="preserve">Altmann, E. M., Trafton, J. G., &amp; Hambrick, D. Z. (2017). Effects of Interruption Length on Procedural Errors. </w:t>
+      </w:r>
+      <w:r>
+        <w:rPr>
+          <w:rFonts w:eastAsia="Times New Roman" w:cs="Times New Roman"/>
           <w:i/>
           <w:iCs/>
           <w:noProof/>
-          <w:lang w:val="en-US"/>
-        </w:rPr>
-        <w:t>Journal of Experimental Psychology: General</w:t>
-      </w:r>
-      <w:r>
-        <w:rPr>
-          <w:rFonts w:cs="Times New Roman"/>
-          <w:noProof/>
-          <w:lang w:val="en-US"/>
+        </w:rPr>
+        <w:t>Journal of Experimental Psychology: Applied</w:t>
+      </w:r>
+      <w:r>
+        <w:rPr>
+          <w:rFonts w:eastAsia="Times New Roman" w:cs="Times New Roman"/>
+          <w:noProof/>
         </w:rPr>
         <w:t xml:space="preserve">, </w:t>
       </w:r>
       <w:r>
         <w:rPr>
-          <w:rFonts w:cs="Times New Roman"/>
+          <w:rFonts w:eastAsia="Times New Roman" w:cs="Times New Roman"/>
           <w:i/>
           <w:iCs/>
           <w:noProof/>
-          <w:lang w:val="en-US"/>
-        </w:rPr>
-        <w:t>143</w:t>
-      </w:r>
-      <w:r>
-        <w:rPr>
-          <w:rFonts w:cs="Times New Roman"/>
-          <w:noProof/>
-          <w:lang w:val="en-US"/>
-        </w:rPr>
-        <w:t>(1), 215–226. https://doi.org/10.1037/a0030986</w:t>
+        </w:rPr>
+        <w:t>23</w:t>
+      </w:r>
+      <w:r>
+        <w:rPr>
+          <w:rFonts w:eastAsia="Times New Roman" w:cs="Times New Roman"/>
+          <w:noProof/>
+        </w:rPr>
+        <w:t>(2), 216–229. https://doi.org/10.1037/xap0000117</w:t>
       </w:r>
     </w:p>
     <w:p>
@@ -11231,54 +11206,32 @@
         <w:adjustRightInd w:val="0"/>
         <w:ind w:left="480" w:hanging="480"/>
         <w:rPr>
-          <w:rFonts w:cs="Times New Roman"/>
-          <w:noProof/>
-          <w:lang w:val="en-US"/>
-        </w:rPr>
-      </w:pPr>
-      <w:r>
-        <w:rPr>
-          <w:rFonts w:cs="Times New Roman"/>
-          <w:noProof/>
-          <w:lang w:val="en-US"/>
-        </w:rPr>
-        <w:t xml:space="preserve">Altmann, E. M., Trafton, J. G., &amp; Hambrick, D. Z. (2017). Effects of Interruption Length on Procedural Errors. </w:t>
-      </w:r>
-      <w:r>
-        <w:rPr>
-          <w:rFonts w:cs="Times New Roman"/>
+          <w:rFonts w:eastAsia="Times New Roman" w:cs="Times New Roman"/>
+          <w:noProof/>
+        </w:rPr>
+      </w:pPr>
+      <w:r>
+        <w:rPr>
+          <w:rFonts w:eastAsia="Times New Roman" w:cs="Times New Roman"/>
+          <w:noProof/>
+        </w:rPr>
+        <w:t xml:space="preserve">Borghouts, J., Brumby, D. P., &amp; Cox, A. L. (2017). Batching, Error Checking and Data Collecting: Understanding Data Entry in a Financial Office. In </w:t>
+      </w:r>
+      <w:r>
+        <w:rPr>
+          <w:rFonts w:eastAsia="Times New Roman" w:cs="Times New Roman"/>
           <w:i/>
           <w:iCs/>
           <w:noProof/>
-          <w:lang w:val="en-US"/>
-        </w:rPr>
-        <w:t>Journal of Experimental Psychology: Applied</w:t>
-      </w:r>
-      <w:r>
-        <w:rPr>
-          <w:rFonts w:cs="Times New Roman"/>
-          <w:noProof/>
-          <w:lang w:val="en-US"/>
-        </w:rPr>
-        <w:t xml:space="preserve">, </w:t>
-      </w:r>
-      <w:r>
-        <w:rPr>
-          <w:rFonts w:cs="Times New Roman"/>
-          <w:i/>
-          <w:iCs/>
-          <w:noProof/>
-          <w:lang w:val="en-US"/>
-        </w:rPr>
-        <w:t>23</w:t>
-      </w:r>
-      <w:r>
-        <w:rPr>
-          <w:rFonts w:cs="Times New Roman"/>
-          <w:noProof/>
-          <w:lang w:val="en-US"/>
-        </w:rPr>
-        <w:t>(2), 216–229. https://doi.org/10.1037/xap0000117</w:t>
+        </w:rPr>
+        <w:t>Proceedings of 15th European Conference on Computer-Supported Cooperative Work</w:t>
+      </w:r>
+      <w:r>
+        <w:rPr>
+          <w:rFonts w:eastAsia="Times New Roman" w:cs="Times New Roman"/>
+          <w:noProof/>
+        </w:rPr>
+        <w:t>. Sheffield, UK. https://doi.org/10.18420/ecscw2017-4</w:t>
       </w:r>
     </w:p>
     <w:p>
@@ -11289,36 +11242,32 @@
         <w:adjustRightInd w:val="0"/>
         <w:ind w:left="480" w:hanging="480"/>
         <w:rPr>
-          <w:rFonts w:cs="Times New Roman"/>
-          <w:noProof/>
-          <w:lang w:val="en-US"/>
-        </w:rPr>
-      </w:pPr>
-      <w:r>
-        <w:rPr>
-          <w:rFonts w:cs="Times New Roman"/>
-          <w:noProof/>
-          <w:lang w:val="en-US"/>
-        </w:rPr>
-        <w:t xml:space="preserve">Borghouts, J., Brumby, D. P., &amp; Cox, A. L. (2017). Batching, Error Checking and Data Collecting: Understanding Data Entry in a Financial Office. In </w:t>
-      </w:r>
-      <w:r>
-        <w:rPr>
-          <w:rFonts w:cs="Times New Roman"/>
+          <w:rFonts w:eastAsia="Times New Roman" w:cs="Times New Roman"/>
+          <w:noProof/>
+        </w:rPr>
+      </w:pPr>
+      <w:r>
+        <w:rPr>
+          <w:rFonts w:eastAsia="Times New Roman" w:cs="Times New Roman"/>
+          <w:noProof/>
+        </w:rPr>
+        <w:t xml:space="preserve">Collins, E. I. M., Cox, A. L., Bird, J., &amp; Cornish-Tresstail, C. (2014). Barriers to engagement with a personal informatics productivity tool. In </w:t>
+      </w:r>
+      <w:r>
+        <w:rPr>
+          <w:rFonts w:eastAsia="Times New Roman" w:cs="Times New Roman"/>
           <w:i/>
           <w:iCs/>
           <w:noProof/>
-          <w:lang w:val="en-US"/>
-        </w:rPr>
-        <w:t>Proceedings of 15th European Conference on Computer-Supported Cooperative Work</w:t>
-      </w:r>
-      <w:r>
-        <w:rPr>
-          <w:rFonts w:cs="Times New Roman"/>
-          <w:noProof/>
-          <w:lang w:val="en-US"/>
-        </w:rPr>
-        <w:t>. Sheffield, UK. https://doi.org/10.18420/ecscw2017-4</w:t>
+        </w:rPr>
+        <w:t>Proceedings of the 26th Australian Computer-Human Interaction Conference on Designing Futures the Future of Design - OzCHI ’14</w:t>
+      </w:r>
+      <w:r>
+        <w:rPr>
+          <w:rFonts w:eastAsia="Times New Roman" w:cs="Times New Roman"/>
+          <w:noProof/>
+        </w:rPr>
+        <w:t xml:space="preserve"> (pp. 370–379). https://doi.org/10.1145/2686612.2686668</w:t>
       </w:r>
     </w:p>
     <w:p>
@@ -11329,36 +11278,32 @@
         <w:adjustRightInd w:val="0"/>
         <w:ind w:left="480" w:hanging="480"/>
         <w:rPr>
-          <w:rFonts w:cs="Times New Roman"/>
-          <w:noProof/>
-          <w:lang w:val="en-US"/>
-        </w:rPr>
-      </w:pPr>
-      <w:r>
-        <w:rPr>
-          <w:rFonts w:cs="Times New Roman"/>
-          <w:noProof/>
-          <w:lang w:val="en-US"/>
-        </w:rPr>
-        <w:t xml:space="preserve">Collins, E. I. M., Cox, A. L., Bird, J., &amp; Cornish-Tresstail, C. (2014). Barriers to engagement with a personal informatics productivity tool. In </w:t>
-      </w:r>
-      <w:r>
-        <w:rPr>
-          <w:rFonts w:cs="Times New Roman"/>
+          <w:rFonts w:eastAsia="Times New Roman" w:cs="Times New Roman"/>
+          <w:noProof/>
+        </w:rPr>
+      </w:pPr>
+      <w:r>
+        <w:rPr>
+          <w:rFonts w:eastAsia="Times New Roman" w:cs="Times New Roman"/>
+          <w:noProof/>
+        </w:rPr>
+        <w:t xml:space="preserve">Cutrell, E., Czerwinski, M., &amp; Horvitz, E. (2001). Notification, Disruption, and Memory: Effects of Messaging Interruptions on Memory and Performance. In </w:t>
+      </w:r>
+      <w:r>
+        <w:rPr>
+          <w:rFonts w:eastAsia="Times New Roman" w:cs="Times New Roman"/>
           <w:i/>
           <w:iCs/>
           <w:noProof/>
-          <w:lang w:val="en-US"/>
-        </w:rPr>
-        <w:t>Proceedings of the 26th Australian Computer-Human Interaction Conference on Designing Futures the Future of Design - OzCHI ’14</w:t>
-      </w:r>
-      <w:r>
-        <w:rPr>
-          <w:rFonts w:cs="Times New Roman"/>
-          <w:noProof/>
-          <w:lang w:val="en-US"/>
-        </w:rPr>
-        <w:t xml:space="preserve"> (pp. 370–379). https://doi.org/10.1145/2686612.2686668</w:t>
+        </w:rPr>
+        <w:t>Proceedings of INTERACT 2001</w:t>
+      </w:r>
+      <w:r>
+        <w:rPr>
+          <w:rFonts w:eastAsia="Times New Roman" w:cs="Times New Roman"/>
+          <w:noProof/>
+        </w:rPr>
+        <w:t xml:space="preserve"> (pp. 263–269). New York, NY, USA: Springer.</w:t>
       </w:r>
     </w:p>
     <w:p>
@@ -11369,36 +11314,32 @@
         <w:adjustRightInd w:val="0"/>
         <w:ind w:left="480" w:hanging="480"/>
         <w:rPr>
-          <w:rFonts w:cs="Times New Roman"/>
-          <w:noProof/>
-          <w:lang w:val="en-US"/>
-        </w:rPr>
-      </w:pPr>
-      <w:r>
-        <w:rPr>
-          <w:rFonts w:cs="Times New Roman"/>
-          <w:noProof/>
-          <w:lang w:val="en-US"/>
-        </w:rPr>
-        <w:t xml:space="preserve">Cutrell, E., Czerwinski, M., &amp; Horvitz, E. (2001). Notification, Disruption, and Memory: Effects of Messaging Interruptions on Memory and Performance. In </w:t>
-      </w:r>
-      <w:r>
-        <w:rPr>
-          <w:rFonts w:cs="Times New Roman"/>
+          <w:rFonts w:eastAsia="Times New Roman" w:cs="Times New Roman"/>
+          <w:noProof/>
+        </w:rPr>
+      </w:pPr>
+      <w:r>
+        <w:rPr>
+          <w:rFonts w:eastAsia="Times New Roman" w:cs="Times New Roman"/>
+          <w:noProof/>
+        </w:rPr>
+        <w:t xml:space="preserve">Farmer, G. D., Janssen, C. P., Nguyen, A. T., &amp; Brumby, D. P. (2017). Dividing Attention Between Tasks: Testing Whether Explicit Payoff Functions Elicit Optimal Dual-Task Performance. </w:t>
+      </w:r>
+      <w:r>
+        <w:rPr>
+          <w:rFonts w:eastAsia="Times New Roman" w:cs="Times New Roman"/>
           <w:i/>
           <w:iCs/>
           <w:noProof/>
-          <w:lang w:val="en-US"/>
-        </w:rPr>
-        <w:t>Proceedings of INTERACT 2001</w:t>
-      </w:r>
-      <w:r>
-        <w:rPr>
-          <w:rFonts w:cs="Times New Roman"/>
-          <w:noProof/>
-          <w:lang w:val="en-US"/>
-        </w:rPr>
-        <w:t xml:space="preserve"> (pp. 263–269). New York, NY, USA: Springer.</w:t>
+        </w:rPr>
+        <w:t>Cognitive Science</w:t>
+      </w:r>
+      <w:r>
+        <w:rPr>
+          <w:rFonts w:eastAsia="Times New Roman" w:cs="Times New Roman"/>
+          <w:noProof/>
+        </w:rPr>
+        <w:t>, 1–30. https://doi.org/10.1111/cogs.12513</w:t>
       </w:r>
     </w:p>
     <w:p>
@@ -11409,36 +11350,32 @@
         <w:adjustRightInd w:val="0"/>
         <w:ind w:left="480" w:hanging="480"/>
         <w:rPr>
-          <w:rFonts w:cs="Times New Roman"/>
-          <w:noProof/>
-          <w:lang w:val="en-US"/>
-        </w:rPr>
-      </w:pPr>
-      <w:r>
-        <w:rPr>
-          <w:rFonts w:cs="Times New Roman"/>
-          <w:noProof/>
-          <w:lang w:val="en-US"/>
+          <w:rFonts w:eastAsia="Times New Roman" w:cs="Times New Roman"/>
+          <w:noProof/>
+        </w:rPr>
+      </w:pPr>
+      <w:r>
+        <w:rPr>
+          <w:rFonts w:eastAsia="Times New Roman" w:cs="Times New Roman"/>
+          <w:noProof/>
         </w:rPr>
         <w:t xml:space="preserve">Gonzalez, V. M., &amp; Mark, G. (2004). “Constant, Constant, Multi-tasking Craziness”: Managing Multiple Working Spheres. In </w:t>
       </w:r>
       <w:r>
         <w:rPr>
-          <w:rFonts w:cs="Times New Roman"/>
+          <w:rFonts w:eastAsia="Times New Roman" w:cs="Times New Roman"/>
           <w:i/>
           <w:iCs/>
           <w:noProof/>
-          <w:lang w:val="en-US"/>
         </w:rPr>
         <w:t>Proceedings of the SIGCHI Conference on Human Factors in Computing Systems (CHI ’04)</w:t>
       </w:r>
       <w:r>
         <w:rPr>
-          <w:rFonts w:cs="Times New Roman"/>
-          <w:noProof/>
-          <w:lang w:val="en-US"/>
-        </w:rPr>
-        <w:t xml:space="preserve"> (pp. 113–120). Vienna, Austria. Retrieved from http://delivery.acm.org/10.1145/990000/985707/p113-gonzalez.pdf?key1=985707&amp;key2=9709385111&amp;coll=GUIDE&amp;dl=GUIDE&amp;CFID=44938518&amp;CFTOKEN=14011566</w:t>
+          <w:rFonts w:eastAsia="Times New Roman" w:cs="Times New Roman"/>
+          <w:noProof/>
+        </w:rPr>
+        <w:t xml:space="preserve"> (pp. 113–120). Vienna, Austria.</w:t>
       </w:r>
     </w:p>
     <w:p>
@@ -11449,52 +11386,46 @@
         <w:adjustRightInd w:val="0"/>
         <w:ind w:left="480" w:hanging="480"/>
         <w:rPr>
-          <w:rFonts w:cs="Times New Roman"/>
-          <w:noProof/>
-          <w:lang w:val="en-US"/>
-        </w:rPr>
-      </w:pPr>
-      <w:r>
-        <w:rPr>
-          <w:rFonts w:cs="Times New Roman"/>
-          <w:noProof/>
-          <w:lang w:val="en-US"/>
+          <w:rFonts w:eastAsia="Times New Roman" w:cs="Times New Roman"/>
+          <w:noProof/>
+        </w:rPr>
+      </w:pPr>
+      <w:r>
+        <w:rPr>
+          <w:rFonts w:eastAsia="Times New Roman" w:cs="Times New Roman"/>
+          <w:noProof/>
         </w:rPr>
         <w:t xml:space="preserve">Gould, S. J. J., Cox, A. L., &amp; Brumby, D. P. (2016). Diminished Control in Crowdsourcing: An Investigation of Crowdworker Multitasking Behavior. </w:t>
       </w:r>
       <w:r>
         <w:rPr>
-          <w:rFonts w:cs="Times New Roman"/>
+          <w:rFonts w:eastAsia="Times New Roman" w:cs="Times New Roman"/>
           <w:i/>
           <w:iCs/>
           <w:noProof/>
-          <w:lang w:val="en-US"/>
         </w:rPr>
         <w:t>ACM Transactions on Computer-Human Interaction</w:t>
       </w:r>
       <w:r>
         <w:rPr>
-          <w:rFonts w:cs="Times New Roman"/>
-          <w:noProof/>
-          <w:lang w:val="en-US"/>
+          <w:rFonts w:eastAsia="Times New Roman" w:cs="Times New Roman"/>
+          <w:noProof/>
         </w:rPr>
         <w:t xml:space="preserve">, </w:t>
       </w:r>
       <w:r>
         <w:rPr>
-          <w:rFonts w:cs="Times New Roman"/>
+          <w:rFonts w:eastAsia="Times New Roman" w:cs="Times New Roman"/>
           <w:i/>
           <w:iCs/>
           <w:noProof/>
-          <w:lang w:val="en-US"/>
         </w:rPr>
         <w:t>23</w:t>
       </w:r>
       <w:r>
         <w:rPr>
-          <w:rFonts w:cs="Times New Roman"/>
-          <w:noProof/>
-          <w:lang w:val="en-US"/>
+          <w:rFonts w:eastAsia="Times New Roman" w:cs="Times New Roman"/>
+          <w:noProof/>
         </w:rPr>
         <w:t>(3), 1–27. https://doi.org/10.1145/2928269</w:t>
       </w:r>
@@ -11507,34 +11438,30 @@
         <w:adjustRightInd w:val="0"/>
         <w:ind w:left="480" w:hanging="480"/>
         <w:rPr>
-          <w:rFonts w:cs="Times New Roman"/>
-          <w:noProof/>
-          <w:lang w:val="en-US"/>
-        </w:rPr>
-      </w:pPr>
-      <w:r>
-        <w:rPr>
-          <w:rFonts w:cs="Times New Roman"/>
-          <w:noProof/>
-          <w:lang w:val="en-US"/>
+          <w:rFonts w:eastAsia="Times New Roman" w:cs="Times New Roman"/>
+          <w:noProof/>
+        </w:rPr>
+      </w:pPr>
+      <w:r>
+        <w:rPr>
+          <w:rFonts w:eastAsia="Times New Roman" w:cs="Times New Roman"/>
+          <w:noProof/>
         </w:rPr>
         <w:t xml:space="preserve">Hanrahan, B. V, &amp; Pérez-Qu, M. A. (2015). Lost in Email: Pulling Users Down a Path of Interaction. In </w:t>
       </w:r>
       <w:r>
         <w:rPr>
-          <w:rFonts w:cs="Times New Roman"/>
+          <w:rFonts w:eastAsia="Times New Roman" w:cs="Times New Roman"/>
           <w:i/>
           <w:iCs/>
           <w:noProof/>
-          <w:lang w:val="en-US"/>
         </w:rPr>
         <w:t>CHI’15</w:t>
       </w:r>
       <w:r>
         <w:rPr>
-          <w:rFonts w:cs="Times New Roman"/>
-          <w:noProof/>
-          <w:lang w:val="en-US"/>
+          <w:rFonts w:eastAsia="Times New Roman" w:cs="Times New Roman"/>
+          <w:noProof/>
         </w:rPr>
         <w:t xml:space="preserve"> (pp. 3981–3984). https://doi.org/10.1145/2702123.2702351</w:t>
       </w:r>
@@ -11547,34 +11474,30 @@
         <w:adjustRightInd w:val="0"/>
         <w:ind w:left="480" w:hanging="480"/>
         <w:rPr>
-          <w:rFonts w:cs="Times New Roman"/>
-          <w:noProof/>
-          <w:lang w:val="en-US"/>
-        </w:rPr>
-      </w:pPr>
-      <w:r>
-        <w:rPr>
-          <w:rFonts w:cs="Times New Roman"/>
-          <w:noProof/>
-          <w:lang w:val="en-US"/>
+          <w:rFonts w:eastAsia="Times New Roman" w:cs="Times New Roman"/>
+          <w:noProof/>
+        </w:rPr>
+      </w:pPr>
+      <w:r>
+        <w:rPr>
+          <w:rFonts w:eastAsia="Times New Roman" w:cs="Times New Roman"/>
+          <w:noProof/>
         </w:rPr>
         <w:t xml:space="preserve">Jin, J., &amp; Dabbish, L. A. (2009). Self-Interruption on the Computer: A Typology of Discretionary Task Interleaving. In </w:t>
       </w:r>
       <w:r>
         <w:rPr>
-          <w:rFonts w:cs="Times New Roman"/>
+          <w:rFonts w:eastAsia="Times New Roman" w:cs="Times New Roman"/>
           <w:i/>
           <w:iCs/>
           <w:noProof/>
-          <w:lang w:val="en-US"/>
         </w:rPr>
         <w:t>CHI’09</w:t>
       </w:r>
       <w:r>
         <w:rPr>
-          <w:rFonts w:cs="Times New Roman"/>
-          <w:noProof/>
-          <w:lang w:val="en-US"/>
+          <w:rFonts w:eastAsia="Times New Roman" w:cs="Times New Roman"/>
+          <w:noProof/>
         </w:rPr>
         <w:t xml:space="preserve"> (pp. 1799–1808).</w:t>
       </w:r>
@@ -11587,63 +11510,48 @@
         <w:adjustRightInd w:val="0"/>
         <w:ind w:left="480" w:hanging="480"/>
         <w:rPr>
-          <w:rFonts w:cs="Times New Roman"/>
-          <w:noProof/>
-          <w:lang w:val="en-US"/>
-        </w:rPr>
-      </w:pPr>
-      <w:r>
-        <w:rPr>
-          <w:rFonts w:cs="Times New Roman"/>
-          <w:noProof/>
-          <w:lang w:val="en-US"/>
+          <w:rFonts w:eastAsia="Times New Roman" w:cs="Times New Roman"/>
+          <w:noProof/>
+        </w:rPr>
+      </w:pPr>
+      <w:r>
+        <w:rPr>
+          <w:rFonts w:eastAsia="Times New Roman" w:cs="Times New Roman"/>
+          <w:noProof/>
         </w:rPr>
         <w:t xml:space="preserve">Katidioti, I., &amp; Taatgen, N. A. (2013). Choice in Multitasking: How Delays in the Primary Task Turn a Rational Into an Irrational Multitasker. </w:t>
       </w:r>
       <w:r>
         <w:rPr>
-          <w:rFonts w:cs="Times New Roman"/>
+          <w:rFonts w:eastAsia="Times New Roman" w:cs="Times New Roman"/>
           <w:i/>
           <w:iCs/>
           <w:noProof/>
-          <w:lang w:val="en-US"/>
         </w:rPr>
         <w:t>Human Factors: The Journal of the Human Factors and Ergonomics Society</w:t>
       </w:r>
       <w:r>
         <w:rPr>
-          <w:rFonts w:cs="Times New Roman"/>
-          <w:noProof/>
-          <w:lang w:val="en-US"/>
+          <w:rFonts w:eastAsia="Times New Roman" w:cs="Times New Roman"/>
+          <w:noProof/>
         </w:rPr>
         <w:t xml:space="preserve">, </w:t>
       </w:r>
       <w:r>
         <w:rPr>
-          <w:rFonts w:cs="Times New Roman"/>
+          <w:rFonts w:eastAsia="Times New Roman" w:cs="Times New Roman"/>
           <w:i/>
           <w:iCs/>
           <w:noProof/>
-          <w:lang w:val="en-US"/>
         </w:rPr>
         <w:t>56</w:t>
       </w:r>
       <w:r>
         <w:rPr>
-          <w:rFonts w:cs="Times New Roman"/>
-          <w:noProof/>
-          <w:lang w:val="en-US"/>
-        </w:rPr>
-        <w:t xml:space="preserve">(4), </w:t>
-      </w:r>
-      <w:r>
-        <w:rPr>
-          <w:rFonts w:cs="Times New Roman"/>
-          <w:noProof/>
-          <w:lang w:val="en-US"/>
-        </w:rPr>
-        <w:lastRenderedPageBreak/>
-        <w:t>728–736. https://doi.org/10.1177/0018720813504216</w:t>
+          <w:rFonts w:eastAsia="Times New Roman" w:cs="Times New Roman"/>
+          <w:noProof/>
+        </w:rPr>
+        <w:t>(4), 728–736. https://doi.org/10.1177/0018720813504216</w:t>
       </w:r>
     </w:p>
     <w:p>
@@ -11654,52 +11562,47 @@
         <w:adjustRightInd w:val="0"/>
         <w:ind w:left="480" w:hanging="480"/>
         <w:rPr>
-          <w:rFonts w:cs="Times New Roman"/>
-          <w:noProof/>
-          <w:lang w:val="en-US"/>
-        </w:rPr>
-      </w:pPr>
-      <w:r>
-        <w:rPr>
-          <w:rFonts w:cs="Times New Roman"/>
-          <w:noProof/>
-          <w:lang w:val="en-US"/>
-        </w:rPr>
+          <w:rFonts w:eastAsia="Times New Roman" w:cs="Times New Roman"/>
+          <w:noProof/>
+        </w:rPr>
+      </w:pPr>
+      <w:r>
+        <w:rPr>
+          <w:rFonts w:eastAsia="Times New Roman" w:cs="Times New Roman"/>
+          <w:noProof/>
+        </w:rPr>
+        <w:lastRenderedPageBreak/>
         <w:t xml:space="preserve">Kim, J., Cho, K. C., &amp; Lee, K. U. (2017). Technology Supported Behavior Restriction for Mitigating Self-Interruptions in Multi-device Environments. </w:t>
       </w:r>
       <w:r>
         <w:rPr>
-          <w:rFonts w:cs="Times New Roman"/>
+          <w:rFonts w:eastAsia="Times New Roman" w:cs="Times New Roman"/>
           <w:i/>
           <w:iCs/>
           <w:noProof/>
-          <w:lang w:val="en-US"/>
         </w:rPr>
         <w:t>Proc. ACM Interact. Mob. Wearable Ubiquitous Technol</w:t>
       </w:r>
       <w:r>
         <w:rPr>
-          <w:rFonts w:cs="Times New Roman"/>
-          <w:noProof/>
-          <w:lang w:val="en-US"/>
+          <w:rFonts w:eastAsia="Times New Roman" w:cs="Times New Roman"/>
+          <w:noProof/>
         </w:rPr>
         <w:t xml:space="preserve">, </w:t>
       </w:r>
       <w:r>
         <w:rPr>
-          <w:rFonts w:cs="Times New Roman"/>
+          <w:rFonts w:eastAsia="Times New Roman" w:cs="Times New Roman"/>
           <w:i/>
           <w:iCs/>
           <w:noProof/>
-          <w:lang w:val="en-US"/>
         </w:rPr>
         <w:t>1</w:t>
       </w:r>
       <w:r>
         <w:rPr>
-          <w:rFonts w:cs="Times New Roman"/>
-          <w:noProof/>
-          <w:lang w:val="en-US"/>
+          <w:rFonts w:eastAsia="Times New Roman" w:cs="Times New Roman"/>
+          <w:noProof/>
         </w:rPr>
         <w:t>(21). https://doi.org/10.1145/3130932</w:t>
       </w:r>
@@ -11712,16 +11615,14 @@
         <w:adjustRightInd w:val="0"/>
         <w:ind w:left="480" w:hanging="480"/>
         <w:rPr>
-          <w:rFonts w:cs="Times New Roman"/>
-          <w:noProof/>
-          <w:lang w:val="en-US"/>
-        </w:rPr>
-      </w:pPr>
-      <w:r>
-        <w:rPr>
-          <w:rFonts w:cs="Times New Roman"/>
-          <w:noProof/>
-          <w:lang w:val="en-US"/>
+          <w:rFonts w:eastAsia="Times New Roman" w:cs="Times New Roman"/>
+          <w:noProof/>
+        </w:rPr>
+      </w:pPr>
+      <w:r>
+        <w:rPr>
+          <w:rFonts w:eastAsia="Times New Roman" w:cs="Times New Roman"/>
+          <w:noProof/>
         </w:rPr>
         <w:t>ManicTime. (2018). Retrieved January 9, 2018, from https://www.manictime.com</w:t>
       </w:r>
@@ -11734,50 +11635,30 @@
         <w:adjustRightInd w:val="0"/>
         <w:ind w:left="480" w:hanging="480"/>
         <w:rPr>
-          <w:rFonts w:cs="Times New Roman"/>
-          <w:noProof/>
-          <w:lang w:val="en-US"/>
-        </w:rPr>
-      </w:pPr>
-      <w:r>
-        <w:rPr>
-          <w:rFonts w:cs="Times New Roman"/>
-          <w:noProof/>
-          <w:lang w:val="en-US"/>
-        </w:rPr>
-        <w:t>Mark, G., Iqbal, S. T., Czerwinski, M., &amp; Johns, P. (2014). Capturing the Mood</w:t>
-      </w:r>
-      <w:r>
-        <w:rPr>
-          <w:rFonts w:ascii="Times New Roman" w:hAnsi="Times New Roman" w:cs="Times New Roman"/>
-          <w:noProof/>
-          <w:lang w:val="en-US"/>
-        </w:rPr>
-        <w:t> </w:t>
-      </w:r>
-      <w:r>
-        <w:rPr>
-          <w:rFonts w:cs="Times New Roman"/>
-          <w:noProof/>
-          <w:lang w:val="en-US"/>
-        </w:rPr>
-        <w:t xml:space="preserve">: Facebook and Face-to-Face Encounters in the Workplace. In </w:t>
-      </w:r>
-      <w:r>
-        <w:rPr>
-          <w:rFonts w:cs="Times New Roman"/>
+          <w:rFonts w:eastAsia="Times New Roman" w:cs="Times New Roman"/>
+          <w:noProof/>
+        </w:rPr>
+      </w:pPr>
+      <w:r>
+        <w:rPr>
+          <w:rFonts w:eastAsia="Times New Roman" w:cs="Times New Roman"/>
+          <w:noProof/>
+        </w:rPr>
+        <w:t xml:space="preserve">Mark, G., Iqbal, S. T., Czerwinski, M., &amp; Johns, P. (2014). Capturing the Mood : Facebook and Face-to-Face Encounters in the Workplace. In </w:t>
+      </w:r>
+      <w:r>
+        <w:rPr>
+          <w:rFonts w:eastAsia="Times New Roman" w:cs="Times New Roman"/>
           <w:i/>
           <w:iCs/>
           <w:noProof/>
-          <w:lang w:val="en-US"/>
         </w:rPr>
         <w:t>17th ACM conference on Computer supported cooperative work &amp; social computing</w:t>
       </w:r>
       <w:r>
         <w:rPr>
-          <w:rFonts w:cs="Times New Roman"/>
-          <w:noProof/>
-          <w:lang w:val="en-US"/>
+          <w:rFonts w:eastAsia="Times New Roman" w:cs="Times New Roman"/>
+          <w:noProof/>
         </w:rPr>
         <w:t xml:space="preserve"> (pp. 1082–1094). https://doi.org/10.1145/2531602.2531673</w:t>
       </w:r>
@@ -11790,34 +11671,30 @@
         <w:adjustRightInd w:val="0"/>
         <w:ind w:left="480" w:hanging="480"/>
         <w:rPr>
-          <w:rFonts w:cs="Times New Roman"/>
-          <w:noProof/>
-          <w:lang w:val="en-US"/>
-        </w:rPr>
-      </w:pPr>
-      <w:r>
-        <w:rPr>
-          <w:rFonts w:cs="Times New Roman"/>
-          <w:noProof/>
-          <w:lang w:val="en-US"/>
+          <w:rFonts w:eastAsia="Times New Roman" w:cs="Times New Roman"/>
+          <w:noProof/>
+        </w:rPr>
+      </w:pPr>
+      <w:r>
+        <w:rPr>
+          <w:rFonts w:eastAsia="Times New Roman" w:cs="Times New Roman"/>
+          <w:noProof/>
         </w:rPr>
         <w:t xml:space="preserve">Mark, G., Iqbal, S. T., Czerwinski, M., Johns, P., &amp; Sano, A. (2016). Email duration, batching and self-interruption: Patterns of email use on productivity and stress. In </w:t>
       </w:r>
       <w:r>
         <w:rPr>
-          <w:rFonts w:cs="Times New Roman"/>
+          <w:rFonts w:eastAsia="Times New Roman" w:cs="Times New Roman"/>
           <w:i/>
           <w:iCs/>
           <w:noProof/>
-          <w:lang w:val="en-US"/>
         </w:rPr>
         <w:t>CHI’16</w:t>
       </w:r>
       <w:r>
         <w:rPr>
-          <w:rFonts w:cs="Times New Roman"/>
-          <w:noProof/>
-          <w:lang w:val="en-US"/>
+          <w:rFonts w:eastAsia="Times New Roman" w:cs="Times New Roman"/>
+          <w:noProof/>
         </w:rPr>
         <w:t xml:space="preserve"> (pp. 1717–1728).</w:t>
       </w:r>
@@ -11830,36 +11707,32 @@
         <w:adjustRightInd w:val="0"/>
         <w:ind w:left="480" w:hanging="480"/>
         <w:rPr>
-          <w:rFonts w:cs="Times New Roman"/>
-          <w:noProof/>
-          <w:lang w:val="en-US"/>
-        </w:rPr>
-      </w:pPr>
-      <w:r>
-        <w:rPr>
-          <w:rFonts w:cs="Times New Roman"/>
-          <w:noProof/>
-          <w:lang w:val="en-US"/>
-        </w:rPr>
-        <w:t xml:space="preserve">Mark, G., Voida, S., &amp; Cardello, A. V. (2012). &amp;quot;A Pace Not Dictated by Electrons&amp;quot;: An Empirical Study of Work Without Email. In </w:t>
-      </w:r>
-      <w:r>
-        <w:rPr>
-          <w:rFonts w:cs="Times New Roman"/>
+          <w:rFonts w:eastAsia="Times New Roman" w:cs="Times New Roman"/>
+          <w:noProof/>
+        </w:rPr>
+      </w:pPr>
+      <w:r>
+        <w:rPr>
+          <w:rFonts w:eastAsia="Times New Roman" w:cs="Times New Roman"/>
+          <w:noProof/>
+        </w:rPr>
+        <w:t xml:space="preserve">Mark, G. J., Voida, S., &amp; Cardello, A. V. (2012). &amp;quot;A Pace Not Dictated by Electrons&amp;quot;: An Empirical Study of Work Without Email. In </w:t>
+      </w:r>
+      <w:r>
+        <w:rPr>
+          <w:rFonts w:eastAsia="Times New Roman" w:cs="Times New Roman"/>
           <w:i/>
           <w:iCs/>
           <w:noProof/>
-          <w:lang w:val="en-US"/>
         </w:rPr>
         <w:t>CHI’12</w:t>
       </w:r>
       <w:r>
         <w:rPr>
-          <w:rFonts w:cs="Times New Roman"/>
-          <w:noProof/>
-          <w:lang w:val="en-US"/>
-        </w:rPr>
-        <w:t xml:space="preserve"> (pp. 555–564). Austin, Texas, USA. Retrieved from http://delivery.acm.org/10.1145/2210000/2207754/p555-mark.pdf?ip=128.16.5.5&amp;id=2207754&amp;acc=ACTIVE SERVICE&amp;key=BF07A2EE685417C5.D93309013A15C57B.4D4702B0C3E38B35.4D4702B0C3E38B35&amp;__acm__=1523544578_bf4b7766d0172e85f713049c87328e35</w:t>
+          <w:rFonts w:eastAsia="Times New Roman" w:cs="Times New Roman"/>
+          <w:noProof/>
+        </w:rPr>
+        <w:t xml:space="preserve"> (pp. 555–564). Austin, Texas, USA.</w:t>
       </w:r>
     </w:p>
     <w:p>
@@ -11870,52 +11743,46 @@
         <w:adjustRightInd w:val="0"/>
         <w:ind w:left="480" w:hanging="480"/>
         <w:rPr>
-          <w:rFonts w:cs="Times New Roman"/>
-          <w:noProof/>
-          <w:lang w:val="en-US"/>
-        </w:rPr>
-      </w:pPr>
-      <w:r>
-        <w:rPr>
-          <w:rFonts w:cs="Times New Roman"/>
-          <w:noProof/>
-          <w:lang w:val="en-US"/>
+          <w:rFonts w:eastAsia="Times New Roman" w:cs="Times New Roman"/>
+          <w:noProof/>
+        </w:rPr>
+      </w:pPr>
+      <w:r>
+        <w:rPr>
+          <w:rFonts w:eastAsia="Times New Roman" w:cs="Times New Roman"/>
+          <w:noProof/>
         </w:rPr>
         <w:t xml:space="preserve">Monk, C. A., Trafton, J. G., &amp; Boehm-Davis, D. A. (2008). The effect of interruption duration and demand on resuming suspended goals. </w:t>
       </w:r>
       <w:r>
         <w:rPr>
-          <w:rFonts w:cs="Times New Roman"/>
+          <w:rFonts w:eastAsia="Times New Roman" w:cs="Times New Roman"/>
           <w:i/>
           <w:iCs/>
           <w:noProof/>
-          <w:lang w:val="en-US"/>
         </w:rPr>
         <w:t>Journal of Experimental Psychology: Applied</w:t>
       </w:r>
       <w:r>
         <w:rPr>
-          <w:rFonts w:cs="Times New Roman"/>
-          <w:noProof/>
-          <w:lang w:val="en-US"/>
+          <w:rFonts w:eastAsia="Times New Roman" w:cs="Times New Roman"/>
+          <w:noProof/>
         </w:rPr>
         <w:t xml:space="preserve">, </w:t>
       </w:r>
       <w:r>
         <w:rPr>
-          <w:rFonts w:cs="Times New Roman"/>
+          <w:rFonts w:eastAsia="Times New Roman" w:cs="Times New Roman"/>
           <w:i/>
           <w:iCs/>
           <w:noProof/>
-          <w:lang w:val="en-US"/>
         </w:rPr>
         <w:t>14</w:t>
       </w:r>
       <w:r>
         <w:rPr>
-          <w:rFonts w:cs="Times New Roman"/>
-          <w:noProof/>
-          <w:lang w:val="en-US"/>
+          <w:rFonts w:eastAsia="Times New Roman" w:cs="Times New Roman"/>
+          <w:noProof/>
         </w:rPr>
         <w:t>(4), 299–313. https://doi.org/10.1037/a0014402</w:t>
       </w:r>
@@ -11928,16 +11795,14 @@
         <w:adjustRightInd w:val="0"/>
         <w:ind w:left="480" w:hanging="480"/>
         <w:rPr>
-          <w:rFonts w:cs="Times New Roman"/>
-          <w:noProof/>
-          <w:lang w:val="en-US"/>
-        </w:rPr>
-      </w:pPr>
-      <w:r>
-        <w:rPr>
-          <w:rFonts w:cs="Times New Roman"/>
-          <w:noProof/>
-          <w:lang w:val="en-US"/>
+          <w:rFonts w:eastAsia="Times New Roman" w:cs="Times New Roman"/>
+          <w:noProof/>
+        </w:rPr>
+      </w:pPr>
+      <w:r>
+        <w:rPr>
+          <w:rFonts w:eastAsia="Times New Roman" w:cs="Times New Roman"/>
+          <w:noProof/>
         </w:rPr>
         <w:t>RescueTime. (2018). Retrieved January 9, 2018, from https://www.rescuetime.com</w:t>
       </w:r>
@@ -11950,54 +11815,32 @@
         <w:adjustRightInd w:val="0"/>
         <w:ind w:left="480" w:hanging="480"/>
         <w:rPr>
-          <w:rFonts w:cs="Times New Roman"/>
-          <w:noProof/>
-          <w:lang w:val="en-US"/>
-        </w:rPr>
-      </w:pPr>
-      <w:r>
-        <w:rPr>
-          <w:rFonts w:cs="Times New Roman"/>
-          <w:noProof/>
-          <w:lang w:val="en-US"/>
-        </w:rPr>
-        <w:t xml:space="preserve">Rzeszotarski, J. M., Chi, E., Paritosh, P., &amp; Dai, P. (2013). </w:t>
-      </w:r>
-      <w:r>
-        <w:rPr>
-          <w:rFonts w:cs="Times New Roman"/>
+          <w:rFonts w:eastAsia="Times New Roman" w:cs="Times New Roman"/>
+          <w:noProof/>
+        </w:rPr>
+      </w:pPr>
+      <w:r>
+        <w:rPr>
+          <w:rFonts w:eastAsia="Times New Roman" w:cs="Times New Roman"/>
+          <w:noProof/>
+        </w:rPr>
+        <w:t xml:space="preserve">Salvucci, D. D., &amp; Bogunovich, P. (2010). Multitasking and Monotasking: The Effects of Mental Workload on Deferred Task Interruptions. In </w:t>
+      </w:r>
+      <w:r>
+        <w:rPr>
+          <w:rFonts w:eastAsia="Times New Roman" w:cs="Times New Roman"/>
           <w:i/>
           <w:iCs/>
           <w:noProof/>
-          <w:lang w:val="en-US"/>
-        </w:rPr>
-        <w:t>Inserting Micro-Breaks into Crowdsourcing Workflows</w:t>
-      </w:r>
-      <w:r>
-        <w:rPr>
-          <w:rFonts w:cs="Times New Roman"/>
-          <w:noProof/>
-          <w:lang w:val="en-US"/>
-        </w:rPr>
-        <w:t xml:space="preserve">. </w:t>
-      </w:r>
-      <w:r>
-        <w:rPr>
-          <w:rFonts w:cs="Times New Roman"/>
-          <w:i/>
-          <w:iCs/>
-          <w:noProof/>
-          <w:lang w:val="en-US"/>
-        </w:rPr>
-        <w:t>AAAI Publications, First AAAI Conference on Human Computation and Crowdsourcing</w:t>
-      </w:r>
-      <w:r>
-        <w:rPr>
-          <w:rFonts w:cs="Times New Roman"/>
-          <w:noProof/>
-          <w:lang w:val="en-US"/>
-        </w:rPr>
-        <w:t>.</w:t>
+        </w:rPr>
+        <w:t>CHI 2010</w:t>
+      </w:r>
+      <w:r>
+        <w:rPr>
+          <w:rFonts w:eastAsia="Times New Roman" w:cs="Times New Roman"/>
+          <w:noProof/>
+        </w:rPr>
+        <w:t>. Atlanta, GA, USA.</w:t>
       </w:r>
     </w:p>
     <w:p>
@@ -12008,72 +11851,29 @@
         <w:adjustRightInd w:val="0"/>
         <w:ind w:left="480" w:hanging="480"/>
         <w:rPr>
-          <w:rFonts w:cs="Times New Roman"/>
-          <w:noProof/>
-          <w:lang w:val="en-US"/>
-        </w:rPr>
-      </w:pPr>
-      <w:r>
-        <w:rPr>
-          <w:rFonts w:cs="Times New Roman"/>
-          <w:noProof/>
-          <w:lang w:val="en-US"/>
-        </w:rPr>
-        <w:t xml:space="preserve">Salvucci, D. D., &amp; Bogunovich, P. (2010). Multitasking and Monotasking: The Effects of Mental Workload on Deferred Task Interruptions. In </w:t>
-      </w:r>
-      <w:r>
-        <w:rPr>
-          <w:rFonts w:cs="Times New Roman"/>
+          <w:noProof/>
+        </w:rPr>
+      </w:pPr>
+      <w:r>
+        <w:rPr>
+          <w:rFonts w:eastAsia="Times New Roman" w:cs="Times New Roman"/>
+          <w:noProof/>
+        </w:rPr>
+        <w:t xml:space="preserve">Whittaker, S., Hollis, V., &amp; Guydish, A. (2016). “Don”t Waste My Time’: Use of Time Information Improves Focus. In </w:t>
+      </w:r>
+      <w:r>
+        <w:rPr>
+          <w:rFonts w:eastAsia="Times New Roman" w:cs="Times New Roman"/>
           <w:i/>
           <w:iCs/>
           <w:noProof/>
-          <w:lang w:val="en-US"/>
-        </w:rPr>
-        <w:t>CHI 2010</w:t>
-      </w:r>
-      <w:r>
-        <w:rPr>
-          <w:rFonts w:cs="Times New Roman"/>
-          <w:noProof/>
-          <w:lang w:val="en-US"/>
-        </w:rPr>
-        <w:t>. Atlanta, GA, USA. Retrieved from http://citeseerx.ist.psu.edu/viewdoc/download?doi=10.1.1.157.7522&amp;rep=rep1&amp;type=pdf</w:t>
-      </w:r>
-    </w:p>
-    <w:p>
-      <w:pPr>
-        <w:widowControl w:val="0"/>
-        <w:autoSpaceDE w:val="0"/>
-        <w:autoSpaceDN w:val="0"/>
-        <w:adjustRightInd w:val="0"/>
-        <w:ind w:left="480" w:hanging="480"/>
-        <w:rPr>
-          <w:noProof/>
-        </w:rPr>
-      </w:pPr>
-      <w:r>
-        <w:rPr>
-          <w:rFonts w:cs="Times New Roman"/>
-          <w:noProof/>
-          <w:lang w:val="en-US"/>
-        </w:rPr>
-        <w:t xml:space="preserve">Whittaker, S., Hollis, V., &amp; Guydish, A. (2016). “Don”t Waste My Time’: Use of Time Information Improves Focus. In </w:t>
-      </w:r>
-      <w:r>
-        <w:rPr>
-          <w:rFonts w:cs="Times New Roman"/>
-          <w:i/>
-          <w:iCs/>
-          <w:noProof/>
-          <w:lang w:val="en-US"/>
         </w:rPr>
         <w:t>CHI’16</w:t>
       </w:r>
       <w:r>
         <w:rPr>
-          <w:rFonts w:cs="Times New Roman"/>
-          <w:noProof/>
-          <w:lang w:val="en-US"/>
+          <w:rFonts w:eastAsia="Times New Roman" w:cs="Times New Roman"/>
+          <w:noProof/>
         </w:rPr>
         <w:t xml:space="preserve"> (pp. 1729–1738). San Jose, CA, USA.</w:t>
       </w:r>
@@ -12107,7 +11907,7 @@
 </file>
 
 <file path=word/endnotes.xml><?xml version="1.0" encoding="utf-8"?>
-<w:endnotes xmlns:wpc="http://schemas.microsoft.com/office/word/2010/wordprocessingCanvas" xmlns:cx="http://schemas.microsoft.com/office/drawing/2014/chartex" xmlns:cx1="http://schemas.microsoft.com/office/drawing/2015/9/8/chartex" xmlns:cx2="http://schemas.microsoft.com/office/drawing/2015/10/21/chartex" xmlns:cx3="http://schemas.microsoft.com/office/drawing/2016/5/9/chartex" xmlns:cx4="http://schemas.microsoft.com/office/drawing/2016/5/10/chartex" xmlns:cx5="http://schemas.microsoft.com/office/drawing/2016/5/11/chartex" xmlns:cx6="http://schemas.microsoft.com/office/drawing/2016/5/12/chartex" xmlns:cx7="http://schemas.microsoft.com/office/drawing/2016/5/13/chartex" xmlns:cx8="http://schemas.microsoft.com/office/drawing/2016/5/14/chartex" xmlns:mc="http://schemas.openxmlformats.org/markup-compatibility/2006" xmlns:aink="http://schemas.microsoft.com/office/drawing/2016/ink" xmlns:am3d="http://schemas.microsoft.com/office/drawing/2017/model3d" xmlns:o="urn:schemas-microsoft-com:office:office" xmlns:r="http://schemas.openxmlformats.org/officeDocument/2006/relationships" xmlns:m="http://schemas.openxmlformats.org/officeDocument/2006/math" xmlns:v="urn:schemas-microsoft-com:vml" xmlns:wp14="http://schemas.microsoft.com/office/word/2010/wordprocessingDrawing" xmlns:wp="http://schemas.openxmlformats.org/drawingml/2006/wordprocessingDrawing" xmlns:w10="urn:schemas-microsoft-com:office:word" xmlns:w="http://schemas.openxmlformats.org/wordprocessingml/2006/main" xmlns:w14="http://schemas.microsoft.com/office/word/2010/wordml" xmlns:w15="http://schemas.microsoft.com/office/word/2012/wordml" xmlns:w16cid="http://schemas.microsoft.com/office/word/2016/wordml/cid" xmlns:w16se="http://schemas.microsoft.com/office/word/2015/wordml/symex" xmlns:wpg="http://schemas.microsoft.com/office/word/2010/wordprocessingGroup" xmlns:wpi="http://schemas.microsoft.com/office/word/2010/wordprocessingInk" xmlns:wne="http://schemas.microsoft.com/office/word/2006/wordml" xmlns:wps="http://schemas.microsoft.com/office/word/2010/wordprocessingShape" mc:Ignorable="w14 w15 w16se w16cid wp14">
+<w:endnotes xmlns:wpc="http://schemas.microsoft.com/office/word/2010/wordprocessingCanvas" xmlns:mo="http://schemas.microsoft.com/office/mac/office/2008/main" xmlns:mc="http://schemas.openxmlformats.org/markup-compatibility/2006" xmlns:mv="urn:schemas-microsoft-com:mac:vml" xmlns:o="urn:schemas-microsoft-com:office:office" xmlns:r="http://schemas.openxmlformats.org/officeDocument/2006/relationships" xmlns:m="http://schemas.openxmlformats.org/officeDocument/2006/math" xmlns:v="urn:schemas-microsoft-com:vml" xmlns:wp14="http://schemas.microsoft.com/office/word/2010/wordprocessingDrawing" xmlns:wp="http://schemas.openxmlformats.org/drawingml/2006/wordprocessingDrawing" xmlns:w10="urn:schemas-microsoft-com:office:word" xmlns:w="http://schemas.openxmlformats.org/wordprocessingml/2006/main" xmlns:w14="http://schemas.microsoft.com/office/word/2010/wordml" xmlns:w15="http://schemas.microsoft.com/office/word/2012/wordml" xmlns:wpg="http://schemas.microsoft.com/office/word/2010/wordprocessingGroup" xmlns:wpi="http://schemas.microsoft.com/office/word/2010/wordprocessingInk" xmlns:wne="http://schemas.microsoft.com/office/word/2006/wordml" xmlns:wps="http://schemas.microsoft.com/office/word/2010/wordprocessingShape" mc:Ignorable="w14 w15 wp14">
   <w:endnote w:type="separator" w:id="-1">
     <w:p>
       <w:pPr>
@@ -12132,7 +11932,7 @@
 </file>
 
 <file path=word/footnotes.xml><?xml version="1.0" encoding="utf-8"?>
-<w:footnotes xmlns:wpc="http://schemas.microsoft.com/office/word/2010/wordprocessingCanvas" xmlns:cx="http://schemas.microsoft.com/office/drawing/2014/chartex" xmlns:cx1="http://schemas.microsoft.com/office/drawing/2015/9/8/chartex" xmlns:cx2="http://schemas.microsoft.com/office/drawing/2015/10/21/chartex" xmlns:cx3="http://schemas.microsoft.com/office/drawing/2016/5/9/chartex" xmlns:cx4="http://schemas.microsoft.com/office/drawing/2016/5/10/chartex" xmlns:cx5="http://schemas.microsoft.com/office/drawing/2016/5/11/chartex" xmlns:cx6="http://schemas.microsoft.com/office/drawing/2016/5/12/chartex" xmlns:cx7="http://schemas.microsoft.com/office/drawing/2016/5/13/chartex" xmlns:cx8="http://schemas.microsoft.com/office/drawing/2016/5/14/chartex" xmlns:mc="http://schemas.openxmlformats.org/markup-compatibility/2006" xmlns:aink="http://schemas.microsoft.com/office/drawing/2016/ink" xmlns:am3d="http://schemas.microsoft.com/office/drawing/2017/model3d" xmlns:o="urn:schemas-microsoft-com:office:office" xmlns:r="http://schemas.openxmlformats.org/officeDocument/2006/relationships" xmlns:m="http://schemas.openxmlformats.org/officeDocument/2006/math" xmlns:v="urn:schemas-microsoft-com:vml" xmlns:wp14="http://schemas.microsoft.com/office/word/2010/wordprocessingDrawing" xmlns:wp="http://schemas.openxmlformats.org/drawingml/2006/wordprocessingDrawing" xmlns:w10="urn:schemas-microsoft-com:office:word" xmlns:w="http://schemas.openxmlformats.org/wordprocessingml/2006/main" xmlns:w14="http://schemas.microsoft.com/office/word/2010/wordml" xmlns:w15="http://schemas.microsoft.com/office/word/2012/wordml" xmlns:w16cid="http://schemas.microsoft.com/office/word/2016/wordml/cid" xmlns:w16se="http://schemas.microsoft.com/office/word/2015/wordml/symex" xmlns:wpg="http://schemas.microsoft.com/office/word/2010/wordprocessingGroup" xmlns:wpi="http://schemas.microsoft.com/office/word/2010/wordprocessingInk" xmlns:wne="http://schemas.microsoft.com/office/word/2006/wordml" xmlns:wps="http://schemas.microsoft.com/office/word/2010/wordprocessingShape" mc:Ignorable="w14 w15 w16se w16cid wp14">
+<w:footnotes xmlns:wpc="http://schemas.microsoft.com/office/word/2010/wordprocessingCanvas" xmlns:mo="http://schemas.microsoft.com/office/mac/office/2008/main" xmlns:mc="http://schemas.openxmlformats.org/markup-compatibility/2006" xmlns:mv="urn:schemas-microsoft-com:mac:vml" xmlns:o="urn:schemas-microsoft-com:office:office" xmlns:r="http://schemas.openxmlformats.org/officeDocument/2006/relationships" xmlns:m="http://schemas.openxmlformats.org/officeDocument/2006/math" xmlns:v="urn:schemas-microsoft-com:vml" xmlns:wp14="http://schemas.microsoft.com/office/word/2010/wordprocessingDrawing" xmlns:wp="http://schemas.openxmlformats.org/drawingml/2006/wordprocessingDrawing" xmlns:w10="urn:schemas-microsoft-com:office:word" xmlns:w="http://schemas.openxmlformats.org/wordprocessingml/2006/main" xmlns:w14="http://schemas.microsoft.com/office/word/2010/wordml" xmlns:w15="http://schemas.microsoft.com/office/word/2012/wordml" xmlns:wpg="http://schemas.microsoft.com/office/word/2010/wordprocessingGroup" xmlns:wpi="http://schemas.microsoft.com/office/word/2010/wordprocessingInk" xmlns:wne="http://schemas.microsoft.com/office/word/2006/wordml" xmlns:wps="http://schemas.microsoft.com/office/word/2010/wordprocessingShape" mc:Ignorable="w14 w15 wp14">
   <w:footnote w:type="separator" w:id="-1">
     <w:p>
       <w:pPr>
@@ -12183,8 +11983,8 @@
 </file>
 
 <file path=word/numbering.xml><?xml version="1.0" encoding="utf-8"?>
-<w:numbering xmlns:wpc="http://schemas.microsoft.com/office/word/2010/wordprocessingCanvas" xmlns:cx="http://schemas.microsoft.com/office/drawing/2014/chartex" xmlns:cx1="http://schemas.microsoft.com/office/drawing/2015/9/8/chartex" xmlns:cx2="http://schemas.microsoft.com/office/drawing/2015/10/21/chartex" xmlns:cx3="http://schemas.microsoft.com/office/drawing/2016/5/9/chartex" xmlns:cx4="http://schemas.microsoft.com/office/drawing/2016/5/10/chartex" xmlns:cx5="http://schemas.microsoft.com/office/drawing/2016/5/11/chartex" xmlns:cx6="http://schemas.microsoft.com/office/drawing/2016/5/12/chartex" xmlns:cx7="http://schemas.microsoft.com/office/drawing/2016/5/13/chartex" xmlns:cx8="http://schemas.microsoft.com/office/drawing/2016/5/14/chartex" xmlns:mc="http://schemas.openxmlformats.org/markup-compatibility/2006" xmlns:aink="http://schemas.microsoft.com/office/drawing/2016/ink" xmlns:am3d="http://schemas.microsoft.com/office/drawing/2017/model3d" xmlns:o="urn:schemas-microsoft-com:office:office" xmlns:r="http://schemas.openxmlformats.org/officeDocument/2006/relationships" xmlns:m="http://schemas.openxmlformats.org/officeDocument/2006/math" xmlns:v="urn:schemas-microsoft-com:vml" xmlns:wp14="http://schemas.microsoft.com/office/word/2010/wordprocessingDrawing" xmlns:wp="http://schemas.openxmlformats.org/drawingml/2006/wordprocessingDrawing" xmlns:w10="urn:schemas-microsoft-com:office:word" xmlns:w="http://schemas.openxmlformats.org/wordprocessingml/2006/main" xmlns:w14="http://schemas.microsoft.com/office/word/2010/wordml" xmlns:w15="http://schemas.microsoft.com/office/word/2012/wordml" xmlns:w16cid="http://schemas.microsoft.com/office/word/2016/wordml/cid" xmlns:w16se="http://schemas.microsoft.com/office/word/2015/wordml/symex" xmlns:wpg="http://schemas.microsoft.com/office/word/2010/wordprocessingGroup" xmlns:wpi="http://schemas.microsoft.com/office/word/2010/wordprocessingInk" xmlns:wne="http://schemas.microsoft.com/office/word/2006/wordml" xmlns:wps="http://schemas.microsoft.com/office/word/2010/wordprocessingShape" mc:Ignorable="w14 w15 w16se w16cid wp14">
-  <w:abstractNum w:abstractNumId="0" w15:restartNumberingAfterBreak="0">
+<w:numbering xmlns:wpc="http://schemas.microsoft.com/office/word/2010/wordprocessingCanvas" xmlns:mo="http://schemas.microsoft.com/office/mac/office/2008/main" xmlns:mc="http://schemas.openxmlformats.org/markup-compatibility/2006" xmlns:mv="urn:schemas-microsoft-com:mac:vml" xmlns:o="urn:schemas-microsoft-com:office:office" xmlns:r="http://schemas.openxmlformats.org/officeDocument/2006/relationships" xmlns:m="http://schemas.openxmlformats.org/officeDocument/2006/math" xmlns:v="urn:schemas-microsoft-com:vml" xmlns:wp14="http://schemas.microsoft.com/office/word/2010/wordprocessingDrawing" xmlns:wp="http://schemas.openxmlformats.org/drawingml/2006/wordprocessingDrawing" xmlns:w10="urn:schemas-microsoft-com:office:word" xmlns:w="http://schemas.openxmlformats.org/wordprocessingml/2006/main" xmlns:w14="http://schemas.microsoft.com/office/word/2010/wordml" xmlns:w15="http://schemas.microsoft.com/office/word/2012/wordml" xmlns:wpg="http://schemas.microsoft.com/office/word/2010/wordprocessingGroup" xmlns:wpi="http://schemas.microsoft.com/office/word/2010/wordprocessingInk" xmlns:wne="http://schemas.microsoft.com/office/word/2006/wordml" xmlns:wps="http://schemas.microsoft.com/office/word/2010/wordprocessingShape" mc:Ignorable="w14 w15 wp14">
+  <w:abstractNum w:abstractNumId="0">
     <w:nsid w:val="0D2A492E"/>
     <w:multiLevelType w:val="hybridMultilevel"/>
     <w:tmpl w:val="A2B44DD8"/>
@@ -12297,7 +12097,7 @@
       </w:rPr>
     </w:lvl>
   </w:abstractNum>
-  <w:abstractNum w:abstractNumId="1" w15:restartNumberingAfterBreak="0">
+  <w:abstractNum w:abstractNumId="1">
     <w:nsid w:val="249113C6"/>
     <w:multiLevelType w:val="hybridMultilevel"/>
     <w:tmpl w:val="9ECC7A98"/>
@@ -12410,7 +12210,7 @@
       </w:rPr>
     </w:lvl>
   </w:abstractNum>
-  <w:abstractNum w:abstractNumId="2" w15:restartNumberingAfterBreak="0">
+  <w:abstractNum w:abstractNumId="2">
     <w:nsid w:val="47164944"/>
     <w:multiLevelType w:val="hybridMultilevel"/>
     <w:tmpl w:val="E28CA984"/>
@@ -12523,7 +12323,7 @@
       </w:rPr>
     </w:lvl>
   </w:abstractNum>
-  <w:abstractNum w:abstractNumId="3" w15:restartNumberingAfterBreak="0">
+  <w:abstractNum w:abstractNumId="3">
     <w:nsid w:val="57214B89"/>
     <w:multiLevelType w:val="hybridMultilevel"/>
     <w:tmpl w:val="3D2E7478"/>
@@ -12636,7 +12436,7 @@
       </w:rPr>
     </w:lvl>
   </w:abstractNum>
-  <w:abstractNum w:abstractNumId="4" w15:restartNumberingAfterBreak="0">
+  <w:abstractNum w:abstractNumId="4">
     <w:nsid w:val="67D815D5"/>
     <w:multiLevelType w:val="hybridMultilevel"/>
     <w:tmpl w:val="8EC47F6A"/>
@@ -12748,7 +12548,7 @@
       </w:rPr>
     </w:lvl>
   </w:abstractNum>
-  <w:abstractNum w:abstractNumId="5" w15:restartNumberingAfterBreak="0">
+  <w:abstractNum w:abstractNumId="5">
     <w:nsid w:val="6A603362"/>
     <w:multiLevelType w:val="hybridMultilevel"/>
     <w:tmpl w:val="0C40437E"/>
@@ -12861,7 +12661,7 @@
       </w:rPr>
     </w:lvl>
   </w:abstractNum>
-  <w:abstractNum w:abstractNumId="6" w15:restartNumberingAfterBreak="0">
+  <w:abstractNum w:abstractNumId="6">
     <w:nsid w:val="799D4C3B"/>
     <w:multiLevelType w:val="hybridMultilevel"/>
     <w:tmpl w:val="7A8A76D2"/>
@@ -12999,7 +12799,7 @@
 </file>
 
 <file path=word/styles.xml><?xml version="1.0" encoding="utf-8"?>
-<w:styles xmlns:mc="http://schemas.openxmlformats.org/markup-compatibility/2006" xmlns:r="http://schemas.openxmlformats.org/officeDocument/2006/relationships" xmlns:w="http://schemas.openxmlformats.org/wordprocessingml/2006/main" xmlns:w14="http://schemas.microsoft.com/office/word/2010/wordml" xmlns:w15="http://schemas.microsoft.com/office/word/2012/wordml" xmlns:w16cid="http://schemas.microsoft.com/office/word/2016/wordml/cid" xmlns:w16se="http://schemas.microsoft.com/office/word/2015/wordml/symex" mc:Ignorable="w14 w15 w16se w16cid">
+<w:styles xmlns:mc="http://schemas.openxmlformats.org/markup-compatibility/2006" xmlns:r="http://schemas.openxmlformats.org/officeDocument/2006/relationships" xmlns:w="http://schemas.openxmlformats.org/wordprocessingml/2006/main" xmlns:w14="http://schemas.microsoft.com/office/word/2010/wordml" xmlns:w15="http://schemas.microsoft.com/office/word/2012/wordml" mc:Ignorable="w14 w15">
   <w:docDefaults>
     <w:rPrDefault>
       <w:rPr>
@@ -13011,7 +12811,7 @@
     </w:rPrDefault>
     <w:pPrDefault/>
   </w:docDefaults>
-  <w:latentStyles w:defLockedState="0" w:defUIPriority="99" w:defSemiHidden="0" w:defUnhideWhenUsed="0" w:defQFormat="0" w:count="375">
+  <w:latentStyles w:defLockedState="0" w:defUIPriority="99" w:defSemiHidden="0" w:defUnhideWhenUsed="0" w:defQFormat="0" w:count="382">
     <w:lsdException w:name="Normal" w:uiPriority="0" w:qFormat="1"/>
     <w:lsdException w:name="heading 1" w:uiPriority="9" w:qFormat="1"/>
     <w:lsdException w:name="heading 2" w:semiHidden="1" w:uiPriority="0" w:unhideWhenUsed="1" w:qFormat="1"/>
@@ -13464,7 +13264,6 @@
   <w:style w:type="character" w:default="1" w:styleId="DefaultParagraphFont">
     <w:name w:val="Default Paragraph Font"/>
     <w:uiPriority w:val="1"/>
-    <w:semiHidden/>
     <w:unhideWhenUsed/>
   </w:style>
   <w:style w:type="table" w:default="1" w:styleId="TableNormal">
@@ -13579,6 +13378,7 @@
     <w:uiPriority w:val="39"/>
     <w:rsid w:val="00664A30"/>
     <w:tblPr>
+      <w:tblInd w:w="0" w:type="dxa"/>
       <w:tblBorders>
         <w:top w:val="single" w:sz="4" w:space="0" w:color="auto"/>
         <w:left w:val="single" w:sz="4" w:space="0" w:color="auto"/>
@@ -13587,6 +13387,12 @@
         <w:insideH w:val="single" w:sz="4" w:space="0" w:color="auto"/>
         <w:insideV w:val="single" w:sz="4" w:space="0" w:color="auto"/>
       </w:tblBorders>
+      <w:tblCellMar>
+        <w:top w:w="0" w:type="dxa"/>
+        <w:left w:w="108" w:type="dxa"/>
+        <w:bottom w:w="0" w:type="dxa"/>
+        <w:right w:w="108" w:type="dxa"/>
+      </w:tblCellMar>
     </w:tblPr>
   </w:style>
   <w:style w:type="paragraph" w:styleId="Bibliography">
@@ -14215,7 +14021,7 @@
 </file>
 
 <file path=customXml/itemProps1.xml><?xml version="1.0" encoding="utf-8"?>
-<ds:datastoreItem xmlns:ds="http://schemas.openxmlformats.org/officeDocument/2006/customXml" ds:itemID="{6705FDFA-06BC-C74B-B90A-490ECBAD87F9}">
+<ds:datastoreItem xmlns:ds="http://schemas.openxmlformats.org/officeDocument/2006/customXml" ds:itemID="{7865D937-A0E5-9243-8463-D58BE4FC8C89}">
   <ds:schemaRefs>
     <ds:schemaRef ds:uri="http://schemas.openxmlformats.org/officeDocument/2006/bibliography"/>
   </ds:schemaRefs>
